--- a/СпецЧасть.docx
+++ b/СпецЧасть.docx
@@ -476,10 +476,10 @@
             <v:path o:extrusionok="f" gradientshapeok="t" o:connecttype="rect"/>
             <o:lock v:ext="edit" aspectratio="t"/>
           </v:shapetype>
-          <v:shape id="_x0000_i1053" type="#_x0000_t75" style="width:72.75pt;height:18.75pt" o:ole="">
+          <v:shape id="_x0000_i1025" type="#_x0000_t75" style="width:72.65pt;height:18.8pt" o:ole="">
             <v:imagedata r:id="rId6" o:title=""/>
           </v:shape>
-          <o:OLEObject Type="Embed" ProgID="Equation.DSMT4" ShapeID="_x0000_i1053" DrawAspect="Content" ObjectID="_1604240810" r:id="rId7"/>
+          <o:OLEObject Type="Embed" ProgID="Equation.DSMT4" ShapeID="_x0000_i1025" DrawAspect="Content" ObjectID="_1604778706" r:id="rId7"/>
         </w:object>
       </w:r>
       <w:r>
@@ -522,10 +522,10 @@
           <w:lang w:eastAsia="ru-RU"/>
         </w:rPr>
         <w:object w:dxaOrig="400" w:dyaOrig="420">
-          <v:shape id="_x0000_i1046" type="#_x0000_t75" style="width:20.25pt;height:21pt" o:ole="">
+          <v:shape id="_x0000_i1026" type="#_x0000_t75" style="width:20.05pt;height:21.3pt" o:ole="">
             <v:imagedata r:id="rId8" o:title=""/>
           </v:shape>
-          <o:OLEObject Type="Embed" ProgID="Equation.DSMT4" ShapeID="_x0000_i1046" DrawAspect="Content" ObjectID="_1604240811" r:id="rId9"/>
+          <o:OLEObject Type="Embed" ProgID="Equation.DSMT4" ShapeID="_x0000_i1026" DrawAspect="Content" ObjectID="_1604778707" r:id="rId9"/>
         </w:object>
       </w:r>
       <w:r>
@@ -578,10 +578,10 @@
           <w:lang w:val="en-US" w:eastAsia="ru-RU"/>
         </w:rPr>
         <w:object w:dxaOrig="480" w:dyaOrig="360">
-          <v:shape id="_x0000_i1043" type="#_x0000_t75" style="width:24pt;height:18pt" o:ole="">
+          <v:shape id="_x0000_i1027" type="#_x0000_t75" style="width:23.8pt;height:18.15pt" o:ole="">
             <v:imagedata r:id="rId10" o:title=""/>
           </v:shape>
-          <o:OLEObject Type="Embed" ProgID="Equation.DSMT4" ShapeID="_x0000_i1043" DrawAspect="Content" ObjectID="_1604240812" r:id="rId11"/>
+          <o:OLEObject Type="Embed" ProgID="Equation.DSMT4" ShapeID="_x0000_i1027" DrawAspect="Content" ObjectID="_1604778708" r:id="rId11"/>
         </w:object>
       </w:r>
       <w:r>
@@ -728,15 +728,7 @@
           <w:sz w:val="28"/>
           <w:szCs w:val="28"/>
         </w:rPr>
-        <w:t>Рисунок 2</w:t>
-      </w:r>
-      <w:r>
-        <w:rPr>
-          <w:rFonts w:ascii="Times New Roman" w:hAnsi="Times New Roman" w:cs="Times New Roman"/>
-          <w:sz w:val="28"/>
-          <w:szCs w:val="28"/>
-        </w:rPr>
-        <w:t xml:space="preserve"> —</w:t>
+        <w:t>Рисунок 2 —</w:t>
       </w:r>
       <w:r>
         <w:rPr>
@@ -774,17 +766,7 @@
           <w:szCs w:val="28"/>
           <w:shd w:val="clear" w:color="auto" w:fill="FFFFFF"/>
         </w:rPr>
-        <w:t xml:space="preserve"> регулятора</w:t>
-      </w:r>
-      <w:r>
-        <w:rPr>
-          <w:rFonts w:ascii="Times New Roman" w:hAnsi="Times New Roman" w:cs="Times New Roman"/>
-          <w:color w:val="333333"/>
-          <w:sz w:val="28"/>
-          <w:szCs w:val="28"/>
-          <w:shd w:val="clear" w:color="auto" w:fill="FFFFFF"/>
-        </w:rPr>
-        <w:t> на</w:t>
+        <w:t xml:space="preserve"> регулятора на</w:t>
       </w:r>
       <w:r>
         <w:rPr>
@@ -890,23 +872,7 @@
           <w:szCs w:val="28"/>
           <w:shd w:val="clear" w:color="auto" w:fill="FFFFFF"/>
         </w:rPr>
-        <w:t> При пропорциональном регулировании выходной сигнал регулятора изменяется пропорционально изменению входного сигнала.</w:t>
-      </w:r>
-      <w:r>
-        <w:rPr>
-          <w:sz w:val="28"/>
-          <w:szCs w:val="28"/>
-          <w:shd w:val="clear" w:color="auto" w:fill="FFFFFF"/>
-        </w:rPr>
-        <w:t xml:space="preserve"> </w:t>
-      </w:r>
-      <w:r>
-        <w:rPr>
-          <w:sz w:val="28"/>
-          <w:szCs w:val="28"/>
-          <w:shd w:val="clear" w:color="auto" w:fill="FFFFFF"/>
-        </w:rPr>
-        <w:t xml:space="preserve">Когда изменения на вводе прекращаются, вывод регулятора также </w:t>
+        <w:t xml:space="preserve"> При пропорциональном регулировании выходной сигнал регулятора изменяется пропорционально изменению входного сигнала. Когда изменения на вводе прекращаются, вывод регулятора также </w:t>
       </w:r>
       <w:r>
         <w:rPr>
@@ -993,15 +959,7 @@
           <w:szCs w:val="28"/>
           <w:shd w:val="clear" w:color="auto" w:fill="FFFFFF"/>
         </w:rPr>
-        <w:t>добавляет корректирующее действие к пропорциональному действию</w:t>
-      </w:r>
-      <w:r>
-        <w:rPr>
-          <w:sz w:val="28"/>
-          <w:szCs w:val="28"/>
-          <w:shd w:val="clear" w:color="auto" w:fill="FFFFFF"/>
-        </w:rPr>
-        <w:t xml:space="preserve">. </w:t>
+        <w:t xml:space="preserve">добавляет корректирующее действие к пропорциональному действию. </w:t>
       </w:r>
       <w:r>
         <w:rPr>
@@ -1028,10 +986,10 @@
           <w:position w:val="-36"/>
         </w:rPr>
         <w:object w:dxaOrig="2860" w:dyaOrig="859">
-          <v:shape id="_x0000_i1056" type="#_x0000_t75" style="width:143.25pt;height:42.75pt" o:ole="">
+          <v:shape id="_x0000_i1028" type="#_x0000_t75" style="width:143.35pt;height:42.55pt" o:ole="">
             <v:imagedata r:id="rId13" o:title=""/>
           </v:shape>
-          <o:OLEObject Type="Embed" ProgID="Equation.DSMT4" ShapeID="_x0000_i1056" DrawAspect="Content" ObjectID="_1604240813" r:id="rId14"/>
+          <o:OLEObject Type="Embed" ProgID="Equation.DSMT4" ShapeID="_x0000_i1028" DrawAspect="Content" ObjectID="_1604778709" r:id="rId14"/>
         </w:object>
       </w:r>
       <w:r>
@@ -1068,10 +1026,10 @@
           <w:lang w:eastAsia="ru-RU"/>
         </w:rPr>
         <w:object w:dxaOrig="340" w:dyaOrig="380">
-          <v:shape id="_x0000_i1060" type="#_x0000_t75" style="width:17.25pt;height:18.75pt" o:ole="">
+          <v:shape id="_x0000_i1029" type="#_x0000_t75" style="width:17.55pt;height:18.8pt" o:ole="">
             <v:imagedata r:id="rId15" o:title=""/>
           </v:shape>
-          <o:OLEObject Type="Embed" ProgID="Equation.DSMT4" ShapeID="_x0000_i1060" DrawAspect="Content" ObjectID="_1604240814" r:id="rId16"/>
+          <o:OLEObject Type="Embed" ProgID="Equation.DSMT4" ShapeID="_x0000_i1029" DrawAspect="Content" ObjectID="_1604778710" r:id="rId16"/>
         </w:object>
       </w:r>
       <w:r>
@@ -1100,25 +1058,7 @@
           <w:szCs w:val="28"/>
           <w:lang w:eastAsia="ru-RU"/>
         </w:rPr>
-        <w:t xml:space="preserve">коэффициент </w:t>
-      </w:r>
-      <w:r>
-        <w:rPr>
-          <w:rFonts w:ascii="Times New Roman" w:eastAsia="Times New Roman" w:hAnsi="Times New Roman" w:cs="Times New Roman"/>
-          <w:sz w:val="28"/>
-          <w:szCs w:val="28"/>
-          <w:lang w:eastAsia="ru-RU"/>
-        </w:rPr>
-        <w:t>интегральной</w:t>
-      </w:r>
-      <w:r>
-        <w:rPr>
-          <w:rFonts w:ascii="Times New Roman" w:eastAsia="Times New Roman" w:hAnsi="Times New Roman" w:cs="Times New Roman"/>
-          <w:sz w:val="28"/>
-          <w:szCs w:val="28"/>
-          <w:lang w:eastAsia="ru-RU"/>
-        </w:rPr>
-        <w:t xml:space="preserve"> составляющей</w:t>
+        <w:t>коэффициент интегральной составляющей</w:t>
       </w:r>
       <w:r>
         <w:rPr>
@@ -1205,15 +1145,7 @@
           <w:sz w:val="28"/>
           <w:szCs w:val="28"/>
         </w:rPr>
-        <w:t>Рисунок 3</w:t>
-      </w:r>
-      <w:r>
-        <w:rPr>
-          <w:rFonts w:ascii="Times New Roman" w:hAnsi="Times New Roman" w:cs="Times New Roman"/>
-          <w:sz w:val="28"/>
-          <w:szCs w:val="28"/>
-        </w:rPr>
-        <w:t xml:space="preserve"> —</w:t>
+        <w:t>Рисунок 3 —</w:t>
       </w:r>
       <w:r>
         <w:rPr>
@@ -1251,7 +1183,7 @@
           <w:szCs w:val="28"/>
           <w:shd w:val="clear" w:color="auto" w:fill="FFFFFF"/>
         </w:rPr>
-        <w:t>- и ПИ-</w:t>
+        <w:t>- и ПИ-регулятор</w:t>
       </w:r>
       <w:r>
         <w:rPr>
@@ -1261,7 +1193,7 @@
           <w:szCs w:val="28"/>
           <w:shd w:val="clear" w:color="auto" w:fill="FFFFFF"/>
         </w:rPr>
-        <w:t>регулятор</w:t>
+        <w:t>а</w:t>
       </w:r>
       <w:r>
         <w:rPr>
@@ -1271,27 +1203,7 @@
           <w:szCs w:val="28"/>
           <w:shd w:val="clear" w:color="auto" w:fill="FFFFFF"/>
         </w:rPr>
-        <w:t>а</w:t>
-      </w:r>
-      <w:r>
-        <w:rPr>
-          <w:rFonts w:ascii="Times New Roman" w:hAnsi="Times New Roman" w:cs="Times New Roman"/>
-          <w:color w:val="333333"/>
-          <w:sz w:val="28"/>
-          <w:szCs w:val="28"/>
-          <w:shd w:val="clear" w:color="auto" w:fill="FFFFFF"/>
-        </w:rPr>
-        <w:t xml:space="preserve"> на </w:t>
-      </w:r>
-      <w:r>
-        <w:rPr>
-          <w:rFonts w:ascii="Times New Roman" w:hAnsi="Times New Roman" w:cs="Times New Roman"/>
-          <w:color w:val="333333"/>
-          <w:sz w:val="28"/>
-          <w:szCs w:val="28"/>
-          <w:shd w:val="clear" w:color="auto" w:fill="FFFFFF"/>
-        </w:rPr>
-        <w:t>единичный сигнал</w:t>
+        <w:t> на единичный сигнал</w:t>
       </w:r>
     </w:p>
     <w:p>
@@ -1303,7 +1215,7 @@
           <w:rFonts w:ascii="Times New Roman" w:eastAsia="Times New Roman" w:hAnsi="Times New Roman" w:cs="Times New Roman"/>
           <w:sz w:val="28"/>
           <w:szCs w:val="28"/>
-          <w:lang w:val="en-US" w:eastAsia="ru-RU"/>
+          <w:lang w:eastAsia="ru-RU"/>
         </w:rPr>
       </w:pPr>
     </w:p>
@@ -1496,23 +1408,7 @@
           <w:sz w:val="28"/>
           <w:szCs w:val="28"/>
         </w:rPr>
-        <w:t xml:space="preserve">Рисунок </w:t>
-      </w:r>
-      <w:r>
-        <w:rPr>
-          <w:rFonts w:ascii="Times New Roman" w:hAnsi="Times New Roman" w:cs="Times New Roman"/>
-          <w:sz w:val="28"/>
-          <w:szCs w:val="28"/>
-        </w:rPr>
-        <w:t>4</w:t>
-      </w:r>
-      <w:r>
-        <w:rPr>
-          <w:rFonts w:ascii="Times New Roman" w:hAnsi="Times New Roman" w:cs="Times New Roman"/>
-          <w:sz w:val="28"/>
-          <w:szCs w:val="28"/>
-        </w:rPr>
-        <w:t xml:space="preserve"> —</w:t>
+        <w:t>Рисунок 4 —</w:t>
       </w:r>
       <w:r>
         <w:rPr>
@@ -1530,17 +1426,7 @@
           <w:szCs w:val="28"/>
           <w:shd w:val="clear" w:color="auto" w:fill="FFFFFF"/>
         </w:rPr>
-        <w:t>Отклик Д</w:t>
-      </w:r>
-      <w:r>
-        <w:rPr>
-          <w:rFonts w:ascii="Times New Roman" w:hAnsi="Times New Roman" w:cs="Times New Roman"/>
-          <w:color w:val="333333"/>
-          <w:sz w:val="28"/>
-          <w:szCs w:val="28"/>
-          <w:shd w:val="clear" w:color="auto" w:fill="FFFFFF"/>
-        </w:rPr>
-        <w:t xml:space="preserve"> </w:t>
+        <w:t xml:space="preserve">Отклик Д </w:t>
       </w:r>
       <w:r>
         <w:rPr>
@@ -1636,7 +1522,7 @@
           <w:szCs w:val="28"/>
           <w:shd w:val="clear" w:color="auto" w:fill="FFFFFF"/>
         </w:rPr>
-        <w:t xml:space="preserve"> </w:t>
+        <w:t xml:space="preserve"> противодействует изменению входного сигнала регулятора (регулируемой переменной процесса) и пытается останавливать изменения, как только они обнаружены. Когда изменения входного сигнала прекращаются, корректирующее воздействие, производимое дифференциальным регулятором, исчезает, и остается только часть выходного сигнала, выработанная пропорциональным регулятором</w:t>
       </w:r>
       <w:r>
         <w:rPr>
@@ -1646,36 +1532,6 @@
           <w:szCs w:val="28"/>
           <w:shd w:val="clear" w:color="auto" w:fill="FFFFFF"/>
         </w:rPr>
-        <w:t xml:space="preserve">противодействует изменению входного сигнала регулятора (регулируемой переменной процесса) и пытается останавливать изменения, как только они обнаружены. Когда изменения входного сигнала прекращаются, корректирующее воздействие, производимое </w:t>
-      </w:r>
-      <w:r>
-        <w:rPr>
-          <w:rFonts w:ascii="Times New Roman" w:hAnsi="Times New Roman" w:cs="Times New Roman"/>
-          <w:color w:val="111111"/>
-          <w:sz w:val="28"/>
-          <w:szCs w:val="28"/>
-          <w:shd w:val="clear" w:color="auto" w:fill="FFFFFF"/>
-        </w:rPr>
-        <w:t>дифференциальным регулятором,</w:t>
-      </w:r>
-      <w:r>
-        <w:rPr>
-          <w:rFonts w:ascii="Times New Roman" w:hAnsi="Times New Roman" w:cs="Times New Roman"/>
-          <w:color w:val="111111"/>
-          <w:sz w:val="28"/>
-          <w:szCs w:val="28"/>
-          <w:shd w:val="clear" w:color="auto" w:fill="FFFFFF"/>
-        </w:rPr>
-        <w:t xml:space="preserve"> исчезает, и остается только часть выходного сигнала, выработанная пропорциональным регулятором</w:t>
-      </w:r>
-      <w:r>
-        <w:rPr>
-          <w:rFonts w:ascii="Times New Roman" w:hAnsi="Times New Roman" w:cs="Times New Roman"/>
-          <w:color w:val="111111"/>
-          <w:sz w:val="28"/>
-          <w:szCs w:val="28"/>
-          <w:shd w:val="clear" w:color="auto" w:fill="FFFFFF"/>
-        </w:rPr>
         <w:t>.</w:t>
       </w:r>
     </w:p>
@@ -1688,10 +1544,10 @@
           <w:position w:val="-28"/>
         </w:rPr>
         <w:object w:dxaOrig="2439" w:dyaOrig="720">
-          <v:shape id="_x0000_i1067" type="#_x0000_t75" style="width:122.25pt;height:36pt" o:ole="">
+          <v:shape id="_x0000_i1030" type="#_x0000_t75" style="width:122.1pt;height:36.3pt" o:ole="">
             <v:imagedata r:id="rId19" o:title=""/>
           </v:shape>
-          <o:OLEObject Type="Embed" ProgID="Equation.DSMT4" ShapeID="_x0000_i1067" DrawAspect="Content" ObjectID="_1604240815" r:id="rId20"/>
+          <o:OLEObject Type="Embed" ProgID="Equation.DSMT4" ShapeID="_x0000_i1030" DrawAspect="Content" ObjectID="_1604778711" r:id="rId20"/>
         </w:object>
       </w:r>
       <w:r>
@@ -1727,10 +1583,10 @@
           <w:lang w:eastAsia="ru-RU"/>
         </w:rPr>
         <w:object w:dxaOrig="380" w:dyaOrig="380">
-          <v:shape id="_x0000_i1069" type="#_x0000_t75" style="width:18.75pt;height:18.75pt" o:ole="">
+          <v:shape id="_x0000_i1031" type="#_x0000_t75" style="width:18.8pt;height:18.8pt" o:ole="">
             <v:imagedata r:id="rId21" o:title=""/>
           </v:shape>
-          <o:OLEObject Type="Embed" ProgID="Equation.DSMT4" ShapeID="_x0000_i1069" DrawAspect="Content" ObjectID="_1604240816" r:id="rId22"/>
+          <o:OLEObject Type="Embed" ProgID="Equation.DSMT4" ShapeID="_x0000_i1031" DrawAspect="Content" ObjectID="_1604778712" r:id="rId22"/>
         </w:object>
       </w:r>
       <w:r>
@@ -1895,7 +1751,7 @@
           <w:szCs w:val="28"/>
           <w:shd w:val="clear" w:color="auto" w:fill="FFFFFF"/>
         </w:rPr>
-        <w:t xml:space="preserve">Отклик </w:t>
+        <w:t>Отклик П</w:t>
       </w:r>
       <w:r>
         <w:rPr>
@@ -1905,7 +1761,7 @@
           <w:szCs w:val="28"/>
           <w:shd w:val="clear" w:color="auto" w:fill="FFFFFF"/>
         </w:rPr>
-        <w:t>П</w:t>
+        <w:t>,</w:t>
       </w:r>
       <w:r>
         <w:rPr>
@@ -1915,7 +1771,7 @@
           <w:szCs w:val="28"/>
           <w:shd w:val="clear" w:color="auto" w:fill="FFFFFF"/>
         </w:rPr>
-        <w:t>,</w:t>
+        <w:t xml:space="preserve"> ПИ </w:t>
       </w:r>
       <w:r>
         <w:rPr>
@@ -1925,9 +1781,8 @@
           <w:szCs w:val="28"/>
           <w:shd w:val="clear" w:color="auto" w:fill="FFFFFF"/>
         </w:rPr>
-        <w:t xml:space="preserve"> </w:t>
-      </w:r>
-      <w:proofErr w:type="gramStart"/>
+        <w:t xml:space="preserve"> и П</w:t>
+      </w:r>
       <w:r>
         <w:rPr>
           <w:rFonts w:ascii="Times New Roman" w:hAnsi="Times New Roman" w:cs="Times New Roman"/>
@@ -1936,58 +1791,7 @@
           <w:szCs w:val="28"/>
           <w:shd w:val="clear" w:color="auto" w:fill="FFFFFF"/>
         </w:rPr>
-        <w:t>ПИ</w:t>
-      </w:r>
-      <w:r>
-        <w:rPr>
-          <w:rFonts w:ascii="Times New Roman" w:hAnsi="Times New Roman" w:cs="Times New Roman"/>
-          <w:color w:val="333333"/>
-          <w:sz w:val="28"/>
-          <w:szCs w:val="28"/>
-          <w:shd w:val="clear" w:color="auto" w:fill="FFFFFF"/>
-        </w:rPr>
-        <w:t xml:space="preserve"> </w:t>
-      </w:r>
-      <w:r>
-        <w:rPr>
-          <w:rFonts w:ascii="Times New Roman" w:hAnsi="Times New Roman" w:cs="Times New Roman"/>
-          <w:color w:val="333333"/>
-          <w:sz w:val="28"/>
-          <w:szCs w:val="28"/>
-          <w:shd w:val="clear" w:color="auto" w:fill="FFFFFF"/>
-        </w:rPr>
-        <w:t xml:space="preserve"> и</w:t>
-      </w:r>
-      <w:proofErr w:type="gramEnd"/>
-      <w:r>
-        <w:rPr>
-          <w:rFonts w:ascii="Times New Roman" w:hAnsi="Times New Roman" w:cs="Times New Roman"/>
-          <w:color w:val="333333"/>
-          <w:sz w:val="28"/>
-          <w:szCs w:val="28"/>
-          <w:shd w:val="clear" w:color="auto" w:fill="FFFFFF"/>
-        </w:rPr>
-        <w:t xml:space="preserve"> П</w:t>
-      </w:r>
-      <w:r>
-        <w:rPr>
-          <w:rFonts w:ascii="Times New Roman" w:hAnsi="Times New Roman" w:cs="Times New Roman"/>
-          <w:color w:val="333333"/>
-          <w:sz w:val="28"/>
-          <w:szCs w:val="28"/>
-          <w:shd w:val="clear" w:color="auto" w:fill="FFFFFF"/>
-        </w:rPr>
-        <w:t>И</w:t>
-      </w:r>
-      <w:r>
-        <w:rPr>
-          <w:rFonts w:ascii="Times New Roman" w:hAnsi="Times New Roman" w:cs="Times New Roman"/>
-          <w:color w:val="333333"/>
-          <w:sz w:val="28"/>
-          <w:szCs w:val="28"/>
-          <w:shd w:val="clear" w:color="auto" w:fill="FFFFFF"/>
-        </w:rPr>
-        <w:t>Д</w:t>
+        <w:t>ИД</w:t>
       </w:r>
       <w:r>
         <w:rPr>
@@ -2105,10 +1909,9 @@
         <w:spacing w:before="120" w:after="120" w:line="240" w:lineRule="auto"/>
         <w:jc w:val="center"/>
         <w:rPr>
-          <w:rFonts w:ascii="Times New Roman" w:eastAsia="Times New Roman" w:hAnsi="Times New Roman" w:cs="Times New Roman"/>
-          <w:sz w:val="28"/>
-          <w:szCs w:val="28"/>
-          <w:lang w:eastAsia="ru-RU"/>
+          <w:rFonts w:ascii="Times New Roman" w:hAnsi="Times New Roman" w:cs="Times New Roman"/>
+          <w:sz w:val="28"/>
+          <w:szCs w:val="28"/>
         </w:rPr>
       </w:pPr>
       <w:r>
@@ -2119,10 +1922,71 @@
           <w:szCs w:val="28"/>
         </w:rPr>
         <w:object w:dxaOrig="3800" w:dyaOrig="859">
-          <v:shape id="_x0000_i1074" type="#_x0000_t75" style="width:189.75pt;height:42.75pt" o:ole="">
+          <v:shape id="_x0000_i1032" type="#_x0000_t75" style="width:189.7pt;height:42.55pt" o:ole="">
             <v:imagedata r:id="rId24" o:title=""/>
           </v:shape>
-          <o:OLEObject Type="Embed" ProgID="Equation.DSMT4" ShapeID="_x0000_i1074" DrawAspect="Content" ObjectID="_1604240817" r:id="rId25"/>
+          <o:OLEObject Type="Embed" ProgID="Equation.DSMT4" ShapeID="_x0000_i1032" DrawAspect="Content" ObjectID="_1604778713" r:id="rId25"/>
+        </w:object>
+      </w:r>
+      <w:r>
+        <w:rPr>
+          <w:rFonts w:ascii="Times New Roman" w:hAnsi="Times New Roman" w:cs="Times New Roman"/>
+          <w:sz w:val="28"/>
+          <w:szCs w:val="28"/>
+        </w:rPr>
+        <w:t>,</w:t>
+      </w:r>
+    </w:p>
+    <w:p>
+      <w:pPr>
+        <w:shd w:val="clear" w:color="auto" w:fill="FFFFFF"/>
+        <w:spacing w:before="120" w:after="120" w:line="240" w:lineRule="auto"/>
+        <w:rPr>
+          <w:rFonts w:ascii="Times New Roman" w:hAnsi="Times New Roman" w:cs="Times New Roman"/>
+          <w:sz w:val="28"/>
+          <w:szCs w:val="28"/>
+        </w:rPr>
+      </w:pPr>
+      <w:r>
+        <w:rPr>
+          <w:rFonts w:ascii="Times New Roman" w:hAnsi="Times New Roman" w:cs="Times New Roman"/>
+          <w:sz w:val="28"/>
+          <w:szCs w:val="28"/>
+        </w:rPr>
+        <w:t>далее преобразовываем в операторную форму по Лапласу</w:t>
+      </w:r>
+      <w:r>
+        <w:rPr>
+          <w:rFonts w:ascii="Times New Roman" w:hAnsi="Times New Roman" w:cs="Times New Roman"/>
+          <w:sz w:val="28"/>
+          <w:szCs w:val="28"/>
+        </w:rPr>
+        <w:t>:</w:t>
+      </w:r>
+    </w:p>
+    <w:p>
+      <w:pPr>
+        <w:shd w:val="clear" w:color="auto" w:fill="FFFFFF"/>
+        <w:spacing w:before="120" w:after="120" w:line="240" w:lineRule="auto"/>
+        <w:jc w:val="center"/>
+        <w:rPr>
+          <w:rFonts w:ascii="Times New Roman" w:hAnsi="Times New Roman" w:cs="Times New Roman"/>
+          <w:sz w:val="28"/>
+          <w:szCs w:val="28"/>
+        </w:rPr>
+      </w:pPr>
+      <w:r>
+        <w:rPr>
+          <w:rFonts w:ascii="Times New Roman" w:hAnsi="Times New Roman" w:cs="Times New Roman"/>
+          <w:position w:val="-28"/>
+          <w:sz w:val="28"/>
+          <w:szCs w:val="28"/>
+        </w:rPr>
+        <w:object w:dxaOrig="4599" w:dyaOrig="780">
+          <v:shape id="_x0000_i1040" type="#_x0000_t75" style="width:229.75pt;height:38.8pt" o:ole="">
+            <v:imagedata r:id="rId26" o:title=""/>
+          </v:shape>
+          <o:OLEObject Type="Embed" ProgID="Equation.DSMT4" ShapeID="_x0000_i1040" DrawAspect="Content" ObjectID="_1604778714" r:id="rId27"/>
         </w:object>
       </w:r>
     </w:p>
@@ -2136,7 +2000,6 @@
           <w:szCs w:val="28"/>
         </w:rPr>
       </w:pPr>
-      <w:bookmarkStart w:id="0" w:name="_GoBack"/>
       <w:r>
         <w:rPr>
           <w:rFonts w:ascii="Times New Roman" w:hAnsi="Times New Roman" w:cs="Times New Roman"/>
@@ -2178,7 +2041,23 @@
           <w:sz w:val="28"/>
           <w:szCs w:val="28"/>
         </w:rPr>
-        <w:t>регуляторов. Для технического воплощения необходимо перейти к дискретной форме уравнений, поскольку основой всех регуляторов является микроконтроллер, контроллер или компьютер, который оперирует с переменными, полученными из аналоговых сигналов после их квантования по времени и дискретизации по уровню.</w:t>
+        <w:t xml:space="preserve">регуляторов. Для технического воплощения необходимо перейти к дискретной форме уравнений, поскольку основой всех регуляторов является микроконтроллер, контроллер или компьютер, который оперирует с переменными, полученными из аналоговых сигналов после их </w:t>
+      </w:r>
+      <w:r>
+        <w:rPr>
+          <w:rFonts w:ascii="Times New Roman" w:hAnsi="Times New Roman" w:cs="Times New Roman"/>
+          <w:sz w:val="28"/>
+          <w:szCs w:val="28"/>
+        </w:rPr>
+        <w:t>дискретизации</w:t>
+      </w:r>
+      <w:r>
+        <w:rPr>
+          <w:rFonts w:ascii="Times New Roman" w:hAnsi="Times New Roman" w:cs="Times New Roman"/>
+          <w:sz w:val="28"/>
+          <w:szCs w:val="28"/>
+        </w:rPr>
+        <w:t xml:space="preserve"> по времени и дискретизации по уровню.</w:t>
       </w:r>
       <w:r>
         <w:rPr>
@@ -2210,41 +2089,48 @@
           <w:sz w:val="28"/>
           <w:szCs w:val="28"/>
         </w:rPr>
-        <w:t xml:space="preserve">воздействия в микроконтроллере и задержки </w:t>
-      </w:r>
-      <w:r>
-        <w:rPr>
-          <w:rFonts w:ascii="Times New Roman" w:hAnsi="Times New Roman" w:cs="Times New Roman"/>
-          <w:sz w:val="28"/>
-          <w:szCs w:val="28"/>
-        </w:rPr>
-        <w:t>аналого-цифрового</w:t>
-      </w:r>
-      <w:r>
-        <w:rPr>
-          <w:rFonts w:ascii="Times New Roman" w:hAnsi="Times New Roman" w:cs="Times New Roman"/>
-          <w:sz w:val="28"/>
-          <w:szCs w:val="28"/>
-        </w:rPr>
-        <w:t xml:space="preserve"> преобразования между моментом поступления аналогового сигнала на вход регулятора и появлением управляющего воздействия на его выходе появляется нежелательная задержка, которая увеличивает общую задержку в контуре регулирования и снижает запас устойчивости. Основным эффектом, который появляется при дискретизации и который часто «открывают заново», является появление </w:t>
-      </w:r>
-      <w:proofErr w:type="spellStart"/>
-      <w:r>
-        <w:rPr>
-          <w:rFonts w:ascii="Times New Roman" w:hAnsi="Times New Roman" w:cs="Times New Roman"/>
-          <w:sz w:val="28"/>
-          <w:szCs w:val="28"/>
-        </w:rPr>
-        <w:t>алиасных</w:t>
-      </w:r>
-      <w:proofErr w:type="spellEnd"/>
-      <w:r>
-        <w:rPr>
-          <w:rFonts w:ascii="Times New Roman" w:hAnsi="Times New Roman" w:cs="Times New Roman"/>
-          <w:sz w:val="28"/>
-          <w:szCs w:val="28"/>
-        </w:rPr>
-        <w:t xml:space="preserve"> частот в спектре квантованного сигнала в случае, когда частота квантования недостаточно высока.</w:t>
+        <w:t xml:space="preserve">воздействия в микроконтроллере и задержки аналого-цифрового преобразования между моментом поступления аналогового сигнала на вход регулятора и появлением управляющего воздействия на его выходе появляется нежелательная задержка, которая увеличивает </w:t>
+      </w:r>
+      <w:r>
+        <w:rPr>
+          <w:rFonts w:ascii="Times New Roman" w:hAnsi="Times New Roman" w:cs="Times New Roman"/>
+          <w:sz w:val="28"/>
+          <w:szCs w:val="28"/>
+        </w:rPr>
+        <w:lastRenderedPageBreak/>
+        <w:t xml:space="preserve">общую задержку в контуре регулирования и снижает запас устойчивости. Основным эффектом, который появляется при дискретизации и который часто «открывают заново», является появление алиасных частот в спектре </w:t>
+      </w:r>
+      <w:r>
+        <w:rPr>
+          <w:rFonts w:ascii="Times New Roman" w:hAnsi="Times New Roman" w:cs="Times New Roman"/>
+          <w:sz w:val="28"/>
+          <w:szCs w:val="28"/>
+        </w:rPr>
+        <w:t>дискретного</w:t>
+      </w:r>
+      <w:r>
+        <w:rPr>
+          <w:rFonts w:ascii="Times New Roman" w:hAnsi="Times New Roman" w:cs="Times New Roman"/>
+          <w:sz w:val="28"/>
+          <w:szCs w:val="28"/>
+        </w:rPr>
+        <w:t xml:space="preserve"> сигнала в с</w:t>
+      </w:r>
+      <w:r>
+        <w:rPr>
+          <w:rFonts w:ascii="Times New Roman" w:hAnsi="Times New Roman" w:cs="Times New Roman"/>
+          <w:sz w:val="28"/>
+          <w:szCs w:val="28"/>
+        </w:rPr>
+        <w:t>лучае, когда частота дискретизации</w:t>
+      </w:r>
+      <w:r>
+        <w:rPr>
+          <w:rFonts w:ascii="Times New Roman" w:hAnsi="Times New Roman" w:cs="Times New Roman"/>
+          <w:sz w:val="28"/>
+          <w:szCs w:val="28"/>
+        </w:rPr>
+        <w:t xml:space="preserve"> недостаточно высока.</w:t>
       </w:r>
     </w:p>
     <w:p>
@@ -2263,7 +2149,6 @@
           <w:sz w:val="28"/>
           <w:szCs w:val="28"/>
         </w:rPr>
-        <w:lastRenderedPageBreak/>
         <w:t>Аналогичный эффект возникает при киносъёмке вращающегося колеса автомобиля.</w:t>
       </w:r>
       <w:r>
@@ -2280,69 +2165,68 @@
           <w:sz w:val="28"/>
           <w:szCs w:val="28"/>
         </w:rPr>
-        <w:t xml:space="preserve"> разности</w:t>
-      </w:r>
-      <w:r>
-        <w:rPr>
-          <w:rFonts w:ascii="Times New Roman" w:hAnsi="Times New Roman" w:cs="Times New Roman"/>
-          <w:sz w:val="28"/>
-          <w:szCs w:val="28"/>
-        </w:rPr>
-        <w:t xml:space="preserve"> между частотой помехи и частотой квантования. При этом высокочастотный сигнал помехи смещается в низкочастотную область, где накладывается на полезный сигнал и создаёт большие проблемы, поскольку отфильтровать его на этой стадии невозможно. Для устранения алиасного эффекта перед входом </w:t>
-      </w:r>
-      <w:r>
-        <w:rPr>
-          <w:rFonts w:ascii="Times New Roman" w:hAnsi="Times New Roman" w:cs="Times New Roman"/>
-          <w:sz w:val="28"/>
-          <w:szCs w:val="28"/>
-        </w:rPr>
-        <w:t>аналого-цифрового</w:t>
-      </w:r>
-      <w:r>
-        <w:rPr>
-          <w:rFonts w:ascii="Times New Roman" w:hAnsi="Times New Roman" w:cs="Times New Roman"/>
-          <w:sz w:val="28"/>
-          <w:szCs w:val="28"/>
-        </w:rPr>
-        <w:t xml:space="preserve"> преобразователя необходимо установить аналоговый фильтр, который бы ослаблял помеху, по крайней мере, на порядок на частоте, равной половине частоты квантования. Обычно используют фильтр </w:t>
-      </w:r>
-      <w:proofErr w:type="spellStart"/>
-      <w:r>
-        <w:rPr>
-          <w:rFonts w:ascii="Times New Roman" w:hAnsi="Times New Roman" w:cs="Times New Roman"/>
-          <w:sz w:val="28"/>
-          <w:szCs w:val="28"/>
-        </w:rPr>
-        <w:t>Баттерворта</w:t>
-      </w:r>
-      <w:proofErr w:type="spellEnd"/>
-      <w:r>
-        <w:rPr>
-          <w:rFonts w:ascii="Times New Roman" w:hAnsi="Times New Roman" w:cs="Times New Roman"/>
-          <w:sz w:val="28"/>
-          <w:szCs w:val="28"/>
-        </w:rPr>
-        <w:t xml:space="preserve"> второго или</w:t>
-      </w:r>
-      <w:r>
-        <w:rPr>
-          <w:rFonts w:ascii="Times New Roman" w:hAnsi="Times New Roman" w:cs="Times New Roman"/>
-          <w:sz w:val="28"/>
-          <w:szCs w:val="28"/>
-        </w:rPr>
-        <w:t xml:space="preserve"> </w:t>
-      </w:r>
-      <w:r>
-        <w:rPr>
-          <w:rFonts w:ascii="Times New Roman" w:hAnsi="Times New Roman" w:cs="Times New Roman"/>
-          <w:sz w:val="28"/>
-          <w:szCs w:val="28"/>
-        </w:rPr>
-        <w:t>более высокого порядка. Вторым вариантом решения проблемы является увеличение частоты квантования так, чтобы она, по крайней мере, в 2 раза (согласно теореме Котельникова) была выше максимальной частоты спектра помехи.</w:t>
-      </w:r>
-    </w:p>
-    <w:p>
-      <w:pPr>
+        <w:t xml:space="preserve"> разности между частотой помехи и частотой квантования. При этом высокочастотный сигнал помехи смещается в низкочастотную область, где накладывается на полезный сигнал и создаёт большие проблемы, поскольку отфильтровать его на этой стадии невозможно. Для устранения алиасного эффекта перед входом аналого-цифрового преобразователя необходимо установить аналоговый фильтр, который бы ослаблял помеху, по крайней мере, на порядок на частоте, равной половине частоты </w:t>
+      </w:r>
+      <w:r>
+        <w:rPr>
+          <w:rFonts w:ascii="Times New Roman" w:hAnsi="Times New Roman" w:cs="Times New Roman"/>
+          <w:sz w:val="28"/>
+          <w:szCs w:val="28"/>
+        </w:rPr>
+        <w:t>дискретизации</w:t>
+      </w:r>
+      <w:r>
+        <w:rPr>
+          <w:rFonts w:ascii="Times New Roman" w:hAnsi="Times New Roman" w:cs="Times New Roman"/>
+          <w:sz w:val="28"/>
+          <w:szCs w:val="28"/>
+        </w:rPr>
+        <w:t>. Обычно используют фильтр Баттерворта второго или</w:t>
+      </w:r>
+      <w:r>
+        <w:rPr>
+          <w:rFonts w:ascii="Times New Roman" w:hAnsi="Times New Roman" w:cs="Times New Roman"/>
+          <w:sz w:val="28"/>
+          <w:szCs w:val="28"/>
+        </w:rPr>
+        <w:t xml:space="preserve"> </w:t>
+      </w:r>
+      <w:r>
+        <w:rPr>
+          <w:rFonts w:ascii="Times New Roman" w:hAnsi="Times New Roman" w:cs="Times New Roman"/>
+          <w:sz w:val="28"/>
+          <w:szCs w:val="28"/>
+        </w:rPr>
+        <w:t xml:space="preserve">более высокого порядка. Вторым вариантом решения проблемы является увеличение частоты </w:t>
+      </w:r>
+      <w:r>
+        <w:rPr>
+          <w:rFonts w:ascii="Times New Roman" w:hAnsi="Times New Roman" w:cs="Times New Roman"/>
+          <w:sz w:val="28"/>
+          <w:szCs w:val="28"/>
+        </w:rPr>
+        <w:t>дискретизации</w:t>
+      </w:r>
+      <w:r>
+        <w:rPr>
+          <w:rFonts w:ascii="Times New Roman" w:hAnsi="Times New Roman" w:cs="Times New Roman"/>
+          <w:sz w:val="28"/>
+          <w:szCs w:val="28"/>
+        </w:rPr>
+        <w:t xml:space="preserve"> </w:t>
+      </w:r>
+      <w:r>
+        <w:rPr>
+          <w:rFonts w:ascii="Times New Roman" w:hAnsi="Times New Roman" w:cs="Times New Roman"/>
+          <w:sz w:val="28"/>
+          <w:szCs w:val="28"/>
+        </w:rPr>
+        <w:t>так, чтобы она, по крайней мере, в 2 раза была выше максимальной частоты спектра помехи.</w:t>
+      </w:r>
+    </w:p>
+    <w:p>
+      <w:pPr>
+        <w:spacing w:after="0" w:line="240" w:lineRule="auto"/>
         <w:ind w:firstLine="708"/>
         <w:jc w:val="both"/>
         <w:rPr>
@@ -2357,7 +2241,31 @@
           <w:sz w:val="28"/>
           <w:szCs w:val="28"/>
         </w:rPr>
-        <w:t>Это позволяет применить после квантования цифровой</w:t>
+        <w:t xml:space="preserve">Это позволяет применить после </w:t>
+      </w:r>
+      <w:r>
+        <w:rPr>
+          <w:rFonts w:ascii="Times New Roman" w:hAnsi="Times New Roman" w:cs="Times New Roman"/>
+          <w:sz w:val="28"/>
+          <w:szCs w:val="28"/>
+        </w:rPr>
+        <w:t>дискретизации</w:t>
+      </w:r>
+      <w:r>
+        <w:rPr>
+          <w:rFonts w:ascii="Times New Roman" w:hAnsi="Times New Roman" w:cs="Times New Roman"/>
+          <w:sz w:val="28"/>
+          <w:szCs w:val="28"/>
+        </w:rPr>
+        <w:t xml:space="preserve"> </w:t>
+      </w:r>
+      <w:r>
+        <w:rPr>
+          <w:rFonts w:ascii="Times New Roman" w:hAnsi="Times New Roman" w:cs="Times New Roman"/>
+          <w:sz w:val="28"/>
+          <w:szCs w:val="28"/>
+        </w:rPr>
+        <w:t>цифровой</w:t>
       </w:r>
       <w:r>
         <w:rPr>
@@ -2424,9 +2332,1350 @@
         <w:t>цифровой.</w:t>
       </w:r>
     </w:p>
-    <w:bookmarkEnd w:id="0"/>
-    <w:p>
-      <w:pPr>
+    <w:p>
+      <w:pPr>
+        <w:spacing w:before="240" w:line="240" w:lineRule="auto"/>
+        <w:ind w:firstLine="708"/>
+        <w:rPr>
+          <w:rFonts w:ascii="Times New Roman" w:hAnsi="Times New Roman" w:cs="Times New Roman"/>
+          <w:sz w:val="28"/>
+          <w:szCs w:val="28"/>
+        </w:rPr>
+      </w:pPr>
+      <w:r>
+        <w:rPr>
+          <w:rFonts w:ascii="Times New Roman" w:hAnsi="Times New Roman" w:cs="Times New Roman"/>
+          <w:sz w:val="28"/>
+          <w:szCs w:val="28"/>
+        </w:rPr>
+        <w:t>Перех</w:t>
+      </w:r>
+      <w:r>
+        <w:rPr>
+          <w:rFonts w:ascii="Times New Roman" w:hAnsi="Times New Roman" w:cs="Times New Roman"/>
+          <w:sz w:val="28"/>
+          <w:szCs w:val="28"/>
+        </w:rPr>
+        <w:t>од к конечно-</w:t>
+      </w:r>
+      <w:r>
+        <w:rPr>
+          <w:rFonts w:ascii="Times New Roman" w:hAnsi="Times New Roman" w:cs="Times New Roman"/>
+          <w:sz w:val="28"/>
+          <w:szCs w:val="28"/>
+        </w:rPr>
+        <w:t>разностным уравнениям</w:t>
+      </w:r>
+      <w:r>
+        <w:rPr>
+          <w:rFonts w:ascii="Times New Roman" w:hAnsi="Times New Roman" w:cs="Times New Roman"/>
+          <w:sz w:val="28"/>
+          <w:szCs w:val="28"/>
+        </w:rPr>
+        <w:t xml:space="preserve">. </w:t>
+      </w:r>
+    </w:p>
+    <w:p>
+      <w:pPr>
+        <w:spacing w:after="0" w:line="240" w:lineRule="auto"/>
+        <w:ind w:firstLine="708"/>
+        <w:jc w:val="both"/>
+        <w:rPr>
+          <w:rFonts w:ascii="Times New Roman" w:hAnsi="Times New Roman" w:cs="Times New Roman"/>
+          <w:sz w:val="28"/>
+          <w:szCs w:val="28"/>
+          <w:lang w:val="en-US"/>
+        </w:rPr>
+      </w:pPr>
+      <w:r>
+        <w:rPr>
+          <w:rFonts w:ascii="Times New Roman" w:hAnsi="Times New Roman" w:cs="Times New Roman"/>
+          <w:sz w:val="28"/>
+          <w:szCs w:val="28"/>
+        </w:rPr>
+        <w:t xml:space="preserve">Переход к дискретным переменным в уравнениях </w:t>
+      </w:r>
+      <w:r>
+        <w:rPr>
+          <w:rFonts w:ascii="Times New Roman" w:hAnsi="Times New Roman" w:cs="Times New Roman"/>
+          <w:sz w:val="28"/>
+          <w:szCs w:val="28"/>
+        </w:rPr>
+        <w:t xml:space="preserve">аналогового </w:t>
+      </w:r>
+      <w:r>
+        <w:rPr>
+          <w:rFonts w:ascii="Times New Roman" w:hAnsi="Times New Roman" w:cs="Times New Roman"/>
+          <w:sz w:val="28"/>
+          <w:szCs w:val="28"/>
+        </w:rPr>
+        <w:t>регулятора выполняется путём замены</w:t>
+      </w:r>
+      <w:r>
+        <w:rPr>
+          <w:rFonts w:ascii="Times New Roman" w:hAnsi="Times New Roman" w:cs="Times New Roman"/>
+          <w:sz w:val="28"/>
+          <w:szCs w:val="28"/>
+        </w:rPr>
+        <w:t xml:space="preserve"> операторов</w:t>
+      </w:r>
+      <w:r>
+        <w:rPr>
+          <w:rFonts w:ascii="Times New Roman" w:hAnsi="Times New Roman" w:cs="Times New Roman"/>
+          <w:sz w:val="28"/>
+          <w:szCs w:val="28"/>
+        </w:rPr>
+        <w:t xml:space="preserve"> производных</w:t>
+      </w:r>
+      <w:r>
+        <w:rPr>
+          <w:rFonts w:ascii="Times New Roman" w:hAnsi="Times New Roman" w:cs="Times New Roman"/>
+          <w:sz w:val="28"/>
+          <w:szCs w:val="28"/>
+        </w:rPr>
+        <w:t xml:space="preserve">  и</w:t>
+      </w:r>
+      <w:r>
+        <w:rPr>
+          <w:rFonts w:ascii="Times New Roman" w:hAnsi="Times New Roman" w:cs="Times New Roman"/>
+          <w:sz w:val="28"/>
+          <w:szCs w:val="28"/>
+        </w:rPr>
+        <w:t xml:space="preserve"> </w:t>
+      </w:r>
+      <w:r>
+        <w:rPr>
+          <w:rFonts w:ascii="Times New Roman" w:hAnsi="Times New Roman" w:cs="Times New Roman"/>
+          <w:sz w:val="28"/>
+          <w:szCs w:val="28"/>
+        </w:rPr>
+        <w:t>интеграло</w:t>
+      </w:r>
+      <w:r>
+        <w:rPr>
+          <w:rFonts w:ascii="Times New Roman" w:hAnsi="Times New Roman" w:cs="Times New Roman"/>
+          <w:sz w:val="28"/>
+          <w:szCs w:val="28"/>
+        </w:rPr>
+        <w:t>в  их  дискретными  аналогами</w:t>
+      </w:r>
+      <w:r>
+        <w:rPr>
+          <w:rFonts w:ascii="Times New Roman" w:hAnsi="Times New Roman" w:cs="Times New Roman"/>
+          <w:sz w:val="28"/>
+          <w:szCs w:val="28"/>
+        </w:rPr>
+        <w:t>. Существует  множество  способов  аппроксимации  производных  и  интегралов  их  дискретными  аналогами,  которые</w:t>
+      </w:r>
+      <w:r>
+        <w:rPr>
+          <w:rFonts w:ascii="Times New Roman" w:hAnsi="Times New Roman" w:cs="Times New Roman"/>
+          <w:sz w:val="28"/>
+          <w:szCs w:val="28"/>
+        </w:rPr>
+        <w:t xml:space="preserve"> </w:t>
+      </w:r>
+      <w:r>
+        <w:rPr>
+          <w:rFonts w:ascii="Times New Roman" w:hAnsi="Times New Roman" w:cs="Times New Roman"/>
+          <w:sz w:val="28"/>
+          <w:szCs w:val="28"/>
+        </w:rPr>
+        <w:t>изложены  в  курсах  численных  методов  решения  дифференциальных уравнений. В ПИД регуляторах наиболее распространёнными  являются  простейшие  виды  аппроксимации</w:t>
+      </w:r>
+      <w:r>
+        <w:rPr>
+          <w:rFonts w:ascii="Times New Roman" w:hAnsi="Times New Roman" w:cs="Times New Roman"/>
+          <w:sz w:val="28"/>
+          <w:szCs w:val="28"/>
+        </w:rPr>
+        <w:t xml:space="preserve"> </w:t>
+      </w:r>
+      <w:r>
+        <w:rPr>
+          <w:rFonts w:ascii="Times New Roman" w:hAnsi="Times New Roman" w:cs="Times New Roman"/>
+          <w:sz w:val="28"/>
+          <w:szCs w:val="28"/>
+        </w:rPr>
+        <w:t>производной  конечной  разностью  и  интеграла –  конечной</w:t>
+      </w:r>
+      <w:r>
+        <w:rPr>
+          <w:rFonts w:ascii="Times New Roman" w:hAnsi="Times New Roman" w:cs="Times New Roman"/>
+          <w:sz w:val="28"/>
+          <w:szCs w:val="28"/>
+        </w:rPr>
+        <w:t xml:space="preserve"> </w:t>
+      </w:r>
+      <w:r>
+        <w:rPr>
+          <w:rFonts w:ascii="Times New Roman" w:hAnsi="Times New Roman" w:cs="Times New Roman"/>
+          <w:sz w:val="28"/>
+          <w:szCs w:val="28"/>
+        </w:rPr>
+        <w:t xml:space="preserve">суммой.  </w:t>
+      </w:r>
+      <w:r>
+        <w:rPr>
+          <w:rFonts w:ascii="Times New Roman" w:hAnsi="Times New Roman" w:cs="Times New Roman"/>
+          <w:sz w:val="28"/>
+          <w:szCs w:val="28"/>
+        </w:rPr>
+        <w:t xml:space="preserve">В данной работе будет использоваться </w:t>
+      </w:r>
+      <w:bookmarkStart w:id="0" w:name="_GoBack"/>
+      <w:bookmarkEnd w:id="0"/>
+      <w:r>
+        <w:rPr>
+          <w:rFonts w:ascii="Times New Roman" w:hAnsi="Times New Roman" w:cs="Times New Roman"/>
+          <w:sz w:val="28"/>
+          <w:szCs w:val="28"/>
+        </w:rPr>
+        <w:t xml:space="preserve"> </w:t>
+      </w:r>
+    </w:p>
+    <w:p>
+      <w:pPr>
+        <w:spacing w:after="0" w:line="240" w:lineRule="auto"/>
+        <w:ind w:firstLine="708"/>
+        <w:jc w:val="both"/>
+        <w:rPr>
+          <w:rFonts w:ascii="Times New Roman" w:hAnsi="Times New Roman" w:cs="Times New Roman"/>
+          <w:sz w:val="28"/>
+          <w:szCs w:val="28"/>
+        </w:rPr>
+      </w:pPr>
+      <w:r>
+        <w:rPr>
+          <w:rFonts w:ascii="Times New Roman" w:hAnsi="Times New Roman" w:cs="Times New Roman"/>
+          <w:sz w:val="28"/>
+          <w:szCs w:val="28"/>
+        </w:rPr>
+        <w:t>Продифференцировав обе части по времени,</w:t>
+      </w:r>
+      <w:r>
+        <w:rPr>
+          <w:rFonts w:ascii="Times New Roman" w:hAnsi="Times New Roman" w:cs="Times New Roman"/>
+          <w:sz w:val="28"/>
+          <w:szCs w:val="28"/>
+        </w:rPr>
+        <w:t xml:space="preserve"> </w:t>
+      </w:r>
+      <w:r>
+        <w:rPr>
+          <w:rFonts w:ascii="Times New Roman" w:hAnsi="Times New Roman" w:cs="Times New Roman"/>
+          <w:sz w:val="28"/>
+          <w:szCs w:val="28"/>
+        </w:rPr>
+        <w:t>получим</w:t>
+      </w:r>
+    </w:p>
+    <w:p>
+      <w:pPr>
+        <w:spacing w:after="0" w:line="240" w:lineRule="auto"/>
+        <w:jc w:val="both"/>
+        <w:rPr>
+          <w:rFonts w:ascii="Times New Roman" w:hAnsi="Times New Roman" w:cs="Times New Roman"/>
+          <w:sz w:val="28"/>
+          <w:szCs w:val="28"/>
+        </w:rPr>
+      </w:pPr>
+      <w:r>
+        <w:rPr>
+          <w:rFonts w:ascii="Times New Roman" w:hAnsi="Times New Roman" w:cs="Times New Roman"/>
+          <w:sz w:val="28"/>
+          <w:szCs w:val="28"/>
+        </w:rPr>
+        <w:t>Заменяя дифференциалы в этом выражении   конечными   раз</w:t>
+      </w:r>
+      <w:r>
+        <w:rPr>
+          <w:rFonts w:ascii="Times New Roman" w:hAnsi="Times New Roman" w:cs="Times New Roman"/>
+          <w:sz w:val="28"/>
+          <w:szCs w:val="28"/>
+        </w:rPr>
+        <w:t xml:space="preserve">ностями </w:t>
+      </w:r>
+      <w:r>
+        <w:rPr>
+          <w:rFonts w:ascii="Times New Roman" w:hAnsi="Times New Roman" w:cs="Times New Roman"/>
+          <w:sz w:val="28"/>
+          <w:szCs w:val="28"/>
+        </w:rPr>
+        <w:t>,</w:t>
+      </w:r>
+      <w:r>
+        <w:rPr>
+          <w:rFonts w:ascii="Times New Roman" w:hAnsi="Times New Roman" w:cs="Times New Roman"/>
+          <w:sz w:val="28"/>
+          <w:szCs w:val="28"/>
+        </w:rPr>
+        <w:t xml:space="preserve">  </w:t>
+      </w:r>
+      <w:r>
+        <w:rPr>
+          <w:rFonts w:ascii="Times New Roman" w:hAnsi="Times New Roman" w:cs="Times New Roman"/>
+          <w:sz w:val="28"/>
+          <w:szCs w:val="28"/>
+        </w:rPr>
+        <w:t>получим</w:t>
+      </w:r>
+    </w:p>
+    <w:p>
+      <w:pPr>
+        <w:spacing w:after="0" w:line="240" w:lineRule="auto"/>
+        <w:jc w:val="both"/>
+        <w:rPr>
+          <w:rFonts w:ascii="Times New Roman" w:hAnsi="Times New Roman" w:cs="Times New Roman"/>
+          <w:sz w:val="28"/>
+          <w:szCs w:val="28"/>
+        </w:rPr>
+      </w:pPr>
+      <w:r>
+        <w:rPr>
+          <w:rFonts w:ascii="Times New Roman" w:hAnsi="Times New Roman" w:cs="Times New Roman"/>
+          <w:sz w:val="28"/>
+          <w:szCs w:val="28"/>
+        </w:rPr>
+        <w:t>где  индекс</w:t>
+      </w:r>
+      <w:r>
+        <w:rPr>
+          <w:rFonts w:ascii="Times New Roman" w:hAnsi="Times New Roman" w:cs="Times New Roman"/>
+          <w:sz w:val="28"/>
+          <w:szCs w:val="28"/>
+        </w:rPr>
+        <w:t xml:space="preserve"> </w:t>
+      </w:r>
+      <w:r>
+        <w:rPr>
+          <w:rFonts w:ascii="Times New Roman" w:hAnsi="Times New Roman" w:cs="Times New Roman"/>
+          <w:sz w:val="28"/>
+          <w:szCs w:val="28"/>
+        </w:rPr>
+        <w:t>i</w:t>
+      </w:r>
+      <w:r>
+        <w:rPr>
+          <w:rFonts w:ascii="Times New Roman" w:hAnsi="Times New Roman" w:cs="Times New Roman"/>
+          <w:sz w:val="28"/>
+          <w:szCs w:val="28"/>
+        </w:rPr>
+        <w:t xml:space="preserve"> </w:t>
+      </w:r>
+      <w:r>
+        <w:rPr>
+          <w:rFonts w:ascii="Times New Roman" w:hAnsi="Times New Roman" w:cs="Times New Roman"/>
+          <w:sz w:val="28"/>
+          <w:szCs w:val="28"/>
+        </w:rPr>
+        <w:t>обозначает,  что  данная</w:t>
+      </w:r>
+      <w:r>
+        <w:rPr>
+          <w:rFonts w:ascii="Times New Roman" w:hAnsi="Times New Roman" w:cs="Times New Roman"/>
+          <w:sz w:val="28"/>
+          <w:szCs w:val="28"/>
+        </w:rPr>
+        <w:t xml:space="preserve"> </w:t>
+      </w:r>
+      <w:r>
+        <w:rPr>
+          <w:rFonts w:ascii="Times New Roman" w:hAnsi="Times New Roman" w:cs="Times New Roman"/>
+          <w:sz w:val="28"/>
+          <w:szCs w:val="28"/>
+        </w:rPr>
+        <w:t>в</w:t>
+      </w:r>
+      <w:r>
+        <w:rPr>
+          <w:rFonts w:ascii="Times New Roman" w:hAnsi="Times New Roman" w:cs="Times New Roman"/>
+          <w:sz w:val="28"/>
+          <w:szCs w:val="28"/>
+        </w:rPr>
+        <w:t xml:space="preserve">еличина взята в момент времени </w:t>
+      </w:r>
+      <w:r>
+        <w:rPr>
+          <w:rFonts w:ascii="Times New Roman" w:hAnsi="Times New Roman" w:cs="Times New Roman"/>
+          <w:sz w:val="28"/>
+          <w:szCs w:val="28"/>
+        </w:rPr>
+        <w:t>t</w:t>
+      </w:r>
+      <w:r>
+        <w:rPr>
+          <w:rFonts w:ascii="Times New Roman" w:hAnsi="Times New Roman" w:cs="Times New Roman"/>
+          <w:sz w:val="28"/>
+          <w:szCs w:val="28"/>
+        </w:rPr>
+        <w:t xml:space="preserve"> </w:t>
+      </w:r>
+      <w:r>
+        <w:rPr>
+          <w:rFonts w:ascii="Times New Roman" w:hAnsi="Times New Roman" w:cs="Times New Roman"/>
+          <w:sz w:val="28"/>
+          <w:szCs w:val="28"/>
+        </w:rPr>
+        <w:t>i</w:t>
+      </w:r>
+      <w:r>
+        <w:rPr>
+          <w:rFonts w:ascii="Times New Roman" w:hAnsi="Times New Roman" w:cs="Times New Roman"/>
+          <w:sz w:val="28"/>
+          <w:szCs w:val="28"/>
+        </w:rPr>
+        <w:t xml:space="preserve"> </w:t>
+      </w:r>
+      <w:r>
+        <w:rPr>
+          <w:rFonts w:ascii="Times New Roman" w:hAnsi="Times New Roman" w:cs="Times New Roman"/>
+          <w:sz w:val="28"/>
+          <w:szCs w:val="28"/>
+        </w:rPr>
+        <w:t>(обратим внимание, что</w:t>
+      </w:r>
+      <w:r>
+        <w:rPr>
+          <w:rFonts w:ascii="Times New Roman" w:hAnsi="Times New Roman" w:cs="Times New Roman"/>
+          <w:sz w:val="28"/>
+          <w:szCs w:val="28"/>
+        </w:rPr>
+        <w:t xml:space="preserve"> </w:t>
+      </w:r>
+      <w:r>
+        <w:rPr>
+          <w:rFonts w:ascii="Times New Roman" w:hAnsi="Times New Roman" w:cs="Times New Roman"/>
+          <w:sz w:val="28"/>
+          <w:szCs w:val="28"/>
+        </w:rPr>
+        <w:t>здесь  и  далее  индекс  i</w:t>
+      </w:r>
+      <w:r>
+        <w:rPr>
+          <w:rFonts w:ascii="Times New Roman" w:hAnsi="Times New Roman" w:cs="Times New Roman"/>
+          <w:sz w:val="28"/>
+          <w:szCs w:val="28"/>
+        </w:rPr>
+        <w:t xml:space="preserve"> </w:t>
+      </w:r>
+      <w:r>
+        <w:rPr>
+          <w:rFonts w:ascii="Times New Roman" w:hAnsi="Times New Roman" w:cs="Times New Roman"/>
+          <w:sz w:val="28"/>
+          <w:szCs w:val="28"/>
+        </w:rPr>
+        <w:t>в T</w:t>
+      </w:r>
+      <w:r>
+        <w:rPr>
+          <w:rFonts w:ascii="Times New Roman" w:hAnsi="Times New Roman" w:cs="Times New Roman"/>
+          <w:sz w:val="28"/>
+          <w:szCs w:val="28"/>
+        </w:rPr>
+        <w:t xml:space="preserve"> i </w:t>
+      </w:r>
+      <w:r>
+        <w:rPr>
+          <w:rFonts w:ascii="Times New Roman" w:hAnsi="Times New Roman" w:cs="Times New Roman"/>
+          <w:sz w:val="28"/>
+          <w:szCs w:val="28"/>
+        </w:rPr>
+        <w:t>обозначает  не  номер  временного</w:t>
+      </w:r>
+      <w:r>
+        <w:rPr>
+          <w:rFonts w:ascii="Times New Roman" w:hAnsi="Times New Roman" w:cs="Times New Roman"/>
+          <w:sz w:val="28"/>
+          <w:szCs w:val="28"/>
+        </w:rPr>
+        <w:t xml:space="preserve"> </w:t>
+      </w:r>
+      <w:r>
+        <w:rPr>
+          <w:rFonts w:ascii="Times New Roman" w:hAnsi="Times New Roman" w:cs="Times New Roman"/>
+          <w:sz w:val="28"/>
+          <w:szCs w:val="28"/>
+        </w:rPr>
+        <w:t>шага,  а  интегральный  коэффициент  ПИД</w:t>
+      </w:r>
+      <w:r>
+        <w:rPr>
+          <w:rFonts w:ascii="Times New Roman" w:hAnsi="Times New Roman" w:cs="Times New Roman"/>
+          <w:sz w:val="28"/>
+          <w:szCs w:val="28"/>
+        </w:rPr>
+        <w:t xml:space="preserve"> </w:t>
+      </w:r>
+      <w:r>
+        <w:rPr>
+          <w:rFonts w:ascii="Times New Roman" w:hAnsi="Times New Roman" w:cs="Times New Roman"/>
+          <w:sz w:val="28"/>
+          <w:szCs w:val="28"/>
+        </w:rPr>
+        <w:t>регулятора.  Из</w:t>
+      </w:r>
+      <w:r>
+        <w:rPr>
+          <w:rFonts w:ascii="Times New Roman" w:hAnsi="Times New Roman" w:cs="Times New Roman"/>
+          <w:sz w:val="28"/>
+          <w:szCs w:val="28"/>
+        </w:rPr>
+        <w:t xml:space="preserve"> </w:t>
+      </w:r>
+      <w:r>
+        <w:rPr>
+          <w:rFonts w:ascii="Times New Roman" w:hAnsi="Times New Roman" w:cs="Times New Roman"/>
+          <w:sz w:val="28"/>
+          <w:szCs w:val="28"/>
+        </w:rPr>
+        <w:t>последнего выражения получим:</w:t>
+      </w:r>
+    </w:p>
+    <w:p>
+      <w:pPr>
+        <w:spacing w:after="0" w:line="240" w:lineRule="auto"/>
+        <w:jc w:val="both"/>
+        <w:rPr>
+          <w:rFonts w:ascii="Times New Roman" w:hAnsi="Times New Roman" w:cs="Times New Roman"/>
+          <w:sz w:val="28"/>
+          <w:szCs w:val="28"/>
+        </w:rPr>
+      </w:pPr>
+      <w:r>
+        <w:rPr>
+          <w:rFonts w:ascii="Times New Roman" w:hAnsi="Times New Roman" w:cs="Times New Roman"/>
+          <w:sz w:val="28"/>
+          <w:szCs w:val="28"/>
+        </w:rPr>
+        <w:t>Таким образом, очередное значение интеграла можно вычислить, зная предыдущее и значение ошибки в предыдущий</w:t>
+      </w:r>
+    </w:p>
+    <w:p>
+      <w:pPr>
+        <w:spacing w:after="0" w:line="240" w:lineRule="auto"/>
+        <w:jc w:val="both"/>
+        <w:rPr>
+          <w:rFonts w:ascii="Times New Roman" w:hAnsi="Times New Roman" w:cs="Times New Roman"/>
+          <w:sz w:val="28"/>
+          <w:szCs w:val="28"/>
+        </w:rPr>
+      </w:pPr>
+      <w:r>
+        <w:rPr>
+          <w:rFonts w:ascii="Times New Roman" w:hAnsi="Times New Roman" w:cs="Times New Roman"/>
+          <w:sz w:val="28"/>
+          <w:szCs w:val="28"/>
+        </w:rPr>
+        <w:t>момент времени. Однако такая формула имеет свойство накапливать ошибку вычислений с течением времени, если отношение</w:t>
+      </w:r>
+      <w:r>
+        <w:rPr>
+          <w:rFonts w:ascii="Times New Roman" w:hAnsi="Times New Roman" w:cs="Times New Roman"/>
+          <w:sz w:val="28"/>
+          <w:szCs w:val="28"/>
+        </w:rPr>
+        <w:t xml:space="preserve"> </w:t>
+      </w:r>
+      <w:r>
+        <w:rPr>
+          <w:rFonts w:ascii="Times New Roman" w:hAnsi="Times New Roman" w:cs="Times New Roman"/>
+          <w:sz w:val="28"/>
+          <w:szCs w:val="28"/>
+        </w:rPr>
+        <w:t>недостаточно  мало.  Более  устойчива  другая</w:t>
+      </w:r>
+      <w:r>
+        <w:rPr>
+          <w:rFonts w:ascii="Times New Roman" w:hAnsi="Times New Roman" w:cs="Times New Roman"/>
+          <w:sz w:val="28"/>
+          <w:szCs w:val="28"/>
+        </w:rPr>
+        <w:t xml:space="preserve"> </w:t>
+      </w:r>
+      <w:r>
+        <w:rPr>
+          <w:rFonts w:ascii="Times New Roman" w:hAnsi="Times New Roman" w:cs="Times New Roman"/>
+          <w:sz w:val="28"/>
+          <w:szCs w:val="28"/>
+        </w:rPr>
+        <w:t>формула  интегрирования –  с  правыми  разностями,  когда</w:t>
+      </w:r>
+    </w:p>
+    <w:p>
+      <w:pPr>
+        <w:spacing w:after="0" w:line="240" w:lineRule="auto"/>
+        <w:jc w:val="both"/>
+        <w:rPr>
+          <w:rFonts w:ascii="Times New Roman" w:hAnsi="Times New Roman" w:cs="Times New Roman"/>
+          <w:sz w:val="28"/>
+          <w:szCs w:val="28"/>
+        </w:rPr>
+      </w:pPr>
+      <w:r>
+        <w:rPr>
+          <w:rFonts w:ascii="Times New Roman" w:hAnsi="Times New Roman" w:cs="Times New Roman"/>
+          <w:sz w:val="28"/>
+          <w:szCs w:val="28"/>
+        </w:rPr>
+        <w:t>значение ошибки берётся в тот же момент времени, что и вычисляемый интеграл</w:t>
+      </w:r>
+    </w:p>
+    <w:p>
+      <w:pPr>
+        <w:spacing w:after="0" w:line="240" w:lineRule="auto"/>
+        <w:rPr>
+          <w:rFonts w:ascii="Times New Roman" w:eastAsia="Times New Roman" w:hAnsi="Times New Roman" w:cs="Times New Roman"/>
+          <w:sz w:val="28"/>
+          <w:szCs w:val="28"/>
+          <w:lang w:eastAsia="ru-RU"/>
+        </w:rPr>
+      </w:pPr>
+      <w:r>
+        <w:rPr>
+          <w:rFonts w:ascii="Times New Roman" w:eastAsia="Times New Roman" w:hAnsi="Times New Roman" w:cs="Times New Roman"/>
+          <w:sz w:val="28"/>
+          <w:szCs w:val="28"/>
+          <w:lang w:eastAsia="ru-RU"/>
+        </w:rPr>
+        <w:t>р</w:t>
+      </w:r>
+      <w:r>
+        <w:rPr>
+          <w:rFonts w:ascii="Times New Roman" w:eastAsia="Times New Roman" w:hAnsi="Times New Roman" w:cs="Times New Roman"/>
+          <w:sz w:val="28"/>
+          <w:szCs w:val="28"/>
+          <w:lang w:eastAsia="ru-RU"/>
+        </w:rPr>
+        <w:t>ассмотрим дифференциальный член ПИД</w:t>
+      </w:r>
+      <w:r>
+        <w:rPr>
+          <w:rFonts w:ascii="Times New Roman" w:eastAsia="Times New Roman" w:hAnsi="Times New Roman" w:cs="Times New Roman"/>
+          <w:sz w:val="28"/>
+          <w:szCs w:val="28"/>
+          <w:lang w:eastAsia="ru-RU"/>
+        </w:rPr>
+        <w:t xml:space="preserve"> </w:t>
+      </w:r>
+      <w:r>
+        <w:rPr>
+          <w:rFonts w:ascii="Times New Roman" w:eastAsia="Times New Roman" w:hAnsi="Times New Roman" w:cs="Times New Roman"/>
+          <w:sz w:val="28"/>
+          <w:szCs w:val="28"/>
+          <w:lang w:eastAsia="ru-RU"/>
+        </w:rPr>
+        <w:t>регулятора с</w:t>
+      </w:r>
+      <w:r>
+        <w:rPr>
+          <w:rFonts w:ascii="Times New Roman" w:eastAsia="Times New Roman" w:hAnsi="Times New Roman" w:cs="Times New Roman"/>
+          <w:sz w:val="28"/>
+          <w:szCs w:val="28"/>
+          <w:lang w:eastAsia="ru-RU"/>
+        </w:rPr>
+        <w:t xml:space="preserve"> </w:t>
+      </w:r>
+      <w:r>
+        <w:rPr>
+          <w:rFonts w:ascii="Times New Roman" w:eastAsia="Times New Roman" w:hAnsi="Times New Roman" w:cs="Times New Roman"/>
+          <w:sz w:val="28"/>
+          <w:szCs w:val="28"/>
+          <w:lang w:eastAsia="ru-RU"/>
+        </w:rPr>
+        <w:t>фильтром: (см. раздел «Погрешность дифференцирования и шум»). Переходя в этой</w:t>
+      </w:r>
+      <w:r>
+        <w:rPr>
+          <w:rFonts w:ascii="Times New Roman" w:eastAsia="Times New Roman" w:hAnsi="Times New Roman" w:cs="Times New Roman"/>
+          <w:sz w:val="28"/>
+          <w:szCs w:val="28"/>
+          <w:lang w:eastAsia="ru-RU"/>
+        </w:rPr>
+        <w:t xml:space="preserve"> </w:t>
+      </w:r>
+      <w:r>
+        <w:rPr>
+          <w:rFonts w:ascii="Times New Roman" w:eastAsia="Times New Roman" w:hAnsi="Times New Roman" w:cs="Times New Roman"/>
+          <w:sz w:val="28"/>
+          <w:szCs w:val="28"/>
+          <w:lang w:eastAsia="ru-RU"/>
+        </w:rPr>
+        <w:t xml:space="preserve">формуле от изображений к оригиналам, получим: </w:t>
+      </w:r>
+    </w:p>
+    <w:p>
+      <w:pPr>
+        <w:spacing w:after="0" w:line="240" w:lineRule="auto"/>
+        <w:rPr>
+          <w:rFonts w:ascii="Times New Roman" w:eastAsia="Times New Roman" w:hAnsi="Times New Roman" w:cs="Times New Roman"/>
+          <w:sz w:val="28"/>
+          <w:szCs w:val="28"/>
+          <w:lang w:eastAsia="ru-RU"/>
+        </w:rPr>
+      </w:pPr>
+      <w:r>
+        <w:rPr>
+          <w:rFonts w:ascii="Times New Roman" w:eastAsia="Times New Roman" w:hAnsi="Times New Roman" w:cs="Times New Roman"/>
+          <w:sz w:val="28"/>
+          <w:szCs w:val="28"/>
+          <w:lang w:eastAsia="ru-RU"/>
+        </w:rPr>
+        <w:lastRenderedPageBreak/>
+        <w:t>Заменяя дифференциалы конечными приращениями, получим разностное уравнение: (21)</w:t>
+      </w:r>
+    </w:p>
+    <w:p>
+      <w:pPr>
+        <w:spacing w:after="0" w:line="240" w:lineRule="auto"/>
+        <w:rPr>
+          <w:rFonts w:ascii="Times New Roman" w:eastAsia="Times New Roman" w:hAnsi="Times New Roman" w:cs="Times New Roman"/>
+          <w:sz w:val="28"/>
+          <w:szCs w:val="28"/>
+          <w:lang w:eastAsia="ru-RU"/>
+        </w:rPr>
+      </w:pPr>
+      <w:r>
+        <w:rPr>
+          <w:rFonts w:ascii="Times New Roman" w:eastAsia="Times New Roman" w:hAnsi="Times New Roman" w:cs="Times New Roman"/>
+          <w:sz w:val="28"/>
+          <w:szCs w:val="28"/>
+          <w:lang w:eastAsia="ru-RU"/>
+        </w:rPr>
+        <w:t>Отметим, что для сходимости итерационного процесса</w:t>
+      </w:r>
+      <w:r>
+        <w:rPr>
+          <w:rFonts w:ascii="Times New Roman" w:eastAsia="Times New Roman" w:hAnsi="Times New Roman" w:cs="Times New Roman"/>
+          <w:sz w:val="28"/>
+          <w:szCs w:val="28"/>
+          <w:lang w:eastAsia="ru-RU"/>
+        </w:rPr>
+        <w:t xml:space="preserve"> </w:t>
+      </w:r>
+      <w:r>
+        <w:rPr>
+          <w:rFonts w:ascii="Times New Roman" w:eastAsia="Times New Roman" w:hAnsi="Times New Roman" w:cs="Times New Roman"/>
+          <w:sz w:val="28"/>
+          <w:szCs w:val="28"/>
+          <w:lang w:eastAsia="ru-RU"/>
+        </w:rPr>
+        <w:t>(21) необходимо, чтобы</w:t>
+      </w:r>
+      <w:r>
+        <w:rPr>
+          <w:rFonts w:ascii="Times New Roman" w:eastAsia="Times New Roman" w:hAnsi="Times New Roman" w:cs="Times New Roman"/>
+          <w:sz w:val="28"/>
+          <w:szCs w:val="28"/>
+          <w:lang w:eastAsia="ru-RU"/>
+        </w:rPr>
+        <w:t xml:space="preserve"> </w:t>
+      </w:r>
+      <w:r>
+        <w:rPr>
+          <w:rFonts w:ascii="Times New Roman" w:eastAsia="Times New Roman" w:hAnsi="Times New Roman" w:cs="Times New Roman"/>
+          <w:sz w:val="28"/>
+          <w:szCs w:val="28"/>
+          <w:lang w:eastAsia="ru-RU"/>
+        </w:rPr>
+        <w:t>то есть(22)</w:t>
+      </w:r>
+    </w:p>
+    <w:p>
+      <w:pPr>
+        <w:spacing w:after="0" w:line="240" w:lineRule="auto"/>
+        <w:rPr>
+          <w:rFonts w:ascii="Times New Roman" w:eastAsia="Times New Roman" w:hAnsi="Times New Roman" w:cs="Times New Roman"/>
+          <w:sz w:val="28"/>
+          <w:szCs w:val="28"/>
+          <w:lang w:eastAsia="ru-RU"/>
+        </w:rPr>
+      </w:pPr>
+      <w:r>
+        <w:rPr>
+          <w:rFonts w:ascii="Times New Roman" w:eastAsia="Times New Roman" w:hAnsi="Times New Roman" w:cs="Times New Roman"/>
+          <w:sz w:val="28"/>
+          <w:szCs w:val="28"/>
+          <w:lang w:eastAsia="ru-RU"/>
+        </w:rPr>
+        <w:t>При</w:t>
+      </w:r>
+      <w:r>
+        <w:rPr>
+          <w:rFonts w:ascii="Times New Roman" w:eastAsia="Times New Roman" w:hAnsi="Times New Roman" w:cs="Times New Roman"/>
+          <w:sz w:val="28"/>
+          <w:szCs w:val="28"/>
+          <w:lang w:eastAsia="ru-RU"/>
+        </w:rPr>
+        <w:t xml:space="preserve"> </w:t>
+      </w:r>
+      <w:r>
+        <w:rPr>
+          <w:rFonts w:ascii="Times New Roman" w:eastAsia="Times New Roman" w:hAnsi="Times New Roman" w:cs="Times New Roman"/>
+          <w:sz w:val="28"/>
+          <w:szCs w:val="28"/>
+          <w:lang w:eastAsia="ru-RU"/>
+        </w:rPr>
+        <w:t>итерационный процесс (21) становится колебательным, что недопустимо для ПИД</w:t>
+      </w:r>
+      <w:r>
+        <w:rPr>
+          <w:rFonts w:ascii="Times New Roman" w:eastAsia="Times New Roman" w:hAnsi="Times New Roman" w:cs="Times New Roman"/>
+          <w:sz w:val="28"/>
+          <w:szCs w:val="28"/>
+          <w:lang w:eastAsia="ru-RU"/>
+        </w:rPr>
+        <w:t xml:space="preserve"> </w:t>
+      </w:r>
+      <w:r>
+        <w:rPr>
+          <w:rFonts w:ascii="Times New Roman" w:eastAsia="Times New Roman" w:hAnsi="Times New Roman" w:cs="Times New Roman"/>
+          <w:sz w:val="28"/>
+          <w:szCs w:val="28"/>
+          <w:lang w:eastAsia="ru-RU"/>
+        </w:rPr>
+        <w:t>регулятора.</w:t>
+      </w:r>
+    </w:p>
+    <w:p>
+      <w:pPr>
+        <w:spacing w:after="0" w:line="240" w:lineRule="auto"/>
+        <w:rPr>
+          <w:rFonts w:ascii="Times New Roman" w:eastAsia="Times New Roman" w:hAnsi="Times New Roman" w:cs="Times New Roman"/>
+          <w:sz w:val="28"/>
+          <w:szCs w:val="28"/>
+          <w:lang w:eastAsia="ru-RU"/>
+        </w:rPr>
+      </w:pPr>
+      <w:r>
+        <w:rPr>
+          <w:rFonts w:ascii="Times New Roman" w:eastAsia="Times New Roman" w:hAnsi="Times New Roman" w:cs="Times New Roman"/>
+          <w:sz w:val="28"/>
+          <w:szCs w:val="28"/>
+          <w:lang w:eastAsia="ru-RU"/>
+        </w:rPr>
+        <w:t>Лучшими характеристиками обладает разностное уравнение, полученное при использовании правых разностей:(23)</w:t>
+      </w:r>
+    </w:p>
+    <w:p>
+      <w:pPr>
+        <w:spacing w:after="0" w:line="240" w:lineRule="auto"/>
+        <w:rPr>
+          <w:rFonts w:ascii="Times New Roman" w:eastAsia="Times New Roman" w:hAnsi="Times New Roman" w:cs="Times New Roman"/>
+          <w:sz w:val="28"/>
+          <w:szCs w:val="28"/>
+          <w:lang w:eastAsia="ru-RU"/>
+        </w:rPr>
+      </w:pPr>
+      <w:r>
+        <w:rPr>
+          <w:rFonts w:ascii="Times New Roman" w:eastAsia="Times New Roman" w:hAnsi="Times New Roman" w:cs="Times New Roman"/>
+          <w:sz w:val="28"/>
+          <w:szCs w:val="28"/>
+          <w:lang w:eastAsia="ru-RU"/>
+        </w:rPr>
+        <w:t>Здесь условие сходимости выполняется для всех Δt, и ни</w:t>
+      </w:r>
+    </w:p>
+    <w:p>
+      <w:pPr>
+        <w:spacing w:after="0" w:line="240" w:lineRule="auto"/>
+        <w:rPr>
+          <w:rFonts w:ascii="Times New Roman" w:eastAsia="Times New Roman" w:hAnsi="Times New Roman" w:cs="Times New Roman"/>
+          <w:sz w:val="28"/>
+          <w:szCs w:val="28"/>
+          <w:lang w:eastAsia="ru-RU"/>
+        </w:rPr>
+      </w:pPr>
+      <w:r>
+        <w:rPr>
+          <w:rFonts w:ascii="Times New Roman" w:eastAsia="Times New Roman" w:hAnsi="Times New Roman" w:cs="Times New Roman"/>
+          <w:sz w:val="28"/>
+          <w:szCs w:val="28"/>
+          <w:lang w:eastAsia="ru-RU"/>
+        </w:rPr>
+        <w:t>при каких значениях параметров не возникает колебаний.</w:t>
+      </w:r>
+    </w:p>
+    <w:p>
+      <w:pPr>
+        <w:spacing w:after="0" w:line="240" w:lineRule="auto"/>
+        <w:rPr>
+          <w:rFonts w:ascii="Times New Roman" w:eastAsia="Times New Roman" w:hAnsi="Times New Roman" w:cs="Times New Roman"/>
+          <w:sz w:val="28"/>
+          <w:szCs w:val="28"/>
+          <w:lang w:eastAsia="ru-RU"/>
+        </w:rPr>
+      </w:pPr>
+      <w:r>
+        <w:rPr>
+          <w:rFonts w:ascii="Times New Roman" w:eastAsia="Times New Roman" w:hAnsi="Times New Roman" w:cs="Times New Roman"/>
+          <w:sz w:val="28"/>
+          <w:szCs w:val="28"/>
+          <w:lang w:eastAsia="ru-RU"/>
+        </w:rPr>
+        <w:t>Кроме того, последняя формула позволяет «отключить»</w:t>
+      </w:r>
+    </w:p>
+    <w:p>
+      <w:pPr>
+        <w:spacing w:after="0" w:line="240" w:lineRule="auto"/>
+        <w:rPr>
+          <w:rFonts w:ascii="Times New Roman" w:eastAsia="Times New Roman" w:hAnsi="Times New Roman" w:cs="Times New Roman"/>
+          <w:sz w:val="28"/>
+          <w:szCs w:val="28"/>
+          <w:lang w:eastAsia="ru-RU"/>
+        </w:rPr>
+      </w:pPr>
+      <w:r>
+        <w:rPr>
+          <w:rFonts w:ascii="Times New Roman" w:eastAsia="Times New Roman" w:hAnsi="Times New Roman" w:cs="Times New Roman"/>
+          <w:sz w:val="28"/>
+          <w:szCs w:val="28"/>
+          <w:lang w:eastAsia="ru-RU"/>
+        </w:rPr>
+        <w:t>дифференциальную составляющую в ПИД</w:t>
+      </w:r>
+      <w:r>
+        <w:rPr>
+          <w:rFonts w:ascii="Times New Roman" w:eastAsia="Times New Roman" w:hAnsi="Times New Roman" w:cs="Times New Roman"/>
+          <w:sz w:val="28"/>
+          <w:szCs w:val="28"/>
+          <w:lang w:eastAsia="ru-RU"/>
+        </w:rPr>
+        <w:t xml:space="preserve"> </w:t>
+      </w:r>
+      <w:r>
+        <w:rPr>
+          <w:rFonts w:ascii="Times New Roman" w:eastAsia="Times New Roman" w:hAnsi="Times New Roman" w:cs="Times New Roman"/>
+          <w:sz w:val="28"/>
+          <w:szCs w:val="28"/>
+          <w:lang w:eastAsia="ru-RU"/>
+        </w:rPr>
+        <w:t>регуляторе путём</w:t>
+      </w:r>
+      <w:r>
+        <w:rPr>
+          <w:rFonts w:ascii="Times New Roman" w:eastAsia="Times New Roman" w:hAnsi="Times New Roman" w:cs="Times New Roman"/>
+          <w:sz w:val="28"/>
+          <w:szCs w:val="28"/>
+          <w:lang w:eastAsia="ru-RU"/>
+        </w:rPr>
+        <w:t xml:space="preserve"> </w:t>
+      </w:r>
+      <w:r>
+        <w:rPr>
+          <w:rFonts w:ascii="Times New Roman" w:eastAsia="Times New Roman" w:hAnsi="Times New Roman" w:cs="Times New Roman"/>
+          <w:sz w:val="28"/>
+          <w:szCs w:val="28"/>
+          <w:lang w:eastAsia="ru-RU"/>
+        </w:rPr>
+        <w:t>назначения Td= 0, чего нельзя сделать в выражении (21), поскольку при этом возникает деление на ноль. Можно использовать ещё более точные формулы численного дифференцирования и интегрирования, известные из</w:t>
+      </w:r>
+      <w:r>
+        <w:rPr>
+          <w:rFonts w:ascii="Times New Roman" w:eastAsia="Times New Roman" w:hAnsi="Times New Roman" w:cs="Times New Roman"/>
+          <w:sz w:val="28"/>
+          <w:szCs w:val="28"/>
+          <w:lang w:eastAsia="ru-RU"/>
+        </w:rPr>
+        <w:t xml:space="preserve"> </w:t>
+      </w:r>
+      <w:r>
+        <w:rPr>
+          <w:rFonts w:ascii="Times New Roman" w:eastAsia="Times New Roman" w:hAnsi="Times New Roman" w:cs="Times New Roman"/>
+          <w:sz w:val="28"/>
+          <w:szCs w:val="28"/>
+          <w:lang w:eastAsia="ru-RU"/>
+        </w:rPr>
+        <w:t xml:space="preserve">курса численных методов решения уравнений. </w:t>
+      </w:r>
+    </w:p>
+    <w:p>
+      <w:pPr>
+        <w:spacing w:after="0" w:line="240" w:lineRule="auto"/>
+        <w:rPr>
+          <w:rFonts w:ascii="Times New Roman" w:eastAsia="Times New Roman" w:hAnsi="Times New Roman" w:cs="Times New Roman"/>
+          <w:sz w:val="28"/>
+          <w:szCs w:val="28"/>
+          <w:lang w:eastAsia="ru-RU"/>
+        </w:rPr>
+      </w:pPr>
+      <w:r>
+        <w:rPr>
+          <w:rFonts w:ascii="Times New Roman" w:eastAsia="Times New Roman" w:hAnsi="Times New Roman" w:cs="Times New Roman"/>
+          <w:sz w:val="28"/>
+          <w:szCs w:val="28"/>
+          <w:lang w:eastAsia="ru-RU"/>
+        </w:rPr>
+        <w:t>Величина такта квантования Δt</w:t>
+      </w:r>
+    </w:p>
+    <w:p>
+      <w:pPr>
+        <w:spacing w:after="0" w:line="240" w:lineRule="auto"/>
+        <w:rPr>
+          <w:rFonts w:ascii="Times New Roman" w:eastAsia="Times New Roman" w:hAnsi="Times New Roman" w:cs="Times New Roman"/>
+          <w:sz w:val="28"/>
+          <w:szCs w:val="28"/>
+          <w:lang w:eastAsia="ru-RU"/>
+        </w:rPr>
+      </w:pPr>
+      <w:r>
+        <w:rPr>
+          <w:rFonts w:ascii="Times New Roman" w:eastAsia="Times New Roman" w:hAnsi="Times New Roman" w:cs="Times New Roman"/>
+          <w:sz w:val="28"/>
+          <w:szCs w:val="28"/>
+          <w:lang w:eastAsia="ru-RU"/>
+        </w:rPr>
+        <w:t>выбирается как можно</w:t>
+      </w:r>
+      <w:r>
+        <w:rPr>
+          <w:rFonts w:ascii="Times New Roman" w:eastAsia="Times New Roman" w:hAnsi="Times New Roman" w:cs="Times New Roman"/>
+          <w:sz w:val="28"/>
+          <w:szCs w:val="28"/>
+          <w:lang w:eastAsia="ru-RU"/>
+        </w:rPr>
+        <w:t xml:space="preserve"> </w:t>
+      </w:r>
+      <w:r>
+        <w:rPr>
+          <w:rFonts w:ascii="Times New Roman" w:eastAsia="Times New Roman" w:hAnsi="Times New Roman" w:cs="Times New Roman"/>
+          <w:sz w:val="28"/>
+          <w:szCs w:val="28"/>
+          <w:lang w:eastAsia="ru-RU"/>
+        </w:rPr>
+        <w:t>меньше, это улучшает качество регулирования. Для обеспечения хорошего качества регулирования он не должен быть</w:t>
+      </w:r>
+      <w:r>
+        <w:rPr>
+          <w:rFonts w:ascii="Times New Roman" w:eastAsia="Times New Roman" w:hAnsi="Times New Roman" w:cs="Times New Roman"/>
+          <w:sz w:val="28"/>
+          <w:szCs w:val="28"/>
+          <w:lang w:eastAsia="ru-RU"/>
+        </w:rPr>
+        <w:t xml:space="preserve"> </w:t>
+      </w:r>
+      <w:r>
+        <w:rPr>
+          <w:rFonts w:ascii="Times New Roman" w:eastAsia="Times New Roman" w:hAnsi="Times New Roman" w:cs="Times New Roman"/>
+          <w:sz w:val="28"/>
+          <w:szCs w:val="28"/>
+          <w:lang w:eastAsia="ru-RU"/>
+        </w:rPr>
+        <w:t>больше чем 1/15...1/6 от времени установления переходной</w:t>
+      </w:r>
+      <w:r>
+        <w:rPr>
+          <w:rFonts w:ascii="Times New Roman" w:eastAsia="Times New Roman" w:hAnsi="Times New Roman" w:cs="Times New Roman"/>
+          <w:sz w:val="28"/>
+          <w:szCs w:val="28"/>
+          <w:lang w:eastAsia="ru-RU"/>
+        </w:rPr>
+        <w:t xml:space="preserve"> </w:t>
+      </w:r>
+      <w:r>
+        <w:rPr>
+          <w:rFonts w:ascii="Times New Roman" w:eastAsia="Times New Roman" w:hAnsi="Times New Roman" w:cs="Times New Roman"/>
+          <w:sz w:val="28"/>
+          <w:szCs w:val="28"/>
+          <w:lang w:eastAsia="ru-RU"/>
+        </w:rPr>
+        <w:t>характеристики объекта по уровню 0,95 или 1/4...1/6 от величины транспортной заде</w:t>
+      </w:r>
+      <w:r>
+        <w:rPr>
+          <w:rFonts w:ascii="Times New Roman" w:eastAsia="Times New Roman" w:hAnsi="Times New Roman" w:cs="Times New Roman"/>
+          <w:sz w:val="28"/>
+          <w:szCs w:val="28"/>
+          <w:lang w:eastAsia="ru-RU"/>
+        </w:rPr>
+        <w:t>ржки</w:t>
+      </w:r>
+      <w:r>
+        <w:rPr>
+          <w:rFonts w:ascii="Times New Roman" w:eastAsia="Times New Roman" w:hAnsi="Times New Roman" w:cs="Times New Roman"/>
+          <w:sz w:val="28"/>
+          <w:szCs w:val="28"/>
+          <w:lang w:eastAsia="ru-RU"/>
+        </w:rPr>
+        <w:t>. Однако при увеличении</w:t>
+      </w:r>
+      <w:r>
+        <w:rPr>
+          <w:rFonts w:ascii="Times New Roman" w:eastAsia="Times New Roman" w:hAnsi="Times New Roman" w:cs="Times New Roman"/>
+          <w:sz w:val="28"/>
+          <w:szCs w:val="28"/>
+          <w:lang w:eastAsia="ru-RU"/>
+        </w:rPr>
+        <w:t xml:space="preserve"> </w:t>
+      </w:r>
+      <w:r>
+        <w:rPr>
+          <w:rFonts w:ascii="Times New Roman" w:eastAsia="Times New Roman" w:hAnsi="Times New Roman" w:cs="Times New Roman"/>
+          <w:sz w:val="28"/>
+          <w:szCs w:val="28"/>
+          <w:lang w:eastAsia="ru-RU"/>
+        </w:rPr>
+        <w:t>частоты квантования более чем в 2 раза по сравнению с верхней частотой спектра возмущающих сигналов (по теореме</w:t>
+      </w:r>
+      <w:r>
+        <w:rPr>
+          <w:rFonts w:ascii="Times New Roman" w:eastAsia="Times New Roman" w:hAnsi="Times New Roman" w:cs="Times New Roman"/>
+          <w:sz w:val="28"/>
+          <w:szCs w:val="28"/>
+          <w:lang w:eastAsia="ru-RU"/>
+        </w:rPr>
+        <w:t xml:space="preserve"> </w:t>
+      </w:r>
+      <w:r>
+        <w:rPr>
+          <w:rFonts w:ascii="Times New Roman" w:eastAsia="Times New Roman" w:hAnsi="Times New Roman" w:cs="Times New Roman"/>
+          <w:sz w:val="28"/>
+          <w:szCs w:val="28"/>
+          <w:lang w:eastAsia="ru-RU"/>
+        </w:rPr>
+        <w:t>Котельникова) дальнейшего улучшения качества регулирования не происходит. Если на входе регулятора нет антиалиасного фильтра, то</w:t>
+      </w:r>
+      <w:r>
+        <w:rPr>
+          <w:rFonts w:ascii="Times New Roman" w:eastAsia="Times New Roman" w:hAnsi="Times New Roman" w:cs="Times New Roman"/>
+          <w:sz w:val="28"/>
+          <w:szCs w:val="28"/>
+          <w:lang w:eastAsia="ru-RU"/>
+        </w:rPr>
+        <w:t xml:space="preserve"> </w:t>
+      </w:r>
+      <w:r>
+        <w:rPr>
+          <w:rFonts w:ascii="Times New Roman" w:eastAsia="Times New Roman" w:hAnsi="Times New Roman" w:cs="Times New Roman"/>
+          <w:sz w:val="28"/>
+          <w:szCs w:val="28"/>
+          <w:lang w:eastAsia="ru-RU"/>
+        </w:rPr>
+        <w:t>частоту квантования выбирают в 2 раза выше верхней граничной частоты спектра помехи, чтобы использовать цифровую фильтрацию. Необходимо учитывать также, что исполнительное устройство должно успеть отработать за время Δt.</w:t>
+      </w:r>
+      <w:r>
+        <w:rPr>
+          <w:rFonts w:ascii="Times New Roman" w:eastAsia="Times New Roman" w:hAnsi="Times New Roman" w:cs="Times New Roman"/>
+          <w:sz w:val="28"/>
+          <w:szCs w:val="28"/>
+          <w:lang w:eastAsia="ru-RU"/>
+        </w:rPr>
+        <w:t xml:space="preserve"> </w:t>
+      </w:r>
+      <w:r>
+        <w:rPr>
+          <w:rFonts w:ascii="Times New Roman" w:eastAsia="Times New Roman" w:hAnsi="Times New Roman" w:cs="Times New Roman"/>
+          <w:sz w:val="28"/>
+          <w:szCs w:val="28"/>
+          <w:lang w:eastAsia="ru-RU"/>
+        </w:rPr>
+        <w:t>Если контроллер используется не только для регулирования, но и для аварийной сигнализации, то такт квантования</w:t>
+      </w:r>
+      <w:r>
+        <w:rPr>
+          <w:rFonts w:ascii="Times New Roman" w:eastAsia="Times New Roman" w:hAnsi="Times New Roman" w:cs="Times New Roman"/>
+          <w:sz w:val="28"/>
+          <w:szCs w:val="28"/>
+          <w:lang w:eastAsia="ru-RU"/>
+        </w:rPr>
+        <w:t xml:space="preserve"> </w:t>
+      </w:r>
+      <w:r>
+        <w:rPr>
+          <w:rFonts w:ascii="Times New Roman" w:eastAsia="Times New Roman" w:hAnsi="Times New Roman" w:cs="Times New Roman"/>
+          <w:sz w:val="28"/>
+          <w:szCs w:val="28"/>
+          <w:lang w:eastAsia="ru-RU"/>
+        </w:rPr>
+        <w:t>не может быть меньше, чем допустимая задержка срабатывания сигнала аварии.</w:t>
+      </w:r>
+      <w:r>
+        <w:rPr>
+          <w:rFonts w:ascii="Times New Roman" w:eastAsia="Times New Roman" w:hAnsi="Times New Roman" w:cs="Times New Roman"/>
+          <w:sz w:val="28"/>
+          <w:szCs w:val="28"/>
+          <w:lang w:eastAsia="ru-RU"/>
+        </w:rPr>
+        <w:t xml:space="preserve"> </w:t>
+      </w:r>
+      <w:r>
+        <w:rPr>
+          <w:rFonts w:ascii="Times New Roman" w:eastAsia="Times New Roman" w:hAnsi="Times New Roman" w:cs="Times New Roman"/>
+          <w:sz w:val="28"/>
+          <w:szCs w:val="28"/>
+          <w:lang w:eastAsia="ru-RU"/>
+        </w:rPr>
+        <w:t>При малом такте квантования увеличивается погрешность</w:t>
+      </w:r>
+      <w:r>
+        <w:rPr>
+          <w:rFonts w:ascii="Times New Roman" w:eastAsia="Times New Roman" w:hAnsi="Times New Roman" w:cs="Times New Roman"/>
+          <w:sz w:val="28"/>
+          <w:szCs w:val="28"/>
+          <w:lang w:eastAsia="ru-RU"/>
+        </w:rPr>
+        <w:t xml:space="preserve"> </w:t>
+      </w:r>
+      <w:r>
+        <w:rPr>
+          <w:rFonts w:ascii="Times New Roman" w:eastAsia="Times New Roman" w:hAnsi="Times New Roman" w:cs="Times New Roman"/>
+          <w:sz w:val="28"/>
+          <w:szCs w:val="28"/>
+          <w:lang w:eastAsia="ru-RU"/>
+        </w:rPr>
+        <w:t>вычисления производной. Для её снижения можно использовать сглаживание получаемых данных по нескольким собранным точкам перед этапом дифференцирования.</w:t>
+      </w:r>
+    </w:p>
+    <w:p>
+      <w:pPr>
+        <w:spacing w:after="0" w:line="240" w:lineRule="auto"/>
+        <w:rPr>
+          <w:rFonts w:ascii="Times New Roman" w:eastAsia="Times New Roman" w:hAnsi="Times New Roman" w:cs="Times New Roman"/>
+          <w:sz w:val="28"/>
+          <w:szCs w:val="28"/>
+          <w:lang w:val="en-US" w:eastAsia="ru-RU"/>
+        </w:rPr>
+      </w:pPr>
+      <w:r>
+        <w:rPr>
+          <w:rFonts w:ascii="Times New Roman" w:eastAsia="Times New Roman" w:hAnsi="Times New Roman" w:cs="Times New Roman"/>
+          <w:sz w:val="28"/>
+          <w:szCs w:val="28"/>
+          <w:lang w:val="en-US" w:eastAsia="ru-RU"/>
+        </w:rPr>
+        <w:t xml:space="preserve">Уравнение цифрового ПИД </w:t>
+      </w:r>
+      <w:r>
+        <w:rPr>
+          <w:rFonts w:ascii="Times New Roman" w:eastAsia="Times New Roman" w:hAnsi="Times New Roman" w:cs="Times New Roman"/>
+          <w:sz w:val="28"/>
+          <w:szCs w:val="28"/>
+          <w:lang w:val="en-US" w:eastAsia="ru-RU"/>
+        </w:rPr>
+        <w:t>регулятора</w:t>
+      </w:r>
+    </w:p>
+    <w:p>
+      <w:pPr>
+        <w:spacing w:after="0" w:line="240" w:lineRule="auto"/>
+        <w:rPr>
+          <w:rFonts w:ascii="Times New Roman" w:eastAsia="Times New Roman" w:hAnsi="Times New Roman" w:cs="Times New Roman"/>
+          <w:sz w:val="28"/>
+          <w:szCs w:val="28"/>
+          <w:lang w:val="en-US" w:eastAsia="ru-RU"/>
+        </w:rPr>
+      </w:pPr>
+    </w:p>
+    <w:p>
+      <w:pPr>
+        <w:spacing w:after="0" w:line="240" w:lineRule="auto"/>
+        <w:rPr>
+          <w:rFonts w:ascii="Times New Roman" w:eastAsia="Times New Roman" w:hAnsi="Times New Roman" w:cs="Times New Roman"/>
+          <w:lang w:eastAsia="ru-RU"/>
+        </w:rPr>
+      </w:pPr>
+      <w:r>
+        <w:rPr>
+          <w:rFonts w:ascii="Times New Roman" w:eastAsia="Times New Roman" w:hAnsi="Times New Roman" w:cs="Times New Roman"/>
+          <w:lang w:eastAsia="ru-RU"/>
+        </w:rPr>
+        <w:t>Основываясь на изложенном ранее, уравнение дискретного ПИД</w:t>
+      </w:r>
+      <w:r>
+        <w:rPr>
+          <w:rFonts w:ascii="Times New Roman" w:eastAsia="Times New Roman" w:hAnsi="Times New Roman" w:cs="Times New Roman"/>
+          <w:lang w:eastAsia="ru-RU"/>
+        </w:rPr>
+        <w:t xml:space="preserve"> </w:t>
+      </w:r>
+      <w:r>
+        <w:rPr>
+          <w:rFonts w:ascii="Times New Roman" w:eastAsia="Times New Roman" w:hAnsi="Times New Roman" w:cs="Times New Roman"/>
+          <w:lang w:eastAsia="ru-RU"/>
+        </w:rPr>
+        <w:t>регулятора можно записать в виде:</w:t>
+      </w:r>
+    </w:p>
+    <w:p>
+      <w:pPr>
+        <w:spacing w:after="0" w:line="240" w:lineRule="auto"/>
+        <w:rPr>
+          <w:rFonts w:ascii="Times New Roman" w:eastAsia="Times New Roman" w:hAnsi="Times New Roman" w:cs="Times New Roman"/>
+          <w:lang w:eastAsia="ru-RU"/>
+        </w:rPr>
+      </w:pPr>
+    </w:p>
+    <w:p>
+      <w:pPr>
+        <w:spacing w:after="0" w:line="240" w:lineRule="auto"/>
+        <w:rPr>
+          <w:rFonts w:ascii="Times New Roman" w:eastAsia="Times New Roman" w:hAnsi="Times New Roman" w:cs="Times New Roman"/>
+          <w:lang w:eastAsia="ru-RU"/>
+        </w:rPr>
+      </w:pPr>
+      <w:r>
+        <w:rPr>
+          <w:rFonts w:ascii="Times New Roman" w:eastAsia="Times New Roman" w:hAnsi="Times New Roman" w:cs="Times New Roman"/>
+          <w:lang w:eastAsia="ru-RU"/>
+        </w:rPr>
+        <w:t>г</w:t>
+      </w:r>
+      <w:r>
+        <w:rPr>
+          <w:rFonts w:ascii="Times New Roman" w:eastAsia="Times New Roman" w:hAnsi="Times New Roman" w:cs="Times New Roman"/>
+          <w:lang w:eastAsia="ru-RU"/>
+        </w:rPr>
+        <w:t xml:space="preserve">де </w:t>
+      </w:r>
+    </w:p>
+    <w:p>
+      <w:pPr>
+        <w:spacing w:after="0" w:line="240" w:lineRule="auto"/>
+        <w:rPr>
+          <w:rFonts w:ascii="Times New Roman" w:eastAsia="Times New Roman" w:hAnsi="Times New Roman" w:cs="Times New Roman"/>
+          <w:lang w:eastAsia="ru-RU"/>
+        </w:rPr>
+      </w:pPr>
+      <w:r>
+        <w:rPr>
+          <w:rFonts w:ascii="Times New Roman" w:eastAsia="Times New Roman" w:hAnsi="Times New Roman" w:cs="Times New Roman"/>
+          <w:lang w:eastAsia="ru-RU"/>
+        </w:rPr>
+        <w:t>i– номер временного такта. Для начала работы алгоритма выбирают обычно , однако могут быть</w:t>
+      </w:r>
+    </w:p>
+    <w:p>
+      <w:pPr>
+        <w:spacing w:after="0" w:line="240" w:lineRule="auto"/>
+        <w:rPr>
+          <w:rFonts w:ascii="Times New Roman" w:eastAsia="Times New Roman" w:hAnsi="Times New Roman" w:cs="Times New Roman"/>
+          <w:lang w:eastAsia="ru-RU"/>
+        </w:rPr>
+      </w:pPr>
+      <w:r>
+        <w:rPr>
+          <w:rFonts w:ascii="Times New Roman" w:eastAsia="Times New Roman" w:hAnsi="Times New Roman" w:cs="Times New Roman"/>
+          <w:lang w:eastAsia="ru-RU"/>
+        </w:rPr>
+        <w:t>и другие начальные условия, в зависимости от смысла конкретной задачи регулирования.</w:t>
+      </w:r>
+    </w:p>
+    <w:p>
+      <w:pPr>
+        <w:spacing w:after="0" w:line="240" w:lineRule="auto"/>
+        <w:rPr>
+          <w:rFonts w:ascii="Times New Roman" w:eastAsia="Times New Roman" w:hAnsi="Times New Roman" w:cs="Times New Roman"/>
+          <w:lang w:eastAsia="ru-RU"/>
+        </w:rPr>
+      </w:pPr>
+    </w:p>
+    <w:p>
+      <w:pPr>
+        <w:spacing w:after="0" w:line="240" w:lineRule="auto"/>
+        <w:jc w:val="both"/>
         <w:rPr>
           <w:rFonts w:ascii="Times New Roman" w:hAnsi="Times New Roman" w:cs="Times New Roman"/>
           <w:sz w:val="28"/>
@@ -2968,6 +4217,104 @@
       <w:lang w:eastAsia="ru-RU"/>
     </w:rPr>
   </w:style>
+  <w:style w:type="character" w:styleId="a5">
+    <w:name w:val="annotation reference"/>
+    <w:basedOn w:val="a0"/>
+    <w:uiPriority w:val="99"/>
+    <w:semiHidden/>
+    <w:unhideWhenUsed/>
+    <w:rsid w:val="00ED7DBF"/>
+    <w:rPr>
+      <w:sz w:val="16"/>
+      <w:szCs w:val="16"/>
+    </w:rPr>
+  </w:style>
+  <w:style w:type="paragraph" w:styleId="a6">
+    <w:name w:val="annotation text"/>
+    <w:basedOn w:val="a"/>
+    <w:link w:val="a7"/>
+    <w:uiPriority w:val="99"/>
+    <w:semiHidden/>
+    <w:unhideWhenUsed/>
+    <w:rsid w:val="00ED7DBF"/>
+    <w:pPr>
+      <w:spacing w:line="240" w:lineRule="auto"/>
+    </w:pPr>
+    <w:rPr>
+      <w:sz w:val="20"/>
+      <w:szCs w:val="20"/>
+    </w:rPr>
+  </w:style>
+  <w:style w:type="character" w:customStyle="1" w:styleId="a7">
+    <w:name w:val="Текст примечания Знак"/>
+    <w:basedOn w:val="a0"/>
+    <w:link w:val="a6"/>
+    <w:uiPriority w:val="99"/>
+    <w:semiHidden/>
+    <w:rsid w:val="00ED7DBF"/>
+    <w:rPr>
+      <w:sz w:val="20"/>
+      <w:szCs w:val="20"/>
+    </w:rPr>
+  </w:style>
+  <w:style w:type="paragraph" w:styleId="a8">
+    <w:name w:val="annotation subject"/>
+    <w:basedOn w:val="a6"/>
+    <w:next w:val="a6"/>
+    <w:link w:val="a9"/>
+    <w:uiPriority w:val="99"/>
+    <w:semiHidden/>
+    <w:unhideWhenUsed/>
+    <w:rsid w:val="00ED7DBF"/>
+    <w:rPr>
+      <w:b/>
+      <w:bCs/>
+    </w:rPr>
+  </w:style>
+  <w:style w:type="character" w:customStyle="1" w:styleId="a9">
+    <w:name w:val="Тема примечания Знак"/>
+    <w:basedOn w:val="a7"/>
+    <w:link w:val="a8"/>
+    <w:uiPriority w:val="99"/>
+    <w:semiHidden/>
+    <w:rsid w:val="00ED7DBF"/>
+    <w:rPr>
+      <w:b/>
+      <w:bCs/>
+      <w:sz w:val="20"/>
+      <w:szCs w:val="20"/>
+    </w:rPr>
+  </w:style>
+  <w:style w:type="paragraph" w:styleId="aa">
+    <w:name w:val="Balloon Text"/>
+    <w:basedOn w:val="a"/>
+    <w:link w:val="ab"/>
+    <w:uiPriority w:val="99"/>
+    <w:semiHidden/>
+    <w:unhideWhenUsed/>
+    <w:rsid w:val="00ED7DBF"/>
+    <w:pPr>
+      <w:spacing w:after="0" w:line="240" w:lineRule="auto"/>
+    </w:pPr>
+    <w:rPr>
+      <w:rFonts w:ascii="Segoe UI" w:hAnsi="Segoe UI" w:cs="Segoe UI"/>
+      <w:sz w:val="18"/>
+      <w:szCs w:val="18"/>
+    </w:rPr>
+  </w:style>
+  <w:style w:type="character" w:customStyle="1" w:styleId="ab">
+    <w:name w:val="Текст выноски Знак"/>
+    <w:basedOn w:val="a0"/>
+    <w:link w:val="aa"/>
+    <w:uiPriority w:val="99"/>
+    <w:semiHidden/>
+    <w:rsid w:val="00ED7DBF"/>
+    <w:rPr>
+      <w:rFonts w:ascii="Segoe UI" w:hAnsi="Segoe UI" w:cs="Segoe UI"/>
+      <w:sz w:val="18"/>
+      <w:szCs w:val="18"/>
+    </w:rPr>
+  </w:style>
 </w:styles>
 </file>
 
@@ -3237,7 +4584,7 @@
 </file>
 
 <file path=customXml/itemProps1.xml><?xml version="1.0" encoding="utf-8"?>
-<ds:datastoreItem xmlns:ds="http://schemas.openxmlformats.org/officeDocument/2006/customXml" ds:itemID="{20CC1078-EA27-4717-A3AD-E98723223048}">
+<ds:datastoreItem xmlns:ds="http://schemas.openxmlformats.org/officeDocument/2006/customXml" ds:itemID="{B21974D2-E92B-44C7-A80A-0011E1C46F57}">
   <ds:schemaRefs>
     <ds:schemaRef ds:uri="http://schemas.openxmlformats.org/officeDocument/2006/bibliography"/>
   </ds:schemaRefs>

--- a/СпецЧасть.docx
+++ b/СпецЧасть.docx
@@ -479,7 +479,7 @@
           <v:shape id="_x0000_i1025" type="#_x0000_t75" style="width:72.65pt;height:18.8pt" o:ole="">
             <v:imagedata r:id="rId6" o:title=""/>
           </v:shape>
-          <o:OLEObject Type="Embed" ProgID="Equation.DSMT4" ShapeID="_x0000_i1025" DrawAspect="Content" ObjectID="_1604778706" r:id="rId7"/>
+          <o:OLEObject Type="Embed" ProgID="Equation.DSMT4" ShapeID="_x0000_i1025" DrawAspect="Content" ObjectID="_1604865961" r:id="rId7"/>
         </w:object>
       </w:r>
       <w:r>
@@ -525,7 +525,7 @@
           <v:shape id="_x0000_i1026" type="#_x0000_t75" style="width:20.05pt;height:21.3pt" o:ole="">
             <v:imagedata r:id="rId8" o:title=""/>
           </v:shape>
-          <o:OLEObject Type="Embed" ProgID="Equation.DSMT4" ShapeID="_x0000_i1026" DrawAspect="Content" ObjectID="_1604778707" r:id="rId9"/>
+          <o:OLEObject Type="Embed" ProgID="Equation.DSMT4" ShapeID="_x0000_i1026" DrawAspect="Content" ObjectID="_1604865962" r:id="rId9"/>
         </w:object>
       </w:r>
       <w:r>
@@ -581,7 +581,7 @@
           <v:shape id="_x0000_i1027" type="#_x0000_t75" style="width:23.8pt;height:18.15pt" o:ole="">
             <v:imagedata r:id="rId10" o:title=""/>
           </v:shape>
-          <o:OLEObject Type="Embed" ProgID="Equation.DSMT4" ShapeID="_x0000_i1027" DrawAspect="Content" ObjectID="_1604778708" r:id="rId11"/>
+          <o:OLEObject Type="Embed" ProgID="Equation.DSMT4" ShapeID="_x0000_i1027" DrawAspect="Content" ObjectID="_1604865963" r:id="rId11"/>
         </w:object>
       </w:r>
       <w:r>
@@ -989,7 +989,7 @@
           <v:shape id="_x0000_i1028" type="#_x0000_t75" style="width:143.35pt;height:42.55pt" o:ole="">
             <v:imagedata r:id="rId13" o:title=""/>
           </v:shape>
-          <o:OLEObject Type="Embed" ProgID="Equation.DSMT4" ShapeID="_x0000_i1028" DrawAspect="Content" ObjectID="_1604778709" r:id="rId14"/>
+          <o:OLEObject Type="Embed" ProgID="Equation.DSMT4" ShapeID="_x0000_i1028" DrawAspect="Content" ObjectID="_1604865964" r:id="rId14"/>
         </w:object>
       </w:r>
       <w:r>
@@ -1029,7 +1029,7 @@
           <v:shape id="_x0000_i1029" type="#_x0000_t75" style="width:17.55pt;height:18.8pt" o:ole="">
             <v:imagedata r:id="rId15" o:title=""/>
           </v:shape>
-          <o:OLEObject Type="Embed" ProgID="Equation.DSMT4" ShapeID="_x0000_i1029" DrawAspect="Content" ObjectID="_1604778710" r:id="rId16"/>
+          <o:OLEObject Type="Embed" ProgID="Equation.DSMT4" ShapeID="_x0000_i1029" DrawAspect="Content" ObjectID="_1604865965" r:id="rId16"/>
         </w:object>
       </w:r>
       <w:r>
@@ -1547,7 +1547,7 @@
           <v:shape id="_x0000_i1030" type="#_x0000_t75" style="width:122.1pt;height:36.3pt" o:ole="">
             <v:imagedata r:id="rId19" o:title=""/>
           </v:shape>
-          <o:OLEObject Type="Embed" ProgID="Equation.DSMT4" ShapeID="_x0000_i1030" DrawAspect="Content" ObjectID="_1604778711" r:id="rId20"/>
+          <o:OLEObject Type="Embed" ProgID="Equation.DSMT4" ShapeID="_x0000_i1030" DrawAspect="Content" ObjectID="_1604865966" r:id="rId20"/>
         </w:object>
       </w:r>
       <w:r>
@@ -1586,7 +1586,7 @@
           <v:shape id="_x0000_i1031" type="#_x0000_t75" style="width:18.8pt;height:18.8pt" o:ole="">
             <v:imagedata r:id="rId21" o:title=""/>
           </v:shape>
-          <o:OLEObject Type="Embed" ProgID="Equation.DSMT4" ShapeID="_x0000_i1031" DrawAspect="Content" ObjectID="_1604778712" r:id="rId22"/>
+          <o:OLEObject Type="Embed" ProgID="Equation.DSMT4" ShapeID="_x0000_i1031" DrawAspect="Content" ObjectID="_1604865967" r:id="rId22"/>
         </w:object>
       </w:r>
       <w:r>
@@ -1771,8 +1771,9 @@
           <w:szCs w:val="28"/>
           <w:shd w:val="clear" w:color="auto" w:fill="FFFFFF"/>
         </w:rPr>
-        <w:t xml:space="preserve"> ПИ </w:t>
-      </w:r>
+        <w:t xml:space="preserve"> </w:t>
+      </w:r>
+      <w:proofErr w:type="gramStart"/>
       <w:r>
         <w:rPr>
           <w:rFonts w:ascii="Times New Roman" w:hAnsi="Times New Roman" w:cs="Times New Roman"/>
@@ -1781,7 +1782,28 @@
           <w:szCs w:val="28"/>
           <w:shd w:val="clear" w:color="auto" w:fill="FFFFFF"/>
         </w:rPr>
-        <w:t xml:space="preserve"> и П</w:t>
+        <w:t xml:space="preserve">ПИ </w:t>
+      </w:r>
+      <w:r>
+        <w:rPr>
+          <w:rFonts w:ascii="Times New Roman" w:hAnsi="Times New Roman" w:cs="Times New Roman"/>
+          <w:color w:val="333333"/>
+          <w:sz w:val="28"/>
+          <w:szCs w:val="28"/>
+          <w:shd w:val="clear" w:color="auto" w:fill="FFFFFF"/>
+        </w:rPr>
+        <w:t xml:space="preserve"> и</w:t>
+      </w:r>
+      <w:proofErr w:type="gramEnd"/>
+      <w:r>
+        <w:rPr>
+          <w:rFonts w:ascii="Times New Roman" w:hAnsi="Times New Roman" w:cs="Times New Roman"/>
+          <w:color w:val="333333"/>
+          <w:sz w:val="28"/>
+          <w:szCs w:val="28"/>
+          <w:shd w:val="clear" w:color="auto" w:fill="FFFFFF"/>
+        </w:rPr>
+        <w:t xml:space="preserve"> П</w:t>
       </w:r>
       <w:r>
         <w:rPr>
@@ -1925,7 +1947,7 @@
           <v:shape id="_x0000_i1032" type="#_x0000_t75" style="width:189.7pt;height:42.55pt" o:ole="">
             <v:imagedata r:id="rId24" o:title=""/>
           </v:shape>
-          <o:OLEObject Type="Embed" ProgID="Equation.DSMT4" ShapeID="_x0000_i1032" DrawAspect="Content" ObjectID="_1604778713" r:id="rId25"/>
+          <o:OLEObject Type="Embed" ProgID="Equation.DSMT4" ShapeID="_x0000_i1032" DrawAspect="Content" ObjectID="_1604865968" r:id="rId25"/>
         </w:object>
       </w:r>
       <w:r>
@@ -1982,11 +2004,11 @@
           <w:sz w:val="28"/>
           <w:szCs w:val="28"/>
         </w:rPr>
-        <w:object w:dxaOrig="4599" w:dyaOrig="780">
-          <v:shape id="_x0000_i1040" type="#_x0000_t75" style="width:229.75pt;height:38.8pt" o:ole="">
+        <w:object w:dxaOrig="4680" w:dyaOrig="780">
+          <v:shape id="_x0000_i1222" type="#_x0000_t75" style="width:233.55pt;height:38.8pt" o:ole="">
             <v:imagedata r:id="rId26" o:title=""/>
           </v:shape>
-          <o:OLEObject Type="Embed" ProgID="Equation.DSMT4" ShapeID="_x0000_i1040" DrawAspect="Content" ObjectID="_1604778714" r:id="rId27"/>
+          <o:OLEObject Type="Embed" ProgID="Equation.DSMT4" ShapeID="_x0000_i1222" DrawAspect="Content" ObjectID="_1604865969" r:id="rId27"/>
         </w:object>
       </w:r>
     </w:p>
@@ -2098,7 +2120,25 @@
           <w:szCs w:val="28"/>
         </w:rPr>
         <w:lastRenderedPageBreak/>
-        <w:t xml:space="preserve">общую задержку в контуре регулирования и снижает запас устойчивости. Основным эффектом, который появляется при дискретизации и который часто «открывают заново», является появление алиасных частот в спектре </w:t>
+        <w:t xml:space="preserve">общую задержку в контуре регулирования и снижает запас устойчивости. Основным эффектом, который появляется при дискретизации и который часто «открывают заново», является появление </w:t>
+      </w:r>
+      <w:proofErr w:type="spellStart"/>
+      <w:r>
+        <w:rPr>
+          <w:rFonts w:ascii="Times New Roman" w:hAnsi="Times New Roman" w:cs="Times New Roman"/>
+          <w:sz w:val="28"/>
+          <w:szCs w:val="28"/>
+        </w:rPr>
+        <w:t>алиасных</w:t>
+      </w:r>
+      <w:proofErr w:type="spellEnd"/>
+      <w:r>
+        <w:rPr>
+          <w:rFonts w:ascii="Times New Roman" w:hAnsi="Times New Roman" w:cs="Times New Roman"/>
+          <w:sz w:val="28"/>
+          <w:szCs w:val="28"/>
+        </w:rPr>
+        <w:t xml:space="preserve"> частот в спектре </w:t>
       </w:r>
       <w:r>
         <w:rPr>
@@ -2157,15 +2197,51 @@
           <w:sz w:val="28"/>
           <w:szCs w:val="28"/>
         </w:rPr>
-        <w:t xml:space="preserve"> Частота алиасного сигнала равно</w:t>
-      </w:r>
-      <w:r>
-        <w:rPr>
-          <w:rFonts w:ascii="Times New Roman" w:hAnsi="Times New Roman" w:cs="Times New Roman"/>
-          <w:sz w:val="28"/>
-          <w:szCs w:val="28"/>
-        </w:rPr>
-        <w:t xml:space="preserve"> разности между частотой помехи и частотой квантования. При этом высокочастотный сигнал помехи смещается в низкочастотную область, где накладывается на полезный сигнал и создаёт большие проблемы, поскольку отфильтровать его на этой стадии невозможно. Для устранения алиасного эффекта перед входом аналого-цифрового преобразователя необходимо установить аналоговый фильтр, который бы ослаблял помеху, по крайней мере, на порядок на частоте, равной половине частоты </w:t>
+        <w:t xml:space="preserve"> Частота </w:t>
+      </w:r>
+      <w:proofErr w:type="spellStart"/>
+      <w:r>
+        <w:rPr>
+          <w:rFonts w:ascii="Times New Roman" w:hAnsi="Times New Roman" w:cs="Times New Roman"/>
+          <w:sz w:val="28"/>
+          <w:szCs w:val="28"/>
+        </w:rPr>
+        <w:t>алиасного</w:t>
+      </w:r>
+      <w:proofErr w:type="spellEnd"/>
+      <w:r>
+        <w:rPr>
+          <w:rFonts w:ascii="Times New Roman" w:hAnsi="Times New Roman" w:cs="Times New Roman"/>
+          <w:sz w:val="28"/>
+          <w:szCs w:val="28"/>
+        </w:rPr>
+        <w:t xml:space="preserve"> сигнала равно</w:t>
+      </w:r>
+      <w:r>
+        <w:rPr>
+          <w:rFonts w:ascii="Times New Roman" w:hAnsi="Times New Roman" w:cs="Times New Roman"/>
+          <w:sz w:val="28"/>
+          <w:szCs w:val="28"/>
+        </w:rPr>
+        <w:t xml:space="preserve"> разности между частотой помехи и частотой квантования. При этом высокочастотный сигнал помехи смещается в низкочастотную область, где накладывается на полезный сигнал и создаёт большие проблемы, поскольку отфильтровать его на этой стадии невозможно. Для устранения </w:t>
+      </w:r>
+      <w:proofErr w:type="spellStart"/>
+      <w:r>
+        <w:rPr>
+          <w:rFonts w:ascii="Times New Roman" w:hAnsi="Times New Roman" w:cs="Times New Roman"/>
+          <w:sz w:val="28"/>
+          <w:szCs w:val="28"/>
+        </w:rPr>
+        <w:t>алиасного</w:t>
+      </w:r>
+      <w:proofErr w:type="spellEnd"/>
+      <w:r>
+        <w:rPr>
+          <w:rFonts w:ascii="Times New Roman" w:hAnsi="Times New Roman" w:cs="Times New Roman"/>
+          <w:sz w:val="28"/>
+          <w:szCs w:val="28"/>
+        </w:rPr>
+        <w:t xml:space="preserve"> эффекта перед входом аналого-цифрового преобразователя необходимо установить аналоговый фильтр, который бы ослаблял помеху, по крайней мере, на порядок на частоте, равной половине частоты </w:t>
       </w:r>
       <w:r>
         <w:rPr>
@@ -2181,7 +2257,25 @@
           <w:sz w:val="28"/>
           <w:szCs w:val="28"/>
         </w:rPr>
-        <w:t>. Обычно используют фильтр Баттерворта второго или</w:t>
+        <w:t xml:space="preserve">. Обычно используют фильтр </w:t>
+      </w:r>
+      <w:proofErr w:type="spellStart"/>
+      <w:r>
+        <w:rPr>
+          <w:rFonts w:ascii="Times New Roman" w:hAnsi="Times New Roman" w:cs="Times New Roman"/>
+          <w:sz w:val="28"/>
+          <w:szCs w:val="28"/>
+        </w:rPr>
+        <w:t>Баттерворта</w:t>
+      </w:r>
+      <w:proofErr w:type="spellEnd"/>
+      <w:r>
+        <w:rPr>
+          <w:rFonts w:ascii="Times New Roman" w:hAnsi="Times New Roman" w:cs="Times New Roman"/>
+          <w:sz w:val="28"/>
+          <w:szCs w:val="28"/>
+        </w:rPr>
+        <w:t xml:space="preserve"> второго или</w:t>
       </w:r>
       <w:r>
         <w:rPr>
@@ -2335,6 +2429,566 @@
     <w:p>
       <w:pPr>
         <w:spacing w:before="240" w:line="240" w:lineRule="auto"/>
+        <w:rPr>
+          <w:rFonts w:ascii="Times New Roman" w:eastAsia="Times New Roman" w:hAnsi="Times New Roman" w:cs="Times New Roman"/>
+          <w:sz w:val="28"/>
+          <w:szCs w:val="28"/>
+          <w:lang w:eastAsia="ru-RU"/>
+        </w:rPr>
+      </w:pPr>
+      <w:r>
+        <w:rPr>
+          <w:rFonts w:ascii="Times New Roman" w:eastAsia="Times New Roman" w:hAnsi="Times New Roman" w:cs="Times New Roman"/>
+          <w:sz w:val="28"/>
+          <w:szCs w:val="28"/>
+          <w:lang w:eastAsia="ru-RU"/>
+        </w:rPr>
+        <w:t>Погрешность дифференцирования и шум</w:t>
+      </w:r>
+    </w:p>
+    <w:p>
+      <w:pPr>
+        <w:rPr>
+          <w:rFonts w:ascii="Times New Roman" w:eastAsia="Times New Roman" w:hAnsi="Times New Roman" w:cs="Times New Roman"/>
+          <w:sz w:val="28"/>
+          <w:szCs w:val="28"/>
+          <w:lang w:eastAsia="ru-RU"/>
+        </w:rPr>
+      </w:pPr>
+      <w:r>
+        <w:rPr>
+          <w:rFonts w:ascii="Times New Roman" w:eastAsia="Times New Roman" w:hAnsi="Times New Roman" w:cs="Times New Roman"/>
+          <w:sz w:val="28"/>
+          <w:szCs w:val="28"/>
+          <w:lang w:eastAsia="ru-RU"/>
+        </w:rPr>
+        <w:t>Проблема численного дифференцирования является достаточно старой и общей как в цифровых, так и в аналоговых</w:t>
+      </w:r>
+      <w:r>
+        <w:rPr>
+          <w:rFonts w:ascii="Times New Roman" w:eastAsia="Times New Roman" w:hAnsi="Times New Roman" w:cs="Times New Roman"/>
+          <w:sz w:val="28"/>
+          <w:szCs w:val="28"/>
+          <w:lang w:eastAsia="ru-RU"/>
+        </w:rPr>
+        <w:t xml:space="preserve"> </w:t>
+      </w:r>
+      <w:r>
+        <w:rPr>
+          <w:rFonts w:ascii="Times New Roman" w:eastAsia="Times New Roman" w:hAnsi="Times New Roman" w:cs="Times New Roman"/>
+          <w:sz w:val="28"/>
+          <w:szCs w:val="28"/>
+          <w:lang w:eastAsia="ru-RU"/>
+        </w:rPr>
+        <w:t>регуляторах. Суть её заключается в том, что производная вычисляется обычно как разность двух близких по величине переменных, поэтому относительная погрешность производной всегда оказывается больше, чем относительная погрешность численного представления дифференцируемой переменной.</w:t>
+      </w:r>
+      <w:r>
+        <w:rPr>
+          <w:rFonts w:ascii="Times New Roman" w:eastAsia="Times New Roman" w:hAnsi="Times New Roman" w:cs="Times New Roman"/>
+          <w:sz w:val="28"/>
+          <w:szCs w:val="28"/>
+          <w:lang w:eastAsia="ru-RU"/>
+        </w:rPr>
+        <w:t xml:space="preserve"> </w:t>
+      </w:r>
+      <w:r>
+        <w:rPr>
+          <w:rFonts w:ascii="Times New Roman" w:eastAsia="Times New Roman" w:hAnsi="Times New Roman" w:cs="Times New Roman"/>
+          <w:sz w:val="28"/>
+          <w:szCs w:val="28"/>
+          <w:lang w:eastAsia="ru-RU"/>
+        </w:rPr>
+        <w:t>В частности, если на вход дифференциатора поступает си</w:t>
+      </w:r>
+      <w:r>
+        <w:rPr>
+          <w:rFonts w:ascii="Times New Roman" w:eastAsia="Times New Roman" w:hAnsi="Times New Roman" w:cs="Times New Roman"/>
+          <w:sz w:val="28"/>
+          <w:szCs w:val="28"/>
+          <w:lang w:eastAsia="ru-RU"/>
+        </w:rPr>
+        <w:t xml:space="preserve">нусоидальный сигнал </w:t>
+      </w:r>
+      <w:r>
+        <w:rPr>
+          <w:rFonts w:ascii="Times New Roman" w:eastAsia="Times New Roman" w:hAnsi="Times New Roman" w:cs="Times New Roman"/>
+          <w:position w:val="-12"/>
+          <w:sz w:val="28"/>
+          <w:szCs w:val="28"/>
+          <w:lang w:eastAsia="ru-RU"/>
+        </w:rPr>
+        <w:object w:dxaOrig="1080" w:dyaOrig="360">
+          <v:shape id="_x0000_i1036" type="#_x0000_t75" style="width:53.85pt;height:18.15pt" o:ole="">
+            <v:imagedata r:id="rId28" o:title=""/>
+          </v:shape>
+          <o:OLEObject Type="Embed" ProgID="Equation.DSMT4" ShapeID="_x0000_i1036" DrawAspect="Content" ObjectID="_1604865970" r:id="rId29"/>
+        </w:object>
+      </w:r>
+      <w:r>
+        <w:rPr>
+          <w:rFonts w:ascii="Times New Roman" w:eastAsia="Times New Roman" w:hAnsi="Times New Roman" w:cs="Times New Roman"/>
+          <w:sz w:val="28"/>
+          <w:szCs w:val="28"/>
+          <w:lang w:eastAsia="ru-RU"/>
+        </w:rPr>
+        <w:t>, то на выходе получим</w:t>
+      </w:r>
+      <w:r>
+        <w:rPr>
+          <w:rFonts w:ascii="Times New Roman" w:eastAsia="Times New Roman" w:hAnsi="Times New Roman" w:cs="Times New Roman"/>
+          <w:sz w:val="28"/>
+          <w:szCs w:val="28"/>
+          <w:lang w:eastAsia="ru-RU"/>
+        </w:rPr>
+        <w:t xml:space="preserve"> </w:t>
+      </w:r>
+      <w:r>
+        <w:rPr>
+          <w:rFonts w:ascii="Times New Roman" w:hAnsi="Times New Roman" w:cs="Times New Roman"/>
+          <w:position w:val="-12"/>
+          <w:sz w:val="28"/>
+          <w:szCs w:val="28"/>
+        </w:rPr>
+        <w:object w:dxaOrig="1440" w:dyaOrig="360">
+          <v:shape id="_x0000_i1046" type="#_x0000_t75" style="width:1in;height:18.15pt" o:ole="">
+            <v:imagedata r:id="rId30" o:title=""/>
+          </v:shape>
+          <o:OLEObject Type="Embed" ProgID="Equation.DSMT4" ShapeID="_x0000_i1046" DrawAspect="Content" ObjectID="_1604865971" r:id="rId31"/>
+        </w:object>
+      </w:r>
+      <w:r>
+        <w:rPr>
+          <w:rFonts w:ascii="Times New Roman" w:eastAsia="Times New Roman" w:hAnsi="Times New Roman" w:cs="Times New Roman"/>
+          <w:sz w:val="28"/>
+          <w:szCs w:val="28"/>
+          <w:lang w:eastAsia="ru-RU"/>
+        </w:rPr>
+        <w:t>, то есть с ростом частоты ω</w:t>
+      </w:r>
+      <w:r>
+        <w:rPr>
+          <w:rFonts w:ascii="Times New Roman" w:eastAsia="Times New Roman" w:hAnsi="Times New Roman" w:cs="Times New Roman"/>
+          <w:sz w:val="28"/>
+          <w:szCs w:val="28"/>
+          <w:lang w:eastAsia="ru-RU"/>
+        </w:rPr>
+        <w:t xml:space="preserve"> </w:t>
+      </w:r>
+      <w:r>
+        <w:rPr>
+          <w:rFonts w:ascii="Times New Roman" w:eastAsia="Times New Roman" w:hAnsi="Times New Roman" w:cs="Times New Roman"/>
+          <w:sz w:val="28"/>
+          <w:szCs w:val="28"/>
+          <w:lang w:eastAsia="ru-RU"/>
+        </w:rPr>
+        <w:t>увеличивается амплитуда сигнала на выходе дифференциатора. Иначе говоря,</w:t>
+      </w:r>
+      <w:r>
+        <w:rPr>
+          <w:rFonts w:ascii="Times New Roman" w:eastAsia="Times New Roman" w:hAnsi="Times New Roman" w:cs="Times New Roman"/>
+          <w:sz w:val="28"/>
+          <w:szCs w:val="28"/>
+          <w:lang w:eastAsia="ru-RU"/>
+        </w:rPr>
+        <w:t xml:space="preserve"> </w:t>
+      </w:r>
+      <w:r>
+        <w:rPr>
+          <w:rFonts w:ascii="Times New Roman" w:eastAsia="Times New Roman" w:hAnsi="Times New Roman" w:cs="Times New Roman"/>
+          <w:sz w:val="28"/>
+          <w:szCs w:val="28"/>
+          <w:lang w:eastAsia="ru-RU"/>
+        </w:rPr>
+        <w:t>дифференциатор усиливает высокочастотные помехи, короткие выбросы и шум.</w:t>
+      </w:r>
+      <w:r>
+        <w:rPr>
+          <w:rFonts w:ascii="Times New Roman" w:eastAsia="Times New Roman" w:hAnsi="Times New Roman" w:cs="Times New Roman"/>
+          <w:sz w:val="28"/>
+          <w:szCs w:val="28"/>
+          <w:lang w:eastAsia="ru-RU"/>
+        </w:rPr>
+        <w:t xml:space="preserve"> </w:t>
+      </w:r>
+      <w:r>
+        <w:rPr>
+          <w:rFonts w:ascii="Times New Roman" w:eastAsia="Times New Roman" w:hAnsi="Times New Roman" w:cs="Times New Roman"/>
+          <w:sz w:val="28"/>
+          <w:szCs w:val="28"/>
+          <w:lang w:eastAsia="ru-RU"/>
+        </w:rPr>
+        <w:t>Если помехи, усиленные дифференциатором, лежат за границей диапазона рабочих частот ПИД</w:t>
+      </w:r>
+      <w:r>
+        <w:rPr>
+          <w:rFonts w:ascii="Times New Roman" w:eastAsia="Times New Roman" w:hAnsi="Times New Roman" w:cs="Times New Roman"/>
+          <w:sz w:val="28"/>
+          <w:szCs w:val="28"/>
+          <w:lang w:eastAsia="ru-RU"/>
+        </w:rPr>
+        <w:t xml:space="preserve"> </w:t>
+      </w:r>
+      <w:r>
+        <w:rPr>
+          <w:rFonts w:ascii="Times New Roman" w:eastAsia="Times New Roman" w:hAnsi="Times New Roman" w:cs="Times New Roman"/>
+          <w:sz w:val="28"/>
+          <w:szCs w:val="28"/>
+          <w:lang w:eastAsia="ru-RU"/>
+        </w:rPr>
+        <w:t>регулятора, то их</w:t>
+      </w:r>
+      <w:r>
+        <w:rPr>
+          <w:rFonts w:ascii="Times New Roman" w:eastAsia="Times New Roman" w:hAnsi="Times New Roman" w:cs="Times New Roman"/>
+          <w:sz w:val="28"/>
+          <w:szCs w:val="28"/>
+          <w:lang w:eastAsia="ru-RU"/>
+        </w:rPr>
+        <w:t xml:space="preserve"> можно ослабить с помощью фильтра верхних частот.</w:t>
+      </w:r>
+      <w:r>
+        <w:rPr>
+          <w:rFonts w:ascii="Times New Roman" w:eastAsia="Times New Roman" w:hAnsi="Times New Roman" w:cs="Times New Roman"/>
+          <w:sz w:val="23"/>
+          <w:szCs w:val="23"/>
+          <w:lang w:eastAsia="ru-RU"/>
+        </w:rPr>
+        <w:t xml:space="preserve"> </w:t>
+      </w:r>
+      <w:r>
+        <w:rPr>
+          <w:rFonts w:ascii="Times New Roman" w:eastAsia="Times New Roman" w:hAnsi="Times New Roman" w:cs="Times New Roman"/>
+          <w:sz w:val="28"/>
+          <w:szCs w:val="28"/>
+          <w:lang w:val="en-US" w:eastAsia="ru-RU"/>
+        </w:rPr>
+        <w:t>C</w:t>
+      </w:r>
+      <w:proofErr w:type="spellStart"/>
+      <w:r>
+        <w:rPr>
+          <w:rFonts w:ascii="Times New Roman" w:eastAsia="Times New Roman" w:hAnsi="Times New Roman" w:cs="Times New Roman"/>
+          <w:sz w:val="28"/>
+          <w:szCs w:val="28"/>
+          <w:lang w:eastAsia="ru-RU"/>
+        </w:rPr>
+        <w:t>тру</w:t>
+      </w:r>
+      <w:r>
+        <w:rPr>
+          <w:rFonts w:ascii="Times New Roman" w:eastAsia="Times New Roman" w:hAnsi="Times New Roman" w:cs="Times New Roman"/>
+          <w:sz w:val="28"/>
+          <w:szCs w:val="28"/>
+          <w:lang w:eastAsia="ru-RU"/>
+        </w:rPr>
+        <w:t>ктурная</w:t>
+      </w:r>
+      <w:proofErr w:type="spellEnd"/>
+      <w:r>
+        <w:rPr>
+          <w:rFonts w:ascii="Times New Roman" w:eastAsia="Times New Roman" w:hAnsi="Times New Roman" w:cs="Times New Roman"/>
+          <w:sz w:val="28"/>
+          <w:szCs w:val="28"/>
+          <w:lang w:eastAsia="ru-RU"/>
+        </w:rPr>
+        <w:t xml:space="preserve"> реализация дифференциатора с фильтром </w:t>
+      </w:r>
+      <w:r>
+        <w:rPr>
+          <w:rFonts w:ascii="Times New Roman" w:eastAsia="Times New Roman" w:hAnsi="Times New Roman" w:cs="Times New Roman"/>
+          <w:sz w:val="28"/>
+          <w:szCs w:val="28"/>
+          <w:lang w:eastAsia="ru-RU"/>
+        </w:rPr>
+        <w:t xml:space="preserve">показана на Рисунке </w:t>
+      </w:r>
+      <w:r>
+        <w:rPr>
+          <w:rFonts w:ascii="Times New Roman" w:eastAsia="Times New Roman" w:hAnsi="Times New Roman" w:cs="Times New Roman"/>
+          <w:sz w:val="28"/>
+          <w:szCs w:val="28"/>
+          <w:highlight w:val="yellow"/>
+          <w:lang w:eastAsia="ru-RU"/>
+        </w:rPr>
+        <w:t>1</w:t>
+      </w:r>
+    </w:p>
+    <w:p>
+      <w:pPr>
+        <w:jc w:val="center"/>
+        <w:rPr>
+          <w:rFonts w:ascii="Times New Roman" w:eastAsia="Times New Roman" w:hAnsi="Times New Roman" w:cs="Times New Roman"/>
+          <w:sz w:val="23"/>
+          <w:szCs w:val="23"/>
+          <w:lang w:val="en-US" w:eastAsia="ru-RU"/>
+        </w:rPr>
+      </w:pPr>
+      <w:r>
+        <w:rPr>
+          <w:noProof/>
+          <w:lang w:eastAsia="ru-RU"/>
+        </w:rPr>
+        <w:drawing>
+          <wp:inline distT="0" distB="0" distL="0" distR="0" wp14:anchorId="54267924" wp14:editId="35538E34">
+            <wp:extent cx="3866667" cy="1533333"/>
+            <wp:effectExtent l="0" t="0" r="635" b="0"/>
+            <wp:docPr id="6" name="Рисунок 6"/>
+            <wp:cNvGraphicFramePr>
+              <a:graphicFrameLocks xmlns:a="http://schemas.openxmlformats.org/drawingml/2006/main" noChangeAspect="1"/>
+            </wp:cNvGraphicFramePr>
+            <a:graphic xmlns:a="http://schemas.openxmlformats.org/drawingml/2006/main">
+              <a:graphicData uri="http://schemas.openxmlformats.org/drawingml/2006/picture">
+                <pic:pic xmlns:pic="http://schemas.openxmlformats.org/drawingml/2006/picture">
+                  <pic:nvPicPr>
+                    <pic:cNvPr id="1" name=""/>
+                    <pic:cNvPicPr/>
+                  </pic:nvPicPr>
+                  <pic:blipFill>
+                    <a:blip r:embed="rId32"/>
+                    <a:stretch>
+                      <a:fillRect/>
+                    </a:stretch>
+                  </pic:blipFill>
+                  <pic:spPr>
+                    <a:xfrm>
+                      <a:off x="0" y="0"/>
+                      <a:ext cx="3866667" cy="1533333"/>
+                    </a:xfrm>
+                    <a:prstGeom prst="rect">
+                      <a:avLst/>
+                    </a:prstGeom>
+                  </pic:spPr>
+                </pic:pic>
+              </a:graphicData>
+            </a:graphic>
+          </wp:inline>
+        </w:drawing>
+      </w:r>
+    </w:p>
+    <w:p>
+      <w:pPr>
+        <w:jc w:val="center"/>
+        <w:rPr>
+          <w:rFonts w:ascii="Times New Roman" w:eastAsia="Times New Roman" w:hAnsi="Times New Roman" w:cs="Times New Roman"/>
+          <w:sz w:val="28"/>
+          <w:szCs w:val="28"/>
+          <w:lang w:eastAsia="ru-RU"/>
+        </w:rPr>
+      </w:pPr>
+      <w:r>
+        <w:rPr>
+          <w:rFonts w:ascii="Times New Roman" w:eastAsia="Times New Roman" w:hAnsi="Times New Roman" w:cs="Times New Roman"/>
+          <w:sz w:val="28"/>
+          <w:szCs w:val="28"/>
+          <w:lang w:eastAsia="ru-RU"/>
+        </w:rPr>
+        <w:lastRenderedPageBreak/>
+        <w:t xml:space="preserve">Рисунок </w:t>
+      </w:r>
+      <w:r>
+        <w:rPr>
+          <w:rFonts w:ascii="Times New Roman" w:eastAsia="Times New Roman" w:hAnsi="Times New Roman" w:cs="Times New Roman"/>
+          <w:sz w:val="28"/>
+          <w:szCs w:val="28"/>
+          <w:highlight w:val="yellow"/>
+          <w:lang w:eastAsia="ru-RU"/>
+        </w:rPr>
+        <w:t>1</w:t>
+      </w:r>
+      <w:r>
+        <w:rPr>
+          <w:rFonts w:ascii="Times New Roman" w:eastAsia="Times New Roman" w:hAnsi="Times New Roman" w:cs="Times New Roman"/>
+          <w:sz w:val="28"/>
+          <w:szCs w:val="28"/>
+          <w:lang w:eastAsia="ru-RU"/>
+        </w:rPr>
+        <w:t xml:space="preserve"> — Структурная схема дифференциатора с фильтром</w:t>
+      </w:r>
+    </w:p>
+    <w:p>
+      <w:pPr>
+        <w:spacing w:after="0" w:line="240" w:lineRule="auto"/>
+        <w:ind w:firstLine="708"/>
+        <w:rPr>
+          <w:rFonts w:ascii="Times New Roman" w:eastAsia="Times New Roman" w:hAnsi="Times New Roman" w:cs="Times New Roman"/>
+          <w:sz w:val="23"/>
+          <w:szCs w:val="23"/>
+          <w:lang w:eastAsia="ru-RU"/>
+        </w:rPr>
+      </w:pPr>
+    </w:p>
+    <w:p>
+      <w:pPr>
+        <w:pStyle w:val="MTDisplayEquation"/>
+      </w:pPr>
+      <w:r>
+        <w:tab/>
+      </w:r>
+      <w:r>
+        <w:rPr>
+          <w:position w:val="-36"/>
+        </w:rPr>
+        <w:object w:dxaOrig="4720" w:dyaOrig="859">
+          <v:shape id="_x0000_i1238" type="#_x0000_t75" style="width:236.05pt;height:43.2pt" o:ole="">
+            <v:imagedata r:id="rId33" o:title=""/>
+          </v:shape>
+          <o:OLEObject Type="Embed" ProgID="Equation.DSMT4" ShapeID="_x0000_i1238" DrawAspect="Content" ObjectID="_1604865972" r:id="rId34"/>
+        </w:object>
+      </w:r>
+      <w:r>
+        <w:t>,</w:t>
+      </w:r>
+    </w:p>
+    <w:p>
+      <w:pPr>
+        <w:spacing w:after="0" w:line="240" w:lineRule="auto"/>
+        <w:rPr>
+          <w:rFonts w:ascii="Times New Roman" w:eastAsia="Times New Roman" w:hAnsi="Times New Roman" w:cs="Times New Roman"/>
+          <w:sz w:val="28"/>
+          <w:szCs w:val="28"/>
+          <w:lang w:eastAsia="ru-RU"/>
+        </w:rPr>
+      </w:pPr>
+      <w:r>
+        <w:rPr>
+          <w:rFonts w:ascii="Times New Roman" w:eastAsia="Times New Roman" w:hAnsi="Times New Roman" w:cs="Times New Roman"/>
+          <w:sz w:val="28"/>
+          <w:szCs w:val="28"/>
+          <w:lang w:eastAsia="ru-RU"/>
+        </w:rPr>
+        <w:t xml:space="preserve">то есть передаточная функция полученного дифференциатора </w:t>
+      </w:r>
+      <w:r>
+        <w:rPr>
+          <w:rFonts w:ascii="Times New Roman" w:hAnsi="Times New Roman" w:cs="Times New Roman"/>
+          <w:position w:val="-12"/>
+          <w:sz w:val="28"/>
+          <w:szCs w:val="28"/>
+        </w:rPr>
+        <w:object w:dxaOrig="520" w:dyaOrig="380">
+          <v:shape id="_x0000_i1083" type="#_x0000_t75" style="width:26.3pt;height:18.8pt" o:ole="">
+            <v:imagedata r:id="rId35" o:title=""/>
+          </v:shape>
+          <o:OLEObject Type="Embed" ProgID="Equation.DSMT4" ShapeID="_x0000_i1083" DrawAspect="Content" ObjectID="_1604865973" r:id="rId36"/>
+        </w:object>
+      </w:r>
+      <w:r>
+        <w:rPr>
+          <w:rFonts w:ascii="Times New Roman" w:eastAsia="Times New Roman" w:hAnsi="Times New Roman" w:cs="Times New Roman"/>
+          <w:sz w:val="28"/>
+          <w:szCs w:val="28"/>
+          <w:lang w:eastAsia="ru-RU"/>
+        </w:rPr>
+        <w:t xml:space="preserve"> может быть представлена в виде произведения передаточной функции идеального дифференциатора и передаточной функции фильтра первого порядка: </w:t>
+      </w:r>
+    </w:p>
+    <w:p>
+      <w:pPr>
+        <w:pStyle w:val="MTDisplayEquation"/>
+      </w:pPr>
+      <w:r>
+        <w:tab/>
+      </w:r>
+      <w:r>
+        <w:rPr>
+          <w:position w:val="-36"/>
+        </w:rPr>
+        <w:object w:dxaOrig="2920" w:dyaOrig="859">
+          <v:shape id="_x0000_i1234" type="#_x0000_t75" style="width:145.9pt;height:43.2pt" o:ole="">
+            <v:imagedata r:id="rId37" o:title=""/>
+          </v:shape>
+          <o:OLEObject Type="Embed" ProgID="Equation.DSMT4" ShapeID="_x0000_i1234" DrawAspect="Content" ObjectID="_1604865974" r:id="rId38"/>
+        </w:object>
+      </w:r>
+      <w:r>
+        <w:t xml:space="preserve"> </w:t>
+      </w:r>
+    </w:p>
+    <w:p>
+      <w:pPr>
+        <w:spacing w:after="0" w:line="240" w:lineRule="auto"/>
+        <w:rPr>
+          <w:rFonts w:ascii="Times New Roman" w:eastAsia="Times New Roman" w:hAnsi="Times New Roman" w:cs="Times New Roman"/>
+          <w:sz w:val="28"/>
+          <w:szCs w:val="28"/>
+          <w:lang w:eastAsia="ru-RU"/>
+        </w:rPr>
+      </w:pPr>
+      <w:r>
+        <w:rPr>
+          <w:rFonts w:ascii="Times New Roman" w:eastAsia="Times New Roman" w:hAnsi="Times New Roman" w:cs="Times New Roman"/>
+          <w:sz w:val="28"/>
+          <w:szCs w:val="28"/>
+          <w:lang w:eastAsia="ru-RU"/>
+        </w:rPr>
+        <w:t>где коэффициент N задаёт граничную частоту фильтра и об</w:t>
+      </w:r>
+      <w:r>
+        <w:rPr>
+          <w:rFonts w:ascii="Times New Roman" w:eastAsia="Times New Roman" w:hAnsi="Times New Roman" w:cs="Times New Roman"/>
+          <w:sz w:val="28"/>
+          <w:szCs w:val="28"/>
+          <w:lang w:eastAsia="ru-RU"/>
+        </w:rPr>
+        <w:t>ычно выбирается равным 2...20</w:t>
+      </w:r>
+      <w:r>
+        <w:rPr>
+          <w:rFonts w:ascii="Times New Roman" w:eastAsia="Times New Roman" w:hAnsi="Times New Roman" w:cs="Times New Roman"/>
+          <w:sz w:val="28"/>
+          <w:szCs w:val="28"/>
+          <w:lang w:eastAsia="ru-RU"/>
+        </w:rPr>
+        <w:t>, s — комплексная частота.</w:t>
+      </w:r>
+    </w:p>
+    <w:p>
+      <w:pPr>
+        <w:spacing w:after="0" w:line="240" w:lineRule="auto"/>
+        <w:jc w:val="center"/>
+        <w:rPr>
+          <w:rFonts w:ascii="Times New Roman" w:eastAsia="Times New Roman" w:hAnsi="Times New Roman" w:cs="Times New Roman"/>
+          <w:sz w:val="28"/>
+          <w:szCs w:val="28"/>
+          <w:lang w:eastAsia="ru-RU"/>
+        </w:rPr>
+      </w:pPr>
+      <w:r>
+        <w:rPr>
+          <w:rFonts w:ascii="Times New Roman" w:hAnsi="Times New Roman" w:cs="Times New Roman"/>
+          <w:position w:val="-36"/>
+          <w:sz w:val="28"/>
+          <w:szCs w:val="28"/>
+        </w:rPr>
+        <w:object w:dxaOrig="4120" w:dyaOrig="859">
+          <v:shape id="_x0000_i1236" type="#_x0000_t75" style="width:206pt;height:42.55pt" o:ole="">
+            <v:imagedata r:id="rId39" o:title=""/>
+          </v:shape>
+          <o:OLEObject Type="Embed" ProgID="Equation.DSMT4" ShapeID="_x0000_i1236" DrawAspect="Content" ObjectID="_1604865975" r:id="rId40"/>
+        </w:object>
+      </w:r>
+    </w:p>
+    <w:p>
+      <w:pPr>
+        <w:rPr>
+          <w:rFonts w:ascii="Times New Roman" w:eastAsia="Times New Roman" w:hAnsi="Times New Roman" w:cs="Times New Roman"/>
+          <w:sz w:val="28"/>
+          <w:szCs w:val="28"/>
+          <w:lang w:eastAsia="ru-RU"/>
+        </w:rPr>
+      </w:pPr>
+      <w:r>
+        <w:rPr>
+          <w:rFonts w:ascii="Times New Roman" w:eastAsia="Times New Roman" w:hAnsi="Times New Roman" w:cs="Times New Roman"/>
+          <w:sz w:val="28"/>
+          <w:szCs w:val="28"/>
+          <w:lang w:eastAsia="ru-RU"/>
+        </w:rPr>
+        <w:t>Кроме шумов дифференцирования, на характеристики ПИД регулятора влияют шумы измерений. Через цепь обратной связи эти шумы поступают на вход системы и затем проявляются как дисперсия управляющей переменной u. Высокочастотные шумы вредны тем, что вызывают ускоренный износ трубопроводов и электродвигателей. Поскольку объект управления обычно является низкочастотным фильтром, шумы измерений редко проникают по контуру регулирования на выход системы. Однако они увеличивают погрешность измерений и снижают точность регулирования.</w:t>
+      </w:r>
+    </w:p>
+    <w:p>
+      <w:pPr>
         <w:ind w:firstLine="708"/>
         <w:rPr>
           <w:rFonts w:ascii="Times New Roman" w:hAnsi="Times New Roman" w:cs="Times New Roman"/>
@@ -2384,154 +3038,414 @@
           <w:rFonts w:ascii="Times New Roman" w:hAnsi="Times New Roman" w:cs="Times New Roman"/>
           <w:sz w:val="28"/>
           <w:szCs w:val="28"/>
+        </w:rPr>
+      </w:pPr>
+      <w:r>
+        <w:rPr>
+          <w:rFonts w:ascii="Times New Roman" w:hAnsi="Times New Roman" w:cs="Times New Roman"/>
+          <w:sz w:val="28"/>
+          <w:szCs w:val="28"/>
+        </w:rPr>
+        <w:t xml:space="preserve">Переход к дискретным переменным в уравнениях </w:t>
+      </w:r>
+      <w:r>
+        <w:rPr>
+          <w:rFonts w:ascii="Times New Roman" w:hAnsi="Times New Roman" w:cs="Times New Roman"/>
+          <w:sz w:val="28"/>
+          <w:szCs w:val="28"/>
+        </w:rPr>
+        <w:t xml:space="preserve">аналогового </w:t>
+      </w:r>
+      <w:r>
+        <w:rPr>
+          <w:rFonts w:ascii="Times New Roman" w:hAnsi="Times New Roman" w:cs="Times New Roman"/>
+          <w:sz w:val="28"/>
+          <w:szCs w:val="28"/>
+        </w:rPr>
+        <w:t>регулятора выполняется путём замены</w:t>
+      </w:r>
+      <w:r>
+        <w:rPr>
+          <w:rFonts w:ascii="Times New Roman" w:hAnsi="Times New Roman" w:cs="Times New Roman"/>
+          <w:sz w:val="28"/>
+          <w:szCs w:val="28"/>
+        </w:rPr>
+        <w:t xml:space="preserve"> операторов</w:t>
+      </w:r>
+      <w:r>
+        <w:rPr>
+          <w:rFonts w:ascii="Times New Roman" w:hAnsi="Times New Roman" w:cs="Times New Roman"/>
+          <w:sz w:val="28"/>
+          <w:szCs w:val="28"/>
+        </w:rPr>
+        <w:t xml:space="preserve"> </w:t>
+      </w:r>
+      <w:proofErr w:type="gramStart"/>
+      <w:r>
+        <w:rPr>
+          <w:rFonts w:ascii="Times New Roman" w:hAnsi="Times New Roman" w:cs="Times New Roman"/>
+          <w:sz w:val="28"/>
+          <w:szCs w:val="28"/>
+        </w:rPr>
+        <w:t>производных</w:t>
+      </w:r>
+      <w:r>
+        <w:rPr>
+          <w:rFonts w:ascii="Times New Roman" w:hAnsi="Times New Roman" w:cs="Times New Roman"/>
+          <w:sz w:val="28"/>
+          <w:szCs w:val="28"/>
+        </w:rPr>
+        <w:t xml:space="preserve">  и</w:t>
+      </w:r>
+      <w:proofErr w:type="gramEnd"/>
+      <w:r>
+        <w:rPr>
+          <w:rFonts w:ascii="Times New Roman" w:hAnsi="Times New Roman" w:cs="Times New Roman"/>
+          <w:sz w:val="28"/>
+          <w:szCs w:val="28"/>
+        </w:rPr>
+        <w:t xml:space="preserve"> </w:t>
+      </w:r>
+      <w:r>
+        <w:rPr>
+          <w:rFonts w:ascii="Times New Roman" w:hAnsi="Times New Roman" w:cs="Times New Roman"/>
+          <w:sz w:val="28"/>
+          <w:szCs w:val="28"/>
+        </w:rPr>
+        <w:t>интеграло</w:t>
+      </w:r>
+      <w:r>
+        <w:rPr>
+          <w:rFonts w:ascii="Times New Roman" w:hAnsi="Times New Roman" w:cs="Times New Roman"/>
+          <w:sz w:val="28"/>
+          <w:szCs w:val="28"/>
+        </w:rPr>
+        <w:t>в  их  дискретными  аналогами</w:t>
+      </w:r>
+      <w:r>
+        <w:rPr>
+          <w:rFonts w:ascii="Times New Roman" w:hAnsi="Times New Roman" w:cs="Times New Roman"/>
+          <w:sz w:val="28"/>
+          <w:szCs w:val="28"/>
+        </w:rPr>
+        <w:t xml:space="preserve">. </w:t>
+      </w:r>
+      <w:proofErr w:type="gramStart"/>
+      <w:r>
+        <w:rPr>
+          <w:rFonts w:ascii="Times New Roman" w:hAnsi="Times New Roman" w:cs="Times New Roman"/>
+          <w:sz w:val="28"/>
+          <w:szCs w:val="28"/>
+        </w:rPr>
+        <w:t>Существует  множество</w:t>
+      </w:r>
+      <w:proofErr w:type="gramEnd"/>
+      <w:r>
+        <w:rPr>
+          <w:rFonts w:ascii="Times New Roman" w:hAnsi="Times New Roman" w:cs="Times New Roman"/>
+          <w:sz w:val="28"/>
+          <w:szCs w:val="28"/>
+        </w:rPr>
+        <w:t xml:space="preserve">  способов  аппроксимации  производных  и  интегралов  их  дискретными  аналогами,  которые</w:t>
+      </w:r>
+      <w:r>
+        <w:rPr>
+          <w:rFonts w:ascii="Times New Roman" w:hAnsi="Times New Roman" w:cs="Times New Roman"/>
+          <w:sz w:val="28"/>
+          <w:szCs w:val="28"/>
+        </w:rPr>
+        <w:t xml:space="preserve"> </w:t>
+      </w:r>
+      <w:r>
+        <w:rPr>
+          <w:rFonts w:ascii="Times New Roman" w:hAnsi="Times New Roman" w:cs="Times New Roman"/>
+          <w:sz w:val="28"/>
+          <w:szCs w:val="28"/>
+        </w:rPr>
+        <w:t xml:space="preserve">изложены  в  курсах  численных  методов  решения  дифференциальных уравнений. В ПИД регуляторах наиболее </w:t>
+      </w:r>
+      <w:proofErr w:type="gramStart"/>
+      <w:r>
+        <w:rPr>
+          <w:rFonts w:ascii="Times New Roman" w:hAnsi="Times New Roman" w:cs="Times New Roman"/>
+          <w:sz w:val="28"/>
+          <w:szCs w:val="28"/>
+        </w:rPr>
+        <w:t>распространёнными  являются</w:t>
+      </w:r>
+      <w:proofErr w:type="gramEnd"/>
+      <w:r>
+        <w:rPr>
+          <w:rFonts w:ascii="Times New Roman" w:hAnsi="Times New Roman" w:cs="Times New Roman"/>
+          <w:sz w:val="28"/>
+          <w:szCs w:val="28"/>
+        </w:rPr>
+        <w:t xml:space="preserve">  простейшие  виды  аппроксимации</w:t>
+      </w:r>
+      <w:r>
+        <w:rPr>
+          <w:rFonts w:ascii="Times New Roman" w:hAnsi="Times New Roman" w:cs="Times New Roman"/>
+          <w:sz w:val="28"/>
+          <w:szCs w:val="28"/>
+        </w:rPr>
+        <w:t xml:space="preserve"> </w:t>
+      </w:r>
+      <w:r>
+        <w:rPr>
+          <w:rFonts w:ascii="Times New Roman" w:hAnsi="Times New Roman" w:cs="Times New Roman"/>
+          <w:sz w:val="28"/>
+          <w:szCs w:val="28"/>
+        </w:rPr>
+        <w:t>производной  конечной  разностью  и  интеграла –  конечной</w:t>
+      </w:r>
+      <w:r>
+        <w:rPr>
+          <w:rFonts w:ascii="Times New Roman" w:hAnsi="Times New Roman" w:cs="Times New Roman"/>
+          <w:sz w:val="28"/>
+          <w:szCs w:val="28"/>
+        </w:rPr>
+        <w:t xml:space="preserve"> </w:t>
+      </w:r>
+      <w:r>
+        <w:rPr>
+          <w:rFonts w:ascii="Times New Roman" w:hAnsi="Times New Roman" w:cs="Times New Roman"/>
+          <w:sz w:val="28"/>
+          <w:szCs w:val="28"/>
+        </w:rPr>
+        <w:t xml:space="preserve">суммой.  </w:t>
+      </w:r>
+      <w:r>
+        <w:rPr>
+          <w:rFonts w:ascii="Times New Roman" w:hAnsi="Times New Roman" w:cs="Times New Roman"/>
+          <w:sz w:val="28"/>
+          <w:szCs w:val="28"/>
+        </w:rPr>
+        <w:t xml:space="preserve">В данной работе будет </w:t>
+      </w:r>
+      <w:proofErr w:type="gramStart"/>
+      <w:r>
+        <w:rPr>
+          <w:rFonts w:ascii="Times New Roman" w:hAnsi="Times New Roman" w:cs="Times New Roman"/>
+          <w:sz w:val="28"/>
+          <w:szCs w:val="28"/>
+        </w:rPr>
+        <w:t xml:space="preserve">использоваться  </w:t>
+      </w:r>
+      <w:r>
+        <w:rPr>
+          <w:rFonts w:ascii="Times New Roman" w:hAnsi="Times New Roman" w:cs="Times New Roman"/>
+          <w:sz w:val="28"/>
+          <w:szCs w:val="28"/>
+        </w:rPr>
+        <w:t>билинейное</w:t>
+      </w:r>
+      <w:proofErr w:type="gramEnd"/>
+      <w:r>
+        <w:rPr>
+          <w:rFonts w:ascii="Times New Roman" w:hAnsi="Times New Roman" w:cs="Times New Roman"/>
+          <w:sz w:val="28"/>
+          <w:szCs w:val="28"/>
+        </w:rPr>
+        <w:t xml:space="preserve"> </w:t>
+      </w:r>
+      <w:r>
+        <w:rPr>
+          <w:rFonts w:ascii="Times New Roman" w:hAnsi="Times New Roman" w:cs="Times New Roman"/>
+          <w:sz w:val="28"/>
+          <w:szCs w:val="28"/>
+        </w:rPr>
+        <w:t>преобразование (метод трапеций)</w:t>
+      </w:r>
+      <w:r>
+        <w:rPr>
+          <w:rFonts w:ascii="Times New Roman" w:hAnsi="Times New Roman" w:cs="Times New Roman"/>
+          <w:sz w:val="28"/>
+          <w:szCs w:val="28"/>
+        </w:rPr>
+        <w:t xml:space="preserve">, </w:t>
+      </w:r>
+      <w:r>
+        <w:rPr>
+          <w:rFonts w:ascii="Times New Roman" w:hAnsi="Times New Roman" w:cs="Times New Roman"/>
+          <w:sz w:val="28"/>
+          <w:szCs w:val="28"/>
+        </w:rPr>
+        <w:t>используемое для преобразования передаточной функции линейной стационарной системы непрерывной формы в передаточную функцию линейной системы в дискретной форме</w:t>
+      </w:r>
+      <w:r>
+        <w:rPr>
+          <w:rFonts w:ascii="Times New Roman" w:hAnsi="Times New Roman" w:cs="Times New Roman"/>
+          <w:sz w:val="28"/>
+          <w:szCs w:val="28"/>
+        </w:rPr>
+        <w:t xml:space="preserve">. </w:t>
+      </w:r>
+      <w:r>
+        <w:rPr>
+          <w:rFonts w:ascii="Times New Roman" w:hAnsi="Times New Roman" w:cs="Times New Roman"/>
+          <w:sz w:val="28"/>
+          <w:szCs w:val="28"/>
+        </w:rPr>
+        <w:t>Оно отображает точки</w:t>
+      </w:r>
+      <w:r>
+        <w:rPr>
+          <w:rFonts w:ascii="Times New Roman" w:hAnsi="Times New Roman" w:cs="Times New Roman"/>
+          <w:sz w:val="28"/>
+          <w:szCs w:val="28"/>
+        </w:rPr>
+        <w:t xml:space="preserve"> </w:t>
+      </w:r>
+      <w:r>
+        <w:rPr>
+          <w:rFonts w:ascii="Times New Roman" w:hAnsi="Times New Roman" w:cs="Times New Roman"/>
+          <w:position w:val="-12"/>
+          <w:sz w:val="28"/>
+          <w:szCs w:val="28"/>
           <w:lang w:val="en-US"/>
         </w:rPr>
-      </w:pPr>
-      <w:r>
-        <w:rPr>
-          <w:rFonts w:ascii="Times New Roman" w:hAnsi="Times New Roman" w:cs="Times New Roman"/>
-          <w:sz w:val="28"/>
-          <w:szCs w:val="28"/>
-        </w:rPr>
-        <w:t xml:space="preserve">Переход к дискретным переменным в уравнениях </w:t>
-      </w:r>
-      <w:r>
-        <w:rPr>
-          <w:rFonts w:ascii="Times New Roman" w:hAnsi="Times New Roman" w:cs="Times New Roman"/>
-          <w:sz w:val="28"/>
-          <w:szCs w:val="28"/>
-        </w:rPr>
-        <w:t xml:space="preserve">аналогового </w:t>
-      </w:r>
-      <w:r>
-        <w:rPr>
-          <w:rFonts w:ascii="Times New Roman" w:hAnsi="Times New Roman" w:cs="Times New Roman"/>
-          <w:sz w:val="28"/>
-          <w:szCs w:val="28"/>
-        </w:rPr>
-        <w:t>регулятора выполняется путём замены</w:t>
-      </w:r>
-      <w:r>
-        <w:rPr>
-          <w:rFonts w:ascii="Times New Roman" w:hAnsi="Times New Roman" w:cs="Times New Roman"/>
-          <w:sz w:val="28"/>
-          <w:szCs w:val="28"/>
-        </w:rPr>
-        <w:t xml:space="preserve"> операторов</w:t>
-      </w:r>
-      <w:r>
-        <w:rPr>
-          <w:rFonts w:ascii="Times New Roman" w:hAnsi="Times New Roman" w:cs="Times New Roman"/>
-          <w:sz w:val="28"/>
-          <w:szCs w:val="28"/>
-        </w:rPr>
-        <w:t xml:space="preserve"> производных</w:t>
-      </w:r>
-      <w:r>
-        <w:rPr>
-          <w:rFonts w:ascii="Times New Roman" w:hAnsi="Times New Roman" w:cs="Times New Roman"/>
-          <w:sz w:val="28"/>
-          <w:szCs w:val="28"/>
-        </w:rPr>
-        <w:t xml:space="preserve">  и</w:t>
-      </w:r>
-      <w:r>
-        <w:rPr>
-          <w:rFonts w:ascii="Times New Roman" w:hAnsi="Times New Roman" w:cs="Times New Roman"/>
-          <w:sz w:val="28"/>
-          <w:szCs w:val="28"/>
-        </w:rPr>
-        <w:t xml:space="preserve"> </w:t>
-      </w:r>
-      <w:r>
-        <w:rPr>
-          <w:rFonts w:ascii="Times New Roman" w:hAnsi="Times New Roman" w:cs="Times New Roman"/>
-          <w:sz w:val="28"/>
-          <w:szCs w:val="28"/>
-        </w:rPr>
-        <w:t>интеграло</w:t>
-      </w:r>
-      <w:r>
-        <w:rPr>
-          <w:rFonts w:ascii="Times New Roman" w:hAnsi="Times New Roman" w:cs="Times New Roman"/>
-          <w:sz w:val="28"/>
-          <w:szCs w:val="28"/>
-        </w:rPr>
-        <w:t>в  их  дискретными  аналогами</w:t>
-      </w:r>
-      <w:r>
-        <w:rPr>
-          <w:rFonts w:ascii="Times New Roman" w:hAnsi="Times New Roman" w:cs="Times New Roman"/>
-          <w:sz w:val="28"/>
-          <w:szCs w:val="28"/>
-        </w:rPr>
-        <w:t>. Существует  множество  способов  аппроксимации  производных  и  интегралов  их  дискретными  аналогами,  которые</w:t>
-      </w:r>
-      <w:r>
-        <w:rPr>
-          <w:rFonts w:ascii="Times New Roman" w:hAnsi="Times New Roman" w:cs="Times New Roman"/>
-          <w:sz w:val="28"/>
-          <w:szCs w:val="28"/>
-        </w:rPr>
-        <w:t xml:space="preserve"> </w:t>
-      </w:r>
-      <w:r>
-        <w:rPr>
-          <w:rFonts w:ascii="Times New Roman" w:hAnsi="Times New Roman" w:cs="Times New Roman"/>
-          <w:sz w:val="28"/>
-          <w:szCs w:val="28"/>
-        </w:rPr>
-        <w:t>изложены  в  курсах  численных  методов  решения  дифференциальных уравнений. В ПИД регуляторах наиболее распространёнными  являются  простейшие  виды  аппроксимации</w:t>
-      </w:r>
-      <w:r>
-        <w:rPr>
-          <w:rFonts w:ascii="Times New Roman" w:hAnsi="Times New Roman" w:cs="Times New Roman"/>
-          <w:sz w:val="28"/>
-          <w:szCs w:val="28"/>
-        </w:rPr>
-        <w:t xml:space="preserve"> </w:t>
-      </w:r>
-      <w:r>
-        <w:rPr>
-          <w:rFonts w:ascii="Times New Roman" w:hAnsi="Times New Roman" w:cs="Times New Roman"/>
-          <w:sz w:val="28"/>
-          <w:szCs w:val="28"/>
-        </w:rPr>
-        <w:t>производной  конечной  разностью  и  интеграла –  конечной</w:t>
-      </w:r>
-      <w:r>
-        <w:rPr>
-          <w:rFonts w:ascii="Times New Roman" w:hAnsi="Times New Roman" w:cs="Times New Roman"/>
-          <w:sz w:val="28"/>
-          <w:szCs w:val="28"/>
-        </w:rPr>
-        <w:t xml:space="preserve"> </w:t>
-      </w:r>
-      <w:r>
-        <w:rPr>
-          <w:rFonts w:ascii="Times New Roman" w:hAnsi="Times New Roman" w:cs="Times New Roman"/>
-          <w:sz w:val="28"/>
-          <w:szCs w:val="28"/>
-        </w:rPr>
-        <w:t xml:space="preserve">суммой.  </w:t>
-      </w:r>
-      <w:r>
-        <w:rPr>
-          <w:rFonts w:ascii="Times New Roman" w:hAnsi="Times New Roman" w:cs="Times New Roman"/>
-          <w:sz w:val="28"/>
-          <w:szCs w:val="28"/>
-        </w:rPr>
-        <w:t xml:space="preserve">В данной работе будет использоваться </w:t>
-      </w:r>
-      <w:bookmarkStart w:id="0" w:name="_GoBack"/>
-      <w:bookmarkEnd w:id="0"/>
-      <w:r>
-        <w:rPr>
-          <w:rFonts w:ascii="Times New Roman" w:hAnsi="Times New Roman" w:cs="Times New Roman"/>
-          <w:sz w:val="28"/>
-          <w:szCs w:val="28"/>
-        </w:rPr>
-        <w:t xml:space="preserve"> </w:t>
+        <w:object w:dxaOrig="400" w:dyaOrig="340">
+          <v:shape id="_x0000_i1113" type="#_x0000_t75" style="width:20.05pt;height:16.9pt" o:ole="">
+            <v:imagedata r:id="rId41" o:title=""/>
+          </v:shape>
+          <o:OLEObject Type="Embed" ProgID="Equation.DSMT4" ShapeID="_x0000_i1113" DrawAspect="Content" ObjectID="_1604865976" r:id="rId42"/>
+        </w:object>
+      </w:r>
+      <w:r>
+        <w:rPr>
+          <w:rFonts w:ascii="Times New Roman" w:hAnsi="Times New Roman" w:cs="Times New Roman"/>
+          <w:sz w:val="28"/>
+          <w:szCs w:val="28"/>
+        </w:rPr>
+        <w:t xml:space="preserve">-оси, </w:t>
+      </w:r>
+      <w:r>
+        <w:rPr>
+          <w:rFonts w:ascii="Times New Roman" w:hAnsi="Times New Roman" w:cs="Times New Roman"/>
+          <w:position w:val="-10"/>
+          <w:sz w:val="28"/>
+          <w:szCs w:val="28"/>
+          <w:lang w:val="en-US"/>
+        </w:rPr>
+        <w:object w:dxaOrig="1040" w:dyaOrig="320">
+          <v:shape id="_x0000_i1128" type="#_x0000_t75" style="width:48.85pt;height:15.05pt" o:ole="">
+            <v:imagedata r:id="rId43" o:title=""/>
+          </v:shape>
+          <o:OLEObject Type="Embed" ProgID="Equation.DSMT4" ShapeID="_x0000_i1128" DrawAspect="Content" ObjectID="_1604865977" r:id="rId44"/>
+        </w:object>
+      </w:r>
+      <w:r>
+        <w:rPr>
+          <w:rFonts w:ascii="Times New Roman" w:hAnsi="Times New Roman" w:cs="Times New Roman"/>
+          <w:sz w:val="28"/>
+          <w:szCs w:val="28"/>
+        </w:rPr>
+        <w:t>,</w:t>
+      </w:r>
+      <w:r>
+        <w:rPr>
+          <w:rFonts w:ascii="Times New Roman" w:hAnsi="Times New Roman" w:cs="Times New Roman"/>
+          <w:sz w:val="28"/>
+          <w:szCs w:val="28"/>
+        </w:rPr>
+        <w:t xml:space="preserve">на </w:t>
+      </w:r>
+      <w:r>
+        <w:rPr>
+          <w:rFonts w:ascii="Times New Roman" w:hAnsi="Times New Roman" w:cs="Times New Roman"/>
+          <w:sz w:val="28"/>
+          <w:szCs w:val="28"/>
+        </w:rPr>
+        <w:t>s-плоскости</w:t>
+      </w:r>
+      <w:r>
+        <w:rPr>
+          <w:rFonts w:ascii="Times New Roman" w:hAnsi="Times New Roman" w:cs="Times New Roman"/>
+          <w:sz w:val="28"/>
+          <w:szCs w:val="28"/>
+        </w:rPr>
+        <w:t xml:space="preserve"> в </w:t>
+      </w:r>
+      <w:r>
+        <w:rPr>
+          <w:rFonts w:ascii="Times New Roman" w:hAnsi="Times New Roman" w:cs="Times New Roman"/>
+          <w:sz w:val="28"/>
+          <w:szCs w:val="28"/>
+        </w:rPr>
+        <w:t xml:space="preserve">окружность </w:t>
+      </w:r>
+      <w:r>
+        <w:rPr>
+          <w:rFonts w:ascii="Times New Roman" w:hAnsi="Times New Roman" w:cs="Times New Roman"/>
+          <w:sz w:val="28"/>
+          <w:szCs w:val="28"/>
+        </w:rPr>
+        <w:t>е</w:t>
+      </w:r>
+      <w:r>
+        <w:rPr>
+          <w:rFonts w:ascii="Times New Roman" w:hAnsi="Times New Roman" w:cs="Times New Roman"/>
+          <w:sz w:val="28"/>
+          <w:szCs w:val="28"/>
+        </w:rPr>
+        <w:t>диничного радиуса</w:t>
+      </w:r>
+      <w:r>
+        <w:rPr>
+          <w:rFonts w:ascii="Times New Roman" w:hAnsi="Times New Roman" w:cs="Times New Roman"/>
+          <w:sz w:val="28"/>
+          <w:szCs w:val="28"/>
+        </w:rPr>
+        <w:t xml:space="preserve"> </w:t>
+      </w:r>
+      <w:r>
+        <w:rPr>
+          <w:rStyle w:val="mwe-math-mathml-inline"/>
+          <w:rFonts w:ascii="Times New Roman" w:hAnsi="Times New Roman" w:cs="Times New Roman"/>
+          <w:position w:val="-14"/>
+          <w:sz w:val="28"/>
+          <w:szCs w:val="28"/>
+        </w:rPr>
+        <w:object w:dxaOrig="660" w:dyaOrig="420">
+          <v:shape id="_x0000_i1189" type="#_x0000_t75" style="width:33.2pt;height:21.3pt" o:ole="">
+            <v:imagedata r:id="rId45" o:title=""/>
+          </v:shape>
+          <o:OLEObject Type="Embed" ProgID="Equation.DSMT4" ShapeID="_x0000_i1189" DrawAspect="Content" ObjectID="_1604865978" r:id="rId46"/>
+        </w:object>
+      </w:r>
+      <w:r>
+        <w:rPr>
+          <w:rStyle w:val="mwe-math-mathml-inline"/>
+          <w:rFonts w:ascii="Times New Roman" w:hAnsi="Times New Roman" w:cs="Times New Roman"/>
+          <w:vanish/>
+          <w:sz w:val="28"/>
+          <w:szCs w:val="28"/>
+        </w:rPr>
+        <w:t xml:space="preserve">| z | = 1   {\displaystyle |z|=1\ } </w:t>
+      </w:r>
+      <w:r>
+        <w:rPr>
+          <w:rFonts w:ascii="Times New Roman" w:hAnsi="Times New Roman" w:cs="Times New Roman"/>
+          <w:sz w:val="28"/>
+          <w:szCs w:val="28"/>
+        </w:rPr>
+        <w:t xml:space="preserve">, на </w:t>
+      </w:r>
+      <w:r>
+        <w:rPr>
+          <w:rFonts w:ascii="Times New Roman" w:hAnsi="Times New Roman" w:cs="Times New Roman"/>
+          <w:sz w:val="28"/>
+          <w:szCs w:val="28"/>
+        </w:rPr>
+        <w:t>z-плоскости</w:t>
+      </w:r>
+      <w:r>
+        <w:rPr>
+          <w:rFonts w:ascii="Times New Roman" w:hAnsi="Times New Roman" w:cs="Times New Roman"/>
+          <w:sz w:val="28"/>
+          <w:szCs w:val="28"/>
+        </w:rPr>
+        <w:t>.</w:t>
       </w:r>
     </w:p>
     <w:p>
@@ -2551,23 +3465,242 @@
           <w:sz w:val="28"/>
           <w:szCs w:val="28"/>
         </w:rPr>
-        <w:t>Продифференцировав обе части по времени,</w:t>
-      </w:r>
-      <w:r>
-        <w:rPr>
-          <w:rFonts w:ascii="Times New Roman" w:hAnsi="Times New Roman" w:cs="Times New Roman"/>
-          <w:sz w:val="28"/>
-          <w:szCs w:val="28"/>
-        </w:rPr>
-        <w:t xml:space="preserve"> </w:t>
-      </w:r>
-      <w:r>
-        <w:rPr>
-          <w:rFonts w:ascii="Times New Roman" w:hAnsi="Times New Roman" w:cs="Times New Roman"/>
-          <w:sz w:val="28"/>
-          <w:szCs w:val="28"/>
-        </w:rPr>
-        <w:t>получим</w:t>
+        <w:t xml:space="preserve">Билинейное преобразование представляет собой функцию, аппроксимирующую </w:t>
+      </w:r>
+      <w:r>
+        <w:rPr>
+          <w:rFonts w:ascii="Times New Roman" w:hAnsi="Times New Roman" w:cs="Times New Roman"/>
+          <w:sz w:val="28"/>
+          <w:szCs w:val="28"/>
+        </w:rPr>
+        <w:t>натуральный логарифм</w:t>
+      </w:r>
+      <w:r>
+        <w:rPr>
+          <w:rFonts w:ascii="Times New Roman" w:hAnsi="Times New Roman" w:cs="Times New Roman"/>
+          <w:sz w:val="28"/>
+          <w:szCs w:val="28"/>
+        </w:rPr>
+        <w:t xml:space="preserve">, который является точным отображением z-плоскости на s-плоскость. При применении </w:t>
+      </w:r>
+      <w:r>
+        <w:rPr>
+          <w:rFonts w:ascii="Times New Roman" w:hAnsi="Times New Roman" w:cs="Times New Roman"/>
+          <w:sz w:val="28"/>
+          <w:szCs w:val="28"/>
+        </w:rPr>
+        <w:t>преобразования Лапласа</w:t>
+      </w:r>
+      <w:r>
+        <w:rPr>
+          <w:rFonts w:ascii="Times New Roman" w:hAnsi="Times New Roman" w:cs="Times New Roman"/>
+          <w:sz w:val="28"/>
+          <w:szCs w:val="28"/>
+        </w:rPr>
+        <w:t xml:space="preserve"> над </w:t>
+      </w:r>
+      <w:r>
+        <w:rPr>
+          <w:rFonts w:ascii="Times New Roman" w:hAnsi="Times New Roman" w:cs="Times New Roman"/>
+          <w:sz w:val="28"/>
+          <w:szCs w:val="28"/>
+        </w:rPr>
+        <w:t>дискретным сигналом</w:t>
+      </w:r>
+      <w:r>
+        <w:rPr>
+          <w:rFonts w:ascii="Times New Roman" w:hAnsi="Times New Roman" w:cs="Times New Roman"/>
+          <w:sz w:val="28"/>
+          <w:szCs w:val="28"/>
+        </w:rPr>
+        <w:t xml:space="preserve"> (представляющего последовательность отсчётов), результатом является </w:t>
+      </w:r>
+      <w:r>
+        <w:rPr>
+          <w:rFonts w:ascii="Times New Roman" w:hAnsi="Times New Roman" w:cs="Times New Roman"/>
+          <w:sz w:val="28"/>
+          <w:szCs w:val="28"/>
+          <w:lang w:val="en-US"/>
+        </w:rPr>
+        <w:t>z</w:t>
+      </w:r>
+      <w:r>
+        <w:rPr>
+          <w:rFonts w:ascii="Times New Roman" w:hAnsi="Times New Roman" w:cs="Times New Roman"/>
+          <w:sz w:val="28"/>
+          <w:szCs w:val="28"/>
+        </w:rPr>
+        <w:t>-преобразование</w:t>
+      </w:r>
+      <w:r>
+        <w:rPr>
+          <w:rFonts w:ascii="Times New Roman" w:hAnsi="Times New Roman" w:cs="Times New Roman"/>
+          <w:sz w:val="28"/>
+          <w:szCs w:val="28"/>
+        </w:rPr>
+        <w:t xml:space="preserve"> с точностью до замены переменных:</w:t>
+      </w:r>
+    </w:p>
+    <w:p>
+      <w:pPr>
+        <w:pStyle w:val="MTDisplayEquation"/>
+      </w:pPr>
+      <w:r>
+        <w:lastRenderedPageBreak/>
+        <w:tab/>
+      </w:r>
+      <w:r>
+        <w:rPr>
+          <w:position w:val="-60"/>
+        </w:rPr>
+        <w:object w:dxaOrig="2000" w:dyaOrig="1340">
+          <v:shape id="_x0000_i1208" type="#_x0000_t75" style="width:100.15pt;height:67pt" o:ole="">
+            <v:imagedata r:id="rId47" o:title=""/>
+          </v:shape>
+          <o:OLEObject Type="Embed" ProgID="Equation.DSMT4" ShapeID="_x0000_i1208" DrawAspect="Content" ObjectID="_1604865979" r:id="rId48"/>
+        </w:object>
+      </w:r>
+      <w:r>
+        <w:t xml:space="preserve"> </w:t>
+      </w:r>
+      <w:r>
+        <w:rPr>
+          <w:lang w:val="en-US"/>
+        </w:rPr>
+        <w:t>,</w:t>
+      </w:r>
+      <w:r>
+        <w:t xml:space="preserve"> </w:t>
+      </w:r>
+    </w:p>
+    <w:p>
+      <w:pPr>
+        <w:pStyle w:val="MTDisplayEquation"/>
+        <w:rPr>
+          <w:sz w:val="28"/>
+          <w:szCs w:val="28"/>
+        </w:rPr>
+      </w:pPr>
+      <w:r>
+        <w:rPr>
+          <w:sz w:val="28"/>
+          <w:szCs w:val="28"/>
+        </w:rPr>
+        <w:t>где Т период квантования</w:t>
+      </w:r>
+    </w:p>
+    <w:p>
+      <w:pPr>
+        <w:pStyle w:val="a4"/>
+        <w:rPr>
+          <w:sz w:val="28"/>
+          <w:szCs w:val="28"/>
+        </w:rPr>
+      </w:pPr>
+      <w:r>
+        <w:rPr>
+          <w:sz w:val="28"/>
+          <w:szCs w:val="28"/>
+        </w:rPr>
+        <w:t xml:space="preserve">Аппроксимация, приведённая выше и является билинейным преобразованием. Обратное преобразование из s-плоскости в z-плоскость и его билинейная аппроксимация записываются следующим образом: </w:t>
+      </w:r>
+    </w:p>
+    <w:p>
+      <w:pPr>
+        <w:pStyle w:val="MTDisplayEquation"/>
+      </w:pPr>
+      <w:r>
+        <w:tab/>
+      </w:r>
+      <w:r>
+        <w:rPr>
+          <w:position w:val="-40"/>
+        </w:rPr>
+        <w:object w:dxaOrig="8520" w:dyaOrig="940">
+          <v:shape id="_x0000_i1212" type="#_x0000_t75" style="width:425.75pt;height:46.95pt" o:ole="">
+            <v:imagedata r:id="rId49" o:title=""/>
+          </v:shape>
+          <o:OLEObject Type="Embed" ProgID="Equation.DSMT4" ShapeID="_x0000_i1212" DrawAspect="Content" ObjectID="_1604865980" r:id="rId50"/>
+        </w:object>
+      </w:r>
+      <w:r>
+        <w:t xml:space="preserve"> </w:t>
+      </w:r>
+    </w:p>
+    <w:p>
+      <w:pPr>
+        <w:spacing w:after="0" w:line="240" w:lineRule="auto"/>
+        <w:ind w:firstLine="708"/>
+        <w:jc w:val="both"/>
+        <w:rPr>
+          <w:rFonts w:ascii="Times New Roman" w:hAnsi="Times New Roman" w:cs="Times New Roman"/>
+          <w:sz w:val="28"/>
+          <w:szCs w:val="28"/>
+        </w:rPr>
+      </w:pPr>
+      <w:r>
+        <w:rPr>
+          <w:rFonts w:ascii="Times New Roman" w:hAnsi="Times New Roman" w:cs="Times New Roman"/>
+          <w:sz w:val="28"/>
+          <w:szCs w:val="28"/>
+        </w:rPr>
+        <w:t xml:space="preserve">Билинейное преобразование использует это соотношения для замены передаточной функции </w:t>
+      </w:r>
+      <w:r>
+        <w:rPr>
+          <w:rFonts w:ascii="Times New Roman" w:hAnsi="Times New Roman" w:cs="Times New Roman"/>
+          <w:sz w:val="28"/>
+          <w:szCs w:val="28"/>
+        </w:rPr>
+        <w:t>непрерывной системы</w:t>
+      </w:r>
+      <w:r>
+        <w:rPr>
+          <w:rFonts w:ascii="Times New Roman" w:hAnsi="Times New Roman" w:cs="Times New Roman"/>
+          <w:sz w:val="28"/>
+          <w:szCs w:val="28"/>
+        </w:rPr>
+        <w:t xml:space="preserve"> </w:t>
+      </w:r>
+      <w:r>
+        <w:rPr>
+          <w:rStyle w:val="mwe-math-mathml-inline"/>
+          <w:rFonts w:ascii="Times New Roman" w:hAnsi="Times New Roman" w:cs="Times New Roman"/>
+          <w:vanish/>
+          <w:sz w:val="28"/>
+          <w:szCs w:val="28"/>
+        </w:rPr>
+        <w:t xml:space="preserve">H a ( s )   {\displaystyle H_{a}(s)\ } </w:t>
+      </w:r>
+      <w:r>
+        <w:rPr>
+          <w:rFonts w:ascii="Times New Roman" w:hAnsi="Times New Roman" w:cs="Times New Roman"/>
+          <w:sz w:val="28"/>
+          <w:szCs w:val="28"/>
+        </w:rPr>
+        <w:t>на её дискретный аналог:</w:t>
+      </w:r>
+    </w:p>
+    <w:p>
+      <w:pPr>
+        <w:pStyle w:val="MTDisplayEquation"/>
+      </w:pPr>
+      <w:r>
+        <w:tab/>
+      </w:r>
+      <w:r>
+        <w:rPr>
+          <w:position w:val="-32"/>
+        </w:rPr>
+        <w:object w:dxaOrig="1620" w:dyaOrig="780">
+          <v:shape id="_x0000_i1218" type="#_x0000_t75" style="width:80.75pt;height:38.8pt" o:ole="">
+            <v:imagedata r:id="rId51" o:title=""/>
+          </v:shape>
+          <o:OLEObject Type="Embed" ProgID="Equation.DSMT4" ShapeID="_x0000_i1218" DrawAspect="Content" ObjectID="_1604865981" r:id="rId52"/>
+        </w:object>
+      </w:r>
+      <w:r>
+        <w:t xml:space="preserve"> </w:t>
       </w:r>
     </w:p>
     <w:p>
@@ -2586,39 +3719,15 @@
           <w:sz w:val="28"/>
           <w:szCs w:val="28"/>
         </w:rPr>
-        <w:t>Заменяя дифференциалы в этом выражении   конечными   раз</w:t>
-      </w:r>
-      <w:r>
-        <w:rPr>
-          <w:rFonts w:ascii="Times New Roman" w:hAnsi="Times New Roman" w:cs="Times New Roman"/>
-          <w:sz w:val="28"/>
-          <w:szCs w:val="28"/>
-        </w:rPr>
-        <w:t xml:space="preserve">ностями </w:t>
-      </w:r>
-      <w:r>
-        <w:rPr>
-          <w:rFonts w:ascii="Times New Roman" w:hAnsi="Times New Roman" w:cs="Times New Roman"/>
-          <w:sz w:val="28"/>
-          <w:szCs w:val="28"/>
-        </w:rPr>
-        <w:t>,</w:t>
-      </w:r>
-      <w:r>
-        <w:rPr>
-          <w:rFonts w:ascii="Times New Roman" w:hAnsi="Times New Roman" w:cs="Times New Roman"/>
-          <w:sz w:val="28"/>
-          <w:szCs w:val="28"/>
-        </w:rPr>
-        <w:t xml:space="preserve">  </w:t>
-      </w:r>
-      <w:r>
-        <w:rPr>
-          <w:rFonts w:ascii="Times New Roman" w:hAnsi="Times New Roman" w:cs="Times New Roman"/>
-          <w:sz w:val="28"/>
-          <w:szCs w:val="28"/>
-        </w:rPr>
-        <w:t>получим</w:t>
+        <w:t>Далее преобразовываем передаточную функцию ПИД регулятора</w:t>
+      </w:r>
+      <w:r>
+        <w:rPr>
+          <w:rFonts w:ascii="Times New Roman" w:hAnsi="Times New Roman" w:cs="Times New Roman"/>
+          <w:sz w:val="28"/>
+          <w:szCs w:val="28"/>
+        </w:rPr>
+        <w:t>:</w:t>
       </w:r>
     </w:p>
     <w:p>
@@ -2634,202 +3743,24 @@
       <w:r>
         <w:rPr>
           <w:rFonts w:ascii="Times New Roman" w:hAnsi="Times New Roman" w:cs="Times New Roman"/>
-          <w:sz w:val="28"/>
-          <w:szCs w:val="28"/>
-        </w:rPr>
-        <w:t>где  индекс</w:t>
-      </w:r>
-      <w:r>
-        <w:rPr>
-          <w:rFonts w:ascii="Times New Roman" w:hAnsi="Times New Roman" w:cs="Times New Roman"/>
-          <w:sz w:val="28"/>
-          <w:szCs w:val="28"/>
-        </w:rPr>
-        <w:t xml:space="preserve"> </w:t>
-      </w:r>
-      <w:r>
-        <w:rPr>
-          <w:rFonts w:ascii="Times New Roman" w:hAnsi="Times New Roman" w:cs="Times New Roman"/>
-          <w:sz w:val="28"/>
-          <w:szCs w:val="28"/>
-        </w:rPr>
-        <w:t>i</w:t>
-      </w:r>
-      <w:r>
-        <w:rPr>
-          <w:rFonts w:ascii="Times New Roman" w:hAnsi="Times New Roman" w:cs="Times New Roman"/>
-          <w:sz w:val="28"/>
-          <w:szCs w:val="28"/>
-        </w:rPr>
-        <w:t xml:space="preserve"> </w:t>
-      </w:r>
-      <w:r>
-        <w:rPr>
-          <w:rFonts w:ascii="Times New Roman" w:hAnsi="Times New Roman" w:cs="Times New Roman"/>
-          <w:sz w:val="28"/>
-          <w:szCs w:val="28"/>
-        </w:rPr>
-        <w:t>обозначает,  что  данная</w:t>
-      </w:r>
-      <w:r>
-        <w:rPr>
-          <w:rFonts w:ascii="Times New Roman" w:hAnsi="Times New Roman" w:cs="Times New Roman"/>
-          <w:sz w:val="28"/>
-          <w:szCs w:val="28"/>
-        </w:rPr>
-        <w:t xml:space="preserve"> </w:t>
-      </w:r>
-      <w:r>
-        <w:rPr>
-          <w:rFonts w:ascii="Times New Roman" w:hAnsi="Times New Roman" w:cs="Times New Roman"/>
-          <w:sz w:val="28"/>
-          <w:szCs w:val="28"/>
-        </w:rPr>
-        <w:t>в</w:t>
-      </w:r>
-      <w:r>
-        <w:rPr>
-          <w:rFonts w:ascii="Times New Roman" w:hAnsi="Times New Roman" w:cs="Times New Roman"/>
-          <w:sz w:val="28"/>
-          <w:szCs w:val="28"/>
-        </w:rPr>
-        <w:t xml:space="preserve">еличина взята в момент времени </w:t>
-      </w:r>
-      <w:r>
-        <w:rPr>
-          <w:rFonts w:ascii="Times New Roman" w:hAnsi="Times New Roman" w:cs="Times New Roman"/>
-          <w:sz w:val="28"/>
-          <w:szCs w:val="28"/>
-        </w:rPr>
-        <w:t>t</w:t>
-      </w:r>
-      <w:r>
-        <w:rPr>
-          <w:rFonts w:ascii="Times New Roman" w:hAnsi="Times New Roman" w:cs="Times New Roman"/>
-          <w:sz w:val="28"/>
-          <w:szCs w:val="28"/>
-        </w:rPr>
-        <w:t xml:space="preserve"> </w:t>
-      </w:r>
-      <w:r>
-        <w:rPr>
-          <w:rFonts w:ascii="Times New Roman" w:hAnsi="Times New Roman" w:cs="Times New Roman"/>
-          <w:sz w:val="28"/>
-          <w:szCs w:val="28"/>
-        </w:rPr>
-        <w:t>i</w:t>
-      </w:r>
-      <w:r>
-        <w:rPr>
-          <w:rFonts w:ascii="Times New Roman" w:hAnsi="Times New Roman" w:cs="Times New Roman"/>
-          <w:sz w:val="28"/>
-          <w:szCs w:val="28"/>
-        </w:rPr>
-        <w:t xml:space="preserve"> </w:t>
-      </w:r>
-      <w:r>
-        <w:rPr>
-          <w:rFonts w:ascii="Times New Roman" w:hAnsi="Times New Roman" w:cs="Times New Roman"/>
-          <w:sz w:val="28"/>
-          <w:szCs w:val="28"/>
-        </w:rPr>
-        <w:t>(обратим внимание, что</w:t>
-      </w:r>
-      <w:r>
-        <w:rPr>
-          <w:rFonts w:ascii="Times New Roman" w:hAnsi="Times New Roman" w:cs="Times New Roman"/>
-          <w:sz w:val="28"/>
-          <w:szCs w:val="28"/>
-        </w:rPr>
-        <w:t xml:space="preserve"> </w:t>
-      </w:r>
-      <w:r>
-        <w:rPr>
-          <w:rFonts w:ascii="Times New Roman" w:hAnsi="Times New Roman" w:cs="Times New Roman"/>
-          <w:sz w:val="28"/>
-          <w:szCs w:val="28"/>
-        </w:rPr>
-        <w:t>здесь  и  далее  индекс  i</w:t>
-      </w:r>
-      <w:r>
-        <w:rPr>
-          <w:rFonts w:ascii="Times New Roman" w:hAnsi="Times New Roman" w:cs="Times New Roman"/>
-          <w:sz w:val="28"/>
-          <w:szCs w:val="28"/>
-        </w:rPr>
-        <w:t xml:space="preserve"> </w:t>
-      </w:r>
-      <w:r>
-        <w:rPr>
-          <w:rFonts w:ascii="Times New Roman" w:hAnsi="Times New Roman" w:cs="Times New Roman"/>
-          <w:sz w:val="28"/>
-          <w:szCs w:val="28"/>
-        </w:rPr>
-        <w:t>в T</w:t>
-      </w:r>
-      <w:r>
-        <w:rPr>
-          <w:rFonts w:ascii="Times New Roman" w:hAnsi="Times New Roman" w:cs="Times New Roman"/>
-          <w:sz w:val="28"/>
-          <w:szCs w:val="28"/>
-        </w:rPr>
-        <w:t xml:space="preserve"> i </w:t>
-      </w:r>
-      <w:r>
-        <w:rPr>
-          <w:rFonts w:ascii="Times New Roman" w:hAnsi="Times New Roman" w:cs="Times New Roman"/>
-          <w:sz w:val="28"/>
-          <w:szCs w:val="28"/>
-        </w:rPr>
-        <w:t>обозначает  не  номер  временного</w:t>
-      </w:r>
-      <w:r>
-        <w:rPr>
-          <w:rFonts w:ascii="Times New Roman" w:hAnsi="Times New Roman" w:cs="Times New Roman"/>
-          <w:sz w:val="28"/>
-          <w:szCs w:val="28"/>
-        </w:rPr>
-        <w:t xml:space="preserve"> </w:t>
-      </w:r>
-      <w:r>
-        <w:rPr>
-          <w:rFonts w:ascii="Times New Roman" w:hAnsi="Times New Roman" w:cs="Times New Roman"/>
-          <w:sz w:val="28"/>
-          <w:szCs w:val="28"/>
-        </w:rPr>
-        <w:t>шага,  а  интегральный  коэффициент  ПИД</w:t>
-      </w:r>
-      <w:r>
-        <w:rPr>
-          <w:rFonts w:ascii="Times New Roman" w:hAnsi="Times New Roman" w:cs="Times New Roman"/>
-          <w:sz w:val="28"/>
-          <w:szCs w:val="28"/>
-        </w:rPr>
-        <w:t xml:space="preserve"> </w:t>
-      </w:r>
-      <w:r>
-        <w:rPr>
-          <w:rFonts w:ascii="Times New Roman" w:hAnsi="Times New Roman" w:cs="Times New Roman"/>
-          <w:sz w:val="28"/>
-          <w:szCs w:val="28"/>
-        </w:rPr>
-        <w:t>регулятора.  Из</w:t>
-      </w:r>
-      <w:r>
-        <w:rPr>
-          <w:rFonts w:ascii="Times New Roman" w:hAnsi="Times New Roman" w:cs="Times New Roman"/>
-          <w:sz w:val="28"/>
-          <w:szCs w:val="28"/>
-        </w:rPr>
-        <w:t xml:space="preserve"> </w:t>
-      </w:r>
-      <w:r>
-        <w:rPr>
-          <w:rFonts w:ascii="Times New Roman" w:hAnsi="Times New Roman" w:cs="Times New Roman"/>
-          <w:sz w:val="28"/>
-          <w:szCs w:val="28"/>
-        </w:rPr>
-        <w:t>последнего выражения получим:</w:t>
+          <w:position w:val="-68"/>
+          <w:sz w:val="28"/>
+          <w:szCs w:val="28"/>
+        </w:rPr>
+        <w:object w:dxaOrig="8400" w:dyaOrig="1140">
+          <v:shape id="_x0000_i1241" type="#_x0000_t75" style="width:419.5pt;height:56.95pt" o:ole="">
+            <v:imagedata r:id="rId53" o:title=""/>
+          </v:shape>
+          <o:OLEObject Type="Embed" ProgID="Equation.DSMT4" ShapeID="_x0000_i1241" DrawAspect="Content" ObjectID="_1604865982" r:id="rId54"/>
+        </w:object>
+      </w:r>
+      <w:r>
+        <w:rPr>
+          <w:rFonts w:ascii="Times New Roman" w:hAnsi="Times New Roman" w:cs="Times New Roman"/>
+          <w:sz w:val="28"/>
+          <w:szCs w:val="28"/>
+        </w:rPr>
+        <w:t>,</w:t>
       </w:r>
     </w:p>
     <w:p>
@@ -2848,479 +3779,139 @@
           <w:sz w:val="28"/>
           <w:szCs w:val="28"/>
         </w:rPr>
-        <w:t>Таким образом, очередное значение интеграла можно вычислить, зная предыдущее и значение ошибки в предыдущий</w:t>
+        <w:t xml:space="preserve">Это формула будет использована </w:t>
+      </w:r>
+      <w:proofErr w:type="gramStart"/>
+      <w:r>
+        <w:rPr>
+          <w:rFonts w:ascii="Times New Roman" w:hAnsi="Times New Roman" w:cs="Times New Roman"/>
+          <w:sz w:val="28"/>
+          <w:szCs w:val="28"/>
+        </w:rPr>
+        <w:t>в при</w:t>
+      </w:r>
+      <w:proofErr w:type="gramEnd"/>
+      <w:r>
+        <w:rPr>
+          <w:rFonts w:ascii="Times New Roman" w:hAnsi="Times New Roman" w:cs="Times New Roman"/>
+          <w:sz w:val="28"/>
+          <w:szCs w:val="28"/>
+        </w:rPr>
+        <w:t xml:space="preserve"> расчете ПИД регулятора в математическом пакете </w:t>
+      </w:r>
+      <w:proofErr w:type="spellStart"/>
+      <w:r>
+        <w:rPr>
+          <w:rFonts w:ascii="Times New Roman" w:hAnsi="Times New Roman" w:cs="Times New Roman"/>
+          <w:sz w:val="28"/>
+          <w:szCs w:val="28"/>
+          <w:lang w:val="en-US"/>
+        </w:rPr>
+        <w:t>Matlab</w:t>
+      </w:r>
+      <w:proofErr w:type="spellEnd"/>
+      <w:r>
+        <w:rPr>
+          <w:rFonts w:ascii="Times New Roman" w:hAnsi="Times New Roman" w:cs="Times New Roman"/>
+          <w:sz w:val="28"/>
+          <w:szCs w:val="28"/>
+        </w:rPr>
+        <w:t xml:space="preserve"> </w:t>
+      </w:r>
+      <w:r>
+        <w:rPr>
+          <w:rFonts w:ascii="Times New Roman" w:hAnsi="Times New Roman" w:cs="Times New Roman"/>
+          <w:sz w:val="28"/>
+          <w:szCs w:val="28"/>
+          <w:lang w:val="en-US"/>
+        </w:rPr>
+        <w:t>Simulink</w:t>
+      </w:r>
+      <w:r>
+        <w:rPr>
+          <w:rFonts w:ascii="Times New Roman" w:hAnsi="Times New Roman" w:cs="Times New Roman"/>
+          <w:sz w:val="28"/>
+          <w:szCs w:val="28"/>
+        </w:rPr>
+        <w:t>.</w:t>
+      </w:r>
+    </w:p>
+    <w:p>
+      <w:pPr>
+        <w:pStyle w:val="MTDisplayEquation"/>
+      </w:pPr>
+      <w:r>
+        <w:tab/>
+      </w:r>
+      <w:r>
+        <w:rPr>
+          <w:position w:val="-4"/>
+        </w:rPr>
+        <w:object w:dxaOrig="200" w:dyaOrig="300">
+          <v:shape id="_x0000_i1224" type="#_x0000_t75" style="width:10pt;height:15.05pt" o:ole="">
+            <v:imagedata r:id="rId55" o:title=""/>
+          </v:shape>
+          <o:OLEObject Type="Embed" ProgID="Equation.DSMT4" ShapeID="_x0000_i1224" DrawAspect="Content" ObjectID="_1604865983" r:id="rId56"/>
+        </w:object>
+      </w:r>
+      <w:r>
+        <w:t xml:space="preserve"> </w:t>
       </w:r>
     </w:p>
     <w:p>
       <w:pPr>
         <w:spacing w:after="0" w:line="240" w:lineRule="auto"/>
-        <w:jc w:val="both"/>
-        <w:rPr>
-          <w:rFonts w:ascii="Times New Roman" w:hAnsi="Times New Roman" w:cs="Times New Roman"/>
-          <w:sz w:val="28"/>
-          <w:szCs w:val="28"/>
-        </w:rPr>
-      </w:pPr>
-      <w:r>
-        <w:rPr>
-          <w:rFonts w:ascii="Times New Roman" w:hAnsi="Times New Roman" w:cs="Times New Roman"/>
-          <w:sz w:val="28"/>
-          <w:szCs w:val="28"/>
-        </w:rPr>
-        <w:t>момент времени. Однако такая формула имеет свойство накапливать ошибку вычислений с течением времени, если отношение</w:t>
-      </w:r>
-      <w:r>
-        <w:rPr>
-          <w:rFonts w:ascii="Times New Roman" w:hAnsi="Times New Roman" w:cs="Times New Roman"/>
-          <w:sz w:val="28"/>
-          <w:szCs w:val="28"/>
-        </w:rPr>
-        <w:t xml:space="preserve"> </w:t>
-      </w:r>
-      <w:r>
-        <w:rPr>
-          <w:rFonts w:ascii="Times New Roman" w:hAnsi="Times New Roman" w:cs="Times New Roman"/>
-          <w:sz w:val="28"/>
-          <w:szCs w:val="28"/>
-        </w:rPr>
-        <w:t>недостаточно  мало.  Более  устойчива  другая</w:t>
-      </w:r>
-      <w:r>
-        <w:rPr>
-          <w:rFonts w:ascii="Times New Roman" w:hAnsi="Times New Roman" w:cs="Times New Roman"/>
-          <w:sz w:val="28"/>
-          <w:szCs w:val="28"/>
-        </w:rPr>
-        <w:t xml:space="preserve"> </w:t>
-      </w:r>
-      <w:r>
-        <w:rPr>
-          <w:rFonts w:ascii="Times New Roman" w:hAnsi="Times New Roman" w:cs="Times New Roman"/>
-          <w:sz w:val="28"/>
-          <w:szCs w:val="28"/>
-        </w:rPr>
-        <w:t>формула  интегрирования –  с  правыми  разностями,  когда</w:t>
-      </w:r>
-    </w:p>
-    <w:p>
-      <w:pPr>
-        <w:spacing w:after="0" w:line="240" w:lineRule="auto"/>
-        <w:jc w:val="both"/>
-        <w:rPr>
-          <w:rFonts w:ascii="Times New Roman" w:hAnsi="Times New Roman" w:cs="Times New Roman"/>
-          <w:sz w:val="28"/>
-          <w:szCs w:val="28"/>
-        </w:rPr>
-      </w:pPr>
-      <w:r>
-        <w:rPr>
-          <w:rFonts w:ascii="Times New Roman" w:hAnsi="Times New Roman" w:cs="Times New Roman"/>
-          <w:sz w:val="28"/>
-          <w:szCs w:val="28"/>
-        </w:rPr>
-        <w:t>значение ошибки берётся в тот же момент времени, что и вычисляемый интеграл</w:t>
-      </w:r>
-    </w:p>
-    <w:p>
-      <w:pPr>
-        <w:spacing w:after="0" w:line="240" w:lineRule="auto"/>
-        <w:rPr>
-          <w:rFonts w:ascii="Times New Roman" w:eastAsia="Times New Roman" w:hAnsi="Times New Roman" w:cs="Times New Roman"/>
-          <w:sz w:val="28"/>
-          <w:szCs w:val="28"/>
-          <w:lang w:eastAsia="ru-RU"/>
-        </w:rPr>
-      </w:pPr>
-      <w:r>
-        <w:rPr>
-          <w:rFonts w:ascii="Times New Roman" w:eastAsia="Times New Roman" w:hAnsi="Times New Roman" w:cs="Times New Roman"/>
-          <w:sz w:val="28"/>
-          <w:szCs w:val="28"/>
-          <w:lang w:eastAsia="ru-RU"/>
-        </w:rPr>
-        <w:t>р</w:t>
-      </w:r>
-      <w:r>
-        <w:rPr>
-          <w:rFonts w:ascii="Times New Roman" w:eastAsia="Times New Roman" w:hAnsi="Times New Roman" w:cs="Times New Roman"/>
-          <w:sz w:val="28"/>
-          <w:szCs w:val="28"/>
-          <w:lang w:eastAsia="ru-RU"/>
-        </w:rPr>
-        <w:t>ассмотрим дифференциальный член ПИД</w:t>
-      </w:r>
-      <w:r>
-        <w:rPr>
-          <w:rFonts w:ascii="Times New Roman" w:eastAsia="Times New Roman" w:hAnsi="Times New Roman" w:cs="Times New Roman"/>
-          <w:sz w:val="28"/>
-          <w:szCs w:val="28"/>
-          <w:lang w:eastAsia="ru-RU"/>
-        </w:rPr>
-        <w:t xml:space="preserve"> </w:t>
-      </w:r>
-      <w:r>
-        <w:rPr>
-          <w:rFonts w:ascii="Times New Roman" w:eastAsia="Times New Roman" w:hAnsi="Times New Roman" w:cs="Times New Roman"/>
-          <w:sz w:val="28"/>
-          <w:szCs w:val="28"/>
-          <w:lang w:eastAsia="ru-RU"/>
-        </w:rPr>
-        <w:t>регулятора с</w:t>
-      </w:r>
-      <w:r>
-        <w:rPr>
-          <w:rFonts w:ascii="Times New Roman" w:eastAsia="Times New Roman" w:hAnsi="Times New Roman" w:cs="Times New Roman"/>
-          <w:sz w:val="28"/>
-          <w:szCs w:val="28"/>
-          <w:lang w:eastAsia="ru-RU"/>
-        </w:rPr>
-        <w:t xml:space="preserve"> </w:t>
-      </w:r>
-      <w:r>
-        <w:rPr>
-          <w:rFonts w:ascii="Times New Roman" w:eastAsia="Times New Roman" w:hAnsi="Times New Roman" w:cs="Times New Roman"/>
-          <w:sz w:val="28"/>
-          <w:szCs w:val="28"/>
-          <w:lang w:eastAsia="ru-RU"/>
-        </w:rPr>
-        <w:t>фильтром: (см. раздел «Погрешность дифференцирования и шум»). Переходя в этой</w:t>
-      </w:r>
-      <w:r>
-        <w:rPr>
-          <w:rFonts w:ascii="Times New Roman" w:eastAsia="Times New Roman" w:hAnsi="Times New Roman" w:cs="Times New Roman"/>
-          <w:sz w:val="28"/>
-          <w:szCs w:val="28"/>
-          <w:lang w:eastAsia="ru-RU"/>
-        </w:rPr>
-        <w:t xml:space="preserve"> </w:t>
-      </w:r>
-      <w:r>
-        <w:rPr>
-          <w:rFonts w:ascii="Times New Roman" w:eastAsia="Times New Roman" w:hAnsi="Times New Roman" w:cs="Times New Roman"/>
-          <w:sz w:val="28"/>
-          <w:szCs w:val="28"/>
-          <w:lang w:eastAsia="ru-RU"/>
-        </w:rPr>
-        <w:t xml:space="preserve">формуле от изображений к оригиналам, получим: </w:t>
-      </w:r>
-    </w:p>
-    <w:p>
-      <w:pPr>
-        <w:spacing w:after="0" w:line="240" w:lineRule="auto"/>
-        <w:rPr>
-          <w:rFonts w:ascii="Times New Roman" w:eastAsia="Times New Roman" w:hAnsi="Times New Roman" w:cs="Times New Roman"/>
-          <w:sz w:val="28"/>
-          <w:szCs w:val="28"/>
-          <w:lang w:eastAsia="ru-RU"/>
-        </w:rPr>
-      </w:pPr>
-      <w:r>
-        <w:rPr>
-          <w:rFonts w:ascii="Times New Roman" w:eastAsia="Times New Roman" w:hAnsi="Times New Roman" w:cs="Times New Roman"/>
-          <w:sz w:val="28"/>
-          <w:szCs w:val="28"/>
-          <w:lang w:eastAsia="ru-RU"/>
-        </w:rPr>
-        <w:lastRenderedPageBreak/>
-        <w:t>Заменяя дифференциалы конечными приращениями, получим разностное уравнение: (21)</w:t>
-      </w:r>
-    </w:p>
-    <w:p>
-      <w:pPr>
-        <w:spacing w:after="0" w:line="240" w:lineRule="auto"/>
-        <w:rPr>
-          <w:rFonts w:ascii="Times New Roman" w:eastAsia="Times New Roman" w:hAnsi="Times New Roman" w:cs="Times New Roman"/>
-          <w:sz w:val="28"/>
-          <w:szCs w:val="28"/>
-          <w:lang w:eastAsia="ru-RU"/>
-        </w:rPr>
-      </w:pPr>
-      <w:r>
-        <w:rPr>
-          <w:rFonts w:ascii="Times New Roman" w:eastAsia="Times New Roman" w:hAnsi="Times New Roman" w:cs="Times New Roman"/>
-          <w:sz w:val="28"/>
-          <w:szCs w:val="28"/>
-          <w:lang w:eastAsia="ru-RU"/>
-        </w:rPr>
-        <w:t>Отметим, что для сходимости итерационного процесса</w:t>
-      </w:r>
-      <w:r>
-        <w:rPr>
-          <w:rFonts w:ascii="Times New Roman" w:eastAsia="Times New Roman" w:hAnsi="Times New Roman" w:cs="Times New Roman"/>
-          <w:sz w:val="28"/>
-          <w:szCs w:val="28"/>
-          <w:lang w:eastAsia="ru-RU"/>
-        </w:rPr>
-        <w:t xml:space="preserve"> </w:t>
-      </w:r>
-      <w:r>
-        <w:rPr>
-          <w:rFonts w:ascii="Times New Roman" w:eastAsia="Times New Roman" w:hAnsi="Times New Roman" w:cs="Times New Roman"/>
-          <w:sz w:val="28"/>
-          <w:szCs w:val="28"/>
-          <w:lang w:eastAsia="ru-RU"/>
-        </w:rPr>
-        <w:t>(21) необходимо, чтобы</w:t>
-      </w:r>
-      <w:r>
-        <w:rPr>
-          <w:rFonts w:ascii="Times New Roman" w:eastAsia="Times New Roman" w:hAnsi="Times New Roman" w:cs="Times New Roman"/>
-          <w:sz w:val="28"/>
-          <w:szCs w:val="28"/>
-          <w:lang w:eastAsia="ru-RU"/>
-        </w:rPr>
-        <w:t xml:space="preserve"> </w:t>
-      </w:r>
-      <w:r>
-        <w:rPr>
-          <w:rFonts w:ascii="Times New Roman" w:eastAsia="Times New Roman" w:hAnsi="Times New Roman" w:cs="Times New Roman"/>
-          <w:sz w:val="28"/>
-          <w:szCs w:val="28"/>
-          <w:lang w:eastAsia="ru-RU"/>
-        </w:rPr>
-        <w:t>то есть(22)</w:t>
-      </w:r>
-    </w:p>
-    <w:p>
-      <w:pPr>
-        <w:spacing w:after="0" w:line="240" w:lineRule="auto"/>
-        <w:rPr>
-          <w:rFonts w:ascii="Times New Roman" w:eastAsia="Times New Roman" w:hAnsi="Times New Roman" w:cs="Times New Roman"/>
-          <w:sz w:val="28"/>
-          <w:szCs w:val="28"/>
-          <w:lang w:eastAsia="ru-RU"/>
-        </w:rPr>
-      </w:pPr>
-      <w:r>
-        <w:rPr>
-          <w:rFonts w:ascii="Times New Roman" w:eastAsia="Times New Roman" w:hAnsi="Times New Roman" w:cs="Times New Roman"/>
-          <w:sz w:val="28"/>
-          <w:szCs w:val="28"/>
-          <w:lang w:eastAsia="ru-RU"/>
-        </w:rPr>
-        <w:t>При</w:t>
-      </w:r>
-      <w:r>
-        <w:rPr>
-          <w:rFonts w:ascii="Times New Roman" w:eastAsia="Times New Roman" w:hAnsi="Times New Roman" w:cs="Times New Roman"/>
-          <w:sz w:val="28"/>
-          <w:szCs w:val="28"/>
-          <w:lang w:eastAsia="ru-RU"/>
-        </w:rPr>
-        <w:t xml:space="preserve"> </w:t>
-      </w:r>
-      <w:r>
-        <w:rPr>
-          <w:rFonts w:ascii="Times New Roman" w:eastAsia="Times New Roman" w:hAnsi="Times New Roman" w:cs="Times New Roman"/>
-          <w:sz w:val="28"/>
-          <w:szCs w:val="28"/>
-          <w:lang w:eastAsia="ru-RU"/>
-        </w:rPr>
-        <w:t>итерационный процесс (21) становится колебательным, что недопустимо для ПИД</w:t>
-      </w:r>
-      <w:r>
-        <w:rPr>
-          <w:rFonts w:ascii="Times New Roman" w:eastAsia="Times New Roman" w:hAnsi="Times New Roman" w:cs="Times New Roman"/>
-          <w:sz w:val="28"/>
-          <w:szCs w:val="28"/>
-          <w:lang w:eastAsia="ru-RU"/>
-        </w:rPr>
-        <w:t xml:space="preserve"> </w:t>
-      </w:r>
-      <w:r>
-        <w:rPr>
-          <w:rFonts w:ascii="Times New Roman" w:eastAsia="Times New Roman" w:hAnsi="Times New Roman" w:cs="Times New Roman"/>
-          <w:sz w:val="28"/>
-          <w:szCs w:val="28"/>
-          <w:lang w:eastAsia="ru-RU"/>
-        </w:rPr>
-        <w:t>регулятора.</w:t>
-      </w:r>
-    </w:p>
-    <w:p>
-      <w:pPr>
-        <w:spacing w:after="0" w:line="240" w:lineRule="auto"/>
-        <w:rPr>
-          <w:rFonts w:ascii="Times New Roman" w:eastAsia="Times New Roman" w:hAnsi="Times New Roman" w:cs="Times New Roman"/>
-          <w:sz w:val="28"/>
-          <w:szCs w:val="28"/>
-          <w:lang w:eastAsia="ru-RU"/>
-        </w:rPr>
-      </w:pPr>
-      <w:r>
-        <w:rPr>
-          <w:rFonts w:ascii="Times New Roman" w:eastAsia="Times New Roman" w:hAnsi="Times New Roman" w:cs="Times New Roman"/>
-          <w:sz w:val="28"/>
-          <w:szCs w:val="28"/>
-          <w:lang w:eastAsia="ru-RU"/>
-        </w:rPr>
-        <w:t>Лучшими характеристиками обладает разностное уравнение, полученное при использовании правых разностей:(23)</w:t>
-      </w:r>
-    </w:p>
-    <w:p>
-      <w:pPr>
-        <w:spacing w:after="0" w:line="240" w:lineRule="auto"/>
-        <w:rPr>
-          <w:rFonts w:ascii="Times New Roman" w:eastAsia="Times New Roman" w:hAnsi="Times New Roman" w:cs="Times New Roman"/>
-          <w:sz w:val="28"/>
-          <w:szCs w:val="28"/>
-          <w:lang w:eastAsia="ru-RU"/>
-        </w:rPr>
-      </w:pPr>
-      <w:r>
-        <w:rPr>
-          <w:rFonts w:ascii="Times New Roman" w:eastAsia="Times New Roman" w:hAnsi="Times New Roman" w:cs="Times New Roman"/>
-          <w:sz w:val="28"/>
-          <w:szCs w:val="28"/>
-          <w:lang w:eastAsia="ru-RU"/>
-        </w:rPr>
-        <w:t>Здесь условие сходимости выполняется для всех Δt, и ни</w:t>
-      </w:r>
-    </w:p>
-    <w:p>
-      <w:pPr>
-        <w:spacing w:after="0" w:line="240" w:lineRule="auto"/>
-        <w:rPr>
-          <w:rFonts w:ascii="Times New Roman" w:eastAsia="Times New Roman" w:hAnsi="Times New Roman" w:cs="Times New Roman"/>
-          <w:sz w:val="28"/>
-          <w:szCs w:val="28"/>
-          <w:lang w:eastAsia="ru-RU"/>
-        </w:rPr>
-      </w:pPr>
-      <w:r>
-        <w:rPr>
-          <w:rFonts w:ascii="Times New Roman" w:eastAsia="Times New Roman" w:hAnsi="Times New Roman" w:cs="Times New Roman"/>
-          <w:sz w:val="28"/>
-          <w:szCs w:val="28"/>
-          <w:lang w:eastAsia="ru-RU"/>
-        </w:rPr>
-        <w:t>при каких значениях параметров не возникает колебаний.</w:t>
-      </w:r>
-    </w:p>
-    <w:p>
-      <w:pPr>
-        <w:spacing w:after="0" w:line="240" w:lineRule="auto"/>
-        <w:rPr>
-          <w:rFonts w:ascii="Times New Roman" w:eastAsia="Times New Roman" w:hAnsi="Times New Roman" w:cs="Times New Roman"/>
-          <w:sz w:val="28"/>
-          <w:szCs w:val="28"/>
-          <w:lang w:eastAsia="ru-RU"/>
-        </w:rPr>
-      </w:pPr>
-      <w:r>
-        <w:rPr>
-          <w:rFonts w:ascii="Times New Roman" w:eastAsia="Times New Roman" w:hAnsi="Times New Roman" w:cs="Times New Roman"/>
-          <w:sz w:val="28"/>
-          <w:szCs w:val="28"/>
-          <w:lang w:eastAsia="ru-RU"/>
-        </w:rPr>
-        <w:t>Кроме того, последняя формула позволяет «отключить»</w:t>
-      </w:r>
-    </w:p>
-    <w:p>
-      <w:pPr>
-        <w:spacing w:after="0" w:line="240" w:lineRule="auto"/>
-        <w:rPr>
-          <w:rFonts w:ascii="Times New Roman" w:eastAsia="Times New Roman" w:hAnsi="Times New Roman" w:cs="Times New Roman"/>
-          <w:sz w:val="28"/>
-          <w:szCs w:val="28"/>
-          <w:lang w:eastAsia="ru-RU"/>
-        </w:rPr>
-      </w:pPr>
-      <w:r>
-        <w:rPr>
-          <w:rFonts w:ascii="Times New Roman" w:eastAsia="Times New Roman" w:hAnsi="Times New Roman" w:cs="Times New Roman"/>
-          <w:sz w:val="28"/>
-          <w:szCs w:val="28"/>
-          <w:lang w:eastAsia="ru-RU"/>
-        </w:rPr>
-        <w:t>дифференциальную составляющую в ПИД</w:t>
-      </w:r>
-      <w:r>
-        <w:rPr>
-          <w:rFonts w:ascii="Times New Roman" w:eastAsia="Times New Roman" w:hAnsi="Times New Roman" w:cs="Times New Roman"/>
-          <w:sz w:val="28"/>
-          <w:szCs w:val="28"/>
-          <w:lang w:eastAsia="ru-RU"/>
-        </w:rPr>
-        <w:t xml:space="preserve"> </w:t>
-      </w:r>
-      <w:r>
-        <w:rPr>
-          <w:rFonts w:ascii="Times New Roman" w:eastAsia="Times New Roman" w:hAnsi="Times New Roman" w:cs="Times New Roman"/>
-          <w:sz w:val="28"/>
-          <w:szCs w:val="28"/>
-          <w:lang w:eastAsia="ru-RU"/>
-        </w:rPr>
-        <w:t>регуляторе путём</w:t>
-      </w:r>
-      <w:r>
-        <w:rPr>
-          <w:rFonts w:ascii="Times New Roman" w:eastAsia="Times New Roman" w:hAnsi="Times New Roman" w:cs="Times New Roman"/>
-          <w:sz w:val="28"/>
-          <w:szCs w:val="28"/>
-          <w:lang w:eastAsia="ru-RU"/>
-        </w:rPr>
-        <w:t xml:space="preserve"> </w:t>
-      </w:r>
-      <w:r>
-        <w:rPr>
-          <w:rFonts w:ascii="Times New Roman" w:eastAsia="Times New Roman" w:hAnsi="Times New Roman" w:cs="Times New Roman"/>
-          <w:sz w:val="28"/>
-          <w:szCs w:val="28"/>
-          <w:lang w:eastAsia="ru-RU"/>
-        </w:rPr>
-        <w:t>назначения Td= 0, чего нельзя сделать в выражении (21), поскольку при этом возникает деление на ноль. Можно использовать ещё более точные формулы численного дифференцирования и интегрирования, известные из</w:t>
-      </w:r>
-      <w:r>
-        <w:rPr>
-          <w:rFonts w:ascii="Times New Roman" w:eastAsia="Times New Roman" w:hAnsi="Times New Roman" w:cs="Times New Roman"/>
-          <w:sz w:val="28"/>
-          <w:szCs w:val="28"/>
-          <w:lang w:eastAsia="ru-RU"/>
-        </w:rPr>
-        <w:t xml:space="preserve"> </w:t>
-      </w:r>
-      <w:r>
-        <w:rPr>
-          <w:rFonts w:ascii="Times New Roman" w:eastAsia="Times New Roman" w:hAnsi="Times New Roman" w:cs="Times New Roman"/>
-          <w:sz w:val="28"/>
-          <w:szCs w:val="28"/>
-          <w:lang w:eastAsia="ru-RU"/>
-        </w:rPr>
-        <w:t xml:space="preserve">курса численных методов решения уравнений. </w:t>
-      </w:r>
-    </w:p>
-    <w:p>
-      <w:pPr>
-        <w:spacing w:after="0" w:line="240" w:lineRule="auto"/>
-        <w:rPr>
-          <w:rFonts w:ascii="Times New Roman" w:eastAsia="Times New Roman" w:hAnsi="Times New Roman" w:cs="Times New Roman"/>
-          <w:sz w:val="28"/>
-          <w:szCs w:val="28"/>
-          <w:lang w:eastAsia="ru-RU"/>
-        </w:rPr>
-      </w:pPr>
-      <w:r>
-        <w:rPr>
-          <w:rFonts w:ascii="Times New Roman" w:eastAsia="Times New Roman" w:hAnsi="Times New Roman" w:cs="Times New Roman"/>
-          <w:sz w:val="28"/>
-          <w:szCs w:val="28"/>
-          <w:lang w:eastAsia="ru-RU"/>
-        </w:rPr>
-        <w:t>Величина такта квантования Δt</w:t>
-      </w:r>
-    </w:p>
-    <w:p>
-      <w:pPr>
-        <w:spacing w:after="0" w:line="240" w:lineRule="auto"/>
-        <w:rPr>
-          <w:rFonts w:ascii="Times New Roman" w:eastAsia="Times New Roman" w:hAnsi="Times New Roman" w:cs="Times New Roman"/>
-          <w:sz w:val="28"/>
-          <w:szCs w:val="28"/>
-          <w:lang w:eastAsia="ru-RU"/>
-        </w:rPr>
-      </w:pPr>
+        <w:ind w:firstLine="708"/>
+        <w:rPr>
+          <w:rFonts w:ascii="Times New Roman" w:eastAsia="Times New Roman" w:hAnsi="Times New Roman" w:cs="Times New Roman"/>
+          <w:lang w:eastAsia="ru-RU"/>
+        </w:rPr>
+      </w:pPr>
+      <w:r>
+        <w:rPr>
+          <w:rFonts w:ascii="Times New Roman" w:eastAsia="Times New Roman" w:hAnsi="Times New Roman" w:cs="Times New Roman"/>
+          <w:sz w:val="28"/>
+          <w:szCs w:val="28"/>
+          <w:lang w:eastAsia="ru-RU"/>
+        </w:rPr>
+        <w:t xml:space="preserve">Величина </w:t>
+      </w:r>
+      <w:r>
+        <w:rPr>
+          <w:rFonts w:ascii="Times New Roman" w:eastAsia="Times New Roman" w:hAnsi="Times New Roman" w:cs="Times New Roman"/>
+          <w:sz w:val="28"/>
+          <w:szCs w:val="28"/>
+          <w:lang w:eastAsia="ru-RU"/>
+        </w:rPr>
+        <w:t>периода</w:t>
+      </w:r>
+      <w:r>
+        <w:rPr>
+          <w:rFonts w:ascii="Times New Roman" w:eastAsia="Times New Roman" w:hAnsi="Times New Roman" w:cs="Times New Roman"/>
+          <w:sz w:val="28"/>
+          <w:szCs w:val="28"/>
+          <w:lang w:eastAsia="ru-RU"/>
+        </w:rPr>
+        <w:t xml:space="preserve"> квантования </w:t>
+      </w:r>
+      <w:r>
+        <w:rPr>
+          <w:rFonts w:ascii="Times New Roman" w:eastAsia="Times New Roman" w:hAnsi="Times New Roman" w:cs="Times New Roman"/>
+          <w:sz w:val="28"/>
+          <w:szCs w:val="28"/>
+          <w:lang w:val="en-US" w:eastAsia="ru-RU"/>
+        </w:rPr>
+        <w:t>T</w:t>
+      </w:r>
+      <w:r>
+        <w:rPr>
+          <w:rFonts w:ascii="Times New Roman" w:eastAsia="Times New Roman" w:hAnsi="Times New Roman" w:cs="Times New Roman"/>
+          <w:sz w:val="28"/>
+          <w:szCs w:val="28"/>
+          <w:lang w:eastAsia="ru-RU"/>
+        </w:rPr>
+        <w:t xml:space="preserve"> </w:t>
+      </w:r>
       <w:r>
         <w:rPr>
           <w:rFonts w:ascii="Times New Roman" w:eastAsia="Times New Roman" w:hAnsi="Times New Roman" w:cs="Times New Roman"/>
@@ -3346,7 +3937,18 @@
           <w:szCs w:val="28"/>
           <w:lang w:eastAsia="ru-RU"/>
         </w:rPr>
-        <w:t>меньше, это улучшает качество регулирования. Для обеспечения хорошего качества регулирования он не должен быть</w:t>
+        <w:t>меньше, это улучшает качество регулирования. Для обеспечения хорошего каче</w:t>
+      </w:r>
+      <w:bookmarkStart w:id="0" w:name="_GoBack"/>
+      <w:bookmarkEnd w:id="0"/>
+      <w:r>
+        <w:rPr>
+          <w:rFonts w:ascii="Times New Roman" w:eastAsia="Times New Roman" w:hAnsi="Times New Roman" w:cs="Times New Roman"/>
+          <w:sz w:val="28"/>
+          <w:szCs w:val="28"/>
+          <w:lang w:eastAsia="ru-RU"/>
+        </w:rPr>
+        <w:t>ства регулирования он не должен быть</w:t>
       </w:r>
       <w:r>
         <w:rPr>
@@ -3418,61 +4020,99 @@
           <w:szCs w:val="28"/>
           <w:lang w:eastAsia="ru-RU"/>
         </w:rPr>
-        <w:t>частоты квантования более чем в 2 раза по сравнению с верхней частотой спектра возмущающих сигналов (по теореме</w:t>
-      </w:r>
-      <w:r>
-        <w:rPr>
-          <w:rFonts w:ascii="Times New Roman" w:eastAsia="Times New Roman" w:hAnsi="Times New Roman" w:cs="Times New Roman"/>
-          <w:sz w:val="28"/>
-          <w:szCs w:val="28"/>
-          <w:lang w:eastAsia="ru-RU"/>
-        </w:rPr>
-        <w:t xml:space="preserve"> </w:t>
-      </w:r>
-      <w:r>
-        <w:rPr>
-          <w:rFonts w:ascii="Times New Roman" w:eastAsia="Times New Roman" w:hAnsi="Times New Roman" w:cs="Times New Roman"/>
-          <w:sz w:val="28"/>
-          <w:szCs w:val="28"/>
-          <w:lang w:eastAsia="ru-RU"/>
-        </w:rPr>
-        <w:t>Котельникова) дальнейшего улучшения качества регулирования не происходит. Если на входе регулятора нет антиалиасного фильтра, то</w:t>
-      </w:r>
-      <w:r>
-        <w:rPr>
-          <w:rFonts w:ascii="Times New Roman" w:eastAsia="Times New Roman" w:hAnsi="Times New Roman" w:cs="Times New Roman"/>
-          <w:sz w:val="28"/>
-          <w:szCs w:val="28"/>
-          <w:lang w:eastAsia="ru-RU"/>
-        </w:rPr>
-        <w:t xml:space="preserve"> </w:t>
-      </w:r>
-      <w:r>
-        <w:rPr>
-          <w:rFonts w:ascii="Times New Roman" w:eastAsia="Times New Roman" w:hAnsi="Times New Roman" w:cs="Times New Roman"/>
-          <w:sz w:val="28"/>
-          <w:szCs w:val="28"/>
-          <w:lang w:eastAsia="ru-RU"/>
-        </w:rPr>
-        <w:t>частоту квантования выбирают в 2 раза выше верхней граничной частоты спектра помехи, чтобы использовать цифровую фильтрацию. Необходимо учитывать также, что исполнительное устройство должно успеть отработать за время Δt.</w:t>
-      </w:r>
-      <w:r>
-        <w:rPr>
-          <w:rFonts w:ascii="Times New Roman" w:eastAsia="Times New Roman" w:hAnsi="Times New Roman" w:cs="Times New Roman"/>
-          <w:sz w:val="28"/>
-          <w:szCs w:val="28"/>
-          <w:lang w:eastAsia="ru-RU"/>
-        </w:rPr>
-        <w:t xml:space="preserve"> </w:t>
-      </w:r>
-      <w:r>
-        <w:rPr>
-          <w:rFonts w:ascii="Times New Roman" w:eastAsia="Times New Roman" w:hAnsi="Times New Roman" w:cs="Times New Roman"/>
-          <w:sz w:val="28"/>
-          <w:szCs w:val="28"/>
-          <w:lang w:eastAsia="ru-RU"/>
-        </w:rPr>
-        <w:t>Если контроллер используется не только для регулирования, но и для аварийной сигнализации, то такт квантования</w:t>
+        <w:t xml:space="preserve">частоты квантования более чем в 2 раза по сравнению с верхней частотой спектра возмущающих сигналов дальнейшего улучшения качества регулирования не происходит. Если на входе регулятора нет </w:t>
+      </w:r>
+      <w:proofErr w:type="spellStart"/>
+      <w:r>
+        <w:rPr>
+          <w:rFonts w:ascii="Times New Roman" w:eastAsia="Times New Roman" w:hAnsi="Times New Roman" w:cs="Times New Roman"/>
+          <w:sz w:val="28"/>
+          <w:szCs w:val="28"/>
+          <w:lang w:eastAsia="ru-RU"/>
+        </w:rPr>
+        <w:t>антиалиасного</w:t>
+      </w:r>
+      <w:proofErr w:type="spellEnd"/>
+      <w:r>
+        <w:rPr>
+          <w:rFonts w:ascii="Times New Roman" w:eastAsia="Times New Roman" w:hAnsi="Times New Roman" w:cs="Times New Roman"/>
+          <w:sz w:val="28"/>
+          <w:szCs w:val="28"/>
+          <w:lang w:eastAsia="ru-RU"/>
+        </w:rPr>
+        <w:t xml:space="preserve"> фильтра, то</w:t>
+      </w:r>
+      <w:r>
+        <w:rPr>
+          <w:rFonts w:ascii="Times New Roman" w:eastAsia="Times New Roman" w:hAnsi="Times New Roman" w:cs="Times New Roman"/>
+          <w:sz w:val="28"/>
+          <w:szCs w:val="28"/>
+          <w:lang w:eastAsia="ru-RU"/>
+        </w:rPr>
+        <w:t xml:space="preserve"> </w:t>
+      </w:r>
+      <w:r>
+        <w:rPr>
+          <w:rFonts w:ascii="Times New Roman" w:eastAsia="Times New Roman" w:hAnsi="Times New Roman" w:cs="Times New Roman"/>
+          <w:sz w:val="28"/>
+          <w:szCs w:val="28"/>
+          <w:lang w:eastAsia="ru-RU"/>
+        </w:rPr>
+        <w:t>частоту квантования выбирают в 2 раза выше верхней граничной частоты спектра помехи, чтобы использовать цифровую фильтрацию. Необходимо учитывать также, что исполнительное устройство долж</w:t>
+      </w:r>
+      <w:r>
+        <w:rPr>
+          <w:rFonts w:ascii="Times New Roman" w:eastAsia="Times New Roman" w:hAnsi="Times New Roman" w:cs="Times New Roman"/>
+          <w:sz w:val="28"/>
+          <w:szCs w:val="28"/>
+          <w:lang w:eastAsia="ru-RU"/>
+        </w:rPr>
+        <w:t>но успеть отработать за T</w:t>
+      </w:r>
+      <w:r>
+        <w:rPr>
+          <w:rFonts w:ascii="Times New Roman" w:eastAsia="Times New Roman" w:hAnsi="Times New Roman" w:cs="Times New Roman"/>
+          <w:sz w:val="28"/>
+          <w:szCs w:val="28"/>
+          <w:lang w:eastAsia="ru-RU"/>
+        </w:rPr>
+        <w:t>.</w:t>
+      </w:r>
+      <w:r>
+        <w:rPr>
+          <w:rFonts w:ascii="Times New Roman" w:eastAsia="Times New Roman" w:hAnsi="Times New Roman" w:cs="Times New Roman"/>
+          <w:sz w:val="28"/>
+          <w:szCs w:val="28"/>
+          <w:lang w:eastAsia="ru-RU"/>
+        </w:rPr>
+        <w:t xml:space="preserve"> </w:t>
+      </w:r>
+      <w:r>
+        <w:rPr>
+          <w:rFonts w:ascii="Times New Roman" w:eastAsia="Times New Roman" w:hAnsi="Times New Roman" w:cs="Times New Roman"/>
+          <w:sz w:val="28"/>
+          <w:szCs w:val="28"/>
+          <w:lang w:eastAsia="ru-RU"/>
+        </w:rPr>
+        <w:t xml:space="preserve">Если контроллер используется не только для регулирования, но и для аварийной сигнализации, то </w:t>
+      </w:r>
+      <w:r>
+        <w:rPr>
+          <w:rFonts w:ascii="Times New Roman" w:eastAsia="Times New Roman" w:hAnsi="Times New Roman" w:cs="Times New Roman"/>
+          <w:sz w:val="28"/>
+          <w:szCs w:val="28"/>
+          <w:lang w:eastAsia="ru-RU"/>
+        </w:rPr>
+        <w:t>период</w:t>
+      </w:r>
+      <w:r>
+        <w:rPr>
+          <w:rFonts w:ascii="Times New Roman" w:eastAsia="Times New Roman" w:hAnsi="Times New Roman" w:cs="Times New Roman"/>
+          <w:sz w:val="28"/>
+          <w:szCs w:val="28"/>
+          <w:lang w:eastAsia="ru-RU"/>
+        </w:rPr>
+        <w:t xml:space="preserve"> квантования</w:t>
       </w:r>
       <w:r>
         <w:rPr>
@@ -3508,169 +4148,44 @@
           <w:szCs w:val="28"/>
           <w:lang w:eastAsia="ru-RU"/>
         </w:rPr>
-        <w:t>При малом такте квантования увеличивается погрешность</w:t>
-      </w:r>
-      <w:r>
-        <w:rPr>
-          <w:rFonts w:ascii="Times New Roman" w:eastAsia="Times New Roman" w:hAnsi="Times New Roman" w:cs="Times New Roman"/>
-          <w:sz w:val="28"/>
-          <w:szCs w:val="28"/>
-          <w:lang w:eastAsia="ru-RU"/>
-        </w:rPr>
-        <w:t xml:space="preserve"> </w:t>
-      </w:r>
-      <w:r>
-        <w:rPr>
-          <w:rFonts w:ascii="Times New Roman" w:eastAsia="Times New Roman" w:hAnsi="Times New Roman" w:cs="Times New Roman"/>
-          <w:sz w:val="28"/>
-          <w:szCs w:val="28"/>
-          <w:lang w:eastAsia="ru-RU"/>
-        </w:rPr>
-        <w:t>вычисления производной. Для её снижения можно использовать сглаживание получаемых данных по нескольким собранным точкам перед этапом дифференцирования.</w:t>
-      </w:r>
-    </w:p>
-    <w:p>
-      <w:pPr>
-        <w:spacing w:after="0" w:line="240" w:lineRule="auto"/>
-        <w:rPr>
-          <w:rFonts w:ascii="Times New Roman" w:eastAsia="Times New Roman" w:hAnsi="Times New Roman" w:cs="Times New Roman"/>
-          <w:sz w:val="28"/>
-          <w:szCs w:val="28"/>
-          <w:lang w:val="en-US" w:eastAsia="ru-RU"/>
-        </w:rPr>
-      </w:pPr>
-      <w:r>
-        <w:rPr>
-          <w:rFonts w:ascii="Times New Roman" w:eastAsia="Times New Roman" w:hAnsi="Times New Roman" w:cs="Times New Roman"/>
-          <w:sz w:val="28"/>
-          <w:szCs w:val="28"/>
-          <w:lang w:val="en-US" w:eastAsia="ru-RU"/>
-        </w:rPr>
-        <w:t xml:space="preserve">Уравнение цифрового ПИД </w:t>
-      </w:r>
-      <w:r>
-        <w:rPr>
-          <w:rFonts w:ascii="Times New Roman" w:eastAsia="Times New Roman" w:hAnsi="Times New Roman" w:cs="Times New Roman"/>
-          <w:sz w:val="28"/>
-          <w:szCs w:val="28"/>
-          <w:lang w:val="en-US" w:eastAsia="ru-RU"/>
-        </w:rPr>
-        <w:t>регулятора</w:t>
-      </w:r>
-    </w:p>
-    <w:p>
-      <w:pPr>
-        <w:spacing w:after="0" w:line="240" w:lineRule="auto"/>
-        <w:rPr>
-          <w:rFonts w:ascii="Times New Roman" w:eastAsia="Times New Roman" w:hAnsi="Times New Roman" w:cs="Times New Roman"/>
-          <w:sz w:val="28"/>
-          <w:szCs w:val="28"/>
-          <w:lang w:val="en-US" w:eastAsia="ru-RU"/>
-        </w:rPr>
-      </w:pPr>
-    </w:p>
-    <w:p>
-      <w:pPr>
-        <w:spacing w:after="0" w:line="240" w:lineRule="auto"/>
-        <w:rPr>
-          <w:rFonts w:ascii="Times New Roman" w:eastAsia="Times New Roman" w:hAnsi="Times New Roman" w:cs="Times New Roman"/>
-          <w:lang w:eastAsia="ru-RU"/>
-        </w:rPr>
-      </w:pPr>
-      <w:r>
-        <w:rPr>
-          <w:rFonts w:ascii="Times New Roman" w:eastAsia="Times New Roman" w:hAnsi="Times New Roman" w:cs="Times New Roman"/>
-          <w:lang w:eastAsia="ru-RU"/>
-        </w:rPr>
-        <w:t>Основываясь на изложенном ранее, уравнение дискретного ПИД</w:t>
-      </w:r>
-      <w:r>
-        <w:rPr>
-          <w:rFonts w:ascii="Times New Roman" w:eastAsia="Times New Roman" w:hAnsi="Times New Roman" w:cs="Times New Roman"/>
-          <w:lang w:eastAsia="ru-RU"/>
-        </w:rPr>
-        <w:t xml:space="preserve"> </w:t>
-      </w:r>
-      <w:r>
-        <w:rPr>
-          <w:rFonts w:ascii="Times New Roman" w:eastAsia="Times New Roman" w:hAnsi="Times New Roman" w:cs="Times New Roman"/>
-          <w:lang w:eastAsia="ru-RU"/>
-        </w:rPr>
-        <w:t>регулятора можно записать в виде:</w:t>
-      </w:r>
-    </w:p>
-    <w:p>
-      <w:pPr>
-        <w:spacing w:after="0" w:line="240" w:lineRule="auto"/>
-        <w:rPr>
-          <w:rFonts w:ascii="Times New Roman" w:eastAsia="Times New Roman" w:hAnsi="Times New Roman" w:cs="Times New Roman"/>
-          <w:lang w:eastAsia="ru-RU"/>
-        </w:rPr>
-      </w:pPr>
-    </w:p>
-    <w:p>
-      <w:pPr>
-        <w:spacing w:after="0" w:line="240" w:lineRule="auto"/>
-        <w:rPr>
-          <w:rFonts w:ascii="Times New Roman" w:eastAsia="Times New Roman" w:hAnsi="Times New Roman" w:cs="Times New Roman"/>
-          <w:lang w:eastAsia="ru-RU"/>
-        </w:rPr>
-      </w:pPr>
-      <w:r>
-        <w:rPr>
-          <w:rFonts w:ascii="Times New Roman" w:eastAsia="Times New Roman" w:hAnsi="Times New Roman" w:cs="Times New Roman"/>
-          <w:lang w:eastAsia="ru-RU"/>
-        </w:rPr>
-        <w:t>г</w:t>
-      </w:r>
-      <w:r>
-        <w:rPr>
-          <w:rFonts w:ascii="Times New Roman" w:eastAsia="Times New Roman" w:hAnsi="Times New Roman" w:cs="Times New Roman"/>
-          <w:lang w:eastAsia="ru-RU"/>
-        </w:rPr>
-        <w:t xml:space="preserve">де </w:t>
-      </w:r>
-    </w:p>
-    <w:p>
-      <w:pPr>
-        <w:spacing w:after="0" w:line="240" w:lineRule="auto"/>
-        <w:rPr>
-          <w:rFonts w:ascii="Times New Roman" w:eastAsia="Times New Roman" w:hAnsi="Times New Roman" w:cs="Times New Roman"/>
-          <w:lang w:eastAsia="ru-RU"/>
-        </w:rPr>
-      </w:pPr>
-      <w:r>
-        <w:rPr>
-          <w:rFonts w:ascii="Times New Roman" w:eastAsia="Times New Roman" w:hAnsi="Times New Roman" w:cs="Times New Roman"/>
-          <w:lang w:eastAsia="ru-RU"/>
-        </w:rPr>
-        <w:t>i– номер временного такта. Для начала работы алгоритма выбирают обычно , однако могут быть</w:t>
-      </w:r>
-    </w:p>
-    <w:p>
-      <w:pPr>
-        <w:spacing w:after="0" w:line="240" w:lineRule="auto"/>
-        <w:rPr>
-          <w:rFonts w:ascii="Times New Roman" w:eastAsia="Times New Roman" w:hAnsi="Times New Roman" w:cs="Times New Roman"/>
-          <w:lang w:eastAsia="ru-RU"/>
-        </w:rPr>
-      </w:pPr>
-      <w:r>
-        <w:rPr>
-          <w:rFonts w:ascii="Times New Roman" w:eastAsia="Times New Roman" w:hAnsi="Times New Roman" w:cs="Times New Roman"/>
-          <w:lang w:eastAsia="ru-RU"/>
-        </w:rPr>
-        <w:t>и другие начальные условия, в зависимости от смысла конкретной задачи регулирования.</w:t>
-      </w:r>
-    </w:p>
-    <w:p>
-      <w:pPr>
-        <w:spacing w:after="0" w:line="240" w:lineRule="auto"/>
-        <w:rPr>
-          <w:rFonts w:ascii="Times New Roman" w:eastAsia="Times New Roman" w:hAnsi="Times New Roman" w:cs="Times New Roman"/>
-          <w:lang w:eastAsia="ru-RU"/>
-        </w:rPr>
-      </w:pPr>
+        <w:t xml:space="preserve">При малом </w:t>
+      </w:r>
+      <w:r>
+        <w:rPr>
+          <w:rFonts w:ascii="Times New Roman" w:eastAsia="Times New Roman" w:hAnsi="Times New Roman" w:cs="Times New Roman"/>
+          <w:sz w:val="28"/>
+          <w:szCs w:val="28"/>
+          <w:lang w:eastAsia="ru-RU"/>
+        </w:rPr>
+        <w:t>периоде</w:t>
+      </w:r>
+      <w:r>
+        <w:rPr>
+          <w:rFonts w:ascii="Times New Roman" w:eastAsia="Times New Roman" w:hAnsi="Times New Roman" w:cs="Times New Roman"/>
+          <w:sz w:val="28"/>
+          <w:szCs w:val="28"/>
+          <w:lang w:eastAsia="ru-RU"/>
+        </w:rPr>
+        <w:t xml:space="preserve"> квантования увеличивается погрешность</w:t>
+      </w:r>
+      <w:r>
+        <w:rPr>
+          <w:rFonts w:ascii="Times New Roman" w:eastAsia="Times New Roman" w:hAnsi="Times New Roman" w:cs="Times New Roman"/>
+          <w:sz w:val="28"/>
+          <w:szCs w:val="28"/>
+          <w:lang w:eastAsia="ru-RU"/>
+        </w:rPr>
+        <w:t xml:space="preserve"> </w:t>
+      </w:r>
+      <w:r>
+        <w:rPr>
+          <w:rFonts w:ascii="Times New Roman" w:eastAsia="Times New Roman" w:hAnsi="Times New Roman" w:cs="Times New Roman"/>
+          <w:sz w:val="28"/>
+          <w:szCs w:val="28"/>
+          <w:lang w:eastAsia="ru-RU"/>
+        </w:rPr>
+        <w:t xml:space="preserve">вычисления производной. </w:t>
+      </w:r>
     </w:p>
     <w:p>
       <w:pPr>
@@ -4315,6 +4830,43 @@
       <w:szCs w:val="18"/>
     </w:rPr>
   </w:style>
+  <w:style w:type="paragraph" w:customStyle="1" w:styleId="MTDisplayEquation">
+    <w:name w:val="MTDisplayEquation"/>
+    <w:basedOn w:val="a"/>
+    <w:next w:val="a"/>
+    <w:link w:val="MTDisplayEquation0"/>
+    <w:rsid w:val="00827FA9"/>
+    <w:pPr>
+      <w:tabs>
+        <w:tab w:val="center" w:pos="5100"/>
+        <w:tab w:val="right" w:pos="10200"/>
+      </w:tabs>
+      <w:spacing w:after="0" w:line="240" w:lineRule="auto"/>
+    </w:pPr>
+    <w:rPr>
+      <w:rFonts w:ascii="Times New Roman" w:eastAsia="Times New Roman" w:hAnsi="Times New Roman" w:cs="Times New Roman"/>
+      <w:sz w:val="23"/>
+      <w:szCs w:val="23"/>
+      <w:lang w:eastAsia="ru-RU"/>
+    </w:rPr>
+  </w:style>
+  <w:style w:type="character" w:customStyle="1" w:styleId="MTDisplayEquation0">
+    <w:name w:val="MTDisplayEquation Знак"/>
+    <w:basedOn w:val="a0"/>
+    <w:link w:val="MTDisplayEquation"/>
+    <w:rsid w:val="00827FA9"/>
+    <w:rPr>
+      <w:rFonts w:ascii="Times New Roman" w:eastAsia="Times New Roman" w:hAnsi="Times New Roman" w:cs="Times New Roman"/>
+      <w:sz w:val="23"/>
+      <w:szCs w:val="23"/>
+      <w:lang w:eastAsia="ru-RU"/>
+    </w:rPr>
+  </w:style>
+  <w:style w:type="character" w:customStyle="1" w:styleId="mwe-math-mathml-inline">
+    <w:name w:val="mwe-math-mathml-inline"/>
+    <w:basedOn w:val="a0"/>
+    <w:rsid w:val="002A17CC"/>
+  </w:style>
 </w:styles>
 </file>
 
@@ -4584,7 +5136,7 @@
 </file>
 
 <file path=customXml/itemProps1.xml><?xml version="1.0" encoding="utf-8"?>
-<ds:datastoreItem xmlns:ds="http://schemas.openxmlformats.org/officeDocument/2006/customXml" ds:itemID="{B21974D2-E92B-44C7-A80A-0011E1C46F57}">
+<ds:datastoreItem xmlns:ds="http://schemas.openxmlformats.org/officeDocument/2006/customXml" ds:itemID="{20B7B41A-B197-4180-A78F-8CDF5C2F321E}">
   <ds:schemaRefs>
     <ds:schemaRef ds:uri="http://schemas.openxmlformats.org/officeDocument/2006/bibliography"/>
   </ds:schemaRefs>

--- a/СпецЧасть.docx
+++ b/СпецЧасть.docx
@@ -476,10 +476,10 @@
             <v:path o:extrusionok="f" gradientshapeok="t" o:connecttype="rect"/>
             <o:lock v:ext="edit" aspectratio="t"/>
           </v:shapetype>
-          <v:shape id="_x0000_i1025" type="#_x0000_t75" style="width:72.65pt;height:18.8pt" o:ole="">
+          <v:shape id="_x0000_i1025" type="#_x0000_t75" style="width:72.55pt;height:18.8pt" o:ole="">
             <v:imagedata r:id="rId6" o:title=""/>
           </v:shape>
-          <o:OLEObject Type="Embed" ProgID="Equation.DSMT4" ShapeID="_x0000_i1025" DrawAspect="Content" ObjectID="_1604865961" r:id="rId7"/>
+          <o:OLEObject Type="Embed" ProgID="Equation.DSMT4" ShapeID="_x0000_i1025" DrawAspect="Content" ObjectID="_1604949707" r:id="rId7"/>
         </w:object>
       </w:r>
       <w:r>
@@ -522,10 +522,10 @@
           <w:lang w:eastAsia="ru-RU"/>
         </w:rPr>
         <w:object w:dxaOrig="400" w:dyaOrig="420">
-          <v:shape id="_x0000_i1026" type="#_x0000_t75" style="width:20.05pt;height:21.3pt" o:ole="">
+          <v:shape id="_x0000_i1026" type="#_x0000_t75" style="width:19.9pt;height:21.5pt" o:ole="">
             <v:imagedata r:id="rId8" o:title=""/>
           </v:shape>
-          <o:OLEObject Type="Embed" ProgID="Equation.DSMT4" ShapeID="_x0000_i1026" DrawAspect="Content" ObjectID="_1604865962" r:id="rId9"/>
+          <o:OLEObject Type="Embed" ProgID="Equation.DSMT4" ShapeID="_x0000_i1026" DrawAspect="Content" ObjectID="_1604949708" r:id="rId9"/>
         </w:object>
       </w:r>
       <w:r>
@@ -578,10 +578,10 @@
           <w:lang w:val="en-US" w:eastAsia="ru-RU"/>
         </w:rPr>
         <w:object w:dxaOrig="480" w:dyaOrig="360">
-          <v:shape id="_x0000_i1027" type="#_x0000_t75" style="width:23.8pt;height:18.15pt" o:ole="">
+          <v:shape id="_x0000_i1027" type="#_x0000_t75" style="width:23.65pt;height:18.25pt" o:ole="">
             <v:imagedata r:id="rId10" o:title=""/>
           </v:shape>
-          <o:OLEObject Type="Embed" ProgID="Equation.DSMT4" ShapeID="_x0000_i1027" DrawAspect="Content" ObjectID="_1604865963" r:id="rId11"/>
+          <o:OLEObject Type="Embed" ProgID="Equation.DSMT4" ShapeID="_x0000_i1027" DrawAspect="Content" ObjectID="_1604949709" r:id="rId11"/>
         </w:object>
       </w:r>
       <w:r>
@@ -986,10 +986,10 @@
           <w:position w:val="-36"/>
         </w:rPr>
         <w:object w:dxaOrig="2860" w:dyaOrig="859">
-          <v:shape id="_x0000_i1028" type="#_x0000_t75" style="width:143.35pt;height:42.55pt" o:ole="">
+          <v:shape id="_x0000_i1028" type="#_x0000_t75" style="width:143.45pt;height:42.45pt" o:ole="">
             <v:imagedata r:id="rId13" o:title=""/>
           </v:shape>
-          <o:OLEObject Type="Embed" ProgID="Equation.DSMT4" ShapeID="_x0000_i1028" DrawAspect="Content" ObjectID="_1604865964" r:id="rId14"/>
+          <o:OLEObject Type="Embed" ProgID="Equation.DSMT4" ShapeID="_x0000_i1028" DrawAspect="Content" ObjectID="_1604949710" r:id="rId14"/>
         </w:object>
       </w:r>
       <w:r>
@@ -1026,10 +1026,10 @@
           <w:lang w:eastAsia="ru-RU"/>
         </w:rPr>
         <w:object w:dxaOrig="340" w:dyaOrig="380">
-          <v:shape id="_x0000_i1029" type="#_x0000_t75" style="width:17.55pt;height:18.8pt" o:ole="">
+          <v:shape id="_x0000_i1029" type="#_x0000_t75" style="width:17.75pt;height:18.8pt" o:ole="">
             <v:imagedata r:id="rId15" o:title=""/>
           </v:shape>
-          <o:OLEObject Type="Embed" ProgID="Equation.DSMT4" ShapeID="_x0000_i1029" DrawAspect="Content" ObjectID="_1604865965" r:id="rId16"/>
+          <o:OLEObject Type="Embed" ProgID="Equation.DSMT4" ShapeID="_x0000_i1029" DrawAspect="Content" ObjectID="_1604949711" r:id="rId16"/>
         </w:object>
       </w:r>
       <w:r>
@@ -1544,10 +1544,10 @@
           <w:position w:val="-28"/>
         </w:rPr>
         <w:object w:dxaOrig="2439" w:dyaOrig="720">
-          <v:shape id="_x0000_i1030" type="#_x0000_t75" style="width:122.1pt;height:36.3pt" o:ole="">
+          <v:shape id="_x0000_i1030" type="#_x0000_t75" style="width:121.95pt;height:36.55pt" o:ole="">
             <v:imagedata r:id="rId19" o:title=""/>
           </v:shape>
-          <o:OLEObject Type="Embed" ProgID="Equation.DSMT4" ShapeID="_x0000_i1030" DrawAspect="Content" ObjectID="_1604865966" r:id="rId20"/>
+          <o:OLEObject Type="Embed" ProgID="Equation.DSMT4" ShapeID="_x0000_i1030" DrawAspect="Content" ObjectID="_1604949712" r:id="rId20"/>
         </w:object>
       </w:r>
       <w:r>
@@ -1586,7 +1586,7 @@
           <v:shape id="_x0000_i1031" type="#_x0000_t75" style="width:18.8pt;height:18.8pt" o:ole="">
             <v:imagedata r:id="rId21" o:title=""/>
           </v:shape>
-          <o:OLEObject Type="Embed" ProgID="Equation.DSMT4" ShapeID="_x0000_i1031" DrawAspect="Content" ObjectID="_1604865967" r:id="rId22"/>
+          <o:OLEObject Type="Embed" ProgID="Equation.DSMT4" ShapeID="_x0000_i1031" DrawAspect="Content" ObjectID="_1604949713" r:id="rId22"/>
         </w:object>
       </w:r>
       <w:r>
@@ -1944,10 +1944,10 @@
           <w:szCs w:val="28"/>
         </w:rPr>
         <w:object w:dxaOrig="3800" w:dyaOrig="859">
-          <v:shape id="_x0000_i1032" type="#_x0000_t75" style="width:189.7pt;height:42.55pt" o:ole="">
+          <v:shape id="_x0000_i1032" type="#_x0000_t75" style="width:189.65pt;height:42.45pt" o:ole="">
             <v:imagedata r:id="rId24" o:title=""/>
           </v:shape>
-          <o:OLEObject Type="Embed" ProgID="Equation.DSMT4" ShapeID="_x0000_i1032" DrawAspect="Content" ObjectID="_1604865968" r:id="rId25"/>
+          <o:OLEObject Type="Embed" ProgID="Equation.DSMT4" ShapeID="_x0000_i1032" DrawAspect="Content" ObjectID="_1604949714" r:id="rId25"/>
         </w:object>
       </w:r>
       <w:r>
@@ -2005,10 +2005,10 @@
           <w:szCs w:val="28"/>
         </w:rPr>
         <w:object w:dxaOrig="4680" w:dyaOrig="780">
-          <v:shape id="_x0000_i1222" type="#_x0000_t75" style="width:233.55pt;height:38.8pt" o:ole="">
+          <v:shape id="_x0000_i1033" type="#_x0000_t75" style="width:233.75pt;height:38.7pt" o:ole="">
             <v:imagedata r:id="rId26" o:title=""/>
           </v:shape>
-          <o:OLEObject Type="Embed" ProgID="Equation.DSMT4" ShapeID="_x0000_i1222" DrawAspect="Content" ObjectID="_1604865969" r:id="rId27"/>
+          <o:OLEObject Type="Embed" ProgID="Equation.DSMT4" ShapeID="_x0000_i1033" DrawAspect="Content" ObjectID="_1604949715" r:id="rId27"/>
         </w:object>
       </w:r>
     </w:p>
@@ -2518,10 +2518,10 @@
           <w:lang w:eastAsia="ru-RU"/>
         </w:rPr>
         <w:object w:dxaOrig="1080" w:dyaOrig="360">
-          <v:shape id="_x0000_i1036" type="#_x0000_t75" style="width:53.85pt;height:18.15pt" o:ole="">
+          <v:shape id="_x0000_i1034" type="#_x0000_t75" style="width:53.75pt;height:18.25pt" o:ole="">
             <v:imagedata r:id="rId28" o:title=""/>
           </v:shape>
-          <o:OLEObject Type="Embed" ProgID="Equation.DSMT4" ShapeID="_x0000_i1036" DrawAspect="Content" ObjectID="_1604865970" r:id="rId29"/>
+          <o:OLEObject Type="Embed" ProgID="Equation.DSMT4" ShapeID="_x0000_i1034" DrawAspect="Content" ObjectID="_1604949716" r:id="rId29"/>
         </w:object>
       </w:r>
       <w:r>
@@ -2550,10 +2550,10 @@
           <w:szCs w:val="28"/>
         </w:rPr>
         <w:object w:dxaOrig="1440" w:dyaOrig="360">
-          <v:shape id="_x0000_i1046" type="#_x0000_t75" style="width:1in;height:18.15pt" o:ole="">
+          <v:shape id="_x0000_i1035" type="#_x0000_t75" style="width:1in;height:18.25pt" o:ole="">
             <v:imagedata r:id="rId30" o:title=""/>
           </v:shape>
-          <o:OLEObject Type="Embed" ProgID="Equation.DSMT4" ShapeID="_x0000_i1046" DrawAspect="Content" ObjectID="_1604865971" r:id="rId31"/>
+          <o:OLEObject Type="Embed" ProgID="Equation.DSMT4" ShapeID="_x0000_i1035" DrawAspect="Content" ObjectID="_1604949717" r:id="rId31"/>
         </w:object>
       </w:r>
       <w:r>
@@ -2829,10 +2829,10 @@
           <w:position w:val="-36"/>
         </w:rPr>
         <w:object w:dxaOrig="4720" w:dyaOrig="859">
-          <v:shape id="_x0000_i1238" type="#_x0000_t75" style="width:236.05pt;height:43.2pt" o:ole="">
+          <v:shape id="_x0000_i1036" type="#_x0000_t75" style="width:235.9pt;height:43pt" o:ole="">
             <v:imagedata r:id="rId33" o:title=""/>
           </v:shape>
-          <o:OLEObject Type="Embed" ProgID="Equation.DSMT4" ShapeID="_x0000_i1238" DrawAspect="Content" ObjectID="_1604865972" r:id="rId34"/>
+          <o:OLEObject Type="Embed" ProgID="Equation.DSMT4" ShapeID="_x0000_i1036" DrawAspect="Content" ObjectID="_1604949718" r:id="rId34"/>
         </w:object>
       </w:r>
       <w:r>
@@ -2866,10 +2866,10 @@
           <w:szCs w:val="28"/>
         </w:rPr>
         <w:object w:dxaOrig="520" w:dyaOrig="380">
-          <v:shape id="_x0000_i1083" type="#_x0000_t75" style="width:26.3pt;height:18.8pt" o:ole="">
+          <v:shape id="_x0000_i1037" type="#_x0000_t75" style="width:26.35pt;height:18.8pt" o:ole="">
             <v:imagedata r:id="rId35" o:title=""/>
           </v:shape>
-          <o:OLEObject Type="Embed" ProgID="Equation.DSMT4" ShapeID="_x0000_i1083" DrawAspect="Content" ObjectID="_1604865973" r:id="rId36"/>
+          <o:OLEObject Type="Embed" ProgID="Equation.DSMT4" ShapeID="_x0000_i1037" DrawAspect="Content" ObjectID="_1604949719" r:id="rId36"/>
         </w:object>
       </w:r>
       <w:r>
@@ -2894,10 +2894,10 @@
           <w:position w:val="-36"/>
         </w:rPr>
         <w:object w:dxaOrig="2920" w:dyaOrig="859">
-          <v:shape id="_x0000_i1234" type="#_x0000_t75" style="width:145.9pt;height:43.2pt" o:ole="">
+          <v:shape id="_x0000_i1038" type="#_x0000_t75" style="width:145.6pt;height:43pt" o:ole="">
             <v:imagedata r:id="rId37" o:title=""/>
           </v:shape>
-          <o:OLEObject Type="Embed" ProgID="Equation.DSMT4" ShapeID="_x0000_i1234" DrawAspect="Content" ObjectID="_1604865974" r:id="rId38"/>
+          <o:OLEObject Type="Embed" ProgID="Equation.DSMT4" ShapeID="_x0000_i1038" DrawAspect="Content" ObjectID="_1604949720" r:id="rId38"/>
         </w:object>
       </w:r>
       <w:r>
@@ -2961,10 +2961,10 @@
           <w:szCs w:val="28"/>
         </w:rPr>
         <w:object w:dxaOrig="4120" w:dyaOrig="859">
-          <v:shape id="_x0000_i1236" type="#_x0000_t75" style="width:206pt;height:42.55pt" o:ole="">
+          <v:shape id="_x0000_i1039" type="#_x0000_t75" style="width:205.8pt;height:42.45pt" o:ole="">
             <v:imagedata r:id="rId39" o:title=""/>
           </v:shape>
-          <o:OLEObject Type="Embed" ProgID="Equation.DSMT4" ShapeID="_x0000_i1236" DrawAspect="Content" ObjectID="_1604865975" r:id="rId40"/>
+          <o:OLEObject Type="Embed" ProgID="Equation.DSMT4" ShapeID="_x0000_i1039" DrawAspect="Content" ObjectID="_1604949721" r:id="rId40"/>
         </w:object>
       </w:r>
     </w:p>
@@ -3286,15 +3286,7 @@
           <w:sz w:val="28"/>
           <w:szCs w:val="28"/>
         </w:rPr>
-        <w:t>Оно отображает точки</w:t>
-      </w:r>
-      <w:r>
-        <w:rPr>
-          <w:rFonts w:ascii="Times New Roman" w:hAnsi="Times New Roman" w:cs="Times New Roman"/>
-          <w:sz w:val="28"/>
-          <w:szCs w:val="28"/>
-        </w:rPr>
-        <w:t xml:space="preserve"> </w:t>
+        <w:t xml:space="preserve">Оно отображает точки </w:t>
       </w:r>
       <w:r>
         <w:rPr>
@@ -3305,10 +3297,10 @@
           <w:lang w:val="en-US"/>
         </w:rPr>
         <w:object w:dxaOrig="400" w:dyaOrig="340">
-          <v:shape id="_x0000_i1113" type="#_x0000_t75" style="width:20.05pt;height:16.9pt" o:ole="">
+          <v:shape id="_x0000_i1040" type="#_x0000_t75" style="width:19.9pt;height:16.65pt" o:ole="">
             <v:imagedata r:id="rId41" o:title=""/>
           </v:shape>
-          <o:OLEObject Type="Embed" ProgID="Equation.DSMT4" ShapeID="_x0000_i1113" DrawAspect="Content" ObjectID="_1604865976" r:id="rId42"/>
+          <o:OLEObject Type="Embed" ProgID="Equation.DSMT4" ShapeID="_x0000_i1040" DrawAspect="Content" ObjectID="_1604949722" r:id="rId42"/>
         </w:object>
       </w:r>
       <w:r>
@@ -3328,10 +3320,10 @@
           <w:lang w:val="en-US"/>
         </w:rPr>
         <w:object w:dxaOrig="1040" w:dyaOrig="320">
-          <v:shape id="_x0000_i1128" type="#_x0000_t75" style="width:48.85pt;height:15.05pt" o:ole="">
+          <v:shape id="_x0000_i1041" type="#_x0000_t75" style="width:48.9pt;height:15.05pt" o:ole="">
             <v:imagedata r:id="rId43" o:title=""/>
           </v:shape>
-          <o:OLEObject Type="Embed" ProgID="Equation.DSMT4" ShapeID="_x0000_i1128" DrawAspect="Content" ObjectID="_1604865977" r:id="rId44"/>
+          <o:OLEObject Type="Embed" ProgID="Equation.DSMT4" ShapeID="_x0000_i1041" DrawAspect="Content" ObjectID="_1604949723" r:id="rId44"/>
         </w:object>
       </w:r>
       <w:r>
@@ -3340,39 +3332,7 @@
           <w:sz w:val="28"/>
           <w:szCs w:val="28"/>
         </w:rPr>
-        <w:t>,</w:t>
-      </w:r>
-      <w:r>
-        <w:rPr>
-          <w:rFonts w:ascii="Times New Roman" w:hAnsi="Times New Roman" w:cs="Times New Roman"/>
-          <w:sz w:val="28"/>
-          <w:szCs w:val="28"/>
-        </w:rPr>
-        <w:t xml:space="preserve">на </w:t>
-      </w:r>
-      <w:r>
-        <w:rPr>
-          <w:rFonts w:ascii="Times New Roman" w:hAnsi="Times New Roman" w:cs="Times New Roman"/>
-          <w:sz w:val="28"/>
-          <w:szCs w:val="28"/>
-        </w:rPr>
-        <w:t>s-плоскости</w:t>
-      </w:r>
-      <w:r>
-        <w:rPr>
-          <w:rFonts w:ascii="Times New Roman" w:hAnsi="Times New Roman" w:cs="Times New Roman"/>
-          <w:sz w:val="28"/>
-          <w:szCs w:val="28"/>
-        </w:rPr>
-        <w:t xml:space="preserve"> в </w:t>
-      </w:r>
-      <w:r>
-        <w:rPr>
-          <w:rFonts w:ascii="Times New Roman" w:hAnsi="Times New Roman" w:cs="Times New Roman"/>
-          <w:sz w:val="28"/>
-          <w:szCs w:val="28"/>
-        </w:rPr>
-        <w:t xml:space="preserve">окружность </w:t>
+        <w:t xml:space="preserve">,на s-плоскости в окружность </w:t>
       </w:r>
       <w:r>
         <w:rPr>
@@ -3388,29 +3348,20 @@
           <w:sz w:val="28"/>
           <w:szCs w:val="28"/>
         </w:rPr>
-        <w:t>диничного радиуса</w:t>
-      </w:r>
-      <w:r>
-        <w:rPr>
-          <w:rFonts w:ascii="Times New Roman" w:hAnsi="Times New Roman" w:cs="Times New Roman"/>
-          <w:sz w:val="28"/>
-          <w:szCs w:val="28"/>
-        </w:rPr>
-        <w:t xml:space="preserve"> </w:t>
+        <w:t xml:space="preserve">диничного радиуса </w:t>
       </w:r>
       <w:r>
         <w:rPr>
           <w:rStyle w:val="mwe-math-mathml-inline"/>
           <w:rFonts w:ascii="Times New Roman" w:hAnsi="Times New Roman" w:cs="Times New Roman"/>
-          <w:position w:val="-14"/>
           <w:sz w:val="28"/>
           <w:szCs w:val="28"/>
         </w:rPr>
         <w:object w:dxaOrig="660" w:dyaOrig="420">
-          <v:shape id="_x0000_i1189" type="#_x0000_t75" style="width:33.2pt;height:21.3pt" o:ole="">
+          <v:shape id="_x0000_i1042" type="#_x0000_t75" style="width:33.3pt;height:21.5pt" o:ole="">
             <v:imagedata r:id="rId45" o:title=""/>
           </v:shape>
-          <o:OLEObject Type="Embed" ProgID="Equation.DSMT4" ShapeID="_x0000_i1189" DrawAspect="Content" ObjectID="_1604865978" r:id="rId46"/>
+          <o:OLEObject Type="Embed" ProgID="Equation.DSMT4" ShapeID="_x0000_i1042" DrawAspect="Content" ObjectID="_1604949724" r:id="rId46"/>
         </w:object>
       </w:r>
       <w:r>
@@ -3429,23 +3380,7 @@
           <w:sz w:val="28"/>
           <w:szCs w:val="28"/>
         </w:rPr>
-        <w:t xml:space="preserve">, на </w:t>
-      </w:r>
-      <w:r>
-        <w:rPr>
-          <w:rFonts w:ascii="Times New Roman" w:hAnsi="Times New Roman" w:cs="Times New Roman"/>
-          <w:sz w:val="28"/>
-          <w:szCs w:val="28"/>
-        </w:rPr>
-        <w:t>z-плоскости</w:t>
-      </w:r>
-      <w:r>
-        <w:rPr>
-          <w:rFonts w:ascii="Times New Roman" w:hAnsi="Times New Roman" w:cs="Times New Roman"/>
-          <w:sz w:val="28"/>
-          <w:szCs w:val="28"/>
-        </w:rPr>
-        <w:t>.</w:t>
+        <w:t>, на z-плоскости.</w:t>
       </w:r>
     </w:p>
     <w:p>
@@ -3465,55 +3400,7 @@
           <w:sz w:val="28"/>
           <w:szCs w:val="28"/>
         </w:rPr>
-        <w:t xml:space="preserve">Билинейное преобразование представляет собой функцию, аппроксимирующую </w:t>
-      </w:r>
-      <w:r>
-        <w:rPr>
-          <w:rFonts w:ascii="Times New Roman" w:hAnsi="Times New Roman" w:cs="Times New Roman"/>
-          <w:sz w:val="28"/>
-          <w:szCs w:val="28"/>
-        </w:rPr>
-        <w:t>натуральный логарифм</w:t>
-      </w:r>
-      <w:r>
-        <w:rPr>
-          <w:rFonts w:ascii="Times New Roman" w:hAnsi="Times New Roman" w:cs="Times New Roman"/>
-          <w:sz w:val="28"/>
-          <w:szCs w:val="28"/>
-        </w:rPr>
-        <w:t xml:space="preserve">, который является точным отображением z-плоскости на s-плоскость. При применении </w:t>
-      </w:r>
-      <w:r>
-        <w:rPr>
-          <w:rFonts w:ascii="Times New Roman" w:hAnsi="Times New Roman" w:cs="Times New Roman"/>
-          <w:sz w:val="28"/>
-          <w:szCs w:val="28"/>
-        </w:rPr>
-        <w:t>преобразования Лапласа</w:t>
-      </w:r>
-      <w:r>
-        <w:rPr>
-          <w:rFonts w:ascii="Times New Roman" w:hAnsi="Times New Roman" w:cs="Times New Roman"/>
-          <w:sz w:val="28"/>
-          <w:szCs w:val="28"/>
-        </w:rPr>
-        <w:t xml:space="preserve"> над </w:t>
-      </w:r>
-      <w:r>
-        <w:rPr>
-          <w:rFonts w:ascii="Times New Roman" w:hAnsi="Times New Roman" w:cs="Times New Roman"/>
-          <w:sz w:val="28"/>
-          <w:szCs w:val="28"/>
-        </w:rPr>
-        <w:t>дискретным сигналом</w:t>
-      </w:r>
-      <w:r>
-        <w:rPr>
-          <w:rFonts w:ascii="Times New Roman" w:hAnsi="Times New Roman" w:cs="Times New Roman"/>
-          <w:sz w:val="28"/>
-          <w:szCs w:val="28"/>
-        </w:rPr>
-        <w:t xml:space="preserve"> (представляющего последовательность отсчётов), результатом является </w:t>
+        <w:t xml:space="preserve">Билинейное преобразование представляет собой функцию, аппроксимирующую натуральный логарифм, который является точным отображением z-плоскости на s-плоскость. При применении преобразования Лапласа над дискретным сигналом (представляющего последовательность отсчётов), результатом является </w:t>
       </w:r>
       <w:r>
         <w:rPr>
@@ -3530,15 +3417,7 @@
           <w:sz w:val="28"/>
           <w:szCs w:val="28"/>
         </w:rPr>
-        <w:t>-преобразование</w:t>
-      </w:r>
-      <w:r>
-        <w:rPr>
-          <w:rFonts w:ascii="Times New Roman" w:hAnsi="Times New Roman" w:cs="Times New Roman"/>
-          <w:sz w:val="28"/>
-          <w:szCs w:val="28"/>
-        </w:rPr>
-        <w:t xml:space="preserve"> с точностью до замены переменных:</w:t>
+        <w:t>-преобразование с точностью до замены переменных:</w:t>
       </w:r>
     </w:p>
     <w:p>
@@ -3554,19 +3433,16 @@
           <w:position w:val="-60"/>
         </w:rPr>
         <w:object w:dxaOrig="2000" w:dyaOrig="1340">
-          <v:shape id="_x0000_i1208" type="#_x0000_t75" style="width:100.15pt;height:67pt" o:ole="">
+          <v:shape id="_x0000_i1043" type="#_x0000_t75" style="width:99.95pt;height:67.15pt" o:ole="">
             <v:imagedata r:id="rId47" o:title=""/>
           </v:shape>
-          <o:OLEObject Type="Embed" ProgID="Equation.DSMT4" ShapeID="_x0000_i1208" DrawAspect="Content" ObjectID="_1604865979" r:id="rId48"/>
+          <o:OLEObject Type="Embed" ProgID="Equation.DSMT4" ShapeID="_x0000_i1043" DrawAspect="Content" ObjectID="_1604949725" r:id="rId48"/>
         </w:object>
       </w:r>
       <w:r>
         <w:t xml:space="preserve"> </w:t>
       </w:r>
       <w:r>
-        <w:rPr>
-          <w:lang w:val="en-US"/>
-        </w:rPr>
         <w:t>,</w:t>
       </w:r>
       <w:r>
@@ -3617,10 +3493,10 @@
           <w:position w:val="-40"/>
         </w:rPr>
         <w:object w:dxaOrig="8520" w:dyaOrig="940">
-          <v:shape id="_x0000_i1212" type="#_x0000_t75" style="width:425.75pt;height:46.95pt" o:ole="">
+          <v:shape id="_x0000_i1044" type="#_x0000_t75" style="width:425.55pt;height:46.75pt" o:ole="">
             <v:imagedata r:id="rId49" o:title=""/>
           </v:shape>
-          <o:OLEObject Type="Embed" ProgID="Equation.DSMT4" ShapeID="_x0000_i1212" DrawAspect="Content" ObjectID="_1604865980" r:id="rId50"/>
+          <o:OLEObject Type="Embed" ProgID="Equation.DSMT4" ShapeID="_x0000_i1044" DrawAspect="Content" ObjectID="_1604949726" r:id="rId50"/>
         </w:object>
       </w:r>
       <w:r>
@@ -3693,10 +3569,10 @@
           <w:position w:val="-32"/>
         </w:rPr>
         <w:object w:dxaOrig="1620" w:dyaOrig="780">
-          <v:shape id="_x0000_i1218" type="#_x0000_t75" style="width:80.75pt;height:38.8pt" o:ole="">
+          <v:shape id="_x0000_i1045" type="#_x0000_t75" style="width:80.6pt;height:38.7pt" o:ole="">
             <v:imagedata r:id="rId51" o:title=""/>
           </v:shape>
-          <o:OLEObject Type="Embed" ProgID="Equation.DSMT4" ShapeID="_x0000_i1218" DrawAspect="Content" ObjectID="_1604865981" r:id="rId52"/>
+          <o:OLEObject Type="Embed" ProgID="Equation.DSMT4" ShapeID="_x0000_i1045" DrawAspect="Content" ObjectID="_1604949727" r:id="rId52"/>
         </w:object>
       </w:r>
       <w:r>
@@ -3748,10 +3624,10 @@
           <w:szCs w:val="28"/>
         </w:rPr>
         <w:object w:dxaOrig="8400" w:dyaOrig="1140">
-          <v:shape id="_x0000_i1241" type="#_x0000_t75" style="width:419.5pt;height:56.95pt" o:ole="">
+          <v:shape id="_x0000_i1046" type="#_x0000_t75" style="width:419.65pt;height:56.95pt" o:ole="">
             <v:imagedata r:id="rId53" o:title=""/>
           </v:shape>
-          <o:OLEObject Type="Embed" ProgID="Equation.DSMT4" ShapeID="_x0000_i1241" DrawAspect="Content" ObjectID="_1604865982" r:id="rId54"/>
+          <o:OLEObject Type="Embed" ProgID="Equation.DSMT4" ShapeID="_x0000_i1046" DrawAspect="Content" ObjectID="_1604949728" r:id="rId54"/>
         </w:object>
       </w:r>
       <w:r>
@@ -3848,10 +3724,10 @@
           <w:position w:val="-4"/>
         </w:rPr>
         <w:object w:dxaOrig="200" w:dyaOrig="300">
-          <v:shape id="_x0000_i1224" type="#_x0000_t75" style="width:10pt;height:15.05pt" o:ole="">
+          <v:shape id="_x0000_i1047" type="#_x0000_t75" style="width:10.2pt;height:15.05pt" o:ole="">
             <v:imagedata r:id="rId55" o:title=""/>
           </v:shape>
-          <o:OLEObject Type="Embed" ProgID="Equation.DSMT4" ShapeID="_x0000_i1224" DrawAspect="Content" ObjectID="_1604865983" r:id="rId56"/>
+          <o:OLEObject Type="Embed" ProgID="Equation.DSMT4" ShapeID="_x0000_i1047" DrawAspect="Content" ObjectID="_1604949729" r:id="rId56"/>
         </w:object>
       </w:r>
       <w:r>
@@ -3864,6 +3740,8 @@
         <w:ind w:firstLine="708"/>
         <w:rPr>
           <w:rFonts w:ascii="Times New Roman" w:eastAsia="Times New Roman" w:hAnsi="Times New Roman" w:cs="Times New Roman"/>
+          <w:sz w:val="28"/>
+          <w:szCs w:val="28"/>
           <w:lang w:eastAsia="ru-RU"/>
         </w:rPr>
       </w:pPr>
@@ -3937,266 +3815,1251 @@
           <w:szCs w:val="28"/>
           <w:lang w:eastAsia="ru-RU"/>
         </w:rPr>
-        <w:t>меньше, это улучшает качество регулирования. Для обеспечения хорошего каче</w:t>
-      </w:r>
+        <w:t>меньше, это улучшает качество регулирования. Для обеспечения хорошего качества регулирования он не должен быть</w:t>
+      </w:r>
+      <w:r>
+        <w:rPr>
+          <w:rFonts w:ascii="Times New Roman" w:eastAsia="Times New Roman" w:hAnsi="Times New Roman" w:cs="Times New Roman"/>
+          <w:sz w:val="28"/>
+          <w:szCs w:val="28"/>
+          <w:lang w:eastAsia="ru-RU"/>
+        </w:rPr>
+        <w:t xml:space="preserve"> </w:t>
+      </w:r>
+      <w:r>
+        <w:rPr>
+          <w:rFonts w:ascii="Times New Roman" w:eastAsia="Times New Roman" w:hAnsi="Times New Roman" w:cs="Times New Roman"/>
+          <w:sz w:val="28"/>
+          <w:szCs w:val="28"/>
+          <w:lang w:eastAsia="ru-RU"/>
+        </w:rPr>
+        <w:t>больше чем 1/15...1/6 от времени установления переходной</w:t>
+      </w:r>
+      <w:r>
+        <w:rPr>
+          <w:rFonts w:ascii="Times New Roman" w:eastAsia="Times New Roman" w:hAnsi="Times New Roman" w:cs="Times New Roman"/>
+          <w:sz w:val="28"/>
+          <w:szCs w:val="28"/>
+          <w:lang w:eastAsia="ru-RU"/>
+        </w:rPr>
+        <w:t xml:space="preserve"> </w:t>
+      </w:r>
+      <w:r>
+        <w:rPr>
+          <w:rFonts w:ascii="Times New Roman" w:eastAsia="Times New Roman" w:hAnsi="Times New Roman" w:cs="Times New Roman"/>
+          <w:sz w:val="28"/>
+          <w:szCs w:val="28"/>
+          <w:lang w:eastAsia="ru-RU"/>
+        </w:rPr>
+        <w:t>характеристики объекта по уровню 0,95 или 1/4...1/6 от величины транспортной заде</w:t>
+      </w:r>
+      <w:r>
+        <w:rPr>
+          <w:rFonts w:ascii="Times New Roman" w:eastAsia="Times New Roman" w:hAnsi="Times New Roman" w:cs="Times New Roman"/>
+          <w:sz w:val="28"/>
+          <w:szCs w:val="28"/>
+          <w:lang w:eastAsia="ru-RU"/>
+        </w:rPr>
+        <w:t>ржки</w:t>
+      </w:r>
+      <w:r>
+        <w:rPr>
+          <w:rFonts w:ascii="Times New Roman" w:eastAsia="Times New Roman" w:hAnsi="Times New Roman" w:cs="Times New Roman"/>
+          <w:sz w:val="28"/>
+          <w:szCs w:val="28"/>
+          <w:lang w:eastAsia="ru-RU"/>
+        </w:rPr>
+        <w:t>. Однако при увеличении</w:t>
+      </w:r>
+      <w:r>
+        <w:rPr>
+          <w:rFonts w:ascii="Times New Roman" w:eastAsia="Times New Roman" w:hAnsi="Times New Roman" w:cs="Times New Roman"/>
+          <w:sz w:val="28"/>
+          <w:szCs w:val="28"/>
+          <w:lang w:eastAsia="ru-RU"/>
+        </w:rPr>
+        <w:t xml:space="preserve"> </w:t>
+      </w:r>
+      <w:r>
+        <w:rPr>
+          <w:rFonts w:ascii="Times New Roman" w:eastAsia="Times New Roman" w:hAnsi="Times New Roman" w:cs="Times New Roman"/>
+          <w:sz w:val="28"/>
+          <w:szCs w:val="28"/>
+          <w:lang w:eastAsia="ru-RU"/>
+        </w:rPr>
+        <w:t xml:space="preserve">частоты квантования более чем в 2 раза по сравнению с верхней частотой спектра возмущающих сигналов дальнейшего улучшения качества регулирования не происходит. Если на входе регулятора нет </w:t>
+      </w:r>
+      <w:proofErr w:type="spellStart"/>
+      <w:r>
+        <w:rPr>
+          <w:rFonts w:ascii="Times New Roman" w:eastAsia="Times New Roman" w:hAnsi="Times New Roman" w:cs="Times New Roman"/>
+          <w:sz w:val="28"/>
+          <w:szCs w:val="28"/>
+          <w:lang w:eastAsia="ru-RU"/>
+        </w:rPr>
+        <w:t>антиалиасного</w:t>
+      </w:r>
+      <w:proofErr w:type="spellEnd"/>
+      <w:r>
+        <w:rPr>
+          <w:rFonts w:ascii="Times New Roman" w:eastAsia="Times New Roman" w:hAnsi="Times New Roman" w:cs="Times New Roman"/>
+          <w:sz w:val="28"/>
+          <w:szCs w:val="28"/>
+          <w:lang w:eastAsia="ru-RU"/>
+        </w:rPr>
+        <w:t xml:space="preserve"> фильтра, то</w:t>
+      </w:r>
+      <w:r>
+        <w:rPr>
+          <w:rFonts w:ascii="Times New Roman" w:eastAsia="Times New Roman" w:hAnsi="Times New Roman" w:cs="Times New Roman"/>
+          <w:sz w:val="28"/>
+          <w:szCs w:val="28"/>
+          <w:lang w:eastAsia="ru-RU"/>
+        </w:rPr>
+        <w:t xml:space="preserve"> </w:t>
+      </w:r>
+      <w:r>
+        <w:rPr>
+          <w:rFonts w:ascii="Times New Roman" w:eastAsia="Times New Roman" w:hAnsi="Times New Roman" w:cs="Times New Roman"/>
+          <w:sz w:val="28"/>
+          <w:szCs w:val="28"/>
+          <w:lang w:eastAsia="ru-RU"/>
+        </w:rPr>
+        <w:t>частоту квантования выбирают в 2 раза выше верхней граничной частоты спектра помехи, чтобы использовать цифровую фильтрацию. Необходимо учитывать также, что исполнительное устройство долж</w:t>
+      </w:r>
+      <w:r>
+        <w:rPr>
+          <w:rFonts w:ascii="Times New Roman" w:eastAsia="Times New Roman" w:hAnsi="Times New Roman" w:cs="Times New Roman"/>
+          <w:sz w:val="28"/>
+          <w:szCs w:val="28"/>
+          <w:lang w:eastAsia="ru-RU"/>
+        </w:rPr>
+        <w:t>но успеть отработать за T</w:t>
+      </w:r>
+      <w:r>
+        <w:rPr>
+          <w:rFonts w:ascii="Times New Roman" w:eastAsia="Times New Roman" w:hAnsi="Times New Roman" w:cs="Times New Roman"/>
+          <w:sz w:val="28"/>
+          <w:szCs w:val="28"/>
+          <w:lang w:eastAsia="ru-RU"/>
+        </w:rPr>
+        <w:t>.</w:t>
+      </w:r>
+      <w:r>
+        <w:rPr>
+          <w:rFonts w:ascii="Times New Roman" w:eastAsia="Times New Roman" w:hAnsi="Times New Roman" w:cs="Times New Roman"/>
+          <w:sz w:val="28"/>
+          <w:szCs w:val="28"/>
+          <w:lang w:eastAsia="ru-RU"/>
+        </w:rPr>
+        <w:t xml:space="preserve"> </w:t>
+      </w:r>
+      <w:r>
+        <w:rPr>
+          <w:rFonts w:ascii="Times New Roman" w:eastAsia="Times New Roman" w:hAnsi="Times New Roman" w:cs="Times New Roman"/>
+          <w:sz w:val="28"/>
+          <w:szCs w:val="28"/>
+          <w:lang w:eastAsia="ru-RU"/>
+        </w:rPr>
+        <w:t xml:space="preserve">Если контроллер используется не только для регулирования, но и для аварийной сигнализации, то </w:t>
+      </w:r>
+      <w:r>
+        <w:rPr>
+          <w:rFonts w:ascii="Times New Roman" w:eastAsia="Times New Roman" w:hAnsi="Times New Roman" w:cs="Times New Roman"/>
+          <w:sz w:val="28"/>
+          <w:szCs w:val="28"/>
+          <w:lang w:eastAsia="ru-RU"/>
+        </w:rPr>
+        <w:t>период</w:t>
+      </w:r>
+      <w:r>
+        <w:rPr>
+          <w:rFonts w:ascii="Times New Roman" w:eastAsia="Times New Roman" w:hAnsi="Times New Roman" w:cs="Times New Roman"/>
+          <w:sz w:val="28"/>
+          <w:szCs w:val="28"/>
+          <w:lang w:eastAsia="ru-RU"/>
+        </w:rPr>
+        <w:t xml:space="preserve"> квантования</w:t>
+      </w:r>
+      <w:r>
+        <w:rPr>
+          <w:rFonts w:ascii="Times New Roman" w:eastAsia="Times New Roman" w:hAnsi="Times New Roman" w:cs="Times New Roman"/>
+          <w:sz w:val="28"/>
+          <w:szCs w:val="28"/>
+          <w:lang w:eastAsia="ru-RU"/>
+        </w:rPr>
+        <w:t xml:space="preserve"> </w:t>
+      </w:r>
+      <w:r>
+        <w:rPr>
+          <w:rFonts w:ascii="Times New Roman" w:eastAsia="Times New Roman" w:hAnsi="Times New Roman" w:cs="Times New Roman"/>
+          <w:sz w:val="28"/>
+          <w:szCs w:val="28"/>
+          <w:lang w:eastAsia="ru-RU"/>
+        </w:rPr>
+        <w:t>не может быть меньше, чем допустимая задержка срабатывания сигнала аварии.</w:t>
+      </w:r>
+      <w:r>
+        <w:rPr>
+          <w:rFonts w:ascii="Times New Roman" w:eastAsia="Times New Roman" w:hAnsi="Times New Roman" w:cs="Times New Roman"/>
+          <w:sz w:val="28"/>
+          <w:szCs w:val="28"/>
+          <w:lang w:eastAsia="ru-RU"/>
+        </w:rPr>
+        <w:t xml:space="preserve"> </w:t>
+      </w:r>
+      <w:r>
+        <w:rPr>
+          <w:rFonts w:ascii="Times New Roman" w:eastAsia="Times New Roman" w:hAnsi="Times New Roman" w:cs="Times New Roman"/>
+          <w:sz w:val="28"/>
+          <w:szCs w:val="28"/>
+          <w:lang w:eastAsia="ru-RU"/>
+        </w:rPr>
+        <w:t xml:space="preserve">При малом </w:t>
+      </w:r>
+      <w:r>
+        <w:rPr>
+          <w:rFonts w:ascii="Times New Roman" w:eastAsia="Times New Roman" w:hAnsi="Times New Roman" w:cs="Times New Roman"/>
+          <w:sz w:val="28"/>
+          <w:szCs w:val="28"/>
+          <w:lang w:eastAsia="ru-RU"/>
+        </w:rPr>
+        <w:t>периоде</w:t>
+      </w:r>
+      <w:r>
+        <w:rPr>
+          <w:rFonts w:ascii="Times New Roman" w:eastAsia="Times New Roman" w:hAnsi="Times New Roman" w:cs="Times New Roman"/>
+          <w:sz w:val="28"/>
+          <w:szCs w:val="28"/>
+          <w:lang w:eastAsia="ru-RU"/>
+        </w:rPr>
+        <w:t xml:space="preserve"> квантования увеличивается погрешность</w:t>
+      </w:r>
+      <w:r>
+        <w:rPr>
+          <w:rFonts w:ascii="Times New Roman" w:eastAsia="Times New Roman" w:hAnsi="Times New Roman" w:cs="Times New Roman"/>
+          <w:sz w:val="28"/>
+          <w:szCs w:val="28"/>
+          <w:lang w:eastAsia="ru-RU"/>
+        </w:rPr>
+        <w:t xml:space="preserve"> </w:t>
+      </w:r>
+      <w:r>
+        <w:rPr>
+          <w:rFonts w:ascii="Times New Roman" w:eastAsia="Times New Roman" w:hAnsi="Times New Roman" w:cs="Times New Roman"/>
+          <w:sz w:val="28"/>
+          <w:szCs w:val="28"/>
+          <w:lang w:eastAsia="ru-RU"/>
+        </w:rPr>
+        <w:t xml:space="preserve">вычисления производной. </w:t>
+      </w:r>
+    </w:p>
+    <w:p>
+      <w:pPr>
+        <w:spacing w:after="0" w:line="240" w:lineRule="auto"/>
+        <w:ind w:firstLine="708"/>
+        <w:rPr>
+          <w:rFonts w:ascii="Times New Roman" w:eastAsia="Times New Roman" w:hAnsi="Times New Roman" w:cs="Times New Roman"/>
+          <w:sz w:val="28"/>
+          <w:szCs w:val="28"/>
+          <w:lang w:eastAsia="ru-RU"/>
+        </w:rPr>
+      </w:pPr>
+    </w:p>
+    <w:p>
+      <w:pPr>
+        <w:spacing w:after="0" w:line="240" w:lineRule="auto"/>
+        <w:ind w:firstLine="708"/>
+        <w:jc w:val="center"/>
+        <w:rPr>
+          <w:rFonts w:ascii="Times New Roman" w:hAnsi="Times New Roman" w:cs="Times New Roman"/>
+          <w:color w:val="222222"/>
+          <w:sz w:val="32"/>
+          <w:szCs w:val="32"/>
+          <w:shd w:val="clear" w:color="auto" w:fill="FFFFFF"/>
+        </w:rPr>
+      </w:pPr>
+      <w:r>
+        <w:rPr>
+          <w:rFonts w:ascii="Times New Roman" w:hAnsi="Times New Roman" w:cs="Times New Roman"/>
+          <w:color w:val="222222"/>
+          <w:sz w:val="32"/>
+          <w:szCs w:val="32"/>
+          <w:shd w:val="clear" w:color="auto" w:fill="FFFFFF"/>
+        </w:rPr>
+        <w:t xml:space="preserve">ПОСТРОЕНИЕ СХЕМЫ </w:t>
+      </w:r>
+      <w:proofErr w:type="gramStart"/>
+      <w:r>
+        <w:rPr>
+          <w:rFonts w:ascii="Times New Roman" w:hAnsi="Times New Roman" w:cs="Times New Roman"/>
+          <w:color w:val="222222"/>
+          <w:sz w:val="32"/>
+          <w:szCs w:val="32"/>
+          <w:shd w:val="clear" w:color="auto" w:fill="FFFFFF"/>
+        </w:rPr>
+        <w:t xml:space="preserve">ПИД </w:t>
+      </w:r>
+      <w:r>
+        <w:rPr>
+          <w:rFonts w:ascii="Times New Roman" w:hAnsi="Times New Roman" w:cs="Times New Roman"/>
+          <w:color w:val="222222"/>
+          <w:sz w:val="32"/>
+          <w:szCs w:val="32"/>
+          <w:shd w:val="clear" w:color="auto" w:fill="FFFFFF"/>
+        </w:rPr>
+        <w:t> РЕГУЛЯТОРА</w:t>
+      </w:r>
+      <w:proofErr w:type="gramEnd"/>
+    </w:p>
+    <w:p>
+      <w:pPr>
+        <w:spacing w:after="0" w:line="240" w:lineRule="auto"/>
+        <w:ind w:firstLine="708"/>
+        <w:jc w:val="center"/>
+        <w:rPr>
+          <w:rFonts w:ascii="Times New Roman" w:hAnsi="Times New Roman" w:cs="Times New Roman"/>
+          <w:color w:val="222222"/>
+          <w:sz w:val="32"/>
+          <w:szCs w:val="32"/>
+          <w:shd w:val="clear" w:color="auto" w:fill="FFFFFF"/>
+        </w:rPr>
+      </w:pPr>
+    </w:p>
+    <w:p>
+      <w:pPr>
+        <w:spacing w:line="240" w:lineRule="auto"/>
+        <w:ind w:firstLine="709"/>
+        <w:jc w:val="both"/>
+        <w:rPr>
+          <w:rFonts w:ascii="Times New Roman" w:hAnsi="Times New Roman" w:cs="Times New Roman"/>
+          <w:sz w:val="28"/>
+          <w:szCs w:val="28"/>
+        </w:rPr>
+      </w:pPr>
+      <w:r>
+        <w:rPr>
+          <w:rFonts w:ascii="Times New Roman" w:hAnsi="Times New Roman" w:cs="Times New Roman"/>
+          <w:sz w:val="28"/>
+          <w:szCs w:val="28"/>
+        </w:rPr>
+        <w:t xml:space="preserve">Передаточная функция насос-регулятора </w:t>
+      </w:r>
+      <w:r>
+        <w:rPr>
+          <w:rFonts w:ascii="Times New Roman" w:hAnsi="Times New Roman" w:cs="Times New Roman"/>
+          <w:sz w:val="28"/>
+          <w:szCs w:val="28"/>
+        </w:rPr>
+        <w:t xml:space="preserve">состоит из передаточных функций дозирующей иглы </w:t>
+      </w:r>
+      <w:r>
+        <w:rPr>
+          <w:rFonts w:ascii="Times New Roman" w:hAnsi="Times New Roman" w:cs="Times New Roman"/>
+          <w:position w:val="-10"/>
+          <w:sz w:val="28"/>
+          <w:szCs w:val="28"/>
+        </w:rPr>
+        <w:object w:dxaOrig="600" w:dyaOrig="340">
+          <v:shape id="_x0000_i1113" type="#_x0000_t75" style="width:30.1pt;height:17.2pt" o:ole="">
+            <v:imagedata r:id="rId57" o:title=""/>
+          </v:shape>
+          <o:OLEObject Type="Embed" ProgID="Equation.3" ShapeID="_x0000_i1113" DrawAspect="Content" ObjectID="_1604949730" r:id="rId58"/>
+        </w:object>
+      </w:r>
+      <w:r>
+        <w:rPr>
+          <w:rFonts w:ascii="Times New Roman" w:hAnsi="Times New Roman" w:cs="Times New Roman"/>
+          <w:sz w:val="28"/>
+          <w:szCs w:val="28"/>
+        </w:rPr>
+        <w:t xml:space="preserve"> и клапана постоянного перепада давления </w:t>
+      </w:r>
+      <w:r>
+        <w:rPr>
+          <w:rFonts w:ascii="Times New Roman" w:hAnsi="Times New Roman" w:cs="Times New Roman"/>
+          <w:position w:val="-10"/>
+          <w:sz w:val="28"/>
+          <w:szCs w:val="28"/>
+        </w:rPr>
+        <w:object w:dxaOrig="620" w:dyaOrig="340">
+          <v:shape id="_x0000_i1119" type="#_x0000_t75" style="width:31.15pt;height:17.2pt" o:ole="">
+            <v:imagedata r:id="rId59" o:title=""/>
+          </v:shape>
+          <o:OLEObject Type="Embed" ProgID="Equation.3" ShapeID="_x0000_i1119" DrawAspect="Content" ObjectID="_1604949731" r:id="rId60"/>
+        </w:object>
+      </w:r>
+      <w:r>
+        <w:rPr>
+          <w:rFonts w:ascii="Times New Roman" w:hAnsi="Times New Roman" w:cs="Times New Roman"/>
+          <w:sz w:val="28"/>
+          <w:szCs w:val="28"/>
+        </w:rPr>
+        <w:t xml:space="preserve"> соединенных последовательно</w:t>
+      </w:r>
+      <w:r>
+        <w:rPr>
+          <w:rFonts w:ascii="Times New Roman" w:hAnsi="Times New Roman" w:cs="Times New Roman"/>
+          <w:sz w:val="28"/>
+          <w:szCs w:val="28"/>
+        </w:rPr>
+        <w:t>:</w:t>
+      </w:r>
+    </w:p>
+    <w:p>
+      <w:pPr>
+        <w:spacing w:line="360" w:lineRule="auto"/>
+        <w:ind w:hanging="28"/>
+        <w:jc w:val="center"/>
+        <w:rPr>
+          <w:rFonts w:ascii="Times New Roman" w:hAnsi="Times New Roman" w:cs="Times New Roman"/>
+          <w:sz w:val="28"/>
+          <w:szCs w:val="28"/>
+        </w:rPr>
+      </w:pPr>
+      <w:r>
+        <w:rPr>
+          <w:rFonts w:ascii="Times New Roman" w:hAnsi="Times New Roman" w:cs="Times New Roman"/>
+          <w:position w:val="-10"/>
+          <w:sz w:val="28"/>
+          <w:szCs w:val="28"/>
+          <w:lang w:val="en-US"/>
+        </w:rPr>
+        <w:object w:dxaOrig="1980" w:dyaOrig="340">
+          <v:shape id="_x0000_i1118" type="#_x0000_t75" style="width:98.85pt;height:17.2pt" o:ole="">
+            <v:imagedata r:id="rId61" o:title=""/>
+          </v:shape>
+          <o:OLEObject Type="Embed" ProgID="Equation.3" ShapeID="_x0000_i1118" DrawAspect="Content" ObjectID="_1604949732" r:id="rId62"/>
+        </w:object>
+      </w:r>
+      <w:r>
+        <w:rPr>
+          <w:rFonts w:ascii="Times New Roman" w:hAnsi="Times New Roman" w:cs="Times New Roman"/>
+          <w:sz w:val="28"/>
+          <w:szCs w:val="28"/>
+        </w:rPr>
+        <w:t>,</w:t>
+      </w:r>
+      <w:r>
+        <w:rPr>
+          <w:rFonts w:ascii="Times New Roman" w:hAnsi="Times New Roman" w:cs="Times New Roman"/>
+          <w:sz w:val="28"/>
+          <w:szCs w:val="28"/>
+        </w:rPr>
+        <w:tab/>
+      </w:r>
+    </w:p>
+    <w:p>
+      <w:pPr>
+        <w:spacing w:line="240" w:lineRule="auto"/>
+        <w:ind w:hanging="28"/>
+        <w:rPr>
+          <w:rFonts w:ascii="Times New Roman" w:hAnsi="Times New Roman" w:cs="Times New Roman"/>
+          <w:sz w:val="28"/>
+          <w:szCs w:val="28"/>
+        </w:rPr>
+      </w:pPr>
+      <w:r>
+        <w:rPr>
+          <w:rFonts w:ascii="Times New Roman" w:hAnsi="Times New Roman" w:cs="Times New Roman"/>
+          <w:sz w:val="28"/>
+          <w:szCs w:val="28"/>
+        </w:rPr>
+        <w:t xml:space="preserve">где </w:t>
+      </w:r>
+      <w:r>
+        <w:rPr>
+          <w:rFonts w:ascii="Times New Roman" w:hAnsi="Times New Roman" w:cs="Times New Roman"/>
+          <w:position w:val="-12"/>
+          <w:sz w:val="28"/>
+          <w:szCs w:val="28"/>
+        </w:rPr>
+        <w:object w:dxaOrig="3060" w:dyaOrig="360">
+          <v:shape id="_x0000_i1109" type="#_x0000_t75" style="width:152.6pt;height:18.25pt" o:ole="">
+            <v:imagedata r:id="rId63" o:title=""/>
+          </v:shape>
+          <o:OLEObject Type="Embed" ProgID="Equation.3" ShapeID="_x0000_i1109" DrawAspect="Content" ObjectID="_1604949733" r:id="rId64"/>
+        </w:object>
+      </w:r>
+      <w:r>
+        <w:rPr>
+          <w:rFonts w:ascii="Times New Roman" w:hAnsi="Times New Roman" w:cs="Times New Roman"/>
+          <w:sz w:val="28"/>
+          <w:szCs w:val="28"/>
+        </w:rPr>
+        <w:t>;</w:t>
+      </w:r>
+    </w:p>
+    <w:p>
+      <w:pPr>
+        <w:spacing w:line="240" w:lineRule="auto"/>
+        <w:ind w:firstLine="448"/>
+        <w:jc w:val="both"/>
+        <w:rPr>
+          <w:rFonts w:ascii="Times New Roman" w:hAnsi="Times New Roman" w:cs="Times New Roman"/>
+          <w:sz w:val="28"/>
+          <w:szCs w:val="28"/>
+        </w:rPr>
+      </w:pPr>
+      <w:r>
+        <w:rPr>
+          <w:rFonts w:ascii="Times New Roman" w:hAnsi="Times New Roman" w:cs="Times New Roman"/>
+          <w:position w:val="-12"/>
+          <w:sz w:val="28"/>
+          <w:szCs w:val="28"/>
+        </w:rPr>
+        <w:object w:dxaOrig="3200" w:dyaOrig="360">
+          <v:shape id="_x0000_i1103" type="#_x0000_t75" style="width:160.1pt;height:18.25pt" o:ole="">
+            <v:imagedata r:id="rId65" o:title=""/>
+          </v:shape>
+          <o:OLEObject Type="Embed" ProgID="Equation.3" ShapeID="_x0000_i1103" DrawAspect="Content" ObjectID="_1604949734" r:id="rId66"/>
+        </w:object>
+      </w:r>
+      <w:r>
+        <w:rPr>
+          <w:rFonts w:ascii="Times New Roman" w:hAnsi="Times New Roman" w:cs="Times New Roman"/>
+          <w:sz w:val="28"/>
+          <w:szCs w:val="28"/>
+        </w:rPr>
+        <w:t>;</w:t>
+      </w:r>
+    </w:p>
+    <w:p>
+      <w:pPr>
+        <w:spacing w:line="240" w:lineRule="auto"/>
+        <w:ind w:firstLine="448"/>
+        <w:jc w:val="both"/>
+        <w:rPr>
+          <w:rFonts w:ascii="Times New Roman" w:hAnsi="Times New Roman" w:cs="Times New Roman"/>
+          <w:sz w:val="28"/>
+          <w:szCs w:val="28"/>
+        </w:rPr>
+      </w:pPr>
+      <w:r>
+        <w:rPr>
+          <w:rFonts w:ascii="Times New Roman" w:hAnsi="Times New Roman" w:cs="Times New Roman"/>
+          <w:position w:val="-10"/>
+          <w:sz w:val="28"/>
+          <w:szCs w:val="28"/>
+        </w:rPr>
+        <w:object w:dxaOrig="480" w:dyaOrig="340">
+          <v:shape id="_x0000_i1052" type="#_x0000_t75" style="width:24.2pt;height:17.2pt" o:ole="">
+            <v:imagedata r:id="rId67" o:title=""/>
+          </v:shape>
+          <o:OLEObject Type="Embed" ProgID="Equation.3" ShapeID="_x0000_i1052" DrawAspect="Content" ObjectID="_1604949735" r:id="rId68"/>
+        </w:object>
+      </w:r>
+      <w:r>
+        <w:rPr>
+          <w:rFonts w:ascii="Times New Roman" w:hAnsi="Times New Roman" w:cs="Times New Roman"/>
+          <w:sz w:val="28"/>
+          <w:szCs w:val="28"/>
+        </w:rPr>
+        <w:t xml:space="preserve"> - изменение дозируемого расхода топлива, кг/ч;</w:t>
+      </w:r>
+    </w:p>
+    <w:p>
+      <w:pPr>
+        <w:spacing w:line="240" w:lineRule="auto"/>
+        <w:ind w:firstLine="448"/>
+        <w:jc w:val="both"/>
+        <w:rPr>
+          <w:rFonts w:ascii="Times New Roman" w:hAnsi="Times New Roman" w:cs="Times New Roman"/>
+          <w:sz w:val="28"/>
+          <w:szCs w:val="28"/>
+        </w:rPr>
+      </w:pPr>
+      <w:r>
+        <w:rPr>
+          <w:rFonts w:ascii="Times New Roman" w:hAnsi="Times New Roman" w:cs="Times New Roman"/>
+          <w:position w:val="-4"/>
+          <w:sz w:val="28"/>
+          <w:szCs w:val="28"/>
+        </w:rPr>
+        <w:object w:dxaOrig="279" w:dyaOrig="260">
+          <v:shape id="_x0000_i1053" type="#_x0000_t75" style="width:14.5pt;height:12.9pt" o:ole="">
+            <v:imagedata r:id="rId69" o:title=""/>
+          </v:shape>
+          <o:OLEObject Type="Embed" ProgID="Equation.3" ShapeID="_x0000_i1053" DrawAspect="Content" ObjectID="_1604949736" r:id="rId70"/>
+        </w:object>
+      </w:r>
+      <w:r>
+        <w:rPr>
+          <w:rFonts w:ascii="Times New Roman" w:hAnsi="Times New Roman" w:cs="Times New Roman"/>
+          <w:sz w:val="28"/>
+          <w:szCs w:val="28"/>
+        </w:rPr>
+        <w:t xml:space="preserve"> - изменение тока управления, мА;</w:t>
+      </w:r>
+    </w:p>
+    <w:p>
+      <w:pPr>
+        <w:spacing w:line="240" w:lineRule="auto"/>
+        <w:ind w:firstLine="448"/>
+        <w:jc w:val="both"/>
+        <w:rPr>
+          <w:rFonts w:ascii="Times New Roman" w:hAnsi="Times New Roman" w:cs="Times New Roman"/>
+          <w:sz w:val="28"/>
+          <w:szCs w:val="28"/>
+        </w:rPr>
+      </w:pPr>
+      <w:r>
+        <w:rPr>
+          <w:rFonts w:ascii="Times New Roman" w:hAnsi="Times New Roman" w:cs="Times New Roman"/>
+          <w:position w:val="-12"/>
+          <w:sz w:val="28"/>
+          <w:szCs w:val="28"/>
+        </w:rPr>
+        <w:object w:dxaOrig="540" w:dyaOrig="360">
+          <v:shape id="_x0000_i1054" type="#_x0000_t75" style="width:26.85pt;height:18.25pt" o:ole="">
+            <v:imagedata r:id="rId71" o:title=""/>
+          </v:shape>
+          <o:OLEObject Type="Embed" ProgID="Equation.3" ShapeID="_x0000_i1054" DrawAspect="Content" ObjectID="_1604949737" r:id="rId72"/>
+        </w:object>
+      </w:r>
+      <w:r>
+        <w:rPr>
+          <w:rFonts w:ascii="Times New Roman" w:hAnsi="Times New Roman" w:cs="Times New Roman"/>
+          <w:sz w:val="28"/>
+          <w:szCs w:val="28"/>
+        </w:rPr>
+        <w:t xml:space="preserve"> - изменение перемещения датчика положения дозирующей иглы, см;</w:t>
+      </w:r>
+    </w:p>
+    <w:p>
+      <w:pPr>
+        <w:spacing w:line="240" w:lineRule="auto"/>
+        <w:ind w:left="728" w:hanging="280"/>
+        <w:jc w:val="both"/>
+        <w:rPr>
+          <w:rFonts w:ascii="Times New Roman" w:hAnsi="Times New Roman" w:cs="Times New Roman"/>
+          <w:sz w:val="28"/>
+          <w:szCs w:val="28"/>
+        </w:rPr>
+      </w:pPr>
+      <w:r>
+        <w:rPr>
+          <w:rFonts w:ascii="Times New Roman" w:hAnsi="Times New Roman" w:cs="Times New Roman"/>
+          <w:position w:val="-10"/>
+          <w:sz w:val="28"/>
+          <w:szCs w:val="28"/>
+        </w:rPr>
+        <w:object w:dxaOrig="300" w:dyaOrig="340">
+          <v:shape id="_x0000_i1055" type="#_x0000_t75" style="width:15.05pt;height:17.2pt" o:ole="">
+            <v:imagedata r:id="rId73" o:title=""/>
+          </v:shape>
+          <o:OLEObject Type="Embed" ProgID="Equation.3" ShapeID="_x0000_i1055" DrawAspect="Content" ObjectID="_1604949738" r:id="rId74"/>
+        </w:object>
+      </w:r>
+      <w:r>
+        <w:rPr>
+          <w:rFonts w:ascii="Times New Roman" w:hAnsi="Times New Roman" w:cs="Times New Roman"/>
+          <w:sz w:val="28"/>
+          <w:szCs w:val="28"/>
+        </w:rPr>
+        <w:t xml:space="preserve"> = (0.032±0.012) – коэффициент усиления по перемещению дозирующей иглы, см/(мА</w:t>
+      </w:r>
+      <w:r>
+        <w:rPr>
+          <w:rFonts w:ascii="Times New Roman" w:hAnsi="Times New Roman" w:cs="Times New Roman"/>
+          <w:sz w:val="28"/>
+          <w:szCs w:val="28"/>
+        </w:rPr>
+        <w:sym w:font="Symbol" w:char="F0D7"/>
+      </w:r>
+      <w:r>
+        <w:rPr>
+          <w:rFonts w:ascii="Times New Roman" w:hAnsi="Times New Roman" w:cs="Times New Roman"/>
+          <w:sz w:val="28"/>
+          <w:szCs w:val="28"/>
+        </w:rPr>
+        <w:t>с);</w:t>
+      </w:r>
+    </w:p>
+    <w:p>
+      <w:pPr>
+        <w:spacing w:line="240" w:lineRule="auto"/>
+        <w:ind w:firstLine="448"/>
+        <w:jc w:val="both"/>
+        <w:rPr>
+          <w:rFonts w:ascii="Times New Roman" w:hAnsi="Times New Roman" w:cs="Times New Roman"/>
+          <w:sz w:val="28"/>
+          <w:szCs w:val="28"/>
+        </w:rPr>
+      </w:pPr>
+      <w:r>
+        <w:rPr>
+          <w:rFonts w:ascii="Times New Roman" w:hAnsi="Times New Roman" w:cs="Times New Roman"/>
+          <w:position w:val="-10"/>
+          <w:sz w:val="28"/>
+          <w:szCs w:val="28"/>
+        </w:rPr>
+        <w:object w:dxaOrig="240" w:dyaOrig="340">
+          <v:shape id="_x0000_i1056" type="#_x0000_t75" style="width:11.8pt;height:17.2pt" o:ole="">
+            <v:imagedata r:id="rId75" o:title=""/>
+          </v:shape>
+          <o:OLEObject Type="Embed" ProgID="Equation.3" ShapeID="_x0000_i1056" DrawAspect="Content" ObjectID="_1604949739" r:id="rId76"/>
+        </w:object>
+      </w:r>
+      <w:r>
+        <w:rPr>
+          <w:rFonts w:ascii="Times New Roman" w:hAnsi="Times New Roman" w:cs="Times New Roman"/>
+          <w:sz w:val="28"/>
+          <w:szCs w:val="28"/>
+        </w:rPr>
+        <w:t xml:space="preserve"> = (15.0±3.0) – постоянная времени дозирующей иглы, с;</w:t>
+      </w:r>
+    </w:p>
+    <w:p>
+      <w:pPr>
+        <w:spacing w:line="240" w:lineRule="auto"/>
+        <w:ind w:firstLine="448"/>
+        <w:jc w:val="both"/>
+        <w:rPr>
+          <w:rFonts w:ascii="Times New Roman" w:hAnsi="Times New Roman" w:cs="Times New Roman"/>
+          <w:sz w:val="28"/>
+          <w:szCs w:val="28"/>
+        </w:rPr>
+      </w:pPr>
+      <w:r>
+        <w:rPr>
+          <w:rFonts w:ascii="Times New Roman" w:hAnsi="Times New Roman" w:cs="Times New Roman"/>
+          <w:position w:val="-10"/>
+          <w:sz w:val="28"/>
+          <w:szCs w:val="28"/>
+        </w:rPr>
+        <w:object w:dxaOrig="1460" w:dyaOrig="499">
+          <v:shape id="_x0000_i1057" type="#_x0000_t75" style="width:72.55pt;height:24.7pt" o:ole="">
+            <v:imagedata r:id="rId77" o:title=""/>
+          </v:shape>
+          <o:OLEObject Type="Embed" ProgID="Equation.3" ShapeID="_x0000_i1057" DrawAspect="Content" ObjectID="_1604949740" r:id="rId78"/>
+        </w:object>
+      </w:r>
+      <w:r>
+        <w:rPr>
+          <w:rFonts w:ascii="Times New Roman" w:hAnsi="Times New Roman" w:cs="Times New Roman"/>
+          <w:sz w:val="28"/>
+          <w:szCs w:val="28"/>
+        </w:rPr>
+        <w:t xml:space="preserve"> - коэффициент усиления по расходу топлива, кг/(ч</w:t>
+      </w:r>
+      <w:r>
+        <w:rPr>
+          <w:rFonts w:ascii="Times New Roman" w:hAnsi="Times New Roman" w:cs="Times New Roman"/>
+          <w:sz w:val="28"/>
+          <w:szCs w:val="28"/>
+        </w:rPr>
+        <w:sym w:font="Symbol" w:char="F0D7"/>
+      </w:r>
+      <w:r>
+        <w:rPr>
+          <w:rFonts w:ascii="Times New Roman" w:hAnsi="Times New Roman" w:cs="Times New Roman"/>
+          <w:sz w:val="28"/>
+          <w:szCs w:val="28"/>
+        </w:rPr>
+        <w:t>см);</w:t>
+      </w:r>
+    </w:p>
+    <w:p>
+      <w:pPr>
+        <w:spacing w:line="240" w:lineRule="auto"/>
+        <w:ind w:firstLine="448"/>
+        <w:jc w:val="both"/>
+        <w:rPr>
+          <w:rFonts w:ascii="Times New Roman" w:hAnsi="Times New Roman" w:cs="Times New Roman"/>
+          <w:sz w:val="28"/>
+          <w:szCs w:val="28"/>
+        </w:rPr>
+      </w:pPr>
+      <w:r>
+        <w:rPr>
+          <w:rFonts w:ascii="Times New Roman" w:hAnsi="Times New Roman" w:cs="Times New Roman"/>
+          <w:position w:val="-10"/>
+          <w:sz w:val="28"/>
+          <w:szCs w:val="28"/>
+        </w:rPr>
+        <w:object w:dxaOrig="499" w:dyaOrig="340">
+          <v:shape id="_x0000_i1058" type="#_x0000_t75" style="width:24.7pt;height:17.2pt" o:ole="">
+            <v:imagedata r:id="rId79" o:title=""/>
+          </v:shape>
+          <o:OLEObject Type="Embed" ProgID="Equation.3" ShapeID="_x0000_i1058" DrawAspect="Content" ObjectID="_1604949741" r:id="rId80"/>
+        </w:object>
+      </w:r>
+      <w:r>
+        <w:rPr>
+          <w:rFonts w:ascii="Times New Roman" w:hAnsi="Times New Roman" w:cs="Times New Roman"/>
+          <w:sz w:val="28"/>
+          <w:szCs w:val="28"/>
+        </w:rPr>
+        <w:t>0.1 – постоянная времени клапана постоянного перепада, с.</w:t>
+      </w:r>
+    </w:p>
+    <w:p>
+      <w:pPr>
+        <w:spacing w:line="240" w:lineRule="auto"/>
+        <w:ind w:firstLine="448"/>
+        <w:jc w:val="both"/>
+        <w:rPr>
+          <w:rFonts w:ascii="Times New Roman" w:hAnsi="Times New Roman" w:cs="Times New Roman"/>
+          <w:sz w:val="28"/>
+          <w:szCs w:val="28"/>
+        </w:rPr>
+      </w:pPr>
+    </w:p>
+    <w:p>
+      <w:pPr>
+        <w:spacing w:line="240" w:lineRule="auto"/>
+        <w:ind w:firstLine="448"/>
+        <w:jc w:val="both"/>
+        <w:rPr>
+          <w:rFonts w:ascii="Times New Roman" w:hAnsi="Times New Roman" w:cs="Times New Roman"/>
+          <w:sz w:val="28"/>
+          <w:szCs w:val="28"/>
+          <w:lang w:val="en-US"/>
+        </w:rPr>
+      </w:pPr>
+      <w:r>
+        <w:rPr>
+          <w:rFonts w:ascii="Times New Roman" w:hAnsi="Times New Roman" w:cs="Times New Roman"/>
+          <w:sz w:val="28"/>
+          <w:szCs w:val="28"/>
+        </w:rPr>
+        <w:t>В основном окне</w:t>
+      </w:r>
+      <w:r>
+        <w:rPr>
+          <w:rFonts w:ascii="Times New Roman" w:hAnsi="Times New Roman" w:cs="Times New Roman"/>
+          <w:sz w:val="28"/>
+          <w:szCs w:val="28"/>
+        </w:rPr>
+        <w:t xml:space="preserve"> </w:t>
+      </w:r>
+      <w:r>
+        <w:rPr>
+          <w:rFonts w:ascii="Times New Roman" w:hAnsi="Times New Roman" w:cs="Times New Roman"/>
+          <w:sz w:val="28"/>
+          <w:szCs w:val="28"/>
+        </w:rPr>
+        <w:t xml:space="preserve">программы </w:t>
+      </w:r>
+      <w:proofErr w:type="spellStart"/>
+      <w:r>
+        <w:rPr>
+          <w:rFonts w:ascii="Times New Roman" w:hAnsi="Times New Roman" w:cs="Times New Roman"/>
+          <w:sz w:val="28"/>
+          <w:szCs w:val="28"/>
+          <w:lang w:val="en-US"/>
+        </w:rPr>
+        <w:t>Matlab</w:t>
+      </w:r>
+      <w:proofErr w:type="spellEnd"/>
+      <w:r>
+        <w:rPr>
+          <w:rFonts w:ascii="Times New Roman" w:hAnsi="Times New Roman" w:cs="Times New Roman"/>
+          <w:sz w:val="28"/>
+          <w:szCs w:val="28"/>
+        </w:rPr>
+        <w:t xml:space="preserve"> запускаем вкладку </w:t>
+      </w:r>
+      <w:r>
+        <w:rPr>
+          <w:rFonts w:ascii="Times New Roman" w:hAnsi="Times New Roman" w:cs="Times New Roman"/>
+          <w:sz w:val="28"/>
+          <w:szCs w:val="28"/>
+          <w:lang w:val="en-US"/>
+        </w:rPr>
+        <w:t>Simulink</w:t>
+      </w:r>
+    </w:p>
+    <w:p>
+      <w:pPr>
+        <w:spacing w:line="240" w:lineRule="auto"/>
+        <w:ind w:firstLine="448"/>
+        <w:jc w:val="center"/>
+        <w:rPr>
+          <w:rFonts w:ascii="Times New Roman" w:hAnsi="Times New Roman" w:cs="Times New Roman"/>
+          <w:sz w:val="28"/>
+          <w:szCs w:val="28"/>
+        </w:rPr>
+      </w:pPr>
+      <w:r>
+        <w:rPr>
+          <w:rFonts w:ascii="Times New Roman" w:hAnsi="Times New Roman" w:cs="Times New Roman"/>
+          <w:noProof/>
+          <w:sz w:val="28"/>
+          <w:szCs w:val="28"/>
+          <w:lang w:eastAsia="ru-RU"/>
+        </w:rPr>
+        <w:drawing>
+          <wp:inline distT="0" distB="0" distL="0" distR="0" wp14:anchorId="6244EA8F" wp14:editId="0295D36A">
+            <wp:extent cx="5029200" cy="3939474"/>
+            <wp:effectExtent l="0" t="0" r="0" b="4445"/>
+            <wp:docPr id="7" name="Рисунок 7"/>
+            <wp:cNvGraphicFramePr>
+              <a:graphicFrameLocks xmlns:a="http://schemas.openxmlformats.org/drawingml/2006/main" noChangeAspect="1"/>
+            </wp:cNvGraphicFramePr>
+            <a:graphic xmlns:a="http://schemas.openxmlformats.org/drawingml/2006/main">
+              <a:graphicData uri="http://schemas.openxmlformats.org/drawingml/2006/picture">
+                <pic:pic xmlns:pic="http://schemas.openxmlformats.org/drawingml/2006/picture">
+                  <pic:nvPicPr>
+                    <pic:cNvPr id="1" name=""/>
+                    <pic:cNvPicPr/>
+                  </pic:nvPicPr>
+                  <pic:blipFill>
+                    <a:blip r:embed="rId81"/>
+                    <a:stretch>
+                      <a:fillRect/>
+                    </a:stretch>
+                  </pic:blipFill>
+                  <pic:spPr>
+                    <a:xfrm>
+                      <a:off x="0" y="0"/>
+                      <a:ext cx="5044173" cy="3951203"/>
+                    </a:xfrm>
+                    <a:prstGeom prst="rect">
+                      <a:avLst/>
+                    </a:prstGeom>
+                  </pic:spPr>
+                </pic:pic>
+              </a:graphicData>
+            </a:graphic>
+          </wp:inline>
+        </w:drawing>
+      </w:r>
+    </w:p>
+    <w:p>
+      <w:pPr>
+        <w:spacing w:line="240" w:lineRule="auto"/>
+        <w:ind w:firstLine="448"/>
+        <w:jc w:val="both"/>
+        <w:rPr>
+          <w:rFonts w:ascii="Times New Roman" w:hAnsi="Times New Roman" w:cs="Times New Roman"/>
+          <w:sz w:val="28"/>
+          <w:szCs w:val="28"/>
+        </w:rPr>
+      </w:pPr>
+      <w:r>
+        <w:rPr>
+          <w:rFonts w:ascii="Times New Roman" w:hAnsi="Times New Roman" w:cs="Times New Roman"/>
+          <w:sz w:val="28"/>
+          <w:szCs w:val="28"/>
+        </w:rPr>
+        <w:t xml:space="preserve">Далее в открывшемся окне запускаем библиотеку компонентов </w:t>
+      </w:r>
+      <w:r>
+        <w:rPr>
+          <w:rFonts w:ascii="Times New Roman" w:hAnsi="Times New Roman" w:cs="Times New Roman"/>
+          <w:sz w:val="28"/>
+          <w:szCs w:val="28"/>
+          <w:lang w:val="en-US"/>
+        </w:rPr>
+        <w:t>Simulink</w:t>
+      </w:r>
+      <w:r>
+        <w:rPr>
+          <w:rFonts w:ascii="Times New Roman" w:hAnsi="Times New Roman" w:cs="Times New Roman"/>
+          <w:sz w:val="28"/>
+          <w:szCs w:val="28"/>
+        </w:rPr>
+        <w:t xml:space="preserve">, </w:t>
+      </w:r>
+      <w:r>
+        <w:rPr>
+          <w:rFonts w:ascii="Times New Roman" w:hAnsi="Times New Roman" w:cs="Times New Roman"/>
+          <w:sz w:val="28"/>
+          <w:szCs w:val="28"/>
+        </w:rPr>
+        <w:t>из которой будут взяты составные элементы схемы контура регулирования</w:t>
+      </w:r>
+      <w:r>
+        <w:rPr>
+          <w:rFonts w:ascii="Times New Roman" w:hAnsi="Times New Roman" w:cs="Times New Roman"/>
+          <w:sz w:val="28"/>
+          <w:szCs w:val="28"/>
+        </w:rPr>
+        <w:t xml:space="preserve">. Выбираем источник единичного сигнала </w:t>
+      </w:r>
+      <w:r>
+        <w:rPr>
+          <w:rFonts w:ascii="Times New Roman" w:hAnsi="Times New Roman" w:cs="Times New Roman"/>
+          <w:sz w:val="28"/>
+          <w:szCs w:val="28"/>
+          <w:lang w:val="en-US"/>
+        </w:rPr>
+        <w:t>Step</w:t>
+      </w:r>
+      <w:r>
+        <w:rPr>
+          <w:rFonts w:ascii="Times New Roman" w:hAnsi="Times New Roman" w:cs="Times New Roman"/>
+          <w:sz w:val="28"/>
+          <w:szCs w:val="28"/>
+        </w:rPr>
+        <w:t xml:space="preserve"> </w:t>
+      </w:r>
+      <w:r>
+        <w:rPr>
+          <w:rFonts w:ascii="Times New Roman" w:hAnsi="Times New Roman" w:cs="Times New Roman"/>
+          <w:sz w:val="28"/>
+          <w:szCs w:val="28"/>
+        </w:rPr>
+        <w:t xml:space="preserve">и перетаскиваем его в окно ранее открытого </w:t>
+      </w:r>
+      <w:r>
+        <w:rPr>
+          <w:rFonts w:ascii="Times New Roman" w:hAnsi="Times New Roman" w:cs="Times New Roman"/>
+          <w:sz w:val="28"/>
+          <w:szCs w:val="28"/>
+          <w:lang w:val="en-US"/>
+        </w:rPr>
+        <w:t>Simulink</w:t>
+      </w:r>
+      <w:r>
+        <w:rPr>
+          <w:rFonts w:ascii="Times New Roman" w:hAnsi="Times New Roman" w:cs="Times New Roman"/>
+          <w:sz w:val="28"/>
+          <w:szCs w:val="28"/>
+        </w:rPr>
+        <w:t xml:space="preserve">. </w:t>
+      </w:r>
+    </w:p>
+    <w:p>
+      <w:pPr>
+        <w:spacing w:line="240" w:lineRule="auto"/>
+        <w:ind w:firstLine="448"/>
+        <w:jc w:val="center"/>
+        <w:rPr>
+          <w:rFonts w:ascii="Times New Roman" w:hAnsi="Times New Roman" w:cs="Times New Roman"/>
+          <w:sz w:val="28"/>
+          <w:szCs w:val="28"/>
+        </w:rPr>
+      </w:pPr>
+      <w:r>
+        <w:rPr>
+          <w:noProof/>
+          <w:lang w:eastAsia="ru-RU"/>
+        </w:rPr>
+        <w:lastRenderedPageBreak/>
+        <w:drawing>
+          <wp:inline distT="0" distB="0" distL="0" distR="0" wp14:anchorId="7B8A8163" wp14:editId="7D52293C">
+            <wp:extent cx="5395648" cy="3951027"/>
+            <wp:effectExtent l="0" t="0" r="0" b="0"/>
+            <wp:docPr id="8" name="Рисунок 8"/>
+            <wp:cNvGraphicFramePr>
+              <a:graphicFrameLocks xmlns:a="http://schemas.openxmlformats.org/drawingml/2006/main" noChangeAspect="1"/>
+            </wp:cNvGraphicFramePr>
+            <a:graphic xmlns:a="http://schemas.openxmlformats.org/drawingml/2006/main">
+              <a:graphicData uri="http://schemas.openxmlformats.org/drawingml/2006/picture">
+                <pic:pic xmlns:pic="http://schemas.openxmlformats.org/drawingml/2006/picture">
+                  <pic:nvPicPr>
+                    <pic:cNvPr id="1" name=""/>
+                    <pic:cNvPicPr/>
+                  </pic:nvPicPr>
+                  <pic:blipFill>
+                    <a:blip r:embed="rId82"/>
+                    <a:stretch>
+                      <a:fillRect/>
+                    </a:stretch>
+                  </pic:blipFill>
+                  <pic:spPr>
+                    <a:xfrm>
+                      <a:off x="0" y="0"/>
+                      <a:ext cx="5413472" cy="3964079"/>
+                    </a:xfrm>
+                    <a:prstGeom prst="rect">
+                      <a:avLst/>
+                    </a:prstGeom>
+                  </pic:spPr>
+                </pic:pic>
+              </a:graphicData>
+            </a:graphic>
+          </wp:inline>
+        </w:drawing>
+      </w:r>
+    </w:p>
+    <w:p>
+      <w:pPr>
+        <w:spacing w:line="240" w:lineRule="auto"/>
+        <w:ind w:firstLine="448"/>
+        <w:rPr>
+          <w:rFonts w:ascii="Times New Roman" w:hAnsi="Times New Roman" w:cs="Times New Roman"/>
+          <w:sz w:val="28"/>
+          <w:szCs w:val="28"/>
+          <w:lang w:val="en-US"/>
+        </w:rPr>
+      </w:pPr>
+      <w:r>
+        <w:rPr>
+          <w:rFonts w:ascii="Times New Roman" w:hAnsi="Times New Roman" w:cs="Times New Roman"/>
+          <w:sz w:val="28"/>
+          <w:szCs w:val="28"/>
+        </w:rPr>
+        <w:t xml:space="preserve">Далее двойной щелчок мышкой в </w:t>
+      </w:r>
+      <w:proofErr w:type="gramStart"/>
+      <w:r>
+        <w:rPr>
+          <w:rFonts w:ascii="Times New Roman" w:hAnsi="Times New Roman" w:cs="Times New Roman"/>
+          <w:sz w:val="28"/>
+          <w:szCs w:val="28"/>
+        </w:rPr>
+        <w:t xml:space="preserve">окне  </w:t>
+      </w:r>
+      <w:r>
+        <w:rPr>
+          <w:rFonts w:ascii="Times New Roman" w:hAnsi="Times New Roman" w:cs="Times New Roman"/>
+          <w:sz w:val="28"/>
+          <w:szCs w:val="28"/>
+          <w:lang w:val="en-US"/>
+        </w:rPr>
+        <w:t>Simulink</w:t>
+      </w:r>
+      <w:proofErr w:type="gramEnd"/>
+      <w:r>
+        <w:rPr>
+          <w:rFonts w:ascii="Times New Roman" w:hAnsi="Times New Roman" w:cs="Times New Roman"/>
+          <w:sz w:val="28"/>
+          <w:szCs w:val="28"/>
+        </w:rPr>
+        <w:t xml:space="preserve"> на </w:t>
+      </w:r>
+      <w:r>
+        <w:rPr>
+          <w:rFonts w:ascii="Times New Roman" w:hAnsi="Times New Roman" w:cs="Times New Roman"/>
+          <w:sz w:val="28"/>
+          <w:szCs w:val="28"/>
+          <w:lang w:val="en-US"/>
+        </w:rPr>
+        <w:t>Step</w:t>
+      </w:r>
+      <w:r>
+        <w:rPr>
+          <w:rFonts w:ascii="Times New Roman" w:hAnsi="Times New Roman" w:cs="Times New Roman"/>
+          <w:sz w:val="28"/>
+          <w:szCs w:val="28"/>
+        </w:rPr>
+        <w:t xml:space="preserve"> </w:t>
+      </w:r>
+      <w:r>
+        <w:rPr>
+          <w:rFonts w:ascii="Times New Roman" w:hAnsi="Times New Roman" w:cs="Times New Roman"/>
+          <w:sz w:val="28"/>
+          <w:szCs w:val="28"/>
+        </w:rPr>
+        <w:t>компоненте. После чего откроется окно настройки. В</w:t>
+      </w:r>
+      <w:r>
+        <w:rPr>
+          <w:rFonts w:ascii="Times New Roman" w:hAnsi="Times New Roman" w:cs="Times New Roman"/>
+          <w:sz w:val="28"/>
+          <w:szCs w:val="28"/>
+          <w:lang w:val="en-US"/>
+        </w:rPr>
+        <w:t xml:space="preserve"> </w:t>
+      </w:r>
+      <w:r>
+        <w:rPr>
+          <w:rFonts w:ascii="Times New Roman" w:hAnsi="Times New Roman" w:cs="Times New Roman"/>
+          <w:sz w:val="28"/>
+          <w:szCs w:val="28"/>
+        </w:rPr>
+        <w:t>котором</w:t>
+      </w:r>
+      <w:r>
+        <w:rPr>
+          <w:rFonts w:ascii="Times New Roman" w:hAnsi="Times New Roman" w:cs="Times New Roman"/>
+          <w:sz w:val="28"/>
+          <w:szCs w:val="28"/>
+          <w:lang w:val="en-US"/>
+        </w:rPr>
+        <w:t xml:space="preserve"> </w:t>
+      </w:r>
+      <w:r>
+        <w:rPr>
+          <w:rFonts w:ascii="Times New Roman" w:hAnsi="Times New Roman" w:cs="Times New Roman"/>
+          <w:sz w:val="28"/>
+          <w:szCs w:val="28"/>
+        </w:rPr>
+        <w:t>вводим</w:t>
+      </w:r>
+      <w:r>
+        <w:rPr>
+          <w:rFonts w:ascii="Times New Roman" w:hAnsi="Times New Roman" w:cs="Times New Roman"/>
+          <w:sz w:val="28"/>
+          <w:szCs w:val="28"/>
+          <w:lang w:val="en-US"/>
+        </w:rPr>
+        <w:t xml:space="preserve"> </w:t>
+      </w:r>
+      <w:r>
+        <w:rPr>
+          <w:rFonts w:ascii="Times New Roman" w:hAnsi="Times New Roman" w:cs="Times New Roman"/>
+          <w:sz w:val="28"/>
+          <w:szCs w:val="28"/>
+        </w:rPr>
+        <w:t>шаг</w:t>
+      </w:r>
+      <w:r>
+        <w:rPr>
+          <w:rFonts w:ascii="Times New Roman" w:hAnsi="Times New Roman" w:cs="Times New Roman"/>
+          <w:sz w:val="28"/>
+          <w:szCs w:val="28"/>
+          <w:lang w:val="en-US"/>
+        </w:rPr>
+        <w:t xml:space="preserve"> </w:t>
+      </w:r>
+      <w:r>
+        <w:rPr>
+          <w:rFonts w:ascii="Times New Roman" w:hAnsi="Times New Roman" w:cs="Times New Roman"/>
+          <w:sz w:val="28"/>
+          <w:szCs w:val="28"/>
+        </w:rPr>
+        <w:t>времени</w:t>
+      </w:r>
+      <w:r>
+        <w:rPr>
+          <w:rFonts w:ascii="Times New Roman" w:hAnsi="Times New Roman" w:cs="Times New Roman"/>
+          <w:sz w:val="28"/>
+          <w:szCs w:val="28"/>
+          <w:lang w:val="en-US"/>
+        </w:rPr>
+        <w:t xml:space="preserve"> </w:t>
+      </w:r>
+      <w:r>
+        <w:rPr>
+          <w:rFonts w:ascii="Times New Roman" w:hAnsi="Times New Roman" w:cs="Times New Roman"/>
+          <w:sz w:val="28"/>
+          <w:szCs w:val="28"/>
+          <w:lang w:val="en-US"/>
+        </w:rPr>
+        <w:t>Step time = 0.1, Initial value = 0, Final value = 1</w:t>
+      </w:r>
+    </w:p>
+    <w:p>
+      <w:pPr>
+        <w:spacing w:after="0" w:line="240" w:lineRule="auto"/>
+        <w:ind w:firstLine="708"/>
+        <w:jc w:val="center"/>
+        <w:rPr>
+          <w:rFonts w:ascii="Times New Roman" w:eastAsia="Times New Roman" w:hAnsi="Times New Roman" w:cs="Times New Roman"/>
+          <w:sz w:val="28"/>
+          <w:szCs w:val="28"/>
+          <w:lang w:val="en-US" w:eastAsia="ru-RU"/>
+        </w:rPr>
+      </w:pPr>
+    </w:p>
+    <w:p>
+      <w:pPr>
+        <w:spacing w:after="0" w:line="240" w:lineRule="auto"/>
+        <w:jc w:val="both"/>
+        <w:rPr>
+          <w:rFonts w:ascii="Times New Roman" w:hAnsi="Times New Roman" w:cs="Times New Roman"/>
+          <w:sz w:val="32"/>
+          <w:szCs w:val="32"/>
+          <w:lang w:val="en-US"/>
+        </w:rPr>
+      </w:pPr>
       <w:bookmarkStart w:id="0" w:name="_GoBack"/>
       <w:bookmarkEnd w:id="0"/>
-      <w:r>
-        <w:rPr>
-          <w:rFonts w:ascii="Times New Roman" w:eastAsia="Times New Roman" w:hAnsi="Times New Roman" w:cs="Times New Roman"/>
-          <w:sz w:val="28"/>
-          <w:szCs w:val="28"/>
-          <w:lang w:eastAsia="ru-RU"/>
-        </w:rPr>
-        <w:t>ства регулирования он не должен быть</w:t>
-      </w:r>
-      <w:r>
-        <w:rPr>
-          <w:rFonts w:ascii="Times New Roman" w:eastAsia="Times New Roman" w:hAnsi="Times New Roman" w:cs="Times New Roman"/>
-          <w:sz w:val="28"/>
-          <w:szCs w:val="28"/>
-          <w:lang w:eastAsia="ru-RU"/>
-        </w:rPr>
-        <w:t xml:space="preserve"> </w:t>
-      </w:r>
-      <w:r>
-        <w:rPr>
-          <w:rFonts w:ascii="Times New Roman" w:eastAsia="Times New Roman" w:hAnsi="Times New Roman" w:cs="Times New Roman"/>
-          <w:sz w:val="28"/>
-          <w:szCs w:val="28"/>
-          <w:lang w:eastAsia="ru-RU"/>
-        </w:rPr>
-        <w:t>больше чем 1/15...1/6 от времени установления переходной</w:t>
-      </w:r>
-      <w:r>
-        <w:rPr>
-          <w:rFonts w:ascii="Times New Roman" w:eastAsia="Times New Roman" w:hAnsi="Times New Roman" w:cs="Times New Roman"/>
-          <w:sz w:val="28"/>
-          <w:szCs w:val="28"/>
-          <w:lang w:eastAsia="ru-RU"/>
-        </w:rPr>
-        <w:t xml:space="preserve"> </w:t>
-      </w:r>
-      <w:r>
-        <w:rPr>
-          <w:rFonts w:ascii="Times New Roman" w:eastAsia="Times New Roman" w:hAnsi="Times New Roman" w:cs="Times New Roman"/>
-          <w:sz w:val="28"/>
-          <w:szCs w:val="28"/>
-          <w:lang w:eastAsia="ru-RU"/>
-        </w:rPr>
-        <w:t>характеристики объекта по уровню 0,95 или 1/4...1/6 от величины транспортной заде</w:t>
-      </w:r>
-      <w:r>
-        <w:rPr>
-          <w:rFonts w:ascii="Times New Roman" w:eastAsia="Times New Roman" w:hAnsi="Times New Roman" w:cs="Times New Roman"/>
-          <w:sz w:val="28"/>
-          <w:szCs w:val="28"/>
-          <w:lang w:eastAsia="ru-RU"/>
-        </w:rPr>
-        <w:t>ржки</w:t>
-      </w:r>
-      <w:r>
-        <w:rPr>
-          <w:rFonts w:ascii="Times New Roman" w:eastAsia="Times New Roman" w:hAnsi="Times New Roman" w:cs="Times New Roman"/>
-          <w:sz w:val="28"/>
-          <w:szCs w:val="28"/>
-          <w:lang w:eastAsia="ru-RU"/>
-        </w:rPr>
-        <w:t>. Однако при увеличении</w:t>
-      </w:r>
-      <w:r>
-        <w:rPr>
-          <w:rFonts w:ascii="Times New Roman" w:eastAsia="Times New Roman" w:hAnsi="Times New Roman" w:cs="Times New Roman"/>
-          <w:sz w:val="28"/>
-          <w:szCs w:val="28"/>
-          <w:lang w:eastAsia="ru-RU"/>
-        </w:rPr>
-        <w:t xml:space="preserve"> </w:t>
-      </w:r>
-      <w:r>
-        <w:rPr>
-          <w:rFonts w:ascii="Times New Roman" w:eastAsia="Times New Roman" w:hAnsi="Times New Roman" w:cs="Times New Roman"/>
-          <w:sz w:val="28"/>
-          <w:szCs w:val="28"/>
-          <w:lang w:eastAsia="ru-RU"/>
-        </w:rPr>
-        <w:t xml:space="preserve">частоты квантования более чем в 2 раза по сравнению с верхней частотой спектра возмущающих сигналов дальнейшего улучшения качества регулирования не происходит. Если на входе регулятора нет </w:t>
-      </w:r>
-      <w:proofErr w:type="spellStart"/>
-      <w:r>
-        <w:rPr>
-          <w:rFonts w:ascii="Times New Roman" w:eastAsia="Times New Roman" w:hAnsi="Times New Roman" w:cs="Times New Roman"/>
-          <w:sz w:val="28"/>
-          <w:szCs w:val="28"/>
-          <w:lang w:eastAsia="ru-RU"/>
-        </w:rPr>
-        <w:t>антиалиасного</w:t>
-      </w:r>
-      <w:proofErr w:type="spellEnd"/>
-      <w:r>
-        <w:rPr>
-          <w:rFonts w:ascii="Times New Roman" w:eastAsia="Times New Roman" w:hAnsi="Times New Roman" w:cs="Times New Roman"/>
-          <w:sz w:val="28"/>
-          <w:szCs w:val="28"/>
-          <w:lang w:eastAsia="ru-RU"/>
-        </w:rPr>
-        <w:t xml:space="preserve"> фильтра, то</w:t>
-      </w:r>
-      <w:r>
-        <w:rPr>
-          <w:rFonts w:ascii="Times New Roman" w:eastAsia="Times New Roman" w:hAnsi="Times New Roman" w:cs="Times New Roman"/>
-          <w:sz w:val="28"/>
-          <w:szCs w:val="28"/>
-          <w:lang w:eastAsia="ru-RU"/>
-        </w:rPr>
-        <w:t xml:space="preserve"> </w:t>
-      </w:r>
-      <w:r>
-        <w:rPr>
-          <w:rFonts w:ascii="Times New Roman" w:eastAsia="Times New Roman" w:hAnsi="Times New Roman" w:cs="Times New Roman"/>
-          <w:sz w:val="28"/>
-          <w:szCs w:val="28"/>
-          <w:lang w:eastAsia="ru-RU"/>
-        </w:rPr>
-        <w:t>частоту квантования выбирают в 2 раза выше верхней граничной частоты спектра помехи, чтобы использовать цифровую фильтрацию. Необходимо учитывать также, что исполнительное устройство долж</w:t>
-      </w:r>
-      <w:r>
-        <w:rPr>
-          <w:rFonts w:ascii="Times New Roman" w:eastAsia="Times New Roman" w:hAnsi="Times New Roman" w:cs="Times New Roman"/>
-          <w:sz w:val="28"/>
-          <w:szCs w:val="28"/>
-          <w:lang w:eastAsia="ru-RU"/>
-        </w:rPr>
-        <w:t>но успеть отработать за T</w:t>
-      </w:r>
-      <w:r>
-        <w:rPr>
-          <w:rFonts w:ascii="Times New Roman" w:eastAsia="Times New Roman" w:hAnsi="Times New Roman" w:cs="Times New Roman"/>
-          <w:sz w:val="28"/>
-          <w:szCs w:val="28"/>
-          <w:lang w:eastAsia="ru-RU"/>
-        </w:rPr>
-        <w:t>.</w:t>
-      </w:r>
-      <w:r>
-        <w:rPr>
-          <w:rFonts w:ascii="Times New Roman" w:eastAsia="Times New Roman" w:hAnsi="Times New Roman" w:cs="Times New Roman"/>
-          <w:sz w:val="28"/>
-          <w:szCs w:val="28"/>
-          <w:lang w:eastAsia="ru-RU"/>
-        </w:rPr>
-        <w:t xml:space="preserve"> </w:t>
-      </w:r>
-      <w:r>
-        <w:rPr>
-          <w:rFonts w:ascii="Times New Roman" w:eastAsia="Times New Roman" w:hAnsi="Times New Roman" w:cs="Times New Roman"/>
-          <w:sz w:val="28"/>
-          <w:szCs w:val="28"/>
-          <w:lang w:eastAsia="ru-RU"/>
-        </w:rPr>
-        <w:t xml:space="preserve">Если контроллер используется не только для регулирования, но и для аварийной сигнализации, то </w:t>
-      </w:r>
-      <w:r>
-        <w:rPr>
-          <w:rFonts w:ascii="Times New Roman" w:eastAsia="Times New Roman" w:hAnsi="Times New Roman" w:cs="Times New Roman"/>
-          <w:sz w:val="28"/>
-          <w:szCs w:val="28"/>
-          <w:lang w:eastAsia="ru-RU"/>
-        </w:rPr>
-        <w:t>период</w:t>
-      </w:r>
-      <w:r>
-        <w:rPr>
-          <w:rFonts w:ascii="Times New Roman" w:eastAsia="Times New Roman" w:hAnsi="Times New Roman" w:cs="Times New Roman"/>
-          <w:sz w:val="28"/>
-          <w:szCs w:val="28"/>
-          <w:lang w:eastAsia="ru-RU"/>
-        </w:rPr>
-        <w:t xml:space="preserve"> квантования</w:t>
-      </w:r>
-      <w:r>
-        <w:rPr>
-          <w:rFonts w:ascii="Times New Roman" w:eastAsia="Times New Roman" w:hAnsi="Times New Roman" w:cs="Times New Roman"/>
-          <w:sz w:val="28"/>
-          <w:szCs w:val="28"/>
-          <w:lang w:eastAsia="ru-RU"/>
-        </w:rPr>
-        <w:t xml:space="preserve"> </w:t>
-      </w:r>
-      <w:r>
-        <w:rPr>
-          <w:rFonts w:ascii="Times New Roman" w:eastAsia="Times New Roman" w:hAnsi="Times New Roman" w:cs="Times New Roman"/>
-          <w:sz w:val="28"/>
-          <w:szCs w:val="28"/>
-          <w:lang w:eastAsia="ru-RU"/>
-        </w:rPr>
-        <w:t>не может быть меньше, чем допустимая задержка срабатывания сигнала аварии.</w:t>
-      </w:r>
-      <w:r>
-        <w:rPr>
-          <w:rFonts w:ascii="Times New Roman" w:eastAsia="Times New Roman" w:hAnsi="Times New Roman" w:cs="Times New Roman"/>
-          <w:sz w:val="28"/>
-          <w:szCs w:val="28"/>
-          <w:lang w:eastAsia="ru-RU"/>
-        </w:rPr>
-        <w:t xml:space="preserve"> </w:t>
-      </w:r>
-      <w:r>
-        <w:rPr>
-          <w:rFonts w:ascii="Times New Roman" w:eastAsia="Times New Roman" w:hAnsi="Times New Roman" w:cs="Times New Roman"/>
-          <w:sz w:val="28"/>
-          <w:szCs w:val="28"/>
-          <w:lang w:eastAsia="ru-RU"/>
-        </w:rPr>
-        <w:t xml:space="preserve">При малом </w:t>
-      </w:r>
-      <w:r>
-        <w:rPr>
-          <w:rFonts w:ascii="Times New Roman" w:eastAsia="Times New Roman" w:hAnsi="Times New Roman" w:cs="Times New Roman"/>
-          <w:sz w:val="28"/>
-          <w:szCs w:val="28"/>
-          <w:lang w:eastAsia="ru-RU"/>
-        </w:rPr>
-        <w:t>периоде</w:t>
-      </w:r>
-      <w:r>
-        <w:rPr>
-          <w:rFonts w:ascii="Times New Roman" w:eastAsia="Times New Roman" w:hAnsi="Times New Roman" w:cs="Times New Roman"/>
-          <w:sz w:val="28"/>
-          <w:szCs w:val="28"/>
-          <w:lang w:eastAsia="ru-RU"/>
-        </w:rPr>
-        <w:t xml:space="preserve"> квантования увеличивается погрешность</w:t>
-      </w:r>
-      <w:r>
-        <w:rPr>
-          <w:rFonts w:ascii="Times New Roman" w:eastAsia="Times New Roman" w:hAnsi="Times New Roman" w:cs="Times New Roman"/>
-          <w:sz w:val="28"/>
-          <w:szCs w:val="28"/>
-          <w:lang w:eastAsia="ru-RU"/>
-        </w:rPr>
-        <w:t xml:space="preserve"> </w:t>
-      </w:r>
-      <w:r>
-        <w:rPr>
-          <w:rFonts w:ascii="Times New Roman" w:eastAsia="Times New Roman" w:hAnsi="Times New Roman" w:cs="Times New Roman"/>
-          <w:sz w:val="28"/>
-          <w:szCs w:val="28"/>
-          <w:lang w:eastAsia="ru-RU"/>
-        </w:rPr>
-        <w:t xml:space="preserve">вычисления производной. </w:t>
-      </w:r>
-    </w:p>
-    <w:p>
-      <w:pPr>
-        <w:spacing w:after="0" w:line="240" w:lineRule="auto"/>
-        <w:jc w:val="both"/>
-        <w:rPr>
-          <w:rFonts w:ascii="Times New Roman" w:hAnsi="Times New Roman" w:cs="Times New Roman"/>
-          <w:sz w:val="28"/>
-          <w:szCs w:val="28"/>
-        </w:rPr>
-      </w:pPr>
     </w:p>
     <w:sectPr>
       <w:pgSz w:w="11906" w:h="16838"/>
@@ -5136,7 +5999,7 @@
 </file>
 
 <file path=customXml/itemProps1.xml><?xml version="1.0" encoding="utf-8"?>
-<ds:datastoreItem xmlns:ds="http://schemas.openxmlformats.org/officeDocument/2006/customXml" ds:itemID="{20B7B41A-B197-4180-A78F-8CDF5C2F321E}">
+<ds:datastoreItem xmlns:ds="http://schemas.openxmlformats.org/officeDocument/2006/customXml" ds:itemID="{4966936A-2A58-43BF-9F74-F1C85A3D5ED2}">
   <ds:schemaRefs>
     <ds:schemaRef ds:uri="http://schemas.openxmlformats.org/officeDocument/2006/bibliography"/>
   </ds:schemaRefs>

--- a/СпецЧасть.docx
+++ b/СпецЧасть.docx
@@ -476,10 +476,10 @@
             <v:path o:extrusionok="f" gradientshapeok="t" o:connecttype="rect"/>
             <o:lock v:ext="edit" aspectratio="t"/>
           </v:shapetype>
-          <v:shape id="_x0000_i1025" type="#_x0000_t75" style="width:72.55pt;height:18.8pt" o:ole="">
+          <v:shape id="_x0000_i1025" type="#_x0000_t75" style="width:72.65pt;height:18.8pt" o:ole="">
             <v:imagedata r:id="rId6" o:title=""/>
           </v:shape>
-          <o:OLEObject Type="Embed" ProgID="Equation.DSMT4" ShapeID="_x0000_i1025" DrawAspect="Content" ObjectID="_1604949707" r:id="rId7"/>
+          <o:OLEObject Type="Embed" ProgID="Equation.DSMT4" ShapeID="_x0000_i1025" DrawAspect="Content" ObjectID="_1605122744" r:id="rId7"/>
         </w:object>
       </w:r>
       <w:r>
@@ -522,10 +522,10 @@
           <w:lang w:eastAsia="ru-RU"/>
         </w:rPr>
         <w:object w:dxaOrig="400" w:dyaOrig="420">
-          <v:shape id="_x0000_i1026" type="#_x0000_t75" style="width:19.9pt;height:21.5pt" o:ole="">
+          <v:shape id="_x0000_i1026" type="#_x0000_t75" style="width:20.05pt;height:21.3pt" o:ole="">
             <v:imagedata r:id="rId8" o:title=""/>
           </v:shape>
-          <o:OLEObject Type="Embed" ProgID="Equation.DSMT4" ShapeID="_x0000_i1026" DrawAspect="Content" ObjectID="_1604949708" r:id="rId9"/>
+          <o:OLEObject Type="Embed" ProgID="Equation.DSMT4" ShapeID="_x0000_i1026" DrawAspect="Content" ObjectID="_1605122745" r:id="rId9"/>
         </w:object>
       </w:r>
       <w:r>
@@ -578,10 +578,10 @@
           <w:lang w:val="en-US" w:eastAsia="ru-RU"/>
         </w:rPr>
         <w:object w:dxaOrig="480" w:dyaOrig="360">
-          <v:shape id="_x0000_i1027" type="#_x0000_t75" style="width:23.65pt;height:18.25pt" o:ole="">
+          <v:shape id="_x0000_i1027" type="#_x0000_t75" style="width:23.8pt;height:18.15pt" o:ole="">
             <v:imagedata r:id="rId10" o:title=""/>
           </v:shape>
-          <o:OLEObject Type="Embed" ProgID="Equation.DSMT4" ShapeID="_x0000_i1027" DrawAspect="Content" ObjectID="_1604949709" r:id="rId11"/>
+          <o:OLEObject Type="Embed" ProgID="Equation.DSMT4" ShapeID="_x0000_i1027" DrawAspect="Content" ObjectID="_1605122746" r:id="rId11"/>
         </w:object>
       </w:r>
       <w:r>
@@ -986,10 +986,10 @@
           <w:position w:val="-36"/>
         </w:rPr>
         <w:object w:dxaOrig="2860" w:dyaOrig="859">
-          <v:shape id="_x0000_i1028" type="#_x0000_t75" style="width:143.45pt;height:42.45pt" o:ole="">
+          <v:shape id="_x0000_i1028" type="#_x0000_t75" style="width:143.35pt;height:42.55pt" o:ole="">
             <v:imagedata r:id="rId13" o:title=""/>
           </v:shape>
-          <o:OLEObject Type="Embed" ProgID="Equation.DSMT4" ShapeID="_x0000_i1028" DrawAspect="Content" ObjectID="_1604949710" r:id="rId14"/>
+          <o:OLEObject Type="Embed" ProgID="Equation.DSMT4" ShapeID="_x0000_i1028" DrawAspect="Content" ObjectID="_1605122747" r:id="rId14"/>
         </w:object>
       </w:r>
       <w:r>
@@ -1026,10 +1026,10 @@
           <w:lang w:eastAsia="ru-RU"/>
         </w:rPr>
         <w:object w:dxaOrig="340" w:dyaOrig="380">
-          <v:shape id="_x0000_i1029" type="#_x0000_t75" style="width:17.75pt;height:18.8pt" o:ole="">
+          <v:shape id="_x0000_i1029" type="#_x0000_t75" style="width:17.55pt;height:18.8pt" o:ole="">
             <v:imagedata r:id="rId15" o:title=""/>
           </v:shape>
-          <o:OLEObject Type="Embed" ProgID="Equation.DSMT4" ShapeID="_x0000_i1029" DrawAspect="Content" ObjectID="_1604949711" r:id="rId16"/>
+          <o:OLEObject Type="Embed" ProgID="Equation.DSMT4" ShapeID="_x0000_i1029" DrawAspect="Content" ObjectID="_1605122748" r:id="rId16"/>
         </w:object>
       </w:r>
       <w:r>
@@ -1544,10 +1544,10 @@
           <w:position w:val="-28"/>
         </w:rPr>
         <w:object w:dxaOrig="2439" w:dyaOrig="720">
-          <v:shape id="_x0000_i1030" type="#_x0000_t75" style="width:121.95pt;height:36.55pt" o:ole="">
+          <v:shape id="_x0000_i1030" type="#_x0000_t75" style="width:122.1pt;height:36.3pt" o:ole="">
             <v:imagedata r:id="rId19" o:title=""/>
           </v:shape>
-          <o:OLEObject Type="Embed" ProgID="Equation.DSMT4" ShapeID="_x0000_i1030" DrawAspect="Content" ObjectID="_1604949712" r:id="rId20"/>
+          <o:OLEObject Type="Embed" ProgID="Equation.DSMT4" ShapeID="_x0000_i1030" DrawAspect="Content" ObjectID="_1605122749" r:id="rId20"/>
         </w:object>
       </w:r>
       <w:r>
@@ -1586,7 +1586,7 @@
           <v:shape id="_x0000_i1031" type="#_x0000_t75" style="width:18.8pt;height:18.8pt" o:ole="">
             <v:imagedata r:id="rId21" o:title=""/>
           </v:shape>
-          <o:OLEObject Type="Embed" ProgID="Equation.DSMT4" ShapeID="_x0000_i1031" DrawAspect="Content" ObjectID="_1604949713" r:id="rId22"/>
+          <o:OLEObject Type="Embed" ProgID="Equation.DSMT4" ShapeID="_x0000_i1031" DrawAspect="Content" ObjectID="_1605122750" r:id="rId22"/>
         </w:object>
       </w:r>
       <w:r>
@@ -1944,10 +1944,10 @@
           <w:szCs w:val="28"/>
         </w:rPr>
         <w:object w:dxaOrig="3800" w:dyaOrig="859">
-          <v:shape id="_x0000_i1032" type="#_x0000_t75" style="width:189.65pt;height:42.45pt" o:ole="">
+          <v:shape id="_x0000_i1032" type="#_x0000_t75" style="width:189.7pt;height:42.55pt" o:ole="">
             <v:imagedata r:id="rId24" o:title=""/>
           </v:shape>
-          <o:OLEObject Type="Embed" ProgID="Equation.DSMT4" ShapeID="_x0000_i1032" DrawAspect="Content" ObjectID="_1604949714" r:id="rId25"/>
+          <o:OLEObject Type="Embed" ProgID="Equation.DSMT4" ShapeID="_x0000_i1032" DrawAspect="Content" ObjectID="_1605122751" r:id="rId25"/>
         </w:object>
       </w:r>
       <w:r>
@@ -2005,10 +2005,10 @@
           <w:szCs w:val="28"/>
         </w:rPr>
         <w:object w:dxaOrig="4680" w:dyaOrig="780">
-          <v:shape id="_x0000_i1033" type="#_x0000_t75" style="width:233.75pt;height:38.7pt" o:ole="">
+          <v:shape id="_x0000_i1033" type="#_x0000_t75" style="width:233.55pt;height:38.8pt" o:ole="">
             <v:imagedata r:id="rId26" o:title=""/>
           </v:shape>
-          <o:OLEObject Type="Embed" ProgID="Equation.DSMT4" ShapeID="_x0000_i1033" DrawAspect="Content" ObjectID="_1604949715" r:id="rId27"/>
+          <o:OLEObject Type="Embed" ProgID="Equation.DSMT4" ShapeID="_x0000_i1033" DrawAspect="Content" ObjectID="_1605122752" r:id="rId27"/>
         </w:object>
       </w:r>
     </w:p>
@@ -2518,10 +2518,10 @@
           <w:lang w:eastAsia="ru-RU"/>
         </w:rPr>
         <w:object w:dxaOrig="1080" w:dyaOrig="360">
-          <v:shape id="_x0000_i1034" type="#_x0000_t75" style="width:53.75pt;height:18.25pt" o:ole="">
+          <v:shape id="_x0000_i1034" type="#_x0000_t75" style="width:53.85pt;height:18.15pt" o:ole="">
             <v:imagedata r:id="rId28" o:title=""/>
           </v:shape>
-          <o:OLEObject Type="Embed" ProgID="Equation.DSMT4" ShapeID="_x0000_i1034" DrawAspect="Content" ObjectID="_1604949716" r:id="rId29"/>
+          <o:OLEObject Type="Embed" ProgID="Equation.DSMT4" ShapeID="_x0000_i1034" DrawAspect="Content" ObjectID="_1605122753" r:id="rId29"/>
         </w:object>
       </w:r>
       <w:r>
@@ -2550,10 +2550,10 @@
           <w:szCs w:val="28"/>
         </w:rPr>
         <w:object w:dxaOrig="1440" w:dyaOrig="360">
-          <v:shape id="_x0000_i1035" type="#_x0000_t75" style="width:1in;height:18.25pt" o:ole="">
+          <v:shape id="_x0000_i1035" type="#_x0000_t75" style="width:1in;height:18.15pt" o:ole="">
             <v:imagedata r:id="rId30" o:title=""/>
           </v:shape>
-          <o:OLEObject Type="Embed" ProgID="Equation.DSMT4" ShapeID="_x0000_i1035" DrawAspect="Content" ObjectID="_1604949717" r:id="rId31"/>
+          <o:OLEObject Type="Embed" ProgID="Equation.DSMT4" ShapeID="_x0000_i1035" DrawAspect="Content" ObjectID="_1605122754" r:id="rId31"/>
         </w:object>
       </w:r>
       <w:r>
@@ -2829,10 +2829,10 @@
           <w:position w:val="-36"/>
         </w:rPr>
         <w:object w:dxaOrig="4720" w:dyaOrig="859">
-          <v:shape id="_x0000_i1036" type="#_x0000_t75" style="width:235.9pt;height:43pt" o:ole="">
+          <v:shape id="_x0000_i1036" type="#_x0000_t75" style="width:236.05pt;height:43.2pt" o:ole="">
             <v:imagedata r:id="rId33" o:title=""/>
           </v:shape>
-          <o:OLEObject Type="Embed" ProgID="Equation.DSMT4" ShapeID="_x0000_i1036" DrawAspect="Content" ObjectID="_1604949718" r:id="rId34"/>
+          <o:OLEObject Type="Embed" ProgID="Equation.DSMT4" ShapeID="_x0000_i1036" DrawAspect="Content" ObjectID="_1605122755" r:id="rId34"/>
         </w:object>
       </w:r>
       <w:r>
@@ -2866,10 +2866,10 @@
           <w:szCs w:val="28"/>
         </w:rPr>
         <w:object w:dxaOrig="520" w:dyaOrig="380">
-          <v:shape id="_x0000_i1037" type="#_x0000_t75" style="width:26.35pt;height:18.8pt" o:ole="">
+          <v:shape id="_x0000_i1037" type="#_x0000_t75" style="width:26.3pt;height:18.8pt" o:ole="">
             <v:imagedata r:id="rId35" o:title=""/>
           </v:shape>
-          <o:OLEObject Type="Embed" ProgID="Equation.DSMT4" ShapeID="_x0000_i1037" DrawAspect="Content" ObjectID="_1604949719" r:id="rId36"/>
+          <o:OLEObject Type="Embed" ProgID="Equation.DSMT4" ShapeID="_x0000_i1037" DrawAspect="Content" ObjectID="_1605122756" r:id="rId36"/>
         </w:object>
       </w:r>
       <w:r>
@@ -2894,10 +2894,10 @@
           <w:position w:val="-36"/>
         </w:rPr>
         <w:object w:dxaOrig="2920" w:dyaOrig="859">
-          <v:shape id="_x0000_i1038" type="#_x0000_t75" style="width:145.6pt;height:43pt" o:ole="">
+          <v:shape id="_x0000_i1038" type="#_x0000_t75" style="width:145.25pt;height:43.2pt" o:ole="">
             <v:imagedata r:id="rId37" o:title=""/>
           </v:shape>
-          <o:OLEObject Type="Embed" ProgID="Equation.DSMT4" ShapeID="_x0000_i1038" DrawAspect="Content" ObjectID="_1604949720" r:id="rId38"/>
+          <o:OLEObject Type="Embed" ProgID="Equation.DSMT4" ShapeID="_x0000_i1038" DrawAspect="Content" ObjectID="_1605122757" r:id="rId38"/>
         </w:object>
       </w:r>
       <w:r>
@@ -2961,10 +2961,10 @@
           <w:szCs w:val="28"/>
         </w:rPr>
         <w:object w:dxaOrig="4120" w:dyaOrig="859">
-          <v:shape id="_x0000_i1039" type="#_x0000_t75" style="width:205.8pt;height:42.45pt" o:ole="">
+          <v:shape id="_x0000_i1039" type="#_x0000_t75" style="width:206pt;height:42.55pt" o:ole="">
             <v:imagedata r:id="rId39" o:title=""/>
           </v:shape>
-          <o:OLEObject Type="Embed" ProgID="Equation.DSMT4" ShapeID="_x0000_i1039" DrawAspect="Content" ObjectID="_1604949721" r:id="rId40"/>
+          <o:OLEObject Type="Embed" ProgID="Equation.DSMT4" ShapeID="_x0000_i1039" DrawAspect="Content" ObjectID="_1605122758" r:id="rId40"/>
         </w:object>
       </w:r>
     </w:p>
@@ -3297,10 +3297,10 @@
           <w:lang w:val="en-US"/>
         </w:rPr>
         <w:object w:dxaOrig="400" w:dyaOrig="340">
-          <v:shape id="_x0000_i1040" type="#_x0000_t75" style="width:19.9pt;height:16.65pt" o:ole="">
+          <v:shape id="_x0000_i1040" type="#_x0000_t75" style="width:20.05pt;height:16.9pt" o:ole="">
             <v:imagedata r:id="rId41" o:title=""/>
           </v:shape>
-          <o:OLEObject Type="Embed" ProgID="Equation.DSMT4" ShapeID="_x0000_i1040" DrawAspect="Content" ObjectID="_1604949722" r:id="rId42"/>
+          <o:OLEObject Type="Embed" ProgID="Equation.DSMT4" ShapeID="_x0000_i1040" DrawAspect="Content" ObjectID="_1605122759" r:id="rId42"/>
         </w:object>
       </w:r>
       <w:r>
@@ -3320,10 +3320,10 @@
           <w:lang w:val="en-US"/>
         </w:rPr>
         <w:object w:dxaOrig="1040" w:dyaOrig="320">
-          <v:shape id="_x0000_i1041" type="#_x0000_t75" style="width:48.9pt;height:15.05pt" o:ole="">
+          <v:shape id="_x0000_i1041" type="#_x0000_t75" style="width:48.85pt;height:15.05pt" o:ole="">
             <v:imagedata r:id="rId43" o:title=""/>
           </v:shape>
-          <o:OLEObject Type="Embed" ProgID="Equation.DSMT4" ShapeID="_x0000_i1041" DrawAspect="Content" ObjectID="_1604949723" r:id="rId44"/>
+          <o:OLEObject Type="Embed" ProgID="Equation.DSMT4" ShapeID="_x0000_i1041" DrawAspect="Content" ObjectID="_1605122760" r:id="rId44"/>
         </w:object>
       </w:r>
       <w:r>
@@ -3358,10 +3358,10 @@
           <w:szCs w:val="28"/>
         </w:rPr>
         <w:object w:dxaOrig="660" w:dyaOrig="420">
-          <v:shape id="_x0000_i1042" type="#_x0000_t75" style="width:33.3pt;height:21.5pt" o:ole="">
+          <v:shape id="_x0000_i1042" type="#_x0000_t75" style="width:33.2pt;height:21.3pt" o:ole="">
             <v:imagedata r:id="rId45" o:title=""/>
           </v:shape>
-          <o:OLEObject Type="Embed" ProgID="Equation.DSMT4" ShapeID="_x0000_i1042" DrawAspect="Content" ObjectID="_1604949724" r:id="rId46"/>
+          <o:OLEObject Type="Embed" ProgID="Equation.DSMT4" ShapeID="_x0000_i1042" DrawAspect="Content" ObjectID="_1605122761" r:id="rId46"/>
         </w:object>
       </w:r>
       <w:r>
@@ -3433,10 +3433,10 @@
           <w:position w:val="-60"/>
         </w:rPr>
         <w:object w:dxaOrig="2000" w:dyaOrig="1340">
-          <v:shape id="_x0000_i1043" type="#_x0000_t75" style="width:99.95pt;height:67.15pt" o:ole="">
+          <v:shape id="_x0000_i1043" type="#_x0000_t75" style="width:100.15pt;height:67pt" o:ole="">
             <v:imagedata r:id="rId47" o:title=""/>
           </v:shape>
-          <o:OLEObject Type="Embed" ProgID="Equation.DSMT4" ShapeID="_x0000_i1043" DrawAspect="Content" ObjectID="_1604949725" r:id="rId48"/>
+          <o:OLEObject Type="Embed" ProgID="Equation.DSMT4" ShapeID="_x0000_i1043" DrawAspect="Content" ObjectID="_1605122762" r:id="rId48"/>
         </w:object>
       </w:r>
       <w:r>
@@ -3493,10 +3493,10 @@
           <w:position w:val="-40"/>
         </w:rPr>
         <w:object w:dxaOrig="8520" w:dyaOrig="940">
-          <v:shape id="_x0000_i1044" type="#_x0000_t75" style="width:425.55pt;height:46.75pt" o:ole="">
+          <v:shape id="_x0000_i1044" type="#_x0000_t75" style="width:425.75pt;height:46.95pt" o:ole="">
             <v:imagedata r:id="rId49" o:title=""/>
           </v:shape>
-          <o:OLEObject Type="Embed" ProgID="Equation.DSMT4" ShapeID="_x0000_i1044" DrawAspect="Content" ObjectID="_1604949726" r:id="rId50"/>
+          <o:OLEObject Type="Embed" ProgID="Equation.DSMT4" ShapeID="_x0000_i1044" DrawAspect="Content" ObjectID="_1605122763" r:id="rId50"/>
         </w:object>
       </w:r>
       <w:r>
@@ -3569,10 +3569,10 @@
           <w:position w:val="-32"/>
         </w:rPr>
         <w:object w:dxaOrig="1620" w:dyaOrig="780">
-          <v:shape id="_x0000_i1045" type="#_x0000_t75" style="width:80.6pt;height:38.7pt" o:ole="">
+          <v:shape id="_x0000_i1045" type="#_x0000_t75" style="width:80.75pt;height:38.8pt" o:ole="">
             <v:imagedata r:id="rId51" o:title=""/>
           </v:shape>
-          <o:OLEObject Type="Embed" ProgID="Equation.DSMT4" ShapeID="_x0000_i1045" DrawAspect="Content" ObjectID="_1604949727" r:id="rId52"/>
+          <o:OLEObject Type="Embed" ProgID="Equation.DSMT4" ShapeID="_x0000_i1045" DrawAspect="Content" ObjectID="_1605122764" r:id="rId52"/>
         </w:object>
       </w:r>
       <w:r>
@@ -3624,10 +3624,10 @@
           <w:szCs w:val="28"/>
         </w:rPr>
         <w:object w:dxaOrig="8400" w:dyaOrig="1140">
-          <v:shape id="_x0000_i1046" type="#_x0000_t75" style="width:419.65pt;height:56.95pt" o:ole="">
+          <v:shape id="_x0000_i1046" type="#_x0000_t75" style="width:419.5pt;height:56.95pt" o:ole="">
             <v:imagedata r:id="rId53" o:title=""/>
           </v:shape>
-          <o:OLEObject Type="Embed" ProgID="Equation.DSMT4" ShapeID="_x0000_i1046" DrawAspect="Content" ObjectID="_1604949728" r:id="rId54"/>
+          <o:OLEObject Type="Embed" ProgID="Equation.DSMT4" ShapeID="_x0000_i1046" DrawAspect="Content" ObjectID="_1605122765" r:id="rId54"/>
         </w:object>
       </w:r>
       <w:r>
@@ -3724,10 +3724,10 @@
           <w:position w:val="-4"/>
         </w:rPr>
         <w:object w:dxaOrig="200" w:dyaOrig="300">
-          <v:shape id="_x0000_i1047" type="#_x0000_t75" style="width:10.2pt;height:15.05pt" o:ole="">
+          <v:shape id="_x0000_i1047" type="#_x0000_t75" style="width:10pt;height:15.05pt" o:ole="">
             <v:imagedata r:id="rId55" o:title=""/>
           </v:shape>
-          <o:OLEObject Type="Embed" ProgID="Equation.DSMT4" ShapeID="_x0000_i1047" DrawAspect="Content" ObjectID="_1604949729" r:id="rId56"/>
+          <o:OLEObject Type="Embed" ProgID="Equation.DSMT4" ShapeID="_x0000_i1047" DrawAspect="Content" ObjectID="_1605122766" r:id="rId56"/>
         </w:object>
       </w:r>
       <w:r>
@@ -4143,6 +4143,7 @@
           <w:sz w:val="28"/>
           <w:szCs w:val="28"/>
         </w:rPr>
+        <w:lastRenderedPageBreak/>
         <w:t xml:space="preserve">Передаточная функция насос-регулятора </w:t>
       </w:r>
       <w:r>
@@ -4161,10 +4162,10 @@
           <w:szCs w:val="28"/>
         </w:rPr>
         <w:object w:dxaOrig="600" w:dyaOrig="340">
-          <v:shape id="_x0000_i1113" type="#_x0000_t75" style="width:30.1pt;height:17.2pt" o:ole="">
+          <v:shape id="_x0000_i1048" type="#_x0000_t75" style="width:30.05pt;height:16.9pt" o:ole="">
             <v:imagedata r:id="rId57" o:title=""/>
           </v:shape>
-          <o:OLEObject Type="Embed" ProgID="Equation.3" ShapeID="_x0000_i1113" DrawAspect="Content" ObjectID="_1604949730" r:id="rId58"/>
+          <o:OLEObject Type="Embed" ProgID="Equation.3" ShapeID="_x0000_i1048" DrawAspect="Content" ObjectID="_1605122767" r:id="rId58"/>
         </w:object>
       </w:r>
       <w:r>
@@ -4183,10 +4184,10 @@
           <w:szCs w:val="28"/>
         </w:rPr>
         <w:object w:dxaOrig="620" w:dyaOrig="340">
-          <v:shape id="_x0000_i1119" type="#_x0000_t75" style="width:31.15pt;height:17.2pt" o:ole="">
+          <v:shape id="_x0000_i1049" type="#_x0000_t75" style="width:31.3pt;height:16.9pt" o:ole="">
             <v:imagedata r:id="rId59" o:title=""/>
           </v:shape>
-          <o:OLEObject Type="Embed" ProgID="Equation.3" ShapeID="_x0000_i1119" DrawAspect="Content" ObjectID="_1604949731" r:id="rId60"/>
+          <o:OLEObject Type="Embed" ProgID="Equation.3" ShapeID="_x0000_i1049" DrawAspect="Content" ObjectID="_1605122768" r:id="rId60"/>
         </w:object>
       </w:r>
       <w:r>
@@ -4226,10 +4227,10 @@
           <w:lang w:val="en-US"/>
         </w:rPr>
         <w:object w:dxaOrig="1980" w:dyaOrig="340">
-          <v:shape id="_x0000_i1118" type="#_x0000_t75" style="width:98.85pt;height:17.2pt" o:ole="">
+          <v:shape id="_x0000_i1050" type="#_x0000_t75" style="width:98.9pt;height:16.9pt" o:ole="">
             <v:imagedata r:id="rId61" o:title=""/>
           </v:shape>
-          <o:OLEObject Type="Embed" ProgID="Equation.3" ShapeID="_x0000_i1118" DrawAspect="Content" ObjectID="_1604949732" r:id="rId62"/>
+          <o:OLEObject Type="Embed" ProgID="Equation.3" ShapeID="_x0000_i1050" DrawAspect="Content" ObjectID="_1605122769" r:id="rId62"/>
         </w:object>
       </w:r>
       <w:r>
@@ -4275,10 +4276,10 @@
           <w:szCs w:val="28"/>
         </w:rPr>
         <w:object w:dxaOrig="3060" w:dyaOrig="360">
-          <v:shape id="_x0000_i1109" type="#_x0000_t75" style="width:152.6pt;height:18.25pt" o:ole="">
+          <v:shape id="_x0000_i1051" type="#_x0000_t75" style="width:152.75pt;height:18.15pt" o:ole="">
             <v:imagedata r:id="rId63" o:title=""/>
           </v:shape>
-          <o:OLEObject Type="Embed" ProgID="Equation.3" ShapeID="_x0000_i1109" DrawAspect="Content" ObjectID="_1604949733" r:id="rId64"/>
+          <o:OLEObject Type="Embed" ProgID="Equation.3" ShapeID="_x0000_i1051" DrawAspect="Content" ObjectID="_1605122770" r:id="rId64"/>
         </w:object>
       </w:r>
       <w:r>
@@ -4309,10 +4310,10 @@
           <w:szCs w:val="28"/>
         </w:rPr>
         <w:object w:dxaOrig="3200" w:dyaOrig="360">
-          <v:shape id="_x0000_i1103" type="#_x0000_t75" style="width:160.1pt;height:18.25pt" o:ole="">
+          <v:shape id="_x0000_i1052" type="#_x0000_t75" style="width:160.3pt;height:18.15pt" o:ole="">
             <v:imagedata r:id="rId65" o:title=""/>
           </v:shape>
-          <o:OLEObject Type="Embed" ProgID="Equation.3" ShapeID="_x0000_i1103" DrawAspect="Content" ObjectID="_1604949734" r:id="rId66"/>
+          <o:OLEObject Type="Embed" ProgID="Equation.3" ShapeID="_x0000_i1052" DrawAspect="Content" ObjectID="_1605122771" r:id="rId66"/>
         </w:object>
       </w:r>
       <w:r>
@@ -4343,10 +4344,10 @@
           <w:szCs w:val="28"/>
         </w:rPr>
         <w:object w:dxaOrig="480" w:dyaOrig="340">
-          <v:shape id="_x0000_i1052" type="#_x0000_t75" style="width:24.2pt;height:17.2pt" o:ole="">
+          <v:shape id="_x0000_i1053" type="#_x0000_t75" style="width:24.4pt;height:16.9pt" o:ole="">
             <v:imagedata r:id="rId67" o:title=""/>
           </v:shape>
-          <o:OLEObject Type="Embed" ProgID="Equation.3" ShapeID="_x0000_i1052" DrawAspect="Content" ObjectID="_1604949735" r:id="rId68"/>
+          <o:OLEObject Type="Embed" ProgID="Equation.3" ShapeID="_x0000_i1053" DrawAspect="Content" ObjectID="_1605122772" r:id="rId68"/>
         </w:object>
       </w:r>
       <w:r>
@@ -4377,10 +4378,10 @@
           <w:szCs w:val="28"/>
         </w:rPr>
         <w:object w:dxaOrig="279" w:dyaOrig="260">
-          <v:shape id="_x0000_i1053" type="#_x0000_t75" style="width:14.5pt;height:12.9pt" o:ole="">
+          <v:shape id="_x0000_i1054" type="#_x0000_t75" style="width:14.4pt;height:13.15pt" o:ole="">
             <v:imagedata r:id="rId69" o:title=""/>
           </v:shape>
-          <o:OLEObject Type="Embed" ProgID="Equation.3" ShapeID="_x0000_i1053" DrawAspect="Content" ObjectID="_1604949736" r:id="rId70"/>
+          <o:OLEObject Type="Embed" ProgID="Equation.3" ShapeID="_x0000_i1054" DrawAspect="Content" ObjectID="_1605122773" r:id="rId70"/>
         </w:object>
       </w:r>
       <w:r>
@@ -4411,10 +4412,10 @@
           <w:szCs w:val="28"/>
         </w:rPr>
         <w:object w:dxaOrig="540" w:dyaOrig="360">
-          <v:shape id="_x0000_i1054" type="#_x0000_t75" style="width:26.85pt;height:18.25pt" o:ole="">
+          <v:shape id="_x0000_i1055" type="#_x0000_t75" style="width:26.9pt;height:18.15pt" o:ole="">
             <v:imagedata r:id="rId71" o:title=""/>
           </v:shape>
-          <o:OLEObject Type="Embed" ProgID="Equation.3" ShapeID="_x0000_i1054" DrawAspect="Content" ObjectID="_1604949737" r:id="rId72"/>
+          <o:OLEObject Type="Embed" ProgID="Equation.3" ShapeID="_x0000_i1055" DrawAspect="Content" ObjectID="_1605122774" r:id="rId72"/>
         </w:object>
       </w:r>
       <w:r>
@@ -4445,10 +4446,10 @@
           <w:szCs w:val="28"/>
         </w:rPr>
         <w:object w:dxaOrig="300" w:dyaOrig="340">
-          <v:shape id="_x0000_i1055" type="#_x0000_t75" style="width:15.05pt;height:17.2pt" o:ole="">
+          <v:shape id="_x0000_i1056" type="#_x0000_t75" style="width:15.05pt;height:16.9pt" o:ole="">
             <v:imagedata r:id="rId73" o:title=""/>
           </v:shape>
-          <o:OLEObject Type="Embed" ProgID="Equation.3" ShapeID="_x0000_i1055" DrawAspect="Content" ObjectID="_1604949738" r:id="rId74"/>
+          <o:OLEObject Type="Embed" ProgID="Equation.3" ShapeID="_x0000_i1056" DrawAspect="Content" ObjectID="_1605122775" r:id="rId74"/>
         </w:object>
       </w:r>
       <w:r>
@@ -4495,10 +4496,10 @@
           <w:szCs w:val="28"/>
         </w:rPr>
         <w:object w:dxaOrig="240" w:dyaOrig="340">
-          <v:shape id="_x0000_i1056" type="#_x0000_t75" style="width:11.8pt;height:17.2pt" o:ole="">
+          <v:shape id="_x0000_i1057" type="#_x0000_t75" style="width:11.9pt;height:16.9pt" o:ole="">
             <v:imagedata r:id="rId75" o:title=""/>
           </v:shape>
-          <o:OLEObject Type="Embed" ProgID="Equation.3" ShapeID="_x0000_i1056" DrawAspect="Content" ObjectID="_1604949739" r:id="rId76"/>
+          <o:OLEObject Type="Embed" ProgID="Equation.3" ShapeID="_x0000_i1057" DrawAspect="Content" ObjectID="_1605122776" r:id="rId76"/>
         </w:object>
       </w:r>
       <w:r>
@@ -4529,10 +4530,10 @@
           <w:szCs w:val="28"/>
         </w:rPr>
         <w:object w:dxaOrig="1460" w:dyaOrig="499">
-          <v:shape id="_x0000_i1057" type="#_x0000_t75" style="width:72.55pt;height:24.7pt" o:ole="">
+          <v:shape id="_x0000_i1058" type="#_x0000_t75" style="width:72.65pt;height:24.4pt" o:ole="">
             <v:imagedata r:id="rId77" o:title=""/>
           </v:shape>
-          <o:OLEObject Type="Embed" ProgID="Equation.3" ShapeID="_x0000_i1057" DrawAspect="Content" ObjectID="_1604949740" r:id="rId78"/>
+          <o:OLEObject Type="Embed" ProgID="Equation.3" ShapeID="_x0000_i1058" DrawAspect="Content" ObjectID="_1605122777" r:id="rId78"/>
         </w:object>
       </w:r>
       <w:r>
@@ -4579,10 +4580,10 @@
           <w:szCs w:val="28"/>
         </w:rPr>
         <w:object w:dxaOrig="499" w:dyaOrig="340">
-          <v:shape id="_x0000_i1058" type="#_x0000_t75" style="width:24.7pt;height:17.2pt" o:ole="">
+          <v:shape id="_x0000_i1059" type="#_x0000_t75" style="width:24.4pt;height:16.9pt" o:ole="">
             <v:imagedata r:id="rId79" o:title=""/>
           </v:shape>
-          <o:OLEObject Type="Embed" ProgID="Equation.3" ShapeID="_x0000_i1058" DrawAspect="Content" ObjectID="_1604949741" r:id="rId80"/>
+          <o:OLEObject Type="Embed" ProgID="Equation.3" ShapeID="_x0000_i1059" DrawAspect="Content" ObjectID="_1605122778" r:id="rId80"/>
         </w:object>
       </w:r>
       <w:r>
@@ -4615,7 +4616,6 @@
           <w:rFonts w:ascii="Times New Roman" w:hAnsi="Times New Roman" w:cs="Times New Roman"/>
           <w:sz w:val="28"/>
           <w:szCs w:val="28"/>
-          <w:lang w:val="en-US"/>
         </w:rPr>
       </w:pPr>
       <w:r>
@@ -4714,7 +4714,7 @@
                   <pic:spPr>
                     <a:xfrm>
                       <a:off x="0" y="0"/>
-                      <a:ext cx="5044173" cy="3951203"/>
+                      <a:ext cx="5029200" cy="3939474"/>
                     </a:xfrm>
                     <a:prstGeom prst="rect">
                       <a:avLst/>
@@ -4744,6 +4744,7 @@
           <w:sz w:val="28"/>
           <w:szCs w:val="28"/>
         </w:rPr>
+        <w:lastRenderedPageBreak/>
         <w:t xml:space="preserve">Далее в открывшемся окне запускаем библиотеку компонентов </w:t>
       </w:r>
       <w:r>
@@ -4838,11 +4839,10 @@
           <w:noProof/>
           <w:lang w:eastAsia="ru-RU"/>
         </w:rPr>
-        <w:lastRenderedPageBreak/>
         <w:drawing>
           <wp:inline distT="0" distB="0" distL="0" distR="0" wp14:anchorId="7B8A8163" wp14:editId="7D52293C">
             <wp:extent cx="5395648" cy="3951027"/>
-            <wp:effectExtent l="0" t="0" r="0" b="0"/>
+            <wp:effectExtent l="0" t="0" r="0" b="6985"/>
             <wp:docPr id="8" name="Рисунок 8"/>
             <wp:cNvGraphicFramePr>
               <a:graphicFrameLocks xmlns:a="http://schemas.openxmlformats.org/drawingml/2006/main" noChangeAspect="1"/>
@@ -4863,7 +4863,7 @@
                   <pic:spPr>
                     <a:xfrm>
                       <a:off x="0" y="0"/>
-                      <a:ext cx="5413472" cy="3964079"/>
+                      <a:ext cx="5395648" cy="3951027"/>
                     </a:xfrm>
                     <a:prstGeom prst="rect">
                       <a:avLst/>
@@ -4884,16 +4884,880 @@
           <w:rFonts w:ascii="Times New Roman" w:hAnsi="Times New Roman" w:cs="Times New Roman"/>
           <w:sz w:val="28"/>
           <w:szCs w:val="28"/>
+        </w:rPr>
+      </w:pPr>
+      <w:r>
+        <w:rPr>
+          <w:rFonts w:ascii="Times New Roman" w:hAnsi="Times New Roman" w:cs="Times New Roman"/>
+          <w:sz w:val="28"/>
+          <w:szCs w:val="28"/>
+        </w:rPr>
+        <w:t xml:space="preserve">Далее двойной щелчок мышкой в </w:t>
+      </w:r>
+      <w:proofErr w:type="gramStart"/>
+      <w:r>
+        <w:rPr>
+          <w:rFonts w:ascii="Times New Roman" w:hAnsi="Times New Roman" w:cs="Times New Roman"/>
+          <w:sz w:val="28"/>
+          <w:szCs w:val="28"/>
+        </w:rPr>
+        <w:t xml:space="preserve">окне  </w:t>
+      </w:r>
+      <w:r>
+        <w:rPr>
+          <w:rFonts w:ascii="Times New Roman" w:hAnsi="Times New Roman" w:cs="Times New Roman"/>
+          <w:sz w:val="28"/>
+          <w:szCs w:val="28"/>
           <w:lang w:val="en-US"/>
         </w:rPr>
-      </w:pPr>
-      <w:r>
-        <w:rPr>
-          <w:rFonts w:ascii="Times New Roman" w:hAnsi="Times New Roman" w:cs="Times New Roman"/>
-          <w:sz w:val="28"/>
-          <w:szCs w:val="28"/>
-        </w:rPr>
-        <w:t xml:space="preserve">Далее двойной щелчок мышкой в </w:t>
+        <w:t>Simulink</w:t>
+      </w:r>
+      <w:proofErr w:type="gramEnd"/>
+      <w:r>
+        <w:rPr>
+          <w:rFonts w:ascii="Times New Roman" w:hAnsi="Times New Roman" w:cs="Times New Roman"/>
+          <w:sz w:val="28"/>
+          <w:szCs w:val="28"/>
+        </w:rPr>
+        <w:t xml:space="preserve"> на </w:t>
+      </w:r>
+      <w:r>
+        <w:rPr>
+          <w:rFonts w:ascii="Times New Roman" w:hAnsi="Times New Roman" w:cs="Times New Roman"/>
+          <w:sz w:val="28"/>
+          <w:szCs w:val="28"/>
+          <w:lang w:val="en-US"/>
+        </w:rPr>
+        <w:t>Step</w:t>
+      </w:r>
+      <w:r>
+        <w:rPr>
+          <w:rFonts w:ascii="Times New Roman" w:hAnsi="Times New Roman" w:cs="Times New Roman"/>
+          <w:sz w:val="28"/>
+          <w:szCs w:val="28"/>
+        </w:rPr>
+        <w:t xml:space="preserve"> </w:t>
+      </w:r>
+      <w:r>
+        <w:rPr>
+          <w:rFonts w:ascii="Times New Roman" w:hAnsi="Times New Roman" w:cs="Times New Roman"/>
+          <w:sz w:val="28"/>
+          <w:szCs w:val="28"/>
+        </w:rPr>
+        <w:t>компоненте. После чего откроется окно настройки. В</w:t>
+      </w:r>
+      <w:r>
+        <w:rPr>
+          <w:rFonts w:ascii="Times New Roman" w:hAnsi="Times New Roman" w:cs="Times New Roman"/>
+          <w:sz w:val="28"/>
+          <w:szCs w:val="28"/>
+        </w:rPr>
+        <w:t xml:space="preserve"> </w:t>
+      </w:r>
+      <w:r>
+        <w:rPr>
+          <w:rFonts w:ascii="Times New Roman" w:hAnsi="Times New Roman" w:cs="Times New Roman"/>
+          <w:sz w:val="28"/>
+          <w:szCs w:val="28"/>
+        </w:rPr>
+        <w:t>котором</w:t>
+      </w:r>
+      <w:r>
+        <w:rPr>
+          <w:rFonts w:ascii="Times New Roman" w:hAnsi="Times New Roman" w:cs="Times New Roman"/>
+          <w:sz w:val="28"/>
+          <w:szCs w:val="28"/>
+        </w:rPr>
+        <w:t xml:space="preserve"> </w:t>
+      </w:r>
+      <w:r>
+        <w:rPr>
+          <w:rFonts w:ascii="Times New Roman" w:hAnsi="Times New Roman" w:cs="Times New Roman"/>
+          <w:sz w:val="28"/>
+          <w:szCs w:val="28"/>
+        </w:rPr>
+        <w:t>вводим</w:t>
+      </w:r>
+      <w:r>
+        <w:rPr>
+          <w:rFonts w:ascii="Times New Roman" w:hAnsi="Times New Roman" w:cs="Times New Roman"/>
+          <w:sz w:val="28"/>
+          <w:szCs w:val="28"/>
+        </w:rPr>
+        <w:t xml:space="preserve"> </w:t>
+      </w:r>
+      <w:r>
+        <w:rPr>
+          <w:rFonts w:ascii="Times New Roman" w:hAnsi="Times New Roman" w:cs="Times New Roman"/>
+          <w:sz w:val="28"/>
+          <w:szCs w:val="28"/>
+        </w:rPr>
+        <w:t>шаг</w:t>
+      </w:r>
+      <w:r>
+        <w:rPr>
+          <w:rFonts w:ascii="Times New Roman" w:hAnsi="Times New Roman" w:cs="Times New Roman"/>
+          <w:sz w:val="28"/>
+          <w:szCs w:val="28"/>
+        </w:rPr>
+        <w:t xml:space="preserve"> </w:t>
+      </w:r>
+      <w:r>
+        <w:rPr>
+          <w:rFonts w:ascii="Times New Roman" w:hAnsi="Times New Roman" w:cs="Times New Roman"/>
+          <w:sz w:val="28"/>
+          <w:szCs w:val="28"/>
+        </w:rPr>
+        <w:t>времени</w:t>
+      </w:r>
+      <w:r>
+        <w:rPr>
+          <w:rFonts w:ascii="Times New Roman" w:hAnsi="Times New Roman" w:cs="Times New Roman"/>
+          <w:sz w:val="28"/>
+          <w:szCs w:val="28"/>
+        </w:rPr>
+        <w:t xml:space="preserve"> </w:t>
+      </w:r>
+      <w:r>
+        <w:rPr>
+          <w:rFonts w:ascii="Times New Roman" w:hAnsi="Times New Roman" w:cs="Times New Roman"/>
+          <w:sz w:val="28"/>
+          <w:szCs w:val="28"/>
+          <w:lang w:val="en-US"/>
+        </w:rPr>
+        <w:t>Step</w:t>
+      </w:r>
+      <w:r>
+        <w:rPr>
+          <w:rFonts w:ascii="Times New Roman" w:hAnsi="Times New Roman" w:cs="Times New Roman"/>
+          <w:sz w:val="28"/>
+          <w:szCs w:val="28"/>
+        </w:rPr>
+        <w:t xml:space="preserve"> </w:t>
+      </w:r>
+      <w:r>
+        <w:rPr>
+          <w:rFonts w:ascii="Times New Roman" w:hAnsi="Times New Roman" w:cs="Times New Roman"/>
+          <w:sz w:val="28"/>
+          <w:szCs w:val="28"/>
+          <w:lang w:val="en-US"/>
+        </w:rPr>
+        <w:t>time</w:t>
+      </w:r>
+      <w:r>
+        <w:rPr>
+          <w:rFonts w:ascii="Times New Roman" w:hAnsi="Times New Roman" w:cs="Times New Roman"/>
+          <w:sz w:val="28"/>
+          <w:szCs w:val="28"/>
+        </w:rPr>
+        <w:t xml:space="preserve"> = 0.1,</w:t>
+      </w:r>
+      <w:r>
+        <w:rPr>
+          <w:rFonts w:ascii="Times New Roman" w:hAnsi="Times New Roman" w:cs="Times New Roman"/>
+          <w:sz w:val="28"/>
+          <w:szCs w:val="28"/>
+        </w:rPr>
+        <w:t xml:space="preserve"> </w:t>
+      </w:r>
+      <w:r>
+        <w:rPr>
+          <w:rFonts w:ascii="Times New Roman" w:hAnsi="Times New Roman" w:cs="Times New Roman"/>
+          <w:sz w:val="28"/>
+          <w:szCs w:val="28"/>
+        </w:rPr>
+        <w:t>начальное значение</w:t>
+      </w:r>
+      <w:r>
+        <w:rPr>
+          <w:rFonts w:ascii="Times New Roman" w:hAnsi="Times New Roman" w:cs="Times New Roman"/>
+          <w:sz w:val="28"/>
+          <w:szCs w:val="28"/>
+        </w:rPr>
+        <w:t xml:space="preserve"> </w:t>
+      </w:r>
+      <w:r>
+        <w:rPr>
+          <w:rFonts w:ascii="Times New Roman" w:hAnsi="Times New Roman" w:cs="Times New Roman"/>
+          <w:sz w:val="28"/>
+          <w:szCs w:val="28"/>
+          <w:lang w:val="en-US"/>
+        </w:rPr>
+        <w:t>Initial</w:t>
+      </w:r>
+      <w:r>
+        <w:rPr>
+          <w:rFonts w:ascii="Times New Roman" w:hAnsi="Times New Roman" w:cs="Times New Roman"/>
+          <w:sz w:val="28"/>
+          <w:szCs w:val="28"/>
+        </w:rPr>
+        <w:t xml:space="preserve"> </w:t>
+      </w:r>
+      <w:r>
+        <w:rPr>
+          <w:rFonts w:ascii="Times New Roman" w:hAnsi="Times New Roman" w:cs="Times New Roman"/>
+          <w:sz w:val="28"/>
+          <w:szCs w:val="28"/>
+          <w:lang w:val="en-US"/>
+        </w:rPr>
+        <w:t>value</w:t>
+      </w:r>
+      <w:r>
+        <w:rPr>
+          <w:rFonts w:ascii="Times New Roman" w:hAnsi="Times New Roman" w:cs="Times New Roman"/>
+          <w:sz w:val="28"/>
+          <w:szCs w:val="28"/>
+        </w:rPr>
+        <w:t xml:space="preserve"> = 0 и конечное значение</w:t>
+      </w:r>
+      <w:r>
+        <w:rPr>
+          <w:rFonts w:ascii="Times New Roman" w:hAnsi="Times New Roman" w:cs="Times New Roman"/>
+          <w:sz w:val="28"/>
+          <w:szCs w:val="28"/>
+        </w:rPr>
+        <w:t xml:space="preserve"> </w:t>
+      </w:r>
+      <w:r>
+        <w:rPr>
+          <w:rFonts w:ascii="Times New Roman" w:hAnsi="Times New Roman" w:cs="Times New Roman"/>
+          <w:sz w:val="28"/>
+          <w:szCs w:val="28"/>
+          <w:lang w:val="en-US"/>
+        </w:rPr>
+        <w:t>Final</w:t>
+      </w:r>
+      <w:r>
+        <w:rPr>
+          <w:rFonts w:ascii="Times New Roman" w:hAnsi="Times New Roman" w:cs="Times New Roman"/>
+          <w:sz w:val="28"/>
+          <w:szCs w:val="28"/>
+        </w:rPr>
+        <w:t xml:space="preserve"> </w:t>
+      </w:r>
+      <w:r>
+        <w:rPr>
+          <w:rFonts w:ascii="Times New Roman" w:hAnsi="Times New Roman" w:cs="Times New Roman"/>
+          <w:sz w:val="28"/>
+          <w:szCs w:val="28"/>
+          <w:lang w:val="en-US"/>
+        </w:rPr>
+        <w:t>value</w:t>
+      </w:r>
+      <w:r>
+        <w:rPr>
+          <w:rFonts w:ascii="Times New Roman" w:hAnsi="Times New Roman" w:cs="Times New Roman"/>
+          <w:sz w:val="28"/>
+          <w:szCs w:val="28"/>
+        </w:rPr>
+        <w:t xml:space="preserve"> = 1</w:t>
+      </w:r>
+      <w:r>
+        <w:rPr>
+          <w:rFonts w:ascii="Times New Roman" w:hAnsi="Times New Roman" w:cs="Times New Roman"/>
+          <w:sz w:val="28"/>
+          <w:szCs w:val="28"/>
+        </w:rPr>
+        <w:t xml:space="preserve">. </w:t>
+      </w:r>
+    </w:p>
+    <w:p>
+      <w:pPr>
+        <w:spacing w:line="240" w:lineRule="auto"/>
+        <w:ind w:firstLine="448"/>
+        <w:rPr>
+          <w:rFonts w:ascii="Times New Roman" w:hAnsi="Times New Roman" w:cs="Times New Roman"/>
+          <w:sz w:val="28"/>
+          <w:szCs w:val="28"/>
+        </w:rPr>
+      </w:pPr>
+      <w:r>
+        <w:rPr>
+          <w:rFonts w:ascii="Times New Roman" w:hAnsi="Times New Roman" w:cs="Times New Roman"/>
+          <w:sz w:val="28"/>
+          <w:szCs w:val="28"/>
+        </w:rPr>
+        <w:t xml:space="preserve">После этого добавляем компонент </w:t>
+      </w:r>
+      <w:r>
+        <w:rPr>
+          <w:rFonts w:ascii="Times New Roman" w:hAnsi="Times New Roman" w:cs="Times New Roman"/>
+          <w:sz w:val="28"/>
+          <w:szCs w:val="28"/>
+          <w:lang w:val="en-US"/>
+        </w:rPr>
+        <w:t>Sum</w:t>
+      </w:r>
+      <w:r>
+        <w:rPr>
+          <w:rFonts w:ascii="Times New Roman" w:hAnsi="Times New Roman" w:cs="Times New Roman"/>
+          <w:sz w:val="28"/>
+          <w:szCs w:val="28"/>
+        </w:rPr>
+        <w:t xml:space="preserve"> который будет суммировать заданное значение с измеренным значением.</w:t>
+      </w:r>
+    </w:p>
+    <w:p>
+      <w:pPr>
+        <w:spacing w:line="240" w:lineRule="auto"/>
+        <w:ind w:firstLine="448"/>
+        <w:rPr>
+          <w:rFonts w:ascii="Times New Roman" w:hAnsi="Times New Roman" w:cs="Times New Roman"/>
+          <w:sz w:val="28"/>
+          <w:szCs w:val="28"/>
+        </w:rPr>
+      </w:pPr>
+      <w:r>
+        <w:rPr>
+          <w:noProof/>
+          <w:lang w:eastAsia="ru-RU"/>
+        </w:rPr>
+        <w:lastRenderedPageBreak/>
+        <w:drawing>
+          <wp:inline distT="0" distB="0" distL="0" distR="0" wp14:anchorId="278E80F8" wp14:editId="2E81360F">
+            <wp:extent cx="6035040" cy="4425736"/>
+            <wp:effectExtent l="0" t="0" r="3810" b="0"/>
+            <wp:docPr id="10" name="Рисунок 10"/>
+            <wp:cNvGraphicFramePr>
+              <a:graphicFrameLocks xmlns:a="http://schemas.openxmlformats.org/drawingml/2006/main" noChangeAspect="1"/>
+            </wp:cNvGraphicFramePr>
+            <a:graphic xmlns:a="http://schemas.openxmlformats.org/drawingml/2006/main">
+              <a:graphicData uri="http://schemas.openxmlformats.org/drawingml/2006/picture">
+                <pic:pic xmlns:pic="http://schemas.openxmlformats.org/drawingml/2006/picture">
+                  <pic:nvPicPr>
+                    <pic:cNvPr id="1" name=""/>
+                    <pic:cNvPicPr/>
+                  </pic:nvPicPr>
+                  <pic:blipFill>
+                    <a:blip r:embed="rId83"/>
+                    <a:stretch>
+                      <a:fillRect/>
+                    </a:stretch>
+                  </pic:blipFill>
+                  <pic:spPr>
+                    <a:xfrm>
+                      <a:off x="0" y="0"/>
+                      <a:ext cx="6038561" cy="4428318"/>
+                    </a:xfrm>
+                    <a:prstGeom prst="rect">
+                      <a:avLst/>
+                    </a:prstGeom>
+                  </pic:spPr>
+                </pic:pic>
+              </a:graphicData>
+            </a:graphic>
+          </wp:inline>
+        </w:drawing>
+      </w:r>
+    </w:p>
+    <w:p>
+      <w:pPr>
+        <w:spacing w:line="240" w:lineRule="auto"/>
+        <w:ind w:firstLine="448"/>
+        <w:rPr>
+          <w:rFonts w:ascii="Times New Roman" w:hAnsi="Times New Roman" w:cs="Times New Roman"/>
+          <w:sz w:val="28"/>
+          <w:szCs w:val="28"/>
+        </w:rPr>
+      </w:pPr>
+      <w:r>
+        <w:rPr>
+          <w:rFonts w:ascii="Times New Roman" w:hAnsi="Times New Roman" w:cs="Times New Roman"/>
+          <w:sz w:val="28"/>
+          <w:szCs w:val="28"/>
+        </w:rPr>
+        <w:t>В настройках компонента задаем знак сигналов</w:t>
+      </w:r>
+      <w:r>
+        <w:rPr>
+          <w:rFonts w:ascii="Times New Roman" w:hAnsi="Times New Roman" w:cs="Times New Roman"/>
+          <w:sz w:val="28"/>
+          <w:szCs w:val="28"/>
+        </w:rPr>
+        <w:t xml:space="preserve">, </w:t>
+      </w:r>
+      <w:r>
+        <w:rPr>
+          <w:rFonts w:ascii="Times New Roman" w:hAnsi="Times New Roman" w:cs="Times New Roman"/>
+          <w:sz w:val="28"/>
+          <w:szCs w:val="28"/>
+        </w:rPr>
+        <w:t>в результате чего мы будем получать разницу ме</w:t>
+      </w:r>
+      <w:r>
+        <w:rPr>
+          <w:rFonts w:ascii="Times New Roman" w:hAnsi="Times New Roman" w:cs="Times New Roman"/>
+          <w:sz w:val="28"/>
+          <w:szCs w:val="28"/>
+        </w:rPr>
+        <w:t>жду заданным и</w:t>
+      </w:r>
+      <w:r>
+        <w:rPr>
+          <w:rFonts w:ascii="Times New Roman" w:hAnsi="Times New Roman" w:cs="Times New Roman"/>
+          <w:sz w:val="28"/>
+          <w:szCs w:val="28"/>
+        </w:rPr>
+        <w:t xml:space="preserve"> измеренным значением</w:t>
+      </w:r>
+      <w:r>
+        <w:rPr>
+          <w:rFonts w:ascii="Times New Roman" w:hAnsi="Times New Roman" w:cs="Times New Roman"/>
+          <w:sz w:val="28"/>
+          <w:szCs w:val="28"/>
+        </w:rPr>
+        <w:t>.</w:t>
+      </w:r>
+    </w:p>
+    <w:p>
+      <w:pPr>
+        <w:spacing w:line="240" w:lineRule="auto"/>
+        <w:ind w:firstLine="448"/>
+        <w:jc w:val="center"/>
+        <w:rPr>
+          <w:rFonts w:ascii="Times New Roman" w:hAnsi="Times New Roman" w:cs="Times New Roman"/>
+          <w:sz w:val="28"/>
+          <w:szCs w:val="28"/>
+        </w:rPr>
+      </w:pPr>
+      <w:r>
+        <w:rPr>
+          <w:noProof/>
+          <w:lang w:eastAsia="ru-RU"/>
+        </w:rPr>
+        <w:drawing>
+          <wp:inline distT="0" distB="0" distL="0" distR="0" wp14:anchorId="628B149D" wp14:editId="0666D505">
+            <wp:extent cx="4011263" cy="3124862"/>
+            <wp:effectExtent l="0" t="0" r="8890" b="0"/>
+            <wp:docPr id="11" name="Рисунок 11"/>
+            <wp:cNvGraphicFramePr>
+              <a:graphicFrameLocks xmlns:a="http://schemas.openxmlformats.org/drawingml/2006/main" noChangeAspect="1"/>
+            </wp:cNvGraphicFramePr>
+            <a:graphic xmlns:a="http://schemas.openxmlformats.org/drawingml/2006/main">
+              <a:graphicData uri="http://schemas.openxmlformats.org/drawingml/2006/picture">
+                <pic:pic xmlns:pic="http://schemas.openxmlformats.org/drawingml/2006/picture">
+                  <pic:nvPicPr>
+                    <pic:cNvPr id="1" name=""/>
+                    <pic:cNvPicPr/>
+                  </pic:nvPicPr>
+                  <pic:blipFill>
+                    <a:blip r:embed="rId84"/>
+                    <a:stretch>
+                      <a:fillRect/>
+                    </a:stretch>
+                  </pic:blipFill>
+                  <pic:spPr>
+                    <a:xfrm>
+                      <a:off x="0" y="0"/>
+                      <a:ext cx="4020186" cy="3131813"/>
+                    </a:xfrm>
+                    <a:prstGeom prst="rect">
+                      <a:avLst/>
+                    </a:prstGeom>
+                  </pic:spPr>
+                </pic:pic>
+              </a:graphicData>
+            </a:graphic>
+          </wp:inline>
+        </w:drawing>
+      </w:r>
+    </w:p>
+    <w:p>
+      <w:pPr>
+        <w:spacing w:line="240" w:lineRule="auto"/>
+        <w:ind w:firstLine="448"/>
+        <w:rPr>
+          <w:rFonts w:ascii="Times New Roman" w:hAnsi="Times New Roman" w:cs="Times New Roman"/>
+          <w:sz w:val="28"/>
+          <w:szCs w:val="28"/>
+        </w:rPr>
+      </w:pPr>
+      <w:r>
+        <w:rPr>
+          <w:rFonts w:ascii="Times New Roman" w:hAnsi="Times New Roman" w:cs="Times New Roman"/>
+          <w:sz w:val="28"/>
+          <w:szCs w:val="28"/>
+        </w:rPr>
+        <w:t xml:space="preserve">Добавляем ПИД регулятор на схему. Настройки компонента будут рассмотрены </w:t>
+      </w:r>
+      <w:proofErr w:type="spellStart"/>
+      <w:r>
+        <w:rPr>
+          <w:rFonts w:ascii="Times New Roman" w:hAnsi="Times New Roman" w:cs="Times New Roman"/>
+          <w:sz w:val="28"/>
+          <w:szCs w:val="28"/>
+        </w:rPr>
+        <w:t>познее</w:t>
+      </w:r>
+      <w:proofErr w:type="spellEnd"/>
+      <w:r>
+        <w:rPr>
+          <w:rFonts w:ascii="Times New Roman" w:hAnsi="Times New Roman" w:cs="Times New Roman"/>
+          <w:sz w:val="28"/>
+          <w:szCs w:val="28"/>
+        </w:rPr>
+        <w:t xml:space="preserve">. </w:t>
+      </w:r>
+    </w:p>
+    <w:p>
+      <w:pPr>
+        <w:spacing w:line="240" w:lineRule="auto"/>
+        <w:ind w:firstLine="448"/>
+        <w:jc w:val="center"/>
+        <w:rPr>
+          <w:rFonts w:ascii="Times New Roman" w:hAnsi="Times New Roman" w:cs="Times New Roman"/>
+          <w:sz w:val="28"/>
+          <w:szCs w:val="28"/>
+        </w:rPr>
+      </w:pPr>
+      <w:r>
+        <w:rPr>
+          <w:noProof/>
+          <w:lang w:eastAsia="ru-RU"/>
+        </w:rPr>
+        <w:lastRenderedPageBreak/>
+        <w:drawing>
+          <wp:inline distT="0" distB="0" distL="0" distR="0" wp14:anchorId="1E78846F" wp14:editId="44AE60CA">
+            <wp:extent cx="5184251" cy="3787592"/>
+            <wp:effectExtent l="0" t="0" r="0" b="3810"/>
+            <wp:docPr id="12" name="Рисунок 12"/>
+            <wp:cNvGraphicFramePr>
+              <a:graphicFrameLocks xmlns:a="http://schemas.openxmlformats.org/drawingml/2006/main" noChangeAspect="1"/>
+            </wp:cNvGraphicFramePr>
+            <a:graphic xmlns:a="http://schemas.openxmlformats.org/drawingml/2006/main">
+              <a:graphicData uri="http://schemas.openxmlformats.org/drawingml/2006/picture">
+                <pic:pic xmlns:pic="http://schemas.openxmlformats.org/drawingml/2006/picture">
+                  <pic:nvPicPr>
+                    <pic:cNvPr id="1" name=""/>
+                    <pic:cNvPicPr/>
+                  </pic:nvPicPr>
+                  <pic:blipFill>
+                    <a:blip r:embed="rId85"/>
+                    <a:stretch>
+                      <a:fillRect/>
+                    </a:stretch>
+                  </pic:blipFill>
+                  <pic:spPr>
+                    <a:xfrm>
+                      <a:off x="0" y="0"/>
+                      <a:ext cx="5186668" cy="3789358"/>
+                    </a:xfrm>
+                    <a:prstGeom prst="rect">
+                      <a:avLst/>
+                    </a:prstGeom>
+                  </pic:spPr>
+                </pic:pic>
+              </a:graphicData>
+            </a:graphic>
+          </wp:inline>
+        </w:drawing>
+      </w:r>
+    </w:p>
+    <w:p>
+      <w:pPr>
+        <w:spacing w:line="240" w:lineRule="auto"/>
+        <w:ind w:firstLine="448"/>
+        <w:rPr>
+          <w:rFonts w:ascii="Times New Roman" w:hAnsi="Times New Roman" w:cs="Times New Roman"/>
+          <w:sz w:val="28"/>
+          <w:szCs w:val="28"/>
+        </w:rPr>
+      </w:pPr>
+      <w:r>
+        <w:rPr>
+          <w:rFonts w:ascii="Times New Roman" w:hAnsi="Times New Roman" w:cs="Times New Roman"/>
+          <w:sz w:val="28"/>
+          <w:szCs w:val="28"/>
+        </w:rPr>
+        <w:t xml:space="preserve">Добавляем компонент </w:t>
+      </w:r>
+      <w:r>
+        <w:rPr>
+          <w:rFonts w:ascii="Times New Roman" w:hAnsi="Times New Roman" w:cs="Times New Roman"/>
+          <w:sz w:val="28"/>
+          <w:szCs w:val="28"/>
+          <w:lang w:val="en-US"/>
+        </w:rPr>
+        <w:t>Transfer</w:t>
+      </w:r>
+      <w:r>
+        <w:rPr>
+          <w:rFonts w:ascii="Times New Roman" w:hAnsi="Times New Roman" w:cs="Times New Roman"/>
+          <w:sz w:val="28"/>
+          <w:szCs w:val="28"/>
+        </w:rPr>
+        <w:t xml:space="preserve"> </w:t>
+      </w:r>
+      <w:proofErr w:type="spellStart"/>
+      <w:r>
+        <w:rPr>
+          <w:rFonts w:ascii="Times New Roman" w:hAnsi="Times New Roman" w:cs="Times New Roman"/>
+          <w:sz w:val="28"/>
+          <w:szCs w:val="28"/>
+          <w:lang w:val="en-US"/>
+        </w:rPr>
+        <w:t>Fcn</w:t>
+      </w:r>
+      <w:proofErr w:type="spellEnd"/>
+      <w:r>
+        <w:rPr>
+          <w:rFonts w:ascii="Times New Roman" w:hAnsi="Times New Roman" w:cs="Times New Roman"/>
+          <w:sz w:val="28"/>
+          <w:szCs w:val="28"/>
+        </w:rPr>
+        <w:t xml:space="preserve"> </w:t>
+      </w:r>
+      <w:r>
+        <w:rPr>
+          <w:rFonts w:ascii="Times New Roman" w:hAnsi="Times New Roman" w:cs="Times New Roman"/>
+          <w:sz w:val="28"/>
+          <w:szCs w:val="28"/>
+        </w:rPr>
+        <w:t>в котором будет заданная передаточная функция дозирующей иглы.</w:t>
+      </w:r>
+    </w:p>
+    <w:p>
+      <w:pPr>
+        <w:spacing w:line="240" w:lineRule="auto"/>
+        <w:ind w:firstLine="448"/>
+        <w:jc w:val="center"/>
+        <w:rPr>
+          <w:rFonts w:ascii="Times New Roman" w:hAnsi="Times New Roman" w:cs="Times New Roman"/>
+          <w:sz w:val="28"/>
+          <w:szCs w:val="28"/>
+        </w:rPr>
+      </w:pPr>
+      <w:r>
+        <w:rPr>
+          <w:noProof/>
+          <w:lang w:eastAsia="ru-RU"/>
+        </w:rPr>
+        <w:drawing>
+          <wp:inline distT="0" distB="0" distL="0" distR="0" wp14:anchorId="5B034267" wp14:editId="394E5224">
+            <wp:extent cx="5208104" cy="3830540"/>
+            <wp:effectExtent l="0" t="0" r="0" b="0"/>
+            <wp:docPr id="13" name="Рисунок 13"/>
+            <wp:cNvGraphicFramePr>
+              <a:graphicFrameLocks xmlns:a="http://schemas.openxmlformats.org/drawingml/2006/main" noChangeAspect="1"/>
+            </wp:cNvGraphicFramePr>
+            <a:graphic xmlns:a="http://schemas.openxmlformats.org/drawingml/2006/main">
+              <a:graphicData uri="http://schemas.openxmlformats.org/drawingml/2006/picture">
+                <pic:pic xmlns:pic="http://schemas.openxmlformats.org/drawingml/2006/picture">
+                  <pic:nvPicPr>
+                    <pic:cNvPr id="1" name=""/>
+                    <pic:cNvPicPr/>
+                  </pic:nvPicPr>
+                  <pic:blipFill>
+                    <a:blip r:embed="rId86"/>
+                    <a:stretch>
+                      <a:fillRect/>
+                    </a:stretch>
+                  </pic:blipFill>
+                  <pic:spPr>
+                    <a:xfrm>
+                      <a:off x="0" y="0"/>
+                      <a:ext cx="5213304" cy="3834365"/>
+                    </a:xfrm>
+                    <a:prstGeom prst="rect">
+                      <a:avLst/>
+                    </a:prstGeom>
+                  </pic:spPr>
+                </pic:pic>
+              </a:graphicData>
+            </a:graphic>
+          </wp:inline>
+        </w:drawing>
+      </w:r>
+    </w:p>
+    <w:p>
+      <w:pPr>
+        <w:spacing w:line="240" w:lineRule="auto"/>
+        <w:ind w:firstLine="448"/>
+        <w:jc w:val="center"/>
+        <w:rPr>
+          <w:rFonts w:ascii="Times New Roman" w:hAnsi="Times New Roman" w:cs="Times New Roman"/>
+          <w:sz w:val="28"/>
+          <w:szCs w:val="28"/>
+        </w:rPr>
+      </w:pPr>
+      <w:r>
+        <w:rPr>
+          <w:noProof/>
+          <w:lang w:eastAsia="ru-RU"/>
+        </w:rPr>
+        <w:lastRenderedPageBreak/>
+        <w:drawing>
+          <wp:inline distT="0" distB="0" distL="0" distR="0" wp14:anchorId="1575609E" wp14:editId="7FCFF5FB">
+            <wp:extent cx="3569904" cy="3108960"/>
+            <wp:effectExtent l="0" t="0" r="0" b="0"/>
+            <wp:docPr id="14" name="Рисунок 14"/>
+            <wp:cNvGraphicFramePr>
+              <a:graphicFrameLocks xmlns:a="http://schemas.openxmlformats.org/drawingml/2006/main" noChangeAspect="1"/>
+            </wp:cNvGraphicFramePr>
+            <a:graphic xmlns:a="http://schemas.openxmlformats.org/drawingml/2006/main">
+              <a:graphicData uri="http://schemas.openxmlformats.org/drawingml/2006/picture">
+                <pic:pic xmlns:pic="http://schemas.openxmlformats.org/drawingml/2006/picture">
+                  <pic:nvPicPr>
+                    <pic:cNvPr id="1" name=""/>
+                    <pic:cNvPicPr/>
+                  </pic:nvPicPr>
+                  <pic:blipFill>
+                    <a:blip r:embed="rId87"/>
+                    <a:stretch>
+                      <a:fillRect/>
+                    </a:stretch>
+                  </pic:blipFill>
+                  <pic:spPr>
+                    <a:xfrm>
+                      <a:off x="0" y="0"/>
+                      <a:ext cx="3578470" cy="3116420"/>
+                    </a:xfrm>
+                    <a:prstGeom prst="rect">
+                      <a:avLst/>
+                    </a:prstGeom>
+                  </pic:spPr>
+                </pic:pic>
+              </a:graphicData>
+            </a:graphic>
+          </wp:inline>
+        </w:drawing>
+      </w:r>
+    </w:p>
+    <w:p>
+      <w:pPr>
+        <w:spacing w:line="240" w:lineRule="auto"/>
+        <w:ind w:firstLine="448"/>
+        <w:jc w:val="center"/>
+        <w:rPr>
+          <w:rFonts w:ascii="Times New Roman" w:hAnsi="Times New Roman" w:cs="Times New Roman"/>
+          <w:sz w:val="28"/>
+          <w:szCs w:val="28"/>
+          <w:lang w:val="en-US"/>
+        </w:rPr>
+      </w:pPr>
+      <w:r>
+        <w:rPr>
+          <w:rFonts w:ascii="Times New Roman" w:hAnsi="Times New Roman" w:cs="Times New Roman"/>
+          <w:sz w:val="28"/>
+          <w:szCs w:val="28"/>
+        </w:rPr>
+        <w:t xml:space="preserve">В настройках задаем параметры функции. </w:t>
+      </w:r>
+      <w:r>
+        <w:rPr>
+          <w:rFonts w:ascii="Times New Roman" w:hAnsi="Times New Roman" w:cs="Times New Roman"/>
+          <w:sz w:val="28"/>
+          <w:szCs w:val="28"/>
+          <w:lang w:val="en-US"/>
+        </w:rPr>
+        <w:t>Numeration</w:t>
+      </w:r>
+      <w:r>
+        <w:rPr>
+          <w:rFonts w:ascii="Times New Roman" w:hAnsi="Times New Roman" w:cs="Times New Roman"/>
+          <w:sz w:val="28"/>
+          <w:szCs w:val="28"/>
+        </w:rPr>
+        <w:t xml:space="preserve"> </w:t>
+      </w:r>
+      <w:r>
+        <w:rPr>
+          <w:rFonts w:ascii="Times New Roman" w:hAnsi="Times New Roman" w:cs="Times New Roman"/>
+          <w:sz w:val="28"/>
+          <w:szCs w:val="28"/>
+          <w:lang w:val="en-US"/>
+        </w:rPr>
+        <w:t>coefficients</w:t>
+      </w:r>
+      <w:r>
+        <w:rPr>
+          <w:rFonts w:ascii="Times New Roman" w:hAnsi="Times New Roman" w:cs="Times New Roman"/>
+          <w:sz w:val="28"/>
+          <w:szCs w:val="28"/>
+        </w:rPr>
+        <w:t xml:space="preserve"> </w:t>
+      </w:r>
+      <w:r>
+        <w:rPr>
+          <w:rFonts w:ascii="Times New Roman" w:hAnsi="Times New Roman" w:cs="Times New Roman"/>
+          <w:sz w:val="28"/>
+          <w:szCs w:val="28"/>
+        </w:rPr>
+        <w:t>будет</w:t>
+      </w:r>
+      <w:r>
+        <w:rPr>
+          <w:rFonts w:ascii="Times New Roman" w:hAnsi="Times New Roman" w:cs="Times New Roman"/>
+          <w:sz w:val="28"/>
+          <w:szCs w:val="28"/>
+        </w:rPr>
+        <w:t xml:space="preserve"> </w:t>
+      </w:r>
+      <w:r>
+        <w:rPr>
+          <w:rFonts w:ascii="Times New Roman" w:hAnsi="Times New Roman" w:cs="Times New Roman"/>
+          <w:sz w:val="28"/>
+          <w:szCs w:val="28"/>
+        </w:rPr>
+        <w:t>соответствовать числителю</w:t>
+      </w:r>
+      <w:r>
+        <w:rPr>
+          <w:rFonts w:ascii="Times New Roman" w:hAnsi="Times New Roman" w:cs="Times New Roman"/>
+          <w:sz w:val="28"/>
+          <w:szCs w:val="28"/>
+        </w:rPr>
+        <w:t xml:space="preserve">, </w:t>
+      </w:r>
+      <w:r>
+        <w:rPr>
+          <w:rFonts w:ascii="Times New Roman" w:hAnsi="Times New Roman" w:cs="Times New Roman"/>
+          <w:sz w:val="28"/>
+          <w:szCs w:val="28"/>
+        </w:rPr>
+        <w:t>а</w:t>
+      </w:r>
+      <w:r>
+        <w:rPr>
+          <w:rFonts w:ascii="Times New Roman" w:hAnsi="Times New Roman" w:cs="Times New Roman"/>
+          <w:sz w:val="28"/>
+          <w:szCs w:val="28"/>
+        </w:rPr>
+        <w:t xml:space="preserve"> </w:t>
+      </w:r>
+      <w:r>
+        <w:rPr>
+          <w:rFonts w:ascii="Times New Roman" w:hAnsi="Times New Roman" w:cs="Times New Roman"/>
+          <w:sz w:val="28"/>
+          <w:szCs w:val="28"/>
+          <w:lang w:val="en-US"/>
+        </w:rPr>
+        <w:t>Denomination</w:t>
+      </w:r>
+      <w:r>
+        <w:rPr>
+          <w:rFonts w:ascii="Times New Roman" w:hAnsi="Times New Roman" w:cs="Times New Roman"/>
+          <w:sz w:val="28"/>
+          <w:szCs w:val="28"/>
+        </w:rPr>
+        <w:t xml:space="preserve"> </w:t>
+      </w:r>
+      <w:r>
+        <w:rPr>
+          <w:rFonts w:ascii="Times New Roman" w:hAnsi="Times New Roman" w:cs="Times New Roman"/>
+          <w:sz w:val="28"/>
+          <w:szCs w:val="28"/>
+          <w:lang w:val="en-US"/>
+        </w:rPr>
+        <w:t>coefficients</w:t>
+      </w:r>
+      <w:r>
+        <w:rPr>
+          <w:rFonts w:ascii="Times New Roman" w:hAnsi="Times New Roman" w:cs="Times New Roman"/>
+          <w:sz w:val="28"/>
+          <w:szCs w:val="28"/>
+        </w:rPr>
+        <w:t xml:space="preserve"> </w:t>
       </w:r>
       <w:proofErr w:type="gramStart"/>
       <w:r>
@@ -4902,7 +5766,88 @@
           <w:sz w:val="28"/>
           <w:szCs w:val="28"/>
         </w:rPr>
-        <w:t xml:space="preserve">окне  </w:t>
+        <w:t>знаменателю</w:t>
+      </w:r>
+      <w:r>
+        <w:rPr>
+          <w:rFonts w:ascii="Times New Roman" w:hAnsi="Times New Roman" w:cs="Times New Roman"/>
+          <w:sz w:val="28"/>
+          <w:szCs w:val="28"/>
+        </w:rPr>
+        <w:t xml:space="preserve"> </w:t>
+      </w:r>
+      <w:r>
+        <w:rPr>
+          <w:rFonts w:ascii="Times New Roman" w:hAnsi="Times New Roman" w:cs="Times New Roman"/>
+          <w:sz w:val="28"/>
+          <w:szCs w:val="28"/>
+        </w:rPr>
+        <w:t>.Выражение</w:t>
+      </w:r>
+      <w:proofErr w:type="gramEnd"/>
+      <w:r>
+        <w:rPr>
+          <w:rFonts w:ascii="Times New Roman" w:hAnsi="Times New Roman" w:cs="Times New Roman"/>
+          <w:sz w:val="28"/>
+          <w:szCs w:val="28"/>
+        </w:rPr>
+        <w:t xml:space="preserve"> в знаменателе </w:t>
+      </w:r>
+      <w:r>
+        <w:rPr>
+          <w:rFonts w:ascii="Times New Roman" w:hAnsi="Times New Roman" w:cs="Times New Roman"/>
+          <w:sz w:val="28"/>
+          <w:szCs w:val="28"/>
+        </w:rPr>
+        <w:t>[0.1 (</w:t>
+      </w:r>
+      <w:r>
+        <w:rPr>
+          <w:rFonts w:ascii="Times New Roman" w:hAnsi="Times New Roman" w:cs="Times New Roman"/>
+          <w:sz w:val="28"/>
+          <w:szCs w:val="28"/>
+        </w:rPr>
+        <w:t>пробел соответствует знаку +</w:t>
+      </w:r>
+      <w:r>
+        <w:rPr>
+          <w:rFonts w:ascii="Times New Roman" w:hAnsi="Times New Roman" w:cs="Times New Roman"/>
+          <w:sz w:val="28"/>
+          <w:szCs w:val="28"/>
+        </w:rPr>
+        <w:t>)</w:t>
+      </w:r>
+      <w:r>
+        <w:rPr>
+          <w:rFonts w:ascii="Times New Roman" w:hAnsi="Times New Roman" w:cs="Times New Roman"/>
+          <w:sz w:val="28"/>
+          <w:szCs w:val="28"/>
+        </w:rPr>
+        <w:t xml:space="preserve"> 1</w:t>
+      </w:r>
+      <w:r>
+        <w:rPr>
+          <w:rFonts w:ascii="Times New Roman" w:hAnsi="Times New Roman" w:cs="Times New Roman"/>
+          <w:sz w:val="28"/>
+          <w:szCs w:val="28"/>
+        </w:rPr>
+        <w:t>]</w:t>
+      </w:r>
+      <w:r>
+        <w:rPr>
+          <w:rFonts w:ascii="Times New Roman" w:hAnsi="Times New Roman" w:cs="Times New Roman"/>
+          <w:sz w:val="28"/>
+          <w:szCs w:val="28"/>
+        </w:rPr>
+        <w:t xml:space="preserve"> соответствует выражению </w:t>
+      </w:r>
+      <w:r>
+        <w:rPr>
+          <w:rFonts w:ascii="Times New Roman" w:hAnsi="Times New Roman" w:cs="Times New Roman"/>
+          <w:sz w:val="28"/>
+          <w:szCs w:val="28"/>
+        </w:rPr>
+        <w:t>0.1</w:t>
       </w:r>
       <w:r>
         <w:rPr>
@@ -4911,155 +5856,434 @@
           <w:szCs w:val="28"/>
           <w:lang w:val="en-US"/>
         </w:rPr>
-        <w:t>Simulink</w:t>
-      </w:r>
-      <w:proofErr w:type="gramEnd"/>
-      <w:r>
-        <w:rPr>
-          <w:rFonts w:ascii="Times New Roman" w:hAnsi="Times New Roman" w:cs="Times New Roman"/>
-          <w:sz w:val="28"/>
-          <w:szCs w:val="28"/>
-        </w:rPr>
-        <w:t xml:space="preserve"> на </w:t>
-      </w:r>
-      <w:r>
-        <w:rPr>
-          <w:rFonts w:ascii="Times New Roman" w:hAnsi="Times New Roman" w:cs="Times New Roman"/>
-          <w:sz w:val="28"/>
-          <w:szCs w:val="28"/>
+        <w:t>s+1</w:t>
+      </w:r>
+    </w:p>
+    <w:p>
+      <w:pPr>
+        <w:pStyle w:val="MTDisplayEquation"/>
+        <w:rPr>
           <w:lang w:val="en-US"/>
         </w:rPr>
-        <w:t>Step</w:t>
-      </w:r>
-      <w:r>
-        <w:rPr>
-          <w:rFonts w:ascii="Times New Roman" w:hAnsi="Times New Roman" w:cs="Times New Roman"/>
-          <w:sz w:val="28"/>
-          <w:szCs w:val="28"/>
-        </w:rPr>
-        <w:t xml:space="preserve"> </w:t>
-      </w:r>
-      <w:r>
-        <w:rPr>
-          <w:rFonts w:ascii="Times New Roman" w:hAnsi="Times New Roman" w:cs="Times New Roman"/>
-          <w:sz w:val="28"/>
-          <w:szCs w:val="28"/>
-        </w:rPr>
-        <w:t>компоненте. После чего откроется окно настройки. В</w:t>
-      </w:r>
-      <w:r>
-        <w:rPr>
-          <w:rFonts w:ascii="Times New Roman" w:hAnsi="Times New Roman" w:cs="Times New Roman"/>
-          <w:sz w:val="28"/>
-          <w:szCs w:val="28"/>
+      </w:pPr>
+      <w:r>
+        <w:rPr>
           <w:lang w:val="en-US"/>
         </w:rPr>
-        <w:t xml:space="preserve"> </w:t>
-      </w:r>
-      <w:r>
-        <w:rPr>
-          <w:rFonts w:ascii="Times New Roman" w:hAnsi="Times New Roman" w:cs="Times New Roman"/>
-          <w:sz w:val="28"/>
-          <w:szCs w:val="28"/>
-        </w:rPr>
-        <w:t>котором</w:t>
-      </w:r>
-      <w:r>
-        <w:rPr>
-          <w:rFonts w:ascii="Times New Roman" w:hAnsi="Times New Roman" w:cs="Times New Roman"/>
-          <w:sz w:val="28"/>
-          <w:szCs w:val="28"/>
+        <w:tab/>
+      </w:r>
+      <w:r>
+        <w:rPr>
+          <w:position w:val="-4"/>
           <w:lang w:val="en-US"/>
         </w:rPr>
-        <w:t xml:space="preserve"> </w:t>
-      </w:r>
-      <w:r>
-        <w:rPr>
-          <w:rFonts w:ascii="Times New Roman" w:hAnsi="Times New Roman" w:cs="Times New Roman"/>
-          <w:sz w:val="28"/>
-          <w:szCs w:val="28"/>
-        </w:rPr>
-        <w:t>вводим</w:t>
-      </w:r>
-      <w:r>
-        <w:rPr>
-          <w:rFonts w:ascii="Times New Roman" w:hAnsi="Times New Roman" w:cs="Times New Roman"/>
-          <w:sz w:val="28"/>
-          <w:szCs w:val="28"/>
+        <w:object w:dxaOrig="200" w:dyaOrig="300">
+          <v:shape id="_x0000_i1071" type="#_x0000_t75" style="width:10pt;height:15.05pt" o:ole="">
+            <v:imagedata r:id="rId88" o:title=""/>
+          </v:shape>
+          <o:OLEObject Type="Embed" ProgID="Equation.DSMT4" ShapeID="_x0000_i1071" DrawAspect="Content" ObjectID="_1605122779" r:id="rId89"/>
+        </w:object>
+      </w:r>
+      <w:r>
+        <w:rPr>
           <w:lang w:val="en-US"/>
         </w:rPr>
         <w:t xml:space="preserve"> </w:t>
       </w:r>
-      <w:r>
-        <w:rPr>
-          <w:rFonts w:ascii="Times New Roman" w:hAnsi="Times New Roman" w:cs="Times New Roman"/>
-          <w:sz w:val="28"/>
-          <w:szCs w:val="28"/>
-        </w:rPr>
-        <w:t>шаг</w:t>
-      </w:r>
-      <w:r>
-        <w:rPr>
-          <w:rFonts w:ascii="Times New Roman" w:hAnsi="Times New Roman" w:cs="Times New Roman"/>
-          <w:sz w:val="28"/>
-          <w:szCs w:val="28"/>
+    </w:p>
+    <w:p>
+      <w:pPr>
+        <w:pStyle w:val="MTDisplayEquation"/>
+        <w:rPr>
           <w:lang w:val="en-US"/>
         </w:rPr>
-        <w:t xml:space="preserve"> </w:t>
-      </w:r>
-      <w:r>
-        <w:rPr>
-          <w:rFonts w:ascii="Times New Roman" w:hAnsi="Times New Roman" w:cs="Times New Roman"/>
-          <w:sz w:val="28"/>
-          <w:szCs w:val="28"/>
-        </w:rPr>
-        <w:t>времени</w:t>
-      </w:r>
-      <w:r>
-        <w:rPr>
-          <w:rFonts w:ascii="Times New Roman" w:hAnsi="Times New Roman" w:cs="Times New Roman"/>
-          <w:sz w:val="28"/>
-          <w:szCs w:val="28"/>
+      </w:pPr>
+      <w:r>
+        <w:rPr>
           <w:lang w:val="en-US"/>
         </w:rPr>
-        <w:t xml:space="preserve"> </w:t>
-      </w:r>
-      <w:r>
-        <w:rPr>
-          <w:rFonts w:ascii="Times New Roman" w:hAnsi="Times New Roman" w:cs="Times New Roman"/>
-          <w:sz w:val="28"/>
-          <w:szCs w:val="28"/>
+        <w:tab/>
+      </w:r>
+      <w:r>
+        <w:rPr>
+          <w:position w:val="-4"/>
           <w:lang w:val="en-US"/>
         </w:rPr>
-        <w:t>Step time = 0.1, Initial value = 0, Final value = 1</w:t>
-      </w:r>
-    </w:p>
-    <w:p>
-      <w:pPr>
-        <w:spacing w:after="0" w:line="240" w:lineRule="auto"/>
-        <w:ind w:firstLine="708"/>
-        <w:jc w:val="center"/>
-        <w:rPr>
-          <w:rFonts w:ascii="Times New Roman" w:eastAsia="Times New Roman" w:hAnsi="Times New Roman" w:cs="Times New Roman"/>
-          <w:sz w:val="28"/>
-          <w:szCs w:val="28"/>
-          <w:lang w:val="en-US" w:eastAsia="ru-RU"/>
-        </w:rPr>
-      </w:pPr>
-    </w:p>
-    <w:p>
-      <w:pPr>
-        <w:spacing w:after="0" w:line="240" w:lineRule="auto"/>
-        <w:jc w:val="both"/>
-        <w:rPr>
-          <w:rFonts w:ascii="Times New Roman" w:hAnsi="Times New Roman" w:cs="Times New Roman"/>
-          <w:sz w:val="32"/>
-          <w:szCs w:val="32"/>
+        <w:object w:dxaOrig="200" w:dyaOrig="300">
+          <v:shape id="_x0000_i1075" type="#_x0000_t75" style="width:10pt;height:15.05pt" o:ole="">
+            <v:imagedata r:id="rId88" o:title=""/>
+          </v:shape>
+          <o:OLEObject Type="Embed" ProgID="Equation.DSMT4" ShapeID="_x0000_i1075" DrawAspect="Content" ObjectID="_1605122780" r:id="rId90"/>
+        </w:object>
+      </w:r>
+      <w:r>
+        <w:rPr>
           <w:lang w:val="en-US"/>
+        </w:rPr>
+        <w:t xml:space="preserve"> </w:t>
+      </w:r>
+    </w:p>
+    <w:p>
+      <w:pPr>
+        <w:pStyle w:val="MTDisplayEquation"/>
+        <w:rPr>
+          <w:sz w:val="28"/>
+          <w:szCs w:val="28"/>
         </w:rPr>
       </w:pPr>
       <w:bookmarkStart w:id="0" w:name="_GoBack"/>
       <w:bookmarkEnd w:id="0"/>
+      <w:r>
+        <w:tab/>
+      </w:r>
+      <w:r>
+        <w:rPr>
+          <w:position w:val="-4"/>
+        </w:rPr>
+        <w:object w:dxaOrig="200" w:dyaOrig="300">
+          <v:shape id="_x0000_i1067" type="#_x0000_t75" style="width:10pt;height:15.05pt" o:ole="">
+            <v:imagedata r:id="rId88" o:title=""/>
+          </v:shape>
+          <o:OLEObject Type="Embed" ProgID="Equation.DSMT4" ShapeID="_x0000_i1067" DrawAspect="Content" ObjectID="_1605122781" r:id="rId91"/>
+        </w:object>
+      </w:r>
+      <w:r>
+        <w:t xml:space="preserve"> </w:t>
+      </w:r>
+    </w:p>
+    <w:p>
+      <w:pPr>
+        <w:spacing w:line="240" w:lineRule="auto"/>
+        <w:ind w:firstLine="448"/>
+        <w:jc w:val="center"/>
+        <w:rPr>
+          <w:rFonts w:ascii="Times New Roman" w:hAnsi="Times New Roman" w:cs="Times New Roman"/>
+          <w:sz w:val="28"/>
+          <w:szCs w:val="28"/>
+        </w:rPr>
+      </w:pPr>
+      <w:r>
+        <w:rPr>
+          <w:noProof/>
+          <w:lang w:eastAsia="ru-RU"/>
+        </w:rPr>
+        <w:drawing>
+          <wp:inline distT="0" distB="0" distL="0" distR="0" wp14:anchorId="30C9BDB6" wp14:editId="784BC0B1">
+            <wp:extent cx="5430741" cy="3995885"/>
+            <wp:effectExtent l="0" t="0" r="0" b="5080"/>
+            <wp:docPr id="15" name="Рисунок 15"/>
+            <wp:cNvGraphicFramePr>
+              <a:graphicFrameLocks xmlns:a="http://schemas.openxmlformats.org/drawingml/2006/main" noChangeAspect="1"/>
+            </wp:cNvGraphicFramePr>
+            <a:graphic xmlns:a="http://schemas.openxmlformats.org/drawingml/2006/main">
+              <a:graphicData uri="http://schemas.openxmlformats.org/drawingml/2006/picture">
+                <pic:pic xmlns:pic="http://schemas.openxmlformats.org/drawingml/2006/picture">
+                  <pic:nvPicPr>
+                    <pic:cNvPr id="1" name=""/>
+                    <pic:cNvPicPr/>
+                  </pic:nvPicPr>
+                  <pic:blipFill>
+                    <a:blip r:embed="rId92"/>
+                    <a:stretch>
+                      <a:fillRect/>
+                    </a:stretch>
+                  </pic:blipFill>
+                  <pic:spPr>
+                    <a:xfrm>
+                      <a:off x="0" y="0"/>
+                      <a:ext cx="5432716" cy="3997338"/>
+                    </a:xfrm>
+                    <a:prstGeom prst="rect">
+                      <a:avLst/>
+                    </a:prstGeom>
+                  </pic:spPr>
+                </pic:pic>
+              </a:graphicData>
+            </a:graphic>
+          </wp:inline>
+        </w:drawing>
+      </w:r>
+    </w:p>
+    <w:p>
+      <w:pPr>
+        <w:spacing w:line="240" w:lineRule="auto"/>
+        <w:ind w:firstLine="448"/>
+        <w:jc w:val="center"/>
+        <w:rPr>
+          <w:rFonts w:ascii="Times New Roman" w:hAnsi="Times New Roman" w:cs="Times New Roman"/>
+          <w:sz w:val="28"/>
+          <w:szCs w:val="28"/>
+        </w:rPr>
+      </w:pPr>
+      <w:r>
+        <w:rPr>
+          <w:noProof/>
+          <w:lang w:eastAsia="ru-RU"/>
+        </w:rPr>
+        <w:lastRenderedPageBreak/>
+        <w:drawing>
+          <wp:inline distT="0" distB="0" distL="0" distR="0" wp14:anchorId="1FBBECB9" wp14:editId="53C04C03">
+            <wp:extent cx="4438095" cy="2590476"/>
+            <wp:effectExtent l="0" t="0" r="635" b="635"/>
+            <wp:docPr id="16" name="Рисунок 16"/>
+            <wp:cNvGraphicFramePr>
+              <a:graphicFrameLocks xmlns:a="http://schemas.openxmlformats.org/drawingml/2006/main" noChangeAspect="1"/>
+            </wp:cNvGraphicFramePr>
+            <a:graphic xmlns:a="http://schemas.openxmlformats.org/drawingml/2006/main">
+              <a:graphicData uri="http://schemas.openxmlformats.org/drawingml/2006/picture">
+                <pic:pic xmlns:pic="http://schemas.openxmlformats.org/drawingml/2006/picture">
+                  <pic:nvPicPr>
+                    <pic:cNvPr id="1" name=""/>
+                    <pic:cNvPicPr/>
+                  </pic:nvPicPr>
+                  <pic:blipFill>
+                    <a:blip r:embed="rId93"/>
+                    <a:stretch>
+                      <a:fillRect/>
+                    </a:stretch>
+                  </pic:blipFill>
+                  <pic:spPr>
+                    <a:xfrm>
+                      <a:off x="0" y="0"/>
+                      <a:ext cx="4438095" cy="2590476"/>
+                    </a:xfrm>
+                    <a:prstGeom prst="rect">
+                      <a:avLst/>
+                    </a:prstGeom>
+                  </pic:spPr>
+                </pic:pic>
+              </a:graphicData>
+            </a:graphic>
+          </wp:inline>
+        </w:drawing>
+      </w:r>
+    </w:p>
+    <w:p>
+      <w:pPr>
+        <w:spacing w:line="240" w:lineRule="auto"/>
+        <w:ind w:firstLine="448"/>
+        <w:jc w:val="center"/>
+        <w:rPr>
+          <w:rFonts w:ascii="Times New Roman" w:hAnsi="Times New Roman" w:cs="Times New Roman"/>
+          <w:sz w:val="28"/>
+          <w:szCs w:val="28"/>
+        </w:rPr>
+      </w:pPr>
+    </w:p>
+    <w:p>
+      <w:pPr>
+        <w:spacing w:line="240" w:lineRule="auto"/>
+        <w:ind w:firstLine="448"/>
+        <w:jc w:val="center"/>
+        <w:rPr>
+          <w:rFonts w:ascii="Times New Roman" w:hAnsi="Times New Roman" w:cs="Times New Roman"/>
+          <w:sz w:val="28"/>
+          <w:szCs w:val="28"/>
+        </w:rPr>
+      </w:pPr>
+      <w:r>
+        <w:rPr>
+          <w:noProof/>
+          <w:lang w:eastAsia="ru-RU"/>
+        </w:rPr>
+        <w:drawing>
+          <wp:inline distT="0" distB="0" distL="0" distR="0" wp14:anchorId="3396813F" wp14:editId="09AF5F19">
+            <wp:extent cx="6479540" cy="4725670"/>
+            <wp:effectExtent l="0" t="0" r="0" b="0"/>
+            <wp:docPr id="17" name="Рисунок 17"/>
+            <wp:cNvGraphicFramePr>
+              <a:graphicFrameLocks xmlns:a="http://schemas.openxmlformats.org/drawingml/2006/main" noChangeAspect="1"/>
+            </wp:cNvGraphicFramePr>
+            <a:graphic xmlns:a="http://schemas.openxmlformats.org/drawingml/2006/main">
+              <a:graphicData uri="http://schemas.openxmlformats.org/drawingml/2006/picture">
+                <pic:pic xmlns:pic="http://schemas.openxmlformats.org/drawingml/2006/picture">
+                  <pic:nvPicPr>
+                    <pic:cNvPr id="1" name=""/>
+                    <pic:cNvPicPr/>
+                  </pic:nvPicPr>
+                  <pic:blipFill>
+                    <a:blip r:embed="rId94"/>
+                    <a:stretch>
+                      <a:fillRect/>
+                    </a:stretch>
+                  </pic:blipFill>
+                  <pic:spPr>
+                    <a:xfrm>
+                      <a:off x="0" y="0"/>
+                      <a:ext cx="6479540" cy="4725670"/>
+                    </a:xfrm>
+                    <a:prstGeom prst="rect">
+                      <a:avLst/>
+                    </a:prstGeom>
+                  </pic:spPr>
+                </pic:pic>
+              </a:graphicData>
+            </a:graphic>
+          </wp:inline>
+        </w:drawing>
+      </w:r>
+    </w:p>
+    <w:p>
+      <w:pPr>
+        <w:spacing w:line="240" w:lineRule="auto"/>
+        <w:ind w:firstLine="448"/>
+        <w:jc w:val="center"/>
+        <w:rPr>
+          <w:rFonts w:ascii="Times New Roman" w:hAnsi="Times New Roman" w:cs="Times New Roman"/>
+          <w:sz w:val="28"/>
+          <w:szCs w:val="28"/>
+        </w:rPr>
+      </w:pPr>
+      <w:r>
+        <w:rPr>
+          <w:noProof/>
+          <w:lang w:eastAsia="ru-RU"/>
+        </w:rPr>
+        <w:lastRenderedPageBreak/>
+        <w:drawing>
+          <wp:inline distT="0" distB="0" distL="0" distR="0" wp14:anchorId="3851E8AA" wp14:editId="3B05D5B6">
+            <wp:extent cx="6479540" cy="4762500"/>
+            <wp:effectExtent l="0" t="0" r="0" b="0"/>
+            <wp:docPr id="18" name="Рисунок 18"/>
+            <wp:cNvGraphicFramePr>
+              <a:graphicFrameLocks xmlns:a="http://schemas.openxmlformats.org/drawingml/2006/main" noChangeAspect="1"/>
+            </wp:cNvGraphicFramePr>
+            <a:graphic xmlns:a="http://schemas.openxmlformats.org/drawingml/2006/main">
+              <a:graphicData uri="http://schemas.openxmlformats.org/drawingml/2006/picture">
+                <pic:pic xmlns:pic="http://schemas.openxmlformats.org/drawingml/2006/picture">
+                  <pic:nvPicPr>
+                    <pic:cNvPr id="1" name=""/>
+                    <pic:cNvPicPr/>
+                  </pic:nvPicPr>
+                  <pic:blipFill>
+                    <a:blip r:embed="rId95"/>
+                    <a:stretch>
+                      <a:fillRect/>
+                    </a:stretch>
+                  </pic:blipFill>
+                  <pic:spPr>
+                    <a:xfrm>
+                      <a:off x="0" y="0"/>
+                      <a:ext cx="6479540" cy="4762500"/>
+                    </a:xfrm>
+                    <a:prstGeom prst="rect">
+                      <a:avLst/>
+                    </a:prstGeom>
+                  </pic:spPr>
+                </pic:pic>
+              </a:graphicData>
+            </a:graphic>
+          </wp:inline>
+        </w:drawing>
+      </w:r>
+    </w:p>
+    <w:p>
+      <w:pPr>
+        <w:spacing w:line="240" w:lineRule="auto"/>
+        <w:ind w:firstLine="448"/>
+        <w:jc w:val="center"/>
+        <w:rPr>
+          <w:rFonts w:ascii="Times New Roman" w:hAnsi="Times New Roman" w:cs="Times New Roman"/>
+          <w:sz w:val="28"/>
+          <w:szCs w:val="28"/>
+        </w:rPr>
+      </w:pPr>
+      <w:r>
+        <w:rPr>
+          <w:noProof/>
+          <w:lang w:eastAsia="ru-RU"/>
+        </w:rPr>
+        <w:lastRenderedPageBreak/>
+        <w:drawing>
+          <wp:inline distT="0" distB="0" distL="0" distR="0" wp14:anchorId="1AC6F7CD" wp14:editId="070BDB4F">
+            <wp:extent cx="4438095" cy="4771429"/>
+            <wp:effectExtent l="0" t="0" r="635" b="0"/>
+            <wp:docPr id="19" name="Рисунок 19"/>
+            <wp:cNvGraphicFramePr>
+              <a:graphicFrameLocks xmlns:a="http://schemas.openxmlformats.org/drawingml/2006/main" noChangeAspect="1"/>
+            </wp:cNvGraphicFramePr>
+            <a:graphic xmlns:a="http://schemas.openxmlformats.org/drawingml/2006/main">
+              <a:graphicData uri="http://schemas.openxmlformats.org/drawingml/2006/picture">
+                <pic:pic xmlns:pic="http://schemas.openxmlformats.org/drawingml/2006/picture">
+                  <pic:nvPicPr>
+                    <pic:cNvPr id="1" name=""/>
+                    <pic:cNvPicPr/>
+                  </pic:nvPicPr>
+                  <pic:blipFill>
+                    <a:blip r:embed="rId96"/>
+                    <a:stretch>
+                      <a:fillRect/>
+                    </a:stretch>
+                  </pic:blipFill>
+                  <pic:spPr>
+                    <a:xfrm>
+                      <a:off x="0" y="0"/>
+                      <a:ext cx="4438095" cy="4771429"/>
+                    </a:xfrm>
+                    <a:prstGeom prst="rect">
+                      <a:avLst/>
+                    </a:prstGeom>
+                  </pic:spPr>
+                </pic:pic>
+              </a:graphicData>
+            </a:graphic>
+          </wp:inline>
+        </w:drawing>
+      </w:r>
+    </w:p>
+    <w:p>
+      <w:pPr>
+        <w:spacing w:line="240" w:lineRule="auto"/>
+        <w:ind w:firstLine="448"/>
+        <w:jc w:val="center"/>
+        <w:rPr>
+          <w:rFonts w:ascii="Times New Roman" w:hAnsi="Times New Roman" w:cs="Times New Roman"/>
+          <w:sz w:val="28"/>
+          <w:szCs w:val="28"/>
+        </w:rPr>
+      </w:pPr>
+      <w:r>
+        <w:rPr>
+          <w:noProof/>
+          <w:lang w:eastAsia="ru-RU"/>
+        </w:rPr>
+        <w:lastRenderedPageBreak/>
+        <w:drawing>
+          <wp:inline distT="0" distB="0" distL="0" distR="0" wp14:anchorId="7128F9C5" wp14:editId="4D46DFE9">
+            <wp:extent cx="6479540" cy="5058410"/>
+            <wp:effectExtent l="0" t="0" r="0" b="8890"/>
+            <wp:docPr id="20" name="Рисунок 20"/>
+            <wp:cNvGraphicFramePr>
+              <a:graphicFrameLocks xmlns:a="http://schemas.openxmlformats.org/drawingml/2006/main" noChangeAspect="1"/>
+            </wp:cNvGraphicFramePr>
+            <a:graphic xmlns:a="http://schemas.openxmlformats.org/drawingml/2006/main">
+              <a:graphicData uri="http://schemas.openxmlformats.org/drawingml/2006/picture">
+                <pic:pic xmlns:pic="http://schemas.openxmlformats.org/drawingml/2006/picture">
+                  <pic:nvPicPr>
+                    <pic:cNvPr id="1" name=""/>
+                    <pic:cNvPicPr/>
+                  </pic:nvPicPr>
+                  <pic:blipFill>
+                    <a:blip r:embed="rId97"/>
+                    <a:stretch>
+                      <a:fillRect/>
+                    </a:stretch>
+                  </pic:blipFill>
+                  <pic:spPr>
+                    <a:xfrm>
+                      <a:off x="0" y="0"/>
+                      <a:ext cx="6479540" cy="5058410"/>
+                    </a:xfrm>
+                    <a:prstGeom prst="rect">
+                      <a:avLst/>
+                    </a:prstGeom>
+                  </pic:spPr>
+                </pic:pic>
+              </a:graphicData>
+            </a:graphic>
+          </wp:inline>
+        </w:drawing>
+      </w:r>
     </w:p>
     <w:sectPr>
       <w:pgSz w:w="11906" w:h="16838"/>
@@ -5999,7 +7223,7 @@
 </file>
 
 <file path=customXml/itemProps1.xml><?xml version="1.0" encoding="utf-8"?>
-<ds:datastoreItem xmlns:ds="http://schemas.openxmlformats.org/officeDocument/2006/customXml" ds:itemID="{4966936A-2A58-43BF-9F74-F1C85A3D5ED2}">
+<ds:datastoreItem xmlns:ds="http://schemas.openxmlformats.org/officeDocument/2006/customXml" ds:itemID="{38F6946D-3806-4EBA-9322-42955BE6FC6B}">
   <ds:schemaRefs>
     <ds:schemaRef ds:uri="http://schemas.openxmlformats.org/officeDocument/2006/bibliography"/>
   </ds:schemaRefs>

--- a/СпецЧасть.docx
+++ b/СпецЧасть.docx
@@ -479,7 +479,7 @@
           <v:shape id="_x0000_i1025" type="#_x0000_t75" style="width:72.75pt;height:18.75pt" o:ole="">
             <v:imagedata r:id="rId7" o:title=""/>
           </v:shape>
-          <o:OLEObject Type="Embed" ProgID="Equation.DSMT4" ShapeID="_x0000_i1025" DrawAspect="Content" ObjectID="_1605210292" r:id="rId8"/>
+          <o:OLEObject Type="Embed" ProgID="Equation.DSMT4" ShapeID="_x0000_i1025" DrawAspect="Content" ObjectID="_1605210639" r:id="rId8"/>
         </w:object>
       </w:r>
       <w:r>
@@ -525,7 +525,7 @@
           <v:shape id="_x0000_i1026" type="#_x0000_t75" style="width:20.25pt;height:21pt" o:ole="">
             <v:imagedata r:id="rId9" o:title=""/>
           </v:shape>
-          <o:OLEObject Type="Embed" ProgID="Equation.DSMT4" ShapeID="_x0000_i1026" DrawAspect="Content" ObjectID="_1605210293" r:id="rId10"/>
+          <o:OLEObject Type="Embed" ProgID="Equation.DSMT4" ShapeID="_x0000_i1026" DrawAspect="Content" ObjectID="_1605210640" r:id="rId10"/>
         </w:object>
       </w:r>
       <w:r>
@@ -581,7 +581,7 @@
           <v:shape id="_x0000_i1027" type="#_x0000_t75" style="width:24pt;height:18pt" o:ole="">
             <v:imagedata r:id="rId11" o:title=""/>
           </v:shape>
-          <o:OLEObject Type="Embed" ProgID="Equation.DSMT4" ShapeID="_x0000_i1027" DrawAspect="Content" ObjectID="_1605210294" r:id="rId12"/>
+          <o:OLEObject Type="Embed" ProgID="Equation.DSMT4" ShapeID="_x0000_i1027" DrawAspect="Content" ObjectID="_1605210641" r:id="rId12"/>
         </w:object>
       </w:r>
       <w:r>
@@ -989,7 +989,7 @@
           <v:shape id="_x0000_i1028" type="#_x0000_t75" style="width:143.25pt;height:42.75pt" o:ole="">
             <v:imagedata r:id="rId14" o:title=""/>
           </v:shape>
-          <o:OLEObject Type="Embed" ProgID="Equation.DSMT4" ShapeID="_x0000_i1028" DrawAspect="Content" ObjectID="_1605210295" r:id="rId15"/>
+          <o:OLEObject Type="Embed" ProgID="Equation.DSMT4" ShapeID="_x0000_i1028" DrawAspect="Content" ObjectID="_1605210642" r:id="rId15"/>
         </w:object>
       </w:r>
       <w:r>
@@ -1029,7 +1029,7 @@
           <v:shape id="_x0000_i1029" type="#_x0000_t75" style="width:17.25pt;height:18.75pt" o:ole="">
             <v:imagedata r:id="rId16" o:title=""/>
           </v:shape>
-          <o:OLEObject Type="Embed" ProgID="Equation.DSMT4" ShapeID="_x0000_i1029" DrawAspect="Content" ObjectID="_1605210296" r:id="rId17"/>
+          <o:OLEObject Type="Embed" ProgID="Equation.DSMT4" ShapeID="_x0000_i1029" DrawAspect="Content" ObjectID="_1605210643" r:id="rId17"/>
         </w:object>
       </w:r>
       <w:r>
@@ -1547,7 +1547,7 @@
           <v:shape id="_x0000_i1030" type="#_x0000_t75" style="width:122.25pt;height:36pt" o:ole="">
             <v:imagedata r:id="rId20" o:title=""/>
           </v:shape>
-          <o:OLEObject Type="Embed" ProgID="Equation.DSMT4" ShapeID="_x0000_i1030" DrawAspect="Content" ObjectID="_1605210297" r:id="rId21"/>
+          <o:OLEObject Type="Embed" ProgID="Equation.DSMT4" ShapeID="_x0000_i1030" DrawAspect="Content" ObjectID="_1605210644" r:id="rId21"/>
         </w:object>
       </w:r>
       <w:r>
@@ -1586,7 +1586,7 @@
           <v:shape id="_x0000_i1031" type="#_x0000_t75" style="width:18.75pt;height:18.75pt" o:ole="">
             <v:imagedata r:id="rId22" o:title=""/>
           </v:shape>
-          <o:OLEObject Type="Embed" ProgID="Equation.DSMT4" ShapeID="_x0000_i1031" DrawAspect="Content" ObjectID="_1605210298" r:id="rId23"/>
+          <o:OLEObject Type="Embed" ProgID="Equation.DSMT4" ShapeID="_x0000_i1031" DrawAspect="Content" ObjectID="_1605210645" r:id="rId23"/>
         </w:object>
       </w:r>
       <w:r>
@@ -1947,7 +1947,7 @@
           <v:shape id="_x0000_i1032" type="#_x0000_t75" style="width:189.75pt;height:42.75pt" o:ole="">
             <v:imagedata r:id="rId25" o:title=""/>
           </v:shape>
-          <o:OLEObject Type="Embed" ProgID="Equation.DSMT4" ShapeID="_x0000_i1032" DrawAspect="Content" ObjectID="_1605210299" r:id="rId26"/>
+          <o:OLEObject Type="Embed" ProgID="Equation.DSMT4" ShapeID="_x0000_i1032" DrawAspect="Content" ObjectID="_1605210646" r:id="rId26"/>
         </w:object>
       </w:r>
       <w:r>
@@ -2008,7 +2008,7 @@
           <v:shape id="_x0000_i1033" type="#_x0000_t75" style="width:233.25pt;height:39pt" o:ole="">
             <v:imagedata r:id="rId27" o:title=""/>
           </v:shape>
-          <o:OLEObject Type="Embed" ProgID="Equation.DSMT4" ShapeID="_x0000_i1033" DrawAspect="Content" ObjectID="_1605210300" r:id="rId28"/>
+          <o:OLEObject Type="Embed" ProgID="Equation.DSMT4" ShapeID="_x0000_i1033" DrawAspect="Content" ObjectID="_1605210647" r:id="rId28"/>
         </w:object>
       </w:r>
     </w:p>
@@ -2521,7 +2521,7 @@
           <v:shape id="_x0000_i1034" type="#_x0000_t75" style="width:54pt;height:18pt" o:ole="">
             <v:imagedata r:id="rId29" o:title=""/>
           </v:shape>
-          <o:OLEObject Type="Embed" ProgID="Equation.DSMT4" ShapeID="_x0000_i1034" DrawAspect="Content" ObjectID="_1605210301" r:id="rId30"/>
+          <o:OLEObject Type="Embed" ProgID="Equation.DSMT4" ShapeID="_x0000_i1034" DrawAspect="Content" ObjectID="_1605210648" r:id="rId30"/>
         </w:object>
       </w:r>
       <w:r>
@@ -2553,7 +2553,7 @@
           <v:shape id="_x0000_i1035" type="#_x0000_t75" style="width:1in;height:18pt" o:ole="">
             <v:imagedata r:id="rId31" o:title=""/>
           </v:shape>
-          <o:OLEObject Type="Embed" ProgID="Equation.DSMT4" ShapeID="_x0000_i1035" DrawAspect="Content" ObjectID="_1605210302" r:id="rId32"/>
+          <o:OLEObject Type="Embed" ProgID="Equation.DSMT4" ShapeID="_x0000_i1035" DrawAspect="Content" ObjectID="_1605210649" r:id="rId32"/>
         </w:object>
       </w:r>
       <w:r>
@@ -2832,7 +2832,7 @@
           <v:shape id="_x0000_i1036" type="#_x0000_t75" style="width:236.25pt;height:43.5pt" o:ole="">
             <v:imagedata r:id="rId34" o:title=""/>
           </v:shape>
-          <o:OLEObject Type="Embed" ProgID="Equation.DSMT4" ShapeID="_x0000_i1036" DrawAspect="Content" ObjectID="_1605210303" r:id="rId35"/>
+          <o:OLEObject Type="Embed" ProgID="Equation.DSMT4" ShapeID="_x0000_i1036" DrawAspect="Content" ObjectID="_1605210650" r:id="rId35"/>
         </w:object>
       </w:r>
       <w:r>
@@ -2869,7 +2869,7 @@
           <v:shape id="_x0000_i1037" type="#_x0000_t75" style="width:26.25pt;height:18.75pt" o:ole="">
             <v:imagedata r:id="rId36" o:title=""/>
           </v:shape>
-          <o:OLEObject Type="Embed" ProgID="Equation.DSMT4" ShapeID="_x0000_i1037" DrawAspect="Content" ObjectID="_1605210304" r:id="rId37"/>
+          <o:OLEObject Type="Embed" ProgID="Equation.DSMT4" ShapeID="_x0000_i1037" DrawAspect="Content" ObjectID="_1605210651" r:id="rId37"/>
         </w:object>
       </w:r>
       <w:r>
@@ -2897,7 +2897,7 @@
           <v:shape id="_x0000_i1038" type="#_x0000_t75" style="width:145.5pt;height:43.5pt" o:ole="">
             <v:imagedata r:id="rId38" o:title=""/>
           </v:shape>
-          <o:OLEObject Type="Embed" ProgID="Equation.DSMT4" ShapeID="_x0000_i1038" DrawAspect="Content" ObjectID="_1605210305" r:id="rId39"/>
+          <o:OLEObject Type="Embed" ProgID="Equation.DSMT4" ShapeID="_x0000_i1038" DrawAspect="Content" ObjectID="_1605210652" r:id="rId39"/>
         </w:object>
       </w:r>
       <w:r>
@@ -2964,7 +2964,7 @@
           <v:shape id="_x0000_i1039" type="#_x0000_t75" style="width:206.25pt;height:42.75pt" o:ole="">
             <v:imagedata r:id="rId40" o:title=""/>
           </v:shape>
-          <o:OLEObject Type="Embed" ProgID="Equation.DSMT4" ShapeID="_x0000_i1039" DrawAspect="Content" ObjectID="_1605210306" r:id="rId41"/>
+          <o:OLEObject Type="Embed" ProgID="Equation.DSMT4" ShapeID="_x0000_i1039" DrawAspect="Content" ObjectID="_1605210653" r:id="rId41"/>
         </w:object>
       </w:r>
     </w:p>
@@ -3300,7 +3300,7 @@
           <v:shape id="_x0000_i1040" type="#_x0000_t75" style="width:20.25pt;height:17.25pt" o:ole="">
             <v:imagedata r:id="rId42" o:title=""/>
           </v:shape>
-          <o:OLEObject Type="Embed" ProgID="Equation.DSMT4" ShapeID="_x0000_i1040" DrawAspect="Content" ObjectID="_1605210307" r:id="rId43"/>
+          <o:OLEObject Type="Embed" ProgID="Equation.DSMT4" ShapeID="_x0000_i1040" DrawAspect="Content" ObjectID="_1605210654" r:id="rId43"/>
         </w:object>
       </w:r>
       <w:r>
@@ -3323,7 +3323,7 @@
           <v:shape id="_x0000_i1041" type="#_x0000_t75" style="width:48.75pt;height:15pt" o:ole="">
             <v:imagedata r:id="rId44" o:title=""/>
           </v:shape>
-          <o:OLEObject Type="Embed" ProgID="Equation.DSMT4" ShapeID="_x0000_i1041" DrawAspect="Content" ObjectID="_1605210308" r:id="rId45"/>
+          <o:OLEObject Type="Embed" ProgID="Equation.DSMT4" ShapeID="_x0000_i1041" DrawAspect="Content" ObjectID="_1605210655" r:id="rId45"/>
         </w:object>
       </w:r>
       <w:r>
@@ -3378,7 +3378,7 @@
           <v:shape id="_x0000_i1064" type="#_x0000_t75" style="width:29.25pt;height:20.25pt" o:ole="">
             <v:imagedata r:id="rId46" o:title=""/>
           </v:shape>
-          <o:OLEObject Type="Embed" ProgID="Equation.DSMT4" ShapeID="_x0000_i1064" DrawAspect="Content" ObjectID="_1605210309" r:id="rId47"/>
+          <o:OLEObject Type="Embed" ProgID="Equation.DSMT4" ShapeID="_x0000_i1064" DrawAspect="Content" ObjectID="_1605210656" r:id="rId47"/>
         </w:object>
       </w:r>
       <w:r>
@@ -3453,7 +3453,7 @@
           <v:shape id="_x0000_i1043" type="#_x0000_t75" style="width:100.5pt;height:66.75pt" o:ole="">
             <v:imagedata r:id="rId48" o:title=""/>
           </v:shape>
-          <o:OLEObject Type="Embed" ProgID="Equation.DSMT4" ShapeID="_x0000_i1043" DrawAspect="Content" ObjectID="_1605210310" r:id="rId49"/>
+          <o:OLEObject Type="Embed" ProgID="Equation.DSMT4" ShapeID="_x0000_i1043" DrawAspect="Content" ObjectID="_1605210657" r:id="rId49"/>
         </w:object>
       </w:r>
       <w:r>
@@ -3513,7 +3513,7 @@
           <v:shape id="_x0000_i1044" type="#_x0000_t75" style="width:425.25pt;height:47.25pt" o:ole="">
             <v:imagedata r:id="rId50" o:title=""/>
           </v:shape>
-          <o:OLEObject Type="Embed" ProgID="Equation.DSMT4" ShapeID="_x0000_i1044" DrawAspect="Content" ObjectID="_1605210311" r:id="rId51"/>
+          <o:OLEObject Type="Embed" ProgID="Equation.DSMT4" ShapeID="_x0000_i1044" DrawAspect="Content" ObjectID="_1605210658" r:id="rId51"/>
         </w:object>
       </w:r>
       <w:r>
@@ -3589,7 +3589,7 @@
           <v:shape id="_x0000_i1045" type="#_x0000_t75" style="width:81pt;height:39pt" o:ole="">
             <v:imagedata r:id="rId52" o:title=""/>
           </v:shape>
-          <o:OLEObject Type="Embed" ProgID="Equation.DSMT4" ShapeID="_x0000_i1045" DrawAspect="Content" ObjectID="_1605210312" r:id="rId53"/>
+          <o:OLEObject Type="Embed" ProgID="Equation.DSMT4" ShapeID="_x0000_i1045" DrawAspect="Content" ObjectID="_1605210659" r:id="rId53"/>
         </w:object>
       </w:r>
       <w:r>
@@ -3644,7 +3644,7 @@
           <v:shape id="_x0000_i1046" type="#_x0000_t75" style="width:419.25pt;height:57pt" o:ole="">
             <v:imagedata r:id="rId54" o:title=""/>
           </v:shape>
-          <o:OLEObject Type="Embed" ProgID="Equation.DSMT4" ShapeID="_x0000_i1046" DrawAspect="Content" ObjectID="_1605210313" r:id="rId55"/>
+          <o:OLEObject Type="Embed" ProgID="Equation.DSMT4" ShapeID="_x0000_i1046" DrawAspect="Content" ObjectID="_1605210660" r:id="rId55"/>
         </w:object>
       </w:r>
       <w:r>
@@ -3744,7 +3744,7 @@
           <v:shape id="_x0000_i1047" type="#_x0000_t75" style="width:9.75pt;height:15pt" o:ole="">
             <v:imagedata r:id="rId56" o:title=""/>
           </v:shape>
-          <o:OLEObject Type="Embed" ProgID="Equation.DSMT4" ShapeID="_x0000_i1047" DrawAspect="Content" ObjectID="_1605210314" r:id="rId57"/>
+          <o:OLEObject Type="Embed" ProgID="Equation.DSMT4" ShapeID="_x0000_i1047" DrawAspect="Content" ObjectID="_1605210661" r:id="rId57"/>
         </w:object>
       </w:r>
       <w:r>
@@ -4182,7 +4182,7 @@
           <v:shape id="_x0000_i1048" type="#_x0000_t75" style="width:30pt;height:17.25pt" o:ole="">
             <v:imagedata r:id="rId58" o:title=""/>
           </v:shape>
-          <o:OLEObject Type="Embed" ProgID="Equation.3" ShapeID="_x0000_i1048" DrawAspect="Content" ObjectID="_1605210315" r:id="rId59"/>
+          <o:OLEObject Type="Embed" ProgID="Equation.3" ShapeID="_x0000_i1048" DrawAspect="Content" ObjectID="_1605210662" r:id="rId59"/>
         </w:object>
       </w:r>
       <w:r>
@@ -4204,7 +4204,7 @@
           <v:shape id="_x0000_i1049" type="#_x0000_t75" style="width:31.5pt;height:17.25pt" o:ole="">
             <v:imagedata r:id="rId60" o:title=""/>
           </v:shape>
-          <o:OLEObject Type="Embed" ProgID="Equation.3" ShapeID="_x0000_i1049" DrawAspect="Content" ObjectID="_1605210316" r:id="rId61"/>
+          <o:OLEObject Type="Embed" ProgID="Equation.3" ShapeID="_x0000_i1049" DrawAspect="Content" ObjectID="_1605210663" r:id="rId61"/>
         </w:object>
       </w:r>
       <w:r>
@@ -4247,7 +4247,7 @@
           <v:shape id="_x0000_i1050" type="#_x0000_t75" style="width:99pt;height:17.25pt" o:ole="">
             <v:imagedata r:id="rId62" o:title=""/>
           </v:shape>
-          <o:OLEObject Type="Embed" ProgID="Equation.3" ShapeID="_x0000_i1050" DrawAspect="Content" ObjectID="_1605210317" r:id="rId63"/>
+          <o:OLEObject Type="Embed" ProgID="Equation.3" ShapeID="_x0000_i1050" DrawAspect="Content" ObjectID="_1605210664" r:id="rId63"/>
         </w:object>
       </w:r>
       <w:r>
@@ -4296,7 +4296,7 @@
           <v:shape id="_x0000_i1051" type="#_x0000_t75" style="width:153pt;height:18pt" o:ole="">
             <v:imagedata r:id="rId64" o:title=""/>
           </v:shape>
-          <o:OLEObject Type="Embed" ProgID="Equation.3" ShapeID="_x0000_i1051" DrawAspect="Content" ObjectID="_1605210318" r:id="rId65"/>
+          <o:OLEObject Type="Embed" ProgID="Equation.3" ShapeID="_x0000_i1051" DrawAspect="Content" ObjectID="_1605210665" r:id="rId65"/>
         </w:object>
       </w:r>
       <w:r>
@@ -4330,7 +4330,7 @@
           <v:shape id="_x0000_i1052" type="#_x0000_t75" style="width:160.5pt;height:18pt" o:ole="">
             <v:imagedata r:id="rId66" o:title=""/>
           </v:shape>
-          <o:OLEObject Type="Embed" ProgID="Equation.3" ShapeID="_x0000_i1052" DrawAspect="Content" ObjectID="_1605210319" r:id="rId67"/>
+          <o:OLEObject Type="Embed" ProgID="Equation.3" ShapeID="_x0000_i1052" DrawAspect="Content" ObjectID="_1605210666" r:id="rId67"/>
         </w:object>
       </w:r>
       <w:r>
@@ -4364,7 +4364,7 @@
           <v:shape id="_x0000_i1053" type="#_x0000_t75" style="width:24.75pt;height:17.25pt" o:ole="">
             <v:imagedata r:id="rId68" o:title=""/>
           </v:shape>
-          <o:OLEObject Type="Embed" ProgID="Equation.3" ShapeID="_x0000_i1053" DrawAspect="Content" ObjectID="_1605210320" r:id="rId69"/>
+          <o:OLEObject Type="Embed" ProgID="Equation.3" ShapeID="_x0000_i1053" DrawAspect="Content" ObjectID="_1605210667" r:id="rId69"/>
         </w:object>
       </w:r>
       <w:r>
@@ -4398,7 +4398,7 @@
           <v:shape id="_x0000_i1054" type="#_x0000_t75" style="width:14.25pt;height:13.5pt" o:ole="">
             <v:imagedata r:id="rId70" o:title=""/>
           </v:shape>
-          <o:OLEObject Type="Embed" ProgID="Equation.3" ShapeID="_x0000_i1054" DrawAspect="Content" ObjectID="_1605210321" r:id="rId71"/>
+          <o:OLEObject Type="Embed" ProgID="Equation.3" ShapeID="_x0000_i1054" DrawAspect="Content" ObjectID="_1605210668" r:id="rId71"/>
         </w:object>
       </w:r>
       <w:r>
@@ -4432,7 +4432,7 @@
           <v:shape id="_x0000_i1055" type="#_x0000_t75" style="width:27pt;height:18pt" o:ole="">
             <v:imagedata r:id="rId72" o:title=""/>
           </v:shape>
-          <o:OLEObject Type="Embed" ProgID="Equation.3" ShapeID="_x0000_i1055" DrawAspect="Content" ObjectID="_1605210322" r:id="rId73"/>
+          <o:OLEObject Type="Embed" ProgID="Equation.3" ShapeID="_x0000_i1055" DrawAspect="Content" ObjectID="_1605210669" r:id="rId73"/>
         </w:object>
       </w:r>
       <w:r>
@@ -4466,7 +4466,7 @@
           <v:shape id="_x0000_i1056" type="#_x0000_t75" style="width:15pt;height:17.25pt" o:ole="">
             <v:imagedata r:id="rId74" o:title=""/>
           </v:shape>
-          <o:OLEObject Type="Embed" ProgID="Equation.3" ShapeID="_x0000_i1056" DrawAspect="Content" ObjectID="_1605210323" r:id="rId75"/>
+          <o:OLEObject Type="Embed" ProgID="Equation.3" ShapeID="_x0000_i1056" DrawAspect="Content" ObjectID="_1605210670" r:id="rId75"/>
         </w:object>
       </w:r>
       <w:r>
@@ -4516,7 +4516,7 @@
           <v:shape id="_x0000_i1057" type="#_x0000_t75" style="width:12pt;height:17.25pt" o:ole="">
             <v:imagedata r:id="rId76" o:title=""/>
           </v:shape>
-          <o:OLEObject Type="Embed" ProgID="Equation.3" ShapeID="_x0000_i1057" DrawAspect="Content" ObjectID="_1605210324" r:id="rId77"/>
+          <o:OLEObject Type="Embed" ProgID="Equation.3" ShapeID="_x0000_i1057" DrawAspect="Content" ObjectID="_1605210671" r:id="rId77"/>
         </w:object>
       </w:r>
       <w:r>
@@ -4550,7 +4550,7 @@
           <v:shape id="_x0000_i1058" type="#_x0000_t75" style="width:72.75pt;height:24.75pt" o:ole="">
             <v:imagedata r:id="rId78" o:title=""/>
           </v:shape>
-          <o:OLEObject Type="Embed" ProgID="Equation.3" ShapeID="_x0000_i1058" DrawAspect="Content" ObjectID="_1605210325" r:id="rId79"/>
+          <o:OLEObject Type="Embed" ProgID="Equation.3" ShapeID="_x0000_i1058" DrawAspect="Content" ObjectID="_1605210672" r:id="rId79"/>
         </w:object>
       </w:r>
       <w:r>
@@ -4600,7 +4600,7 @@
           <v:shape id="_x0000_i1059" type="#_x0000_t75" style="width:24.75pt;height:17.25pt" o:ole="">
             <v:imagedata r:id="rId80" o:title=""/>
           </v:shape>
-          <o:OLEObject Type="Embed" ProgID="Equation.3" ShapeID="_x0000_i1059" DrawAspect="Content" ObjectID="_1605210326" r:id="rId81"/>
+          <o:OLEObject Type="Embed" ProgID="Equation.3" ShapeID="_x0000_i1059" DrawAspect="Content" ObjectID="_1605210673" r:id="rId81"/>
         </w:object>
       </w:r>
       <w:r>
@@ -6033,7 +6033,7 @@
           <v:shape id="_x0000_i1062" type="#_x0000_t75" style="width:9.75pt;height:15pt" o:ole="">
             <v:imagedata r:id="rId56" o:title=""/>
           </v:shape>
-          <o:OLEObject Type="Embed" ProgID="Equation.DSMT4" ShapeID="_x0000_i1062" DrawAspect="Content" ObjectID="_1605210327" r:id="rId91"/>
+          <o:OLEObject Type="Embed" ProgID="Equation.DSMT4" ShapeID="_x0000_i1062" DrawAspect="Content" ObjectID="_1605210674" r:id="rId91"/>
         </w:object>
       </w:r>
       <w:r>
@@ -7901,7 +7901,7 @@
           <v:shape id="_x0000_i1353" type="#_x0000_t75" style="width:24pt;height:20.25pt" o:ole="">
             <v:imagedata r:id="rId101" o:title=""/>
           </v:shape>
-          <o:OLEObject Type="Embed" ProgID="Equation.DSMT4" ShapeID="_x0000_i1353" DrawAspect="Content" ObjectID="_1605210328" r:id="rId102"/>
+          <o:OLEObject Type="Embed" ProgID="Equation.DSMT4" ShapeID="_x0000_i1353" DrawAspect="Content" ObjectID="_1605210675" r:id="rId102"/>
         </w:object>
       </w:r>
       <w:r>
@@ -7923,7 +7923,7 @@
           <v:shape id="_x0000_i1354" type="#_x0000_t75" style="width:24pt;height:20.25pt" o:ole="">
             <v:imagedata r:id="rId103" o:title=""/>
           </v:shape>
-          <o:OLEObject Type="Embed" ProgID="Equation.DSMT4" ShapeID="_x0000_i1354" DrawAspect="Content" ObjectID="_1605210329" r:id="rId104"/>
+          <o:OLEObject Type="Embed" ProgID="Equation.DSMT4" ShapeID="_x0000_i1354" DrawAspect="Content" ObjectID="_1605210676" r:id="rId104"/>
         </w:object>
       </w:r>
       <w:r>
@@ -7945,7 +7945,7 @@
           <v:shape id="_x0000_i1355" type="#_x0000_t75" style="width:24pt;height:20.25pt" o:ole="">
             <v:imagedata r:id="rId103" o:title=""/>
           </v:shape>
-          <o:OLEObject Type="Embed" ProgID="Equation.DSMT4" ShapeID="_x0000_i1355" DrawAspect="Content" ObjectID="_1605210330" r:id="rId105"/>
+          <o:OLEObject Type="Embed" ProgID="Equation.DSMT4" ShapeID="_x0000_i1355" DrawAspect="Content" ObjectID="_1605210677" r:id="rId105"/>
         </w:object>
       </w:r>
       <w:r>
@@ -7967,7 +7967,7 @@
           <v:shape id="_x0000_i1356" type="#_x0000_t75" style="width:24pt;height:20.25pt" o:ole="">
             <v:imagedata r:id="rId101" o:title=""/>
           </v:shape>
-          <o:OLEObject Type="Embed" ProgID="Equation.DSMT4" ShapeID="_x0000_i1356" DrawAspect="Content" ObjectID="_1605210331" r:id="rId106"/>
+          <o:OLEObject Type="Embed" ProgID="Equation.DSMT4" ShapeID="_x0000_i1356" DrawAspect="Content" ObjectID="_1605210678" r:id="rId106"/>
         </w:object>
       </w:r>
       <w:r>
@@ -8007,7 +8007,7 @@
           <v:shape id="_x0000_i1357" type="#_x0000_t75" style="width:93pt;height:20.25pt" o:ole="">
             <v:imagedata r:id="rId107" o:title=""/>
           </v:shape>
-          <o:OLEObject Type="Embed" ProgID="Equation.DSMT4" ShapeID="_x0000_i1357" DrawAspect="Content" ObjectID="_1605210332" r:id="rId108"/>
+          <o:OLEObject Type="Embed" ProgID="Equation.DSMT4" ShapeID="_x0000_i1357" DrawAspect="Content" ObjectID="_1605210679" r:id="rId108"/>
         </w:object>
       </w:r>
       <w:r>
@@ -8055,7 +8055,7 @@
           <v:shape id="_x0000_i1358" type="#_x0000_t75" style="width:24pt;height:20.25pt" o:ole="">
             <v:imagedata r:id="rId103" o:title=""/>
           </v:shape>
-          <o:OLEObject Type="Embed" ProgID="Equation.DSMT4" ShapeID="_x0000_i1358" DrawAspect="Content" ObjectID="_1605210333" r:id="rId109"/>
+          <o:OLEObject Type="Embed" ProgID="Equation.DSMT4" ShapeID="_x0000_i1358" DrawAspect="Content" ObjectID="_1605210680" r:id="rId109"/>
         </w:object>
       </w:r>
       <w:r>
@@ -8095,7 +8095,7 @@
           <v:shape id="_x0000_i1359" type="#_x0000_t75" style="width:183.75pt;height:26.25pt" o:ole="">
             <v:imagedata r:id="rId110" o:title=""/>
           </v:shape>
-          <o:OLEObject Type="Embed" ProgID="Equation.DSMT4" ShapeID="_x0000_i1359" DrawAspect="Content" ObjectID="_1605210334" r:id="rId111"/>
+          <o:OLEObject Type="Embed" ProgID="Equation.DSMT4" ShapeID="_x0000_i1359" DrawAspect="Content" ObjectID="_1605210681" r:id="rId111"/>
         </w:object>
       </w:r>
       <w:r>
@@ -8161,7 +8161,7 @@
           <v:shape id="_x0000_i1360" type="#_x0000_t75" style="width:24.75pt;height:14.25pt" o:ole="">
             <v:imagedata r:id="rId112" o:title=""/>
           </v:shape>
-          <o:OLEObject Type="Embed" ProgID="Equation.DSMT4" ShapeID="_x0000_i1360" DrawAspect="Content" ObjectID="_1605210335" r:id="rId113"/>
+          <o:OLEObject Type="Embed" ProgID="Equation.DSMT4" ShapeID="_x0000_i1360" DrawAspect="Content" ObjectID="_1605210682" r:id="rId113"/>
         </w:object>
       </w:r>
       <w:r>
@@ -8183,7 +8183,7 @@
           <v:shape id="_x0000_i1361" type="#_x0000_t75" style="width:44.25pt;height:20.25pt" o:ole="">
             <v:imagedata r:id="rId114" o:title=""/>
           </v:shape>
-          <o:OLEObject Type="Embed" ProgID="Equation.DSMT4" ShapeID="_x0000_i1361" DrawAspect="Content" ObjectID="_1605210336" r:id="rId115"/>
+          <o:OLEObject Type="Embed" ProgID="Equation.DSMT4" ShapeID="_x0000_i1361" DrawAspect="Content" ObjectID="_1605210683" r:id="rId115"/>
         </w:object>
       </w:r>
       <w:r>
@@ -8205,7 +8205,7 @@
           <v:shape id="_x0000_i1362" type="#_x0000_t75" style="width:24.75pt;height:14.25pt" o:ole="">
             <v:imagedata r:id="rId116" o:title=""/>
           </v:shape>
-          <o:OLEObject Type="Embed" ProgID="Equation.DSMT4" ShapeID="_x0000_i1362" DrawAspect="Content" ObjectID="_1605210337" r:id="rId117"/>
+          <o:OLEObject Type="Embed" ProgID="Equation.DSMT4" ShapeID="_x0000_i1362" DrawAspect="Content" ObjectID="_1605210684" r:id="rId117"/>
         </w:object>
       </w:r>
       <w:r>
@@ -8227,7 +8227,7 @@
           <v:shape id="_x0000_i1363" type="#_x0000_t75" style="width:30.75pt;height:18pt" o:ole="">
             <v:imagedata r:id="rId118" o:title=""/>
           </v:shape>
-          <o:OLEObject Type="Embed" ProgID="Equation.DSMT4" ShapeID="_x0000_i1363" DrawAspect="Content" ObjectID="_1605210338" r:id="rId119"/>
+          <o:OLEObject Type="Embed" ProgID="Equation.DSMT4" ShapeID="_x0000_i1363" DrawAspect="Content" ObjectID="_1605210685" r:id="rId119"/>
         </w:object>
       </w:r>
       <w:r>
@@ -8348,7 +8348,7 @@
           <v:shape id="_x0000_i1780" type="#_x0000_t75" style="width:9.75pt;height:9.75pt" o:ole="">
             <v:imagedata r:id="rId121" o:title=""/>
           </v:shape>
-          <o:OLEObject Type="Embed" ProgID="Equation.DSMT4" ShapeID="_x0000_i1780" DrawAspect="Content" ObjectID="_1605210339" r:id="rId122"/>
+          <o:OLEObject Type="Embed" ProgID="Equation.DSMT4" ShapeID="_x0000_i1780" DrawAspect="Content" ObjectID="_1605210686" r:id="rId122"/>
         </w:object>
       </w:r>
       <w:r>
@@ -8387,7 +8387,7 @@
           <v:shape id="_x0000_i1781" type="#_x0000_t75" style="width:171.75pt;height:42pt" o:ole="">
             <v:imagedata r:id="rId123" o:title=""/>
           </v:shape>
-          <o:OLEObject Type="Embed" ProgID="Equation.DSMT4" ShapeID="_x0000_i1781" DrawAspect="Content" ObjectID="_1605210340" r:id="rId124"/>
+          <o:OLEObject Type="Embed" ProgID="Equation.DSMT4" ShapeID="_x0000_i1781" DrawAspect="Content" ObjectID="_1605210687" r:id="rId124"/>
         </w:object>
       </w:r>
       <w:r>
@@ -8428,7 +8428,7 @@
           <v:shape id="_x0000_i1782" type="#_x0000_t75" style="width:12pt;height:18pt" o:ole="">
             <v:imagedata r:id="rId125" o:title=""/>
           </v:shape>
-          <o:OLEObject Type="Embed" ProgID="Equation.DSMT4" ShapeID="_x0000_i1782" DrawAspect="Content" ObjectID="_1605210341" r:id="rId126"/>
+          <o:OLEObject Type="Embed" ProgID="Equation.DSMT4" ShapeID="_x0000_i1782" DrawAspect="Content" ObjectID="_1605210688" r:id="rId126"/>
         </w:object>
       </w:r>
       <w:r>
@@ -8468,7 +8468,7 @@
           <v:shape id="_x0000_i1783" type="#_x0000_t75" style="width:111.75pt;height:42pt" o:ole="">
             <v:imagedata r:id="rId127" o:title=""/>
           </v:shape>
-          <o:OLEObject Type="Embed" ProgID="Equation.DSMT4" ShapeID="_x0000_i1783" DrawAspect="Content" ObjectID="_1605210342" r:id="rId128"/>
+          <o:OLEObject Type="Embed" ProgID="Equation.DSMT4" ShapeID="_x0000_i1783" DrawAspect="Content" ObjectID="_1605210689" r:id="rId128"/>
         </w:object>
       </w:r>
       <w:r>
@@ -8508,7 +8508,7 @@
           <v:shape id="_x0000_i1784" type="#_x0000_t75" style="width:32.25pt;height:14.25pt" o:ole="">
             <v:imagedata r:id="rId129" o:title=""/>
           </v:shape>
-          <o:OLEObject Type="Embed" ProgID="Equation.DSMT4" ShapeID="_x0000_i1784" DrawAspect="Content" ObjectID="_1605210343" r:id="rId130"/>
+          <o:OLEObject Type="Embed" ProgID="Equation.DSMT4" ShapeID="_x0000_i1784" DrawAspect="Content" ObjectID="_1605210690" r:id="rId130"/>
         </w:object>
       </w:r>
     </w:p>
@@ -8539,7 +8539,7 @@
           <v:shape id="_x0000_i1785" type="#_x0000_t75" style="width:114.75pt;height:42pt" o:ole="">
             <v:imagedata r:id="rId131" o:title=""/>
           </v:shape>
-          <o:OLEObject Type="Embed" ProgID="Equation.DSMT4" ShapeID="_x0000_i1785" DrawAspect="Content" ObjectID="_1605210344" r:id="rId132"/>
+          <o:OLEObject Type="Embed" ProgID="Equation.DSMT4" ShapeID="_x0000_i1785" DrawAspect="Content" ObjectID="_1605210691" r:id="rId132"/>
         </w:object>
       </w:r>
       <w:r>
@@ -8587,7 +8587,7 @@
           <v:shape id="_x0000_i1371" type="#_x0000_t75" style="width:12pt;height:18pt" o:ole="">
             <v:imagedata r:id="rId133" o:title=""/>
           </v:shape>
-          <o:OLEObject Type="Embed" ProgID="Equation.DSMT4" ShapeID="_x0000_i1371" DrawAspect="Content" ObjectID="_1605210345" r:id="rId134"/>
+          <o:OLEObject Type="Embed" ProgID="Equation.DSMT4" ShapeID="_x0000_i1371" DrawAspect="Content" ObjectID="_1605210692" r:id="rId134"/>
         </w:object>
       </w:r>
       <w:r>
@@ -8644,7 +8644,7 @@
           <v:shape id="_x0000_i1372" type="#_x0000_t75" style="width:264.75pt;height:42pt" o:ole="">
             <v:imagedata r:id="rId135" o:title=""/>
           </v:shape>
-          <o:OLEObject Type="Embed" ProgID="Equation.DSMT4" ShapeID="_x0000_i1372" DrawAspect="Content" ObjectID="_1605210346" r:id="rId136"/>
+          <o:OLEObject Type="Embed" ProgID="Equation.DSMT4" ShapeID="_x0000_i1372" DrawAspect="Content" ObjectID="_1605210693" r:id="rId136"/>
         </w:object>
       </w:r>
       <w:r>
@@ -8702,7 +8702,7 @@
           <v:shape id="_x0000_i1373" type="#_x0000_t75" style="width:228pt;height:42pt" o:ole="">
             <v:imagedata r:id="rId137" o:title=""/>
           </v:shape>
-          <o:OLEObject Type="Embed" ProgID="Equation.DSMT4" ShapeID="_x0000_i1373" DrawAspect="Content" ObjectID="_1605210347" r:id="rId138"/>
+          <o:OLEObject Type="Embed" ProgID="Equation.DSMT4" ShapeID="_x0000_i1373" DrawAspect="Content" ObjectID="_1605210694" r:id="rId138"/>
         </w:object>
       </w:r>
       <w:r>
@@ -8742,7 +8742,7 @@
           <v:shape id="_x0000_i1374" type="#_x0000_t75" style="width:33pt;height:12pt" o:ole="">
             <v:imagedata r:id="rId139" o:title=""/>
           </v:shape>
-          <o:OLEObject Type="Embed" ProgID="Equation.DSMT4" ShapeID="_x0000_i1374" DrawAspect="Content" ObjectID="_1605210348" r:id="rId140"/>
+          <o:OLEObject Type="Embed" ProgID="Equation.DSMT4" ShapeID="_x0000_i1374" DrawAspect="Content" ObjectID="_1605210695" r:id="rId140"/>
         </w:object>
       </w:r>
       <w:r>
@@ -8781,7 +8781,7 @@
           <v:shape id="_x0000_i1375" type="#_x0000_t75" style="width:252.75pt;height:42.75pt" o:ole="">
             <v:imagedata r:id="rId141" o:title=""/>
           </v:shape>
-          <o:OLEObject Type="Embed" ProgID="Equation.DSMT4" ShapeID="_x0000_i1375" DrawAspect="Content" ObjectID="_1605210349" r:id="rId142"/>
+          <o:OLEObject Type="Embed" ProgID="Equation.DSMT4" ShapeID="_x0000_i1375" DrawAspect="Content" ObjectID="_1605210696" r:id="rId142"/>
         </w:object>
       </w:r>
       <w:r>
@@ -8829,7 +8829,7 @@
           <v:shape id="_x0000_i1376" type="#_x0000_t75" style="width:47.25pt;height:23.25pt" o:ole="">
             <v:imagedata r:id="rId143" o:title=""/>
           </v:shape>
-          <o:OLEObject Type="Embed" ProgID="Equation.DSMT4" ShapeID="_x0000_i1376" DrawAspect="Content" ObjectID="_1605210350" r:id="rId144"/>
+          <o:OLEObject Type="Embed" ProgID="Equation.DSMT4" ShapeID="_x0000_i1376" DrawAspect="Content" ObjectID="_1605210697" r:id="rId144"/>
         </w:object>
       </w:r>
       <w:r>
@@ -8851,7 +8851,7 @@
           <v:shape id="_x0000_i1377" type="#_x0000_t75" style="width:48.75pt;height:23.25pt" o:ole="">
             <v:imagedata r:id="rId145" o:title=""/>
           </v:shape>
-          <o:OLEObject Type="Embed" ProgID="Equation.DSMT4" ShapeID="_x0000_i1377" DrawAspect="Content" ObjectID="_1605210351" r:id="rId146"/>
+          <o:OLEObject Type="Embed" ProgID="Equation.DSMT4" ShapeID="_x0000_i1377" DrawAspect="Content" ObjectID="_1605210698" r:id="rId146"/>
         </w:object>
       </w:r>
       <w:r>
@@ -8873,7 +8873,7 @@
           <v:shape id="_x0000_i1378" type="#_x0000_t75" style="width:26.25pt;height:20.25pt" o:ole="">
             <v:imagedata r:id="rId147" o:title=""/>
           </v:shape>
-          <o:OLEObject Type="Embed" ProgID="Equation.DSMT4" ShapeID="_x0000_i1378" DrawAspect="Content" ObjectID="_1605210352" r:id="rId148"/>
+          <o:OLEObject Type="Embed" ProgID="Equation.DSMT4" ShapeID="_x0000_i1378" DrawAspect="Content" ObjectID="_1605210699" r:id="rId148"/>
         </w:object>
       </w:r>
       <w:r>
@@ -8914,7 +8914,7 @@
           <v:shape id="_x0000_i1379" type="#_x0000_t75" style="width:12.75pt;height:18pt" o:ole="">
             <v:imagedata r:id="rId149" o:title=""/>
           </v:shape>
-          <o:OLEObject Type="Embed" ProgID="Equation.DSMT4" ShapeID="_x0000_i1379" DrawAspect="Content" ObjectID="_1605210353" r:id="rId150"/>
+          <o:OLEObject Type="Embed" ProgID="Equation.DSMT4" ShapeID="_x0000_i1379" DrawAspect="Content" ObjectID="_1605210700" r:id="rId150"/>
         </w:object>
       </w:r>
       <w:r>
@@ -8936,7 +8936,7 @@
           <v:shape id="_x0000_i1380" type="#_x0000_t75" style="width:12.75pt;height:18pt" o:ole="">
             <v:imagedata r:id="rId151" o:title=""/>
           </v:shape>
-          <o:OLEObject Type="Embed" ProgID="Equation.DSMT4" ShapeID="_x0000_i1380" DrawAspect="Content" ObjectID="_1605210354" r:id="rId152"/>
+          <o:OLEObject Type="Embed" ProgID="Equation.DSMT4" ShapeID="_x0000_i1380" DrawAspect="Content" ObjectID="_1605210701" r:id="rId152"/>
         </w:object>
       </w:r>
       <w:r>
@@ -8958,7 +8958,7 @@
           <v:shape id="_x0000_i1381" type="#_x0000_t75" style="width:12.75pt;height:18pt" o:ole="">
             <v:imagedata r:id="rId153" o:title=""/>
           </v:shape>
-          <o:OLEObject Type="Embed" ProgID="Equation.DSMT4" ShapeID="_x0000_i1381" DrawAspect="Content" ObjectID="_1605210355" r:id="rId154"/>
+          <o:OLEObject Type="Embed" ProgID="Equation.DSMT4" ShapeID="_x0000_i1381" DrawAspect="Content" ObjectID="_1605210702" r:id="rId154"/>
         </w:object>
       </w:r>
       <w:r>
@@ -8980,7 +8980,7 @@
           <v:shape id="_x0000_i1382" type="#_x0000_t75" style="width:12pt;height:18pt" o:ole="">
             <v:imagedata r:id="rId155" o:title=""/>
           </v:shape>
-          <o:OLEObject Type="Embed" ProgID="Equation.DSMT4" ShapeID="_x0000_i1382" DrawAspect="Content" ObjectID="_1605210356" r:id="rId156"/>
+          <o:OLEObject Type="Embed" ProgID="Equation.DSMT4" ShapeID="_x0000_i1382" DrawAspect="Content" ObjectID="_1605210703" r:id="rId156"/>
         </w:object>
       </w:r>
       <w:r>
@@ -9002,7 +9002,7 @@
           <v:shape id="_x0000_i1383" type="#_x0000_t75" style="width:12.75pt;height:18pt" o:ole="">
             <v:imagedata r:id="rId157" o:title=""/>
           </v:shape>
-          <o:OLEObject Type="Embed" ProgID="Equation.DSMT4" ShapeID="_x0000_i1383" DrawAspect="Content" ObjectID="_1605210357" r:id="rId158"/>
+          <o:OLEObject Type="Embed" ProgID="Equation.DSMT4" ShapeID="_x0000_i1383" DrawAspect="Content" ObjectID="_1605210704" r:id="rId158"/>
         </w:object>
       </w:r>
       <w:r>
@@ -9024,7 +9024,7 @@
           <v:shape id="_x0000_i1384" type="#_x0000_t75" style="width:12pt;height:18pt" o:ole="">
             <v:imagedata r:id="rId155" o:title=""/>
           </v:shape>
-          <o:OLEObject Type="Embed" ProgID="Equation.DSMT4" ShapeID="_x0000_i1384" DrawAspect="Content" ObjectID="_1605210358" r:id="rId159"/>
+          <o:OLEObject Type="Embed" ProgID="Equation.DSMT4" ShapeID="_x0000_i1384" DrawAspect="Content" ObjectID="_1605210705" r:id="rId159"/>
         </w:object>
       </w:r>
       <w:r>
@@ -9133,7 +9133,7 @@
           <v:shape id="_x0000_i1386" type="#_x0000_t75" style="width:12pt;height:18pt" o:ole="">
             <v:imagedata r:id="rId155" o:title=""/>
           </v:shape>
-          <o:OLEObject Type="Embed" ProgID="Equation.DSMT4" ShapeID="_x0000_i1386" DrawAspect="Content" ObjectID="_1605210359" r:id="rId161"/>
+          <o:OLEObject Type="Embed" ProgID="Equation.DSMT4" ShapeID="_x0000_i1386" DrawAspect="Content" ObjectID="_1605210706" r:id="rId161"/>
         </w:object>
       </w:r>
       <w:r>
@@ -9155,7 +9155,7 @@
           <v:shape id="_x0000_i1387" type="#_x0000_t75" style="width:12.75pt;height:18pt" o:ole="">
             <v:imagedata r:id="rId157" o:title=""/>
           </v:shape>
-          <o:OLEObject Type="Embed" ProgID="Equation.DSMT4" ShapeID="_x0000_i1387" DrawAspect="Content" ObjectID="_1605210360" r:id="rId162"/>
+          <o:OLEObject Type="Embed" ProgID="Equation.DSMT4" ShapeID="_x0000_i1387" DrawAspect="Content" ObjectID="_1605210707" r:id="rId162"/>
         </w:object>
       </w:r>
       <w:r>
@@ -9177,7 +9177,7 @@
           <v:shape id="_x0000_i1388" type="#_x0000_t75" style="width:29.25pt;height:18pt" o:ole="">
             <v:imagedata r:id="rId163" o:title=""/>
           </v:shape>
-          <o:OLEObject Type="Embed" ProgID="Equation.DSMT4" ShapeID="_x0000_i1388" DrawAspect="Content" ObjectID="_1605210361" r:id="rId164"/>
+          <o:OLEObject Type="Embed" ProgID="Equation.DSMT4" ShapeID="_x0000_i1388" DrawAspect="Content" ObjectID="_1605210708" r:id="rId164"/>
         </w:object>
       </w:r>
       <w:r>
@@ -9199,7 +9199,7 @@
           <v:shape id="_x0000_i1389" type="#_x0000_t75" style="width:24pt;height:20.25pt" o:ole="">
             <v:imagedata r:id="rId165" o:title=""/>
           </v:shape>
-          <o:OLEObject Type="Embed" ProgID="Equation.DSMT4" ShapeID="_x0000_i1389" DrawAspect="Content" ObjectID="_1605210362" r:id="rId166"/>
+          <o:OLEObject Type="Embed" ProgID="Equation.DSMT4" ShapeID="_x0000_i1389" DrawAspect="Content" ObjectID="_1605210709" r:id="rId166"/>
         </w:object>
       </w:r>
       <w:r>
@@ -9238,7 +9238,7 @@
           <v:shape id="_x0000_i1803" type="#_x0000_t75" style="width:89.25pt;height:30.75pt" o:ole="">
             <v:imagedata r:id="rId167" o:title=""/>
           </v:shape>
-          <o:OLEObject Type="Embed" ProgID="Equation.DSMT4" ShapeID="_x0000_i1803" DrawAspect="Content" ObjectID="_1605210363" r:id="rId168"/>
+          <o:OLEObject Type="Embed" ProgID="Equation.DSMT4" ShapeID="_x0000_i1803" DrawAspect="Content" ObjectID="_1605210710" r:id="rId168"/>
         </w:object>
       </w:r>
       <w:r>
@@ -9287,7 +9287,7 @@
           <v:shape id="_x0000_i1391" type="#_x0000_t75" style="width:14.25pt;height:17.25pt" o:ole="">
             <v:imagedata r:id="rId169" o:title=""/>
           </v:shape>
-          <o:OLEObject Type="Embed" ProgID="Equation.DSMT4" ShapeID="_x0000_i1391" DrawAspect="Content" ObjectID="_1605210364" r:id="rId170"/>
+          <o:OLEObject Type="Embed" ProgID="Equation.DSMT4" ShapeID="_x0000_i1391" DrawAspect="Content" ObjectID="_1605210711" r:id="rId170"/>
         </w:object>
       </w:r>
       <w:r>
@@ -9309,7 +9309,7 @@
           <v:shape id="_x0000_i1392" type="#_x0000_t75" style="width:14.25pt;height:17.25pt" o:ole="">
             <v:imagedata r:id="rId171" o:title=""/>
           </v:shape>
-          <o:OLEObject Type="Embed" ProgID="Equation.DSMT4" ShapeID="_x0000_i1392" DrawAspect="Content" ObjectID="_1605210365" r:id="rId172"/>
+          <o:OLEObject Type="Embed" ProgID="Equation.DSMT4" ShapeID="_x0000_i1392" DrawAspect="Content" ObjectID="_1605210712" r:id="rId172"/>
         </w:object>
       </w:r>
       <w:r>
@@ -9331,7 +9331,7 @@
           <v:shape id="_x0000_i1393" type="#_x0000_t75" style="width:12.75pt;height:18pt" o:ole="">
             <v:imagedata r:id="rId173" o:title=""/>
           </v:shape>
-          <o:OLEObject Type="Embed" ProgID="Equation.DSMT4" ShapeID="_x0000_i1393" DrawAspect="Content" ObjectID="_1605210366" r:id="rId174"/>
+          <o:OLEObject Type="Embed" ProgID="Equation.DSMT4" ShapeID="_x0000_i1393" DrawAspect="Content" ObjectID="_1605210713" r:id="rId174"/>
         </w:object>
       </w:r>
       <w:r>
@@ -9372,7 +9372,7 @@
           <v:shape id="_x0000_i1806" type="#_x0000_t75" style="width:9.75pt;height:11.25pt" o:ole="">
             <v:imagedata r:id="rId175" o:title=""/>
           </v:shape>
-          <o:OLEObject Type="Embed" ProgID="Equation.DSMT4" ShapeID="_x0000_i1806" DrawAspect="Content" ObjectID="_1605210367" r:id="rId176"/>
+          <o:OLEObject Type="Embed" ProgID="Equation.DSMT4" ShapeID="_x0000_i1806" DrawAspect="Content" ObjectID="_1605210714" r:id="rId176"/>
         </w:object>
       </w:r>
       <w:r>
@@ -9411,7 +9411,7 @@
           <v:shape id="_x0000_i1395" type="#_x0000_t75" style="width:123pt;height:44.25pt" o:ole="">
             <v:imagedata r:id="rId177" o:title=""/>
           </v:shape>
-          <o:OLEObject Type="Embed" ProgID="Equation.DSMT4" ShapeID="_x0000_i1395" DrawAspect="Content" ObjectID="_1605210368" r:id="rId178"/>
+          <o:OLEObject Type="Embed" ProgID="Equation.DSMT4" ShapeID="_x0000_i1395" DrawAspect="Content" ObjectID="_1605210715" r:id="rId178"/>
         </w:object>
       </w:r>
       <w:r>
@@ -9459,7 +9459,7 @@
           <v:shape id="_x0000_i1396" type="#_x0000_t75" style="width:15pt;height:18pt" o:ole="">
             <v:imagedata r:id="rId179" o:title=""/>
           </v:shape>
-          <o:OLEObject Type="Embed" ProgID="Equation.DSMT4" ShapeID="_x0000_i1396" DrawAspect="Content" ObjectID="_1605210369" r:id="rId180"/>
+          <o:OLEObject Type="Embed" ProgID="Equation.DSMT4" ShapeID="_x0000_i1396" DrawAspect="Content" ObjectID="_1605210716" r:id="rId180"/>
         </w:object>
       </w:r>
       <w:r>
@@ -9481,7 +9481,7 @@
           <v:shape id="_x0000_i1397" type="#_x0000_t75" style="width:9.75pt;height:9.75pt" o:ole="">
             <v:imagedata r:id="rId181" o:title=""/>
           </v:shape>
-          <o:OLEObject Type="Embed" ProgID="Equation.DSMT4" ShapeID="_x0000_i1397" DrawAspect="Content" ObjectID="_1605210370" r:id="rId182"/>
+          <o:OLEObject Type="Embed" ProgID="Equation.DSMT4" ShapeID="_x0000_i1397" DrawAspect="Content" ObjectID="_1605210717" r:id="rId182"/>
         </w:object>
       </w:r>
       <w:r>
@@ -9503,7 +9503,7 @@
           <v:shape id="_x0000_i1398" type="#_x0000_t75" style="width:30pt;height:17.25pt" o:ole="">
             <v:imagedata r:id="rId183" o:title=""/>
           </v:shape>
-          <o:OLEObject Type="Embed" ProgID="Equation.DSMT4" ShapeID="_x0000_i1398" DrawAspect="Content" ObjectID="_1605210371" r:id="rId184"/>
+          <o:OLEObject Type="Embed" ProgID="Equation.DSMT4" ShapeID="_x0000_i1398" DrawAspect="Content" ObjectID="_1605210718" r:id="rId184"/>
         </w:object>
       </w:r>
       <w:r>
@@ -9525,7 +9525,7 @@
           <v:shape id="_x0000_i1399" type="#_x0000_t75" style="width:9.75pt;height:11.25pt" o:ole="">
             <v:imagedata r:id="rId185" o:title=""/>
           </v:shape>
-          <o:OLEObject Type="Embed" ProgID="Equation.DSMT4" ShapeID="_x0000_i1399" DrawAspect="Content" ObjectID="_1605210372" r:id="rId186"/>
+          <o:OLEObject Type="Embed" ProgID="Equation.DSMT4" ShapeID="_x0000_i1399" DrawAspect="Content" ObjectID="_1605210719" r:id="rId186"/>
         </w:object>
       </w:r>
       <w:r>
@@ -9547,7 +9547,7 @@
           <v:shape id="_x0000_i1400" type="#_x0000_t75" style="width:15pt;height:18pt" o:ole="">
             <v:imagedata r:id="rId187" o:title=""/>
           </v:shape>
-          <o:OLEObject Type="Embed" ProgID="Equation.DSMT4" ShapeID="_x0000_i1400" DrawAspect="Content" ObjectID="_1605210373" r:id="rId188"/>
+          <o:OLEObject Type="Embed" ProgID="Equation.DSMT4" ShapeID="_x0000_i1400" DrawAspect="Content" ObjectID="_1605210720" r:id="rId188"/>
         </w:object>
       </w:r>
     </w:p>
@@ -10079,16 +10079,6 @@
     </w:p>
     <w:p>
       <w:pPr>
-        <w:spacing w:line="240" w:lineRule="auto"/>
-        <w:rPr>
-          <w:rFonts w:ascii="Times New Roman" w:hAnsi="Times New Roman" w:cs="Times New Roman"/>
-          <w:sz w:val="28"/>
-          <w:szCs w:val="28"/>
-        </w:rPr>
-      </w:pPr>
-    </w:p>
-    <w:p>
-      <w:pPr>
         <w:pStyle w:val="ac"/>
         <w:numPr>
           <w:ilvl w:val="0"/>
@@ -10102,6 +10092,8 @@
           <w:lang w:val="en-US"/>
         </w:rPr>
       </w:pPr>
+      <w:bookmarkStart w:id="0" w:name="_GoBack"/>
+      <w:bookmarkEnd w:id="0"/>
       <w:r>
         <w:rPr>
           <w:rFonts w:ascii="Times New Roman" w:hAnsi="Times New Roman" w:cs="Times New Roman"/>
@@ -12104,7 +12096,7 @@
           <v:shape id="_x0000_i1809" type="#_x0000_t75" style="width:53.25pt;height:42pt" o:ole="">
             <v:imagedata r:id="rId193" o:title=""/>
           </v:shape>
-          <o:OLEObject Type="Embed" ProgID="Equation.DSMT4" ShapeID="_x0000_i1809" DrawAspect="Content" ObjectID="_1605210374" r:id="rId194"/>
+          <o:OLEObject Type="Embed" ProgID="Equation.DSMT4" ShapeID="_x0000_i1809" DrawAspect="Content" ObjectID="_1605210721" r:id="rId194"/>
         </w:object>
       </w:r>
     </w:p>
@@ -12356,8 +12348,8 @@
         <w:lastRenderedPageBreak/>
         <w:drawing>
           <wp:inline distT="0" distB="0" distL="0" distR="0" wp14:anchorId="793E5B49" wp14:editId="68410244">
-            <wp:extent cx="5285105" cy="5502063"/>
-            <wp:effectExtent l="0" t="0" r="0" b="3810"/>
+            <wp:extent cx="5560924" cy="5789204"/>
+            <wp:effectExtent l="0" t="0" r="1905" b="2540"/>
             <wp:docPr id="29" name="Рисунок 29"/>
             <wp:cNvGraphicFramePr>
               <a:graphicFrameLocks xmlns:a="http://schemas.openxmlformats.org/drawingml/2006/main" noChangeAspect="1"/>
@@ -12378,7 +12370,7 @@
                   <pic:spPr>
                     <a:xfrm>
                       <a:off x="0" y="0"/>
-                      <a:ext cx="5298965" cy="5516492"/>
+                      <a:ext cx="5596510" cy="5826250"/>
                     </a:xfrm>
                     <a:prstGeom prst="rect">
                       <a:avLst/>
@@ -13620,8 +13612,14 @@
         </w:rPr>
         <w:t>функции рассчитываем все критерии.</w:t>
       </w:r>
-      <w:bookmarkStart w:id="0" w:name="_GoBack"/>
-      <w:bookmarkEnd w:id="0"/>
+      <w:r>
+        <w:rPr>
+          <w:rFonts w:ascii="Times New Roman" w:hAnsi="Times New Roman" w:cs="Times New Roman"/>
+          <w:sz w:val="28"/>
+          <w:szCs w:val="28"/>
+        </w:rPr>
+        <w:t xml:space="preserve"> </w:t>
+      </w:r>
     </w:p>
     <w:sectPr>
       <w:pgSz w:w="11906" w:h="16838"/>
@@ -15540,7 +15538,7 @@
 </file>
 
 <file path=customXml/itemProps1.xml><?xml version="1.0" encoding="utf-8"?>
-<ds:datastoreItem xmlns:ds="http://schemas.openxmlformats.org/officeDocument/2006/customXml" ds:itemID="{5A49F0CF-4646-4E7F-A4FC-E651975F9DCC}">
+<ds:datastoreItem xmlns:ds="http://schemas.openxmlformats.org/officeDocument/2006/customXml" ds:itemID="{5945222D-2048-498D-8E28-81B5268C94C0}">
   <ds:schemaRefs>
     <ds:schemaRef ds:uri="http://schemas.openxmlformats.org/officeDocument/2006/bibliography"/>
   </ds:schemaRefs>

--- a/СпецЧасть.docx
+++ b/СпецЧасть.docx
@@ -479,7 +479,7 @@
           <v:shape id="_x0000_i1025" type="#_x0000_t75" style="width:72.75pt;height:18.75pt" o:ole="">
             <v:imagedata r:id="rId7" o:title=""/>
           </v:shape>
-          <o:OLEObject Type="Embed" ProgID="Equation.DSMT4" ShapeID="_x0000_i1025" DrawAspect="Content" ObjectID="_1605210639" r:id="rId8"/>
+          <o:OLEObject Type="Embed" ProgID="Equation.DSMT4" ShapeID="_x0000_i1025" DrawAspect="Content" ObjectID="_1605386280" r:id="rId8"/>
         </w:object>
       </w:r>
       <w:r>
@@ -525,7 +525,7 @@
           <v:shape id="_x0000_i1026" type="#_x0000_t75" style="width:20.25pt;height:21pt" o:ole="">
             <v:imagedata r:id="rId9" o:title=""/>
           </v:shape>
-          <o:OLEObject Type="Embed" ProgID="Equation.DSMT4" ShapeID="_x0000_i1026" DrawAspect="Content" ObjectID="_1605210640" r:id="rId10"/>
+          <o:OLEObject Type="Embed" ProgID="Equation.DSMT4" ShapeID="_x0000_i1026" DrawAspect="Content" ObjectID="_1605386281" r:id="rId10"/>
         </w:object>
       </w:r>
       <w:r>
@@ -581,7 +581,7 @@
           <v:shape id="_x0000_i1027" type="#_x0000_t75" style="width:24pt;height:18pt" o:ole="">
             <v:imagedata r:id="rId11" o:title=""/>
           </v:shape>
-          <o:OLEObject Type="Embed" ProgID="Equation.DSMT4" ShapeID="_x0000_i1027" DrawAspect="Content" ObjectID="_1605210641" r:id="rId12"/>
+          <o:OLEObject Type="Embed" ProgID="Equation.DSMT4" ShapeID="_x0000_i1027" DrawAspect="Content" ObjectID="_1605386282" r:id="rId12"/>
         </w:object>
       </w:r>
       <w:r>
@@ -989,7 +989,7 @@
           <v:shape id="_x0000_i1028" type="#_x0000_t75" style="width:143.25pt;height:42.75pt" o:ole="">
             <v:imagedata r:id="rId14" o:title=""/>
           </v:shape>
-          <o:OLEObject Type="Embed" ProgID="Equation.DSMT4" ShapeID="_x0000_i1028" DrawAspect="Content" ObjectID="_1605210642" r:id="rId15"/>
+          <o:OLEObject Type="Embed" ProgID="Equation.DSMT4" ShapeID="_x0000_i1028" DrawAspect="Content" ObjectID="_1605386283" r:id="rId15"/>
         </w:object>
       </w:r>
       <w:r>
@@ -1029,7 +1029,7 @@
           <v:shape id="_x0000_i1029" type="#_x0000_t75" style="width:17.25pt;height:18.75pt" o:ole="">
             <v:imagedata r:id="rId16" o:title=""/>
           </v:shape>
-          <o:OLEObject Type="Embed" ProgID="Equation.DSMT4" ShapeID="_x0000_i1029" DrawAspect="Content" ObjectID="_1605210643" r:id="rId17"/>
+          <o:OLEObject Type="Embed" ProgID="Equation.DSMT4" ShapeID="_x0000_i1029" DrawAspect="Content" ObjectID="_1605386284" r:id="rId17"/>
         </w:object>
       </w:r>
       <w:r>
@@ -1547,7 +1547,7 @@
           <v:shape id="_x0000_i1030" type="#_x0000_t75" style="width:122.25pt;height:36pt" o:ole="">
             <v:imagedata r:id="rId20" o:title=""/>
           </v:shape>
-          <o:OLEObject Type="Embed" ProgID="Equation.DSMT4" ShapeID="_x0000_i1030" DrawAspect="Content" ObjectID="_1605210644" r:id="rId21"/>
+          <o:OLEObject Type="Embed" ProgID="Equation.DSMT4" ShapeID="_x0000_i1030" DrawAspect="Content" ObjectID="_1605386285" r:id="rId21"/>
         </w:object>
       </w:r>
       <w:r>
@@ -1586,7 +1586,7 @@
           <v:shape id="_x0000_i1031" type="#_x0000_t75" style="width:18.75pt;height:18.75pt" o:ole="">
             <v:imagedata r:id="rId22" o:title=""/>
           </v:shape>
-          <o:OLEObject Type="Embed" ProgID="Equation.DSMT4" ShapeID="_x0000_i1031" DrawAspect="Content" ObjectID="_1605210645" r:id="rId23"/>
+          <o:OLEObject Type="Embed" ProgID="Equation.DSMT4" ShapeID="_x0000_i1031" DrawAspect="Content" ObjectID="_1605386286" r:id="rId23"/>
         </w:object>
       </w:r>
       <w:r>
@@ -1947,7 +1947,7 @@
           <v:shape id="_x0000_i1032" type="#_x0000_t75" style="width:189.75pt;height:42.75pt" o:ole="">
             <v:imagedata r:id="rId25" o:title=""/>
           </v:shape>
-          <o:OLEObject Type="Embed" ProgID="Equation.DSMT4" ShapeID="_x0000_i1032" DrawAspect="Content" ObjectID="_1605210646" r:id="rId26"/>
+          <o:OLEObject Type="Embed" ProgID="Equation.DSMT4" ShapeID="_x0000_i1032" DrawAspect="Content" ObjectID="_1605386287" r:id="rId26"/>
         </w:object>
       </w:r>
       <w:r>
@@ -2008,7 +2008,7 @@
           <v:shape id="_x0000_i1033" type="#_x0000_t75" style="width:233.25pt;height:39pt" o:ole="">
             <v:imagedata r:id="rId27" o:title=""/>
           </v:shape>
-          <o:OLEObject Type="Embed" ProgID="Equation.DSMT4" ShapeID="_x0000_i1033" DrawAspect="Content" ObjectID="_1605210647" r:id="rId28"/>
+          <o:OLEObject Type="Embed" ProgID="Equation.DSMT4" ShapeID="_x0000_i1033" DrawAspect="Content" ObjectID="_1605386288" r:id="rId28"/>
         </w:object>
       </w:r>
     </w:p>
@@ -2521,7 +2521,7 @@
           <v:shape id="_x0000_i1034" type="#_x0000_t75" style="width:54pt;height:18pt" o:ole="">
             <v:imagedata r:id="rId29" o:title=""/>
           </v:shape>
-          <o:OLEObject Type="Embed" ProgID="Equation.DSMT4" ShapeID="_x0000_i1034" DrawAspect="Content" ObjectID="_1605210648" r:id="rId30"/>
+          <o:OLEObject Type="Embed" ProgID="Equation.DSMT4" ShapeID="_x0000_i1034" DrawAspect="Content" ObjectID="_1605386289" r:id="rId30"/>
         </w:object>
       </w:r>
       <w:r>
@@ -2553,7 +2553,7 @@
           <v:shape id="_x0000_i1035" type="#_x0000_t75" style="width:1in;height:18pt" o:ole="">
             <v:imagedata r:id="rId31" o:title=""/>
           </v:shape>
-          <o:OLEObject Type="Embed" ProgID="Equation.DSMT4" ShapeID="_x0000_i1035" DrawAspect="Content" ObjectID="_1605210649" r:id="rId32"/>
+          <o:OLEObject Type="Embed" ProgID="Equation.DSMT4" ShapeID="_x0000_i1035" DrawAspect="Content" ObjectID="_1605386290" r:id="rId32"/>
         </w:object>
       </w:r>
       <w:r>
@@ -2832,7 +2832,7 @@
           <v:shape id="_x0000_i1036" type="#_x0000_t75" style="width:236.25pt;height:43.5pt" o:ole="">
             <v:imagedata r:id="rId34" o:title=""/>
           </v:shape>
-          <o:OLEObject Type="Embed" ProgID="Equation.DSMT4" ShapeID="_x0000_i1036" DrawAspect="Content" ObjectID="_1605210650" r:id="rId35"/>
+          <o:OLEObject Type="Embed" ProgID="Equation.DSMT4" ShapeID="_x0000_i1036" DrawAspect="Content" ObjectID="_1605386291" r:id="rId35"/>
         </w:object>
       </w:r>
       <w:r>
@@ -2869,7 +2869,7 @@
           <v:shape id="_x0000_i1037" type="#_x0000_t75" style="width:26.25pt;height:18.75pt" o:ole="">
             <v:imagedata r:id="rId36" o:title=""/>
           </v:shape>
-          <o:OLEObject Type="Embed" ProgID="Equation.DSMT4" ShapeID="_x0000_i1037" DrawAspect="Content" ObjectID="_1605210651" r:id="rId37"/>
+          <o:OLEObject Type="Embed" ProgID="Equation.DSMT4" ShapeID="_x0000_i1037" DrawAspect="Content" ObjectID="_1605386292" r:id="rId37"/>
         </w:object>
       </w:r>
       <w:r>
@@ -2897,7 +2897,7 @@
           <v:shape id="_x0000_i1038" type="#_x0000_t75" style="width:145.5pt;height:43.5pt" o:ole="">
             <v:imagedata r:id="rId38" o:title=""/>
           </v:shape>
-          <o:OLEObject Type="Embed" ProgID="Equation.DSMT4" ShapeID="_x0000_i1038" DrawAspect="Content" ObjectID="_1605210652" r:id="rId39"/>
+          <o:OLEObject Type="Embed" ProgID="Equation.DSMT4" ShapeID="_x0000_i1038" DrawAspect="Content" ObjectID="_1605386293" r:id="rId39"/>
         </w:object>
       </w:r>
       <w:r>
@@ -2964,7 +2964,7 @@
           <v:shape id="_x0000_i1039" type="#_x0000_t75" style="width:206.25pt;height:42.75pt" o:ole="">
             <v:imagedata r:id="rId40" o:title=""/>
           </v:shape>
-          <o:OLEObject Type="Embed" ProgID="Equation.DSMT4" ShapeID="_x0000_i1039" DrawAspect="Content" ObjectID="_1605210653" r:id="rId41"/>
+          <o:OLEObject Type="Embed" ProgID="Equation.DSMT4" ShapeID="_x0000_i1039" DrawAspect="Content" ObjectID="_1605386294" r:id="rId41"/>
         </w:object>
       </w:r>
     </w:p>
@@ -3300,7 +3300,7 @@
           <v:shape id="_x0000_i1040" type="#_x0000_t75" style="width:20.25pt;height:17.25pt" o:ole="">
             <v:imagedata r:id="rId42" o:title=""/>
           </v:shape>
-          <o:OLEObject Type="Embed" ProgID="Equation.DSMT4" ShapeID="_x0000_i1040" DrawAspect="Content" ObjectID="_1605210654" r:id="rId43"/>
+          <o:OLEObject Type="Embed" ProgID="Equation.DSMT4" ShapeID="_x0000_i1040" DrawAspect="Content" ObjectID="_1605386295" r:id="rId43"/>
         </w:object>
       </w:r>
       <w:r>
@@ -3323,7 +3323,7 @@
           <v:shape id="_x0000_i1041" type="#_x0000_t75" style="width:48.75pt;height:15pt" o:ole="">
             <v:imagedata r:id="rId44" o:title=""/>
           </v:shape>
-          <o:OLEObject Type="Embed" ProgID="Equation.DSMT4" ShapeID="_x0000_i1041" DrawAspect="Content" ObjectID="_1605210655" r:id="rId45"/>
+          <o:OLEObject Type="Embed" ProgID="Equation.DSMT4" ShapeID="_x0000_i1041" DrawAspect="Content" ObjectID="_1605386296" r:id="rId45"/>
         </w:object>
       </w:r>
       <w:r>
@@ -3370,15 +3370,14 @@
         <w:rPr>
           <w:rStyle w:val="mwe-math-mathml-inline"/>
           <w:rFonts w:ascii="Times New Roman" w:hAnsi="Times New Roman" w:cs="Times New Roman"/>
-          <w:position w:val="-14"/>
           <w:sz w:val="28"/>
           <w:szCs w:val="28"/>
         </w:rPr>
         <w:object w:dxaOrig="580" w:dyaOrig="400">
-          <v:shape id="_x0000_i1064" type="#_x0000_t75" style="width:29.25pt;height:20.25pt" o:ole="">
+          <v:shape id="_x0000_i1042" type="#_x0000_t75" style="width:29.25pt;height:20.25pt" o:ole="">
             <v:imagedata r:id="rId46" o:title=""/>
           </v:shape>
-          <o:OLEObject Type="Embed" ProgID="Equation.DSMT4" ShapeID="_x0000_i1064" DrawAspect="Content" ObjectID="_1605210656" r:id="rId47"/>
+          <o:OLEObject Type="Embed" ProgID="Equation.DSMT4" ShapeID="_x0000_i1042" DrawAspect="Content" ObjectID="_1605386297" r:id="rId47"/>
         </w:object>
       </w:r>
       <w:r>
@@ -3453,7 +3452,7 @@
           <v:shape id="_x0000_i1043" type="#_x0000_t75" style="width:100.5pt;height:66.75pt" o:ole="">
             <v:imagedata r:id="rId48" o:title=""/>
           </v:shape>
-          <o:OLEObject Type="Embed" ProgID="Equation.DSMT4" ShapeID="_x0000_i1043" DrawAspect="Content" ObjectID="_1605210657" r:id="rId49"/>
+          <o:OLEObject Type="Embed" ProgID="Equation.DSMT4" ShapeID="_x0000_i1043" DrawAspect="Content" ObjectID="_1605386298" r:id="rId49"/>
         </w:object>
       </w:r>
       <w:r>
@@ -3513,7 +3512,7 @@
           <v:shape id="_x0000_i1044" type="#_x0000_t75" style="width:425.25pt;height:47.25pt" o:ole="">
             <v:imagedata r:id="rId50" o:title=""/>
           </v:shape>
-          <o:OLEObject Type="Embed" ProgID="Equation.DSMT4" ShapeID="_x0000_i1044" DrawAspect="Content" ObjectID="_1605210658" r:id="rId51"/>
+          <o:OLEObject Type="Embed" ProgID="Equation.DSMT4" ShapeID="_x0000_i1044" DrawAspect="Content" ObjectID="_1605386299" r:id="rId51"/>
         </w:object>
       </w:r>
       <w:r>
@@ -3589,7 +3588,7 @@
           <v:shape id="_x0000_i1045" type="#_x0000_t75" style="width:81pt;height:39pt" o:ole="">
             <v:imagedata r:id="rId52" o:title=""/>
           </v:shape>
-          <o:OLEObject Type="Embed" ProgID="Equation.DSMT4" ShapeID="_x0000_i1045" DrawAspect="Content" ObjectID="_1605210659" r:id="rId53"/>
+          <o:OLEObject Type="Embed" ProgID="Equation.DSMT4" ShapeID="_x0000_i1045" DrawAspect="Content" ObjectID="_1605386300" r:id="rId53"/>
         </w:object>
       </w:r>
       <w:r>
@@ -3644,7 +3643,7 @@
           <v:shape id="_x0000_i1046" type="#_x0000_t75" style="width:419.25pt;height:57pt" o:ole="">
             <v:imagedata r:id="rId54" o:title=""/>
           </v:shape>
-          <o:OLEObject Type="Embed" ProgID="Equation.DSMT4" ShapeID="_x0000_i1046" DrawAspect="Content" ObjectID="_1605210660" r:id="rId55"/>
+          <o:OLEObject Type="Embed" ProgID="Equation.DSMT4" ShapeID="_x0000_i1046" DrawAspect="Content" ObjectID="_1605386301" r:id="rId55"/>
         </w:object>
       </w:r>
       <w:r>
@@ -3744,7 +3743,7 @@
           <v:shape id="_x0000_i1047" type="#_x0000_t75" style="width:9.75pt;height:15pt" o:ole="">
             <v:imagedata r:id="rId56" o:title=""/>
           </v:shape>
-          <o:OLEObject Type="Embed" ProgID="Equation.DSMT4" ShapeID="_x0000_i1047" DrawAspect="Content" ObjectID="_1605210661" r:id="rId57"/>
+          <o:OLEObject Type="Embed" ProgID="Equation.DSMT4" ShapeID="_x0000_i1047" DrawAspect="Content" ObjectID="_1605386302" r:id="rId57"/>
         </w:object>
       </w:r>
       <w:r>
@@ -4182,7 +4181,7 @@
           <v:shape id="_x0000_i1048" type="#_x0000_t75" style="width:30pt;height:17.25pt" o:ole="">
             <v:imagedata r:id="rId58" o:title=""/>
           </v:shape>
-          <o:OLEObject Type="Embed" ProgID="Equation.3" ShapeID="_x0000_i1048" DrawAspect="Content" ObjectID="_1605210662" r:id="rId59"/>
+          <o:OLEObject Type="Embed" ProgID="Equation.3" ShapeID="_x0000_i1048" DrawAspect="Content" ObjectID="_1605386303" r:id="rId59"/>
         </w:object>
       </w:r>
       <w:r>
@@ -4204,7 +4203,7 @@
           <v:shape id="_x0000_i1049" type="#_x0000_t75" style="width:31.5pt;height:17.25pt" o:ole="">
             <v:imagedata r:id="rId60" o:title=""/>
           </v:shape>
-          <o:OLEObject Type="Embed" ProgID="Equation.3" ShapeID="_x0000_i1049" DrawAspect="Content" ObjectID="_1605210663" r:id="rId61"/>
+          <o:OLEObject Type="Embed" ProgID="Equation.3" ShapeID="_x0000_i1049" DrawAspect="Content" ObjectID="_1605386304" r:id="rId61"/>
         </w:object>
       </w:r>
       <w:r>
@@ -4247,7 +4246,7 @@
           <v:shape id="_x0000_i1050" type="#_x0000_t75" style="width:99pt;height:17.25pt" o:ole="">
             <v:imagedata r:id="rId62" o:title=""/>
           </v:shape>
-          <o:OLEObject Type="Embed" ProgID="Equation.3" ShapeID="_x0000_i1050" DrawAspect="Content" ObjectID="_1605210664" r:id="rId63"/>
+          <o:OLEObject Type="Embed" ProgID="Equation.3" ShapeID="_x0000_i1050" DrawAspect="Content" ObjectID="_1605386305" r:id="rId63"/>
         </w:object>
       </w:r>
       <w:r>
@@ -4296,7 +4295,7 @@
           <v:shape id="_x0000_i1051" type="#_x0000_t75" style="width:153pt;height:18pt" o:ole="">
             <v:imagedata r:id="rId64" o:title=""/>
           </v:shape>
-          <o:OLEObject Type="Embed" ProgID="Equation.3" ShapeID="_x0000_i1051" DrawAspect="Content" ObjectID="_1605210665" r:id="rId65"/>
+          <o:OLEObject Type="Embed" ProgID="Equation.3" ShapeID="_x0000_i1051" DrawAspect="Content" ObjectID="_1605386306" r:id="rId65"/>
         </w:object>
       </w:r>
       <w:r>
@@ -4330,7 +4329,7 @@
           <v:shape id="_x0000_i1052" type="#_x0000_t75" style="width:160.5pt;height:18pt" o:ole="">
             <v:imagedata r:id="rId66" o:title=""/>
           </v:shape>
-          <o:OLEObject Type="Embed" ProgID="Equation.3" ShapeID="_x0000_i1052" DrawAspect="Content" ObjectID="_1605210666" r:id="rId67"/>
+          <o:OLEObject Type="Embed" ProgID="Equation.3" ShapeID="_x0000_i1052" DrawAspect="Content" ObjectID="_1605386307" r:id="rId67"/>
         </w:object>
       </w:r>
       <w:r>
@@ -4364,7 +4363,7 @@
           <v:shape id="_x0000_i1053" type="#_x0000_t75" style="width:24.75pt;height:17.25pt" o:ole="">
             <v:imagedata r:id="rId68" o:title=""/>
           </v:shape>
-          <o:OLEObject Type="Embed" ProgID="Equation.3" ShapeID="_x0000_i1053" DrawAspect="Content" ObjectID="_1605210667" r:id="rId69"/>
+          <o:OLEObject Type="Embed" ProgID="Equation.3" ShapeID="_x0000_i1053" DrawAspect="Content" ObjectID="_1605386308" r:id="rId69"/>
         </w:object>
       </w:r>
       <w:r>
@@ -4398,7 +4397,7 @@
           <v:shape id="_x0000_i1054" type="#_x0000_t75" style="width:14.25pt;height:13.5pt" o:ole="">
             <v:imagedata r:id="rId70" o:title=""/>
           </v:shape>
-          <o:OLEObject Type="Embed" ProgID="Equation.3" ShapeID="_x0000_i1054" DrawAspect="Content" ObjectID="_1605210668" r:id="rId71"/>
+          <o:OLEObject Type="Embed" ProgID="Equation.3" ShapeID="_x0000_i1054" DrawAspect="Content" ObjectID="_1605386309" r:id="rId71"/>
         </w:object>
       </w:r>
       <w:r>
@@ -4432,7 +4431,7 @@
           <v:shape id="_x0000_i1055" type="#_x0000_t75" style="width:27pt;height:18pt" o:ole="">
             <v:imagedata r:id="rId72" o:title=""/>
           </v:shape>
-          <o:OLEObject Type="Embed" ProgID="Equation.3" ShapeID="_x0000_i1055" DrawAspect="Content" ObjectID="_1605210669" r:id="rId73"/>
+          <o:OLEObject Type="Embed" ProgID="Equation.3" ShapeID="_x0000_i1055" DrawAspect="Content" ObjectID="_1605386310" r:id="rId73"/>
         </w:object>
       </w:r>
       <w:r>
@@ -4466,7 +4465,7 @@
           <v:shape id="_x0000_i1056" type="#_x0000_t75" style="width:15pt;height:17.25pt" o:ole="">
             <v:imagedata r:id="rId74" o:title=""/>
           </v:shape>
-          <o:OLEObject Type="Embed" ProgID="Equation.3" ShapeID="_x0000_i1056" DrawAspect="Content" ObjectID="_1605210670" r:id="rId75"/>
+          <o:OLEObject Type="Embed" ProgID="Equation.3" ShapeID="_x0000_i1056" DrawAspect="Content" ObjectID="_1605386311" r:id="rId75"/>
         </w:object>
       </w:r>
       <w:r>
@@ -4516,7 +4515,7 @@
           <v:shape id="_x0000_i1057" type="#_x0000_t75" style="width:12pt;height:17.25pt" o:ole="">
             <v:imagedata r:id="rId76" o:title=""/>
           </v:shape>
-          <o:OLEObject Type="Embed" ProgID="Equation.3" ShapeID="_x0000_i1057" DrawAspect="Content" ObjectID="_1605210671" r:id="rId77"/>
+          <o:OLEObject Type="Embed" ProgID="Equation.3" ShapeID="_x0000_i1057" DrawAspect="Content" ObjectID="_1605386312" r:id="rId77"/>
         </w:object>
       </w:r>
       <w:r>
@@ -4550,7 +4549,7 @@
           <v:shape id="_x0000_i1058" type="#_x0000_t75" style="width:72.75pt;height:24.75pt" o:ole="">
             <v:imagedata r:id="rId78" o:title=""/>
           </v:shape>
-          <o:OLEObject Type="Embed" ProgID="Equation.3" ShapeID="_x0000_i1058" DrawAspect="Content" ObjectID="_1605210672" r:id="rId79"/>
+          <o:OLEObject Type="Embed" ProgID="Equation.3" ShapeID="_x0000_i1058" DrawAspect="Content" ObjectID="_1605386313" r:id="rId79"/>
         </w:object>
       </w:r>
       <w:r>
@@ -4600,7 +4599,7 @@
           <v:shape id="_x0000_i1059" type="#_x0000_t75" style="width:24.75pt;height:17.25pt" o:ole="">
             <v:imagedata r:id="rId80" o:title=""/>
           </v:shape>
-          <o:OLEObject Type="Embed" ProgID="Equation.3" ShapeID="_x0000_i1059" DrawAspect="Content" ObjectID="_1605210673" r:id="rId81"/>
+          <o:OLEObject Type="Embed" ProgID="Equation.3" ShapeID="_x0000_i1059" DrawAspect="Content" ObjectID="_1605386314" r:id="rId81"/>
         </w:object>
       </w:r>
       <w:r>
@@ -6030,10 +6029,10 @@
           <w:position w:val="-4"/>
         </w:rPr>
         <w:object w:dxaOrig="200" w:dyaOrig="300">
-          <v:shape id="_x0000_i1062" type="#_x0000_t75" style="width:9.75pt;height:15pt" o:ole="">
+          <v:shape id="_x0000_i1060" type="#_x0000_t75" style="width:9.75pt;height:15pt" o:ole="">
             <v:imagedata r:id="rId56" o:title=""/>
           </v:shape>
-          <o:OLEObject Type="Embed" ProgID="Equation.DSMT4" ShapeID="_x0000_i1062" DrawAspect="Content" ObjectID="_1605210674" r:id="rId91"/>
+          <o:OLEObject Type="Embed" ProgID="Equation.DSMT4" ShapeID="_x0000_i1060" DrawAspect="Content" ObjectID="_1605386315" r:id="rId91"/>
         </w:object>
       </w:r>
       <w:r>
@@ -7898,10 +7897,10 @@
           <w:szCs w:val="28"/>
         </w:rPr>
         <w:object w:dxaOrig="480" w:dyaOrig="405">
-          <v:shape id="_x0000_i1353" type="#_x0000_t75" style="width:24pt;height:20.25pt" o:ole="">
+          <v:shape id="_x0000_i1061" type="#_x0000_t75" style="width:24pt;height:20.25pt" o:ole="">
             <v:imagedata r:id="rId101" o:title=""/>
           </v:shape>
-          <o:OLEObject Type="Embed" ProgID="Equation.DSMT4" ShapeID="_x0000_i1353" DrawAspect="Content" ObjectID="_1605210675" r:id="rId102"/>
+          <o:OLEObject Type="Embed" ProgID="Equation.DSMT4" ShapeID="_x0000_i1061" DrawAspect="Content" ObjectID="_1605386316" r:id="rId102"/>
         </w:object>
       </w:r>
       <w:r>
@@ -7920,10 +7919,10 @@
           <w:szCs w:val="28"/>
         </w:rPr>
         <w:object w:dxaOrig="480" w:dyaOrig="405">
-          <v:shape id="_x0000_i1354" type="#_x0000_t75" style="width:24pt;height:20.25pt" o:ole="">
+          <v:shape id="_x0000_i1062" type="#_x0000_t75" style="width:24pt;height:20.25pt" o:ole="">
             <v:imagedata r:id="rId103" o:title=""/>
           </v:shape>
-          <o:OLEObject Type="Embed" ProgID="Equation.DSMT4" ShapeID="_x0000_i1354" DrawAspect="Content" ObjectID="_1605210676" r:id="rId104"/>
+          <o:OLEObject Type="Embed" ProgID="Equation.DSMT4" ShapeID="_x0000_i1062" DrawAspect="Content" ObjectID="_1605386317" r:id="rId104"/>
         </w:object>
       </w:r>
       <w:r>
@@ -7942,10 +7941,10 @@
           <w:szCs w:val="28"/>
         </w:rPr>
         <w:object w:dxaOrig="480" w:dyaOrig="405">
-          <v:shape id="_x0000_i1355" type="#_x0000_t75" style="width:24pt;height:20.25pt" o:ole="">
+          <v:shape id="_x0000_i1063" type="#_x0000_t75" style="width:24pt;height:20.25pt" o:ole="">
             <v:imagedata r:id="rId103" o:title=""/>
           </v:shape>
-          <o:OLEObject Type="Embed" ProgID="Equation.DSMT4" ShapeID="_x0000_i1355" DrawAspect="Content" ObjectID="_1605210677" r:id="rId105"/>
+          <o:OLEObject Type="Embed" ProgID="Equation.DSMT4" ShapeID="_x0000_i1063" DrawAspect="Content" ObjectID="_1605386318" r:id="rId105"/>
         </w:object>
       </w:r>
       <w:r>
@@ -7964,10 +7963,10 @@
           <w:szCs w:val="28"/>
         </w:rPr>
         <w:object w:dxaOrig="480" w:dyaOrig="405">
-          <v:shape id="_x0000_i1356" type="#_x0000_t75" style="width:24pt;height:20.25pt" o:ole="">
+          <v:shape id="_x0000_i1064" type="#_x0000_t75" style="width:24pt;height:20.25pt" o:ole="">
             <v:imagedata r:id="rId101" o:title=""/>
           </v:shape>
-          <o:OLEObject Type="Embed" ProgID="Equation.DSMT4" ShapeID="_x0000_i1356" DrawAspect="Content" ObjectID="_1605210678" r:id="rId106"/>
+          <o:OLEObject Type="Embed" ProgID="Equation.DSMT4" ShapeID="_x0000_i1064" DrawAspect="Content" ObjectID="_1605386319" r:id="rId106"/>
         </w:object>
       </w:r>
       <w:r>
@@ -8004,10 +8003,10 @@
           <w:lang w:eastAsia="en-US"/>
         </w:rPr>
         <w:object w:dxaOrig="1860" w:dyaOrig="405">
-          <v:shape id="_x0000_i1357" type="#_x0000_t75" style="width:93pt;height:20.25pt" o:ole="">
+          <v:shape id="_x0000_i1065" type="#_x0000_t75" style="width:93pt;height:20.25pt" o:ole="">
             <v:imagedata r:id="rId107" o:title=""/>
           </v:shape>
-          <o:OLEObject Type="Embed" ProgID="Equation.DSMT4" ShapeID="_x0000_i1357" DrawAspect="Content" ObjectID="_1605210679" r:id="rId108"/>
+          <o:OLEObject Type="Embed" ProgID="Equation.DSMT4" ShapeID="_x0000_i1065" DrawAspect="Content" ObjectID="_1605386320" r:id="rId108"/>
         </w:object>
       </w:r>
       <w:r>
@@ -8052,10 +8051,10 @@
           <w:szCs w:val="28"/>
         </w:rPr>
         <w:object w:dxaOrig="480" w:dyaOrig="405">
-          <v:shape id="_x0000_i1358" type="#_x0000_t75" style="width:24pt;height:20.25pt" o:ole="">
+          <v:shape id="_x0000_i1066" type="#_x0000_t75" style="width:24pt;height:20.25pt" o:ole="">
             <v:imagedata r:id="rId103" o:title=""/>
           </v:shape>
-          <o:OLEObject Type="Embed" ProgID="Equation.DSMT4" ShapeID="_x0000_i1358" DrawAspect="Content" ObjectID="_1605210680" r:id="rId109"/>
+          <o:OLEObject Type="Embed" ProgID="Equation.DSMT4" ShapeID="_x0000_i1066" DrawAspect="Content" ObjectID="_1605386321" r:id="rId109"/>
         </w:object>
       </w:r>
       <w:r>
@@ -8092,10 +8091,10 @@
           <w:lang w:eastAsia="en-US"/>
         </w:rPr>
         <w:object w:dxaOrig="3675" w:dyaOrig="525">
-          <v:shape id="_x0000_i1359" type="#_x0000_t75" style="width:183.75pt;height:26.25pt" o:ole="">
+          <v:shape id="_x0000_i1067" type="#_x0000_t75" style="width:183.75pt;height:26.25pt" o:ole="">
             <v:imagedata r:id="rId110" o:title=""/>
           </v:shape>
-          <o:OLEObject Type="Embed" ProgID="Equation.DSMT4" ShapeID="_x0000_i1359" DrawAspect="Content" ObjectID="_1605210681" r:id="rId111"/>
+          <o:OLEObject Type="Embed" ProgID="Equation.DSMT4" ShapeID="_x0000_i1067" DrawAspect="Content" ObjectID="_1605386322" r:id="rId111"/>
         </w:object>
       </w:r>
       <w:r>
@@ -8158,10 +8157,10 @@
           <w:szCs w:val="28"/>
         </w:rPr>
         <w:object w:dxaOrig="495" w:dyaOrig="285">
-          <v:shape id="_x0000_i1360" type="#_x0000_t75" style="width:24.75pt;height:14.25pt" o:ole="">
+          <v:shape id="_x0000_i1068" type="#_x0000_t75" style="width:24.75pt;height:14.25pt" o:ole="">
             <v:imagedata r:id="rId112" o:title=""/>
           </v:shape>
-          <o:OLEObject Type="Embed" ProgID="Equation.DSMT4" ShapeID="_x0000_i1360" DrawAspect="Content" ObjectID="_1605210682" r:id="rId113"/>
+          <o:OLEObject Type="Embed" ProgID="Equation.DSMT4" ShapeID="_x0000_i1068" DrawAspect="Content" ObjectID="_1605386323" r:id="rId113"/>
         </w:object>
       </w:r>
       <w:r>
@@ -8180,10 +8179,10 @@
           <w:szCs w:val="28"/>
         </w:rPr>
         <w:object w:dxaOrig="885" w:dyaOrig="405">
-          <v:shape id="_x0000_i1361" type="#_x0000_t75" style="width:44.25pt;height:20.25pt" o:ole="">
+          <v:shape id="_x0000_i1069" type="#_x0000_t75" style="width:44.25pt;height:20.25pt" o:ole="">
             <v:imagedata r:id="rId114" o:title=""/>
           </v:shape>
-          <o:OLEObject Type="Embed" ProgID="Equation.DSMT4" ShapeID="_x0000_i1361" DrawAspect="Content" ObjectID="_1605210683" r:id="rId115"/>
+          <o:OLEObject Type="Embed" ProgID="Equation.DSMT4" ShapeID="_x0000_i1069" DrawAspect="Content" ObjectID="_1605386324" r:id="rId115"/>
         </w:object>
       </w:r>
       <w:r>
@@ -8202,10 +8201,10 @@
           <w:szCs w:val="28"/>
         </w:rPr>
         <w:object w:dxaOrig="495" w:dyaOrig="285">
-          <v:shape id="_x0000_i1362" type="#_x0000_t75" style="width:24.75pt;height:14.25pt" o:ole="">
+          <v:shape id="_x0000_i1070" type="#_x0000_t75" style="width:24.75pt;height:14.25pt" o:ole="">
             <v:imagedata r:id="rId116" o:title=""/>
           </v:shape>
-          <o:OLEObject Type="Embed" ProgID="Equation.DSMT4" ShapeID="_x0000_i1362" DrawAspect="Content" ObjectID="_1605210684" r:id="rId117"/>
+          <o:OLEObject Type="Embed" ProgID="Equation.DSMT4" ShapeID="_x0000_i1070" DrawAspect="Content" ObjectID="_1605386325" r:id="rId117"/>
         </w:object>
       </w:r>
       <w:r>
@@ -8224,10 +8223,10 @@
           <w:szCs w:val="28"/>
         </w:rPr>
         <w:object w:dxaOrig="615" w:dyaOrig="360">
-          <v:shape id="_x0000_i1363" type="#_x0000_t75" style="width:30.75pt;height:18pt" o:ole="">
+          <v:shape id="_x0000_i1071" type="#_x0000_t75" style="width:30.75pt;height:18pt" o:ole="">
             <v:imagedata r:id="rId118" o:title=""/>
           </v:shape>
-          <o:OLEObject Type="Embed" ProgID="Equation.DSMT4" ShapeID="_x0000_i1363" DrawAspect="Content" ObjectID="_1605210685" r:id="rId119"/>
+          <o:OLEObject Type="Embed" ProgID="Equation.DSMT4" ShapeID="_x0000_i1071" DrawAspect="Content" ObjectID="_1605386326" r:id="rId119"/>
         </w:object>
       </w:r>
       <w:r>
@@ -8345,10 +8344,10 @@
           <w:szCs w:val="28"/>
         </w:rPr>
         <w:object w:dxaOrig="195" w:dyaOrig="195">
-          <v:shape id="_x0000_i1780" type="#_x0000_t75" style="width:9.75pt;height:9.75pt" o:ole="">
+          <v:shape id="_x0000_i1072" type="#_x0000_t75" style="width:9.75pt;height:9.75pt" o:ole="">
             <v:imagedata r:id="rId121" o:title=""/>
           </v:shape>
-          <o:OLEObject Type="Embed" ProgID="Equation.DSMT4" ShapeID="_x0000_i1780" DrawAspect="Content" ObjectID="_1605210686" r:id="rId122"/>
+          <o:OLEObject Type="Embed" ProgID="Equation.DSMT4" ShapeID="_x0000_i1072" DrawAspect="Content" ObjectID="_1605386327" r:id="rId122"/>
         </w:object>
       </w:r>
       <w:r>
@@ -8384,10 +8383,10 @@
           <w:lang w:eastAsia="en-US"/>
         </w:rPr>
         <w:object w:dxaOrig="3435" w:dyaOrig="840">
-          <v:shape id="_x0000_i1781" type="#_x0000_t75" style="width:171.75pt;height:42pt" o:ole="">
+          <v:shape id="_x0000_i1073" type="#_x0000_t75" style="width:171.75pt;height:42pt" o:ole="">
             <v:imagedata r:id="rId123" o:title=""/>
           </v:shape>
-          <o:OLEObject Type="Embed" ProgID="Equation.DSMT4" ShapeID="_x0000_i1781" DrawAspect="Content" ObjectID="_1605210687" r:id="rId124"/>
+          <o:OLEObject Type="Embed" ProgID="Equation.DSMT4" ShapeID="_x0000_i1073" DrawAspect="Content" ObjectID="_1605386328" r:id="rId124"/>
         </w:object>
       </w:r>
       <w:r>
@@ -8425,10 +8424,10 @@
           <w:lang w:val="en-US"/>
         </w:rPr>
         <w:object w:dxaOrig="240" w:dyaOrig="360">
-          <v:shape id="_x0000_i1782" type="#_x0000_t75" style="width:12pt;height:18pt" o:ole="">
+          <v:shape id="_x0000_i1074" type="#_x0000_t75" style="width:12pt;height:18pt" o:ole="">
             <v:imagedata r:id="rId125" o:title=""/>
           </v:shape>
-          <o:OLEObject Type="Embed" ProgID="Equation.DSMT4" ShapeID="_x0000_i1782" DrawAspect="Content" ObjectID="_1605210688" r:id="rId126"/>
+          <o:OLEObject Type="Embed" ProgID="Equation.DSMT4" ShapeID="_x0000_i1074" DrawAspect="Content" ObjectID="_1605386329" r:id="rId126"/>
         </w:object>
       </w:r>
       <w:r>
@@ -8465,10 +8464,10 @@
           <w:lang w:eastAsia="en-US"/>
         </w:rPr>
         <w:object w:dxaOrig="2235" w:dyaOrig="840">
-          <v:shape id="_x0000_i1783" type="#_x0000_t75" style="width:111.75pt;height:42pt" o:ole="">
+          <v:shape id="_x0000_i1075" type="#_x0000_t75" style="width:111.75pt;height:42pt" o:ole="">
             <v:imagedata r:id="rId127" o:title=""/>
           </v:shape>
-          <o:OLEObject Type="Embed" ProgID="Equation.DSMT4" ShapeID="_x0000_i1783" DrawAspect="Content" ObjectID="_1605210689" r:id="rId128"/>
+          <o:OLEObject Type="Embed" ProgID="Equation.DSMT4" ShapeID="_x0000_i1075" DrawAspect="Content" ObjectID="_1605386330" r:id="rId128"/>
         </w:object>
       </w:r>
       <w:r>
@@ -8505,10 +8504,10 @@
           <w:szCs w:val="28"/>
         </w:rPr>
         <w:object w:dxaOrig="645" w:dyaOrig="285">
-          <v:shape id="_x0000_i1784" type="#_x0000_t75" style="width:32.25pt;height:14.25pt" o:ole="">
+          <v:shape id="_x0000_i1076" type="#_x0000_t75" style="width:32.25pt;height:14.25pt" o:ole="">
             <v:imagedata r:id="rId129" o:title=""/>
           </v:shape>
-          <o:OLEObject Type="Embed" ProgID="Equation.DSMT4" ShapeID="_x0000_i1784" DrawAspect="Content" ObjectID="_1605210690" r:id="rId130"/>
+          <o:OLEObject Type="Embed" ProgID="Equation.DSMT4" ShapeID="_x0000_i1076" DrawAspect="Content" ObjectID="_1605386331" r:id="rId130"/>
         </w:object>
       </w:r>
     </w:p>
@@ -8536,10 +8535,10 @@
           <w:lang w:eastAsia="en-US"/>
         </w:rPr>
         <w:object w:dxaOrig="2295" w:dyaOrig="840">
-          <v:shape id="_x0000_i1785" type="#_x0000_t75" style="width:114.75pt;height:42pt" o:ole="">
+          <v:shape id="_x0000_i1077" type="#_x0000_t75" style="width:114.75pt;height:42pt" o:ole="">
             <v:imagedata r:id="rId131" o:title=""/>
           </v:shape>
-          <o:OLEObject Type="Embed" ProgID="Equation.DSMT4" ShapeID="_x0000_i1785" DrawAspect="Content" ObjectID="_1605210691" r:id="rId132"/>
+          <o:OLEObject Type="Embed" ProgID="Equation.DSMT4" ShapeID="_x0000_i1077" DrawAspect="Content" ObjectID="_1605386332" r:id="rId132"/>
         </w:object>
       </w:r>
       <w:r>
@@ -8584,10 +8583,10 @@
           <w:szCs w:val="28"/>
         </w:rPr>
         <w:object w:dxaOrig="240" w:dyaOrig="360">
-          <v:shape id="_x0000_i1371" type="#_x0000_t75" style="width:12pt;height:18pt" o:ole="">
+          <v:shape id="_x0000_i1078" type="#_x0000_t75" style="width:12pt;height:18pt" o:ole="">
             <v:imagedata r:id="rId133" o:title=""/>
           </v:shape>
-          <o:OLEObject Type="Embed" ProgID="Equation.DSMT4" ShapeID="_x0000_i1371" DrawAspect="Content" ObjectID="_1605210692" r:id="rId134"/>
+          <o:OLEObject Type="Embed" ProgID="Equation.DSMT4" ShapeID="_x0000_i1078" DrawAspect="Content" ObjectID="_1605386333" r:id="rId134"/>
         </w:object>
       </w:r>
       <w:r>
@@ -8641,10 +8640,10 @@
           <w:lang w:eastAsia="en-US"/>
         </w:rPr>
         <w:object w:dxaOrig="5295" w:dyaOrig="840">
-          <v:shape id="_x0000_i1372" type="#_x0000_t75" style="width:264.75pt;height:42pt" o:ole="">
+          <v:shape id="_x0000_i1079" type="#_x0000_t75" style="width:264.75pt;height:42pt" o:ole="">
             <v:imagedata r:id="rId135" o:title=""/>
           </v:shape>
-          <o:OLEObject Type="Embed" ProgID="Equation.DSMT4" ShapeID="_x0000_i1372" DrawAspect="Content" ObjectID="_1605210693" r:id="rId136"/>
+          <o:OLEObject Type="Embed" ProgID="Equation.DSMT4" ShapeID="_x0000_i1079" DrawAspect="Content" ObjectID="_1605386334" r:id="rId136"/>
         </w:object>
       </w:r>
       <w:r>
@@ -8699,10 +8698,10 @@
           <w:lang w:eastAsia="en-US"/>
         </w:rPr>
         <w:object w:dxaOrig="4560" w:dyaOrig="840">
-          <v:shape id="_x0000_i1373" type="#_x0000_t75" style="width:228pt;height:42pt" o:ole="">
+          <v:shape id="_x0000_i1080" type="#_x0000_t75" style="width:228pt;height:42pt" o:ole="">
             <v:imagedata r:id="rId137" o:title=""/>
           </v:shape>
-          <o:OLEObject Type="Embed" ProgID="Equation.DSMT4" ShapeID="_x0000_i1373" DrawAspect="Content" ObjectID="_1605210694" r:id="rId138"/>
+          <o:OLEObject Type="Embed" ProgID="Equation.DSMT4" ShapeID="_x0000_i1080" DrawAspect="Content" ObjectID="_1605386335" r:id="rId138"/>
         </w:object>
       </w:r>
       <w:r>
@@ -8739,10 +8738,10 @@
           <w:szCs w:val="28"/>
         </w:rPr>
         <w:object w:dxaOrig="660" w:dyaOrig="240">
-          <v:shape id="_x0000_i1374" type="#_x0000_t75" style="width:33pt;height:12pt" o:ole="">
+          <v:shape id="_x0000_i1081" type="#_x0000_t75" style="width:33pt;height:12pt" o:ole="">
             <v:imagedata r:id="rId139" o:title=""/>
           </v:shape>
-          <o:OLEObject Type="Embed" ProgID="Equation.DSMT4" ShapeID="_x0000_i1374" DrawAspect="Content" ObjectID="_1605210695" r:id="rId140"/>
+          <o:OLEObject Type="Embed" ProgID="Equation.DSMT4" ShapeID="_x0000_i1081" DrawAspect="Content" ObjectID="_1605386336" r:id="rId140"/>
         </w:object>
       </w:r>
       <w:r>
@@ -8778,10 +8777,10 @@
           <w:lang w:eastAsia="en-US"/>
         </w:rPr>
         <w:object w:dxaOrig="5055" w:dyaOrig="855">
-          <v:shape id="_x0000_i1375" type="#_x0000_t75" style="width:252.75pt;height:42.75pt" o:ole="">
+          <v:shape id="_x0000_i1082" type="#_x0000_t75" style="width:252.75pt;height:42.75pt" o:ole="">
             <v:imagedata r:id="rId141" o:title=""/>
           </v:shape>
-          <o:OLEObject Type="Embed" ProgID="Equation.DSMT4" ShapeID="_x0000_i1375" DrawAspect="Content" ObjectID="_1605210696" r:id="rId142"/>
+          <o:OLEObject Type="Embed" ProgID="Equation.DSMT4" ShapeID="_x0000_i1082" DrawAspect="Content" ObjectID="_1605386337" r:id="rId142"/>
         </w:object>
       </w:r>
       <w:r>
@@ -8826,10 +8825,10 @@
           <w:szCs w:val="28"/>
         </w:rPr>
         <w:object w:dxaOrig="945" w:dyaOrig="465">
-          <v:shape id="_x0000_i1376" type="#_x0000_t75" style="width:47.25pt;height:23.25pt" o:ole="">
+          <v:shape id="_x0000_i1083" type="#_x0000_t75" style="width:47.25pt;height:23.25pt" o:ole="">
             <v:imagedata r:id="rId143" o:title=""/>
           </v:shape>
-          <o:OLEObject Type="Embed" ProgID="Equation.DSMT4" ShapeID="_x0000_i1376" DrawAspect="Content" ObjectID="_1605210697" r:id="rId144"/>
+          <o:OLEObject Type="Embed" ProgID="Equation.DSMT4" ShapeID="_x0000_i1083" DrawAspect="Content" ObjectID="_1605386338" r:id="rId144"/>
         </w:object>
       </w:r>
       <w:r>
@@ -8848,10 +8847,10 @@
           <w:szCs w:val="28"/>
         </w:rPr>
         <w:object w:dxaOrig="975" w:dyaOrig="465">
-          <v:shape id="_x0000_i1377" type="#_x0000_t75" style="width:48.75pt;height:23.25pt" o:ole="">
+          <v:shape id="_x0000_i1084" type="#_x0000_t75" style="width:48.75pt;height:23.25pt" o:ole="">
             <v:imagedata r:id="rId145" o:title=""/>
           </v:shape>
-          <o:OLEObject Type="Embed" ProgID="Equation.DSMT4" ShapeID="_x0000_i1377" DrawAspect="Content" ObjectID="_1605210698" r:id="rId146"/>
+          <o:OLEObject Type="Embed" ProgID="Equation.DSMT4" ShapeID="_x0000_i1084" DrawAspect="Content" ObjectID="_1605386339" r:id="rId146"/>
         </w:object>
       </w:r>
       <w:r>
@@ -8870,10 +8869,10 @@
           <w:szCs w:val="28"/>
         </w:rPr>
         <w:object w:dxaOrig="525" w:dyaOrig="405">
-          <v:shape id="_x0000_i1378" type="#_x0000_t75" style="width:26.25pt;height:20.25pt" o:ole="">
+          <v:shape id="_x0000_i1085" type="#_x0000_t75" style="width:26.25pt;height:20.25pt" o:ole="">
             <v:imagedata r:id="rId147" o:title=""/>
           </v:shape>
-          <o:OLEObject Type="Embed" ProgID="Equation.DSMT4" ShapeID="_x0000_i1378" DrawAspect="Content" ObjectID="_1605210699" r:id="rId148"/>
+          <o:OLEObject Type="Embed" ProgID="Equation.DSMT4" ShapeID="_x0000_i1085" DrawAspect="Content" ObjectID="_1605386340" r:id="rId148"/>
         </w:object>
       </w:r>
       <w:r>
@@ -8911,10 +8910,10 @@
           <w:szCs w:val="28"/>
         </w:rPr>
         <w:object w:dxaOrig="255" w:dyaOrig="360">
-          <v:shape id="_x0000_i1379" type="#_x0000_t75" style="width:12.75pt;height:18pt" o:ole="">
+          <v:shape id="_x0000_i1086" type="#_x0000_t75" style="width:12.75pt;height:18pt" o:ole="">
             <v:imagedata r:id="rId149" o:title=""/>
           </v:shape>
-          <o:OLEObject Type="Embed" ProgID="Equation.DSMT4" ShapeID="_x0000_i1379" DrawAspect="Content" ObjectID="_1605210700" r:id="rId150"/>
+          <o:OLEObject Type="Embed" ProgID="Equation.DSMT4" ShapeID="_x0000_i1086" DrawAspect="Content" ObjectID="_1605386341" r:id="rId150"/>
         </w:object>
       </w:r>
       <w:r>
@@ -8933,10 +8932,10 @@
           <w:szCs w:val="28"/>
         </w:rPr>
         <w:object w:dxaOrig="255" w:dyaOrig="360">
-          <v:shape id="_x0000_i1380" type="#_x0000_t75" style="width:12.75pt;height:18pt" o:ole="">
+          <v:shape id="_x0000_i1087" type="#_x0000_t75" style="width:12.75pt;height:18pt" o:ole="">
             <v:imagedata r:id="rId151" o:title=""/>
           </v:shape>
-          <o:OLEObject Type="Embed" ProgID="Equation.DSMT4" ShapeID="_x0000_i1380" DrawAspect="Content" ObjectID="_1605210701" r:id="rId152"/>
+          <o:OLEObject Type="Embed" ProgID="Equation.DSMT4" ShapeID="_x0000_i1087" DrawAspect="Content" ObjectID="_1605386342" r:id="rId152"/>
         </w:object>
       </w:r>
       <w:r>
@@ -8955,10 +8954,10 @@
           <w:szCs w:val="28"/>
         </w:rPr>
         <w:object w:dxaOrig="255" w:dyaOrig="360">
-          <v:shape id="_x0000_i1381" type="#_x0000_t75" style="width:12.75pt;height:18pt" o:ole="">
+          <v:shape id="_x0000_i1088" type="#_x0000_t75" style="width:12.75pt;height:18pt" o:ole="">
             <v:imagedata r:id="rId153" o:title=""/>
           </v:shape>
-          <o:OLEObject Type="Embed" ProgID="Equation.DSMT4" ShapeID="_x0000_i1381" DrawAspect="Content" ObjectID="_1605210702" r:id="rId154"/>
+          <o:OLEObject Type="Embed" ProgID="Equation.DSMT4" ShapeID="_x0000_i1088" DrawAspect="Content" ObjectID="_1605386343" r:id="rId154"/>
         </w:object>
       </w:r>
       <w:r>
@@ -8977,10 +8976,10 @@
           <w:szCs w:val="28"/>
         </w:rPr>
         <w:object w:dxaOrig="240" w:dyaOrig="360">
-          <v:shape id="_x0000_i1382" type="#_x0000_t75" style="width:12pt;height:18pt" o:ole="">
+          <v:shape id="_x0000_i1089" type="#_x0000_t75" style="width:12pt;height:18pt" o:ole="">
             <v:imagedata r:id="rId155" o:title=""/>
           </v:shape>
-          <o:OLEObject Type="Embed" ProgID="Equation.DSMT4" ShapeID="_x0000_i1382" DrawAspect="Content" ObjectID="_1605210703" r:id="rId156"/>
+          <o:OLEObject Type="Embed" ProgID="Equation.DSMT4" ShapeID="_x0000_i1089" DrawAspect="Content" ObjectID="_1605386344" r:id="rId156"/>
         </w:object>
       </w:r>
       <w:r>
@@ -8999,10 +8998,10 @@
           <w:szCs w:val="28"/>
         </w:rPr>
         <w:object w:dxaOrig="255" w:dyaOrig="360">
-          <v:shape id="_x0000_i1383" type="#_x0000_t75" style="width:12.75pt;height:18pt" o:ole="">
+          <v:shape id="_x0000_i1090" type="#_x0000_t75" style="width:12.75pt;height:18pt" o:ole="">
             <v:imagedata r:id="rId157" o:title=""/>
           </v:shape>
-          <o:OLEObject Type="Embed" ProgID="Equation.DSMT4" ShapeID="_x0000_i1383" DrawAspect="Content" ObjectID="_1605210704" r:id="rId158"/>
+          <o:OLEObject Type="Embed" ProgID="Equation.DSMT4" ShapeID="_x0000_i1090" DrawAspect="Content" ObjectID="_1605386345" r:id="rId158"/>
         </w:object>
       </w:r>
       <w:r>
@@ -9021,10 +9020,10 @@
           <w:szCs w:val="28"/>
         </w:rPr>
         <w:object w:dxaOrig="240" w:dyaOrig="360">
-          <v:shape id="_x0000_i1384" type="#_x0000_t75" style="width:12pt;height:18pt" o:ole="">
+          <v:shape id="_x0000_i1091" type="#_x0000_t75" style="width:12pt;height:18pt" o:ole="">
             <v:imagedata r:id="rId155" o:title=""/>
           </v:shape>
-          <o:OLEObject Type="Embed" ProgID="Equation.DSMT4" ShapeID="_x0000_i1384" DrawAspect="Content" ObjectID="_1605210705" r:id="rId159"/>
+          <o:OLEObject Type="Embed" ProgID="Equation.DSMT4" ShapeID="_x0000_i1091" DrawAspect="Content" ObjectID="_1605386346" r:id="rId159"/>
         </w:object>
       </w:r>
       <w:r>
@@ -9130,10 +9129,10 @@
           <w:szCs w:val="28"/>
         </w:rPr>
         <w:object w:dxaOrig="240" w:dyaOrig="360">
-          <v:shape id="_x0000_i1386" type="#_x0000_t75" style="width:12pt;height:18pt" o:ole="">
+          <v:shape id="_x0000_i1092" type="#_x0000_t75" style="width:12pt;height:18pt" o:ole="">
             <v:imagedata r:id="rId155" o:title=""/>
           </v:shape>
-          <o:OLEObject Type="Embed" ProgID="Equation.DSMT4" ShapeID="_x0000_i1386" DrawAspect="Content" ObjectID="_1605210706" r:id="rId161"/>
+          <o:OLEObject Type="Embed" ProgID="Equation.DSMT4" ShapeID="_x0000_i1092" DrawAspect="Content" ObjectID="_1605386347" r:id="rId161"/>
         </w:object>
       </w:r>
       <w:r>
@@ -9152,10 +9151,10 @@
           <w:szCs w:val="28"/>
         </w:rPr>
         <w:object w:dxaOrig="255" w:dyaOrig="360">
-          <v:shape id="_x0000_i1387" type="#_x0000_t75" style="width:12.75pt;height:18pt" o:ole="">
+          <v:shape id="_x0000_i1093" type="#_x0000_t75" style="width:12.75pt;height:18pt" o:ole="">
             <v:imagedata r:id="rId157" o:title=""/>
           </v:shape>
-          <o:OLEObject Type="Embed" ProgID="Equation.DSMT4" ShapeID="_x0000_i1387" DrawAspect="Content" ObjectID="_1605210707" r:id="rId162"/>
+          <o:OLEObject Type="Embed" ProgID="Equation.DSMT4" ShapeID="_x0000_i1093" DrawAspect="Content" ObjectID="_1605386348" r:id="rId162"/>
         </w:object>
       </w:r>
       <w:r>
@@ -9174,10 +9173,10 @@
           <w:szCs w:val="28"/>
         </w:rPr>
         <w:object w:dxaOrig="585" w:dyaOrig="360">
-          <v:shape id="_x0000_i1388" type="#_x0000_t75" style="width:29.25pt;height:18pt" o:ole="">
+          <v:shape id="_x0000_i1094" type="#_x0000_t75" style="width:29.25pt;height:18pt" o:ole="">
             <v:imagedata r:id="rId163" o:title=""/>
           </v:shape>
-          <o:OLEObject Type="Embed" ProgID="Equation.DSMT4" ShapeID="_x0000_i1388" DrawAspect="Content" ObjectID="_1605210708" r:id="rId164"/>
+          <o:OLEObject Type="Embed" ProgID="Equation.DSMT4" ShapeID="_x0000_i1094" DrawAspect="Content" ObjectID="_1605386349" r:id="rId164"/>
         </w:object>
       </w:r>
       <w:r>
@@ -9196,10 +9195,10 @@
           <w:szCs w:val="28"/>
         </w:rPr>
         <w:object w:dxaOrig="480" w:dyaOrig="405">
-          <v:shape id="_x0000_i1389" type="#_x0000_t75" style="width:24pt;height:20.25pt" o:ole="">
+          <v:shape id="_x0000_i1095" type="#_x0000_t75" style="width:24pt;height:20.25pt" o:ole="">
             <v:imagedata r:id="rId165" o:title=""/>
           </v:shape>
-          <o:OLEObject Type="Embed" ProgID="Equation.DSMT4" ShapeID="_x0000_i1389" DrawAspect="Content" ObjectID="_1605210709" r:id="rId166"/>
+          <o:OLEObject Type="Embed" ProgID="Equation.DSMT4" ShapeID="_x0000_i1095" DrawAspect="Content" ObjectID="_1605386350" r:id="rId166"/>
         </w:object>
       </w:r>
       <w:r>
@@ -9235,10 +9234,10 @@
           <w:lang w:eastAsia="en-US"/>
         </w:rPr>
         <w:object w:dxaOrig="1785" w:dyaOrig="615">
-          <v:shape id="_x0000_i1803" type="#_x0000_t75" style="width:89.25pt;height:30.75pt" o:ole="">
+          <v:shape id="_x0000_i1096" type="#_x0000_t75" style="width:89.25pt;height:30.75pt" o:ole="">
             <v:imagedata r:id="rId167" o:title=""/>
           </v:shape>
-          <o:OLEObject Type="Embed" ProgID="Equation.DSMT4" ShapeID="_x0000_i1803" DrawAspect="Content" ObjectID="_1605210710" r:id="rId168"/>
+          <o:OLEObject Type="Embed" ProgID="Equation.DSMT4" ShapeID="_x0000_i1096" DrawAspect="Content" ObjectID="_1605386351" r:id="rId168"/>
         </w:object>
       </w:r>
       <w:r>
@@ -9284,10 +9283,10 @@
           <w:szCs w:val="28"/>
         </w:rPr>
         <w:object w:dxaOrig="285" w:dyaOrig="345">
-          <v:shape id="_x0000_i1391" type="#_x0000_t75" style="width:14.25pt;height:17.25pt" o:ole="">
+          <v:shape id="_x0000_i1097" type="#_x0000_t75" style="width:14.25pt;height:17.25pt" o:ole="">
             <v:imagedata r:id="rId169" o:title=""/>
           </v:shape>
-          <o:OLEObject Type="Embed" ProgID="Equation.DSMT4" ShapeID="_x0000_i1391" DrawAspect="Content" ObjectID="_1605210711" r:id="rId170"/>
+          <o:OLEObject Type="Embed" ProgID="Equation.DSMT4" ShapeID="_x0000_i1097" DrawAspect="Content" ObjectID="_1605386352" r:id="rId170"/>
         </w:object>
       </w:r>
       <w:r>
@@ -9306,10 +9305,10 @@
           <w:szCs w:val="28"/>
         </w:rPr>
         <w:object w:dxaOrig="285" w:dyaOrig="345">
-          <v:shape id="_x0000_i1392" type="#_x0000_t75" style="width:14.25pt;height:17.25pt" o:ole="">
+          <v:shape id="_x0000_i1098" type="#_x0000_t75" style="width:14.25pt;height:17.25pt" o:ole="">
             <v:imagedata r:id="rId171" o:title=""/>
           </v:shape>
-          <o:OLEObject Type="Embed" ProgID="Equation.DSMT4" ShapeID="_x0000_i1392" DrawAspect="Content" ObjectID="_1605210712" r:id="rId172"/>
+          <o:OLEObject Type="Embed" ProgID="Equation.DSMT4" ShapeID="_x0000_i1098" DrawAspect="Content" ObjectID="_1605386353" r:id="rId172"/>
         </w:object>
       </w:r>
       <w:r>
@@ -9328,10 +9327,10 @@
           <w:szCs w:val="28"/>
         </w:rPr>
         <w:object w:dxaOrig="255" w:dyaOrig="360">
-          <v:shape id="_x0000_i1393" type="#_x0000_t75" style="width:12.75pt;height:18pt" o:ole="">
+          <v:shape id="_x0000_i1099" type="#_x0000_t75" style="width:12.75pt;height:18pt" o:ole="">
             <v:imagedata r:id="rId173" o:title=""/>
           </v:shape>
-          <o:OLEObject Type="Embed" ProgID="Equation.DSMT4" ShapeID="_x0000_i1393" DrawAspect="Content" ObjectID="_1605210713" r:id="rId174"/>
+          <o:OLEObject Type="Embed" ProgID="Equation.DSMT4" ShapeID="_x0000_i1099" DrawAspect="Content" ObjectID="_1605386354" r:id="rId174"/>
         </w:object>
       </w:r>
       <w:r>
@@ -9369,10 +9368,10 @@
           <w:szCs w:val="28"/>
         </w:rPr>
         <w:object w:dxaOrig="200" w:dyaOrig="220">
-          <v:shape id="_x0000_i1806" type="#_x0000_t75" style="width:9.75pt;height:11.25pt" o:ole="">
+          <v:shape id="_x0000_i1100" type="#_x0000_t75" style="width:9.75pt;height:11.25pt" o:ole="">
             <v:imagedata r:id="rId175" o:title=""/>
           </v:shape>
-          <o:OLEObject Type="Embed" ProgID="Equation.DSMT4" ShapeID="_x0000_i1806" DrawAspect="Content" ObjectID="_1605210714" r:id="rId176"/>
+          <o:OLEObject Type="Embed" ProgID="Equation.DSMT4" ShapeID="_x0000_i1100" DrawAspect="Content" ObjectID="_1605386355" r:id="rId176"/>
         </w:object>
       </w:r>
       <w:r>
@@ -9408,10 +9407,10 @@
           <w:lang w:eastAsia="en-US"/>
         </w:rPr>
         <w:object w:dxaOrig="2460" w:dyaOrig="885">
-          <v:shape id="_x0000_i1395" type="#_x0000_t75" style="width:123pt;height:44.25pt" o:ole="">
+          <v:shape id="_x0000_i1101" type="#_x0000_t75" style="width:123pt;height:44.25pt" o:ole="">
             <v:imagedata r:id="rId177" o:title=""/>
           </v:shape>
-          <o:OLEObject Type="Embed" ProgID="Equation.DSMT4" ShapeID="_x0000_i1395" DrawAspect="Content" ObjectID="_1605210715" r:id="rId178"/>
+          <o:OLEObject Type="Embed" ProgID="Equation.DSMT4" ShapeID="_x0000_i1101" DrawAspect="Content" ObjectID="_1605386356" r:id="rId178"/>
         </w:object>
       </w:r>
       <w:r>
@@ -9456,10 +9455,10 @@
           <w:szCs w:val="28"/>
         </w:rPr>
         <w:object w:dxaOrig="300" w:dyaOrig="360">
-          <v:shape id="_x0000_i1396" type="#_x0000_t75" style="width:15pt;height:18pt" o:ole="">
+          <v:shape id="_x0000_i1102" type="#_x0000_t75" style="width:15pt;height:18pt" o:ole="">
             <v:imagedata r:id="rId179" o:title=""/>
           </v:shape>
-          <o:OLEObject Type="Embed" ProgID="Equation.DSMT4" ShapeID="_x0000_i1396" DrawAspect="Content" ObjectID="_1605210716" r:id="rId180"/>
+          <o:OLEObject Type="Embed" ProgID="Equation.DSMT4" ShapeID="_x0000_i1102" DrawAspect="Content" ObjectID="_1605386357" r:id="rId180"/>
         </w:object>
       </w:r>
       <w:r>
@@ -9478,10 +9477,10 @@
           <w:szCs w:val="28"/>
         </w:rPr>
         <w:object w:dxaOrig="195" w:dyaOrig="195">
-          <v:shape id="_x0000_i1397" type="#_x0000_t75" style="width:9.75pt;height:9.75pt" o:ole="">
+          <v:shape id="_x0000_i1103" type="#_x0000_t75" style="width:9.75pt;height:9.75pt" o:ole="">
             <v:imagedata r:id="rId181" o:title=""/>
           </v:shape>
-          <o:OLEObject Type="Embed" ProgID="Equation.DSMT4" ShapeID="_x0000_i1397" DrawAspect="Content" ObjectID="_1605210717" r:id="rId182"/>
+          <o:OLEObject Type="Embed" ProgID="Equation.DSMT4" ShapeID="_x0000_i1103" DrawAspect="Content" ObjectID="_1605386358" r:id="rId182"/>
         </w:object>
       </w:r>
       <w:r>
@@ -9500,10 +9499,10 @@
           <w:szCs w:val="28"/>
         </w:rPr>
         <w:object w:dxaOrig="600" w:dyaOrig="345">
-          <v:shape id="_x0000_i1398" type="#_x0000_t75" style="width:30pt;height:17.25pt" o:ole="">
+          <v:shape id="_x0000_i1104" type="#_x0000_t75" style="width:30pt;height:17.25pt" o:ole="">
             <v:imagedata r:id="rId183" o:title=""/>
           </v:shape>
-          <o:OLEObject Type="Embed" ProgID="Equation.DSMT4" ShapeID="_x0000_i1398" DrawAspect="Content" ObjectID="_1605210718" r:id="rId184"/>
+          <o:OLEObject Type="Embed" ProgID="Equation.DSMT4" ShapeID="_x0000_i1104" DrawAspect="Content" ObjectID="_1605386359" r:id="rId184"/>
         </w:object>
       </w:r>
       <w:r>
@@ -9522,10 +9521,10 @@
           <w:szCs w:val="28"/>
         </w:rPr>
         <w:object w:dxaOrig="195" w:dyaOrig="225">
-          <v:shape id="_x0000_i1399" type="#_x0000_t75" style="width:9.75pt;height:11.25pt" o:ole="">
+          <v:shape id="_x0000_i1105" type="#_x0000_t75" style="width:9.75pt;height:11.25pt" o:ole="">
             <v:imagedata r:id="rId185" o:title=""/>
           </v:shape>
-          <o:OLEObject Type="Embed" ProgID="Equation.DSMT4" ShapeID="_x0000_i1399" DrawAspect="Content" ObjectID="_1605210719" r:id="rId186"/>
+          <o:OLEObject Type="Embed" ProgID="Equation.DSMT4" ShapeID="_x0000_i1105" DrawAspect="Content" ObjectID="_1605386360" r:id="rId186"/>
         </w:object>
       </w:r>
       <w:r>
@@ -9544,10 +9543,10 @@
           <w:szCs w:val="28"/>
         </w:rPr>
         <w:object w:dxaOrig="300" w:dyaOrig="360">
-          <v:shape id="_x0000_i1400" type="#_x0000_t75" style="width:15pt;height:18pt" o:ole="">
+          <v:shape id="_x0000_i1106" type="#_x0000_t75" style="width:15pt;height:18pt" o:ole="">
             <v:imagedata r:id="rId187" o:title=""/>
           </v:shape>
-          <o:OLEObject Type="Embed" ProgID="Equation.DSMT4" ShapeID="_x0000_i1400" DrawAspect="Content" ObjectID="_1605210720" r:id="rId188"/>
+          <o:OLEObject Type="Embed" ProgID="Equation.DSMT4" ShapeID="_x0000_i1106" DrawAspect="Content" ObjectID="_1605386361" r:id="rId188"/>
         </w:object>
       </w:r>
     </w:p>
@@ -10089,11 +10088,8 @@
           <w:rFonts w:ascii="Times New Roman" w:hAnsi="Times New Roman" w:cs="Times New Roman"/>
           <w:sz w:val="28"/>
           <w:szCs w:val="28"/>
-          <w:lang w:val="en-US"/>
-        </w:rPr>
-      </w:pPr>
-      <w:bookmarkStart w:id="0" w:name="_GoBack"/>
-      <w:bookmarkEnd w:id="0"/>
+        </w:rPr>
+      </w:pPr>
       <w:r>
         <w:rPr>
           <w:rFonts w:ascii="Times New Roman" w:hAnsi="Times New Roman" w:cs="Times New Roman"/>
@@ -10150,17 +10146,7 @@
           <w:szCs w:val="28"/>
           <w:lang w:eastAsia="ru-RU"/>
         </w:rPr>
-        <w:t>кнопку</w:t>
-      </w:r>
-      <w:r>
-        <w:rPr>
-          <w:rFonts w:ascii="Times New Roman" w:hAnsi="Times New Roman" w:cs="Times New Roman"/>
-          <w:noProof/>
-          <w:sz w:val="28"/>
-          <w:szCs w:val="28"/>
-          <w:lang w:eastAsia="ru-RU"/>
-        </w:rPr>
-        <w:t xml:space="preserve"> </w:t>
+        <w:t xml:space="preserve">кнопку </w:t>
       </w:r>
       <w:r>
         <w:rPr>
@@ -10228,7 +10214,7 @@
           <w:noProof/>
           <w:sz w:val="28"/>
           <w:szCs w:val="28"/>
-          <w:lang w:val="en-US" w:eastAsia="ru-RU"/>
+          <w:lang w:eastAsia="ru-RU"/>
         </w:rPr>
         <w:t xml:space="preserve"> </w:t>
       </w:r>
@@ -10248,7 +10234,7 @@
           <w:noProof/>
           <w:sz w:val="28"/>
           <w:szCs w:val="28"/>
-          <w:lang w:val="en-US" w:eastAsia="ru-RU"/>
+          <w:lang w:eastAsia="ru-RU"/>
         </w:rPr>
         <w:t xml:space="preserve"> </w:t>
       </w:r>
@@ -10268,7 +10254,7 @@
           <w:noProof/>
           <w:sz w:val="28"/>
           <w:szCs w:val="28"/>
-          <w:lang w:val="en-US" w:eastAsia="ru-RU"/>
+          <w:lang w:eastAsia="ru-RU"/>
         </w:rPr>
         <w:t xml:space="preserve"> </w:t>
       </w:r>
@@ -10288,7 +10274,7 @@
           <w:noProof/>
           <w:sz w:val="28"/>
           <w:szCs w:val="28"/>
-          <w:lang w:val="en-US" w:eastAsia="ru-RU"/>
+          <w:lang w:eastAsia="ru-RU"/>
         </w:rPr>
         <w:t xml:space="preserve"> </w:t>
       </w:r>
@@ -10308,7 +10294,7 @@
           <w:noProof/>
           <w:sz w:val="28"/>
           <w:szCs w:val="28"/>
-          <w:lang w:val="en-US" w:eastAsia="ru-RU"/>
+          <w:lang w:eastAsia="ru-RU"/>
         </w:rPr>
         <w:t xml:space="preserve"> </w:t>
       </w:r>
@@ -10328,7 +10314,7 @@
           <w:noProof/>
           <w:sz w:val="28"/>
           <w:szCs w:val="28"/>
-          <w:lang w:val="en-US" w:eastAsia="ru-RU"/>
+          <w:lang w:eastAsia="ru-RU"/>
         </w:rPr>
         <w:t xml:space="preserve"> </w:t>
       </w:r>
@@ -10348,7 +10334,7 @@
           <w:noProof/>
           <w:sz w:val="28"/>
           <w:szCs w:val="28"/>
-          <w:lang w:val="en-US" w:eastAsia="ru-RU"/>
+          <w:lang w:eastAsia="ru-RU"/>
         </w:rPr>
         <w:t>:</w:t>
       </w:r>
@@ -11146,16 +11132,14 @@
         </w:rPr>
         <w:t xml:space="preserve">) и отрываем его в любом удобном текстовом </w:t>
       </w:r>
-      <w:proofErr w:type="gramStart"/>
-      <w:r>
-        <w:rPr>
-          <w:rFonts w:ascii="Times New Roman" w:hAnsi="Times New Roman" w:cs="Times New Roman"/>
-          <w:sz w:val="28"/>
-          <w:szCs w:val="28"/>
-        </w:rPr>
-        <w:t>редакторе(</w:t>
-      </w:r>
-      <w:proofErr w:type="gramEnd"/>
+      <w:r>
+        <w:rPr>
+          <w:rFonts w:ascii="Times New Roman" w:hAnsi="Times New Roman" w:cs="Times New Roman"/>
+          <w:sz w:val="28"/>
+          <w:szCs w:val="28"/>
+        </w:rPr>
+        <w:t>редакторе (</w:t>
+      </w:r>
       <w:r>
         <w:rPr>
           <w:rFonts w:ascii="Times New Roman" w:hAnsi="Times New Roman" w:cs="Times New Roman"/>
@@ -11510,7 +11494,23 @@
           <w:szCs w:val="28"/>
           <w:lang w:val="en-US"/>
         </w:rPr>
-        <w:t>d</w:t>
+        <w:t>data</w:t>
+      </w:r>
+      <w:r>
+        <w:rPr>
+          <w:rFonts w:ascii="Times New Roman" w:hAnsi="Times New Roman" w:cs="Times New Roman"/>
+          <w:sz w:val="28"/>
+          <w:szCs w:val="28"/>
+        </w:rPr>
+        <w:t xml:space="preserve"> -</w:t>
+      </w:r>
+      <w:r>
+        <w:rPr>
+          <w:rFonts w:ascii="Times New Roman" w:hAnsi="Times New Roman" w:cs="Times New Roman"/>
+          <w:sz w:val="28"/>
+          <w:szCs w:val="28"/>
+        </w:rPr>
+        <w:t xml:space="preserve"> это </w:t>
       </w:r>
       <w:r>
         <w:rPr>
@@ -11519,23 +11519,47 @@
           <w:szCs w:val="28"/>
           <w:lang w:val="en-US"/>
         </w:rPr>
-        <w:t>ata</w:t>
-      </w:r>
-      <w:r>
-        <w:rPr>
-          <w:rFonts w:ascii="Times New Roman" w:hAnsi="Times New Roman" w:cs="Times New Roman"/>
-          <w:sz w:val="28"/>
-          <w:szCs w:val="28"/>
-        </w:rPr>
-        <w:t xml:space="preserve"> -</w:t>
-      </w:r>
-      <w:r>
-        <w:rPr>
-          <w:rFonts w:ascii="Times New Roman" w:hAnsi="Times New Roman" w:cs="Times New Roman"/>
-          <w:sz w:val="28"/>
-          <w:szCs w:val="28"/>
-        </w:rPr>
-        <w:t xml:space="preserve"> это </w:t>
+        <w:t>dataset</w:t>
+      </w:r>
+      <w:r>
+        <w:rPr>
+          <w:rFonts w:ascii="Times New Roman" w:hAnsi="Times New Roman" w:cs="Times New Roman"/>
+          <w:sz w:val="28"/>
+          <w:szCs w:val="28"/>
+        </w:rPr>
+        <w:t xml:space="preserve"> </w:t>
+      </w:r>
+      <w:r>
+        <w:rPr>
+          <w:rFonts w:ascii="Times New Roman" w:hAnsi="Times New Roman" w:cs="Times New Roman"/>
+          <w:sz w:val="28"/>
+          <w:szCs w:val="28"/>
+        </w:rPr>
+        <w:t>(</w:t>
+      </w:r>
+      <w:r>
+        <w:rPr>
+          <w:rFonts w:ascii="Times New Roman" w:hAnsi="Times New Roman" w:cs="Times New Roman"/>
+          <w:sz w:val="28"/>
+          <w:szCs w:val="28"/>
+        </w:rPr>
+        <w:t>объект</w:t>
+      </w:r>
+      <w:r>
+        <w:rPr>
+          <w:rFonts w:ascii="Times New Roman" w:hAnsi="Times New Roman" w:cs="Times New Roman"/>
+          <w:sz w:val="28"/>
+          <w:szCs w:val="28"/>
+        </w:rPr>
+        <w:t>)</w:t>
+      </w:r>
+      <w:r>
+        <w:rPr>
+          <w:rFonts w:ascii="Times New Roman" w:hAnsi="Times New Roman" w:cs="Times New Roman"/>
+          <w:sz w:val="28"/>
+          <w:szCs w:val="28"/>
+        </w:rPr>
+        <w:t xml:space="preserve"> в котором нас интересует поле </w:t>
       </w:r>
       <w:r>
         <w:rPr>
@@ -11544,6 +11568,88 @@
           <w:szCs w:val="28"/>
           <w:lang w:val="en-US"/>
         </w:rPr>
+        <w:t>Nominal</w:t>
+      </w:r>
+      <w:r>
+        <w:rPr>
+          <w:rFonts w:ascii="Times New Roman" w:hAnsi="Times New Roman" w:cs="Times New Roman"/>
+          <w:sz w:val="28"/>
+          <w:szCs w:val="28"/>
+        </w:rPr>
+        <w:t xml:space="preserve">. </w:t>
+      </w:r>
+      <w:r>
+        <w:rPr>
+          <w:rFonts w:ascii="Times New Roman" w:hAnsi="Times New Roman" w:cs="Times New Roman"/>
+          <w:sz w:val="28"/>
+          <w:szCs w:val="28"/>
+        </w:rPr>
+        <w:t xml:space="preserve">В этом поле </w:t>
+      </w:r>
+      <w:r>
+        <w:rPr>
+          <w:rFonts w:ascii="Times New Roman" w:hAnsi="Times New Roman" w:cs="Times New Roman"/>
+          <w:sz w:val="28"/>
+          <w:szCs w:val="28"/>
+        </w:rPr>
+        <w:t xml:space="preserve">будут </w:t>
+      </w:r>
+      <w:r>
+        <w:rPr>
+          <w:rFonts w:ascii="Times New Roman" w:hAnsi="Times New Roman" w:cs="Times New Roman"/>
+          <w:sz w:val="28"/>
+          <w:szCs w:val="28"/>
+        </w:rPr>
+        <w:t xml:space="preserve">хранятся </w:t>
+      </w:r>
+      <w:r>
+        <w:rPr>
+          <w:rFonts w:ascii="Times New Roman" w:hAnsi="Times New Roman" w:cs="Times New Roman"/>
+          <w:sz w:val="28"/>
+          <w:szCs w:val="28"/>
+        </w:rPr>
+        <w:t>все сигналы,</w:t>
+      </w:r>
+      <w:r>
+        <w:rPr>
+          <w:rFonts w:ascii="Times New Roman" w:hAnsi="Times New Roman" w:cs="Times New Roman"/>
+          <w:sz w:val="28"/>
+          <w:szCs w:val="28"/>
+        </w:rPr>
+        <w:t xml:space="preserve"> которые мы позже зададим в настройках. </w:t>
+      </w:r>
+      <w:r>
+        <w:rPr>
+          <w:rFonts w:ascii="Times New Roman" w:hAnsi="Times New Roman" w:cs="Times New Roman"/>
+          <w:sz w:val="28"/>
+          <w:szCs w:val="28"/>
+          <w:lang w:val="en-US"/>
+        </w:rPr>
+        <w:t>Error</w:t>
+      </w:r>
+      <w:r>
+        <w:rPr>
+          <w:rFonts w:ascii="Times New Roman" w:hAnsi="Times New Roman" w:cs="Times New Roman"/>
+          <w:sz w:val="28"/>
+          <w:szCs w:val="28"/>
+        </w:rPr>
+        <w:t xml:space="preserve"> – </w:t>
+      </w:r>
+      <w:r>
+        <w:rPr>
+          <w:rFonts w:ascii="Times New Roman" w:hAnsi="Times New Roman" w:cs="Times New Roman"/>
+          <w:sz w:val="28"/>
+          <w:szCs w:val="28"/>
+        </w:rPr>
+        <w:t>это сигнал(</w:t>
+      </w:r>
+      <w:r>
+        <w:rPr>
+          <w:rFonts w:ascii="Times New Roman" w:hAnsi="Times New Roman" w:cs="Times New Roman"/>
+          <w:sz w:val="28"/>
+          <w:szCs w:val="28"/>
+          <w:lang w:val="en-US"/>
+        </w:rPr>
         <w:t>dataset</w:t>
       </w:r>
       <w:r>
@@ -11552,162 +11658,7 @@
           <w:sz w:val="28"/>
           <w:szCs w:val="28"/>
         </w:rPr>
-        <w:t xml:space="preserve"> </w:t>
-      </w:r>
-      <w:r>
-        <w:rPr>
-          <w:rFonts w:ascii="Times New Roman" w:hAnsi="Times New Roman" w:cs="Times New Roman"/>
-          <w:sz w:val="28"/>
-          <w:szCs w:val="28"/>
-        </w:rPr>
-        <w:t>(</w:t>
-      </w:r>
-      <w:r>
-        <w:rPr>
-          <w:rFonts w:ascii="Times New Roman" w:hAnsi="Times New Roman" w:cs="Times New Roman"/>
-          <w:sz w:val="28"/>
-          <w:szCs w:val="28"/>
-        </w:rPr>
-        <w:t>объект</w:t>
-      </w:r>
-      <w:r>
-        <w:rPr>
-          <w:rFonts w:ascii="Times New Roman" w:hAnsi="Times New Roman" w:cs="Times New Roman"/>
-          <w:sz w:val="28"/>
-          <w:szCs w:val="28"/>
-        </w:rPr>
-        <w:t>)</w:t>
-      </w:r>
-      <w:r>
-        <w:rPr>
-          <w:rFonts w:ascii="Times New Roman" w:hAnsi="Times New Roman" w:cs="Times New Roman"/>
-          <w:sz w:val="28"/>
-          <w:szCs w:val="28"/>
-        </w:rPr>
-        <w:t xml:space="preserve"> в котором </w:t>
-      </w:r>
-      <w:r>
-        <w:rPr>
-          <w:rFonts w:ascii="Times New Roman" w:hAnsi="Times New Roman" w:cs="Times New Roman"/>
-          <w:sz w:val="28"/>
-          <w:szCs w:val="28"/>
-        </w:rPr>
-        <w:t xml:space="preserve">нас интересует поле </w:t>
-      </w:r>
-      <w:r>
-        <w:rPr>
-          <w:rFonts w:ascii="Times New Roman" w:hAnsi="Times New Roman" w:cs="Times New Roman"/>
-          <w:sz w:val="28"/>
-          <w:szCs w:val="28"/>
-          <w:lang w:val="en-US"/>
-        </w:rPr>
-        <w:t>Nominal</w:t>
-      </w:r>
-      <w:r>
-        <w:rPr>
-          <w:rFonts w:ascii="Times New Roman" w:hAnsi="Times New Roman" w:cs="Times New Roman"/>
-          <w:sz w:val="28"/>
-          <w:szCs w:val="28"/>
-        </w:rPr>
-        <w:t xml:space="preserve">. </w:t>
-      </w:r>
-      <w:r>
-        <w:rPr>
-          <w:rFonts w:ascii="Times New Roman" w:hAnsi="Times New Roman" w:cs="Times New Roman"/>
-          <w:sz w:val="28"/>
-          <w:szCs w:val="28"/>
-        </w:rPr>
-        <w:t xml:space="preserve">В этом поле </w:t>
-      </w:r>
-      <w:r>
-        <w:rPr>
-          <w:rFonts w:ascii="Times New Roman" w:hAnsi="Times New Roman" w:cs="Times New Roman"/>
-          <w:sz w:val="28"/>
-          <w:szCs w:val="28"/>
-        </w:rPr>
-        <w:t>будут</w:t>
-      </w:r>
-      <w:r>
-        <w:rPr>
-          <w:rFonts w:ascii="Times New Roman" w:hAnsi="Times New Roman" w:cs="Times New Roman"/>
-          <w:sz w:val="28"/>
-          <w:szCs w:val="28"/>
-        </w:rPr>
-        <w:t xml:space="preserve"> </w:t>
-      </w:r>
-      <w:r>
-        <w:rPr>
-          <w:rFonts w:ascii="Times New Roman" w:hAnsi="Times New Roman" w:cs="Times New Roman"/>
-          <w:sz w:val="28"/>
-          <w:szCs w:val="28"/>
-        </w:rPr>
-        <w:t xml:space="preserve">хранятся </w:t>
-      </w:r>
-      <w:r>
-        <w:rPr>
-          <w:rFonts w:ascii="Times New Roman" w:hAnsi="Times New Roman" w:cs="Times New Roman"/>
-          <w:sz w:val="28"/>
-          <w:szCs w:val="28"/>
-        </w:rPr>
-        <w:t>все сигналы,</w:t>
-      </w:r>
-      <w:r>
-        <w:rPr>
-          <w:rFonts w:ascii="Times New Roman" w:hAnsi="Times New Roman" w:cs="Times New Roman"/>
-          <w:sz w:val="28"/>
-          <w:szCs w:val="28"/>
-        </w:rPr>
-        <w:t xml:space="preserve"> которые мы позже зададим в настройках. </w:t>
-      </w:r>
-      <w:r>
-        <w:rPr>
-          <w:rFonts w:ascii="Times New Roman" w:hAnsi="Times New Roman" w:cs="Times New Roman"/>
-          <w:sz w:val="28"/>
-          <w:szCs w:val="28"/>
-          <w:lang w:val="en-US"/>
-        </w:rPr>
-        <w:t>Error</w:t>
-      </w:r>
-      <w:r>
-        <w:rPr>
-          <w:rFonts w:ascii="Times New Roman" w:hAnsi="Times New Roman" w:cs="Times New Roman"/>
-          <w:sz w:val="28"/>
-          <w:szCs w:val="28"/>
-        </w:rPr>
-        <w:t xml:space="preserve"> – </w:t>
-      </w:r>
-      <w:r>
-        <w:rPr>
-          <w:rFonts w:ascii="Times New Roman" w:hAnsi="Times New Roman" w:cs="Times New Roman"/>
-          <w:sz w:val="28"/>
-          <w:szCs w:val="28"/>
-        </w:rPr>
-        <w:t>это сигнал(</w:t>
-      </w:r>
-      <w:r>
-        <w:rPr>
-          <w:rFonts w:ascii="Times New Roman" w:hAnsi="Times New Roman" w:cs="Times New Roman"/>
-          <w:sz w:val="28"/>
-          <w:szCs w:val="28"/>
-          <w:lang w:val="en-US"/>
-        </w:rPr>
-        <w:t>dataset</w:t>
-      </w:r>
-      <w:r>
-        <w:rPr>
-          <w:rFonts w:ascii="Times New Roman" w:hAnsi="Times New Roman" w:cs="Times New Roman"/>
-          <w:sz w:val="28"/>
-          <w:szCs w:val="28"/>
-        </w:rPr>
-        <w:t>)</w:t>
-      </w:r>
-      <w:r>
-        <w:rPr>
-          <w:rFonts w:ascii="Times New Roman" w:hAnsi="Times New Roman" w:cs="Times New Roman"/>
-          <w:sz w:val="28"/>
-          <w:szCs w:val="28"/>
-        </w:rPr>
-        <w:t xml:space="preserve"> который мы передаем с </w:t>
+        <w:t xml:space="preserve">) который мы передаем с </w:t>
       </w:r>
       <w:r>
         <w:rPr>
@@ -12093,10 +12044,10 @@
           <w:szCs w:val="28"/>
         </w:rPr>
         <w:object w:dxaOrig="1060" w:dyaOrig="840">
-          <v:shape id="_x0000_i1809" type="#_x0000_t75" style="width:53.25pt;height:42pt" o:ole="">
+          <v:shape id="_x0000_i1107" type="#_x0000_t75" style="width:53.25pt;height:42pt" o:ole="">
             <v:imagedata r:id="rId193" o:title=""/>
           </v:shape>
-          <o:OLEObject Type="Embed" ProgID="Equation.DSMT4" ShapeID="_x0000_i1809" DrawAspect="Content" ObjectID="_1605210721" r:id="rId194"/>
+          <o:OLEObject Type="Embed" ProgID="Equation.DSMT4" ShapeID="_x0000_i1107" DrawAspect="Content" ObjectID="_1605386362" r:id="rId194"/>
         </w:object>
       </w:r>
     </w:p>
@@ -12164,15 +12115,7 @@
           <w:sz w:val="28"/>
           <w:szCs w:val="28"/>
         </w:rPr>
-        <w:t>)</w:t>
-      </w:r>
-      <w:r>
-        <w:rPr>
-          <w:rFonts w:ascii="Times New Roman" w:hAnsi="Times New Roman" w:cs="Times New Roman"/>
-          <w:sz w:val="28"/>
-          <w:szCs w:val="28"/>
-        </w:rPr>
-        <w:t xml:space="preserve"> – это функция </w:t>
+        <w:t xml:space="preserve">) – это функция </w:t>
       </w:r>
       <w:proofErr w:type="spellStart"/>
       <w:r>
@@ -12200,36 +12143,17 @@
           <w:sz w:val="28"/>
           <w:szCs w:val="28"/>
         </w:rPr>
-        <w:t xml:space="preserve">которая </w:t>
-      </w:r>
-      <w:r>
+        <w:t>которая вычисляет интеграл от функции y по переменной x, используя метод трапеций. Аргументы x и y могут быть одномерными массивами одинакового размера.</w:t>
+      </w:r>
+    </w:p>
+    <w:p>
+      <w:pPr>
+        <w:spacing w:line="240" w:lineRule="auto"/>
         <w:rPr>
           <w:rFonts w:ascii="Times New Roman" w:hAnsi="Times New Roman" w:cs="Times New Roman"/>
           <w:color w:val="000000"/>
           <w:sz w:val="28"/>
           <w:szCs w:val="28"/>
-        </w:rPr>
-        <w:t>вычисляет интеграл от функции y по переменной x, используя метод трапеций. Аргументы x и y могут быть одномерными массивами одинакового размера</w:t>
-      </w:r>
-      <w:r>
-        <w:rPr>
-          <w:rFonts w:ascii="Times New Roman" w:hAnsi="Times New Roman" w:cs="Times New Roman"/>
-          <w:color w:val="000000"/>
-          <w:sz w:val="28"/>
-          <w:szCs w:val="28"/>
-        </w:rPr>
-        <w:t>.</w:t>
-      </w:r>
-    </w:p>
-    <w:p>
-      <w:pPr>
-        <w:spacing w:line="240" w:lineRule="auto"/>
-        <w:rPr>
-          <w:rFonts w:ascii="Times New Roman" w:hAnsi="Times New Roman" w:cs="Times New Roman"/>
-          <w:color w:val="000000"/>
-          <w:sz w:val="28"/>
-          <w:szCs w:val="28"/>
-          <w:lang w:val="en-US"/>
         </w:rPr>
       </w:pPr>
       <w:r>
@@ -12654,27 +12578,7 @@
           <w:szCs w:val="28"/>
           <w:lang w:eastAsia="ru-RU"/>
         </w:rPr>
-        <w:t xml:space="preserve"> </w:t>
-      </w:r>
-      <w:r>
-        <w:rPr>
-          <w:rFonts w:ascii="Times New Roman" w:hAnsi="Times New Roman" w:cs="Times New Roman"/>
-          <w:noProof/>
-          <w:sz w:val="28"/>
-          <w:szCs w:val="28"/>
-          <w:lang w:eastAsia="ru-RU"/>
-        </w:rPr>
-        <w:t>–</w:t>
-      </w:r>
-      <w:r>
-        <w:rPr>
-          <w:rFonts w:ascii="Times New Roman" w:hAnsi="Times New Roman" w:cs="Times New Roman"/>
-          <w:noProof/>
-          <w:sz w:val="28"/>
-          <w:szCs w:val="28"/>
-          <w:lang w:eastAsia="ru-RU"/>
-        </w:rPr>
-        <w:t xml:space="preserve"> </w:t>
+        <w:t xml:space="preserve"> – </w:t>
       </w:r>
       <w:r>
         <w:rPr>
@@ -13621,6 +13525,3428 @@
         <w:t xml:space="preserve"> </w:t>
       </w:r>
     </w:p>
+    <w:p>
+      <w:pPr>
+        <w:pStyle w:val="ac"/>
+        <w:spacing w:line="240" w:lineRule="auto"/>
+        <w:ind w:left="510"/>
+        <w:rPr>
+          <w:rFonts w:ascii="Times New Roman" w:hAnsi="Times New Roman" w:cs="Times New Roman"/>
+          <w:sz w:val="28"/>
+          <w:szCs w:val="28"/>
+        </w:rPr>
+      </w:pPr>
+      <w:r>
+        <w:rPr>
+          <w:rFonts w:ascii="Times New Roman" w:hAnsi="Times New Roman" w:cs="Times New Roman"/>
+          <w:position w:val="-38"/>
+          <w:sz w:val="28"/>
+          <w:szCs w:val="28"/>
+        </w:rPr>
+        <w:object w:dxaOrig="4940" w:dyaOrig="880">
+          <v:shape id="_x0000_i1115" type="#_x0000_t75" style="width:246.75pt;height:44.25pt" o:ole="">
+            <v:imagedata r:id="rId197" o:title=""/>
+          </v:shape>
+          <o:OLEObject Type="Embed" ProgID="Equation.DSMT4" ShapeID="_x0000_i1115" DrawAspect="Content" ObjectID="_1605386363" r:id="rId198"/>
+        </w:object>
+      </w:r>
+    </w:p>
+    <w:p>
+      <w:pPr>
+        <w:spacing w:line="240" w:lineRule="auto"/>
+        <w:rPr>
+          <w:rFonts w:ascii="Times New Roman" w:hAnsi="Times New Roman" w:cs="Times New Roman"/>
+          <w:sz w:val="28"/>
+          <w:szCs w:val="28"/>
+        </w:rPr>
+      </w:pPr>
+      <w:r>
+        <w:rPr>
+          <w:noProof/>
+          <w:lang w:eastAsia="ru-RU"/>
+        </w:rPr>
+        <w:drawing>
+          <wp:inline distT="0" distB="0" distL="0" distR="0" wp14:anchorId="7E8BE8D6" wp14:editId="683D55D6">
+            <wp:extent cx="6248400" cy="2514600"/>
+            <wp:effectExtent l="0" t="0" r="0" b="0"/>
+            <wp:docPr id="49" name="Рисунок 49"/>
+            <wp:cNvGraphicFramePr>
+              <a:graphicFrameLocks xmlns:a="http://schemas.openxmlformats.org/drawingml/2006/main" noChangeAspect="1"/>
+            </wp:cNvGraphicFramePr>
+            <a:graphic xmlns:a="http://schemas.openxmlformats.org/drawingml/2006/main">
+              <a:graphicData uri="http://schemas.openxmlformats.org/drawingml/2006/picture">
+                <pic:pic xmlns:pic="http://schemas.openxmlformats.org/drawingml/2006/picture">
+                  <pic:nvPicPr>
+                    <pic:cNvPr id="1" name=""/>
+                    <pic:cNvPicPr/>
+                  </pic:nvPicPr>
+                  <pic:blipFill>
+                    <a:blip r:embed="rId199"/>
+                    <a:stretch>
+                      <a:fillRect/>
+                    </a:stretch>
+                  </pic:blipFill>
+                  <pic:spPr>
+                    <a:xfrm>
+                      <a:off x="0" y="0"/>
+                      <a:ext cx="6248400" cy="2514600"/>
+                    </a:xfrm>
+                    <a:prstGeom prst="rect">
+                      <a:avLst/>
+                    </a:prstGeom>
+                  </pic:spPr>
+                </pic:pic>
+              </a:graphicData>
+            </a:graphic>
+          </wp:inline>
+        </w:drawing>
+      </w:r>
+    </w:p>
+    <w:p>
+      <w:pPr>
+        <w:spacing w:line="240" w:lineRule="auto"/>
+        <w:rPr>
+          <w:rFonts w:ascii="Times New Roman" w:hAnsi="Times New Roman" w:cs="Times New Roman"/>
+          <w:sz w:val="28"/>
+          <w:szCs w:val="28"/>
+        </w:rPr>
+      </w:pPr>
+      <w:proofErr w:type="spellStart"/>
+      <w:r>
+        <w:rPr>
+          <w:rFonts w:ascii="Times New Roman" w:hAnsi="Times New Roman" w:cs="Times New Roman"/>
+          <w:sz w:val="28"/>
+          <w:szCs w:val="28"/>
+        </w:rPr>
+        <w:t>Рисунов</w:t>
+      </w:r>
+      <w:proofErr w:type="spellEnd"/>
+      <w:r>
+        <w:rPr>
+          <w:rFonts w:ascii="Times New Roman" w:hAnsi="Times New Roman" w:cs="Times New Roman"/>
+          <w:sz w:val="28"/>
+          <w:szCs w:val="28"/>
+        </w:rPr>
+        <w:t xml:space="preserve"> 32 </w:t>
+      </w:r>
+      <w:r>
+        <w:rPr>
+          <w:rFonts w:ascii="Times New Roman" w:hAnsi="Times New Roman" w:cs="Times New Roman"/>
+          <w:sz w:val="28"/>
+          <w:szCs w:val="28"/>
+        </w:rPr>
+        <w:softHyphen/>
+        <w:t xml:space="preserve"> файл скрипта для </w:t>
+      </w:r>
+      <w:r>
+        <w:rPr>
+          <w:rFonts w:ascii="Times New Roman" w:hAnsi="Times New Roman" w:cs="Times New Roman"/>
+          <w:position w:val="-12"/>
+          <w:sz w:val="28"/>
+          <w:szCs w:val="28"/>
+        </w:rPr>
+        <w:object w:dxaOrig="260" w:dyaOrig="360">
+          <v:shape id="_x0000_i1117" type="#_x0000_t75" style="width:12.75pt;height:18pt" o:ole="">
+            <v:imagedata r:id="rId200" o:title=""/>
+          </v:shape>
+          <o:OLEObject Type="Embed" ProgID="Equation.DSMT4" ShapeID="_x0000_i1117" DrawAspect="Content" ObjectID="_1605386364" r:id="rId201"/>
+        </w:object>
+      </w:r>
+    </w:p>
+    <w:p>
+      <w:pPr>
+        <w:spacing w:line="240" w:lineRule="auto"/>
+        <w:rPr>
+          <w:rFonts w:ascii="Times New Roman" w:hAnsi="Times New Roman" w:cs="Times New Roman"/>
+          <w:sz w:val="28"/>
+          <w:szCs w:val="28"/>
+        </w:rPr>
+      </w:pPr>
+      <w:r>
+        <w:rPr>
+          <w:noProof/>
+          <w:lang w:eastAsia="ru-RU"/>
+        </w:rPr>
+        <w:lastRenderedPageBreak/>
+        <w:drawing>
+          <wp:inline distT="0" distB="0" distL="0" distR="0" wp14:anchorId="22948768" wp14:editId="2FBB4B4B">
+            <wp:extent cx="6248400" cy="2514600"/>
+            <wp:effectExtent l="0" t="0" r="0" b="0"/>
+            <wp:docPr id="50" name="Рисунок 50"/>
+            <wp:cNvGraphicFramePr>
+              <a:graphicFrameLocks xmlns:a="http://schemas.openxmlformats.org/drawingml/2006/main" noChangeAspect="1"/>
+            </wp:cNvGraphicFramePr>
+            <a:graphic xmlns:a="http://schemas.openxmlformats.org/drawingml/2006/main">
+              <a:graphicData uri="http://schemas.openxmlformats.org/drawingml/2006/picture">
+                <pic:pic xmlns:pic="http://schemas.openxmlformats.org/drawingml/2006/picture">
+                  <pic:nvPicPr>
+                    <pic:cNvPr id="1" name=""/>
+                    <pic:cNvPicPr/>
+                  </pic:nvPicPr>
+                  <pic:blipFill>
+                    <a:blip r:embed="rId202"/>
+                    <a:stretch>
+                      <a:fillRect/>
+                    </a:stretch>
+                  </pic:blipFill>
+                  <pic:spPr>
+                    <a:xfrm>
+                      <a:off x="0" y="0"/>
+                      <a:ext cx="6248400" cy="2514600"/>
+                    </a:xfrm>
+                    <a:prstGeom prst="rect">
+                      <a:avLst/>
+                    </a:prstGeom>
+                  </pic:spPr>
+                </pic:pic>
+              </a:graphicData>
+            </a:graphic>
+          </wp:inline>
+        </w:drawing>
+      </w:r>
+    </w:p>
+    <w:p>
+      <w:pPr>
+        <w:spacing w:line="240" w:lineRule="auto"/>
+        <w:rPr>
+          <w:rFonts w:ascii="Times New Roman" w:hAnsi="Times New Roman" w:cs="Times New Roman"/>
+          <w:sz w:val="28"/>
+          <w:szCs w:val="28"/>
+        </w:rPr>
+      </w:pPr>
+      <w:proofErr w:type="spellStart"/>
+      <w:r>
+        <w:rPr>
+          <w:rFonts w:ascii="Times New Roman" w:hAnsi="Times New Roman" w:cs="Times New Roman"/>
+          <w:sz w:val="28"/>
+          <w:szCs w:val="28"/>
+        </w:rPr>
+        <w:t>Рисунов</w:t>
+      </w:r>
+      <w:proofErr w:type="spellEnd"/>
+      <w:r>
+        <w:rPr>
+          <w:rFonts w:ascii="Times New Roman" w:hAnsi="Times New Roman" w:cs="Times New Roman"/>
+          <w:sz w:val="28"/>
+          <w:szCs w:val="28"/>
+        </w:rPr>
+        <w:t xml:space="preserve"> 32 </w:t>
+      </w:r>
+      <w:r>
+        <w:rPr>
+          <w:rFonts w:ascii="Times New Roman" w:hAnsi="Times New Roman" w:cs="Times New Roman"/>
+          <w:sz w:val="28"/>
+          <w:szCs w:val="28"/>
+        </w:rPr>
+        <w:softHyphen/>
+        <w:t xml:space="preserve"> файл скрипта для </w:t>
+      </w:r>
+      <w:r>
+        <w:rPr>
+          <w:rFonts w:ascii="Times New Roman" w:hAnsi="Times New Roman" w:cs="Times New Roman"/>
+          <w:position w:val="-12"/>
+          <w:sz w:val="28"/>
+          <w:szCs w:val="28"/>
+        </w:rPr>
+        <w:object w:dxaOrig="260" w:dyaOrig="360">
+          <v:shape id="_x0000_i1120" type="#_x0000_t75" style="width:12.75pt;height:18pt" o:ole="">
+            <v:imagedata r:id="rId203" o:title=""/>
+          </v:shape>
+          <o:OLEObject Type="Embed" ProgID="Equation.DSMT4" ShapeID="_x0000_i1120" DrawAspect="Content" ObjectID="_1605386365" r:id="rId204"/>
+        </w:object>
+      </w:r>
+    </w:p>
+    <w:p>
+      <w:pPr>
+        <w:spacing w:line="240" w:lineRule="auto"/>
+        <w:rPr>
+          <w:rFonts w:ascii="Times New Roman" w:hAnsi="Times New Roman" w:cs="Times New Roman"/>
+          <w:sz w:val="28"/>
+          <w:szCs w:val="28"/>
+        </w:rPr>
+      </w:pPr>
+      <w:r>
+        <w:rPr>
+          <w:noProof/>
+          <w:lang w:eastAsia="ru-RU"/>
+        </w:rPr>
+        <w:drawing>
+          <wp:inline distT="0" distB="0" distL="0" distR="0" wp14:anchorId="0CFA6F4A" wp14:editId="0A8D81A2">
+            <wp:extent cx="6479540" cy="3627120"/>
+            <wp:effectExtent l="0" t="0" r="0" b="0"/>
+            <wp:docPr id="51" name="Рисунок 51"/>
+            <wp:cNvGraphicFramePr>
+              <a:graphicFrameLocks xmlns:a="http://schemas.openxmlformats.org/drawingml/2006/main" noChangeAspect="1"/>
+            </wp:cNvGraphicFramePr>
+            <a:graphic xmlns:a="http://schemas.openxmlformats.org/drawingml/2006/main">
+              <a:graphicData uri="http://schemas.openxmlformats.org/drawingml/2006/picture">
+                <pic:pic xmlns:pic="http://schemas.openxmlformats.org/drawingml/2006/picture">
+                  <pic:nvPicPr>
+                    <pic:cNvPr id="1" name=""/>
+                    <pic:cNvPicPr/>
+                  </pic:nvPicPr>
+                  <pic:blipFill>
+                    <a:blip r:embed="rId205"/>
+                    <a:stretch>
+                      <a:fillRect/>
+                    </a:stretch>
+                  </pic:blipFill>
+                  <pic:spPr>
+                    <a:xfrm>
+                      <a:off x="0" y="0"/>
+                      <a:ext cx="6479540" cy="3627120"/>
+                    </a:xfrm>
+                    <a:prstGeom prst="rect">
+                      <a:avLst/>
+                    </a:prstGeom>
+                  </pic:spPr>
+                </pic:pic>
+              </a:graphicData>
+            </a:graphic>
+          </wp:inline>
+        </w:drawing>
+      </w:r>
+    </w:p>
+    <w:p>
+      <w:pPr>
+        <w:spacing w:line="240" w:lineRule="auto"/>
+        <w:rPr>
+          <w:rFonts w:ascii="Times New Roman" w:hAnsi="Times New Roman" w:cs="Times New Roman"/>
+          <w:sz w:val="28"/>
+          <w:szCs w:val="28"/>
+        </w:rPr>
+      </w:pPr>
+      <w:proofErr w:type="spellStart"/>
+      <w:r>
+        <w:rPr>
+          <w:rFonts w:ascii="Times New Roman" w:hAnsi="Times New Roman" w:cs="Times New Roman"/>
+          <w:sz w:val="28"/>
+          <w:szCs w:val="28"/>
+        </w:rPr>
+        <w:t>Рисунов</w:t>
+      </w:r>
+      <w:proofErr w:type="spellEnd"/>
+      <w:r>
+        <w:rPr>
+          <w:rFonts w:ascii="Times New Roman" w:hAnsi="Times New Roman" w:cs="Times New Roman"/>
+          <w:sz w:val="28"/>
+          <w:szCs w:val="28"/>
+        </w:rPr>
+        <w:t xml:space="preserve"> 32 </w:t>
+      </w:r>
+      <w:r>
+        <w:rPr>
+          <w:rFonts w:ascii="Times New Roman" w:hAnsi="Times New Roman" w:cs="Times New Roman"/>
+          <w:sz w:val="28"/>
+          <w:szCs w:val="28"/>
+        </w:rPr>
+        <w:softHyphen/>
+        <w:t xml:space="preserve"> файл скрипта для </w:t>
+      </w:r>
+      <w:r>
+        <w:rPr>
+          <w:rFonts w:ascii="Times New Roman" w:hAnsi="Times New Roman" w:cs="Times New Roman"/>
+          <w:position w:val="-12"/>
+          <w:sz w:val="28"/>
+          <w:szCs w:val="28"/>
+        </w:rPr>
+        <w:object w:dxaOrig="260" w:dyaOrig="360">
+          <v:shape id="_x0000_i1125" type="#_x0000_t75" style="width:12.75pt;height:18pt" o:ole="">
+            <v:imagedata r:id="rId206" o:title=""/>
+          </v:shape>
+          <o:OLEObject Type="Embed" ProgID="Equation.DSMT4" ShapeID="_x0000_i1125" DrawAspect="Content" ObjectID="_1605386366" r:id="rId207"/>
+        </w:object>
+      </w:r>
+    </w:p>
+    <w:p>
+      <w:pPr>
+        <w:spacing w:line="240" w:lineRule="auto"/>
+        <w:rPr>
+          <w:rFonts w:ascii="Times New Roman" w:hAnsi="Times New Roman" w:cs="Times New Roman"/>
+          <w:sz w:val="28"/>
+          <w:szCs w:val="28"/>
+        </w:rPr>
+      </w:pPr>
+      <w:r>
+        <w:rPr>
+          <w:rFonts w:ascii="Times New Roman" w:hAnsi="Times New Roman" w:cs="Times New Roman"/>
+          <w:sz w:val="28"/>
+          <w:szCs w:val="28"/>
+        </w:rPr>
+        <w:lastRenderedPageBreak/>
+        <w:t>Для построения графиков</w:t>
+      </w:r>
+      <w:r>
+        <w:rPr>
+          <w:rFonts w:ascii="Times New Roman" w:hAnsi="Times New Roman" w:cs="Times New Roman"/>
+          <w:sz w:val="28"/>
+          <w:szCs w:val="28"/>
+        </w:rPr>
+        <w:t xml:space="preserve"> </w:t>
+      </w:r>
+      <w:r>
+        <w:rPr>
+          <w:rFonts w:ascii="Times New Roman" w:hAnsi="Times New Roman" w:cs="Times New Roman"/>
+          <w:sz w:val="28"/>
+          <w:szCs w:val="28"/>
+        </w:rPr>
+        <w:t xml:space="preserve">сохранения результата расчета </w:t>
+      </w:r>
+      <w:r>
+        <w:rPr>
+          <w:rFonts w:ascii="Times New Roman" w:hAnsi="Times New Roman" w:cs="Times New Roman"/>
+          <w:sz w:val="28"/>
+          <w:szCs w:val="28"/>
+        </w:rPr>
+        <w:t xml:space="preserve">будем использовать вспомогательный скрипт </w:t>
+      </w:r>
+      <w:proofErr w:type="spellStart"/>
+      <w:r>
+        <w:rPr>
+          <w:rFonts w:ascii="Times New Roman" w:hAnsi="Times New Roman" w:cs="Times New Roman"/>
+          <w:sz w:val="28"/>
+          <w:szCs w:val="28"/>
+          <w:lang w:val="en-US"/>
+        </w:rPr>
+        <w:t>myplot</w:t>
+      </w:r>
+      <w:proofErr w:type="spellEnd"/>
+      <w:r>
+        <w:rPr>
+          <w:rFonts w:ascii="Times New Roman" w:hAnsi="Times New Roman" w:cs="Times New Roman"/>
+          <w:sz w:val="28"/>
+          <w:szCs w:val="28"/>
+        </w:rPr>
+        <w:t>.</w:t>
+      </w:r>
+      <w:r>
+        <w:rPr>
+          <w:rFonts w:ascii="Times New Roman" w:hAnsi="Times New Roman" w:cs="Times New Roman"/>
+          <w:sz w:val="28"/>
+          <w:szCs w:val="28"/>
+          <w:lang w:val="en-US"/>
+        </w:rPr>
+        <w:t>m</w:t>
+      </w:r>
+      <w:r>
+        <w:rPr>
+          <w:rFonts w:ascii="Times New Roman" w:hAnsi="Times New Roman" w:cs="Times New Roman"/>
+          <w:sz w:val="28"/>
+          <w:szCs w:val="28"/>
+        </w:rPr>
+        <w:t xml:space="preserve">. </w:t>
+      </w:r>
+      <w:r>
+        <w:rPr>
+          <w:noProof/>
+          <w:lang w:eastAsia="ru-RU"/>
+        </w:rPr>
+        <w:drawing>
+          <wp:inline distT="0" distB="0" distL="0" distR="0" wp14:anchorId="0C196384" wp14:editId="22FDFE2A">
+            <wp:extent cx="6479540" cy="2882900"/>
+            <wp:effectExtent l="0" t="0" r="0" b="0"/>
+            <wp:docPr id="14" name="Рисунок 14"/>
+            <wp:cNvGraphicFramePr>
+              <a:graphicFrameLocks xmlns:a="http://schemas.openxmlformats.org/drawingml/2006/main" noChangeAspect="1"/>
+            </wp:cNvGraphicFramePr>
+            <a:graphic xmlns:a="http://schemas.openxmlformats.org/drawingml/2006/main">
+              <a:graphicData uri="http://schemas.openxmlformats.org/drawingml/2006/picture">
+                <pic:pic xmlns:pic="http://schemas.openxmlformats.org/drawingml/2006/picture">
+                  <pic:nvPicPr>
+                    <pic:cNvPr id="1" name=""/>
+                    <pic:cNvPicPr/>
+                  </pic:nvPicPr>
+                  <pic:blipFill>
+                    <a:blip r:embed="rId208"/>
+                    <a:stretch>
+                      <a:fillRect/>
+                    </a:stretch>
+                  </pic:blipFill>
+                  <pic:spPr>
+                    <a:xfrm>
+                      <a:off x="0" y="0"/>
+                      <a:ext cx="6479540" cy="2882900"/>
+                    </a:xfrm>
+                    <a:prstGeom prst="rect">
+                      <a:avLst/>
+                    </a:prstGeom>
+                  </pic:spPr>
+                </pic:pic>
+              </a:graphicData>
+            </a:graphic>
+          </wp:inline>
+        </w:drawing>
+      </w:r>
+    </w:p>
+    <w:p>
+      <w:pPr>
+        <w:spacing w:line="240" w:lineRule="auto"/>
+        <w:rPr>
+          <w:rFonts w:ascii="Times New Roman" w:hAnsi="Times New Roman" w:cs="Times New Roman"/>
+          <w:sz w:val="28"/>
+          <w:szCs w:val="28"/>
+        </w:rPr>
+      </w:pPr>
+      <w:r>
+        <w:rPr>
+          <w:rFonts w:ascii="Times New Roman" w:hAnsi="Times New Roman" w:cs="Times New Roman"/>
+          <w:sz w:val="28"/>
+          <w:szCs w:val="28"/>
+        </w:rPr>
+        <w:t xml:space="preserve">Запускаем его в основной консоли </w:t>
+      </w:r>
+      <w:proofErr w:type="spellStart"/>
+      <w:r>
+        <w:rPr>
+          <w:rFonts w:ascii="Times New Roman" w:hAnsi="Times New Roman" w:cs="Times New Roman"/>
+          <w:sz w:val="28"/>
+          <w:szCs w:val="28"/>
+          <w:lang w:val="en-US"/>
+        </w:rPr>
+        <w:t>Matlab</w:t>
+      </w:r>
+      <w:proofErr w:type="spellEnd"/>
+      <w:r>
+        <w:rPr>
+          <w:rFonts w:ascii="Times New Roman" w:hAnsi="Times New Roman" w:cs="Times New Roman"/>
+          <w:sz w:val="28"/>
+          <w:szCs w:val="28"/>
+        </w:rPr>
+        <w:t xml:space="preserve"> </w:t>
+      </w:r>
+      <w:r>
+        <w:rPr>
+          <w:rFonts w:ascii="Times New Roman" w:hAnsi="Times New Roman" w:cs="Times New Roman"/>
+          <w:sz w:val="28"/>
+          <w:szCs w:val="28"/>
+        </w:rPr>
+        <w:t xml:space="preserve">передавая в качестве аргументов время и данные с глобального </w:t>
+      </w:r>
+      <w:proofErr w:type="spellStart"/>
+      <w:r>
+        <w:rPr>
+          <w:rFonts w:ascii="Times New Roman" w:hAnsi="Times New Roman" w:cs="Times New Roman"/>
+          <w:sz w:val="28"/>
+          <w:szCs w:val="28"/>
+        </w:rPr>
+        <w:t>обьекта</w:t>
+      </w:r>
+      <w:proofErr w:type="spellEnd"/>
+      <w:r>
+        <w:rPr>
+          <w:rFonts w:ascii="Times New Roman" w:hAnsi="Times New Roman" w:cs="Times New Roman"/>
+          <w:sz w:val="28"/>
+          <w:szCs w:val="28"/>
+        </w:rPr>
+        <w:t xml:space="preserve"> </w:t>
+      </w:r>
+      <w:proofErr w:type="spellStart"/>
+      <w:r>
+        <w:rPr>
+          <w:rFonts w:ascii="Times New Roman" w:hAnsi="Times New Roman" w:cs="Times New Roman"/>
+          <w:sz w:val="28"/>
+          <w:szCs w:val="28"/>
+          <w:lang w:val="en-US"/>
+        </w:rPr>
+        <w:t>logsout</w:t>
+      </w:r>
+      <w:proofErr w:type="spellEnd"/>
+      <w:r>
+        <w:rPr>
+          <w:rFonts w:ascii="Times New Roman" w:hAnsi="Times New Roman" w:cs="Times New Roman"/>
+          <w:sz w:val="28"/>
+          <w:szCs w:val="28"/>
+        </w:rPr>
+        <w:t xml:space="preserve">. </w:t>
+      </w:r>
+      <w:proofErr w:type="spellStart"/>
+      <w:r>
+        <w:rPr>
+          <w:rFonts w:ascii="Times New Roman" w:hAnsi="Times New Roman" w:cs="Times New Roman"/>
+          <w:sz w:val="28"/>
+          <w:szCs w:val="28"/>
+          <w:lang w:val="en-US"/>
+        </w:rPr>
+        <w:t>Logsout</w:t>
+      </w:r>
+      <w:proofErr w:type="spellEnd"/>
+      <w:r>
+        <w:rPr>
+          <w:rFonts w:ascii="Times New Roman" w:hAnsi="Times New Roman" w:cs="Times New Roman"/>
+          <w:sz w:val="28"/>
+          <w:szCs w:val="28"/>
+        </w:rPr>
+        <w:t xml:space="preserve"> является </w:t>
+      </w:r>
+      <w:proofErr w:type="spellStart"/>
+      <w:r>
+        <w:rPr>
+          <w:rFonts w:ascii="Times New Roman" w:hAnsi="Times New Roman" w:cs="Times New Roman"/>
+          <w:sz w:val="28"/>
+          <w:szCs w:val="28"/>
+        </w:rPr>
+        <w:t>датасетом</w:t>
+      </w:r>
+      <w:proofErr w:type="spellEnd"/>
+      <w:r>
+        <w:rPr>
+          <w:rFonts w:ascii="Times New Roman" w:hAnsi="Times New Roman" w:cs="Times New Roman"/>
+          <w:sz w:val="28"/>
+          <w:szCs w:val="28"/>
+        </w:rPr>
+        <w:t xml:space="preserve"> и содержит в себе все выходные данные расчета.</w:t>
+      </w:r>
+    </w:p>
+    <w:p>
+      <w:pPr>
+        <w:spacing w:line="240" w:lineRule="auto"/>
+        <w:rPr>
+          <w:rFonts w:ascii="Times New Roman" w:hAnsi="Times New Roman" w:cs="Times New Roman"/>
+          <w:sz w:val="28"/>
+          <w:szCs w:val="28"/>
+        </w:rPr>
+      </w:pPr>
+      <w:r>
+        <w:rPr>
+          <w:noProof/>
+          <w:lang w:eastAsia="ru-RU"/>
+        </w:rPr>
+        <w:drawing>
+          <wp:inline distT="0" distB="0" distL="0" distR="0" wp14:anchorId="5F209EAC" wp14:editId="6B528BA4">
+            <wp:extent cx="6479540" cy="2067560"/>
+            <wp:effectExtent l="152400" t="152400" r="92710" b="85090"/>
+            <wp:docPr id="33" name="Рисунок 33"/>
+            <wp:cNvGraphicFramePr>
+              <a:graphicFrameLocks xmlns:a="http://schemas.openxmlformats.org/drawingml/2006/main" noChangeAspect="1"/>
+            </wp:cNvGraphicFramePr>
+            <a:graphic xmlns:a="http://schemas.openxmlformats.org/drawingml/2006/main">
+              <a:graphicData uri="http://schemas.openxmlformats.org/drawingml/2006/picture">
+                <pic:pic xmlns:pic="http://schemas.openxmlformats.org/drawingml/2006/picture">
+                  <pic:nvPicPr>
+                    <pic:cNvPr id="1" name=""/>
+                    <pic:cNvPicPr/>
+                  </pic:nvPicPr>
+                  <pic:blipFill>
+                    <a:blip r:embed="rId209"/>
+                    <a:stretch>
+                      <a:fillRect/>
+                    </a:stretch>
+                  </pic:blipFill>
+                  <pic:spPr>
+                    <a:xfrm>
+                      <a:off x="0" y="0"/>
+                      <a:ext cx="6479540" cy="2067560"/>
+                    </a:xfrm>
+                    <a:prstGeom prst="rect">
+                      <a:avLst/>
+                    </a:prstGeom>
+                    <a:solidFill>
+                      <a:srgbClr val="FFFFFF">
+                        <a:shade val="85000"/>
+                      </a:srgbClr>
+                    </a:solidFill>
+                    <a:ln w="88900" cap="sq">
+                      <a:solidFill>
+                        <a:srgbClr val="FFFFFF"/>
+                      </a:solidFill>
+                      <a:miter lim="800000"/>
+                    </a:ln>
+                    <a:effectLst>
+                      <a:outerShdw blurRad="55000" dir="5400000" sx="1000" sy="1000" algn="tl" rotWithShape="0">
+                        <a:srgbClr val="000000"/>
+                      </a:outerShdw>
+                    </a:effectLst>
+                    <a:scene3d>
+                      <a:camera prst="orthographicFront"/>
+                      <a:lightRig rig="twoPt" dir="t">
+                        <a:rot lat="0" lon="0" rev="7200000"/>
+                      </a:lightRig>
+                    </a:scene3d>
+                    <a:sp3d>
+                      <a:bevelT w="25400" h="19050"/>
+                      <a:contourClr>
+                        <a:srgbClr val="FFFFFF"/>
+                      </a:contourClr>
+                    </a:sp3d>
+                  </pic:spPr>
+                </pic:pic>
+              </a:graphicData>
+            </a:graphic>
+          </wp:inline>
+        </w:drawing>
+      </w:r>
+    </w:p>
+    <w:p>
+      <w:pPr>
+        <w:spacing w:line="240" w:lineRule="auto"/>
+        <w:rPr>
+          <w:rFonts w:ascii="Times New Roman" w:hAnsi="Times New Roman" w:cs="Times New Roman"/>
+          <w:sz w:val="28"/>
+          <w:szCs w:val="28"/>
+        </w:rPr>
+      </w:pPr>
+      <w:r>
+        <w:rPr>
+          <w:rFonts w:ascii="Times New Roman" w:hAnsi="Times New Roman" w:cs="Times New Roman"/>
+          <w:sz w:val="28"/>
+          <w:szCs w:val="28"/>
+        </w:rPr>
+        <w:t>В результате получаем график и файл</w:t>
+      </w:r>
+      <w:r>
+        <w:rPr>
+          <w:rFonts w:ascii="Times New Roman" w:hAnsi="Times New Roman" w:cs="Times New Roman"/>
+          <w:sz w:val="28"/>
+          <w:szCs w:val="28"/>
+        </w:rPr>
+        <w:t xml:space="preserve"> </w:t>
+      </w:r>
+      <w:r>
+        <w:rPr>
+          <w:rFonts w:ascii="Times New Roman" w:hAnsi="Times New Roman" w:cs="Times New Roman"/>
+          <w:sz w:val="28"/>
+          <w:szCs w:val="28"/>
+          <w:lang w:val="en-US"/>
+        </w:rPr>
+        <w:t>Area</w:t>
+      </w:r>
+      <w:r>
+        <w:rPr>
+          <w:rFonts w:ascii="Times New Roman" w:hAnsi="Times New Roman" w:cs="Times New Roman"/>
+          <w:sz w:val="28"/>
+          <w:szCs w:val="28"/>
+        </w:rPr>
+        <w:t>.</w:t>
+      </w:r>
+      <w:r>
+        <w:rPr>
+          <w:rFonts w:ascii="Times New Roman" w:hAnsi="Times New Roman" w:cs="Times New Roman"/>
+          <w:sz w:val="28"/>
+          <w:szCs w:val="28"/>
+          <w:lang w:val="en-US"/>
+        </w:rPr>
+        <w:t>txt</w:t>
+      </w:r>
+      <w:r>
+        <w:rPr>
+          <w:rFonts w:ascii="Times New Roman" w:hAnsi="Times New Roman" w:cs="Times New Roman"/>
+          <w:sz w:val="28"/>
+          <w:szCs w:val="28"/>
+        </w:rPr>
+        <w:t xml:space="preserve"> результата со значением интегрального критерия.</w:t>
+      </w:r>
+    </w:p>
+    <w:p>
+      <w:pPr>
+        <w:spacing w:line="240" w:lineRule="auto"/>
+        <w:rPr>
+          <w:rFonts w:ascii="Times New Roman" w:hAnsi="Times New Roman" w:cs="Times New Roman"/>
+          <w:sz w:val="28"/>
+          <w:szCs w:val="28"/>
+        </w:rPr>
+      </w:pPr>
+      <w:r>
+        <w:rPr>
+          <w:noProof/>
+          <w:lang w:eastAsia="ru-RU"/>
+        </w:rPr>
+        <w:lastRenderedPageBreak/>
+        <w:drawing>
+          <wp:inline distT="0" distB="0" distL="0" distR="0" wp14:anchorId="2F6ACE0A" wp14:editId="54B426B3">
+            <wp:extent cx="5704762" cy="3666667"/>
+            <wp:effectExtent l="0" t="0" r="0" b="0"/>
+            <wp:docPr id="15" name="Рисунок 15"/>
+            <wp:cNvGraphicFramePr>
+              <a:graphicFrameLocks xmlns:a="http://schemas.openxmlformats.org/drawingml/2006/main" noChangeAspect="1"/>
+            </wp:cNvGraphicFramePr>
+            <a:graphic xmlns:a="http://schemas.openxmlformats.org/drawingml/2006/main">
+              <a:graphicData uri="http://schemas.openxmlformats.org/drawingml/2006/picture">
+                <pic:pic xmlns:pic="http://schemas.openxmlformats.org/drawingml/2006/picture">
+                  <pic:nvPicPr>
+                    <pic:cNvPr id="1" name=""/>
+                    <pic:cNvPicPr/>
+                  </pic:nvPicPr>
+                  <pic:blipFill>
+                    <a:blip r:embed="rId210"/>
+                    <a:stretch>
+                      <a:fillRect/>
+                    </a:stretch>
+                  </pic:blipFill>
+                  <pic:spPr>
+                    <a:xfrm>
+                      <a:off x="0" y="0"/>
+                      <a:ext cx="5704762" cy="3666667"/>
+                    </a:xfrm>
+                    <a:prstGeom prst="rect">
+                      <a:avLst/>
+                    </a:prstGeom>
+                  </pic:spPr>
+                </pic:pic>
+              </a:graphicData>
+            </a:graphic>
+          </wp:inline>
+        </w:drawing>
+      </w:r>
+    </w:p>
+    <w:p>
+      <w:pPr>
+        <w:spacing w:line="240" w:lineRule="auto"/>
+        <w:jc w:val="center"/>
+        <w:rPr>
+          <w:rFonts w:ascii="Times New Roman" w:hAnsi="Times New Roman" w:cs="Times New Roman"/>
+          <w:sz w:val="28"/>
+          <w:szCs w:val="28"/>
+        </w:rPr>
+      </w:pPr>
+      <w:r>
+        <w:rPr>
+          <w:noProof/>
+          <w:lang w:eastAsia="ru-RU"/>
+        </w:rPr>
+        <w:drawing>
+          <wp:inline distT="0" distB="0" distL="0" distR="0" wp14:anchorId="6CC33CC0" wp14:editId="7D8040AE">
+            <wp:extent cx="3171825" cy="1209675"/>
+            <wp:effectExtent l="0" t="0" r="9525" b="9525"/>
+            <wp:docPr id="28" name="Рисунок 28"/>
+            <wp:cNvGraphicFramePr>
+              <a:graphicFrameLocks xmlns:a="http://schemas.openxmlformats.org/drawingml/2006/main" noChangeAspect="1"/>
+            </wp:cNvGraphicFramePr>
+            <a:graphic xmlns:a="http://schemas.openxmlformats.org/drawingml/2006/main">
+              <a:graphicData uri="http://schemas.openxmlformats.org/drawingml/2006/picture">
+                <pic:pic xmlns:pic="http://schemas.openxmlformats.org/drawingml/2006/picture">
+                  <pic:nvPicPr>
+                    <pic:cNvPr id="1" name=""/>
+                    <pic:cNvPicPr/>
+                  </pic:nvPicPr>
+                  <pic:blipFill>
+                    <a:blip r:embed="rId211"/>
+                    <a:stretch>
+                      <a:fillRect/>
+                    </a:stretch>
+                  </pic:blipFill>
+                  <pic:spPr>
+                    <a:xfrm>
+                      <a:off x="0" y="0"/>
+                      <a:ext cx="3171825" cy="1209675"/>
+                    </a:xfrm>
+                    <a:prstGeom prst="rect">
+                      <a:avLst/>
+                    </a:prstGeom>
+                  </pic:spPr>
+                </pic:pic>
+              </a:graphicData>
+            </a:graphic>
+          </wp:inline>
+        </w:drawing>
+      </w:r>
+    </w:p>
+    <w:p>
+      <w:pPr>
+        <w:spacing w:line="240" w:lineRule="auto"/>
+        <w:jc w:val="center"/>
+        <w:rPr>
+          <w:rFonts w:ascii="Times New Roman" w:hAnsi="Times New Roman" w:cs="Times New Roman"/>
+          <w:sz w:val="28"/>
+          <w:szCs w:val="28"/>
+        </w:rPr>
+      </w:pPr>
+      <w:r>
+        <w:rPr>
+          <w:rFonts w:ascii="Times New Roman" w:hAnsi="Times New Roman" w:cs="Times New Roman"/>
+          <w:sz w:val="28"/>
+          <w:szCs w:val="28"/>
+        </w:rPr>
+        <w:t>Файлы</w:t>
+      </w:r>
+      <w:r>
+        <w:rPr>
+          <w:rFonts w:ascii="Times New Roman" w:hAnsi="Times New Roman" w:cs="Times New Roman"/>
+          <w:sz w:val="28"/>
+          <w:szCs w:val="28"/>
+        </w:rPr>
+        <w:t xml:space="preserve"> </w:t>
+      </w:r>
+      <w:r>
+        <w:rPr>
+          <w:rFonts w:ascii="Times New Roman" w:hAnsi="Times New Roman" w:cs="Times New Roman"/>
+          <w:sz w:val="28"/>
+          <w:szCs w:val="28"/>
+        </w:rPr>
+        <w:t>скриптов и файлы результатов для критериев</w:t>
+      </w:r>
+      <w:r>
+        <w:rPr>
+          <w:rFonts w:ascii="Times New Roman" w:hAnsi="Times New Roman" w:cs="Times New Roman"/>
+          <w:sz w:val="28"/>
+          <w:szCs w:val="28"/>
+        </w:rPr>
+        <w:t xml:space="preserve"> </w:t>
+      </w:r>
+      <w:r>
+        <w:rPr>
+          <w:rFonts w:ascii="Times New Roman" w:hAnsi="Times New Roman" w:cs="Times New Roman"/>
+          <w:position w:val="-12"/>
+          <w:sz w:val="28"/>
+          <w:szCs w:val="28"/>
+        </w:rPr>
+        <w:object w:dxaOrig="859" w:dyaOrig="360">
+          <v:shape id="_x0000_i1108" type="#_x0000_t75" style="width:42.75pt;height:18pt" o:ole="">
+            <v:imagedata r:id="rId212" o:title=""/>
+          </v:shape>
+          <o:OLEObject Type="Embed" ProgID="Equation.DSMT4" ShapeID="_x0000_i1108" DrawAspect="Content" ObjectID="_1605386367" r:id="rId213"/>
+        </w:object>
+      </w:r>
+      <w:r>
+        <w:rPr>
+          <w:rFonts w:ascii="Times New Roman" w:hAnsi="Times New Roman" w:cs="Times New Roman"/>
+          <w:sz w:val="28"/>
+          <w:szCs w:val="28"/>
+        </w:rPr>
+        <w:t xml:space="preserve"> </w:t>
+      </w:r>
+      <w:r>
+        <w:rPr>
+          <w:rFonts w:ascii="Times New Roman" w:hAnsi="Times New Roman" w:cs="Times New Roman"/>
+          <w:sz w:val="28"/>
+          <w:szCs w:val="28"/>
+        </w:rPr>
+        <w:t>представлены</w:t>
+      </w:r>
+      <w:r>
+        <w:rPr>
+          <w:rFonts w:ascii="Times New Roman" w:hAnsi="Times New Roman" w:cs="Times New Roman"/>
+          <w:sz w:val="28"/>
+          <w:szCs w:val="28"/>
+        </w:rPr>
+        <w:t xml:space="preserve"> на рисунках </w:t>
+      </w:r>
+      <w:r>
+        <w:rPr>
+          <w:rFonts w:ascii="Times New Roman" w:hAnsi="Times New Roman" w:cs="Times New Roman"/>
+          <w:sz w:val="28"/>
+          <w:szCs w:val="28"/>
+          <w:highlight w:val="yellow"/>
+        </w:rPr>
+        <w:t>2132,21321,2321</w:t>
+      </w:r>
+      <w:r>
+        <w:rPr>
+          <w:rFonts w:ascii="Times New Roman" w:hAnsi="Times New Roman" w:cs="Times New Roman"/>
+          <w:sz w:val="28"/>
+          <w:szCs w:val="28"/>
+        </w:rPr>
+        <w:t xml:space="preserve"> </w:t>
+      </w:r>
+      <w:r>
+        <w:rPr>
+          <w:rFonts w:ascii="Times New Roman" w:hAnsi="Times New Roman" w:cs="Times New Roman"/>
+          <w:sz w:val="28"/>
+          <w:szCs w:val="28"/>
+        </w:rPr>
+        <w:t>соответственно.</w:t>
+      </w:r>
+    </w:p>
+    <w:p>
+      <w:pPr>
+        <w:spacing w:line="240" w:lineRule="auto"/>
+        <w:jc w:val="center"/>
+        <w:rPr>
+          <w:rFonts w:ascii="Times New Roman" w:hAnsi="Times New Roman" w:cs="Times New Roman"/>
+          <w:sz w:val="28"/>
+          <w:szCs w:val="28"/>
+        </w:rPr>
+      </w:pPr>
+    </w:p>
+    <w:p>
+      <w:pPr>
+        <w:spacing w:line="240" w:lineRule="auto"/>
+        <w:jc w:val="center"/>
+        <w:rPr>
+          <w:rFonts w:ascii="Times New Roman" w:hAnsi="Times New Roman" w:cs="Times New Roman"/>
+          <w:sz w:val="28"/>
+          <w:szCs w:val="28"/>
+        </w:rPr>
+      </w:pPr>
+      <w:r>
+        <w:rPr>
+          <w:noProof/>
+          <w:lang w:eastAsia="ru-RU"/>
+        </w:rPr>
+        <w:lastRenderedPageBreak/>
+        <w:drawing>
+          <wp:inline distT="0" distB="0" distL="0" distR="0" wp14:anchorId="5B50BE24" wp14:editId="55BB63B7">
+            <wp:extent cx="5704762" cy="3657143"/>
+            <wp:effectExtent l="0" t="0" r="0" b="635"/>
+            <wp:docPr id="34" name="Рисунок 34"/>
+            <wp:cNvGraphicFramePr>
+              <a:graphicFrameLocks xmlns:a="http://schemas.openxmlformats.org/drawingml/2006/main" noChangeAspect="1"/>
+            </wp:cNvGraphicFramePr>
+            <a:graphic xmlns:a="http://schemas.openxmlformats.org/drawingml/2006/main">
+              <a:graphicData uri="http://schemas.openxmlformats.org/drawingml/2006/picture">
+                <pic:pic xmlns:pic="http://schemas.openxmlformats.org/drawingml/2006/picture">
+                  <pic:nvPicPr>
+                    <pic:cNvPr id="1" name=""/>
+                    <pic:cNvPicPr/>
+                  </pic:nvPicPr>
+                  <pic:blipFill>
+                    <a:blip r:embed="rId214"/>
+                    <a:stretch>
+                      <a:fillRect/>
+                    </a:stretch>
+                  </pic:blipFill>
+                  <pic:spPr>
+                    <a:xfrm>
+                      <a:off x="0" y="0"/>
+                      <a:ext cx="5704762" cy="3657143"/>
+                    </a:xfrm>
+                    <a:prstGeom prst="rect">
+                      <a:avLst/>
+                    </a:prstGeom>
+                  </pic:spPr>
+                </pic:pic>
+              </a:graphicData>
+            </a:graphic>
+          </wp:inline>
+        </w:drawing>
+      </w:r>
+    </w:p>
+    <w:p>
+      <w:pPr>
+        <w:spacing w:line="240" w:lineRule="auto"/>
+        <w:jc w:val="center"/>
+        <w:rPr>
+          <w:rFonts w:ascii="Times New Roman" w:hAnsi="Times New Roman" w:cs="Times New Roman"/>
+          <w:sz w:val="28"/>
+          <w:szCs w:val="28"/>
+        </w:rPr>
+      </w:pPr>
+      <w:r>
+        <w:rPr>
+          <w:noProof/>
+          <w:lang w:eastAsia="ru-RU"/>
+        </w:rPr>
+        <w:drawing>
+          <wp:inline distT="0" distB="0" distL="0" distR="0" wp14:anchorId="509381F2" wp14:editId="0CD5D390">
+            <wp:extent cx="3171825" cy="1209675"/>
+            <wp:effectExtent l="0" t="0" r="9525" b="9525"/>
+            <wp:docPr id="46" name="Рисунок 46"/>
+            <wp:cNvGraphicFramePr>
+              <a:graphicFrameLocks xmlns:a="http://schemas.openxmlformats.org/drawingml/2006/main" noChangeAspect="1"/>
+            </wp:cNvGraphicFramePr>
+            <a:graphic xmlns:a="http://schemas.openxmlformats.org/drawingml/2006/main">
+              <a:graphicData uri="http://schemas.openxmlformats.org/drawingml/2006/picture">
+                <pic:pic xmlns:pic="http://schemas.openxmlformats.org/drawingml/2006/picture">
+                  <pic:nvPicPr>
+                    <pic:cNvPr id="1" name=""/>
+                    <pic:cNvPicPr/>
+                  </pic:nvPicPr>
+                  <pic:blipFill>
+                    <a:blip r:embed="rId215"/>
+                    <a:stretch>
+                      <a:fillRect/>
+                    </a:stretch>
+                  </pic:blipFill>
+                  <pic:spPr>
+                    <a:xfrm>
+                      <a:off x="0" y="0"/>
+                      <a:ext cx="3171825" cy="1209675"/>
+                    </a:xfrm>
+                    <a:prstGeom prst="rect">
+                      <a:avLst/>
+                    </a:prstGeom>
+                  </pic:spPr>
+                </pic:pic>
+              </a:graphicData>
+            </a:graphic>
+          </wp:inline>
+        </w:drawing>
+      </w:r>
+    </w:p>
+    <w:p>
+      <w:pPr>
+        <w:spacing w:line="240" w:lineRule="auto"/>
+        <w:jc w:val="center"/>
+        <w:rPr>
+          <w:rFonts w:ascii="Times New Roman" w:hAnsi="Times New Roman" w:cs="Times New Roman"/>
+          <w:sz w:val="28"/>
+          <w:szCs w:val="28"/>
+        </w:rPr>
+      </w:pPr>
+      <w:r>
+        <w:rPr>
+          <w:noProof/>
+          <w:lang w:eastAsia="ru-RU"/>
+        </w:rPr>
+        <w:drawing>
+          <wp:inline distT="0" distB="0" distL="0" distR="0" wp14:anchorId="1BF38FC7" wp14:editId="0D526D94">
+            <wp:extent cx="5704762" cy="3676190"/>
+            <wp:effectExtent l="0" t="0" r="0" b="635"/>
+            <wp:docPr id="39" name="Рисунок 39"/>
+            <wp:cNvGraphicFramePr>
+              <a:graphicFrameLocks xmlns:a="http://schemas.openxmlformats.org/drawingml/2006/main" noChangeAspect="1"/>
+            </wp:cNvGraphicFramePr>
+            <a:graphic xmlns:a="http://schemas.openxmlformats.org/drawingml/2006/main">
+              <a:graphicData uri="http://schemas.openxmlformats.org/drawingml/2006/picture">
+                <pic:pic xmlns:pic="http://schemas.openxmlformats.org/drawingml/2006/picture">
+                  <pic:nvPicPr>
+                    <pic:cNvPr id="1" name=""/>
+                    <pic:cNvPicPr/>
+                  </pic:nvPicPr>
+                  <pic:blipFill>
+                    <a:blip r:embed="rId216"/>
+                    <a:stretch>
+                      <a:fillRect/>
+                    </a:stretch>
+                  </pic:blipFill>
+                  <pic:spPr>
+                    <a:xfrm>
+                      <a:off x="0" y="0"/>
+                      <a:ext cx="5704762" cy="3676190"/>
+                    </a:xfrm>
+                    <a:prstGeom prst="rect">
+                      <a:avLst/>
+                    </a:prstGeom>
+                  </pic:spPr>
+                </pic:pic>
+              </a:graphicData>
+            </a:graphic>
+          </wp:inline>
+        </w:drawing>
+      </w:r>
+    </w:p>
+    <w:p>
+      <w:pPr>
+        <w:spacing w:line="240" w:lineRule="auto"/>
+        <w:jc w:val="center"/>
+        <w:rPr>
+          <w:rFonts w:ascii="Times New Roman" w:hAnsi="Times New Roman" w:cs="Times New Roman"/>
+          <w:sz w:val="28"/>
+          <w:szCs w:val="28"/>
+        </w:rPr>
+      </w:pPr>
+      <w:r>
+        <w:rPr>
+          <w:noProof/>
+          <w:lang w:eastAsia="ru-RU"/>
+        </w:rPr>
+        <w:lastRenderedPageBreak/>
+        <w:drawing>
+          <wp:inline distT="0" distB="0" distL="0" distR="0" wp14:anchorId="07311D79" wp14:editId="3A9B32F1">
+            <wp:extent cx="3171825" cy="1209675"/>
+            <wp:effectExtent l="0" t="0" r="9525" b="9525"/>
+            <wp:docPr id="43" name="Рисунок 43"/>
+            <wp:cNvGraphicFramePr>
+              <a:graphicFrameLocks xmlns:a="http://schemas.openxmlformats.org/drawingml/2006/main" noChangeAspect="1"/>
+            </wp:cNvGraphicFramePr>
+            <a:graphic xmlns:a="http://schemas.openxmlformats.org/drawingml/2006/main">
+              <a:graphicData uri="http://schemas.openxmlformats.org/drawingml/2006/picture">
+                <pic:pic xmlns:pic="http://schemas.openxmlformats.org/drawingml/2006/picture">
+                  <pic:nvPicPr>
+                    <pic:cNvPr id="1" name=""/>
+                    <pic:cNvPicPr/>
+                  </pic:nvPicPr>
+                  <pic:blipFill>
+                    <a:blip r:embed="rId217"/>
+                    <a:stretch>
+                      <a:fillRect/>
+                    </a:stretch>
+                  </pic:blipFill>
+                  <pic:spPr>
+                    <a:xfrm>
+                      <a:off x="0" y="0"/>
+                      <a:ext cx="3171825" cy="1209675"/>
+                    </a:xfrm>
+                    <a:prstGeom prst="rect">
+                      <a:avLst/>
+                    </a:prstGeom>
+                  </pic:spPr>
+                </pic:pic>
+              </a:graphicData>
+            </a:graphic>
+          </wp:inline>
+        </w:drawing>
+      </w:r>
+    </w:p>
+    <w:p>
+      <w:pPr>
+        <w:spacing w:line="240" w:lineRule="auto"/>
+        <w:jc w:val="center"/>
+        <w:rPr>
+          <w:rFonts w:ascii="Times New Roman" w:hAnsi="Times New Roman" w:cs="Times New Roman"/>
+          <w:sz w:val="28"/>
+          <w:szCs w:val="28"/>
+        </w:rPr>
+      </w:pPr>
+      <w:r>
+        <w:rPr>
+          <w:noProof/>
+          <w:lang w:eastAsia="ru-RU"/>
+        </w:rPr>
+        <w:drawing>
+          <wp:inline distT="0" distB="0" distL="0" distR="0" wp14:anchorId="3799CC6A" wp14:editId="2122D0BF">
+            <wp:extent cx="5704762" cy="3685714"/>
+            <wp:effectExtent l="0" t="0" r="0" b="0"/>
+            <wp:docPr id="40" name="Рисунок 40"/>
+            <wp:cNvGraphicFramePr>
+              <a:graphicFrameLocks xmlns:a="http://schemas.openxmlformats.org/drawingml/2006/main" noChangeAspect="1"/>
+            </wp:cNvGraphicFramePr>
+            <a:graphic xmlns:a="http://schemas.openxmlformats.org/drawingml/2006/main">
+              <a:graphicData uri="http://schemas.openxmlformats.org/drawingml/2006/picture">
+                <pic:pic xmlns:pic="http://schemas.openxmlformats.org/drawingml/2006/picture">
+                  <pic:nvPicPr>
+                    <pic:cNvPr id="1" name=""/>
+                    <pic:cNvPicPr/>
+                  </pic:nvPicPr>
+                  <pic:blipFill>
+                    <a:blip r:embed="rId218"/>
+                    <a:stretch>
+                      <a:fillRect/>
+                    </a:stretch>
+                  </pic:blipFill>
+                  <pic:spPr>
+                    <a:xfrm>
+                      <a:off x="0" y="0"/>
+                      <a:ext cx="5704762" cy="3685714"/>
+                    </a:xfrm>
+                    <a:prstGeom prst="rect">
+                      <a:avLst/>
+                    </a:prstGeom>
+                  </pic:spPr>
+                </pic:pic>
+              </a:graphicData>
+            </a:graphic>
+          </wp:inline>
+        </w:drawing>
+      </w:r>
+    </w:p>
+    <w:p>
+      <w:pPr>
+        <w:spacing w:line="240" w:lineRule="auto"/>
+        <w:jc w:val="center"/>
+        <w:rPr>
+          <w:rFonts w:ascii="Times New Roman" w:hAnsi="Times New Roman" w:cs="Times New Roman"/>
+          <w:sz w:val="28"/>
+          <w:szCs w:val="28"/>
+        </w:rPr>
+      </w:pPr>
+    </w:p>
+    <w:p>
+      <w:pPr>
+        <w:spacing w:line="240" w:lineRule="auto"/>
+        <w:jc w:val="center"/>
+        <w:rPr>
+          <w:rFonts w:ascii="Times New Roman" w:hAnsi="Times New Roman" w:cs="Times New Roman"/>
+          <w:sz w:val="28"/>
+          <w:szCs w:val="28"/>
+        </w:rPr>
+      </w:pPr>
+      <w:r>
+        <w:rPr>
+          <w:noProof/>
+          <w:lang w:eastAsia="ru-RU"/>
+        </w:rPr>
+        <w:drawing>
+          <wp:inline distT="0" distB="0" distL="0" distR="0" wp14:anchorId="0D9EE3B5" wp14:editId="2274A7BA">
+            <wp:extent cx="3171825" cy="1209675"/>
+            <wp:effectExtent l="0" t="0" r="9525" b="9525"/>
+            <wp:docPr id="45" name="Рисунок 45"/>
+            <wp:cNvGraphicFramePr>
+              <a:graphicFrameLocks xmlns:a="http://schemas.openxmlformats.org/drawingml/2006/main" noChangeAspect="1"/>
+            </wp:cNvGraphicFramePr>
+            <a:graphic xmlns:a="http://schemas.openxmlformats.org/drawingml/2006/main">
+              <a:graphicData uri="http://schemas.openxmlformats.org/drawingml/2006/picture">
+                <pic:pic xmlns:pic="http://schemas.openxmlformats.org/drawingml/2006/picture">
+                  <pic:nvPicPr>
+                    <pic:cNvPr id="1" name=""/>
+                    <pic:cNvPicPr/>
+                  </pic:nvPicPr>
+                  <pic:blipFill>
+                    <a:blip r:embed="rId219"/>
+                    <a:stretch>
+                      <a:fillRect/>
+                    </a:stretch>
+                  </pic:blipFill>
+                  <pic:spPr>
+                    <a:xfrm>
+                      <a:off x="0" y="0"/>
+                      <a:ext cx="3171825" cy="1209675"/>
+                    </a:xfrm>
+                    <a:prstGeom prst="rect">
+                      <a:avLst/>
+                    </a:prstGeom>
+                  </pic:spPr>
+                </pic:pic>
+              </a:graphicData>
+            </a:graphic>
+          </wp:inline>
+        </w:drawing>
+      </w:r>
+    </w:p>
+    <w:p>
+      <w:pPr>
+        <w:spacing w:line="240" w:lineRule="auto"/>
+        <w:rPr>
+          <w:rFonts w:ascii="Times New Roman" w:hAnsi="Times New Roman" w:cs="Times New Roman"/>
+          <w:sz w:val="28"/>
+          <w:szCs w:val="28"/>
+        </w:rPr>
+      </w:pPr>
+      <w:r>
+        <w:rPr>
+          <w:rFonts w:ascii="Times New Roman" w:hAnsi="Times New Roman" w:cs="Times New Roman"/>
+          <w:sz w:val="28"/>
+          <w:szCs w:val="28"/>
+        </w:rPr>
+        <w:t xml:space="preserve">В качестве интегрального критерия для дальнейших расчетов выбираем последний </w:t>
+      </w:r>
+      <w:r>
+        <w:rPr>
+          <w:rFonts w:ascii="Times New Roman" w:hAnsi="Times New Roman" w:cs="Times New Roman"/>
+          <w:position w:val="-12"/>
+          <w:sz w:val="28"/>
+          <w:szCs w:val="28"/>
+        </w:rPr>
+        <w:object w:dxaOrig="260" w:dyaOrig="360">
+          <v:shape id="_x0000_i1110" type="#_x0000_t75" style="width:12.75pt;height:18pt" o:ole="">
+            <v:imagedata r:id="rId220" o:title=""/>
+          </v:shape>
+          <o:OLEObject Type="Embed" ProgID="Equation.DSMT4" ShapeID="_x0000_i1110" DrawAspect="Content" ObjectID="_1605386368" r:id="rId221"/>
+        </w:object>
+      </w:r>
+      <w:r>
+        <w:rPr>
+          <w:rFonts w:ascii="Times New Roman" w:hAnsi="Times New Roman" w:cs="Times New Roman"/>
+          <w:sz w:val="28"/>
+          <w:szCs w:val="28"/>
+        </w:rPr>
+        <w:t xml:space="preserve">. Этот критерий позволяет </w:t>
+      </w:r>
+      <w:r>
+        <w:rPr>
+          <w:rFonts w:ascii="Times New Roman" w:hAnsi="Times New Roman" w:cs="Times New Roman"/>
+          <w:sz w:val="28"/>
+          <w:szCs w:val="28"/>
+        </w:rPr>
+        <w:t>учитыва</w:t>
+      </w:r>
+      <w:r>
+        <w:rPr>
+          <w:rFonts w:ascii="Times New Roman" w:hAnsi="Times New Roman" w:cs="Times New Roman"/>
+          <w:sz w:val="28"/>
+          <w:szCs w:val="28"/>
+        </w:rPr>
+        <w:t>т</w:t>
+      </w:r>
+      <w:r>
+        <w:rPr>
+          <w:rFonts w:ascii="Times New Roman" w:hAnsi="Times New Roman" w:cs="Times New Roman"/>
+          <w:sz w:val="28"/>
+          <w:szCs w:val="28"/>
+        </w:rPr>
+        <w:t>ь</w:t>
+      </w:r>
+      <w:r>
+        <w:rPr>
+          <w:rFonts w:ascii="Times New Roman" w:hAnsi="Times New Roman" w:cs="Times New Roman"/>
+          <w:sz w:val="28"/>
+          <w:szCs w:val="28"/>
+        </w:rPr>
+        <w:t xml:space="preserve"> скорость изменения параметра </w:t>
+      </w:r>
+      <w:r>
+        <w:rPr>
+          <w:rFonts w:ascii="Times New Roman" w:hAnsi="Times New Roman" w:cs="Times New Roman"/>
+          <w:sz w:val="28"/>
+          <w:szCs w:val="28"/>
+          <w:lang w:val="en-US"/>
+        </w:rPr>
+        <w:t>z</w:t>
+      </w:r>
+      <w:r>
+        <w:rPr>
+          <w:rFonts w:ascii="Times New Roman" w:hAnsi="Times New Roman" w:cs="Times New Roman"/>
+          <w:sz w:val="28"/>
+          <w:szCs w:val="28"/>
+        </w:rPr>
+        <w:t xml:space="preserve"> </w:t>
+      </w:r>
+      <w:r>
+        <w:rPr>
+          <w:rFonts w:ascii="Times New Roman" w:hAnsi="Times New Roman" w:cs="Times New Roman"/>
+          <w:sz w:val="28"/>
+          <w:szCs w:val="28"/>
+        </w:rPr>
+        <w:t>и задавать влияние скорости на качество переходного процесса</w:t>
+      </w:r>
+      <w:r>
+        <w:rPr>
+          <w:rFonts w:ascii="Times New Roman" w:hAnsi="Times New Roman" w:cs="Times New Roman"/>
+          <w:sz w:val="28"/>
+          <w:szCs w:val="28"/>
+        </w:rPr>
+        <w:t>.</w:t>
+      </w:r>
+      <w:r>
+        <w:rPr>
+          <w:rFonts w:ascii="Times New Roman" w:hAnsi="Times New Roman" w:cs="Times New Roman"/>
+          <w:sz w:val="28"/>
+          <w:szCs w:val="28"/>
+        </w:rPr>
+        <w:t xml:space="preserve"> </w:t>
+      </w:r>
+      <w:r>
+        <w:rPr>
+          <w:rFonts w:ascii="Times New Roman" w:hAnsi="Times New Roman" w:cs="Times New Roman"/>
+          <w:sz w:val="28"/>
+          <w:szCs w:val="28"/>
+        </w:rPr>
+        <w:t>Так же является менее колебательным чем все остальные</w:t>
+      </w:r>
+      <w:r>
+        <w:rPr>
+          <w:rFonts w:ascii="Times New Roman" w:hAnsi="Times New Roman" w:cs="Times New Roman"/>
+          <w:sz w:val="28"/>
+          <w:szCs w:val="28"/>
+        </w:rPr>
+        <w:t>.</w:t>
+      </w:r>
+    </w:p>
+    <w:p>
+      <w:pPr>
+        <w:rPr>
+          <w:rFonts w:ascii="Times New Roman" w:hAnsi="Times New Roman" w:cs="Times New Roman"/>
+          <w:sz w:val="28"/>
+          <w:szCs w:val="28"/>
+        </w:rPr>
+      </w:pPr>
+      <w:r>
+        <w:rPr>
+          <w:rFonts w:ascii="Times New Roman" w:hAnsi="Times New Roman" w:cs="Times New Roman"/>
+          <w:sz w:val="28"/>
+          <w:szCs w:val="28"/>
+        </w:rPr>
+        <w:br w:type="page"/>
+      </w:r>
+    </w:p>
+    <w:p>
+      <w:pPr>
+        <w:spacing w:line="240" w:lineRule="auto"/>
+        <w:jc w:val="center"/>
+        <w:rPr>
+          <w:rFonts w:ascii="Times New Roman" w:hAnsi="Times New Roman" w:cs="Times New Roman"/>
+          <w:sz w:val="28"/>
+          <w:szCs w:val="28"/>
+        </w:rPr>
+      </w:pPr>
+      <w:r>
+        <w:rPr>
+          <w:rFonts w:ascii="Times New Roman" w:hAnsi="Times New Roman" w:cs="Times New Roman"/>
+          <w:sz w:val="28"/>
+          <w:szCs w:val="28"/>
+        </w:rPr>
+        <w:lastRenderedPageBreak/>
+        <w:t>ОПТИМИЗАЦИЯ ПИД РЕГУЛЯТОРА</w:t>
+      </w:r>
+    </w:p>
+    <w:p>
+      <w:pPr>
+        <w:spacing w:line="240" w:lineRule="auto"/>
+        <w:rPr>
+          <w:rFonts w:ascii="Times New Roman" w:hAnsi="Times New Roman" w:cs="Times New Roman"/>
+          <w:sz w:val="28"/>
+          <w:szCs w:val="28"/>
+        </w:rPr>
+      </w:pPr>
+    </w:p>
+    <w:p>
+      <w:pPr>
+        <w:spacing w:line="240" w:lineRule="auto"/>
+        <w:rPr>
+          <w:rFonts w:ascii="Times New Roman" w:hAnsi="Times New Roman" w:cs="Times New Roman"/>
+          <w:sz w:val="28"/>
+          <w:szCs w:val="28"/>
+          <w:lang w:val="en-US"/>
+        </w:rPr>
+      </w:pPr>
+      <w:r>
+        <w:rPr>
+          <w:rFonts w:ascii="Times New Roman" w:hAnsi="Times New Roman" w:cs="Times New Roman"/>
+          <w:sz w:val="28"/>
+          <w:szCs w:val="28"/>
+        </w:rPr>
+        <w:t xml:space="preserve">Для задачи оптимального синтеза </w:t>
+      </w:r>
+      <w:r>
+        <w:rPr>
+          <w:rFonts w:ascii="Times New Roman" w:hAnsi="Times New Roman" w:cs="Times New Roman"/>
+          <w:sz w:val="28"/>
+          <w:szCs w:val="28"/>
+        </w:rPr>
+        <w:t>ПИД</w:t>
+      </w:r>
+      <w:r>
+        <w:rPr>
+          <w:rFonts w:ascii="Times New Roman" w:hAnsi="Times New Roman" w:cs="Times New Roman"/>
+          <w:sz w:val="28"/>
+          <w:szCs w:val="28"/>
+        </w:rPr>
+        <w:t xml:space="preserve"> регулятора будем использовать встроенные в </w:t>
+      </w:r>
+      <w:r>
+        <w:rPr>
+          <w:rFonts w:ascii="Times New Roman" w:hAnsi="Times New Roman" w:cs="Times New Roman"/>
+          <w:sz w:val="28"/>
+          <w:szCs w:val="28"/>
+          <w:lang w:val="en-US"/>
+        </w:rPr>
+        <w:t>Response</w:t>
+      </w:r>
+      <w:r>
+        <w:rPr>
+          <w:rFonts w:ascii="Times New Roman" w:hAnsi="Times New Roman" w:cs="Times New Roman"/>
+          <w:sz w:val="28"/>
+          <w:szCs w:val="28"/>
+        </w:rPr>
+        <w:t xml:space="preserve"> </w:t>
+      </w:r>
+      <w:proofErr w:type="spellStart"/>
+      <w:r>
+        <w:rPr>
+          <w:rFonts w:ascii="Times New Roman" w:hAnsi="Times New Roman" w:cs="Times New Roman"/>
+          <w:sz w:val="28"/>
+          <w:szCs w:val="28"/>
+          <w:lang w:val="en-US"/>
+        </w:rPr>
+        <w:t>Optimisation</w:t>
+      </w:r>
+      <w:proofErr w:type="spellEnd"/>
+      <w:r>
+        <w:rPr>
+          <w:rFonts w:ascii="Times New Roman" w:hAnsi="Times New Roman" w:cs="Times New Roman"/>
+          <w:sz w:val="28"/>
+          <w:szCs w:val="28"/>
+        </w:rPr>
+        <w:t xml:space="preserve"> </w:t>
+      </w:r>
+      <w:r>
+        <w:rPr>
+          <w:rFonts w:ascii="Times New Roman" w:hAnsi="Times New Roman" w:cs="Times New Roman"/>
+          <w:sz w:val="28"/>
+          <w:szCs w:val="28"/>
+        </w:rPr>
+        <w:t>методы</w:t>
+      </w:r>
+      <w:r>
+        <w:rPr>
+          <w:rFonts w:ascii="Times New Roman" w:hAnsi="Times New Roman" w:cs="Times New Roman"/>
+          <w:sz w:val="28"/>
+          <w:szCs w:val="28"/>
+        </w:rPr>
+        <w:t xml:space="preserve"> оптимизации</w:t>
+      </w:r>
+      <w:r>
+        <w:rPr>
+          <w:rFonts w:ascii="Times New Roman" w:hAnsi="Times New Roman" w:cs="Times New Roman"/>
+          <w:sz w:val="28"/>
+          <w:szCs w:val="28"/>
+        </w:rPr>
+        <w:t>. В работе будут использоваться</w:t>
+      </w:r>
+      <w:r>
+        <w:rPr>
+          <w:rFonts w:ascii="Times New Roman" w:hAnsi="Times New Roman" w:cs="Times New Roman"/>
+          <w:sz w:val="28"/>
+          <w:szCs w:val="28"/>
+          <w:lang w:val="en-US"/>
+        </w:rPr>
+        <w:t>:</w:t>
+      </w:r>
+    </w:p>
+    <w:p>
+      <w:pPr>
+        <w:pStyle w:val="ac"/>
+        <w:numPr>
+          <w:ilvl w:val="0"/>
+          <w:numId w:val="11"/>
+        </w:numPr>
+        <w:spacing w:line="240" w:lineRule="auto"/>
+        <w:rPr>
+          <w:rFonts w:ascii="Times New Roman" w:hAnsi="Times New Roman" w:cs="Times New Roman"/>
+          <w:sz w:val="28"/>
+          <w:szCs w:val="28"/>
+        </w:rPr>
+      </w:pPr>
+      <w:r>
+        <w:rPr>
+          <w:rFonts w:ascii="Arial" w:hAnsi="Arial" w:cs="Arial"/>
+          <w:color w:val="222222"/>
+          <w:shd w:val="clear" w:color="auto" w:fill="FFFFFF"/>
+        </w:rPr>
+        <w:t>Генетический алгоритм</w:t>
+      </w:r>
+    </w:p>
+    <w:p>
+      <w:pPr>
+        <w:pStyle w:val="ac"/>
+        <w:numPr>
+          <w:ilvl w:val="0"/>
+          <w:numId w:val="11"/>
+        </w:numPr>
+        <w:spacing w:line="240" w:lineRule="auto"/>
+        <w:rPr>
+          <w:rFonts w:ascii="Times New Roman" w:hAnsi="Times New Roman" w:cs="Times New Roman"/>
+          <w:sz w:val="28"/>
+          <w:szCs w:val="28"/>
+        </w:rPr>
+      </w:pPr>
+      <w:r>
+        <w:rPr>
+          <w:rFonts w:ascii="Arial" w:hAnsi="Arial" w:cs="Arial"/>
+          <w:color w:val="222222"/>
+          <w:shd w:val="clear" w:color="auto" w:fill="FFFFFF"/>
+        </w:rPr>
+        <w:t>Г</w:t>
+      </w:r>
+      <w:r>
+        <w:rPr>
+          <w:rFonts w:ascii="Arial" w:hAnsi="Arial" w:cs="Arial"/>
+          <w:color w:val="222222"/>
+          <w:shd w:val="clear" w:color="auto" w:fill="FFFFFF"/>
+        </w:rPr>
+        <w:t>радиентный спуск</w:t>
+      </w:r>
+    </w:p>
+    <w:p>
+      <w:pPr>
+        <w:pStyle w:val="ac"/>
+        <w:numPr>
+          <w:ilvl w:val="0"/>
+          <w:numId w:val="11"/>
+        </w:numPr>
+        <w:spacing w:line="240" w:lineRule="auto"/>
+        <w:rPr>
+          <w:rFonts w:ascii="Times New Roman" w:hAnsi="Times New Roman" w:cs="Times New Roman"/>
+          <w:sz w:val="28"/>
+          <w:szCs w:val="28"/>
+        </w:rPr>
+      </w:pPr>
+      <w:r>
+        <w:rPr>
+          <w:rFonts w:ascii="Arial" w:hAnsi="Arial" w:cs="Arial"/>
+          <w:color w:val="222222"/>
+          <w:shd w:val="clear" w:color="auto" w:fill="FFFFFF"/>
+        </w:rPr>
+        <w:t>Л</w:t>
+      </w:r>
+      <w:r>
+        <w:rPr>
+          <w:rFonts w:ascii="Arial" w:hAnsi="Arial" w:cs="Arial"/>
+          <w:color w:val="222222"/>
+          <w:shd w:val="clear" w:color="auto" w:fill="FFFFFF"/>
+        </w:rPr>
+        <w:t>атинский гиперкуб</w:t>
+      </w:r>
+    </w:p>
+    <w:p>
+      <w:pPr>
+        <w:pStyle w:val="ac"/>
+        <w:numPr>
+          <w:ilvl w:val="0"/>
+          <w:numId w:val="11"/>
+        </w:numPr>
+        <w:spacing w:line="240" w:lineRule="auto"/>
+        <w:rPr>
+          <w:rFonts w:ascii="Times New Roman" w:hAnsi="Times New Roman" w:cs="Times New Roman"/>
+          <w:sz w:val="28"/>
+          <w:szCs w:val="28"/>
+        </w:rPr>
+      </w:pPr>
+      <w:r>
+        <w:rPr>
+          <w:rFonts w:ascii="Arial" w:hAnsi="Arial" w:cs="Arial"/>
+          <w:color w:val="222222"/>
+          <w:shd w:val="clear" w:color="auto" w:fill="FFFFFF"/>
+        </w:rPr>
+        <w:t>С</w:t>
+      </w:r>
+      <w:r>
+        <w:rPr>
+          <w:rFonts w:ascii="Arial" w:hAnsi="Arial" w:cs="Arial"/>
+          <w:color w:val="222222"/>
+          <w:shd w:val="clear" w:color="auto" w:fill="FFFFFF"/>
+        </w:rPr>
+        <w:t>имплексный метод</w:t>
+      </w:r>
+    </w:p>
+    <w:p>
+      <w:pPr>
+        <w:pStyle w:val="ac"/>
+        <w:numPr>
+          <w:ilvl w:val="0"/>
+          <w:numId w:val="11"/>
+        </w:numPr>
+        <w:spacing w:line="240" w:lineRule="auto"/>
+        <w:rPr>
+          <w:rFonts w:ascii="Times New Roman" w:hAnsi="Times New Roman" w:cs="Times New Roman"/>
+          <w:sz w:val="28"/>
+          <w:szCs w:val="28"/>
+        </w:rPr>
+      </w:pPr>
+      <w:r>
+        <w:rPr>
+          <w:rFonts w:ascii="Arial" w:hAnsi="Arial" w:cs="Arial"/>
+          <w:color w:val="222222"/>
+          <w:shd w:val="clear" w:color="auto" w:fill="FFFFFF"/>
+        </w:rPr>
+        <w:t>М</w:t>
+      </w:r>
+      <w:r>
+        <w:rPr>
+          <w:rFonts w:ascii="Arial" w:hAnsi="Arial" w:cs="Arial"/>
+          <w:color w:val="222222"/>
+          <w:shd w:val="clear" w:color="auto" w:fill="FFFFFF"/>
+        </w:rPr>
+        <w:t xml:space="preserve">етод </w:t>
+      </w:r>
+      <w:proofErr w:type="spellStart"/>
+      <w:r>
+        <w:rPr>
+          <w:rFonts w:ascii="Arial" w:hAnsi="Arial" w:cs="Arial"/>
+          <w:color w:val="222222"/>
+          <w:shd w:val="clear" w:color="auto" w:fill="FFFFFF"/>
+        </w:rPr>
+        <w:t>Нелдера</w:t>
+      </w:r>
+      <w:proofErr w:type="spellEnd"/>
+      <w:r>
+        <w:rPr>
+          <w:rFonts w:ascii="Arial" w:hAnsi="Arial" w:cs="Arial"/>
+          <w:color w:val="222222"/>
+          <w:shd w:val="clear" w:color="auto" w:fill="FFFFFF"/>
+        </w:rPr>
+        <w:t xml:space="preserve"> </w:t>
+      </w:r>
+      <w:r>
+        <w:rPr>
+          <w:rFonts w:ascii="Arial" w:hAnsi="Arial" w:cs="Arial"/>
+          <w:color w:val="222222"/>
+          <w:shd w:val="clear" w:color="auto" w:fill="FFFFFF"/>
+        </w:rPr>
+        <w:t>–</w:t>
+      </w:r>
+      <w:r>
+        <w:rPr>
+          <w:rFonts w:ascii="Arial" w:hAnsi="Arial" w:cs="Arial"/>
+          <w:color w:val="222222"/>
+          <w:shd w:val="clear" w:color="auto" w:fill="FFFFFF"/>
+        </w:rPr>
+        <w:t xml:space="preserve"> </w:t>
+      </w:r>
+      <w:proofErr w:type="spellStart"/>
+      <w:r>
+        <w:rPr>
+          <w:rFonts w:ascii="Arial" w:hAnsi="Arial" w:cs="Arial"/>
+          <w:color w:val="222222"/>
+          <w:shd w:val="clear" w:color="auto" w:fill="FFFFFF"/>
+        </w:rPr>
+        <w:t>Мида</w:t>
+      </w:r>
+      <w:proofErr w:type="spellEnd"/>
+    </w:p>
+    <w:p>
+      <w:pPr>
+        <w:spacing w:line="240" w:lineRule="auto"/>
+        <w:ind w:left="360"/>
+        <w:rPr>
+          <w:rFonts w:ascii="Times New Roman" w:hAnsi="Times New Roman" w:cs="Times New Roman"/>
+          <w:sz w:val="28"/>
+          <w:szCs w:val="28"/>
+          <w:lang w:val="en-US"/>
+        </w:rPr>
+      </w:pPr>
+      <w:r>
+        <w:rPr>
+          <w:rFonts w:ascii="Times New Roman" w:hAnsi="Times New Roman" w:cs="Times New Roman"/>
+          <w:sz w:val="28"/>
+          <w:szCs w:val="28"/>
+        </w:rPr>
+        <w:t>Порядок проведения оптимизации</w:t>
+      </w:r>
+      <w:r>
+        <w:rPr>
+          <w:rFonts w:ascii="Times New Roman" w:hAnsi="Times New Roman" w:cs="Times New Roman"/>
+          <w:sz w:val="28"/>
+          <w:szCs w:val="28"/>
+          <w:lang w:val="en-US"/>
+        </w:rPr>
+        <w:t>:</w:t>
+      </w:r>
+    </w:p>
+    <w:p>
+      <w:pPr>
+        <w:pStyle w:val="ac"/>
+        <w:numPr>
+          <w:ilvl w:val="0"/>
+          <w:numId w:val="12"/>
+        </w:numPr>
+        <w:spacing w:line="240" w:lineRule="auto"/>
+        <w:rPr>
+          <w:rFonts w:ascii="Times New Roman" w:hAnsi="Times New Roman" w:cs="Times New Roman"/>
+          <w:sz w:val="28"/>
+          <w:szCs w:val="28"/>
+        </w:rPr>
+      </w:pPr>
+      <w:r>
+        <w:rPr>
+          <w:rFonts w:ascii="Times New Roman" w:hAnsi="Times New Roman" w:cs="Times New Roman"/>
+          <w:sz w:val="28"/>
+          <w:szCs w:val="28"/>
+        </w:rPr>
+        <w:t>Продолжая п.8 предыдущей главы</w:t>
+      </w:r>
+      <w:r>
+        <w:rPr>
+          <w:rFonts w:ascii="Times New Roman" w:hAnsi="Times New Roman" w:cs="Times New Roman"/>
+          <w:sz w:val="28"/>
+          <w:szCs w:val="28"/>
+        </w:rPr>
+        <w:t xml:space="preserve">, </w:t>
+      </w:r>
+      <w:r>
+        <w:rPr>
+          <w:rFonts w:ascii="Times New Roman" w:hAnsi="Times New Roman" w:cs="Times New Roman"/>
+          <w:sz w:val="28"/>
+          <w:szCs w:val="28"/>
+        </w:rPr>
+        <w:t>уже с выбранным</w:t>
+      </w:r>
+      <w:r>
+        <w:rPr>
+          <w:rFonts w:ascii="Times New Roman" w:hAnsi="Times New Roman" w:cs="Times New Roman"/>
+          <w:sz w:val="28"/>
+          <w:szCs w:val="28"/>
+        </w:rPr>
+        <w:t xml:space="preserve"> </w:t>
+      </w:r>
+      <w:r>
+        <w:rPr>
+          <w:rFonts w:ascii="Times New Roman" w:hAnsi="Times New Roman" w:cs="Times New Roman"/>
+          <w:sz w:val="28"/>
+          <w:szCs w:val="28"/>
+        </w:rPr>
+        <w:t xml:space="preserve">интегральным критерием в основном меню нажимаем на вкладку </w:t>
+      </w:r>
+      <w:r>
+        <w:rPr>
+          <w:rFonts w:ascii="Times New Roman" w:hAnsi="Times New Roman" w:cs="Times New Roman"/>
+          <w:sz w:val="28"/>
+          <w:szCs w:val="28"/>
+          <w:lang w:val="en-US"/>
+        </w:rPr>
+        <w:t>Options</w:t>
+      </w:r>
+      <w:r>
+        <w:rPr>
+          <w:rFonts w:ascii="Times New Roman" w:hAnsi="Times New Roman" w:cs="Times New Roman"/>
+          <w:sz w:val="28"/>
+          <w:szCs w:val="28"/>
+        </w:rPr>
+        <w:t>.</w:t>
+      </w:r>
+    </w:p>
+    <w:p>
+      <w:pPr>
+        <w:pStyle w:val="ac"/>
+        <w:spacing w:line="240" w:lineRule="auto"/>
+        <w:ind w:left="1168"/>
+        <w:jc w:val="center"/>
+        <w:rPr>
+          <w:rFonts w:ascii="Times New Roman" w:hAnsi="Times New Roman" w:cs="Times New Roman"/>
+          <w:sz w:val="28"/>
+          <w:szCs w:val="28"/>
+        </w:rPr>
+      </w:pPr>
+      <w:r>
+        <w:rPr>
+          <w:noProof/>
+          <w:lang w:eastAsia="ru-RU"/>
+        </w:rPr>
+        <w:drawing>
+          <wp:inline distT="0" distB="0" distL="0" distR="0" wp14:anchorId="7B2B85D3" wp14:editId="5F38B268">
+            <wp:extent cx="5537142" cy="4048125"/>
+            <wp:effectExtent l="0" t="0" r="6985" b="0"/>
+            <wp:docPr id="41" name="Рисунок 41"/>
+            <wp:cNvGraphicFramePr>
+              <a:graphicFrameLocks xmlns:a="http://schemas.openxmlformats.org/drawingml/2006/main" noChangeAspect="1"/>
+            </wp:cNvGraphicFramePr>
+            <a:graphic xmlns:a="http://schemas.openxmlformats.org/drawingml/2006/main">
+              <a:graphicData uri="http://schemas.openxmlformats.org/drawingml/2006/picture">
+                <pic:pic xmlns:pic="http://schemas.openxmlformats.org/drawingml/2006/picture">
+                  <pic:nvPicPr>
+                    <pic:cNvPr id="1" name=""/>
+                    <pic:cNvPicPr/>
+                  </pic:nvPicPr>
+                  <pic:blipFill>
+                    <a:blip r:embed="rId222"/>
+                    <a:stretch>
+                      <a:fillRect/>
+                    </a:stretch>
+                  </pic:blipFill>
+                  <pic:spPr>
+                    <a:xfrm>
+                      <a:off x="0" y="0"/>
+                      <a:ext cx="5542610" cy="4052122"/>
+                    </a:xfrm>
+                    <a:prstGeom prst="rect">
+                      <a:avLst/>
+                    </a:prstGeom>
+                  </pic:spPr>
+                </pic:pic>
+              </a:graphicData>
+            </a:graphic>
+          </wp:inline>
+        </w:drawing>
+      </w:r>
+    </w:p>
+    <w:p>
+      <w:pPr>
+        <w:pStyle w:val="ac"/>
+        <w:numPr>
+          <w:ilvl w:val="0"/>
+          <w:numId w:val="12"/>
+        </w:numPr>
+        <w:spacing w:line="240" w:lineRule="auto"/>
+        <w:rPr>
+          <w:rFonts w:ascii="Times New Roman" w:hAnsi="Times New Roman" w:cs="Times New Roman"/>
+          <w:sz w:val="28"/>
+          <w:szCs w:val="28"/>
+        </w:rPr>
+      </w:pPr>
+      <w:r>
+        <w:rPr>
+          <w:rFonts w:ascii="Times New Roman" w:hAnsi="Times New Roman" w:cs="Times New Roman"/>
+          <w:sz w:val="28"/>
+          <w:szCs w:val="28"/>
+        </w:rPr>
+        <w:t xml:space="preserve"> В открывшемся окне </w:t>
+      </w:r>
+      <w:r>
+        <w:rPr>
+          <w:rFonts w:ascii="Times New Roman" w:hAnsi="Times New Roman" w:cs="Times New Roman"/>
+          <w:sz w:val="28"/>
+          <w:szCs w:val="28"/>
+        </w:rPr>
+        <w:t xml:space="preserve">переходим на вкладку </w:t>
+      </w:r>
+      <w:r>
+        <w:rPr>
+          <w:rFonts w:ascii="Times New Roman" w:hAnsi="Times New Roman" w:cs="Times New Roman"/>
+          <w:sz w:val="28"/>
+          <w:szCs w:val="28"/>
+          <w:lang w:val="en-US"/>
+        </w:rPr>
+        <w:t>Optimization</w:t>
+      </w:r>
+      <w:r>
+        <w:rPr>
+          <w:rFonts w:ascii="Times New Roman" w:hAnsi="Times New Roman" w:cs="Times New Roman"/>
+          <w:sz w:val="28"/>
+          <w:szCs w:val="28"/>
+        </w:rPr>
+        <w:t xml:space="preserve"> </w:t>
+      </w:r>
+      <w:r>
+        <w:rPr>
+          <w:rFonts w:ascii="Times New Roman" w:hAnsi="Times New Roman" w:cs="Times New Roman"/>
+          <w:sz w:val="28"/>
+          <w:szCs w:val="28"/>
+          <w:lang w:val="en-US"/>
+        </w:rPr>
+        <w:t>Options</w:t>
+      </w:r>
+      <w:r>
+        <w:rPr>
+          <w:rFonts w:ascii="Times New Roman" w:hAnsi="Times New Roman" w:cs="Times New Roman"/>
+          <w:sz w:val="28"/>
+          <w:szCs w:val="28"/>
+        </w:rPr>
+        <w:t xml:space="preserve"> </w:t>
+      </w:r>
+      <w:r>
+        <w:rPr>
+          <w:rFonts w:ascii="Times New Roman" w:hAnsi="Times New Roman" w:cs="Times New Roman"/>
+          <w:sz w:val="28"/>
+          <w:szCs w:val="28"/>
+        </w:rPr>
+        <w:t xml:space="preserve">выбираем оптимизационный метод в выпадающем списке </w:t>
+      </w:r>
+      <w:r>
+        <w:rPr>
+          <w:rFonts w:ascii="Times New Roman" w:hAnsi="Times New Roman" w:cs="Times New Roman"/>
+          <w:sz w:val="28"/>
+          <w:szCs w:val="28"/>
+          <w:lang w:val="en-US"/>
+        </w:rPr>
+        <w:t>Method</w:t>
+      </w:r>
+      <w:r>
+        <w:rPr>
+          <w:rFonts w:ascii="Times New Roman" w:hAnsi="Times New Roman" w:cs="Times New Roman"/>
+          <w:sz w:val="28"/>
+          <w:szCs w:val="28"/>
+        </w:rPr>
+        <w:t xml:space="preserve">. </w:t>
+      </w:r>
+      <w:r>
+        <w:rPr>
+          <w:rFonts w:ascii="Times New Roman" w:hAnsi="Times New Roman" w:cs="Times New Roman"/>
+          <w:sz w:val="28"/>
+          <w:szCs w:val="28"/>
+        </w:rPr>
+        <w:t>Задаем точность расчета для параметров</w:t>
+      </w:r>
+      <w:r>
+        <w:rPr>
+          <w:rFonts w:ascii="Times New Roman" w:hAnsi="Times New Roman" w:cs="Times New Roman"/>
+          <w:sz w:val="28"/>
+          <w:szCs w:val="28"/>
+        </w:rPr>
+        <w:t xml:space="preserve">, </w:t>
+      </w:r>
+      <w:r>
+        <w:rPr>
+          <w:rFonts w:ascii="Times New Roman" w:hAnsi="Times New Roman" w:cs="Times New Roman"/>
+          <w:sz w:val="28"/>
+          <w:szCs w:val="28"/>
+        </w:rPr>
+        <w:t>констант и функций. В нашем случае в размере 0.001</w:t>
+      </w:r>
+      <w:r>
+        <w:rPr>
+          <w:rFonts w:ascii="Times New Roman" w:hAnsi="Times New Roman" w:cs="Times New Roman"/>
+          <w:sz w:val="28"/>
+          <w:szCs w:val="28"/>
+        </w:rPr>
+        <w:t xml:space="preserve">. </w:t>
+      </w:r>
+      <w:r>
+        <w:rPr>
+          <w:rFonts w:ascii="Times New Roman" w:hAnsi="Times New Roman" w:cs="Times New Roman"/>
+          <w:sz w:val="28"/>
+          <w:szCs w:val="28"/>
+        </w:rPr>
+        <w:t>Так же задаем максимальное количество итераций для одного расчета</w:t>
+      </w:r>
+      <w:r>
+        <w:rPr>
+          <w:rFonts w:ascii="Times New Roman" w:hAnsi="Times New Roman" w:cs="Times New Roman"/>
+          <w:sz w:val="28"/>
+          <w:szCs w:val="28"/>
+        </w:rPr>
+        <w:t xml:space="preserve"> </w:t>
+      </w:r>
+      <w:r>
+        <w:rPr>
+          <w:rFonts w:ascii="Times New Roman" w:hAnsi="Times New Roman" w:cs="Times New Roman"/>
+          <w:sz w:val="28"/>
+          <w:szCs w:val="28"/>
+        </w:rPr>
+        <w:t xml:space="preserve">(под количеством расчетов имеется ввиду количество перезапускав </w:t>
+      </w:r>
+      <w:r>
+        <w:rPr>
+          <w:rFonts w:ascii="Times New Roman" w:hAnsi="Times New Roman" w:cs="Times New Roman"/>
+          <w:sz w:val="28"/>
+          <w:szCs w:val="28"/>
+          <w:lang w:val="en-US"/>
+        </w:rPr>
+        <w:t>Restarts</w:t>
+      </w:r>
+      <w:r>
+        <w:rPr>
+          <w:rFonts w:ascii="Times New Roman" w:hAnsi="Times New Roman" w:cs="Times New Roman"/>
+          <w:sz w:val="28"/>
+          <w:szCs w:val="28"/>
+        </w:rPr>
+        <w:t xml:space="preserve">, </w:t>
+      </w:r>
+      <w:r>
+        <w:rPr>
+          <w:rFonts w:ascii="Times New Roman" w:hAnsi="Times New Roman" w:cs="Times New Roman"/>
+          <w:sz w:val="28"/>
+          <w:szCs w:val="28"/>
+        </w:rPr>
+        <w:t>задается несколько для случайных методов)</w:t>
+      </w:r>
+      <w:r>
+        <w:rPr>
+          <w:rFonts w:ascii="Times New Roman" w:hAnsi="Times New Roman" w:cs="Times New Roman"/>
+          <w:sz w:val="28"/>
+          <w:szCs w:val="28"/>
+        </w:rPr>
+        <w:t xml:space="preserve"> равное 100. Для поиска максимально реального расчета отмечаем поле </w:t>
+      </w:r>
+      <w:r>
+        <w:rPr>
+          <w:rFonts w:ascii="Times New Roman" w:hAnsi="Times New Roman" w:cs="Times New Roman"/>
+          <w:sz w:val="28"/>
+          <w:szCs w:val="28"/>
+          <w:lang w:val="en-US"/>
+        </w:rPr>
+        <w:t>Look</w:t>
+      </w:r>
+      <w:r>
+        <w:rPr>
+          <w:rFonts w:ascii="Times New Roman" w:hAnsi="Times New Roman" w:cs="Times New Roman"/>
+          <w:sz w:val="28"/>
+          <w:szCs w:val="28"/>
+        </w:rPr>
+        <w:t xml:space="preserve"> </w:t>
+      </w:r>
+      <w:r>
+        <w:rPr>
+          <w:rFonts w:ascii="Times New Roman" w:hAnsi="Times New Roman" w:cs="Times New Roman"/>
+          <w:sz w:val="28"/>
+          <w:szCs w:val="28"/>
+          <w:lang w:val="en-US"/>
+        </w:rPr>
+        <w:t>for</w:t>
+      </w:r>
+      <w:r>
+        <w:rPr>
+          <w:rFonts w:ascii="Times New Roman" w:hAnsi="Times New Roman" w:cs="Times New Roman"/>
+          <w:sz w:val="28"/>
+          <w:szCs w:val="28"/>
+        </w:rPr>
+        <w:t xml:space="preserve"> </w:t>
+      </w:r>
+      <w:r>
+        <w:rPr>
+          <w:rFonts w:ascii="Times New Roman" w:hAnsi="Times New Roman" w:cs="Times New Roman"/>
+          <w:sz w:val="28"/>
+          <w:szCs w:val="28"/>
+          <w:lang w:val="en-US"/>
+        </w:rPr>
+        <w:t>maximally</w:t>
+      </w:r>
+      <w:r>
+        <w:rPr>
+          <w:rFonts w:ascii="Times New Roman" w:hAnsi="Times New Roman" w:cs="Times New Roman"/>
+          <w:sz w:val="28"/>
+          <w:szCs w:val="28"/>
+        </w:rPr>
+        <w:t xml:space="preserve"> </w:t>
+      </w:r>
+      <w:r>
+        <w:rPr>
+          <w:rFonts w:ascii="Times New Roman" w:hAnsi="Times New Roman" w:cs="Times New Roman"/>
+          <w:sz w:val="28"/>
+          <w:szCs w:val="28"/>
+          <w:lang w:val="en-US"/>
+        </w:rPr>
+        <w:t>feasible</w:t>
+      </w:r>
+      <w:r>
+        <w:rPr>
+          <w:rFonts w:ascii="Times New Roman" w:hAnsi="Times New Roman" w:cs="Times New Roman"/>
+          <w:sz w:val="28"/>
+          <w:szCs w:val="28"/>
+        </w:rPr>
+        <w:t xml:space="preserve"> </w:t>
+      </w:r>
+      <w:r>
+        <w:rPr>
+          <w:rFonts w:ascii="Times New Roman" w:hAnsi="Times New Roman" w:cs="Times New Roman"/>
+          <w:sz w:val="28"/>
+          <w:szCs w:val="28"/>
+          <w:lang w:val="en-US"/>
+        </w:rPr>
+        <w:t>solution</w:t>
+      </w:r>
+      <w:r>
+        <w:rPr>
+          <w:rFonts w:ascii="Times New Roman" w:hAnsi="Times New Roman" w:cs="Times New Roman"/>
+          <w:sz w:val="28"/>
+          <w:szCs w:val="28"/>
+        </w:rPr>
+        <w:t xml:space="preserve">. </w:t>
+      </w:r>
+      <w:r>
+        <w:rPr>
+          <w:rFonts w:ascii="Times New Roman" w:hAnsi="Times New Roman" w:cs="Times New Roman"/>
+          <w:sz w:val="28"/>
+          <w:szCs w:val="28"/>
+        </w:rPr>
+        <w:t xml:space="preserve">В поле </w:t>
+      </w:r>
+      <w:r>
+        <w:rPr>
+          <w:rFonts w:ascii="Times New Roman" w:hAnsi="Times New Roman" w:cs="Times New Roman"/>
+          <w:sz w:val="28"/>
+          <w:szCs w:val="28"/>
+          <w:lang w:val="en-US"/>
+        </w:rPr>
+        <w:t>Display</w:t>
+      </w:r>
+      <w:r>
+        <w:rPr>
+          <w:rFonts w:ascii="Times New Roman" w:hAnsi="Times New Roman" w:cs="Times New Roman"/>
+          <w:sz w:val="28"/>
+          <w:szCs w:val="28"/>
+        </w:rPr>
+        <w:t xml:space="preserve"> </w:t>
+      </w:r>
+      <w:r>
+        <w:rPr>
+          <w:rFonts w:ascii="Times New Roman" w:hAnsi="Times New Roman" w:cs="Times New Roman"/>
+          <w:sz w:val="28"/>
+          <w:szCs w:val="28"/>
+          <w:lang w:val="en-US"/>
+        </w:rPr>
+        <w:t>level</w:t>
+      </w:r>
+      <w:r>
+        <w:rPr>
+          <w:rFonts w:ascii="Times New Roman" w:hAnsi="Times New Roman" w:cs="Times New Roman"/>
+          <w:sz w:val="28"/>
+          <w:szCs w:val="28"/>
+        </w:rPr>
+        <w:t xml:space="preserve"> </w:t>
+      </w:r>
+      <w:r>
+        <w:rPr>
+          <w:rFonts w:ascii="Times New Roman" w:hAnsi="Times New Roman" w:cs="Times New Roman"/>
+          <w:sz w:val="28"/>
+          <w:szCs w:val="28"/>
+        </w:rPr>
+        <w:t xml:space="preserve">выбираем частоту отображения результата. Выставляем </w:t>
+      </w:r>
+      <w:r>
+        <w:rPr>
+          <w:rFonts w:ascii="Times New Roman" w:hAnsi="Times New Roman" w:cs="Times New Roman"/>
+          <w:sz w:val="28"/>
+          <w:szCs w:val="28"/>
+          <w:lang w:val="en-US"/>
+        </w:rPr>
+        <w:t>iteration</w:t>
+      </w:r>
+      <w:r>
+        <w:rPr>
+          <w:rFonts w:ascii="Times New Roman" w:hAnsi="Times New Roman" w:cs="Times New Roman"/>
+          <w:sz w:val="28"/>
+          <w:szCs w:val="28"/>
+        </w:rPr>
+        <w:t xml:space="preserve"> </w:t>
+      </w:r>
+      <w:r>
+        <w:rPr>
+          <w:rFonts w:ascii="Times New Roman" w:hAnsi="Times New Roman" w:cs="Times New Roman"/>
+          <w:sz w:val="28"/>
+          <w:szCs w:val="28"/>
+        </w:rPr>
+        <w:t>что бы видеть результат при каждой итерации.</w:t>
+      </w:r>
+    </w:p>
+    <w:p>
+      <w:pPr>
+        <w:spacing w:line="240" w:lineRule="auto"/>
+        <w:ind w:left="808"/>
+        <w:rPr>
+          <w:rFonts w:ascii="Times New Roman" w:hAnsi="Times New Roman" w:cs="Times New Roman"/>
+          <w:sz w:val="28"/>
+          <w:szCs w:val="28"/>
+        </w:rPr>
+      </w:pPr>
+      <w:r>
+        <w:rPr>
+          <w:noProof/>
+          <w:lang w:eastAsia="ru-RU"/>
+        </w:rPr>
+        <w:lastRenderedPageBreak/>
+        <w:drawing>
+          <wp:inline distT="0" distB="0" distL="0" distR="0" wp14:anchorId="6D4FA3DF" wp14:editId="7FE2EF58">
+            <wp:extent cx="5681345" cy="3622386"/>
+            <wp:effectExtent l="0" t="0" r="0" b="0"/>
+            <wp:docPr id="42" name="Рисунок 42"/>
+            <wp:cNvGraphicFramePr>
+              <a:graphicFrameLocks xmlns:a="http://schemas.openxmlformats.org/drawingml/2006/main" noChangeAspect="1"/>
+            </wp:cNvGraphicFramePr>
+            <a:graphic xmlns:a="http://schemas.openxmlformats.org/drawingml/2006/main">
+              <a:graphicData uri="http://schemas.openxmlformats.org/drawingml/2006/picture">
+                <pic:pic xmlns:pic="http://schemas.openxmlformats.org/drawingml/2006/picture">
+                  <pic:nvPicPr>
+                    <pic:cNvPr id="1" name=""/>
+                    <pic:cNvPicPr/>
+                  </pic:nvPicPr>
+                  <pic:blipFill>
+                    <a:blip r:embed="rId223"/>
+                    <a:stretch>
+                      <a:fillRect/>
+                    </a:stretch>
+                  </pic:blipFill>
+                  <pic:spPr>
+                    <a:xfrm>
+                      <a:off x="0" y="0"/>
+                      <a:ext cx="5690259" cy="3628070"/>
+                    </a:xfrm>
+                    <a:prstGeom prst="rect">
+                      <a:avLst/>
+                    </a:prstGeom>
+                  </pic:spPr>
+                </pic:pic>
+              </a:graphicData>
+            </a:graphic>
+          </wp:inline>
+        </w:drawing>
+      </w:r>
+    </w:p>
+    <w:p>
+      <w:pPr>
+        <w:spacing w:line="240" w:lineRule="auto"/>
+        <w:ind w:left="808"/>
+        <w:rPr>
+          <w:rFonts w:ascii="Times New Roman" w:hAnsi="Times New Roman" w:cs="Times New Roman"/>
+          <w:sz w:val="28"/>
+          <w:szCs w:val="28"/>
+        </w:rPr>
+      </w:pPr>
+    </w:p>
+    <w:p>
+      <w:pPr>
+        <w:pStyle w:val="ac"/>
+        <w:numPr>
+          <w:ilvl w:val="0"/>
+          <w:numId w:val="12"/>
+        </w:numPr>
+        <w:tabs>
+          <w:tab w:val="left" w:pos="5103"/>
+        </w:tabs>
+        <w:spacing w:line="240" w:lineRule="auto"/>
+        <w:ind w:left="808"/>
+        <w:rPr>
+          <w:rFonts w:ascii="Times New Roman" w:hAnsi="Times New Roman" w:cs="Times New Roman"/>
+          <w:sz w:val="28"/>
+          <w:szCs w:val="28"/>
+        </w:rPr>
+      </w:pPr>
+      <w:r>
+        <w:rPr>
+          <w:rFonts w:ascii="Times New Roman" w:hAnsi="Times New Roman" w:cs="Times New Roman"/>
+          <w:sz w:val="28"/>
+          <w:szCs w:val="28"/>
+        </w:rPr>
+        <w:t xml:space="preserve">Под кнопкой </w:t>
+      </w:r>
+      <w:r>
+        <w:rPr>
+          <w:rFonts w:ascii="Times New Roman" w:hAnsi="Times New Roman" w:cs="Times New Roman"/>
+          <w:sz w:val="28"/>
+          <w:szCs w:val="28"/>
+          <w:lang w:val="en-US"/>
+        </w:rPr>
+        <w:t>Optimize</w:t>
+      </w:r>
+      <w:r>
+        <w:rPr>
+          <w:rFonts w:ascii="Times New Roman" w:hAnsi="Times New Roman" w:cs="Times New Roman"/>
+          <w:sz w:val="28"/>
+          <w:szCs w:val="28"/>
+        </w:rPr>
+        <w:t xml:space="preserve"> нажимаем на стрелочку вниз. В открывшемся списке выбираем вкладку </w:t>
+      </w:r>
+      <w:r>
+        <w:rPr>
+          <w:rFonts w:ascii="Times New Roman" w:hAnsi="Times New Roman" w:cs="Times New Roman"/>
+          <w:sz w:val="28"/>
+          <w:szCs w:val="28"/>
+          <w:lang w:val="en-US"/>
+        </w:rPr>
+        <w:t>Open</w:t>
+      </w:r>
+      <w:r>
+        <w:rPr>
+          <w:rFonts w:ascii="Times New Roman" w:hAnsi="Times New Roman" w:cs="Times New Roman"/>
+          <w:sz w:val="28"/>
+          <w:szCs w:val="28"/>
+        </w:rPr>
+        <w:t xml:space="preserve"> </w:t>
+      </w:r>
+      <w:r>
+        <w:rPr>
+          <w:rFonts w:ascii="Times New Roman" w:hAnsi="Times New Roman" w:cs="Times New Roman"/>
+          <w:sz w:val="28"/>
+          <w:szCs w:val="28"/>
+          <w:lang w:val="en-US"/>
+        </w:rPr>
+        <w:t>Optimization</w:t>
+      </w:r>
+      <w:r>
+        <w:rPr>
+          <w:rFonts w:ascii="Times New Roman" w:hAnsi="Times New Roman" w:cs="Times New Roman"/>
+          <w:sz w:val="28"/>
+          <w:szCs w:val="28"/>
+        </w:rPr>
+        <w:t xml:space="preserve"> </w:t>
+      </w:r>
+      <w:r>
+        <w:rPr>
+          <w:rFonts w:ascii="Times New Roman" w:hAnsi="Times New Roman" w:cs="Times New Roman"/>
+          <w:sz w:val="28"/>
+          <w:szCs w:val="28"/>
+          <w:lang w:val="en-US"/>
+        </w:rPr>
+        <w:t>Report</w:t>
+      </w:r>
+      <w:r>
+        <w:rPr>
+          <w:rFonts w:ascii="Times New Roman" w:hAnsi="Times New Roman" w:cs="Times New Roman"/>
+          <w:sz w:val="28"/>
+          <w:szCs w:val="28"/>
+        </w:rPr>
+        <w:t xml:space="preserve"> для того что бы следить за ходом расчета. Если вы не заинтересованы в этом можно сразу запустить расчет.</w:t>
+      </w:r>
+      <w:r>
+        <w:rPr>
+          <w:rFonts w:ascii="Times New Roman" w:hAnsi="Times New Roman" w:cs="Times New Roman"/>
+          <w:sz w:val="28"/>
+          <w:szCs w:val="28"/>
+        </w:rPr>
+        <w:t xml:space="preserve"> </w:t>
+      </w:r>
+    </w:p>
+    <w:p>
+      <w:pPr>
+        <w:pStyle w:val="ac"/>
+        <w:tabs>
+          <w:tab w:val="left" w:pos="5103"/>
+        </w:tabs>
+        <w:spacing w:line="240" w:lineRule="auto"/>
+        <w:ind w:left="808"/>
+        <w:rPr>
+          <w:rFonts w:ascii="Times New Roman" w:hAnsi="Times New Roman" w:cs="Times New Roman"/>
+          <w:sz w:val="28"/>
+          <w:szCs w:val="28"/>
+        </w:rPr>
+      </w:pPr>
+      <w:r>
+        <w:rPr>
+          <w:noProof/>
+          <w:lang w:eastAsia="ru-RU"/>
+        </w:rPr>
+        <w:lastRenderedPageBreak/>
+        <w:drawing>
+          <wp:inline distT="0" distB="0" distL="0" distR="0" wp14:anchorId="021FC0DC" wp14:editId="17365915">
+            <wp:extent cx="4695238" cy="6676190"/>
+            <wp:effectExtent l="0" t="0" r="0" b="0"/>
+            <wp:docPr id="44" name="Рисунок 44"/>
+            <wp:cNvGraphicFramePr>
+              <a:graphicFrameLocks xmlns:a="http://schemas.openxmlformats.org/drawingml/2006/main" noChangeAspect="1"/>
+            </wp:cNvGraphicFramePr>
+            <a:graphic xmlns:a="http://schemas.openxmlformats.org/drawingml/2006/main">
+              <a:graphicData uri="http://schemas.openxmlformats.org/drawingml/2006/picture">
+                <pic:pic xmlns:pic="http://schemas.openxmlformats.org/drawingml/2006/picture">
+                  <pic:nvPicPr>
+                    <pic:cNvPr id="1" name=""/>
+                    <pic:cNvPicPr/>
+                  </pic:nvPicPr>
+                  <pic:blipFill>
+                    <a:blip r:embed="rId224"/>
+                    <a:stretch>
+                      <a:fillRect/>
+                    </a:stretch>
+                  </pic:blipFill>
+                  <pic:spPr>
+                    <a:xfrm>
+                      <a:off x="0" y="0"/>
+                      <a:ext cx="4695238" cy="6676190"/>
+                    </a:xfrm>
+                    <a:prstGeom prst="rect">
+                      <a:avLst/>
+                    </a:prstGeom>
+                  </pic:spPr>
+                </pic:pic>
+              </a:graphicData>
+            </a:graphic>
+          </wp:inline>
+        </w:drawing>
+      </w:r>
+    </w:p>
+    <w:p>
+      <w:pPr>
+        <w:pStyle w:val="ac"/>
+        <w:tabs>
+          <w:tab w:val="left" w:pos="5103"/>
+        </w:tabs>
+        <w:spacing w:line="240" w:lineRule="auto"/>
+        <w:ind w:left="808"/>
+        <w:rPr>
+          <w:rFonts w:ascii="Times New Roman" w:hAnsi="Times New Roman" w:cs="Times New Roman"/>
+          <w:sz w:val="28"/>
+          <w:szCs w:val="28"/>
+        </w:rPr>
+      </w:pPr>
+    </w:p>
+    <w:p>
+      <w:pPr>
+        <w:pStyle w:val="ac"/>
+        <w:numPr>
+          <w:ilvl w:val="0"/>
+          <w:numId w:val="12"/>
+        </w:numPr>
+        <w:tabs>
+          <w:tab w:val="left" w:pos="5103"/>
+        </w:tabs>
+        <w:spacing w:line="240" w:lineRule="auto"/>
+        <w:rPr>
+          <w:rFonts w:ascii="Times New Roman" w:hAnsi="Times New Roman" w:cs="Times New Roman"/>
+          <w:sz w:val="28"/>
+          <w:szCs w:val="28"/>
+        </w:rPr>
+      </w:pPr>
+      <w:r>
+        <w:rPr>
+          <w:rFonts w:ascii="Times New Roman" w:hAnsi="Times New Roman" w:cs="Times New Roman"/>
+          <w:sz w:val="28"/>
+          <w:szCs w:val="28"/>
+        </w:rPr>
+        <w:t xml:space="preserve">В открывшемся окне нажимаем кнопку </w:t>
+      </w:r>
+      <w:r>
+        <w:rPr>
+          <w:rFonts w:ascii="Times New Roman" w:hAnsi="Times New Roman" w:cs="Times New Roman"/>
+          <w:sz w:val="28"/>
+          <w:szCs w:val="28"/>
+          <w:lang w:val="en-US"/>
+        </w:rPr>
+        <w:t>Optimize</w:t>
+      </w:r>
+      <w:r>
+        <w:rPr>
+          <w:rFonts w:ascii="Times New Roman" w:hAnsi="Times New Roman" w:cs="Times New Roman"/>
+          <w:sz w:val="28"/>
+          <w:szCs w:val="28"/>
+        </w:rPr>
+        <w:t xml:space="preserve"> </w:t>
+      </w:r>
+      <w:r>
+        <w:rPr>
+          <w:rFonts w:ascii="Times New Roman" w:hAnsi="Times New Roman" w:cs="Times New Roman"/>
+          <w:sz w:val="28"/>
+          <w:szCs w:val="28"/>
+        </w:rPr>
+        <w:t xml:space="preserve">тем самым запуская расчет. После окончания расчета в основном окне </w:t>
+      </w:r>
+      <w:r>
+        <w:rPr>
+          <w:rFonts w:ascii="Times New Roman" w:hAnsi="Times New Roman" w:cs="Times New Roman"/>
+          <w:sz w:val="28"/>
+          <w:szCs w:val="28"/>
+          <w:lang w:val="en-US"/>
+        </w:rPr>
+        <w:t>Simulink</w:t>
+      </w:r>
+      <w:r>
+        <w:rPr>
+          <w:rFonts w:ascii="Times New Roman" w:hAnsi="Times New Roman" w:cs="Times New Roman"/>
+          <w:sz w:val="28"/>
+          <w:szCs w:val="28"/>
+        </w:rPr>
+        <w:t xml:space="preserve"> </w:t>
+      </w:r>
+      <w:r>
+        <w:rPr>
+          <w:rFonts w:ascii="Times New Roman" w:hAnsi="Times New Roman" w:cs="Times New Roman"/>
+          <w:sz w:val="28"/>
+          <w:szCs w:val="28"/>
+        </w:rPr>
+        <w:t xml:space="preserve">нажимаем кнопку </w:t>
+      </w:r>
+      <w:r>
+        <w:rPr>
+          <w:rFonts w:ascii="Times New Roman" w:hAnsi="Times New Roman" w:cs="Times New Roman"/>
+          <w:sz w:val="28"/>
+          <w:szCs w:val="28"/>
+          <w:lang w:val="en-US"/>
+        </w:rPr>
+        <w:t>Save</w:t>
+      </w:r>
+      <w:r>
+        <w:rPr>
+          <w:rFonts w:ascii="Times New Roman" w:hAnsi="Times New Roman" w:cs="Times New Roman"/>
+          <w:sz w:val="28"/>
+          <w:szCs w:val="28"/>
+        </w:rPr>
+        <w:t xml:space="preserve"> </w:t>
+      </w:r>
+      <w:r>
+        <w:rPr>
+          <w:rFonts w:ascii="Times New Roman" w:hAnsi="Times New Roman" w:cs="Times New Roman"/>
+          <w:sz w:val="28"/>
+          <w:szCs w:val="28"/>
+        </w:rPr>
+        <w:t>для сохранения результатов оптимизации на нашей модели.</w:t>
+      </w:r>
+    </w:p>
+    <w:p>
+      <w:pPr>
+        <w:tabs>
+          <w:tab w:val="left" w:pos="5103"/>
+        </w:tabs>
+        <w:spacing w:line="240" w:lineRule="auto"/>
+        <w:ind w:left="808"/>
+        <w:rPr>
+          <w:rFonts w:ascii="Times New Roman" w:hAnsi="Times New Roman" w:cs="Times New Roman"/>
+          <w:sz w:val="28"/>
+          <w:szCs w:val="28"/>
+        </w:rPr>
+      </w:pPr>
+      <w:r>
+        <w:rPr>
+          <w:noProof/>
+          <w:lang w:eastAsia="ru-RU"/>
+        </w:rPr>
+        <w:lastRenderedPageBreak/>
+        <w:drawing>
+          <wp:inline distT="0" distB="0" distL="0" distR="0" wp14:anchorId="6725DCB2" wp14:editId="6EFD9D10">
+            <wp:extent cx="5380952" cy="4295238"/>
+            <wp:effectExtent l="0" t="0" r="0" b="0"/>
+            <wp:docPr id="48" name="Рисунок 48"/>
+            <wp:cNvGraphicFramePr>
+              <a:graphicFrameLocks xmlns:a="http://schemas.openxmlformats.org/drawingml/2006/main" noChangeAspect="1"/>
+            </wp:cNvGraphicFramePr>
+            <a:graphic xmlns:a="http://schemas.openxmlformats.org/drawingml/2006/main">
+              <a:graphicData uri="http://schemas.openxmlformats.org/drawingml/2006/picture">
+                <pic:pic xmlns:pic="http://schemas.openxmlformats.org/drawingml/2006/picture">
+                  <pic:nvPicPr>
+                    <pic:cNvPr id="1" name=""/>
+                    <pic:cNvPicPr/>
+                  </pic:nvPicPr>
+                  <pic:blipFill>
+                    <a:blip r:embed="rId225"/>
+                    <a:stretch>
+                      <a:fillRect/>
+                    </a:stretch>
+                  </pic:blipFill>
+                  <pic:spPr>
+                    <a:xfrm>
+                      <a:off x="0" y="0"/>
+                      <a:ext cx="5380952" cy="4295238"/>
+                    </a:xfrm>
+                    <a:prstGeom prst="rect">
+                      <a:avLst/>
+                    </a:prstGeom>
+                  </pic:spPr>
+                </pic:pic>
+              </a:graphicData>
+            </a:graphic>
+          </wp:inline>
+        </w:drawing>
+      </w:r>
+    </w:p>
+    <w:p>
+      <w:pPr>
+        <w:rPr>
+          <w:rFonts w:ascii="Times New Roman" w:hAnsi="Times New Roman" w:cs="Times New Roman"/>
+          <w:sz w:val="28"/>
+          <w:szCs w:val="28"/>
+        </w:rPr>
+      </w:pPr>
+      <w:r>
+        <w:rPr>
+          <w:rFonts w:ascii="Times New Roman" w:hAnsi="Times New Roman" w:cs="Times New Roman"/>
+          <w:sz w:val="28"/>
+          <w:szCs w:val="28"/>
+        </w:rPr>
+        <w:br w:type="page"/>
+      </w:r>
+    </w:p>
+    <w:p>
+      <w:pPr>
+        <w:tabs>
+          <w:tab w:val="left" w:pos="5103"/>
+        </w:tabs>
+        <w:spacing w:line="240" w:lineRule="auto"/>
+        <w:ind w:left="808"/>
+        <w:jc w:val="center"/>
+        <w:rPr>
+          <w:rFonts w:ascii="Times New Roman" w:hAnsi="Times New Roman" w:cs="Times New Roman"/>
+          <w:sz w:val="28"/>
+          <w:szCs w:val="28"/>
+        </w:rPr>
+      </w:pPr>
+      <w:r>
+        <w:rPr>
+          <w:rFonts w:ascii="Times New Roman" w:hAnsi="Times New Roman" w:cs="Times New Roman"/>
+          <w:sz w:val="28"/>
+          <w:szCs w:val="28"/>
+        </w:rPr>
+        <w:lastRenderedPageBreak/>
+        <w:t>РЕЗУЛЬТАТЫ ОПТИМИЗАЦИИ ПИД РЕГУЛЯТОРА РАЗЛИЧНЫМИ МЕТОДАМИ</w:t>
+      </w:r>
+    </w:p>
+    <w:p>
+      <w:pPr>
+        <w:tabs>
+          <w:tab w:val="left" w:pos="5103"/>
+        </w:tabs>
+        <w:spacing w:line="240" w:lineRule="auto"/>
+        <w:ind w:left="808"/>
+        <w:jc w:val="center"/>
+        <w:rPr>
+          <w:rFonts w:ascii="Times New Roman" w:hAnsi="Times New Roman" w:cs="Times New Roman"/>
+          <w:sz w:val="28"/>
+          <w:szCs w:val="28"/>
+        </w:rPr>
+      </w:pPr>
+      <w:r>
+        <w:rPr>
+          <w:noProof/>
+          <w:lang w:eastAsia="ru-RU"/>
+        </w:rPr>
+        <w:drawing>
+          <wp:inline distT="0" distB="0" distL="0" distR="0" wp14:anchorId="097E66CF" wp14:editId="7E92540A">
+            <wp:extent cx="5714286" cy="4209524"/>
+            <wp:effectExtent l="0" t="0" r="1270" b="635"/>
+            <wp:docPr id="52" name="Рисунок 52"/>
+            <wp:cNvGraphicFramePr>
+              <a:graphicFrameLocks xmlns:a="http://schemas.openxmlformats.org/drawingml/2006/main" noChangeAspect="1"/>
+            </wp:cNvGraphicFramePr>
+            <a:graphic xmlns:a="http://schemas.openxmlformats.org/drawingml/2006/main">
+              <a:graphicData uri="http://schemas.openxmlformats.org/drawingml/2006/picture">
+                <pic:pic xmlns:pic="http://schemas.openxmlformats.org/drawingml/2006/picture">
+                  <pic:nvPicPr>
+                    <pic:cNvPr id="1" name=""/>
+                    <pic:cNvPicPr/>
+                  </pic:nvPicPr>
+                  <pic:blipFill>
+                    <a:blip r:embed="rId226"/>
+                    <a:stretch>
+                      <a:fillRect/>
+                    </a:stretch>
+                  </pic:blipFill>
+                  <pic:spPr>
+                    <a:xfrm>
+                      <a:off x="0" y="0"/>
+                      <a:ext cx="5714286" cy="4209524"/>
+                    </a:xfrm>
+                    <a:prstGeom prst="rect">
+                      <a:avLst/>
+                    </a:prstGeom>
+                  </pic:spPr>
+                </pic:pic>
+              </a:graphicData>
+            </a:graphic>
+          </wp:inline>
+        </w:drawing>
+      </w:r>
+    </w:p>
+    <w:p>
+      <w:pPr>
+        <w:tabs>
+          <w:tab w:val="left" w:pos="5103"/>
+        </w:tabs>
+        <w:spacing w:line="240" w:lineRule="auto"/>
+        <w:ind w:left="808"/>
+        <w:jc w:val="center"/>
+        <w:rPr>
+          <w:rFonts w:ascii="Times New Roman" w:hAnsi="Times New Roman" w:cs="Times New Roman"/>
+          <w:sz w:val="28"/>
+          <w:szCs w:val="28"/>
+        </w:rPr>
+      </w:pPr>
+      <w:r>
+        <w:rPr>
+          <w:noProof/>
+          <w:lang w:eastAsia="ru-RU"/>
+        </w:rPr>
+        <w:drawing>
+          <wp:inline distT="0" distB="0" distL="0" distR="0" wp14:anchorId="7A8B6790" wp14:editId="1CC115EF">
+            <wp:extent cx="5714286" cy="4209524"/>
+            <wp:effectExtent l="0" t="0" r="1270" b="635"/>
+            <wp:docPr id="53" name="Рисунок 53"/>
+            <wp:cNvGraphicFramePr>
+              <a:graphicFrameLocks xmlns:a="http://schemas.openxmlformats.org/drawingml/2006/main" noChangeAspect="1"/>
+            </wp:cNvGraphicFramePr>
+            <a:graphic xmlns:a="http://schemas.openxmlformats.org/drawingml/2006/main">
+              <a:graphicData uri="http://schemas.openxmlformats.org/drawingml/2006/picture">
+                <pic:pic xmlns:pic="http://schemas.openxmlformats.org/drawingml/2006/picture">
+                  <pic:nvPicPr>
+                    <pic:cNvPr id="1" name=""/>
+                    <pic:cNvPicPr/>
+                  </pic:nvPicPr>
+                  <pic:blipFill>
+                    <a:blip r:embed="rId227"/>
+                    <a:stretch>
+                      <a:fillRect/>
+                    </a:stretch>
+                  </pic:blipFill>
+                  <pic:spPr>
+                    <a:xfrm>
+                      <a:off x="0" y="0"/>
+                      <a:ext cx="5714286" cy="4209524"/>
+                    </a:xfrm>
+                    <a:prstGeom prst="rect">
+                      <a:avLst/>
+                    </a:prstGeom>
+                  </pic:spPr>
+                </pic:pic>
+              </a:graphicData>
+            </a:graphic>
+          </wp:inline>
+        </w:drawing>
+      </w:r>
+    </w:p>
+    <w:p>
+      <w:pPr>
+        <w:tabs>
+          <w:tab w:val="left" w:pos="5103"/>
+        </w:tabs>
+        <w:spacing w:line="240" w:lineRule="auto"/>
+        <w:ind w:left="808"/>
+        <w:jc w:val="center"/>
+        <w:rPr>
+          <w:rFonts w:ascii="Times New Roman" w:hAnsi="Times New Roman" w:cs="Times New Roman"/>
+          <w:sz w:val="28"/>
+          <w:szCs w:val="28"/>
+        </w:rPr>
+      </w:pPr>
+      <w:r>
+        <w:rPr>
+          <w:noProof/>
+          <w:lang w:eastAsia="ru-RU"/>
+        </w:rPr>
+        <w:lastRenderedPageBreak/>
+        <w:drawing>
+          <wp:inline distT="0" distB="0" distL="0" distR="0" wp14:anchorId="1CE60C60" wp14:editId="735A17C7">
+            <wp:extent cx="5714286" cy="4209524"/>
+            <wp:effectExtent l="0" t="0" r="1270" b="635"/>
+            <wp:docPr id="54" name="Рисунок 54"/>
+            <wp:cNvGraphicFramePr>
+              <a:graphicFrameLocks xmlns:a="http://schemas.openxmlformats.org/drawingml/2006/main" noChangeAspect="1"/>
+            </wp:cNvGraphicFramePr>
+            <a:graphic xmlns:a="http://schemas.openxmlformats.org/drawingml/2006/main">
+              <a:graphicData uri="http://schemas.openxmlformats.org/drawingml/2006/picture">
+                <pic:pic xmlns:pic="http://schemas.openxmlformats.org/drawingml/2006/picture">
+                  <pic:nvPicPr>
+                    <pic:cNvPr id="1" name=""/>
+                    <pic:cNvPicPr/>
+                  </pic:nvPicPr>
+                  <pic:blipFill>
+                    <a:blip r:embed="rId228"/>
+                    <a:stretch>
+                      <a:fillRect/>
+                    </a:stretch>
+                  </pic:blipFill>
+                  <pic:spPr>
+                    <a:xfrm>
+                      <a:off x="0" y="0"/>
+                      <a:ext cx="5714286" cy="4209524"/>
+                    </a:xfrm>
+                    <a:prstGeom prst="rect">
+                      <a:avLst/>
+                    </a:prstGeom>
+                  </pic:spPr>
+                </pic:pic>
+              </a:graphicData>
+            </a:graphic>
+          </wp:inline>
+        </w:drawing>
+      </w:r>
+    </w:p>
+    <w:p>
+      <w:pPr>
+        <w:tabs>
+          <w:tab w:val="left" w:pos="5103"/>
+        </w:tabs>
+        <w:spacing w:line="240" w:lineRule="auto"/>
+        <w:ind w:left="808"/>
+        <w:jc w:val="center"/>
+        <w:rPr>
+          <w:rFonts w:ascii="Times New Roman" w:hAnsi="Times New Roman" w:cs="Times New Roman"/>
+          <w:sz w:val="28"/>
+          <w:szCs w:val="28"/>
+        </w:rPr>
+      </w:pPr>
+      <w:r>
+        <w:rPr>
+          <w:noProof/>
+          <w:lang w:eastAsia="ru-RU"/>
+        </w:rPr>
+        <w:drawing>
+          <wp:inline distT="0" distB="0" distL="0" distR="0" wp14:anchorId="472014F7" wp14:editId="2F26F3A3">
+            <wp:extent cx="5333333" cy="4000000"/>
+            <wp:effectExtent l="0" t="0" r="1270" b="635"/>
+            <wp:docPr id="56" name="Рисунок 56"/>
+            <wp:cNvGraphicFramePr>
+              <a:graphicFrameLocks xmlns:a="http://schemas.openxmlformats.org/drawingml/2006/main" noChangeAspect="1"/>
+            </wp:cNvGraphicFramePr>
+            <a:graphic xmlns:a="http://schemas.openxmlformats.org/drawingml/2006/main">
+              <a:graphicData uri="http://schemas.openxmlformats.org/drawingml/2006/picture">
+                <pic:pic xmlns:pic="http://schemas.openxmlformats.org/drawingml/2006/picture">
+                  <pic:nvPicPr>
+                    <pic:cNvPr id="1" name=""/>
+                    <pic:cNvPicPr/>
+                  </pic:nvPicPr>
+                  <pic:blipFill>
+                    <a:blip r:embed="rId229"/>
+                    <a:stretch>
+                      <a:fillRect/>
+                    </a:stretch>
+                  </pic:blipFill>
+                  <pic:spPr>
+                    <a:xfrm>
+                      <a:off x="0" y="0"/>
+                      <a:ext cx="5333333" cy="4000000"/>
+                    </a:xfrm>
+                    <a:prstGeom prst="rect">
+                      <a:avLst/>
+                    </a:prstGeom>
+                  </pic:spPr>
+                </pic:pic>
+              </a:graphicData>
+            </a:graphic>
+          </wp:inline>
+        </w:drawing>
+      </w:r>
+    </w:p>
+    <w:p>
+      <w:pPr>
+        <w:tabs>
+          <w:tab w:val="left" w:pos="5103"/>
+        </w:tabs>
+        <w:spacing w:line="240" w:lineRule="auto"/>
+        <w:ind w:left="808"/>
+        <w:jc w:val="center"/>
+        <w:rPr>
+          <w:rFonts w:ascii="Times New Roman" w:hAnsi="Times New Roman" w:cs="Times New Roman"/>
+          <w:sz w:val="28"/>
+          <w:szCs w:val="28"/>
+        </w:rPr>
+      </w:pPr>
+      <w:r>
+        <w:rPr>
+          <w:noProof/>
+          <w:lang w:eastAsia="ru-RU"/>
+        </w:rPr>
+        <w:lastRenderedPageBreak/>
+        <w:drawing>
+          <wp:inline distT="0" distB="0" distL="0" distR="0" wp14:anchorId="2E85182A" wp14:editId="0AAB0B6C">
+            <wp:extent cx="3171825" cy="1209675"/>
+            <wp:effectExtent l="0" t="0" r="9525" b="9525"/>
+            <wp:docPr id="55" name="Рисунок 55"/>
+            <wp:cNvGraphicFramePr>
+              <a:graphicFrameLocks xmlns:a="http://schemas.openxmlformats.org/drawingml/2006/main" noChangeAspect="1"/>
+            </wp:cNvGraphicFramePr>
+            <a:graphic xmlns:a="http://schemas.openxmlformats.org/drawingml/2006/main">
+              <a:graphicData uri="http://schemas.openxmlformats.org/drawingml/2006/picture">
+                <pic:pic xmlns:pic="http://schemas.openxmlformats.org/drawingml/2006/picture">
+                  <pic:nvPicPr>
+                    <pic:cNvPr id="1" name=""/>
+                    <pic:cNvPicPr/>
+                  </pic:nvPicPr>
+                  <pic:blipFill>
+                    <a:blip r:embed="rId230"/>
+                    <a:stretch>
+                      <a:fillRect/>
+                    </a:stretch>
+                  </pic:blipFill>
+                  <pic:spPr>
+                    <a:xfrm>
+                      <a:off x="0" y="0"/>
+                      <a:ext cx="3171825" cy="1209675"/>
+                    </a:xfrm>
+                    <a:prstGeom prst="rect">
+                      <a:avLst/>
+                    </a:prstGeom>
+                  </pic:spPr>
+                </pic:pic>
+              </a:graphicData>
+            </a:graphic>
+          </wp:inline>
+        </w:drawing>
+      </w:r>
+    </w:p>
+    <w:p>
+      <w:pPr>
+        <w:tabs>
+          <w:tab w:val="left" w:pos="5103"/>
+        </w:tabs>
+        <w:spacing w:line="240" w:lineRule="auto"/>
+        <w:ind w:left="808"/>
+        <w:jc w:val="center"/>
+        <w:rPr>
+          <w:rFonts w:ascii="Times New Roman" w:hAnsi="Times New Roman" w:cs="Times New Roman"/>
+          <w:sz w:val="28"/>
+          <w:szCs w:val="28"/>
+        </w:rPr>
+      </w:pPr>
+      <w:r>
+        <w:rPr>
+          <w:noProof/>
+          <w:lang w:eastAsia="ru-RU"/>
+        </w:rPr>
+        <w:drawing>
+          <wp:inline distT="0" distB="0" distL="0" distR="0" wp14:anchorId="650025BF" wp14:editId="6E529699">
+            <wp:extent cx="5714286" cy="4209524"/>
+            <wp:effectExtent l="0" t="0" r="1270" b="635"/>
+            <wp:docPr id="57" name="Рисунок 57"/>
+            <wp:cNvGraphicFramePr>
+              <a:graphicFrameLocks xmlns:a="http://schemas.openxmlformats.org/drawingml/2006/main" noChangeAspect="1"/>
+            </wp:cNvGraphicFramePr>
+            <a:graphic xmlns:a="http://schemas.openxmlformats.org/drawingml/2006/main">
+              <a:graphicData uri="http://schemas.openxmlformats.org/drawingml/2006/picture">
+                <pic:pic xmlns:pic="http://schemas.openxmlformats.org/drawingml/2006/picture">
+                  <pic:nvPicPr>
+                    <pic:cNvPr id="1" name=""/>
+                    <pic:cNvPicPr/>
+                  </pic:nvPicPr>
+                  <pic:blipFill>
+                    <a:blip r:embed="rId231"/>
+                    <a:stretch>
+                      <a:fillRect/>
+                    </a:stretch>
+                  </pic:blipFill>
+                  <pic:spPr>
+                    <a:xfrm>
+                      <a:off x="0" y="0"/>
+                      <a:ext cx="5714286" cy="4209524"/>
+                    </a:xfrm>
+                    <a:prstGeom prst="rect">
+                      <a:avLst/>
+                    </a:prstGeom>
+                  </pic:spPr>
+                </pic:pic>
+              </a:graphicData>
+            </a:graphic>
+          </wp:inline>
+        </w:drawing>
+      </w:r>
+    </w:p>
+    <w:p>
+      <w:pPr>
+        <w:tabs>
+          <w:tab w:val="left" w:pos="5103"/>
+        </w:tabs>
+        <w:spacing w:line="240" w:lineRule="auto"/>
+        <w:ind w:left="808"/>
+        <w:jc w:val="center"/>
+        <w:rPr>
+          <w:rFonts w:ascii="Times New Roman" w:hAnsi="Times New Roman" w:cs="Times New Roman"/>
+          <w:sz w:val="28"/>
+          <w:szCs w:val="28"/>
+        </w:rPr>
+      </w:pPr>
+      <w:r>
+        <w:rPr>
+          <w:noProof/>
+          <w:lang w:eastAsia="ru-RU"/>
+        </w:rPr>
+        <w:drawing>
+          <wp:inline distT="0" distB="0" distL="0" distR="0" wp14:anchorId="2D4CB99B" wp14:editId="73793C42">
+            <wp:extent cx="5704762" cy="3695238"/>
+            <wp:effectExtent l="0" t="0" r="0" b="635"/>
+            <wp:docPr id="59" name="Рисунок 59"/>
+            <wp:cNvGraphicFramePr>
+              <a:graphicFrameLocks xmlns:a="http://schemas.openxmlformats.org/drawingml/2006/main" noChangeAspect="1"/>
+            </wp:cNvGraphicFramePr>
+            <a:graphic xmlns:a="http://schemas.openxmlformats.org/drawingml/2006/main">
+              <a:graphicData uri="http://schemas.openxmlformats.org/drawingml/2006/picture">
+                <pic:pic xmlns:pic="http://schemas.openxmlformats.org/drawingml/2006/picture">
+                  <pic:nvPicPr>
+                    <pic:cNvPr id="1" name=""/>
+                    <pic:cNvPicPr/>
+                  </pic:nvPicPr>
+                  <pic:blipFill>
+                    <a:blip r:embed="rId232"/>
+                    <a:stretch>
+                      <a:fillRect/>
+                    </a:stretch>
+                  </pic:blipFill>
+                  <pic:spPr>
+                    <a:xfrm>
+                      <a:off x="0" y="0"/>
+                      <a:ext cx="5704762" cy="3695238"/>
+                    </a:xfrm>
+                    <a:prstGeom prst="rect">
+                      <a:avLst/>
+                    </a:prstGeom>
+                  </pic:spPr>
+                </pic:pic>
+              </a:graphicData>
+            </a:graphic>
+          </wp:inline>
+        </w:drawing>
+      </w:r>
+    </w:p>
+    <w:p>
+      <w:pPr>
+        <w:tabs>
+          <w:tab w:val="left" w:pos="5103"/>
+        </w:tabs>
+        <w:spacing w:line="240" w:lineRule="auto"/>
+        <w:ind w:left="808"/>
+        <w:jc w:val="center"/>
+        <w:rPr>
+          <w:rFonts w:ascii="Times New Roman" w:hAnsi="Times New Roman" w:cs="Times New Roman"/>
+          <w:sz w:val="28"/>
+          <w:szCs w:val="28"/>
+          <w:lang w:val="en-US"/>
+        </w:rPr>
+      </w:pPr>
+      <w:r>
+        <w:rPr>
+          <w:noProof/>
+          <w:lang w:eastAsia="ru-RU"/>
+        </w:rPr>
+        <w:lastRenderedPageBreak/>
+        <w:drawing>
+          <wp:inline distT="0" distB="0" distL="0" distR="0" wp14:anchorId="6F05FE8E" wp14:editId="54039368">
+            <wp:extent cx="3171825" cy="1209675"/>
+            <wp:effectExtent l="0" t="0" r="9525" b="9525"/>
+            <wp:docPr id="58" name="Рисунок 58"/>
+            <wp:cNvGraphicFramePr>
+              <a:graphicFrameLocks xmlns:a="http://schemas.openxmlformats.org/drawingml/2006/main" noChangeAspect="1"/>
+            </wp:cNvGraphicFramePr>
+            <a:graphic xmlns:a="http://schemas.openxmlformats.org/drawingml/2006/main">
+              <a:graphicData uri="http://schemas.openxmlformats.org/drawingml/2006/picture">
+                <pic:pic xmlns:pic="http://schemas.openxmlformats.org/drawingml/2006/picture">
+                  <pic:nvPicPr>
+                    <pic:cNvPr id="1" name=""/>
+                    <pic:cNvPicPr/>
+                  </pic:nvPicPr>
+                  <pic:blipFill>
+                    <a:blip r:embed="rId233"/>
+                    <a:stretch>
+                      <a:fillRect/>
+                    </a:stretch>
+                  </pic:blipFill>
+                  <pic:spPr>
+                    <a:xfrm>
+                      <a:off x="0" y="0"/>
+                      <a:ext cx="3171825" cy="1209675"/>
+                    </a:xfrm>
+                    <a:prstGeom prst="rect">
+                      <a:avLst/>
+                    </a:prstGeom>
+                  </pic:spPr>
+                </pic:pic>
+              </a:graphicData>
+            </a:graphic>
+          </wp:inline>
+        </w:drawing>
+      </w:r>
+      <w:r>
+        <w:rPr>
+          <w:noProof/>
+          <w:lang w:eastAsia="ru-RU"/>
+        </w:rPr>
+        <w:drawing>
+          <wp:inline distT="0" distB="0" distL="0" distR="0" wp14:anchorId="0BBA3E91" wp14:editId="4C9B5BF7">
+            <wp:extent cx="5714286" cy="4209524"/>
+            <wp:effectExtent l="0" t="0" r="1270" b="635"/>
+            <wp:docPr id="60" name="Рисунок 60"/>
+            <wp:cNvGraphicFramePr>
+              <a:graphicFrameLocks xmlns:a="http://schemas.openxmlformats.org/drawingml/2006/main" noChangeAspect="1"/>
+            </wp:cNvGraphicFramePr>
+            <a:graphic xmlns:a="http://schemas.openxmlformats.org/drawingml/2006/main">
+              <a:graphicData uri="http://schemas.openxmlformats.org/drawingml/2006/picture">
+                <pic:pic xmlns:pic="http://schemas.openxmlformats.org/drawingml/2006/picture">
+                  <pic:nvPicPr>
+                    <pic:cNvPr id="1" name=""/>
+                    <pic:cNvPicPr/>
+                  </pic:nvPicPr>
+                  <pic:blipFill>
+                    <a:blip r:embed="rId234"/>
+                    <a:stretch>
+                      <a:fillRect/>
+                    </a:stretch>
+                  </pic:blipFill>
+                  <pic:spPr>
+                    <a:xfrm>
+                      <a:off x="0" y="0"/>
+                      <a:ext cx="5714286" cy="4209524"/>
+                    </a:xfrm>
+                    <a:prstGeom prst="rect">
+                      <a:avLst/>
+                    </a:prstGeom>
+                  </pic:spPr>
+                </pic:pic>
+              </a:graphicData>
+            </a:graphic>
+          </wp:inline>
+        </w:drawing>
+      </w:r>
+      <w:r>
+        <w:rPr>
+          <w:noProof/>
+          <w:lang w:eastAsia="ru-RU"/>
+        </w:rPr>
+        <w:lastRenderedPageBreak/>
+        <w:drawing>
+          <wp:inline distT="0" distB="0" distL="0" distR="0" wp14:anchorId="7A0E44D8" wp14:editId="1DEE2221">
+            <wp:extent cx="5333333" cy="4000000"/>
+            <wp:effectExtent l="0" t="0" r="1270" b="635"/>
+            <wp:docPr id="61" name="Рисунок 61"/>
+            <wp:cNvGraphicFramePr>
+              <a:graphicFrameLocks xmlns:a="http://schemas.openxmlformats.org/drawingml/2006/main" noChangeAspect="1"/>
+            </wp:cNvGraphicFramePr>
+            <a:graphic xmlns:a="http://schemas.openxmlformats.org/drawingml/2006/main">
+              <a:graphicData uri="http://schemas.openxmlformats.org/drawingml/2006/picture">
+                <pic:pic xmlns:pic="http://schemas.openxmlformats.org/drawingml/2006/picture">
+                  <pic:nvPicPr>
+                    <pic:cNvPr id="1" name=""/>
+                    <pic:cNvPicPr/>
+                  </pic:nvPicPr>
+                  <pic:blipFill>
+                    <a:blip r:embed="rId235"/>
+                    <a:stretch>
+                      <a:fillRect/>
+                    </a:stretch>
+                  </pic:blipFill>
+                  <pic:spPr>
+                    <a:xfrm>
+                      <a:off x="0" y="0"/>
+                      <a:ext cx="5333333" cy="4000000"/>
+                    </a:xfrm>
+                    <a:prstGeom prst="rect">
+                      <a:avLst/>
+                    </a:prstGeom>
+                  </pic:spPr>
+                </pic:pic>
+              </a:graphicData>
+            </a:graphic>
+          </wp:inline>
+        </w:drawing>
+      </w:r>
+    </w:p>
+    <w:p>
+      <w:pPr>
+        <w:tabs>
+          <w:tab w:val="left" w:pos="5103"/>
+        </w:tabs>
+        <w:spacing w:line="240" w:lineRule="auto"/>
+        <w:ind w:left="808"/>
+        <w:jc w:val="center"/>
+        <w:rPr>
+          <w:rFonts w:ascii="Times New Roman" w:hAnsi="Times New Roman" w:cs="Times New Roman"/>
+          <w:sz w:val="28"/>
+          <w:szCs w:val="28"/>
+        </w:rPr>
+      </w:pPr>
+      <w:r>
+        <w:rPr>
+          <w:noProof/>
+          <w:lang w:eastAsia="ru-RU"/>
+        </w:rPr>
+        <w:drawing>
+          <wp:inline distT="0" distB="0" distL="0" distR="0" wp14:anchorId="35034139" wp14:editId="46EFE808">
+            <wp:extent cx="3171825" cy="1209675"/>
+            <wp:effectExtent l="0" t="0" r="9525" b="9525"/>
+            <wp:docPr id="62" name="Рисунок 62"/>
+            <wp:cNvGraphicFramePr>
+              <a:graphicFrameLocks xmlns:a="http://schemas.openxmlformats.org/drawingml/2006/main" noChangeAspect="1"/>
+            </wp:cNvGraphicFramePr>
+            <a:graphic xmlns:a="http://schemas.openxmlformats.org/drawingml/2006/main">
+              <a:graphicData uri="http://schemas.openxmlformats.org/drawingml/2006/picture">
+                <pic:pic xmlns:pic="http://schemas.openxmlformats.org/drawingml/2006/picture">
+                  <pic:nvPicPr>
+                    <pic:cNvPr id="1" name=""/>
+                    <pic:cNvPicPr/>
+                  </pic:nvPicPr>
+                  <pic:blipFill>
+                    <a:blip r:embed="rId236"/>
+                    <a:stretch>
+                      <a:fillRect/>
+                    </a:stretch>
+                  </pic:blipFill>
+                  <pic:spPr>
+                    <a:xfrm>
+                      <a:off x="0" y="0"/>
+                      <a:ext cx="3171825" cy="1209675"/>
+                    </a:xfrm>
+                    <a:prstGeom prst="rect">
+                      <a:avLst/>
+                    </a:prstGeom>
+                  </pic:spPr>
+                </pic:pic>
+              </a:graphicData>
+            </a:graphic>
+          </wp:inline>
+        </w:drawing>
+      </w:r>
+    </w:p>
+    <w:p>
+      <w:pPr>
+        <w:tabs>
+          <w:tab w:val="left" w:pos="5103"/>
+        </w:tabs>
+        <w:spacing w:line="240" w:lineRule="auto"/>
+        <w:ind w:left="808"/>
+        <w:jc w:val="center"/>
+        <w:rPr>
+          <w:rFonts w:ascii="Times New Roman" w:hAnsi="Times New Roman" w:cs="Times New Roman"/>
+          <w:sz w:val="28"/>
+          <w:szCs w:val="28"/>
+        </w:rPr>
+      </w:pPr>
+      <w:r>
+        <w:rPr>
+          <w:noProof/>
+          <w:lang w:eastAsia="ru-RU"/>
+        </w:rPr>
+        <w:lastRenderedPageBreak/>
+        <w:drawing>
+          <wp:inline distT="0" distB="0" distL="0" distR="0" wp14:anchorId="1C1B792A" wp14:editId="02843D50">
+            <wp:extent cx="5714286" cy="4209524"/>
+            <wp:effectExtent l="0" t="0" r="1270" b="635"/>
+            <wp:docPr id="64" name="Рисунок 64"/>
+            <wp:cNvGraphicFramePr>
+              <a:graphicFrameLocks xmlns:a="http://schemas.openxmlformats.org/drawingml/2006/main" noChangeAspect="1"/>
+            </wp:cNvGraphicFramePr>
+            <a:graphic xmlns:a="http://schemas.openxmlformats.org/drawingml/2006/main">
+              <a:graphicData uri="http://schemas.openxmlformats.org/drawingml/2006/picture">
+                <pic:pic xmlns:pic="http://schemas.openxmlformats.org/drawingml/2006/picture">
+                  <pic:nvPicPr>
+                    <pic:cNvPr id="1" name=""/>
+                    <pic:cNvPicPr/>
+                  </pic:nvPicPr>
+                  <pic:blipFill>
+                    <a:blip r:embed="rId237"/>
+                    <a:stretch>
+                      <a:fillRect/>
+                    </a:stretch>
+                  </pic:blipFill>
+                  <pic:spPr>
+                    <a:xfrm>
+                      <a:off x="0" y="0"/>
+                      <a:ext cx="5714286" cy="4209524"/>
+                    </a:xfrm>
+                    <a:prstGeom prst="rect">
+                      <a:avLst/>
+                    </a:prstGeom>
+                  </pic:spPr>
+                </pic:pic>
+              </a:graphicData>
+            </a:graphic>
+          </wp:inline>
+        </w:drawing>
+      </w:r>
+    </w:p>
+    <w:p>
+      <w:pPr>
+        <w:tabs>
+          <w:tab w:val="left" w:pos="5103"/>
+        </w:tabs>
+        <w:spacing w:line="240" w:lineRule="auto"/>
+        <w:ind w:left="808"/>
+        <w:jc w:val="center"/>
+        <w:rPr>
+          <w:rFonts w:ascii="Times New Roman" w:hAnsi="Times New Roman" w:cs="Times New Roman"/>
+          <w:sz w:val="28"/>
+          <w:szCs w:val="28"/>
+        </w:rPr>
+      </w:pPr>
+      <w:r>
+        <w:rPr>
+          <w:noProof/>
+          <w:lang w:eastAsia="ru-RU"/>
+        </w:rPr>
+        <w:drawing>
+          <wp:inline distT="0" distB="0" distL="0" distR="0" wp14:anchorId="5F86C87F" wp14:editId="07AD491E">
+            <wp:extent cx="5333333" cy="4000000"/>
+            <wp:effectExtent l="0" t="0" r="1270" b="635"/>
+            <wp:docPr id="65" name="Рисунок 65"/>
+            <wp:cNvGraphicFramePr>
+              <a:graphicFrameLocks xmlns:a="http://schemas.openxmlformats.org/drawingml/2006/main" noChangeAspect="1"/>
+            </wp:cNvGraphicFramePr>
+            <a:graphic xmlns:a="http://schemas.openxmlformats.org/drawingml/2006/main">
+              <a:graphicData uri="http://schemas.openxmlformats.org/drawingml/2006/picture">
+                <pic:pic xmlns:pic="http://schemas.openxmlformats.org/drawingml/2006/picture">
+                  <pic:nvPicPr>
+                    <pic:cNvPr id="1" name=""/>
+                    <pic:cNvPicPr/>
+                  </pic:nvPicPr>
+                  <pic:blipFill>
+                    <a:blip r:embed="rId238"/>
+                    <a:stretch>
+                      <a:fillRect/>
+                    </a:stretch>
+                  </pic:blipFill>
+                  <pic:spPr>
+                    <a:xfrm>
+                      <a:off x="0" y="0"/>
+                      <a:ext cx="5333333" cy="4000000"/>
+                    </a:xfrm>
+                    <a:prstGeom prst="rect">
+                      <a:avLst/>
+                    </a:prstGeom>
+                  </pic:spPr>
+                </pic:pic>
+              </a:graphicData>
+            </a:graphic>
+          </wp:inline>
+        </w:drawing>
+      </w:r>
+    </w:p>
+    <w:p>
+      <w:pPr>
+        <w:tabs>
+          <w:tab w:val="left" w:pos="5103"/>
+        </w:tabs>
+        <w:spacing w:line="240" w:lineRule="auto"/>
+        <w:ind w:left="808"/>
+        <w:jc w:val="center"/>
+        <w:rPr>
+          <w:rFonts w:ascii="Times New Roman" w:hAnsi="Times New Roman" w:cs="Times New Roman"/>
+          <w:sz w:val="28"/>
+          <w:szCs w:val="28"/>
+        </w:rPr>
+      </w:pPr>
+      <w:bookmarkStart w:id="0" w:name="_GoBack"/>
+      <w:r>
+        <w:rPr>
+          <w:noProof/>
+          <w:lang w:eastAsia="ru-RU"/>
+        </w:rPr>
+        <w:lastRenderedPageBreak/>
+        <w:drawing>
+          <wp:inline distT="0" distB="0" distL="0" distR="0" wp14:anchorId="3438421D" wp14:editId="3E3C6F5F">
+            <wp:extent cx="3171825" cy="1209675"/>
+            <wp:effectExtent l="0" t="0" r="9525" b="9525"/>
+            <wp:docPr id="63" name="Рисунок 63"/>
+            <wp:cNvGraphicFramePr>
+              <a:graphicFrameLocks xmlns:a="http://schemas.openxmlformats.org/drawingml/2006/main" noChangeAspect="1"/>
+            </wp:cNvGraphicFramePr>
+            <a:graphic xmlns:a="http://schemas.openxmlformats.org/drawingml/2006/main">
+              <a:graphicData uri="http://schemas.openxmlformats.org/drawingml/2006/picture">
+                <pic:pic xmlns:pic="http://schemas.openxmlformats.org/drawingml/2006/picture">
+                  <pic:nvPicPr>
+                    <pic:cNvPr id="1" name=""/>
+                    <pic:cNvPicPr/>
+                  </pic:nvPicPr>
+                  <pic:blipFill>
+                    <a:blip r:embed="rId239"/>
+                    <a:stretch>
+                      <a:fillRect/>
+                    </a:stretch>
+                  </pic:blipFill>
+                  <pic:spPr>
+                    <a:xfrm>
+                      <a:off x="0" y="0"/>
+                      <a:ext cx="3171825" cy="1209675"/>
+                    </a:xfrm>
+                    <a:prstGeom prst="rect">
+                      <a:avLst/>
+                    </a:prstGeom>
+                  </pic:spPr>
+                </pic:pic>
+              </a:graphicData>
+            </a:graphic>
+          </wp:inline>
+        </w:drawing>
+      </w:r>
+      <w:bookmarkEnd w:id="0"/>
+    </w:p>
     <w:sectPr>
       <w:pgSz w:w="11906" w:h="16838"/>
       <w:pgMar w:top="567" w:right="851" w:bottom="1440" w:left="851" w:header="709" w:footer="709" w:gutter="0"/>
@@ -13720,6 +17046,92 @@
     </w:lvl>
   </w:abstractNum>
   <w:abstractNum w:abstractNumId="1" w15:restartNumberingAfterBreak="0">
+    <w:nsid w:val="162C50CE"/>
+    <w:multiLevelType w:val="hybridMultilevel"/>
+    <w:tmpl w:val="FE7C667E"/>
+    <w:lvl w:ilvl="0" w:tplc="0419000F">
+      <w:start w:val="1"/>
+      <w:numFmt w:val="decimal"/>
+      <w:lvlText w:val="%1."/>
+      <w:lvlJc w:val="left"/>
+      <w:pPr>
+        <w:ind w:left="1168" w:hanging="360"/>
+      </w:pPr>
+    </w:lvl>
+    <w:lvl w:ilvl="1" w:tplc="04190019" w:tentative="1">
+      <w:start w:val="1"/>
+      <w:numFmt w:val="lowerLetter"/>
+      <w:lvlText w:val="%2."/>
+      <w:lvlJc w:val="left"/>
+      <w:pPr>
+        <w:ind w:left="1888" w:hanging="360"/>
+      </w:pPr>
+    </w:lvl>
+    <w:lvl w:ilvl="2" w:tplc="0419001B" w:tentative="1">
+      <w:start w:val="1"/>
+      <w:numFmt w:val="lowerRoman"/>
+      <w:lvlText w:val="%3."/>
+      <w:lvlJc w:val="right"/>
+      <w:pPr>
+        <w:ind w:left="2608" w:hanging="180"/>
+      </w:pPr>
+    </w:lvl>
+    <w:lvl w:ilvl="3" w:tplc="0419000F" w:tentative="1">
+      <w:start w:val="1"/>
+      <w:numFmt w:val="decimal"/>
+      <w:lvlText w:val="%4."/>
+      <w:lvlJc w:val="left"/>
+      <w:pPr>
+        <w:ind w:left="3328" w:hanging="360"/>
+      </w:pPr>
+    </w:lvl>
+    <w:lvl w:ilvl="4" w:tplc="04190019" w:tentative="1">
+      <w:start w:val="1"/>
+      <w:numFmt w:val="lowerLetter"/>
+      <w:lvlText w:val="%5."/>
+      <w:lvlJc w:val="left"/>
+      <w:pPr>
+        <w:ind w:left="4048" w:hanging="360"/>
+      </w:pPr>
+    </w:lvl>
+    <w:lvl w:ilvl="5" w:tplc="0419001B" w:tentative="1">
+      <w:start w:val="1"/>
+      <w:numFmt w:val="lowerRoman"/>
+      <w:lvlText w:val="%6."/>
+      <w:lvlJc w:val="right"/>
+      <w:pPr>
+        <w:ind w:left="4768" w:hanging="180"/>
+      </w:pPr>
+    </w:lvl>
+    <w:lvl w:ilvl="6" w:tplc="0419000F" w:tentative="1">
+      <w:start w:val="1"/>
+      <w:numFmt w:val="decimal"/>
+      <w:lvlText w:val="%7."/>
+      <w:lvlJc w:val="left"/>
+      <w:pPr>
+        <w:ind w:left="5488" w:hanging="360"/>
+      </w:pPr>
+    </w:lvl>
+    <w:lvl w:ilvl="7" w:tplc="04190019" w:tentative="1">
+      <w:start w:val="1"/>
+      <w:numFmt w:val="lowerLetter"/>
+      <w:lvlText w:val="%8."/>
+      <w:lvlJc w:val="left"/>
+      <w:pPr>
+        <w:ind w:left="6208" w:hanging="360"/>
+      </w:pPr>
+    </w:lvl>
+    <w:lvl w:ilvl="8" w:tplc="0419001B" w:tentative="1">
+      <w:start w:val="1"/>
+      <w:numFmt w:val="lowerRoman"/>
+      <w:lvlText w:val="%9."/>
+      <w:lvlJc w:val="right"/>
+      <w:pPr>
+        <w:ind w:left="6928" w:hanging="180"/>
+      </w:pPr>
+    </w:lvl>
+  </w:abstractNum>
+  <w:abstractNum w:abstractNumId="2" w15:restartNumberingAfterBreak="0">
     <w:nsid w:val="18327B3E"/>
     <w:multiLevelType w:val="hybridMultilevel"/>
     <w:tmpl w:val="2EE69404"/>
@@ -13831,7 +17243,7 @@
       </w:rPr>
     </w:lvl>
   </w:abstractNum>
-  <w:abstractNum w:abstractNumId="2" w15:restartNumberingAfterBreak="0">
+  <w:abstractNum w:abstractNumId="3" w15:restartNumberingAfterBreak="0">
     <w:nsid w:val="2B786719"/>
     <w:multiLevelType w:val="hybridMultilevel"/>
     <w:tmpl w:val="7F3CC86E"/>
@@ -13923,7 +17335,7 @@
       </w:pPr>
     </w:lvl>
   </w:abstractNum>
-  <w:abstractNum w:abstractNumId="3" w15:restartNumberingAfterBreak="0">
+  <w:abstractNum w:abstractNumId="4" w15:restartNumberingAfterBreak="0">
     <w:nsid w:val="38EB4809"/>
     <w:multiLevelType w:val="hybridMultilevel"/>
     <w:tmpl w:val="DE168782"/>
@@ -14009,7 +17421,7 @@
       </w:pPr>
     </w:lvl>
   </w:abstractNum>
-  <w:abstractNum w:abstractNumId="4" w15:restartNumberingAfterBreak="0">
+  <w:abstractNum w:abstractNumId="5" w15:restartNumberingAfterBreak="0">
     <w:nsid w:val="3EA74C42"/>
     <w:multiLevelType w:val="multilevel"/>
     <w:tmpl w:val="38101328"/>
@@ -14095,7 +17507,7 @@
       </w:pPr>
     </w:lvl>
   </w:abstractNum>
-  <w:abstractNum w:abstractNumId="5" w15:restartNumberingAfterBreak="0">
+  <w:abstractNum w:abstractNumId="6" w15:restartNumberingAfterBreak="0">
     <w:nsid w:val="43C76011"/>
     <w:multiLevelType w:val="hybridMultilevel"/>
     <w:tmpl w:val="7262743A"/>
@@ -14184,7 +17596,119 @@
       </w:pPr>
     </w:lvl>
   </w:abstractNum>
-  <w:abstractNum w:abstractNumId="6" w15:restartNumberingAfterBreak="0">
+  <w:abstractNum w:abstractNumId="7" w15:restartNumberingAfterBreak="0">
+    <w:nsid w:val="572A3F87"/>
+    <w:multiLevelType w:val="hybridMultilevel"/>
+    <w:tmpl w:val="CF6E272E"/>
+    <w:lvl w:ilvl="0" w:tplc="D0F4AAF0">
+      <w:numFmt w:val="bullet"/>
+      <w:lvlText w:val="-"/>
+      <w:lvlJc w:val="left"/>
+      <w:pPr>
+        <w:ind w:left="720" w:hanging="360"/>
+      </w:pPr>
+      <w:rPr>
+        <w:rFonts w:ascii="Times New Roman" w:eastAsiaTheme="minorHAnsi" w:hAnsi="Times New Roman" w:cs="Times New Roman" w:hint="default"/>
+      </w:rPr>
+    </w:lvl>
+    <w:lvl w:ilvl="1" w:tplc="04190003" w:tentative="1">
+      <w:start w:val="1"/>
+      <w:numFmt w:val="bullet"/>
+      <w:lvlText w:val="o"/>
+      <w:lvlJc w:val="left"/>
+      <w:pPr>
+        <w:ind w:left="1440" w:hanging="360"/>
+      </w:pPr>
+      <w:rPr>
+        <w:rFonts w:ascii="Courier New" w:hAnsi="Courier New" w:cs="Courier New" w:hint="default"/>
+      </w:rPr>
+    </w:lvl>
+    <w:lvl w:ilvl="2" w:tplc="04190005" w:tentative="1">
+      <w:start w:val="1"/>
+      <w:numFmt w:val="bullet"/>
+      <w:lvlText w:val=""/>
+      <w:lvlJc w:val="left"/>
+      <w:pPr>
+        <w:ind w:left="2160" w:hanging="360"/>
+      </w:pPr>
+      <w:rPr>
+        <w:rFonts w:ascii="Wingdings" w:hAnsi="Wingdings" w:hint="default"/>
+      </w:rPr>
+    </w:lvl>
+    <w:lvl w:ilvl="3" w:tplc="04190001" w:tentative="1">
+      <w:start w:val="1"/>
+      <w:numFmt w:val="bullet"/>
+      <w:lvlText w:val=""/>
+      <w:lvlJc w:val="left"/>
+      <w:pPr>
+        <w:ind w:left="2880" w:hanging="360"/>
+      </w:pPr>
+      <w:rPr>
+        <w:rFonts w:ascii="Symbol" w:hAnsi="Symbol" w:hint="default"/>
+      </w:rPr>
+    </w:lvl>
+    <w:lvl w:ilvl="4" w:tplc="04190003" w:tentative="1">
+      <w:start w:val="1"/>
+      <w:numFmt w:val="bullet"/>
+      <w:lvlText w:val="o"/>
+      <w:lvlJc w:val="left"/>
+      <w:pPr>
+        <w:ind w:left="3600" w:hanging="360"/>
+      </w:pPr>
+      <w:rPr>
+        <w:rFonts w:ascii="Courier New" w:hAnsi="Courier New" w:cs="Courier New" w:hint="default"/>
+      </w:rPr>
+    </w:lvl>
+    <w:lvl w:ilvl="5" w:tplc="04190005" w:tentative="1">
+      <w:start w:val="1"/>
+      <w:numFmt w:val="bullet"/>
+      <w:lvlText w:val=""/>
+      <w:lvlJc w:val="left"/>
+      <w:pPr>
+        <w:ind w:left="4320" w:hanging="360"/>
+      </w:pPr>
+      <w:rPr>
+        <w:rFonts w:ascii="Wingdings" w:hAnsi="Wingdings" w:hint="default"/>
+      </w:rPr>
+    </w:lvl>
+    <w:lvl w:ilvl="6" w:tplc="04190001" w:tentative="1">
+      <w:start w:val="1"/>
+      <w:numFmt w:val="bullet"/>
+      <w:lvlText w:val=""/>
+      <w:lvlJc w:val="left"/>
+      <w:pPr>
+        <w:ind w:left="5040" w:hanging="360"/>
+      </w:pPr>
+      <w:rPr>
+        <w:rFonts w:ascii="Symbol" w:hAnsi="Symbol" w:hint="default"/>
+      </w:rPr>
+    </w:lvl>
+    <w:lvl w:ilvl="7" w:tplc="04190003" w:tentative="1">
+      <w:start w:val="1"/>
+      <w:numFmt w:val="bullet"/>
+      <w:lvlText w:val="o"/>
+      <w:lvlJc w:val="left"/>
+      <w:pPr>
+        <w:ind w:left="5760" w:hanging="360"/>
+      </w:pPr>
+      <w:rPr>
+        <w:rFonts w:ascii="Courier New" w:hAnsi="Courier New" w:cs="Courier New" w:hint="default"/>
+      </w:rPr>
+    </w:lvl>
+    <w:lvl w:ilvl="8" w:tplc="04190005" w:tentative="1">
+      <w:start w:val="1"/>
+      <w:numFmt w:val="bullet"/>
+      <w:lvlText w:val=""/>
+      <w:lvlJc w:val="left"/>
+      <w:pPr>
+        <w:ind w:left="6480" w:hanging="360"/>
+      </w:pPr>
+      <w:rPr>
+        <w:rFonts w:ascii="Wingdings" w:hAnsi="Wingdings" w:hint="default"/>
+      </w:rPr>
+    </w:lvl>
+  </w:abstractNum>
+  <w:abstractNum w:abstractNumId="8" w15:restartNumberingAfterBreak="0">
     <w:nsid w:val="5AA52791"/>
     <w:multiLevelType w:val="hybridMultilevel"/>
     <w:tmpl w:val="5720FB82"/>
@@ -14276,7 +17800,7 @@
       </w:pPr>
     </w:lvl>
   </w:abstractNum>
-  <w:abstractNum w:abstractNumId="7" w15:restartNumberingAfterBreak="0">
+  <w:abstractNum w:abstractNumId="9" w15:restartNumberingAfterBreak="0">
     <w:nsid w:val="5F4358BE"/>
     <w:multiLevelType w:val="hybridMultilevel"/>
     <w:tmpl w:val="29DE7724"/>
@@ -14367,7 +17891,7 @@
       </w:pPr>
     </w:lvl>
   </w:abstractNum>
-  <w:abstractNum w:abstractNumId="8" w15:restartNumberingAfterBreak="0">
+  <w:abstractNum w:abstractNumId="10" w15:restartNumberingAfterBreak="0">
     <w:nsid w:val="6FAD068E"/>
     <w:multiLevelType w:val="hybridMultilevel"/>
     <w:tmpl w:val="4C583F14"/>
@@ -14456,10 +17980,10 @@
       </w:pPr>
     </w:lvl>
   </w:abstractNum>
-  <w:abstractNum w:abstractNumId="9" w15:restartNumberingAfterBreak="0">
+  <w:abstractNum w:abstractNumId="11" w15:restartNumberingAfterBreak="0">
     <w:nsid w:val="791D32F7"/>
     <w:multiLevelType w:val="hybridMultilevel"/>
-    <w:tmpl w:val="7EC498E2"/>
+    <w:tmpl w:val="C414BFE6"/>
     <w:lvl w:ilvl="0" w:tplc="0419000F">
       <w:start w:val="1"/>
       <w:numFmt w:val="decimal"/>
@@ -14543,34 +18067,40 @@
     </w:lvl>
   </w:abstractNum>
   <w:num w:numId="1">
-    <w:abstractNumId w:val="9"/>
+    <w:abstractNumId w:val="11"/>
   </w:num>
   <w:num w:numId="2">
     <w:abstractNumId w:val="0"/>
   </w:num>
   <w:num w:numId="3">
+    <w:abstractNumId w:val="5"/>
+  </w:num>
+  <w:num w:numId="4">
+    <w:abstractNumId w:val="3"/>
+  </w:num>
+  <w:num w:numId="5">
+    <w:abstractNumId w:val="8"/>
+  </w:num>
+  <w:num w:numId="6">
     <w:abstractNumId w:val="4"/>
   </w:num>
-  <w:num w:numId="4">
+  <w:num w:numId="7">
+    <w:abstractNumId w:val="9"/>
+  </w:num>
+  <w:num w:numId="8">
     <w:abstractNumId w:val="2"/>
   </w:num>
-  <w:num w:numId="5">
+  <w:num w:numId="9">
+    <w:abstractNumId w:val="10"/>
+  </w:num>
+  <w:num w:numId="10">
     <w:abstractNumId w:val="6"/>
   </w:num>
-  <w:num w:numId="6">
-    <w:abstractNumId w:val="3"/>
-  </w:num>
-  <w:num w:numId="7">
+  <w:num w:numId="11">
     <w:abstractNumId w:val="7"/>
   </w:num>
-  <w:num w:numId="8">
+  <w:num w:numId="12">
     <w:abstractNumId w:val="1"/>
-  </w:num>
-  <w:num w:numId="9">
-    <w:abstractNumId w:val="8"/>
-  </w:num>
-  <w:num w:numId="10">
-    <w:abstractNumId w:val="5"/>
   </w:num>
 </w:numbering>
 </file>
@@ -15538,7 +19068,7 @@
 </file>
 
 <file path=customXml/itemProps1.xml><?xml version="1.0" encoding="utf-8"?>
-<ds:datastoreItem xmlns:ds="http://schemas.openxmlformats.org/officeDocument/2006/customXml" ds:itemID="{5945222D-2048-498D-8E28-81B5268C94C0}">
+<ds:datastoreItem xmlns:ds="http://schemas.openxmlformats.org/officeDocument/2006/customXml" ds:itemID="{2AB70331-0A1F-4778-9454-B768BD5079C8}">
   <ds:schemaRefs>
     <ds:schemaRef ds:uri="http://schemas.openxmlformats.org/officeDocument/2006/bibliography"/>
   </ds:schemaRefs>

--- a/СпецЧасть.docx
+++ b/СпецЧасть.docx
@@ -479,7 +479,7 @@
           <v:shape id="_x0000_i1025" type="#_x0000_t75" style="width:72.75pt;height:18.75pt" o:ole="">
             <v:imagedata r:id="rId7" o:title=""/>
           </v:shape>
-          <o:OLEObject Type="Embed" ProgID="Equation.DSMT4" ShapeID="_x0000_i1025" DrawAspect="Content" ObjectID="_1605386280" r:id="rId8"/>
+          <o:OLEObject Type="Embed" ProgID="Equation.DSMT4" ShapeID="_x0000_i1025" DrawAspect="Content" ObjectID="_1605461985" r:id="rId8"/>
         </w:object>
       </w:r>
       <w:r>
@@ -525,7 +525,7 @@
           <v:shape id="_x0000_i1026" type="#_x0000_t75" style="width:20.25pt;height:21pt" o:ole="">
             <v:imagedata r:id="rId9" o:title=""/>
           </v:shape>
-          <o:OLEObject Type="Embed" ProgID="Equation.DSMT4" ShapeID="_x0000_i1026" DrawAspect="Content" ObjectID="_1605386281" r:id="rId10"/>
+          <o:OLEObject Type="Embed" ProgID="Equation.DSMT4" ShapeID="_x0000_i1026" DrawAspect="Content" ObjectID="_1605461986" r:id="rId10"/>
         </w:object>
       </w:r>
       <w:r>
@@ -581,7 +581,7 @@
           <v:shape id="_x0000_i1027" type="#_x0000_t75" style="width:24pt;height:18pt" o:ole="">
             <v:imagedata r:id="rId11" o:title=""/>
           </v:shape>
-          <o:OLEObject Type="Embed" ProgID="Equation.DSMT4" ShapeID="_x0000_i1027" DrawAspect="Content" ObjectID="_1605386282" r:id="rId12"/>
+          <o:OLEObject Type="Embed" ProgID="Equation.DSMT4" ShapeID="_x0000_i1027" DrawAspect="Content" ObjectID="_1605461987" r:id="rId12"/>
         </w:object>
       </w:r>
       <w:r>
@@ -989,7 +989,7 @@
           <v:shape id="_x0000_i1028" type="#_x0000_t75" style="width:143.25pt;height:42.75pt" o:ole="">
             <v:imagedata r:id="rId14" o:title=""/>
           </v:shape>
-          <o:OLEObject Type="Embed" ProgID="Equation.DSMT4" ShapeID="_x0000_i1028" DrawAspect="Content" ObjectID="_1605386283" r:id="rId15"/>
+          <o:OLEObject Type="Embed" ProgID="Equation.DSMT4" ShapeID="_x0000_i1028" DrawAspect="Content" ObjectID="_1605461988" r:id="rId15"/>
         </w:object>
       </w:r>
       <w:r>
@@ -1029,7 +1029,7 @@
           <v:shape id="_x0000_i1029" type="#_x0000_t75" style="width:17.25pt;height:18.75pt" o:ole="">
             <v:imagedata r:id="rId16" o:title=""/>
           </v:shape>
-          <o:OLEObject Type="Embed" ProgID="Equation.DSMT4" ShapeID="_x0000_i1029" DrawAspect="Content" ObjectID="_1605386284" r:id="rId17"/>
+          <o:OLEObject Type="Embed" ProgID="Equation.DSMT4" ShapeID="_x0000_i1029" DrawAspect="Content" ObjectID="_1605461989" r:id="rId17"/>
         </w:object>
       </w:r>
       <w:r>
@@ -1547,7 +1547,7 @@
           <v:shape id="_x0000_i1030" type="#_x0000_t75" style="width:122.25pt;height:36pt" o:ole="">
             <v:imagedata r:id="rId20" o:title=""/>
           </v:shape>
-          <o:OLEObject Type="Embed" ProgID="Equation.DSMT4" ShapeID="_x0000_i1030" DrawAspect="Content" ObjectID="_1605386285" r:id="rId21"/>
+          <o:OLEObject Type="Embed" ProgID="Equation.DSMT4" ShapeID="_x0000_i1030" DrawAspect="Content" ObjectID="_1605461990" r:id="rId21"/>
         </w:object>
       </w:r>
       <w:r>
@@ -1586,7 +1586,7 @@
           <v:shape id="_x0000_i1031" type="#_x0000_t75" style="width:18.75pt;height:18.75pt" o:ole="">
             <v:imagedata r:id="rId22" o:title=""/>
           </v:shape>
-          <o:OLEObject Type="Embed" ProgID="Equation.DSMT4" ShapeID="_x0000_i1031" DrawAspect="Content" ObjectID="_1605386286" r:id="rId23"/>
+          <o:OLEObject Type="Embed" ProgID="Equation.DSMT4" ShapeID="_x0000_i1031" DrawAspect="Content" ObjectID="_1605461991" r:id="rId23"/>
         </w:object>
       </w:r>
       <w:r>
@@ -1947,7 +1947,7 @@
           <v:shape id="_x0000_i1032" type="#_x0000_t75" style="width:189.75pt;height:42.75pt" o:ole="">
             <v:imagedata r:id="rId25" o:title=""/>
           </v:shape>
-          <o:OLEObject Type="Embed" ProgID="Equation.DSMT4" ShapeID="_x0000_i1032" DrawAspect="Content" ObjectID="_1605386287" r:id="rId26"/>
+          <o:OLEObject Type="Embed" ProgID="Equation.DSMT4" ShapeID="_x0000_i1032" DrawAspect="Content" ObjectID="_1605461992" r:id="rId26"/>
         </w:object>
       </w:r>
       <w:r>
@@ -2008,7 +2008,7 @@
           <v:shape id="_x0000_i1033" type="#_x0000_t75" style="width:233.25pt;height:39pt" o:ole="">
             <v:imagedata r:id="rId27" o:title=""/>
           </v:shape>
-          <o:OLEObject Type="Embed" ProgID="Equation.DSMT4" ShapeID="_x0000_i1033" DrawAspect="Content" ObjectID="_1605386288" r:id="rId28"/>
+          <o:OLEObject Type="Embed" ProgID="Equation.DSMT4" ShapeID="_x0000_i1033" DrawAspect="Content" ObjectID="_1605461993" r:id="rId28"/>
         </w:object>
       </w:r>
     </w:p>
@@ -2521,7 +2521,7 @@
           <v:shape id="_x0000_i1034" type="#_x0000_t75" style="width:54pt;height:18pt" o:ole="">
             <v:imagedata r:id="rId29" o:title=""/>
           </v:shape>
-          <o:OLEObject Type="Embed" ProgID="Equation.DSMT4" ShapeID="_x0000_i1034" DrawAspect="Content" ObjectID="_1605386289" r:id="rId30"/>
+          <o:OLEObject Type="Embed" ProgID="Equation.DSMT4" ShapeID="_x0000_i1034" DrawAspect="Content" ObjectID="_1605461994" r:id="rId30"/>
         </w:object>
       </w:r>
       <w:r>
@@ -2553,7 +2553,7 @@
           <v:shape id="_x0000_i1035" type="#_x0000_t75" style="width:1in;height:18pt" o:ole="">
             <v:imagedata r:id="rId31" o:title=""/>
           </v:shape>
-          <o:OLEObject Type="Embed" ProgID="Equation.DSMT4" ShapeID="_x0000_i1035" DrawAspect="Content" ObjectID="_1605386290" r:id="rId32"/>
+          <o:OLEObject Type="Embed" ProgID="Equation.DSMT4" ShapeID="_x0000_i1035" DrawAspect="Content" ObjectID="_1605461995" r:id="rId32"/>
         </w:object>
       </w:r>
       <w:r>
@@ -2832,7 +2832,7 @@
           <v:shape id="_x0000_i1036" type="#_x0000_t75" style="width:236.25pt;height:43.5pt" o:ole="">
             <v:imagedata r:id="rId34" o:title=""/>
           </v:shape>
-          <o:OLEObject Type="Embed" ProgID="Equation.DSMT4" ShapeID="_x0000_i1036" DrawAspect="Content" ObjectID="_1605386291" r:id="rId35"/>
+          <o:OLEObject Type="Embed" ProgID="Equation.DSMT4" ShapeID="_x0000_i1036" DrawAspect="Content" ObjectID="_1605461996" r:id="rId35"/>
         </w:object>
       </w:r>
       <w:r>
@@ -2869,7 +2869,7 @@
           <v:shape id="_x0000_i1037" type="#_x0000_t75" style="width:26.25pt;height:18.75pt" o:ole="">
             <v:imagedata r:id="rId36" o:title=""/>
           </v:shape>
-          <o:OLEObject Type="Embed" ProgID="Equation.DSMT4" ShapeID="_x0000_i1037" DrawAspect="Content" ObjectID="_1605386292" r:id="rId37"/>
+          <o:OLEObject Type="Embed" ProgID="Equation.DSMT4" ShapeID="_x0000_i1037" DrawAspect="Content" ObjectID="_1605461997" r:id="rId37"/>
         </w:object>
       </w:r>
       <w:r>
@@ -2897,7 +2897,7 @@
           <v:shape id="_x0000_i1038" type="#_x0000_t75" style="width:145.5pt;height:43.5pt" o:ole="">
             <v:imagedata r:id="rId38" o:title=""/>
           </v:shape>
-          <o:OLEObject Type="Embed" ProgID="Equation.DSMT4" ShapeID="_x0000_i1038" DrawAspect="Content" ObjectID="_1605386293" r:id="rId39"/>
+          <o:OLEObject Type="Embed" ProgID="Equation.DSMT4" ShapeID="_x0000_i1038" DrawAspect="Content" ObjectID="_1605461998" r:id="rId39"/>
         </w:object>
       </w:r>
       <w:r>
@@ -2964,7 +2964,7 @@
           <v:shape id="_x0000_i1039" type="#_x0000_t75" style="width:206.25pt;height:42.75pt" o:ole="">
             <v:imagedata r:id="rId40" o:title=""/>
           </v:shape>
-          <o:OLEObject Type="Embed" ProgID="Equation.DSMT4" ShapeID="_x0000_i1039" DrawAspect="Content" ObjectID="_1605386294" r:id="rId41"/>
+          <o:OLEObject Type="Embed" ProgID="Equation.DSMT4" ShapeID="_x0000_i1039" DrawAspect="Content" ObjectID="_1605461999" r:id="rId41"/>
         </w:object>
       </w:r>
     </w:p>
@@ -3300,7 +3300,7 @@
           <v:shape id="_x0000_i1040" type="#_x0000_t75" style="width:20.25pt;height:17.25pt" o:ole="">
             <v:imagedata r:id="rId42" o:title=""/>
           </v:shape>
-          <o:OLEObject Type="Embed" ProgID="Equation.DSMT4" ShapeID="_x0000_i1040" DrawAspect="Content" ObjectID="_1605386295" r:id="rId43"/>
+          <o:OLEObject Type="Embed" ProgID="Equation.DSMT4" ShapeID="_x0000_i1040" DrawAspect="Content" ObjectID="_1605462000" r:id="rId43"/>
         </w:object>
       </w:r>
       <w:r>
@@ -3323,7 +3323,7 @@
           <v:shape id="_x0000_i1041" type="#_x0000_t75" style="width:48.75pt;height:15pt" o:ole="">
             <v:imagedata r:id="rId44" o:title=""/>
           </v:shape>
-          <o:OLEObject Type="Embed" ProgID="Equation.DSMT4" ShapeID="_x0000_i1041" DrawAspect="Content" ObjectID="_1605386296" r:id="rId45"/>
+          <o:OLEObject Type="Embed" ProgID="Equation.DSMT4" ShapeID="_x0000_i1041" DrawAspect="Content" ObjectID="_1605462001" r:id="rId45"/>
         </w:object>
       </w:r>
       <w:r>
@@ -3377,7 +3377,7 @@
           <v:shape id="_x0000_i1042" type="#_x0000_t75" style="width:29.25pt;height:20.25pt" o:ole="">
             <v:imagedata r:id="rId46" o:title=""/>
           </v:shape>
-          <o:OLEObject Type="Embed" ProgID="Equation.DSMT4" ShapeID="_x0000_i1042" DrawAspect="Content" ObjectID="_1605386297" r:id="rId47"/>
+          <o:OLEObject Type="Embed" ProgID="Equation.DSMT4" ShapeID="_x0000_i1042" DrawAspect="Content" ObjectID="_1605462002" r:id="rId47"/>
         </w:object>
       </w:r>
       <w:r>
@@ -3452,7 +3452,7 @@
           <v:shape id="_x0000_i1043" type="#_x0000_t75" style="width:100.5pt;height:66.75pt" o:ole="">
             <v:imagedata r:id="rId48" o:title=""/>
           </v:shape>
-          <o:OLEObject Type="Embed" ProgID="Equation.DSMT4" ShapeID="_x0000_i1043" DrawAspect="Content" ObjectID="_1605386298" r:id="rId49"/>
+          <o:OLEObject Type="Embed" ProgID="Equation.DSMT4" ShapeID="_x0000_i1043" DrawAspect="Content" ObjectID="_1605462003" r:id="rId49"/>
         </w:object>
       </w:r>
       <w:r>
@@ -3512,7 +3512,7 @@
           <v:shape id="_x0000_i1044" type="#_x0000_t75" style="width:425.25pt;height:47.25pt" o:ole="">
             <v:imagedata r:id="rId50" o:title=""/>
           </v:shape>
-          <o:OLEObject Type="Embed" ProgID="Equation.DSMT4" ShapeID="_x0000_i1044" DrawAspect="Content" ObjectID="_1605386299" r:id="rId51"/>
+          <o:OLEObject Type="Embed" ProgID="Equation.DSMT4" ShapeID="_x0000_i1044" DrawAspect="Content" ObjectID="_1605462004" r:id="rId51"/>
         </w:object>
       </w:r>
       <w:r>
@@ -3588,7 +3588,7 @@
           <v:shape id="_x0000_i1045" type="#_x0000_t75" style="width:81pt;height:39pt" o:ole="">
             <v:imagedata r:id="rId52" o:title=""/>
           </v:shape>
-          <o:OLEObject Type="Embed" ProgID="Equation.DSMT4" ShapeID="_x0000_i1045" DrawAspect="Content" ObjectID="_1605386300" r:id="rId53"/>
+          <o:OLEObject Type="Embed" ProgID="Equation.DSMT4" ShapeID="_x0000_i1045" DrawAspect="Content" ObjectID="_1605462005" r:id="rId53"/>
         </w:object>
       </w:r>
       <w:r>
@@ -3643,7 +3643,7 @@
           <v:shape id="_x0000_i1046" type="#_x0000_t75" style="width:419.25pt;height:57pt" o:ole="">
             <v:imagedata r:id="rId54" o:title=""/>
           </v:shape>
-          <o:OLEObject Type="Embed" ProgID="Equation.DSMT4" ShapeID="_x0000_i1046" DrawAspect="Content" ObjectID="_1605386301" r:id="rId55"/>
+          <o:OLEObject Type="Embed" ProgID="Equation.DSMT4" ShapeID="_x0000_i1046" DrawAspect="Content" ObjectID="_1605462006" r:id="rId55"/>
         </w:object>
       </w:r>
       <w:r>
@@ -3743,7 +3743,7 @@
           <v:shape id="_x0000_i1047" type="#_x0000_t75" style="width:9.75pt;height:15pt" o:ole="">
             <v:imagedata r:id="rId56" o:title=""/>
           </v:shape>
-          <o:OLEObject Type="Embed" ProgID="Equation.DSMT4" ShapeID="_x0000_i1047" DrawAspect="Content" ObjectID="_1605386302" r:id="rId57"/>
+          <o:OLEObject Type="Embed" ProgID="Equation.DSMT4" ShapeID="_x0000_i1047" DrawAspect="Content" ObjectID="_1605462007" r:id="rId57"/>
         </w:object>
       </w:r>
       <w:r>
@@ -4181,7 +4181,7 @@
           <v:shape id="_x0000_i1048" type="#_x0000_t75" style="width:30pt;height:17.25pt" o:ole="">
             <v:imagedata r:id="rId58" o:title=""/>
           </v:shape>
-          <o:OLEObject Type="Embed" ProgID="Equation.3" ShapeID="_x0000_i1048" DrawAspect="Content" ObjectID="_1605386303" r:id="rId59"/>
+          <o:OLEObject Type="Embed" ProgID="Equation.3" ShapeID="_x0000_i1048" DrawAspect="Content" ObjectID="_1605462008" r:id="rId59"/>
         </w:object>
       </w:r>
       <w:r>
@@ -4203,7 +4203,7 @@
           <v:shape id="_x0000_i1049" type="#_x0000_t75" style="width:31.5pt;height:17.25pt" o:ole="">
             <v:imagedata r:id="rId60" o:title=""/>
           </v:shape>
-          <o:OLEObject Type="Embed" ProgID="Equation.3" ShapeID="_x0000_i1049" DrawAspect="Content" ObjectID="_1605386304" r:id="rId61"/>
+          <o:OLEObject Type="Embed" ProgID="Equation.3" ShapeID="_x0000_i1049" DrawAspect="Content" ObjectID="_1605462009" r:id="rId61"/>
         </w:object>
       </w:r>
       <w:r>
@@ -4246,7 +4246,7 @@
           <v:shape id="_x0000_i1050" type="#_x0000_t75" style="width:99pt;height:17.25pt" o:ole="">
             <v:imagedata r:id="rId62" o:title=""/>
           </v:shape>
-          <o:OLEObject Type="Embed" ProgID="Equation.3" ShapeID="_x0000_i1050" DrawAspect="Content" ObjectID="_1605386305" r:id="rId63"/>
+          <o:OLEObject Type="Embed" ProgID="Equation.3" ShapeID="_x0000_i1050" DrawAspect="Content" ObjectID="_1605462010" r:id="rId63"/>
         </w:object>
       </w:r>
       <w:r>
@@ -4295,7 +4295,7 @@
           <v:shape id="_x0000_i1051" type="#_x0000_t75" style="width:153pt;height:18pt" o:ole="">
             <v:imagedata r:id="rId64" o:title=""/>
           </v:shape>
-          <o:OLEObject Type="Embed" ProgID="Equation.3" ShapeID="_x0000_i1051" DrawAspect="Content" ObjectID="_1605386306" r:id="rId65"/>
+          <o:OLEObject Type="Embed" ProgID="Equation.3" ShapeID="_x0000_i1051" DrawAspect="Content" ObjectID="_1605462011" r:id="rId65"/>
         </w:object>
       </w:r>
       <w:r>
@@ -4329,7 +4329,7 @@
           <v:shape id="_x0000_i1052" type="#_x0000_t75" style="width:160.5pt;height:18pt" o:ole="">
             <v:imagedata r:id="rId66" o:title=""/>
           </v:shape>
-          <o:OLEObject Type="Embed" ProgID="Equation.3" ShapeID="_x0000_i1052" DrawAspect="Content" ObjectID="_1605386307" r:id="rId67"/>
+          <o:OLEObject Type="Embed" ProgID="Equation.3" ShapeID="_x0000_i1052" DrawAspect="Content" ObjectID="_1605462012" r:id="rId67"/>
         </w:object>
       </w:r>
       <w:r>
@@ -4363,7 +4363,7 @@
           <v:shape id="_x0000_i1053" type="#_x0000_t75" style="width:24.75pt;height:17.25pt" o:ole="">
             <v:imagedata r:id="rId68" o:title=""/>
           </v:shape>
-          <o:OLEObject Type="Embed" ProgID="Equation.3" ShapeID="_x0000_i1053" DrawAspect="Content" ObjectID="_1605386308" r:id="rId69"/>
+          <o:OLEObject Type="Embed" ProgID="Equation.3" ShapeID="_x0000_i1053" DrawAspect="Content" ObjectID="_1605462013" r:id="rId69"/>
         </w:object>
       </w:r>
       <w:r>
@@ -4397,7 +4397,7 @@
           <v:shape id="_x0000_i1054" type="#_x0000_t75" style="width:14.25pt;height:13.5pt" o:ole="">
             <v:imagedata r:id="rId70" o:title=""/>
           </v:shape>
-          <o:OLEObject Type="Embed" ProgID="Equation.3" ShapeID="_x0000_i1054" DrawAspect="Content" ObjectID="_1605386309" r:id="rId71"/>
+          <o:OLEObject Type="Embed" ProgID="Equation.3" ShapeID="_x0000_i1054" DrawAspect="Content" ObjectID="_1605462014" r:id="rId71"/>
         </w:object>
       </w:r>
       <w:r>
@@ -4431,7 +4431,7 @@
           <v:shape id="_x0000_i1055" type="#_x0000_t75" style="width:27pt;height:18pt" o:ole="">
             <v:imagedata r:id="rId72" o:title=""/>
           </v:shape>
-          <o:OLEObject Type="Embed" ProgID="Equation.3" ShapeID="_x0000_i1055" DrawAspect="Content" ObjectID="_1605386310" r:id="rId73"/>
+          <o:OLEObject Type="Embed" ProgID="Equation.3" ShapeID="_x0000_i1055" DrawAspect="Content" ObjectID="_1605462015" r:id="rId73"/>
         </w:object>
       </w:r>
       <w:r>
@@ -4465,7 +4465,7 @@
           <v:shape id="_x0000_i1056" type="#_x0000_t75" style="width:15pt;height:17.25pt" o:ole="">
             <v:imagedata r:id="rId74" o:title=""/>
           </v:shape>
-          <o:OLEObject Type="Embed" ProgID="Equation.3" ShapeID="_x0000_i1056" DrawAspect="Content" ObjectID="_1605386311" r:id="rId75"/>
+          <o:OLEObject Type="Embed" ProgID="Equation.3" ShapeID="_x0000_i1056" DrawAspect="Content" ObjectID="_1605462016" r:id="rId75"/>
         </w:object>
       </w:r>
       <w:r>
@@ -4515,7 +4515,7 @@
           <v:shape id="_x0000_i1057" type="#_x0000_t75" style="width:12pt;height:17.25pt" o:ole="">
             <v:imagedata r:id="rId76" o:title=""/>
           </v:shape>
-          <o:OLEObject Type="Embed" ProgID="Equation.3" ShapeID="_x0000_i1057" DrawAspect="Content" ObjectID="_1605386312" r:id="rId77"/>
+          <o:OLEObject Type="Embed" ProgID="Equation.3" ShapeID="_x0000_i1057" DrawAspect="Content" ObjectID="_1605462017" r:id="rId77"/>
         </w:object>
       </w:r>
       <w:r>
@@ -4549,7 +4549,7 @@
           <v:shape id="_x0000_i1058" type="#_x0000_t75" style="width:72.75pt;height:24.75pt" o:ole="">
             <v:imagedata r:id="rId78" o:title=""/>
           </v:shape>
-          <o:OLEObject Type="Embed" ProgID="Equation.3" ShapeID="_x0000_i1058" DrawAspect="Content" ObjectID="_1605386313" r:id="rId79"/>
+          <o:OLEObject Type="Embed" ProgID="Equation.3" ShapeID="_x0000_i1058" DrawAspect="Content" ObjectID="_1605462018" r:id="rId79"/>
         </w:object>
       </w:r>
       <w:r>
@@ -4599,7 +4599,7 @@
           <v:shape id="_x0000_i1059" type="#_x0000_t75" style="width:24.75pt;height:17.25pt" o:ole="">
             <v:imagedata r:id="rId80" o:title=""/>
           </v:shape>
-          <o:OLEObject Type="Embed" ProgID="Equation.3" ShapeID="_x0000_i1059" DrawAspect="Content" ObjectID="_1605386314" r:id="rId81"/>
+          <o:OLEObject Type="Embed" ProgID="Equation.3" ShapeID="_x0000_i1059" DrawAspect="Content" ObjectID="_1605462019" r:id="rId81"/>
         </w:object>
       </w:r>
       <w:r>
@@ -6032,7 +6032,7 @@
           <v:shape id="_x0000_i1060" type="#_x0000_t75" style="width:9.75pt;height:15pt" o:ole="">
             <v:imagedata r:id="rId56" o:title=""/>
           </v:shape>
-          <o:OLEObject Type="Embed" ProgID="Equation.DSMT4" ShapeID="_x0000_i1060" DrawAspect="Content" ObjectID="_1605386315" r:id="rId91"/>
+          <o:OLEObject Type="Embed" ProgID="Equation.DSMT4" ShapeID="_x0000_i1060" DrawAspect="Content" ObjectID="_1605462020" r:id="rId91"/>
         </w:object>
       </w:r>
       <w:r>
@@ -7868,7 +7868,23 @@
           <w:sz w:val="28"/>
           <w:szCs w:val="28"/>
         </w:rPr>
-        <w:t>Этот способ оценки качества регулирования дает возможность сделать заключение о быстроте затухания и величине отклонений регулируемой величины от установившегося значения. Этот способ может быть применен как к линейным, так и к нелинейным системам автоматического регулирования.</w:t>
+        <w:t xml:space="preserve">Этот способ оценки качества регулирования дает возможность сделать заключение о быстроте затухания и величине отклонений регулируемой величины от установившегося значения. </w:t>
+      </w:r>
+      <w:r>
+        <w:rPr>
+          <w:rFonts w:ascii="Times New Roman" w:hAnsi="Times New Roman"/>
+          <w:sz w:val="28"/>
+          <w:szCs w:val="28"/>
+        </w:rPr>
+        <w:t>Данный</w:t>
+      </w:r>
+      <w:r>
+        <w:rPr>
+          <w:rFonts w:ascii="Times New Roman" w:hAnsi="Times New Roman"/>
+          <w:sz w:val="28"/>
+          <w:szCs w:val="28"/>
+        </w:rPr>
+        <w:t xml:space="preserve"> способ может быть применен как к линейным, так и к нелинейным системам автоматического регулирования.</w:t>
       </w:r>
     </w:p>
     <w:p>
@@ -7900,7 +7916,7 @@
           <v:shape id="_x0000_i1061" type="#_x0000_t75" style="width:24pt;height:20.25pt" o:ole="">
             <v:imagedata r:id="rId101" o:title=""/>
           </v:shape>
-          <o:OLEObject Type="Embed" ProgID="Equation.DSMT4" ShapeID="_x0000_i1061" DrawAspect="Content" ObjectID="_1605386316" r:id="rId102"/>
+          <o:OLEObject Type="Embed" ProgID="Equation.DSMT4" ShapeID="_x0000_i1061" DrawAspect="Content" ObjectID="_1605462021" r:id="rId102"/>
         </w:object>
       </w:r>
       <w:r>
@@ -7922,7 +7938,7 @@
           <v:shape id="_x0000_i1062" type="#_x0000_t75" style="width:24pt;height:20.25pt" o:ole="">
             <v:imagedata r:id="rId103" o:title=""/>
           </v:shape>
-          <o:OLEObject Type="Embed" ProgID="Equation.DSMT4" ShapeID="_x0000_i1062" DrawAspect="Content" ObjectID="_1605386317" r:id="rId104"/>
+          <o:OLEObject Type="Embed" ProgID="Equation.DSMT4" ShapeID="_x0000_i1062" DrawAspect="Content" ObjectID="_1605462022" r:id="rId104"/>
         </w:object>
       </w:r>
       <w:r>
@@ -7944,7 +7960,7 @@
           <v:shape id="_x0000_i1063" type="#_x0000_t75" style="width:24pt;height:20.25pt" o:ole="">
             <v:imagedata r:id="rId103" o:title=""/>
           </v:shape>
-          <o:OLEObject Type="Embed" ProgID="Equation.DSMT4" ShapeID="_x0000_i1063" DrawAspect="Content" ObjectID="_1605386318" r:id="rId105"/>
+          <o:OLEObject Type="Embed" ProgID="Equation.DSMT4" ShapeID="_x0000_i1063" DrawAspect="Content" ObjectID="_1605462023" r:id="rId105"/>
         </w:object>
       </w:r>
       <w:r>
@@ -7966,7 +7982,7 @@
           <v:shape id="_x0000_i1064" type="#_x0000_t75" style="width:24pt;height:20.25pt" o:ole="">
             <v:imagedata r:id="rId101" o:title=""/>
           </v:shape>
-          <o:OLEObject Type="Embed" ProgID="Equation.DSMT4" ShapeID="_x0000_i1064" DrawAspect="Content" ObjectID="_1605386319" r:id="rId106"/>
+          <o:OLEObject Type="Embed" ProgID="Equation.DSMT4" ShapeID="_x0000_i1064" DrawAspect="Content" ObjectID="_1605462024" r:id="rId106"/>
         </w:object>
       </w:r>
       <w:r>
@@ -8006,7 +8022,7 @@
           <v:shape id="_x0000_i1065" type="#_x0000_t75" style="width:93pt;height:20.25pt" o:ole="">
             <v:imagedata r:id="rId107" o:title=""/>
           </v:shape>
-          <o:OLEObject Type="Embed" ProgID="Equation.DSMT4" ShapeID="_x0000_i1065" DrawAspect="Content" ObjectID="_1605386320" r:id="rId108"/>
+          <o:OLEObject Type="Embed" ProgID="Equation.DSMT4" ShapeID="_x0000_i1065" DrawAspect="Content" ObjectID="_1605462025" r:id="rId108"/>
         </w:object>
       </w:r>
       <w:r>
@@ -8054,7 +8070,7 @@
           <v:shape id="_x0000_i1066" type="#_x0000_t75" style="width:24pt;height:20.25pt" o:ole="">
             <v:imagedata r:id="rId103" o:title=""/>
           </v:shape>
-          <o:OLEObject Type="Embed" ProgID="Equation.DSMT4" ShapeID="_x0000_i1066" DrawAspect="Content" ObjectID="_1605386321" r:id="rId109"/>
+          <o:OLEObject Type="Embed" ProgID="Equation.DSMT4" ShapeID="_x0000_i1066" DrawAspect="Content" ObjectID="_1605462026" r:id="rId109"/>
         </w:object>
       </w:r>
       <w:r>
@@ -8094,7 +8110,7 @@
           <v:shape id="_x0000_i1067" type="#_x0000_t75" style="width:183.75pt;height:26.25pt" o:ole="">
             <v:imagedata r:id="rId110" o:title=""/>
           </v:shape>
-          <o:OLEObject Type="Embed" ProgID="Equation.DSMT4" ShapeID="_x0000_i1067" DrawAspect="Content" ObjectID="_1605386322" r:id="rId111"/>
+          <o:OLEObject Type="Embed" ProgID="Equation.DSMT4" ShapeID="_x0000_i1067" DrawAspect="Content" ObjectID="_1605462027" r:id="rId111"/>
         </w:object>
       </w:r>
       <w:r>
@@ -8160,7 +8176,7 @@
           <v:shape id="_x0000_i1068" type="#_x0000_t75" style="width:24.75pt;height:14.25pt" o:ole="">
             <v:imagedata r:id="rId112" o:title=""/>
           </v:shape>
-          <o:OLEObject Type="Embed" ProgID="Equation.DSMT4" ShapeID="_x0000_i1068" DrawAspect="Content" ObjectID="_1605386323" r:id="rId113"/>
+          <o:OLEObject Type="Embed" ProgID="Equation.DSMT4" ShapeID="_x0000_i1068" DrawAspect="Content" ObjectID="_1605462028" r:id="rId113"/>
         </w:object>
       </w:r>
       <w:r>
@@ -8182,7 +8198,7 @@
           <v:shape id="_x0000_i1069" type="#_x0000_t75" style="width:44.25pt;height:20.25pt" o:ole="">
             <v:imagedata r:id="rId114" o:title=""/>
           </v:shape>
-          <o:OLEObject Type="Embed" ProgID="Equation.DSMT4" ShapeID="_x0000_i1069" DrawAspect="Content" ObjectID="_1605386324" r:id="rId115"/>
+          <o:OLEObject Type="Embed" ProgID="Equation.DSMT4" ShapeID="_x0000_i1069" DrawAspect="Content" ObjectID="_1605462029" r:id="rId115"/>
         </w:object>
       </w:r>
       <w:r>
@@ -8204,7 +8220,7 @@
           <v:shape id="_x0000_i1070" type="#_x0000_t75" style="width:24.75pt;height:14.25pt" o:ole="">
             <v:imagedata r:id="rId116" o:title=""/>
           </v:shape>
-          <o:OLEObject Type="Embed" ProgID="Equation.DSMT4" ShapeID="_x0000_i1070" DrawAspect="Content" ObjectID="_1605386325" r:id="rId117"/>
+          <o:OLEObject Type="Embed" ProgID="Equation.DSMT4" ShapeID="_x0000_i1070" DrawAspect="Content" ObjectID="_1605462030" r:id="rId117"/>
         </w:object>
       </w:r>
       <w:r>
@@ -8226,7 +8242,7 @@
           <v:shape id="_x0000_i1071" type="#_x0000_t75" style="width:30.75pt;height:18pt" o:ole="">
             <v:imagedata r:id="rId118" o:title=""/>
           </v:shape>
-          <o:OLEObject Type="Embed" ProgID="Equation.DSMT4" ShapeID="_x0000_i1071" DrawAspect="Content" ObjectID="_1605386326" r:id="rId119"/>
+          <o:OLEObject Type="Embed" ProgID="Equation.DSMT4" ShapeID="_x0000_i1071" DrawAspect="Content" ObjectID="_1605462031" r:id="rId119"/>
         </w:object>
       </w:r>
       <w:r>
@@ -8347,7 +8363,7 @@
           <v:shape id="_x0000_i1072" type="#_x0000_t75" style="width:9.75pt;height:9.75pt" o:ole="">
             <v:imagedata r:id="rId121" o:title=""/>
           </v:shape>
-          <o:OLEObject Type="Embed" ProgID="Equation.DSMT4" ShapeID="_x0000_i1072" DrawAspect="Content" ObjectID="_1605386327" r:id="rId122"/>
+          <o:OLEObject Type="Embed" ProgID="Equation.DSMT4" ShapeID="_x0000_i1072" DrawAspect="Content" ObjectID="_1605462032" r:id="rId122"/>
         </w:object>
       </w:r>
       <w:r>
@@ -8386,7 +8402,7 @@
           <v:shape id="_x0000_i1073" type="#_x0000_t75" style="width:171.75pt;height:42pt" o:ole="">
             <v:imagedata r:id="rId123" o:title=""/>
           </v:shape>
-          <o:OLEObject Type="Embed" ProgID="Equation.DSMT4" ShapeID="_x0000_i1073" DrawAspect="Content" ObjectID="_1605386328" r:id="rId124"/>
+          <o:OLEObject Type="Embed" ProgID="Equation.DSMT4" ShapeID="_x0000_i1073" DrawAspect="Content" ObjectID="_1605462033" r:id="rId124"/>
         </w:object>
       </w:r>
       <w:r>
@@ -8427,7 +8443,7 @@
           <v:shape id="_x0000_i1074" type="#_x0000_t75" style="width:12pt;height:18pt" o:ole="">
             <v:imagedata r:id="rId125" o:title=""/>
           </v:shape>
-          <o:OLEObject Type="Embed" ProgID="Equation.DSMT4" ShapeID="_x0000_i1074" DrawAspect="Content" ObjectID="_1605386329" r:id="rId126"/>
+          <o:OLEObject Type="Embed" ProgID="Equation.DSMT4" ShapeID="_x0000_i1074" DrawAspect="Content" ObjectID="_1605462034" r:id="rId126"/>
         </w:object>
       </w:r>
       <w:r>
@@ -8467,7 +8483,7 @@
           <v:shape id="_x0000_i1075" type="#_x0000_t75" style="width:111.75pt;height:42pt" o:ole="">
             <v:imagedata r:id="rId127" o:title=""/>
           </v:shape>
-          <o:OLEObject Type="Embed" ProgID="Equation.DSMT4" ShapeID="_x0000_i1075" DrawAspect="Content" ObjectID="_1605386330" r:id="rId128"/>
+          <o:OLEObject Type="Embed" ProgID="Equation.DSMT4" ShapeID="_x0000_i1075" DrawAspect="Content" ObjectID="_1605462035" r:id="rId128"/>
         </w:object>
       </w:r>
       <w:r>
@@ -8507,7 +8523,7 @@
           <v:shape id="_x0000_i1076" type="#_x0000_t75" style="width:32.25pt;height:14.25pt" o:ole="">
             <v:imagedata r:id="rId129" o:title=""/>
           </v:shape>
-          <o:OLEObject Type="Embed" ProgID="Equation.DSMT4" ShapeID="_x0000_i1076" DrawAspect="Content" ObjectID="_1605386331" r:id="rId130"/>
+          <o:OLEObject Type="Embed" ProgID="Equation.DSMT4" ShapeID="_x0000_i1076" DrawAspect="Content" ObjectID="_1605462036" r:id="rId130"/>
         </w:object>
       </w:r>
     </w:p>
@@ -8538,7 +8554,7 @@
           <v:shape id="_x0000_i1077" type="#_x0000_t75" style="width:114.75pt;height:42pt" o:ole="">
             <v:imagedata r:id="rId131" o:title=""/>
           </v:shape>
-          <o:OLEObject Type="Embed" ProgID="Equation.DSMT4" ShapeID="_x0000_i1077" DrawAspect="Content" ObjectID="_1605386332" r:id="rId132"/>
+          <o:OLEObject Type="Embed" ProgID="Equation.DSMT4" ShapeID="_x0000_i1077" DrawAspect="Content" ObjectID="_1605462037" r:id="rId132"/>
         </w:object>
       </w:r>
       <w:r>
@@ -8586,7 +8602,7 @@
           <v:shape id="_x0000_i1078" type="#_x0000_t75" style="width:12pt;height:18pt" o:ole="">
             <v:imagedata r:id="rId133" o:title=""/>
           </v:shape>
-          <o:OLEObject Type="Embed" ProgID="Equation.DSMT4" ShapeID="_x0000_i1078" DrawAspect="Content" ObjectID="_1605386333" r:id="rId134"/>
+          <o:OLEObject Type="Embed" ProgID="Equation.DSMT4" ShapeID="_x0000_i1078" DrawAspect="Content" ObjectID="_1605462038" r:id="rId134"/>
         </w:object>
       </w:r>
       <w:r>
@@ -8643,7 +8659,7 @@
           <v:shape id="_x0000_i1079" type="#_x0000_t75" style="width:264.75pt;height:42pt" o:ole="">
             <v:imagedata r:id="rId135" o:title=""/>
           </v:shape>
-          <o:OLEObject Type="Embed" ProgID="Equation.DSMT4" ShapeID="_x0000_i1079" DrawAspect="Content" ObjectID="_1605386334" r:id="rId136"/>
+          <o:OLEObject Type="Embed" ProgID="Equation.DSMT4" ShapeID="_x0000_i1079" DrawAspect="Content" ObjectID="_1605462039" r:id="rId136"/>
         </w:object>
       </w:r>
       <w:r>
@@ -8701,7 +8717,7 @@
           <v:shape id="_x0000_i1080" type="#_x0000_t75" style="width:228pt;height:42pt" o:ole="">
             <v:imagedata r:id="rId137" o:title=""/>
           </v:shape>
-          <o:OLEObject Type="Embed" ProgID="Equation.DSMT4" ShapeID="_x0000_i1080" DrawAspect="Content" ObjectID="_1605386335" r:id="rId138"/>
+          <o:OLEObject Type="Embed" ProgID="Equation.DSMT4" ShapeID="_x0000_i1080" DrawAspect="Content" ObjectID="_1605462040" r:id="rId138"/>
         </w:object>
       </w:r>
       <w:r>
@@ -8741,7 +8757,7 @@
           <v:shape id="_x0000_i1081" type="#_x0000_t75" style="width:33pt;height:12pt" o:ole="">
             <v:imagedata r:id="rId139" o:title=""/>
           </v:shape>
-          <o:OLEObject Type="Embed" ProgID="Equation.DSMT4" ShapeID="_x0000_i1081" DrawAspect="Content" ObjectID="_1605386336" r:id="rId140"/>
+          <o:OLEObject Type="Embed" ProgID="Equation.DSMT4" ShapeID="_x0000_i1081" DrawAspect="Content" ObjectID="_1605462041" r:id="rId140"/>
         </w:object>
       </w:r>
       <w:r>
@@ -8780,7 +8796,7 @@
           <v:shape id="_x0000_i1082" type="#_x0000_t75" style="width:252.75pt;height:42.75pt" o:ole="">
             <v:imagedata r:id="rId141" o:title=""/>
           </v:shape>
-          <o:OLEObject Type="Embed" ProgID="Equation.DSMT4" ShapeID="_x0000_i1082" DrawAspect="Content" ObjectID="_1605386337" r:id="rId142"/>
+          <o:OLEObject Type="Embed" ProgID="Equation.DSMT4" ShapeID="_x0000_i1082" DrawAspect="Content" ObjectID="_1605462042" r:id="rId142"/>
         </w:object>
       </w:r>
       <w:r>
@@ -8828,7 +8844,7 @@
           <v:shape id="_x0000_i1083" type="#_x0000_t75" style="width:47.25pt;height:23.25pt" o:ole="">
             <v:imagedata r:id="rId143" o:title=""/>
           </v:shape>
-          <o:OLEObject Type="Embed" ProgID="Equation.DSMT4" ShapeID="_x0000_i1083" DrawAspect="Content" ObjectID="_1605386338" r:id="rId144"/>
+          <o:OLEObject Type="Embed" ProgID="Equation.DSMT4" ShapeID="_x0000_i1083" DrawAspect="Content" ObjectID="_1605462043" r:id="rId144"/>
         </w:object>
       </w:r>
       <w:r>
@@ -8850,7 +8866,7 @@
           <v:shape id="_x0000_i1084" type="#_x0000_t75" style="width:48.75pt;height:23.25pt" o:ole="">
             <v:imagedata r:id="rId145" o:title=""/>
           </v:shape>
-          <o:OLEObject Type="Embed" ProgID="Equation.DSMT4" ShapeID="_x0000_i1084" DrawAspect="Content" ObjectID="_1605386339" r:id="rId146"/>
+          <o:OLEObject Type="Embed" ProgID="Equation.DSMT4" ShapeID="_x0000_i1084" DrawAspect="Content" ObjectID="_1605462044" r:id="rId146"/>
         </w:object>
       </w:r>
       <w:r>
@@ -8872,7 +8888,7 @@
           <v:shape id="_x0000_i1085" type="#_x0000_t75" style="width:26.25pt;height:20.25pt" o:ole="">
             <v:imagedata r:id="rId147" o:title=""/>
           </v:shape>
-          <o:OLEObject Type="Embed" ProgID="Equation.DSMT4" ShapeID="_x0000_i1085" DrawAspect="Content" ObjectID="_1605386340" r:id="rId148"/>
+          <o:OLEObject Type="Embed" ProgID="Equation.DSMT4" ShapeID="_x0000_i1085" DrawAspect="Content" ObjectID="_1605462045" r:id="rId148"/>
         </w:object>
       </w:r>
       <w:r>
@@ -8913,7 +8929,7 @@
           <v:shape id="_x0000_i1086" type="#_x0000_t75" style="width:12.75pt;height:18pt" o:ole="">
             <v:imagedata r:id="rId149" o:title=""/>
           </v:shape>
-          <o:OLEObject Type="Embed" ProgID="Equation.DSMT4" ShapeID="_x0000_i1086" DrawAspect="Content" ObjectID="_1605386341" r:id="rId150"/>
+          <o:OLEObject Type="Embed" ProgID="Equation.DSMT4" ShapeID="_x0000_i1086" DrawAspect="Content" ObjectID="_1605462046" r:id="rId150"/>
         </w:object>
       </w:r>
       <w:r>
@@ -8935,7 +8951,7 @@
           <v:shape id="_x0000_i1087" type="#_x0000_t75" style="width:12.75pt;height:18pt" o:ole="">
             <v:imagedata r:id="rId151" o:title=""/>
           </v:shape>
-          <o:OLEObject Type="Embed" ProgID="Equation.DSMT4" ShapeID="_x0000_i1087" DrawAspect="Content" ObjectID="_1605386342" r:id="rId152"/>
+          <o:OLEObject Type="Embed" ProgID="Equation.DSMT4" ShapeID="_x0000_i1087" DrawAspect="Content" ObjectID="_1605462047" r:id="rId152"/>
         </w:object>
       </w:r>
       <w:r>
@@ -8957,7 +8973,7 @@
           <v:shape id="_x0000_i1088" type="#_x0000_t75" style="width:12.75pt;height:18pt" o:ole="">
             <v:imagedata r:id="rId153" o:title=""/>
           </v:shape>
-          <o:OLEObject Type="Embed" ProgID="Equation.DSMT4" ShapeID="_x0000_i1088" DrawAspect="Content" ObjectID="_1605386343" r:id="rId154"/>
+          <o:OLEObject Type="Embed" ProgID="Equation.DSMT4" ShapeID="_x0000_i1088" DrawAspect="Content" ObjectID="_1605462048" r:id="rId154"/>
         </w:object>
       </w:r>
       <w:r>
@@ -8979,7 +8995,7 @@
           <v:shape id="_x0000_i1089" type="#_x0000_t75" style="width:12pt;height:18pt" o:ole="">
             <v:imagedata r:id="rId155" o:title=""/>
           </v:shape>
-          <o:OLEObject Type="Embed" ProgID="Equation.DSMT4" ShapeID="_x0000_i1089" DrawAspect="Content" ObjectID="_1605386344" r:id="rId156"/>
+          <o:OLEObject Type="Embed" ProgID="Equation.DSMT4" ShapeID="_x0000_i1089" DrawAspect="Content" ObjectID="_1605462049" r:id="rId156"/>
         </w:object>
       </w:r>
       <w:r>
@@ -9001,7 +9017,7 @@
           <v:shape id="_x0000_i1090" type="#_x0000_t75" style="width:12.75pt;height:18pt" o:ole="">
             <v:imagedata r:id="rId157" o:title=""/>
           </v:shape>
-          <o:OLEObject Type="Embed" ProgID="Equation.DSMT4" ShapeID="_x0000_i1090" DrawAspect="Content" ObjectID="_1605386345" r:id="rId158"/>
+          <o:OLEObject Type="Embed" ProgID="Equation.DSMT4" ShapeID="_x0000_i1090" DrawAspect="Content" ObjectID="_1605462050" r:id="rId158"/>
         </w:object>
       </w:r>
       <w:r>
@@ -9023,7 +9039,7 @@
           <v:shape id="_x0000_i1091" type="#_x0000_t75" style="width:12pt;height:18pt" o:ole="">
             <v:imagedata r:id="rId155" o:title=""/>
           </v:shape>
-          <o:OLEObject Type="Embed" ProgID="Equation.DSMT4" ShapeID="_x0000_i1091" DrawAspect="Content" ObjectID="_1605386346" r:id="rId159"/>
+          <o:OLEObject Type="Embed" ProgID="Equation.DSMT4" ShapeID="_x0000_i1091" DrawAspect="Content" ObjectID="_1605462051" r:id="rId159"/>
         </w:object>
       </w:r>
       <w:r>
@@ -9132,7 +9148,7 @@
           <v:shape id="_x0000_i1092" type="#_x0000_t75" style="width:12pt;height:18pt" o:ole="">
             <v:imagedata r:id="rId155" o:title=""/>
           </v:shape>
-          <o:OLEObject Type="Embed" ProgID="Equation.DSMT4" ShapeID="_x0000_i1092" DrawAspect="Content" ObjectID="_1605386347" r:id="rId161"/>
+          <o:OLEObject Type="Embed" ProgID="Equation.DSMT4" ShapeID="_x0000_i1092" DrawAspect="Content" ObjectID="_1605462052" r:id="rId161"/>
         </w:object>
       </w:r>
       <w:r>
@@ -9154,7 +9170,7 @@
           <v:shape id="_x0000_i1093" type="#_x0000_t75" style="width:12.75pt;height:18pt" o:ole="">
             <v:imagedata r:id="rId157" o:title=""/>
           </v:shape>
-          <o:OLEObject Type="Embed" ProgID="Equation.DSMT4" ShapeID="_x0000_i1093" DrawAspect="Content" ObjectID="_1605386348" r:id="rId162"/>
+          <o:OLEObject Type="Embed" ProgID="Equation.DSMT4" ShapeID="_x0000_i1093" DrawAspect="Content" ObjectID="_1605462053" r:id="rId162"/>
         </w:object>
       </w:r>
       <w:r>
@@ -9176,7 +9192,7 @@
           <v:shape id="_x0000_i1094" type="#_x0000_t75" style="width:29.25pt;height:18pt" o:ole="">
             <v:imagedata r:id="rId163" o:title=""/>
           </v:shape>
-          <o:OLEObject Type="Embed" ProgID="Equation.DSMT4" ShapeID="_x0000_i1094" DrawAspect="Content" ObjectID="_1605386349" r:id="rId164"/>
+          <o:OLEObject Type="Embed" ProgID="Equation.DSMT4" ShapeID="_x0000_i1094" DrawAspect="Content" ObjectID="_1605462054" r:id="rId164"/>
         </w:object>
       </w:r>
       <w:r>
@@ -9198,7 +9214,7 @@
           <v:shape id="_x0000_i1095" type="#_x0000_t75" style="width:24pt;height:20.25pt" o:ole="">
             <v:imagedata r:id="rId165" o:title=""/>
           </v:shape>
-          <o:OLEObject Type="Embed" ProgID="Equation.DSMT4" ShapeID="_x0000_i1095" DrawAspect="Content" ObjectID="_1605386350" r:id="rId166"/>
+          <o:OLEObject Type="Embed" ProgID="Equation.DSMT4" ShapeID="_x0000_i1095" DrawAspect="Content" ObjectID="_1605462055" r:id="rId166"/>
         </w:object>
       </w:r>
       <w:r>
@@ -9237,7 +9253,7 @@
           <v:shape id="_x0000_i1096" type="#_x0000_t75" style="width:89.25pt;height:30.75pt" o:ole="">
             <v:imagedata r:id="rId167" o:title=""/>
           </v:shape>
-          <o:OLEObject Type="Embed" ProgID="Equation.DSMT4" ShapeID="_x0000_i1096" DrawAspect="Content" ObjectID="_1605386351" r:id="rId168"/>
+          <o:OLEObject Type="Embed" ProgID="Equation.DSMT4" ShapeID="_x0000_i1096" DrawAspect="Content" ObjectID="_1605462056" r:id="rId168"/>
         </w:object>
       </w:r>
       <w:r>
@@ -9286,7 +9302,7 @@
           <v:shape id="_x0000_i1097" type="#_x0000_t75" style="width:14.25pt;height:17.25pt" o:ole="">
             <v:imagedata r:id="rId169" o:title=""/>
           </v:shape>
-          <o:OLEObject Type="Embed" ProgID="Equation.DSMT4" ShapeID="_x0000_i1097" DrawAspect="Content" ObjectID="_1605386352" r:id="rId170"/>
+          <o:OLEObject Type="Embed" ProgID="Equation.DSMT4" ShapeID="_x0000_i1097" DrawAspect="Content" ObjectID="_1605462057" r:id="rId170"/>
         </w:object>
       </w:r>
       <w:r>
@@ -9308,7 +9324,7 @@
           <v:shape id="_x0000_i1098" type="#_x0000_t75" style="width:14.25pt;height:17.25pt" o:ole="">
             <v:imagedata r:id="rId171" o:title=""/>
           </v:shape>
-          <o:OLEObject Type="Embed" ProgID="Equation.DSMT4" ShapeID="_x0000_i1098" DrawAspect="Content" ObjectID="_1605386353" r:id="rId172"/>
+          <o:OLEObject Type="Embed" ProgID="Equation.DSMT4" ShapeID="_x0000_i1098" DrawAspect="Content" ObjectID="_1605462058" r:id="rId172"/>
         </w:object>
       </w:r>
       <w:r>
@@ -9330,7 +9346,7 @@
           <v:shape id="_x0000_i1099" type="#_x0000_t75" style="width:12.75pt;height:18pt" o:ole="">
             <v:imagedata r:id="rId173" o:title=""/>
           </v:shape>
-          <o:OLEObject Type="Embed" ProgID="Equation.DSMT4" ShapeID="_x0000_i1099" DrawAspect="Content" ObjectID="_1605386354" r:id="rId174"/>
+          <o:OLEObject Type="Embed" ProgID="Equation.DSMT4" ShapeID="_x0000_i1099" DrawAspect="Content" ObjectID="_1605462059" r:id="rId174"/>
         </w:object>
       </w:r>
       <w:r>
@@ -9371,7 +9387,7 @@
           <v:shape id="_x0000_i1100" type="#_x0000_t75" style="width:9.75pt;height:11.25pt" o:ole="">
             <v:imagedata r:id="rId175" o:title=""/>
           </v:shape>
-          <o:OLEObject Type="Embed" ProgID="Equation.DSMT4" ShapeID="_x0000_i1100" DrawAspect="Content" ObjectID="_1605386355" r:id="rId176"/>
+          <o:OLEObject Type="Embed" ProgID="Equation.DSMT4" ShapeID="_x0000_i1100" DrawAspect="Content" ObjectID="_1605462060" r:id="rId176"/>
         </w:object>
       </w:r>
       <w:r>
@@ -9410,7 +9426,7 @@
           <v:shape id="_x0000_i1101" type="#_x0000_t75" style="width:123pt;height:44.25pt" o:ole="">
             <v:imagedata r:id="rId177" o:title=""/>
           </v:shape>
-          <o:OLEObject Type="Embed" ProgID="Equation.DSMT4" ShapeID="_x0000_i1101" DrawAspect="Content" ObjectID="_1605386356" r:id="rId178"/>
+          <o:OLEObject Type="Embed" ProgID="Equation.DSMT4" ShapeID="_x0000_i1101" DrawAspect="Content" ObjectID="_1605462061" r:id="rId178"/>
         </w:object>
       </w:r>
       <w:r>
@@ -9458,7 +9474,7 @@
           <v:shape id="_x0000_i1102" type="#_x0000_t75" style="width:15pt;height:18pt" o:ole="">
             <v:imagedata r:id="rId179" o:title=""/>
           </v:shape>
-          <o:OLEObject Type="Embed" ProgID="Equation.DSMT4" ShapeID="_x0000_i1102" DrawAspect="Content" ObjectID="_1605386357" r:id="rId180"/>
+          <o:OLEObject Type="Embed" ProgID="Equation.DSMT4" ShapeID="_x0000_i1102" DrawAspect="Content" ObjectID="_1605462062" r:id="rId180"/>
         </w:object>
       </w:r>
       <w:r>
@@ -9480,7 +9496,7 @@
           <v:shape id="_x0000_i1103" type="#_x0000_t75" style="width:9.75pt;height:9.75pt" o:ole="">
             <v:imagedata r:id="rId181" o:title=""/>
           </v:shape>
-          <o:OLEObject Type="Embed" ProgID="Equation.DSMT4" ShapeID="_x0000_i1103" DrawAspect="Content" ObjectID="_1605386358" r:id="rId182"/>
+          <o:OLEObject Type="Embed" ProgID="Equation.DSMT4" ShapeID="_x0000_i1103" DrawAspect="Content" ObjectID="_1605462063" r:id="rId182"/>
         </w:object>
       </w:r>
       <w:r>
@@ -9502,7 +9518,7 @@
           <v:shape id="_x0000_i1104" type="#_x0000_t75" style="width:30pt;height:17.25pt" o:ole="">
             <v:imagedata r:id="rId183" o:title=""/>
           </v:shape>
-          <o:OLEObject Type="Embed" ProgID="Equation.DSMT4" ShapeID="_x0000_i1104" DrawAspect="Content" ObjectID="_1605386359" r:id="rId184"/>
+          <o:OLEObject Type="Embed" ProgID="Equation.DSMT4" ShapeID="_x0000_i1104" DrawAspect="Content" ObjectID="_1605462064" r:id="rId184"/>
         </w:object>
       </w:r>
       <w:r>
@@ -9524,7 +9540,7 @@
           <v:shape id="_x0000_i1105" type="#_x0000_t75" style="width:9.75pt;height:11.25pt" o:ole="">
             <v:imagedata r:id="rId185" o:title=""/>
           </v:shape>
-          <o:OLEObject Type="Embed" ProgID="Equation.DSMT4" ShapeID="_x0000_i1105" DrawAspect="Content" ObjectID="_1605386360" r:id="rId186"/>
+          <o:OLEObject Type="Embed" ProgID="Equation.DSMT4" ShapeID="_x0000_i1105" DrawAspect="Content" ObjectID="_1605462065" r:id="rId186"/>
         </w:object>
       </w:r>
       <w:r>
@@ -9546,7 +9562,7 @@
           <v:shape id="_x0000_i1106" type="#_x0000_t75" style="width:15pt;height:18pt" o:ole="">
             <v:imagedata r:id="rId187" o:title=""/>
           </v:shape>
-          <o:OLEObject Type="Embed" ProgID="Equation.DSMT4" ShapeID="_x0000_i1106" DrawAspect="Content" ObjectID="_1605386361" r:id="rId188"/>
+          <o:OLEObject Type="Embed" ProgID="Equation.DSMT4" ShapeID="_x0000_i1106" DrawAspect="Content" ObjectID="_1605462066" r:id="rId188"/>
         </w:object>
       </w:r>
     </w:p>
@@ -12047,7 +12063,7 @@
           <v:shape id="_x0000_i1107" type="#_x0000_t75" style="width:53.25pt;height:42pt" o:ole="">
             <v:imagedata r:id="rId193" o:title=""/>
           </v:shape>
-          <o:OLEObject Type="Embed" ProgID="Equation.DSMT4" ShapeID="_x0000_i1107" DrawAspect="Content" ObjectID="_1605386362" r:id="rId194"/>
+          <o:OLEObject Type="Embed" ProgID="Equation.DSMT4" ShapeID="_x0000_i1107" DrawAspect="Content" ObjectID="_1605462067" r:id="rId194"/>
         </w:object>
       </w:r>
     </w:p>
@@ -13534,6 +13550,7 @@
           <w:rFonts w:ascii="Times New Roman" w:hAnsi="Times New Roman" w:cs="Times New Roman"/>
           <w:sz w:val="28"/>
           <w:szCs w:val="28"/>
+          <w:lang w:val="en-US"/>
         </w:rPr>
       </w:pPr>
       <w:r>
@@ -13544,11 +13561,76 @@
           <w:szCs w:val="28"/>
         </w:rPr>
         <w:object w:dxaOrig="4940" w:dyaOrig="880">
-          <v:shape id="_x0000_i1115" type="#_x0000_t75" style="width:246.75pt;height:44.25pt" o:ole="">
+          <v:shape id="_x0000_i1108" type="#_x0000_t75" style="width:246.75pt;height:44.25pt" o:ole="">
             <v:imagedata r:id="rId197" o:title=""/>
           </v:shape>
-          <o:OLEObject Type="Embed" ProgID="Equation.DSMT4" ShapeID="_x0000_i1115" DrawAspect="Content" ObjectID="_1605386363" r:id="rId198"/>
+          <o:OLEObject Type="Embed" ProgID="Equation.DSMT4" ShapeID="_x0000_i1108" DrawAspect="Content" ObjectID="_1605462068" r:id="rId198"/>
         </w:object>
+      </w:r>
+      <w:r>
+        <w:rPr>
+          <w:rFonts w:ascii="Times New Roman" w:hAnsi="Times New Roman" w:cs="Times New Roman"/>
+          <w:sz w:val="28"/>
+          <w:szCs w:val="28"/>
+          <w:lang w:val="en-US"/>
+        </w:rPr>
+        <w:t>,</w:t>
+      </w:r>
+    </w:p>
+    <w:p>
+      <w:pPr>
+        <w:pStyle w:val="ac"/>
+        <w:spacing w:line="240" w:lineRule="auto"/>
+        <w:ind w:left="510"/>
+        <w:rPr>
+          <w:rFonts w:ascii="Times New Roman" w:hAnsi="Times New Roman" w:cs="Times New Roman"/>
+          <w:sz w:val="28"/>
+          <w:szCs w:val="28"/>
+        </w:rPr>
+      </w:pPr>
+      <w:r>
+        <w:rPr>
+          <w:rFonts w:ascii="Times New Roman" w:hAnsi="Times New Roman" w:cs="Times New Roman"/>
+          <w:sz w:val="28"/>
+          <w:szCs w:val="28"/>
+        </w:rPr>
+        <w:t xml:space="preserve">где </w:t>
+      </w:r>
+      <w:r>
+        <w:rPr>
+          <w:rFonts w:ascii="Times New Roman" w:hAnsi="Times New Roman" w:cs="Times New Roman"/>
+          <w:position w:val="-6"/>
+          <w:sz w:val="28"/>
+          <w:szCs w:val="28"/>
+        </w:rPr>
+        <w:object w:dxaOrig="560" w:dyaOrig="279">
+          <v:shape id="_x0000_i1119" type="#_x0000_t75" style="width:27.75pt;height:14.25pt" o:ole="">
+            <v:imagedata r:id="rId199" o:title=""/>
+          </v:shape>
+          <o:OLEObject Type="Embed" ProgID="Equation.DSMT4" ShapeID="_x0000_i1119" DrawAspect="Content" ObjectID="_1605462069" r:id="rId200"/>
+        </w:object>
+      </w:r>
+    </w:p>
+    <w:p>
+      <w:pPr>
+        <w:pStyle w:val="MTDisplayEquation"/>
+      </w:pPr>
+      <w:r>
+        <w:tab/>
+      </w:r>
+      <w:r>
+        <w:rPr>
+          <w:position w:val="-4"/>
+        </w:rPr>
+        <w:object w:dxaOrig="200" w:dyaOrig="300">
+          <v:shape id="_x0000_i1116" type="#_x0000_t75" style="width:9.75pt;height:15pt" o:ole="">
+            <v:imagedata r:id="rId201" o:title=""/>
+          </v:shape>
+          <o:OLEObject Type="Embed" ProgID="Equation.DSMT4" ShapeID="_x0000_i1116" DrawAspect="Content" ObjectID="_1605462070" r:id="rId202"/>
+        </w:object>
+      </w:r>
+      <w:r>
+        <w:t xml:space="preserve"> </w:t>
       </w:r>
     </w:p>
     <w:p>
@@ -13581,7 +13663,7 @@
                     <pic:cNvPicPr/>
                   </pic:nvPicPr>
                   <pic:blipFill>
-                    <a:blip r:embed="rId199"/>
+                    <a:blip r:embed="rId203"/>
                     <a:stretch>
                       <a:fillRect/>
                     </a:stretch>
@@ -13646,10 +13728,10 @@
           <w:szCs w:val="28"/>
         </w:rPr>
         <w:object w:dxaOrig="260" w:dyaOrig="360">
-          <v:shape id="_x0000_i1117" type="#_x0000_t75" style="width:12.75pt;height:18pt" o:ole="">
-            <v:imagedata r:id="rId200" o:title=""/>
+          <v:shape id="_x0000_i1109" type="#_x0000_t75" style="width:12.75pt;height:18pt" o:ole="">
+            <v:imagedata r:id="rId204" o:title=""/>
           </v:shape>
-          <o:OLEObject Type="Embed" ProgID="Equation.DSMT4" ShapeID="_x0000_i1117" DrawAspect="Content" ObjectID="_1605386364" r:id="rId201"/>
+          <o:OLEObject Type="Embed" ProgID="Equation.DSMT4" ShapeID="_x0000_i1109" DrawAspect="Content" ObjectID="_1605462071" r:id="rId205"/>
         </w:object>
       </w:r>
     </w:p>
@@ -13684,7 +13766,7 @@
                     <pic:cNvPicPr/>
                   </pic:nvPicPr>
                   <pic:blipFill>
-                    <a:blip r:embed="rId202"/>
+                    <a:blip r:embed="rId206"/>
                     <a:stretch>
                       <a:fillRect/>
                     </a:stretch>
@@ -13749,10 +13831,10 @@
           <w:szCs w:val="28"/>
         </w:rPr>
         <w:object w:dxaOrig="260" w:dyaOrig="360">
-          <v:shape id="_x0000_i1120" type="#_x0000_t75" style="width:12.75pt;height:18pt" o:ole="">
-            <v:imagedata r:id="rId203" o:title=""/>
+          <v:shape id="_x0000_i1110" type="#_x0000_t75" style="width:12.75pt;height:18pt" o:ole="">
+            <v:imagedata r:id="rId207" o:title=""/>
           </v:shape>
-          <o:OLEObject Type="Embed" ProgID="Equation.DSMT4" ShapeID="_x0000_i1120" DrawAspect="Content" ObjectID="_1605386365" r:id="rId204"/>
+          <o:OLEObject Type="Embed" ProgID="Equation.DSMT4" ShapeID="_x0000_i1110" DrawAspect="Content" ObjectID="_1605462072" r:id="rId208"/>
         </w:object>
       </w:r>
     </w:p>
@@ -13786,7 +13868,7 @@
                     <pic:cNvPicPr/>
                   </pic:nvPicPr>
                   <pic:blipFill>
-                    <a:blip r:embed="rId205"/>
+                    <a:blip r:embed="rId209"/>
                     <a:stretch>
                       <a:fillRect/>
                     </a:stretch>
@@ -13851,10 +13933,10 @@
           <w:szCs w:val="28"/>
         </w:rPr>
         <w:object w:dxaOrig="260" w:dyaOrig="360">
-          <v:shape id="_x0000_i1125" type="#_x0000_t75" style="width:12.75pt;height:18pt" o:ole="">
-            <v:imagedata r:id="rId206" o:title=""/>
+          <v:shape id="_x0000_i1111" type="#_x0000_t75" style="width:12.75pt;height:18pt" o:ole="">
+            <v:imagedata r:id="rId210" o:title=""/>
           </v:shape>
-          <o:OLEObject Type="Embed" ProgID="Equation.DSMT4" ShapeID="_x0000_i1125" DrawAspect="Content" ObjectID="_1605386366" r:id="rId207"/>
+          <o:OLEObject Type="Embed" ProgID="Equation.DSMT4" ShapeID="_x0000_i1111" DrawAspect="Content" ObjectID="_1605462073" r:id="rId211"/>
         </w:object>
       </w:r>
     </w:p>
@@ -13957,7 +14039,7 @@
                     <pic:cNvPicPr/>
                   </pic:nvPicPr>
                   <pic:blipFill>
-                    <a:blip r:embed="rId208"/>
+                    <a:blip r:embed="rId212"/>
                     <a:stretch>
                       <a:fillRect/>
                     </a:stretch>
@@ -14127,7 +14209,7 @@
                     <pic:cNvPicPr/>
                   </pic:nvPicPr>
                   <pic:blipFill>
-                    <a:blip r:embed="rId209"/>
+                    <a:blip r:embed="rId213"/>
                     <a:stretch>
                       <a:fillRect/>
                     </a:stretch>
@@ -14267,7 +14349,7 @@
                     <pic:cNvPicPr/>
                   </pic:nvPicPr>
                   <pic:blipFill>
-                    <a:blip r:embed="rId210"/>
+                    <a:blip r:embed="rId214"/>
                     <a:stretch>
                       <a:fillRect/>
                     </a:stretch>
@@ -14308,228 +14390,6 @@
             <wp:extent cx="3171825" cy="1209675"/>
             <wp:effectExtent l="0" t="0" r="9525" b="9525"/>
             <wp:docPr id="28" name="Рисунок 28"/>
-            <wp:cNvGraphicFramePr>
-              <a:graphicFrameLocks xmlns:a="http://schemas.openxmlformats.org/drawingml/2006/main" noChangeAspect="1"/>
-            </wp:cNvGraphicFramePr>
-            <a:graphic xmlns:a="http://schemas.openxmlformats.org/drawingml/2006/main">
-              <a:graphicData uri="http://schemas.openxmlformats.org/drawingml/2006/picture">
-                <pic:pic xmlns:pic="http://schemas.openxmlformats.org/drawingml/2006/picture">
-                  <pic:nvPicPr>
-                    <pic:cNvPr id="1" name=""/>
-                    <pic:cNvPicPr/>
-                  </pic:nvPicPr>
-                  <pic:blipFill>
-                    <a:blip r:embed="rId211"/>
-                    <a:stretch>
-                      <a:fillRect/>
-                    </a:stretch>
-                  </pic:blipFill>
-                  <pic:spPr>
-                    <a:xfrm>
-                      <a:off x="0" y="0"/>
-                      <a:ext cx="3171825" cy="1209675"/>
-                    </a:xfrm>
-                    <a:prstGeom prst="rect">
-                      <a:avLst/>
-                    </a:prstGeom>
-                  </pic:spPr>
-                </pic:pic>
-              </a:graphicData>
-            </a:graphic>
-          </wp:inline>
-        </w:drawing>
-      </w:r>
-    </w:p>
-    <w:p>
-      <w:pPr>
-        <w:spacing w:line="240" w:lineRule="auto"/>
-        <w:jc w:val="center"/>
-        <w:rPr>
-          <w:rFonts w:ascii="Times New Roman" w:hAnsi="Times New Roman" w:cs="Times New Roman"/>
-          <w:sz w:val="28"/>
-          <w:szCs w:val="28"/>
-        </w:rPr>
-      </w:pPr>
-      <w:r>
-        <w:rPr>
-          <w:rFonts w:ascii="Times New Roman" w:hAnsi="Times New Roman" w:cs="Times New Roman"/>
-          <w:sz w:val="28"/>
-          <w:szCs w:val="28"/>
-        </w:rPr>
-        <w:t>Файлы</w:t>
-      </w:r>
-      <w:r>
-        <w:rPr>
-          <w:rFonts w:ascii="Times New Roman" w:hAnsi="Times New Roman" w:cs="Times New Roman"/>
-          <w:sz w:val="28"/>
-          <w:szCs w:val="28"/>
-        </w:rPr>
-        <w:t xml:space="preserve"> </w:t>
-      </w:r>
-      <w:r>
-        <w:rPr>
-          <w:rFonts w:ascii="Times New Roman" w:hAnsi="Times New Roman" w:cs="Times New Roman"/>
-          <w:sz w:val="28"/>
-          <w:szCs w:val="28"/>
-        </w:rPr>
-        <w:t>скриптов и файлы результатов для критериев</w:t>
-      </w:r>
-      <w:r>
-        <w:rPr>
-          <w:rFonts w:ascii="Times New Roman" w:hAnsi="Times New Roman" w:cs="Times New Roman"/>
-          <w:sz w:val="28"/>
-          <w:szCs w:val="28"/>
-        </w:rPr>
-        <w:t xml:space="preserve"> </w:t>
-      </w:r>
-      <w:r>
-        <w:rPr>
-          <w:rFonts w:ascii="Times New Roman" w:hAnsi="Times New Roman" w:cs="Times New Roman"/>
-          <w:position w:val="-12"/>
-          <w:sz w:val="28"/>
-          <w:szCs w:val="28"/>
-        </w:rPr>
-        <w:object w:dxaOrig="859" w:dyaOrig="360">
-          <v:shape id="_x0000_i1108" type="#_x0000_t75" style="width:42.75pt;height:18pt" o:ole="">
-            <v:imagedata r:id="rId212" o:title=""/>
-          </v:shape>
-          <o:OLEObject Type="Embed" ProgID="Equation.DSMT4" ShapeID="_x0000_i1108" DrawAspect="Content" ObjectID="_1605386367" r:id="rId213"/>
-        </w:object>
-      </w:r>
-      <w:r>
-        <w:rPr>
-          <w:rFonts w:ascii="Times New Roman" w:hAnsi="Times New Roman" w:cs="Times New Roman"/>
-          <w:sz w:val="28"/>
-          <w:szCs w:val="28"/>
-        </w:rPr>
-        <w:t xml:space="preserve"> </w:t>
-      </w:r>
-      <w:r>
-        <w:rPr>
-          <w:rFonts w:ascii="Times New Roman" w:hAnsi="Times New Roman" w:cs="Times New Roman"/>
-          <w:sz w:val="28"/>
-          <w:szCs w:val="28"/>
-        </w:rPr>
-        <w:t>представлены</w:t>
-      </w:r>
-      <w:r>
-        <w:rPr>
-          <w:rFonts w:ascii="Times New Roman" w:hAnsi="Times New Roman" w:cs="Times New Roman"/>
-          <w:sz w:val="28"/>
-          <w:szCs w:val="28"/>
-        </w:rPr>
-        <w:t xml:space="preserve"> на рисунках </w:t>
-      </w:r>
-      <w:r>
-        <w:rPr>
-          <w:rFonts w:ascii="Times New Roman" w:hAnsi="Times New Roman" w:cs="Times New Roman"/>
-          <w:sz w:val="28"/>
-          <w:szCs w:val="28"/>
-          <w:highlight w:val="yellow"/>
-        </w:rPr>
-        <w:t>2132,21321,2321</w:t>
-      </w:r>
-      <w:r>
-        <w:rPr>
-          <w:rFonts w:ascii="Times New Roman" w:hAnsi="Times New Roman" w:cs="Times New Roman"/>
-          <w:sz w:val="28"/>
-          <w:szCs w:val="28"/>
-        </w:rPr>
-        <w:t xml:space="preserve"> </w:t>
-      </w:r>
-      <w:r>
-        <w:rPr>
-          <w:rFonts w:ascii="Times New Roman" w:hAnsi="Times New Roman" w:cs="Times New Roman"/>
-          <w:sz w:val="28"/>
-          <w:szCs w:val="28"/>
-        </w:rPr>
-        <w:t>соответственно.</w:t>
-      </w:r>
-    </w:p>
-    <w:p>
-      <w:pPr>
-        <w:spacing w:line="240" w:lineRule="auto"/>
-        <w:jc w:val="center"/>
-        <w:rPr>
-          <w:rFonts w:ascii="Times New Roman" w:hAnsi="Times New Roman" w:cs="Times New Roman"/>
-          <w:sz w:val="28"/>
-          <w:szCs w:val="28"/>
-        </w:rPr>
-      </w:pPr>
-    </w:p>
-    <w:p>
-      <w:pPr>
-        <w:spacing w:line="240" w:lineRule="auto"/>
-        <w:jc w:val="center"/>
-        <w:rPr>
-          <w:rFonts w:ascii="Times New Roman" w:hAnsi="Times New Roman" w:cs="Times New Roman"/>
-          <w:sz w:val="28"/>
-          <w:szCs w:val="28"/>
-        </w:rPr>
-      </w:pPr>
-      <w:r>
-        <w:rPr>
-          <w:noProof/>
-          <w:lang w:eastAsia="ru-RU"/>
-        </w:rPr>
-        <w:lastRenderedPageBreak/>
-        <w:drawing>
-          <wp:inline distT="0" distB="0" distL="0" distR="0" wp14:anchorId="5B50BE24" wp14:editId="55BB63B7">
-            <wp:extent cx="5704762" cy="3657143"/>
-            <wp:effectExtent l="0" t="0" r="0" b="635"/>
-            <wp:docPr id="34" name="Рисунок 34"/>
-            <wp:cNvGraphicFramePr>
-              <a:graphicFrameLocks xmlns:a="http://schemas.openxmlformats.org/drawingml/2006/main" noChangeAspect="1"/>
-            </wp:cNvGraphicFramePr>
-            <a:graphic xmlns:a="http://schemas.openxmlformats.org/drawingml/2006/main">
-              <a:graphicData uri="http://schemas.openxmlformats.org/drawingml/2006/picture">
-                <pic:pic xmlns:pic="http://schemas.openxmlformats.org/drawingml/2006/picture">
-                  <pic:nvPicPr>
-                    <pic:cNvPr id="1" name=""/>
-                    <pic:cNvPicPr/>
-                  </pic:nvPicPr>
-                  <pic:blipFill>
-                    <a:blip r:embed="rId214"/>
-                    <a:stretch>
-                      <a:fillRect/>
-                    </a:stretch>
-                  </pic:blipFill>
-                  <pic:spPr>
-                    <a:xfrm>
-                      <a:off x="0" y="0"/>
-                      <a:ext cx="5704762" cy="3657143"/>
-                    </a:xfrm>
-                    <a:prstGeom prst="rect">
-                      <a:avLst/>
-                    </a:prstGeom>
-                  </pic:spPr>
-                </pic:pic>
-              </a:graphicData>
-            </a:graphic>
-          </wp:inline>
-        </w:drawing>
-      </w:r>
-    </w:p>
-    <w:p>
-      <w:pPr>
-        <w:spacing w:line="240" w:lineRule="auto"/>
-        <w:jc w:val="center"/>
-        <w:rPr>
-          <w:rFonts w:ascii="Times New Roman" w:hAnsi="Times New Roman" w:cs="Times New Roman"/>
-          <w:sz w:val="28"/>
-          <w:szCs w:val="28"/>
-        </w:rPr>
-      </w:pPr>
-      <w:r>
-        <w:rPr>
-          <w:noProof/>
-          <w:lang w:eastAsia="ru-RU"/>
-        </w:rPr>
-        <w:drawing>
-          <wp:inline distT="0" distB="0" distL="0" distR="0" wp14:anchorId="509381F2" wp14:editId="0CD5D390">
-            <wp:extent cx="3171825" cy="1209675"/>
-            <wp:effectExtent l="0" t="0" r="9525" b="9525"/>
-            <wp:docPr id="46" name="Рисунок 46"/>
             <wp:cNvGraphicFramePr>
               <a:graphicFrameLocks xmlns:a="http://schemas.openxmlformats.org/drawingml/2006/main" noChangeAspect="1"/>
             </wp:cNvGraphicFramePr>
@@ -14574,44 +14434,98 @@
       </w:pPr>
       <w:r>
         <w:rPr>
-          <w:noProof/>
-          <w:lang w:eastAsia="ru-RU"/>
-        </w:rPr>
-        <w:drawing>
-          <wp:inline distT="0" distB="0" distL="0" distR="0" wp14:anchorId="1BF38FC7" wp14:editId="0D526D94">
-            <wp:extent cx="5704762" cy="3676190"/>
-            <wp:effectExtent l="0" t="0" r="0" b="635"/>
-            <wp:docPr id="39" name="Рисунок 39"/>
-            <wp:cNvGraphicFramePr>
-              <a:graphicFrameLocks xmlns:a="http://schemas.openxmlformats.org/drawingml/2006/main" noChangeAspect="1"/>
-            </wp:cNvGraphicFramePr>
-            <a:graphic xmlns:a="http://schemas.openxmlformats.org/drawingml/2006/main">
-              <a:graphicData uri="http://schemas.openxmlformats.org/drawingml/2006/picture">
-                <pic:pic xmlns:pic="http://schemas.openxmlformats.org/drawingml/2006/picture">
-                  <pic:nvPicPr>
-                    <pic:cNvPr id="1" name=""/>
-                    <pic:cNvPicPr/>
-                  </pic:nvPicPr>
-                  <pic:blipFill>
-                    <a:blip r:embed="rId216"/>
-                    <a:stretch>
-                      <a:fillRect/>
-                    </a:stretch>
-                  </pic:blipFill>
-                  <pic:spPr>
-                    <a:xfrm>
-                      <a:off x="0" y="0"/>
-                      <a:ext cx="5704762" cy="3676190"/>
-                    </a:xfrm>
-                    <a:prstGeom prst="rect">
-                      <a:avLst/>
-                    </a:prstGeom>
-                  </pic:spPr>
-                </pic:pic>
-              </a:graphicData>
-            </a:graphic>
-          </wp:inline>
-        </w:drawing>
+          <w:rFonts w:ascii="Times New Roman" w:hAnsi="Times New Roman" w:cs="Times New Roman"/>
+          <w:sz w:val="28"/>
+          <w:szCs w:val="28"/>
+        </w:rPr>
+        <w:t>Файлы</w:t>
+      </w:r>
+      <w:r>
+        <w:rPr>
+          <w:rFonts w:ascii="Times New Roman" w:hAnsi="Times New Roman" w:cs="Times New Roman"/>
+          <w:sz w:val="28"/>
+          <w:szCs w:val="28"/>
+        </w:rPr>
+        <w:t xml:space="preserve"> </w:t>
+      </w:r>
+      <w:r>
+        <w:rPr>
+          <w:rFonts w:ascii="Times New Roman" w:hAnsi="Times New Roman" w:cs="Times New Roman"/>
+          <w:sz w:val="28"/>
+          <w:szCs w:val="28"/>
+        </w:rPr>
+        <w:t>скриптов и файлы результатов для критериев</w:t>
+      </w:r>
+      <w:r>
+        <w:rPr>
+          <w:rFonts w:ascii="Times New Roman" w:hAnsi="Times New Roman" w:cs="Times New Roman"/>
+          <w:sz w:val="28"/>
+          <w:szCs w:val="28"/>
+        </w:rPr>
+        <w:t xml:space="preserve"> </w:t>
+      </w:r>
+      <w:r>
+        <w:rPr>
+          <w:rFonts w:ascii="Times New Roman" w:hAnsi="Times New Roman" w:cs="Times New Roman"/>
+          <w:position w:val="-12"/>
+          <w:sz w:val="28"/>
+          <w:szCs w:val="28"/>
+        </w:rPr>
+        <w:object w:dxaOrig="859" w:dyaOrig="360">
+          <v:shape id="_x0000_i1112" type="#_x0000_t75" style="width:42.75pt;height:18pt" o:ole="">
+            <v:imagedata r:id="rId216" o:title=""/>
+          </v:shape>
+          <o:OLEObject Type="Embed" ProgID="Equation.DSMT4" ShapeID="_x0000_i1112" DrawAspect="Content" ObjectID="_1605462074" r:id="rId217"/>
+        </w:object>
+      </w:r>
+      <w:r>
+        <w:rPr>
+          <w:rFonts w:ascii="Times New Roman" w:hAnsi="Times New Roman" w:cs="Times New Roman"/>
+          <w:sz w:val="28"/>
+          <w:szCs w:val="28"/>
+        </w:rPr>
+        <w:t xml:space="preserve"> </w:t>
+      </w:r>
+      <w:r>
+        <w:rPr>
+          <w:rFonts w:ascii="Times New Roman" w:hAnsi="Times New Roman" w:cs="Times New Roman"/>
+          <w:sz w:val="28"/>
+          <w:szCs w:val="28"/>
+        </w:rPr>
+        <w:t>представлены</w:t>
+      </w:r>
+      <w:r>
+        <w:rPr>
+          <w:rFonts w:ascii="Times New Roman" w:hAnsi="Times New Roman" w:cs="Times New Roman"/>
+          <w:sz w:val="28"/>
+          <w:szCs w:val="28"/>
+        </w:rPr>
+        <w:t xml:space="preserve"> на рисунках </w:t>
+      </w:r>
+      <w:r>
+        <w:rPr>
+          <w:rFonts w:ascii="Times New Roman" w:hAnsi="Times New Roman" w:cs="Times New Roman"/>
+          <w:sz w:val="28"/>
+          <w:szCs w:val="28"/>
+          <w:highlight w:val="yellow"/>
+        </w:rPr>
+        <w:t>2132,21321,2321</w:t>
+      </w:r>
+      <w:r>
+        <w:rPr>
+          <w:rFonts w:ascii="Times New Roman" w:hAnsi="Times New Roman" w:cs="Times New Roman"/>
+          <w:sz w:val="28"/>
+          <w:szCs w:val="28"/>
+        </w:rPr>
+        <w:t xml:space="preserve"> </w:t>
+      </w:r>
+      <w:r>
+        <w:rPr>
+          <w:rFonts w:ascii="Times New Roman" w:hAnsi="Times New Roman" w:cs="Times New Roman"/>
+          <w:sz w:val="28"/>
+          <w:szCs w:val="28"/>
+        </w:rPr>
+        <w:t>соответственно.</w:t>
       </w:r>
     </w:p>
     <w:p>
@@ -14624,6 +14538,17 @@
           <w:szCs w:val="28"/>
         </w:rPr>
       </w:pPr>
+    </w:p>
+    <w:p>
+      <w:pPr>
+        <w:spacing w:line="240" w:lineRule="auto"/>
+        <w:jc w:val="center"/>
+        <w:rPr>
+          <w:rFonts w:ascii="Times New Roman" w:hAnsi="Times New Roman" w:cs="Times New Roman"/>
+          <w:sz w:val="28"/>
+          <w:szCs w:val="28"/>
+        </w:rPr>
+      </w:pPr>
       <w:r>
         <w:rPr>
           <w:noProof/>
@@ -14631,62 +14556,10 @@
         </w:rPr>
         <w:lastRenderedPageBreak/>
         <w:drawing>
-          <wp:inline distT="0" distB="0" distL="0" distR="0" wp14:anchorId="07311D79" wp14:editId="3A9B32F1">
-            <wp:extent cx="3171825" cy="1209675"/>
-            <wp:effectExtent l="0" t="0" r="9525" b="9525"/>
-            <wp:docPr id="43" name="Рисунок 43"/>
-            <wp:cNvGraphicFramePr>
-              <a:graphicFrameLocks xmlns:a="http://schemas.openxmlformats.org/drawingml/2006/main" noChangeAspect="1"/>
-            </wp:cNvGraphicFramePr>
-            <a:graphic xmlns:a="http://schemas.openxmlformats.org/drawingml/2006/main">
-              <a:graphicData uri="http://schemas.openxmlformats.org/drawingml/2006/picture">
-                <pic:pic xmlns:pic="http://schemas.openxmlformats.org/drawingml/2006/picture">
-                  <pic:nvPicPr>
-                    <pic:cNvPr id="1" name=""/>
-                    <pic:cNvPicPr/>
-                  </pic:nvPicPr>
-                  <pic:blipFill>
-                    <a:blip r:embed="rId217"/>
-                    <a:stretch>
-                      <a:fillRect/>
-                    </a:stretch>
-                  </pic:blipFill>
-                  <pic:spPr>
-                    <a:xfrm>
-                      <a:off x="0" y="0"/>
-                      <a:ext cx="3171825" cy="1209675"/>
-                    </a:xfrm>
-                    <a:prstGeom prst="rect">
-                      <a:avLst/>
-                    </a:prstGeom>
-                  </pic:spPr>
-                </pic:pic>
-              </a:graphicData>
-            </a:graphic>
-          </wp:inline>
-        </w:drawing>
-      </w:r>
-    </w:p>
-    <w:p>
-      <w:pPr>
-        <w:spacing w:line="240" w:lineRule="auto"/>
-        <w:jc w:val="center"/>
-        <w:rPr>
-          <w:rFonts w:ascii="Times New Roman" w:hAnsi="Times New Roman" w:cs="Times New Roman"/>
-          <w:sz w:val="28"/>
-          <w:szCs w:val="28"/>
-        </w:rPr>
-      </w:pPr>
-      <w:r>
-        <w:rPr>
-          <w:noProof/>
-          <w:lang w:eastAsia="ru-RU"/>
-        </w:rPr>
-        <w:drawing>
-          <wp:inline distT="0" distB="0" distL="0" distR="0" wp14:anchorId="3799CC6A" wp14:editId="2122D0BF">
-            <wp:extent cx="5704762" cy="3685714"/>
-            <wp:effectExtent l="0" t="0" r="0" b="0"/>
-            <wp:docPr id="40" name="Рисунок 40"/>
+          <wp:inline distT="0" distB="0" distL="0" distR="0" wp14:anchorId="5B50BE24" wp14:editId="55BB63B7">
+            <wp:extent cx="5704762" cy="3657143"/>
+            <wp:effectExtent l="0" t="0" r="0" b="635"/>
+            <wp:docPr id="34" name="Рисунок 34"/>
             <wp:cNvGraphicFramePr>
               <a:graphicFrameLocks xmlns:a="http://schemas.openxmlformats.org/drawingml/2006/main" noChangeAspect="1"/>
             </wp:cNvGraphicFramePr>
@@ -14706,7 +14579,7 @@
                   <pic:spPr>
                     <a:xfrm>
                       <a:off x="0" y="0"/>
-                      <a:ext cx="5704762" cy="3685714"/>
+                      <a:ext cx="5704762" cy="3657143"/>
                     </a:xfrm>
                     <a:prstGeom prst="rect">
                       <a:avLst/>
@@ -14729,27 +14602,16 @@
           <w:szCs w:val="28"/>
         </w:rPr>
       </w:pPr>
-    </w:p>
-    <w:p>
-      <w:pPr>
-        <w:spacing w:line="240" w:lineRule="auto"/>
-        <w:jc w:val="center"/>
-        <w:rPr>
-          <w:rFonts w:ascii="Times New Roman" w:hAnsi="Times New Roman" w:cs="Times New Roman"/>
-          <w:sz w:val="28"/>
-          <w:szCs w:val="28"/>
-        </w:rPr>
-      </w:pPr>
       <w:r>
         <w:rPr>
           <w:noProof/>
           <w:lang w:eastAsia="ru-RU"/>
         </w:rPr>
         <w:drawing>
-          <wp:inline distT="0" distB="0" distL="0" distR="0" wp14:anchorId="0D9EE3B5" wp14:editId="2274A7BA">
+          <wp:inline distT="0" distB="0" distL="0" distR="0" wp14:anchorId="509381F2" wp14:editId="0CD5D390">
             <wp:extent cx="3171825" cy="1209675"/>
             <wp:effectExtent l="0" t="0" r="9525" b="9525"/>
-            <wp:docPr id="45" name="Рисунок 45"/>
+            <wp:docPr id="46" name="Рисунок 46"/>
             <wp:cNvGraphicFramePr>
               <a:graphicFrameLocks xmlns:a="http://schemas.openxmlformats.org/drawingml/2006/main" noChangeAspect="1"/>
             </wp:cNvGraphicFramePr>
@@ -14785,147 +14647,53 @@
     <w:p>
       <w:pPr>
         <w:spacing w:line="240" w:lineRule="auto"/>
-        <w:rPr>
-          <w:rFonts w:ascii="Times New Roman" w:hAnsi="Times New Roman" w:cs="Times New Roman"/>
-          <w:sz w:val="28"/>
-          <w:szCs w:val="28"/>
-        </w:rPr>
-      </w:pPr>
-      <w:r>
-        <w:rPr>
-          <w:rFonts w:ascii="Times New Roman" w:hAnsi="Times New Roman" w:cs="Times New Roman"/>
-          <w:sz w:val="28"/>
-          <w:szCs w:val="28"/>
-        </w:rPr>
-        <w:t xml:space="preserve">В качестве интегрального критерия для дальнейших расчетов выбираем последний </w:t>
-      </w:r>
-      <w:r>
-        <w:rPr>
-          <w:rFonts w:ascii="Times New Roman" w:hAnsi="Times New Roman" w:cs="Times New Roman"/>
-          <w:position w:val="-12"/>
-          <w:sz w:val="28"/>
-          <w:szCs w:val="28"/>
-        </w:rPr>
-        <w:object w:dxaOrig="260" w:dyaOrig="360">
-          <v:shape id="_x0000_i1110" type="#_x0000_t75" style="width:12.75pt;height:18pt" o:ole="">
-            <v:imagedata r:id="rId220" o:title=""/>
-          </v:shape>
-          <o:OLEObject Type="Embed" ProgID="Equation.DSMT4" ShapeID="_x0000_i1110" DrawAspect="Content" ObjectID="_1605386368" r:id="rId221"/>
-        </w:object>
-      </w:r>
-      <w:r>
-        <w:rPr>
-          <w:rFonts w:ascii="Times New Roman" w:hAnsi="Times New Roman" w:cs="Times New Roman"/>
-          <w:sz w:val="28"/>
-          <w:szCs w:val="28"/>
-        </w:rPr>
-        <w:t xml:space="preserve">. Этот критерий позволяет </w:t>
-      </w:r>
-      <w:r>
-        <w:rPr>
-          <w:rFonts w:ascii="Times New Roman" w:hAnsi="Times New Roman" w:cs="Times New Roman"/>
-          <w:sz w:val="28"/>
-          <w:szCs w:val="28"/>
-        </w:rPr>
-        <w:t>учитыва</w:t>
-      </w:r>
-      <w:r>
-        <w:rPr>
-          <w:rFonts w:ascii="Times New Roman" w:hAnsi="Times New Roman" w:cs="Times New Roman"/>
-          <w:sz w:val="28"/>
-          <w:szCs w:val="28"/>
-        </w:rPr>
-        <w:t>т</w:t>
-      </w:r>
-      <w:r>
-        <w:rPr>
-          <w:rFonts w:ascii="Times New Roman" w:hAnsi="Times New Roman" w:cs="Times New Roman"/>
-          <w:sz w:val="28"/>
-          <w:szCs w:val="28"/>
-        </w:rPr>
-        <w:t>ь</w:t>
-      </w:r>
-      <w:r>
-        <w:rPr>
-          <w:rFonts w:ascii="Times New Roman" w:hAnsi="Times New Roman" w:cs="Times New Roman"/>
-          <w:sz w:val="28"/>
-          <w:szCs w:val="28"/>
-        </w:rPr>
-        <w:t xml:space="preserve"> скорость изменения параметра </w:t>
-      </w:r>
-      <w:r>
-        <w:rPr>
-          <w:rFonts w:ascii="Times New Roman" w:hAnsi="Times New Roman" w:cs="Times New Roman"/>
-          <w:sz w:val="28"/>
-          <w:szCs w:val="28"/>
-          <w:lang w:val="en-US"/>
-        </w:rPr>
-        <w:t>z</w:t>
-      </w:r>
-      <w:r>
-        <w:rPr>
-          <w:rFonts w:ascii="Times New Roman" w:hAnsi="Times New Roman" w:cs="Times New Roman"/>
-          <w:sz w:val="28"/>
-          <w:szCs w:val="28"/>
-        </w:rPr>
-        <w:t xml:space="preserve"> </w:t>
-      </w:r>
-      <w:r>
-        <w:rPr>
-          <w:rFonts w:ascii="Times New Roman" w:hAnsi="Times New Roman" w:cs="Times New Roman"/>
-          <w:sz w:val="28"/>
-          <w:szCs w:val="28"/>
-        </w:rPr>
-        <w:t>и задавать влияние скорости на качество переходного процесса</w:t>
-      </w:r>
-      <w:r>
-        <w:rPr>
-          <w:rFonts w:ascii="Times New Roman" w:hAnsi="Times New Roman" w:cs="Times New Roman"/>
-          <w:sz w:val="28"/>
-          <w:szCs w:val="28"/>
-        </w:rPr>
-        <w:t>.</w:t>
-      </w:r>
-      <w:r>
-        <w:rPr>
-          <w:rFonts w:ascii="Times New Roman" w:hAnsi="Times New Roman" w:cs="Times New Roman"/>
-          <w:sz w:val="28"/>
-          <w:szCs w:val="28"/>
-        </w:rPr>
-        <w:t xml:space="preserve"> </w:t>
-      </w:r>
-      <w:r>
-        <w:rPr>
-          <w:rFonts w:ascii="Times New Roman" w:hAnsi="Times New Roman" w:cs="Times New Roman"/>
-          <w:sz w:val="28"/>
-          <w:szCs w:val="28"/>
-        </w:rPr>
-        <w:t>Так же является менее колебательным чем все остальные</w:t>
-      </w:r>
-      <w:r>
-        <w:rPr>
-          <w:rFonts w:ascii="Times New Roman" w:hAnsi="Times New Roman" w:cs="Times New Roman"/>
-          <w:sz w:val="28"/>
-          <w:szCs w:val="28"/>
-        </w:rPr>
-        <w:t>.</w:t>
-      </w:r>
-    </w:p>
-    <w:p>
-      <w:pPr>
-        <w:rPr>
-          <w:rFonts w:ascii="Times New Roman" w:hAnsi="Times New Roman" w:cs="Times New Roman"/>
-          <w:sz w:val="28"/>
-          <w:szCs w:val="28"/>
-        </w:rPr>
-      </w:pPr>
-      <w:r>
-        <w:rPr>
-          <w:rFonts w:ascii="Times New Roman" w:hAnsi="Times New Roman" w:cs="Times New Roman"/>
-          <w:sz w:val="28"/>
-          <w:szCs w:val="28"/>
-        </w:rPr>
-        <w:br w:type="page"/>
+        <w:jc w:val="center"/>
+        <w:rPr>
+          <w:rFonts w:ascii="Times New Roman" w:hAnsi="Times New Roman" w:cs="Times New Roman"/>
+          <w:sz w:val="28"/>
+          <w:szCs w:val="28"/>
+        </w:rPr>
+      </w:pPr>
+      <w:r>
+        <w:rPr>
+          <w:noProof/>
+          <w:lang w:eastAsia="ru-RU"/>
+        </w:rPr>
+        <w:drawing>
+          <wp:inline distT="0" distB="0" distL="0" distR="0" wp14:anchorId="1BF38FC7" wp14:editId="0D526D94">
+            <wp:extent cx="5704762" cy="3676190"/>
+            <wp:effectExtent l="0" t="0" r="0" b="635"/>
+            <wp:docPr id="39" name="Рисунок 39"/>
+            <wp:cNvGraphicFramePr>
+              <a:graphicFrameLocks xmlns:a="http://schemas.openxmlformats.org/drawingml/2006/main" noChangeAspect="1"/>
+            </wp:cNvGraphicFramePr>
+            <a:graphic xmlns:a="http://schemas.openxmlformats.org/drawingml/2006/main">
+              <a:graphicData uri="http://schemas.openxmlformats.org/drawingml/2006/picture">
+                <pic:pic xmlns:pic="http://schemas.openxmlformats.org/drawingml/2006/picture">
+                  <pic:nvPicPr>
+                    <pic:cNvPr id="1" name=""/>
+                    <pic:cNvPicPr/>
+                  </pic:nvPicPr>
+                  <pic:blipFill>
+                    <a:blip r:embed="rId220"/>
+                    <a:stretch>
+                      <a:fillRect/>
+                    </a:stretch>
+                  </pic:blipFill>
+                  <pic:spPr>
+                    <a:xfrm>
+                      <a:off x="0" y="0"/>
+                      <a:ext cx="5704762" cy="3676190"/>
+                    </a:xfrm>
+                    <a:prstGeom prst="rect">
+                      <a:avLst/>
+                    </a:prstGeom>
+                  </pic:spPr>
+                </pic:pic>
+              </a:graphicData>
+            </a:graphic>
+          </wp:inline>
+        </w:drawing>
       </w:r>
     </w:p>
     <w:p>
@@ -14940,425 +14708,50 @@
       </w:pPr>
       <w:r>
         <w:rPr>
-          <w:rFonts w:ascii="Times New Roman" w:hAnsi="Times New Roman" w:cs="Times New Roman"/>
-          <w:sz w:val="28"/>
-          <w:szCs w:val="28"/>
+          <w:noProof/>
+          <w:lang w:eastAsia="ru-RU"/>
         </w:rPr>
         <w:lastRenderedPageBreak/>
-        <w:t>ОПТИМИЗАЦИЯ ПИД РЕГУЛЯТОРА</w:t>
+        <w:drawing>
+          <wp:inline distT="0" distB="0" distL="0" distR="0" wp14:anchorId="07311D79" wp14:editId="3A9B32F1">
+            <wp:extent cx="3171825" cy="1209675"/>
+            <wp:effectExtent l="0" t="0" r="9525" b="9525"/>
+            <wp:docPr id="43" name="Рисунок 43"/>
+            <wp:cNvGraphicFramePr>
+              <a:graphicFrameLocks xmlns:a="http://schemas.openxmlformats.org/drawingml/2006/main" noChangeAspect="1"/>
+            </wp:cNvGraphicFramePr>
+            <a:graphic xmlns:a="http://schemas.openxmlformats.org/drawingml/2006/main">
+              <a:graphicData uri="http://schemas.openxmlformats.org/drawingml/2006/picture">
+                <pic:pic xmlns:pic="http://schemas.openxmlformats.org/drawingml/2006/picture">
+                  <pic:nvPicPr>
+                    <pic:cNvPr id="1" name=""/>
+                    <pic:cNvPicPr/>
+                  </pic:nvPicPr>
+                  <pic:blipFill>
+                    <a:blip r:embed="rId221"/>
+                    <a:stretch>
+                      <a:fillRect/>
+                    </a:stretch>
+                  </pic:blipFill>
+                  <pic:spPr>
+                    <a:xfrm>
+                      <a:off x="0" y="0"/>
+                      <a:ext cx="3171825" cy="1209675"/>
+                    </a:xfrm>
+                    <a:prstGeom prst="rect">
+                      <a:avLst/>
+                    </a:prstGeom>
+                  </pic:spPr>
+                </pic:pic>
+              </a:graphicData>
+            </a:graphic>
+          </wp:inline>
+        </w:drawing>
       </w:r>
     </w:p>
     <w:p>
       <w:pPr>
         <w:spacing w:line="240" w:lineRule="auto"/>
-        <w:rPr>
-          <w:rFonts w:ascii="Times New Roman" w:hAnsi="Times New Roman" w:cs="Times New Roman"/>
-          <w:sz w:val="28"/>
-          <w:szCs w:val="28"/>
-        </w:rPr>
-      </w:pPr>
-    </w:p>
-    <w:p>
-      <w:pPr>
-        <w:spacing w:line="240" w:lineRule="auto"/>
-        <w:rPr>
-          <w:rFonts w:ascii="Times New Roman" w:hAnsi="Times New Roman" w:cs="Times New Roman"/>
-          <w:sz w:val="28"/>
-          <w:szCs w:val="28"/>
-          <w:lang w:val="en-US"/>
-        </w:rPr>
-      </w:pPr>
-      <w:r>
-        <w:rPr>
-          <w:rFonts w:ascii="Times New Roman" w:hAnsi="Times New Roman" w:cs="Times New Roman"/>
-          <w:sz w:val="28"/>
-          <w:szCs w:val="28"/>
-        </w:rPr>
-        <w:t xml:space="preserve">Для задачи оптимального синтеза </w:t>
-      </w:r>
-      <w:r>
-        <w:rPr>
-          <w:rFonts w:ascii="Times New Roman" w:hAnsi="Times New Roman" w:cs="Times New Roman"/>
-          <w:sz w:val="28"/>
-          <w:szCs w:val="28"/>
-        </w:rPr>
-        <w:t>ПИД</w:t>
-      </w:r>
-      <w:r>
-        <w:rPr>
-          <w:rFonts w:ascii="Times New Roman" w:hAnsi="Times New Roman" w:cs="Times New Roman"/>
-          <w:sz w:val="28"/>
-          <w:szCs w:val="28"/>
-        </w:rPr>
-        <w:t xml:space="preserve"> регулятора будем использовать встроенные в </w:t>
-      </w:r>
-      <w:r>
-        <w:rPr>
-          <w:rFonts w:ascii="Times New Roman" w:hAnsi="Times New Roman" w:cs="Times New Roman"/>
-          <w:sz w:val="28"/>
-          <w:szCs w:val="28"/>
-          <w:lang w:val="en-US"/>
-        </w:rPr>
-        <w:t>Response</w:t>
-      </w:r>
-      <w:r>
-        <w:rPr>
-          <w:rFonts w:ascii="Times New Roman" w:hAnsi="Times New Roman" w:cs="Times New Roman"/>
-          <w:sz w:val="28"/>
-          <w:szCs w:val="28"/>
-        </w:rPr>
-        <w:t xml:space="preserve"> </w:t>
-      </w:r>
-      <w:proofErr w:type="spellStart"/>
-      <w:r>
-        <w:rPr>
-          <w:rFonts w:ascii="Times New Roman" w:hAnsi="Times New Roman" w:cs="Times New Roman"/>
-          <w:sz w:val="28"/>
-          <w:szCs w:val="28"/>
-          <w:lang w:val="en-US"/>
-        </w:rPr>
-        <w:t>Optimisation</w:t>
-      </w:r>
-      <w:proofErr w:type="spellEnd"/>
-      <w:r>
-        <w:rPr>
-          <w:rFonts w:ascii="Times New Roman" w:hAnsi="Times New Roman" w:cs="Times New Roman"/>
-          <w:sz w:val="28"/>
-          <w:szCs w:val="28"/>
-        </w:rPr>
-        <w:t xml:space="preserve"> </w:t>
-      </w:r>
-      <w:r>
-        <w:rPr>
-          <w:rFonts w:ascii="Times New Roman" w:hAnsi="Times New Roman" w:cs="Times New Roman"/>
-          <w:sz w:val="28"/>
-          <w:szCs w:val="28"/>
-        </w:rPr>
-        <w:t>методы</w:t>
-      </w:r>
-      <w:r>
-        <w:rPr>
-          <w:rFonts w:ascii="Times New Roman" w:hAnsi="Times New Roman" w:cs="Times New Roman"/>
-          <w:sz w:val="28"/>
-          <w:szCs w:val="28"/>
-        </w:rPr>
-        <w:t xml:space="preserve"> оптимизации</w:t>
-      </w:r>
-      <w:r>
-        <w:rPr>
-          <w:rFonts w:ascii="Times New Roman" w:hAnsi="Times New Roman" w:cs="Times New Roman"/>
-          <w:sz w:val="28"/>
-          <w:szCs w:val="28"/>
-        </w:rPr>
-        <w:t>. В работе будут использоваться</w:t>
-      </w:r>
-      <w:r>
-        <w:rPr>
-          <w:rFonts w:ascii="Times New Roman" w:hAnsi="Times New Roman" w:cs="Times New Roman"/>
-          <w:sz w:val="28"/>
-          <w:szCs w:val="28"/>
-          <w:lang w:val="en-US"/>
-        </w:rPr>
-        <w:t>:</w:t>
-      </w:r>
-    </w:p>
-    <w:p>
-      <w:pPr>
-        <w:pStyle w:val="ac"/>
-        <w:numPr>
-          <w:ilvl w:val="0"/>
-          <w:numId w:val="11"/>
-        </w:numPr>
-        <w:spacing w:line="240" w:lineRule="auto"/>
-        <w:rPr>
-          <w:rFonts w:ascii="Times New Roman" w:hAnsi="Times New Roman" w:cs="Times New Roman"/>
-          <w:sz w:val="28"/>
-          <w:szCs w:val="28"/>
-        </w:rPr>
-      </w:pPr>
-      <w:r>
-        <w:rPr>
-          <w:rFonts w:ascii="Arial" w:hAnsi="Arial" w:cs="Arial"/>
-          <w:color w:val="222222"/>
-          <w:shd w:val="clear" w:color="auto" w:fill="FFFFFF"/>
-        </w:rPr>
-        <w:t>Генетический алгоритм</w:t>
-      </w:r>
-    </w:p>
-    <w:p>
-      <w:pPr>
-        <w:pStyle w:val="ac"/>
-        <w:numPr>
-          <w:ilvl w:val="0"/>
-          <w:numId w:val="11"/>
-        </w:numPr>
-        <w:spacing w:line="240" w:lineRule="auto"/>
-        <w:rPr>
-          <w:rFonts w:ascii="Times New Roman" w:hAnsi="Times New Roman" w:cs="Times New Roman"/>
-          <w:sz w:val="28"/>
-          <w:szCs w:val="28"/>
-        </w:rPr>
-      </w:pPr>
-      <w:r>
-        <w:rPr>
-          <w:rFonts w:ascii="Arial" w:hAnsi="Arial" w:cs="Arial"/>
-          <w:color w:val="222222"/>
-          <w:shd w:val="clear" w:color="auto" w:fill="FFFFFF"/>
-        </w:rPr>
-        <w:t>Г</w:t>
-      </w:r>
-      <w:r>
-        <w:rPr>
-          <w:rFonts w:ascii="Arial" w:hAnsi="Arial" w:cs="Arial"/>
-          <w:color w:val="222222"/>
-          <w:shd w:val="clear" w:color="auto" w:fill="FFFFFF"/>
-        </w:rPr>
-        <w:t>радиентный спуск</w:t>
-      </w:r>
-    </w:p>
-    <w:p>
-      <w:pPr>
-        <w:pStyle w:val="ac"/>
-        <w:numPr>
-          <w:ilvl w:val="0"/>
-          <w:numId w:val="11"/>
-        </w:numPr>
-        <w:spacing w:line="240" w:lineRule="auto"/>
-        <w:rPr>
-          <w:rFonts w:ascii="Times New Roman" w:hAnsi="Times New Roman" w:cs="Times New Roman"/>
-          <w:sz w:val="28"/>
-          <w:szCs w:val="28"/>
-        </w:rPr>
-      </w:pPr>
-      <w:r>
-        <w:rPr>
-          <w:rFonts w:ascii="Arial" w:hAnsi="Arial" w:cs="Arial"/>
-          <w:color w:val="222222"/>
-          <w:shd w:val="clear" w:color="auto" w:fill="FFFFFF"/>
-        </w:rPr>
-        <w:t>Л</w:t>
-      </w:r>
-      <w:r>
-        <w:rPr>
-          <w:rFonts w:ascii="Arial" w:hAnsi="Arial" w:cs="Arial"/>
-          <w:color w:val="222222"/>
-          <w:shd w:val="clear" w:color="auto" w:fill="FFFFFF"/>
-        </w:rPr>
-        <w:t>атинский гиперкуб</w:t>
-      </w:r>
-    </w:p>
-    <w:p>
-      <w:pPr>
-        <w:pStyle w:val="ac"/>
-        <w:numPr>
-          <w:ilvl w:val="0"/>
-          <w:numId w:val="11"/>
-        </w:numPr>
-        <w:spacing w:line="240" w:lineRule="auto"/>
-        <w:rPr>
-          <w:rFonts w:ascii="Times New Roman" w:hAnsi="Times New Roman" w:cs="Times New Roman"/>
-          <w:sz w:val="28"/>
-          <w:szCs w:val="28"/>
-        </w:rPr>
-      </w:pPr>
-      <w:r>
-        <w:rPr>
-          <w:rFonts w:ascii="Arial" w:hAnsi="Arial" w:cs="Arial"/>
-          <w:color w:val="222222"/>
-          <w:shd w:val="clear" w:color="auto" w:fill="FFFFFF"/>
-        </w:rPr>
-        <w:t>С</w:t>
-      </w:r>
-      <w:r>
-        <w:rPr>
-          <w:rFonts w:ascii="Arial" w:hAnsi="Arial" w:cs="Arial"/>
-          <w:color w:val="222222"/>
-          <w:shd w:val="clear" w:color="auto" w:fill="FFFFFF"/>
-        </w:rPr>
-        <w:t>имплексный метод</w:t>
-      </w:r>
-    </w:p>
-    <w:p>
-      <w:pPr>
-        <w:pStyle w:val="ac"/>
-        <w:numPr>
-          <w:ilvl w:val="0"/>
-          <w:numId w:val="11"/>
-        </w:numPr>
-        <w:spacing w:line="240" w:lineRule="auto"/>
-        <w:rPr>
-          <w:rFonts w:ascii="Times New Roman" w:hAnsi="Times New Roman" w:cs="Times New Roman"/>
-          <w:sz w:val="28"/>
-          <w:szCs w:val="28"/>
-        </w:rPr>
-      </w:pPr>
-      <w:r>
-        <w:rPr>
-          <w:rFonts w:ascii="Arial" w:hAnsi="Arial" w:cs="Arial"/>
-          <w:color w:val="222222"/>
-          <w:shd w:val="clear" w:color="auto" w:fill="FFFFFF"/>
-        </w:rPr>
-        <w:t>М</w:t>
-      </w:r>
-      <w:r>
-        <w:rPr>
-          <w:rFonts w:ascii="Arial" w:hAnsi="Arial" w:cs="Arial"/>
-          <w:color w:val="222222"/>
-          <w:shd w:val="clear" w:color="auto" w:fill="FFFFFF"/>
-        </w:rPr>
-        <w:t xml:space="preserve">етод </w:t>
-      </w:r>
-      <w:proofErr w:type="spellStart"/>
-      <w:r>
-        <w:rPr>
-          <w:rFonts w:ascii="Arial" w:hAnsi="Arial" w:cs="Arial"/>
-          <w:color w:val="222222"/>
-          <w:shd w:val="clear" w:color="auto" w:fill="FFFFFF"/>
-        </w:rPr>
-        <w:t>Нелдера</w:t>
-      </w:r>
-      <w:proofErr w:type="spellEnd"/>
-      <w:r>
-        <w:rPr>
-          <w:rFonts w:ascii="Arial" w:hAnsi="Arial" w:cs="Arial"/>
-          <w:color w:val="222222"/>
-          <w:shd w:val="clear" w:color="auto" w:fill="FFFFFF"/>
-        </w:rPr>
-        <w:t xml:space="preserve"> </w:t>
-      </w:r>
-      <w:r>
-        <w:rPr>
-          <w:rFonts w:ascii="Arial" w:hAnsi="Arial" w:cs="Arial"/>
-          <w:color w:val="222222"/>
-          <w:shd w:val="clear" w:color="auto" w:fill="FFFFFF"/>
-        </w:rPr>
-        <w:t>–</w:t>
-      </w:r>
-      <w:r>
-        <w:rPr>
-          <w:rFonts w:ascii="Arial" w:hAnsi="Arial" w:cs="Arial"/>
-          <w:color w:val="222222"/>
-          <w:shd w:val="clear" w:color="auto" w:fill="FFFFFF"/>
-        </w:rPr>
-        <w:t xml:space="preserve"> </w:t>
-      </w:r>
-      <w:proofErr w:type="spellStart"/>
-      <w:r>
-        <w:rPr>
-          <w:rFonts w:ascii="Arial" w:hAnsi="Arial" w:cs="Arial"/>
-          <w:color w:val="222222"/>
-          <w:shd w:val="clear" w:color="auto" w:fill="FFFFFF"/>
-        </w:rPr>
-        <w:t>Мида</w:t>
-      </w:r>
-      <w:proofErr w:type="spellEnd"/>
-    </w:p>
-    <w:p>
-      <w:pPr>
-        <w:spacing w:line="240" w:lineRule="auto"/>
-        <w:ind w:left="360"/>
-        <w:rPr>
-          <w:rFonts w:ascii="Times New Roman" w:hAnsi="Times New Roman" w:cs="Times New Roman"/>
-          <w:sz w:val="28"/>
-          <w:szCs w:val="28"/>
-          <w:lang w:val="en-US"/>
-        </w:rPr>
-      </w:pPr>
-      <w:r>
-        <w:rPr>
-          <w:rFonts w:ascii="Times New Roman" w:hAnsi="Times New Roman" w:cs="Times New Roman"/>
-          <w:sz w:val="28"/>
-          <w:szCs w:val="28"/>
-        </w:rPr>
-        <w:t>Порядок проведения оптимизации</w:t>
-      </w:r>
-      <w:r>
-        <w:rPr>
-          <w:rFonts w:ascii="Times New Roman" w:hAnsi="Times New Roman" w:cs="Times New Roman"/>
-          <w:sz w:val="28"/>
-          <w:szCs w:val="28"/>
-          <w:lang w:val="en-US"/>
-        </w:rPr>
-        <w:t>:</w:t>
-      </w:r>
-    </w:p>
-    <w:p>
-      <w:pPr>
-        <w:pStyle w:val="ac"/>
-        <w:numPr>
-          <w:ilvl w:val="0"/>
-          <w:numId w:val="12"/>
-        </w:numPr>
-        <w:spacing w:line="240" w:lineRule="auto"/>
-        <w:rPr>
-          <w:rFonts w:ascii="Times New Roman" w:hAnsi="Times New Roman" w:cs="Times New Roman"/>
-          <w:sz w:val="28"/>
-          <w:szCs w:val="28"/>
-        </w:rPr>
-      </w:pPr>
-      <w:r>
-        <w:rPr>
-          <w:rFonts w:ascii="Times New Roman" w:hAnsi="Times New Roman" w:cs="Times New Roman"/>
-          <w:sz w:val="28"/>
-          <w:szCs w:val="28"/>
-        </w:rPr>
-        <w:t>Продолжая п.8 предыдущей главы</w:t>
-      </w:r>
-      <w:r>
-        <w:rPr>
-          <w:rFonts w:ascii="Times New Roman" w:hAnsi="Times New Roman" w:cs="Times New Roman"/>
-          <w:sz w:val="28"/>
-          <w:szCs w:val="28"/>
-        </w:rPr>
-        <w:t xml:space="preserve">, </w:t>
-      </w:r>
-      <w:r>
-        <w:rPr>
-          <w:rFonts w:ascii="Times New Roman" w:hAnsi="Times New Roman" w:cs="Times New Roman"/>
-          <w:sz w:val="28"/>
-          <w:szCs w:val="28"/>
-        </w:rPr>
-        <w:t>уже с выбранным</w:t>
-      </w:r>
-      <w:r>
-        <w:rPr>
-          <w:rFonts w:ascii="Times New Roman" w:hAnsi="Times New Roman" w:cs="Times New Roman"/>
-          <w:sz w:val="28"/>
-          <w:szCs w:val="28"/>
-        </w:rPr>
-        <w:t xml:space="preserve"> </w:t>
-      </w:r>
-      <w:r>
-        <w:rPr>
-          <w:rFonts w:ascii="Times New Roman" w:hAnsi="Times New Roman" w:cs="Times New Roman"/>
-          <w:sz w:val="28"/>
-          <w:szCs w:val="28"/>
-        </w:rPr>
-        <w:t xml:space="preserve">интегральным критерием в основном меню нажимаем на вкладку </w:t>
-      </w:r>
-      <w:r>
-        <w:rPr>
-          <w:rFonts w:ascii="Times New Roman" w:hAnsi="Times New Roman" w:cs="Times New Roman"/>
-          <w:sz w:val="28"/>
-          <w:szCs w:val="28"/>
-          <w:lang w:val="en-US"/>
-        </w:rPr>
-        <w:t>Options</w:t>
-      </w:r>
-      <w:r>
-        <w:rPr>
-          <w:rFonts w:ascii="Times New Roman" w:hAnsi="Times New Roman" w:cs="Times New Roman"/>
-          <w:sz w:val="28"/>
-          <w:szCs w:val="28"/>
-        </w:rPr>
-        <w:t>.</w:t>
-      </w:r>
-    </w:p>
-    <w:p>
-      <w:pPr>
-        <w:pStyle w:val="ac"/>
-        <w:spacing w:line="240" w:lineRule="auto"/>
-        <w:ind w:left="1168"/>
         <w:jc w:val="center"/>
         <w:rPr>
           <w:rFonts w:ascii="Times New Roman" w:hAnsi="Times New Roman" w:cs="Times New Roman"/>
@@ -15372,10 +14765,10 @@
           <w:lang w:eastAsia="ru-RU"/>
         </w:rPr>
         <w:drawing>
-          <wp:inline distT="0" distB="0" distL="0" distR="0" wp14:anchorId="7B2B85D3" wp14:editId="5F38B268">
-            <wp:extent cx="5537142" cy="4048125"/>
-            <wp:effectExtent l="0" t="0" r="6985" b="0"/>
-            <wp:docPr id="41" name="Рисунок 41"/>
+          <wp:inline distT="0" distB="0" distL="0" distR="0" wp14:anchorId="3799CC6A" wp14:editId="2122D0BF">
+            <wp:extent cx="5704762" cy="3685714"/>
+            <wp:effectExtent l="0" t="0" r="0" b="0"/>
+            <wp:docPr id="40" name="Рисунок 40"/>
             <wp:cNvGraphicFramePr>
               <a:graphicFrameLocks xmlns:a="http://schemas.openxmlformats.org/drawingml/2006/main" noChangeAspect="1"/>
             </wp:cNvGraphicFramePr>
@@ -15395,7 +14788,7 @@
                   <pic:spPr>
                     <a:xfrm>
                       <a:off x="0" y="0"/>
-                      <a:ext cx="5542610" cy="4052122"/>
+                      <a:ext cx="5704762" cy="3685714"/>
                     </a:xfrm>
                     <a:prstGeom prst="rect">
                       <a:avLst/>
@@ -15410,364 +14803,35 @@
     </w:p>
     <w:p>
       <w:pPr>
-        <w:pStyle w:val="ac"/>
-        <w:numPr>
-          <w:ilvl w:val="0"/>
-          <w:numId w:val="12"/>
-        </w:numPr>
         <w:spacing w:line="240" w:lineRule="auto"/>
-        <w:rPr>
-          <w:rFonts w:ascii="Times New Roman" w:hAnsi="Times New Roman" w:cs="Times New Roman"/>
-          <w:sz w:val="28"/>
-          <w:szCs w:val="28"/>
-        </w:rPr>
-      </w:pPr>
-      <w:r>
-        <w:rPr>
-          <w:rFonts w:ascii="Times New Roman" w:hAnsi="Times New Roman" w:cs="Times New Roman"/>
-          <w:sz w:val="28"/>
-          <w:szCs w:val="28"/>
-        </w:rPr>
-        <w:t xml:space="preserve"> В открывшемся окне </w:t>
-      </w:r>
-      <w:r>
-        <w:rPr>
-          <w:rFonts w:ascii="Times New Roman" w:hAnsi="Times New Roman" w:cs="Times New Roman"/>
-          <w:sz w:val="28"/>
-          <w:szCs w:val="28"/>
-        </w:rPr>
-        <w:t xml:space="preserve">переходим на вкладку </w:t>
-      </w:r>
-      <w:r>
-        <w:rPr>
-          <w:rFonts w:ascii="Times New Roman" w:hAnsi="Times New Roman" w:cs="Times New Roman"/>
-          <w:sz w:val="28"/>
-          <w:szCs w:val="28"/>
-          <w:lang w:val="en-US"/>
-        </w:rPr>
-        <w:t>Optimization</w:t>
-      </w:r>
-      <w:r>
-        <w:rPr>
-          <w:rFonts w:ascii="Times New Roman" w:hAnsi="Times New Roman" w:cs="Times New Roman"/>
-          <w:sz w:val="28"/>
-          <w:szCs w:val="28"/>
-        </w:rPr>
-        <w:t xml:space="preserve"> </w:t>
-      </w:r>
-      <w:r>
-        <w:rPr>
-          <w:rFonts w:ascii="Times New Roman" w:hAnsi="Times New Roman" w:cs="Times New Roman"/>
-          <w:sz w:val="28"/>
-          <w:szCs w:val="28"/>
-          <w:lang w:val="en-US"/>
-        </w:rPr>
-        <w:t>Options</w:t>
-      </w:r>
-      <w:r>
-        <w:rPr>
-          <w:rFonts w:ascii="Times New Roman" w:hAnsi="Times New Roman" w:cs="Times New Roman"/>
-          <w:sz w:val="28"/>
-          <w:szCs w:val="28"/>
-        </w:rPr>
-        <w:t xml:space="preserve"> </w:t>
-      </w:r>
-      <w:r>
-        <w:rPr>
-          <w:rFonts w:ascii="Times New Roman" w:hAnsi="Times New Roman" w:cs="Times New Roman"/>
-          <w:sz w:val="28"/>
-          <w:szCs w:val="28"/>
-        </w:rPr>
-        <w:t xml:space="preserve">выбираем оптимизационный метод в выпадающем списке </w:t>
-      </w:r>
-      <w:r>
-        <w:rPr>
-          <w:rFonts w:ascii="Times New Roman" w:hAnsi="Times New Roman" w:cs="Times New Roman"/>
-          <w:sz w:val="28"/>
-          <w:szCs w:val="28"/>
-          <w:lang w:val="en-US"/>
-        </w:rPr>
-        <w:t>Method</w:t>
-      </w:r>
-      <w:r>
-        <w:rPr>
-          <w:rFonts w:ascii="Times New Roman" w:hAnsi="Times New Roman" w:cs="Times New Roman"/>
-          <w:sz w:val="28"/>
-          <w:szCs w:val="28"/>
-        </w:rPr>
-        <w:t xml:space="preserve">. </w:t>
-      </w:r>
-      <w:r>
-        <w:rPr>
-          <w:rFonts w:ascii="Times New Roman" w:hAnsi="Times New Roman" w:cs="Times New Roman"/>
-          <w:sz w:val="28"/>
-          <w:szCs w:val="28"/>
-        </w:rPr>
-        <w:t>Задаем точность расчета для параметров</w:t>
-      </w:r>
-      <w:r>
-        <w:rPr>
-          <w:rFonts w:ascii="Times New Roman" w:hAnsi="Times New Roman" w:cs="Times New Roman"/>
-          <w:sz w:val="28"/>
-          <w:szCs w:val="28"/>
-        </w:rPr>
-        <w:t xml:space="preserve">, </w:t>
-      </w:r>
-      <w:r>
-        <w:rPr>
-          <w:rFonts w:ascii="Times New Roman" w:hAnsi="Times New Roman" w:cs="Times New Roman"/>
-          <w:sz w:val="28"/>
-          <w:szCs w:val="28"/>
-        </w:rPr>
-        <w:t>констант и функций. В нашем случае в размере 0.001</w:t>
-      </w:r>
-      <w:r>
-        <w:rPr>
-          <w:rFonts w:ascii="Times New Roman" w:hAnsi="Times New Roman" w:cs="Times New Roman"/>
-          <w:sz w:val="28"/>
-          <w:szCs w:val="28"/>
-        </w:rPr>
-        <w:t xml:space="preserve">. </w:t>
-      </w:r>
-      <w:r>
-        <w:rPr>
-          <w:rFonts w:ascii="Times New Roman" w:hAnsi="Times New Roman" w:cs="Times New Roman"/>
-          <w:sz w:val="28"/>
-          <w:szCs w:val="28"/>
-        </w:rPr>
-        <w:t>Так же задаем максимальное количество итераций для одного расчета</w:t>
-      </w:r>
-      <w:r>
-        <w:rPr>
-          <w:rFonts w:ascii="Times New Roman" w:hAnsi="Times New Roman" w:cs="Times New Roman"/>
-          <w:sz w:val="28"/>
-          <w:szCs w:val="28"/>
-        </w:rPr>
-        <w:t xml:space="preserve"> </w:t>
-      </w:r>
-      <w:r>
-        <w:rPr>
-          <w:rFonts w:ascii="Times New Roman" w:hAnsi="Times New Roman" w:cs="Times New Roman"/>
-          <w:sz w:val="28"/>
-          <w:szCs w:val="28"/>
-        </w:rPr>
-        <w:t xml:space="preserve">(под количеством расчетов имеется ввиду количество перезапускав </w:t>
-      </w:r>
-      <w:r>
-        <w:rPr>
-          <w:rFonts w:ascii="Times New Roman" w:hAnsi="Times New Roman" w:cs="Times New Roman"/>
-          <w:sz w:val="28"/>
-          <w:szCs w:val="28"/>
-          <w:lang w:val="en-US"/>
-        </w:rPr>
-        <w:t>Restarts</w:t>
-      </w:r>
-      <w:r>
-        <w:rPr>
-          <w:rFonts w:ascii="Times New Roman" w:hAnsi="Times New Roman" w:cs="Times New Roman"/>
-          <w:sz w:val="28"/>
-          <w:szCs w:val="28"/>
-        </w:rPr>
-        <w:t xml:space="preserve">, </w:t>
-      </w:r>
-      <w:r>
-        <w:rPr>
-          <w:rFonts w:ascii="Times New Roman" w:hAnsi="Times New Roman" w:cs="Times New Roman"/>
-          <w:sz w:val="28"/>
-          <w:szCs w:val="28"/>
-        </w:rPr>
-        <w:t>задается несколько для случайных методов)</w:t>
-      </w:r>
-      <w:r>
-        <w:rPr>
-          <w:rFonts w:ascii="Times New Roman" w:hAnsi="Times New Roman" w:cs="Times New Roman"/>
-          <w:sz w:val="28"/>
-          <w:szCs w:val="28"/>
-        </w:rPr>
-        <w:t xml:space="preserve"> равное 100. Для поиска максимально реального расчета отмечаем поле </w:t>
-      </w:r>
-      <w:r>
-        <w:rPr>
-          <w:rFonts w:ascii="Times New Roman" w:hAnsi="Times New Roman" w:cs="Times New Roman"/>
-          <w:sz w:val="28"/>
-          <w:szCs w:val="28"/>
-          <w:lang w:val="en-US"/>
-        </w:rPr>
-        <w:t>Look</w:t>
-      </w:r>
-      <w:r>
-        <w:rPr>
-          <w:rFonts w:ascii="Times New Roman" w:hAnsi="Times New Roman" w:cs="Times New Roman"/>
-          <w:sz w:val="28"/>
-          <w:szCs w:val="28"/>
-        </w:rPr>
-        <w:t xml:space="preserve"> </w:t>
-      </w:r>
-      <w:r>
-        <w:rPr>
-          <w:rFonts w:ascii="Times New Roman" w:hAnsi="Times New Roman" w:cs="Times New Roman"/>
-          <w:sz w:val="28"/>
-          <w:szCs w:val="28"/>
-          <w:lang w:val="en-US"/>
-        </w:rPr>
-        <w:t>for</w:t>
-      </w:r>
-      <w:r>
-        <w:rPr>
-          <w:rFonts w:ascii="Times New Roman" w:hAnsi="Times New Roman" w:cs="Times New Roman"/>
-          <w:sz w:val="28"/>
-          <w:szCs w:val="28"/>
-        </w:rPr>
-        <w:t xml:space="preserve"> </w:t>
-      </w:r>
-      <w:r>
-        <w:rPr>
-          <w:rFonts w:ascii="Times New Roman" w:hAnsi="Times New Roman" w:cs="Times New Roman"/>
-          <w:sz w:val="28"/>
-          <w:szCs w:val="28"/>
-          <w:lang w:val="en-US"/>
-        </w:rPr>
-        <w:t>maximally</w:t>
-      </w:r>
-      <w:r>
-        <w:rPr>
-          <w:rFonts w:ascii="Times New Roman" w:hAnsi="Times New Roman" w:cs="Times New Roman"/>
-          <w:sz w:val="28"/>
-          <w:szCs w:val="28"/>
-        </w:rPr>
-        <w:t xml:space="preserve"> </w:t>
-      </w:r>
-      <w:r>
-        <w:rPr>
-          <w:rFonts w:ascii="Times New Roman" w:hAnsi="Times New Roman" w:cs="Times New Roman"/>
-          <w:sz w:val="28"/>
-          <w:szCs w:val="28"/>
-          <w:lang w:val="en-US"/>
-        </w:rPr>
-        <w:t>feasible</w:t>
-      </w:r>
-      <w:r>
-        <w:rPr>
-          <w:rFonts w:ascii="Times New Roman" w:hAnsi="Times New Roman" w:cs="Times New Roman"/>
-          <w:sz w:val="28"/>
-          <w:szCs w:val="28"/>
-        </w:rPr>
-        <w:t xml:space="preserve"> </w:t>
-      </w:r>
-      <w:r>
-        <w:rPr>
-          <w:rFonts w:ascii="Times New Roman" w:hAnsi="Times New Roman" w:cs="Times New Roman"/>
-          <w:sz w:val="28"/>
-          <w:szCs w:val="28"/>
-          <w:lang w:val="en-US"/>
-        </w:rPr>
-        <w:t>solution</w:t>
-      </w:r>
-      <w:r>
-        <w:rPr>
-          <w:rFonts w:ascii="Times New Roman" w:hAnsi="Times New Roman" w:cs="Times New Roman"/>
-          <w:sz w:val="28"/>
-          <w:szCs w:val="28"/>
-        </w:rPr>
-        <w:t xml:space="preserve">. </w:t>
-      </w:r>
-      <w:r>
-        <w:rPr>
-          <w:rFonts w:ascii="Times New Roman" w:hAnsi="Times New Roman" w:cs="Times New Roman"/>
-          <w:sz w:val="28"/>
-          <w:szCs w:val="28"/>
-        </w:rPr>
-        <w:t xml:space="preserve">В поле </w:t>
-      </w:r>
-      <w:r>
-        <w:rPr>
-          <w:rFonts w:ascii="Times New Roman" w:hAnsi="Times New Roman" w:cs="Times New Roman"/>
-          <w:sz w:val="28"/>
-          <w:szCs w:val="28"/>
-          <w:lang w:val="en-US"/>
-        </w:rPr>
-        <w:t>Display</w:t>
-      </w:r>
-      <w:r>
-        <w:rPr>
-          <w:rFonts w:ascii="Times New Roman" w:hAnsi="Times New Roman" w:cs="Times New Roman"/>
-          <w:sz w:val="28"/>
-          <w:szCs w:val="28"/>
-        </w:rPr>
-        <w:t xml:space="preserve"> </w:t>
-      </w:r>
-      <w:r>
-        <w:rPr>
-          <w:rFonts w:ascii="Times New Roman" w:hAnsi="Times New Roman" w:cs="Times New Roman"/>
-          <w:sz w:val="28"/>
-          <w:szCs w:val="28"/>
-          <w:lang w:val="en-US"/>
-        </w:rPr>
-        <w:t>level</w:t>
-      </w:r>
-      <w:r>
-        <w:rPr>
-          <w:rFonts w:ascii="Times New Roman" w:hAnsi="Times New Roman" w:cs="Times New Roman"/>
-          <w:sz w:val="28"/>
-          <w:szCs w:val="28"/>
-        </w:rPr>
-        <w:t xml:space="preserve"> </w:t>
-      </w:r>
-      <w:r>
-        <w:rPr>
-          <w:rFonts w:ascii="Times New Roman" w:hAnsi="Times New Roman" w:cs="Times New Roman"/>
-          <w:sz w:val="28"/>
-          <w:szCs w:val="28"/>
-        </w:rPr>
-        <w:t xml:space="preserve">выбираем частоту отображения результата. Выставляем </w:t>
-      </w:r>
-      <w:r>
-        <w:rPr>
-          <w:rFonts w:ascii="Times New Roman" w:hAnsi="Times New Roman" w:cs="Times New Roman"/>
-          <w:sz w:val="28"/>
-          <w:szCs w:val="28"/>
-          <w:lang w:val="en-US"/>
-        </w:rPr>
-        <w:t>iteration</w:t>
-      </w:r>
-      <w:r>
-        <w:rPr>
-          <w:rFonts w:ascii="Times New Roman" w:hAnsi="Times New Roman" w:cs="Times New Roman"/>
-          <w:sz w:val="28"/>
-          <w:szCs w:val="28"/>
-        </w:rPr>
-        <w:t xml:space="preserve"> </w:t>
-      </w:r>
-      <w:r>
-        <w:rPr>
-          <w:rFonts w:ascii="Times New Roman" w:hAnsi="Times New Roman" w:cs="Times New Roman"/>
-          <w:sz w:val="28"/>
-          <w:szCs w:val="28"/>
-        </w:rPr>
-        <w:t>что бы видеть результат при каждой итерации.</w:t>
-      </w:r>
+        <w:jc w:val="center"/>
+        <w:rPr>
+          <w:rFonts w:ascii="Times New Roman" w:hAnsi="Times New Roman" w:cs="Times New Roman"/>
+          <w:sz w:val="28"/>
+          <w:szCs w:val="28"/>
+        </w:rPr>
+      </w:pPr>
     </w:p>
     <w:p>
       <w:pPr>
         <w:spacing w:line="240" w:lineRule="auto"/>
-        <w:ind w:left="808"/>
-        <w:rPr>
-          <w:rFonts w:ascii="Times New Roman" w:hAnsi="Times New Roman" w:cs="Times New Roman"/>
-          <w:sz w:val="28"/>
-          <w:szCs w:val="28"/>
-        </w:rPr>
-      </w:pPr>
-      <w:r>
-        <w:rPr>
-          <w:noProof/>
-          <w:lang w:eastAsia="ru-RU"/>
-        </w:rPr>
-        <w:lastRenderedPageBreak/>
+        <w:jc w:val="center"/>
+        <w:rPr>
+          <w:rFonts w:ascii="Times New Roman" w:hAnsi="Times New Roman" w:cs="Times New Roman"/>
+          <w:sz w:val="28"/>
+          <w:szCs w:val="28"/>
+        </w:rPr>
+      </w:pPr>
+      <w:r>
+        <w:rPr>
+          <w:noProof/>
+          <w:lang w:eastAsia="ru-RU"/>
+        </w:rPr>
         <w:drawing>
-          <wp:inline distT="0" distB="0" distL="0" distR="0" wp14:anchorId="6D4FA3DF" wp14:editId="7FE2EF58">
-            <wp:extent cx="5681345" cy="3622386"/>
-            <wp:effectExtent l="0" t="0" r="0" b="0"/>
-            <wp:docPr id="42" name="Рисунок 42"/>
+          <wp:inline distT="0" distB="0" distL="0" distR="0" wp14:anchorId="0D9EE3B5" wp14:editId="2274A7BA">
+            <wp:extent cx="3171825" cy="1209675"/>
+            <wp:effectExtent l="0" t="0" r="9525" b="9525"/>
+            <wp:docPr id="45" name="Рисунок 45"/>
             <wp:cNvGraphicFramePr>
               <a:graphicFrameLocks xmlns:a="http://schemas.openxmlformats.org/drawingml/2006/main" noChangeAspect="1"/>
             </wp:cNvGraphicFramePr>
@@ -15787,7 +14851,7 @@
                   <pic:spPr>
                     <a:xfrm>
                       <a:off x="0" y="0"/>
-                      <a:ext cx="5690259" cy="3628070"/>
+                      <a:ext cx="3171825" cy="1209675"/>
                     </a:xfrm>
                     <a:prstGeom prst="rect">
                       <a:avLst/>
@@ -15803,13 +14867,454 @@
     <w:p>
       <w:pPr>
         <w:spacing w:line="240" w:lineRule="auto"/>
-        <w:ind w:left="808"/>
-        <w:rPr>
-          <w:rFonts w:ascii="Times New Roman" w:hAnsi="Times New Roman" w:cs="Times New Roman"/>
-          <w:sz w:val="28"/>
-          <w:szCs w:val="28"/>
-        </w:rPr>
-      </w:pPr>
+        <w:rPr>
+          <w:rFonts w:ascii="Times New Roman" w:hAnsi="Times New Roman" w:cs="Times New Roman"/>
+          <w:sz w:val="28"/>
+          <w:szCs w:val="28"/>
+        </w:rPr>
+      </w:pPr>
+      <w:r>
+        <w:rPr>
+          <w:rFonts w:ascii="Times New Roman" w:hAnsi="Times New Roman" w:cs="Times New Roman"/>
+          <w:sz w:val="28"/>
+          <w:szCs w:val="28"/>
+        </w:rPr>
+        <w:t xml:space="preserve">В качестве интегрального критерия для дальнейших расчетов выбираем последний </w:t>
+      </w:r>
+      <w:r>
+        <w:rPr>
+          <w:rFonts w:ascii="Times New Roman" w:hAnsi="Times New Roman" w:cs="Times New Roman"/>
+          <w:position w:val="-12"/>
+          <w:sz w:val="28"/>
+          <w:szCs w:val="28"/>
+        </w:rPr>
+        <w:object w:dxaOrig="260" w:dyaOrig="360">
+          <v:shape id="_x0000_i1113" type="#_x0000_t75" style="width:12.75pt;height:18pt" o:ole="">
+            <v:imagedata r:id="rId224" o:title=""/>
+          </v:shape>
+          <o:OLEObject Type="Embed" ProgID="Equation.DSMT4" ShapeID="_x0000_i1113" DrawAspect="Content" ObjectID="_1605462075" r:id="rId225"/>
+        </w:object>
+      </w:r>
+      <w:r>
+        <w:rPr>
+          <w:rFonts w:ascii="Times New Roman" w:hAnsi="Times New Roman" w:cs="Times New Roman"/>
+          <w:sz w:val="28"/>
+          <w:szCs w:val="28"/>
+        </w:rPr>
+        <w:t xml:space="preserve">. Этот критерий позволяет </w:t>
+      </w:r>
+      <w:r>
+        <w:rPr>
+          <w:rFonts w:ascii="Times New Roman" w:hAnsi="Times New Roman" w:cs="Times New Roman"/>
+          <w:sz w:val="28"/>
+          <w:szCs w:val="28"/>
+        </w:rPr>
+        <w:t>учитыва</w:t>
+      </w:r>
+      <w:r>
+        <w:rPr>
+          <w:rFonts w:ascii="Times New Roman" w:hAnsi="Times New Roman" w:cs="Times New Roman"/>
+          <w:sz w:val="28"/>
+          <w:szCs w:val="28"/>
+        </w:rPr>
+        <w:t>т</w:t>
+      </w:r>
+      <w:r>
+        <w:rPr>
+          <w:rFonts w:ascii="Times New Roman" w:hAnsi="Times New Roman" w:cs="Times New Roman"/>
+          <w:sz w:val="28"/>
+          <w:szCs w:val="28"/>
+        </w:rPr>
+        <w:t>ь</w:t>
+      </w:r>
+      <w:r>
+        <w:rPr>
+          <w:rFonts w:ascii="Times New Roman" w:hAnsi="Times New Roman" w:cs="Times New Roman"/>
+          <w:sz w:val="28"/>
+          <w:szCs w:val="28"/>
+        </w:rPr>
+        <w:t xml:space="preserve"> скорость изменения параметра </w:t>
+      </w:r>
+      <w:r>
+        <w:rPr>
+          <w:rFonts w:ascii="Times New Roman" w:hAnsi="Times New Roman" w:cs="Times New Roman"/>
+          <w:sz w:val="28"/>
+          <w:szCs w:val="28"/>
+          <w:lang w:val="en-US"/>
+        </w:rPr>
+        <w:t>z</w:t>
+      </w:r>
+      <w:r>
+        <w:rPr>
+          <w:rFonts w:ascii="Times New Roman" w:hAnsi="Times New Roman" w:cs="Times New Roman"/>
+          <w:sz w:val="28"/>
+          <w:szCs w:val="28"/>
+        </w:rPr>
+        <w:t xml:space="preserve"> </w:t>
+      </w:r>
+      <w:r>
+        <w:rPr>
+          <w:rFonts w:ascii="Times New Roman" w:hAnsi="Times New Roman" w:cs="Times New Roman"/>
+          <w:sz w:val="28"/>
+          <w:szCs w:val="28"/>
+        </w:rPr>
+        <w:t>и задавать влияние скорости на качество переходного процесса</w:t>
+      </w:r>
+      <w:r>
+        <w:rPr>
+          <w:rFonts w:ascii="Times New Roman" w:hAnsi="Times New Roman" w:cs="Times New Roman"/>
+          <w:sz w:val="28"/>
+          <w:szCs w:val="28"/>
+        </w:rPr>
+        <w:t>.</w:t>
+      </w:r>
+      <w:r>
+        <w:rPr>
+          <w:rFonts w:ascii="Times New Roman" w:hAnsi="Times New Roman" w:cs="Times New Roman"/>
+          <w:sz w:val="28"/>
+          <w:szCs w:val="28"/>
+        </w:rPr>
+        <w:t xml:space="preserve"> </w:t>
+      </w:r>
+      <w:r>
+        <w:rPr>
+          <w:rFonts w:ascii="Times New Roman" w:hAnsi="Times New Roman" w:cs="Times New Roman"/>
+          <w:sz w:val="28"/>
+          <w:szCs w:val="28"/>
+        </w:rPr>
+        <w:t>Так же является менее колебательным чем все остальные</w:t>
+      </w:r>
+      <w:r>
+        <w:rPr>
+          <w:rFonts w:ascii="Times New Roman" w:hAnsi="Times New Roman" w:cs="Times New Roman"/>
+          <w:sz w:val="28"/>
+          <w:szCs w:val="28"/>
+        </w:rPr>
+        <w:t>.</w:t>
+      </w:r>
+    </w:p>
+    <w:p>
+      <w:pPr>
+        <w:rPr>
+          <w:rFonts w:ascii="Times New Roman" w:hAnsi="Times New Roman" w:cs="Times New Roman"/>
+          <w:sz w:val="28"/>
+          <w:szCs w:val="28"/>
+        </w:rPr>
+      </w:pPr>
+      <w:r>
+        <w:rPr>
+          <w:rFonts w:ascii="Times New Roman" w:hAnsi="Times New Roman" w:cs="Times New Roman"/>
+          <w:sz w:val="28"/>
+          <w:szCs w:val="28"/>
+        </w:rPr>
+        <w:br w:type="page"/>
+      </w:r>
+    </w:p>
+    <w:p>
+      <w:pPr>
+        <w:spacing w:line="240" w:lineRule="auto"/>
+        <w:jc w:val="center"/>
+        <w:rPr>
+          <w:rFonts w:ascii="Times New Roman" w:hAnsi="Times New Roman" w:cs="Times New Roman"/>
+          <w:sz w:val="28"/>
+          <w:szCs w:val="28"/>
+        </w:rPr>
+      </w:pPr>
+      <w:r>
+        <w:rPr>
+          <w:rFonts w:ascii="Times New Roman" w:hAnsi="Times New Roman" w:cs="Times New Roman"/>
+          <w:sz w:val="28"/>
+          <w:szCs w:val="28"/>
+        </w:rPr>
+        <w:lastRenderedPageBreak/>
+        <w:t>ОПТИМИЗАЦИЯ ПИД РЕГУЛЯТОРА</w:t>
+      </w:r>
+    </w:p>
+    <w:p>
+      <w:pPr>
+        <w:spacing w:line="240" w:lineRule="auto"/>
+        <w:rPr>
+          <w:rFonts w:ascii="Times New Roman" w:hAnsi="Times New Roman" w:cs="Times New Roman"/>
+          <w:sz w:val="28"/>
+          <w:szCs w:val="28"/>
+        </w:rPr>
+      </w:pPr>
+    </w:p>
+    <w:p>
+      <w:pPr>
+        <w:spacing w:line="240" w:lineRule="auto"/>
+        <w:rPr>
+          <w:rFonts w:ascii="Times New Roman" w:hAnsi="Times New Roman" w:cs="Times New Roman"/>
+          <w:sz w:val="28"/>
+          <w:szCs w:val="28"/>
+          <w:lang w:val="en-US"/>
+        </w:rPr>
+      </w:pPr>
+      <w:r>
+        <w:rPr>
+          <w:rFonts w:ascii="Times New Roman" w:hAnsi="Times New Roman" w:cs="Times New Roman"/>
+          <w:sz w:val="28"/>
+          <w:szCs w:val="28"/>
+        </w:rPr>
+        <w:t xml:space="preserve">Для задачи оптимального синтеза </w:t>
+      </w:r>
+      <w:r>
+        <w:rPr>
+          <w:rFonts w:ascii="Times New Roman" w:hAnsi="Times New Roman" w:cs="Times New Roman"/>
+          <w:sz w:val="28"/>
+          <w:szCs w:val="28"/>
+        </w:rPr>
+        <w:t>ПИД</w:t>
+      </w:r>
+      <w:r>
+        <w:rPr>
+          <w:rFonts w:ascii="Times New Roman" w:hAnsi="Times New Roman" w:cs="Times New Roman"/>
+          <w:sz w:val="28"/>
+          <w:szCs w:val="28"/>
+        </w:rPr>
+        <w:t xml:space="preserve"> регулятора будем использовать встроенные в </w:t>
+      </w:r>
+      <w:r>
+        <w:rPr>
+          <w:rFonts w:ascii="Times New Roman" w:hAnsi="Times New Roman" w:cs="Times New Roman"/>
+          <w:sz w:val="28"/>
+          <w:szCs w:val="28"/>
+          <w:lang w:val="en-US"/>
+        </w:rPr>
+        <w:t>Response</w:t>
+      </w:r>
+      <w:r>
+        <w:rPr>
+          <w:rFonts w:ascii="Times New Roman" w:hAnsi="Times New Roman" w:cs="Times New Roman"/>
+          <w:sz w:val="28"/>
+          <w:szCs w:val="28"/>
+        </w:rPr>
+        <w:t xml:space="preserve"> </w:t>
+      </w:r>
+      <w:proofErr w:type="spellStart"/>
+      <w:r>
+        <w:rPr>
+          <w:rFonts w:ascii="Times New Roman" w:hAnsi="Times New Roman" w:cs="Times New Roman"/>
+          <w:sz w:val="28"/>
+          <w:szCs w:val="28"/>
+          <w:lang w:val="en-US"/>
+        </w:rPr>
+        <w:t>Optimisation</w:t>
+      </w:r>
+      <w:proofErr w:type="spellEnd"/>
+      <w:r>
+        <w:rPr>
+          <w:rFonts w:ascii="Times New Roman" w:hAnsi="Times New Roman" w:cs="Times New Roman"/>
+          <w:sz w:val="28"/>
+          <w:szCs w:val="28"/>
+        </w:rPr>
+        <w:t xml:space="preserve"> </w:t>
+      </w:r>
+      <w:r>
+        <w:rPr>
+          <w:rFonts w:ascii="Times New Roman" w:hAnsi="Times New Roman" w:cs="Times New Roman"/>
+          <w:sz w:val="28"/>
+          <w:szCs w:val="28"/>
+        </w:rPr>
+        <w:t>методы</w:t>
+      </w:r>
+      <w:r>
+        <w:rPr>
+          <w:rFonts w:ascii="Times New Roman" w:hAnsi="Times New Roman" w:cs="Times New Roman"/>
+          <w:sz w:val="28"/>
+          <w:szCs w:val="28"/>
+        </w:rPr>
+        <w:t xml:space="preserve"> оптимизации</w:t>
+      </w:r>
+      <w:r>
+        <w:rPr>
+          <w:rFonts w:ascii="Times New Roman" w:hAnsi="Times New Roman" w:cs="Times New Roman"/>
+          <w:sz w:val="28"/>
+          <w:szCs w:val="28"/>
+        </w:rPr>
+        <w:t>. В работе будут использоваться</w:t>
+      </w:r>
+      <w:r>
+        <w:rPr>
+          <w:rFonts w:ascii="Times New Roman" w:hAnsi="Times New Roman" w:cs="Times New Roman"/>
+          <w:sz w:val="28"/>
+          <w:szCs w:val="28"/>
+          <w:lang w:val="en-US"/>
+        </w:rPr>
+        <w:t>:</w:t>
+      </w:r>
+    </w:p>
+    <w:p>
+      <w:pPr>
+        <w:pStyle w:val="ac"/>
+        <w:numPr>
+          <w:ilvl w:val="0"/>
+          <w:numId w:val="11"/>
+        </w:numPr>
+        <w:spacing w:line="240" w:lineRule="auto"/>
+        <w:rPr>
+          <w:rFonts w:ascii="Times New Roman" w:hAnsi="Times New Roman" w:cs="Times New Roman"/>
+          <w:sz w:val="28"/>
+          <w:szCs w:val="28"/>
+        </w:rPr>
+      </w:pPr>
+      <w:r>
+        <w:rPr>
+          <w:rFonts w:ascii="Arial" w:hAnsi="Arial" w:cs="Arial"/>
+          <w:color w:val="222222"/>
+          <w:shd w:val="clear" w:color="auto" w:fill="FFFFFF"/>
+        </w:rPr>
+        <w:t>Генетический алгоритм</w:t>
+      </w:r>
+    </w:p>
+    <w:p>
+      <w:pPr>
+        <w:pStyle w:val="ac"/>
+        <w:numPr>
+          <w:ilvl w:val="0"/>
+          <w:numId w:val="11"/>
+        </w:numPr>
+        <w:spacing w:line="240" w:lineRule="auto"/>
+        <w:rPr>
+          <w:rFonts w:ascii="Times New Roman" w:hAnsi="Times New Roman" w:cs="Times New Roman"/>
+          <w:sz w:val="28"/>
+          <w:szCs w:val="28"/>
+        </w:rPr>
+      </w:pPr>
+      <w:r>
+        <w:rPr>
+          <w:rFonts w:ascii="Arial" w:hAnsi="Arial" w:cs="Arial"/>
+          <w:color w:val="222222"/>
+          <w:shd w:val="clear" w:color="auto" w:fill="FFFFFF"/>
+        </w:rPr>
+        <w:t>Градиентный спуск</w:t>
+      </w:r>
+    </w:p>
+    <w:p>
+      <w:pPr>
+        <w:pStyle w:val="ac"/>
+        <w:numPr>
+          <w:ilvl w:val="0"/>
+          <w:numId w:val="11"/>
+        </w:numPr>
+        <w:spacing w:line="240" w:lineRule="auto"/>
+        <w:rPr>
+          <w:rFonts w:ascii="Times New Roman" w:hAnsi="Times New Roman" w:cs="Times New Roman"/>
+          <w:sz w:val="28"/>
+          <w:szCs w:val="28"/>
+        </w:rPr>
+      </w:pPr>
+      <w:r>
+        <w:rPr>
+          <w:rFonts w:ascii="Arial" w:hAnsi="Arial" w:cs="Arial"/>
+          <w:color w:val="222222"/>
+          <w:shd w:val="clear" w:color="auto" w:fill="FFFFFF"/>
+        </w:rPr>
+        <w:t>Латинский гиперкуб</w:t>
+      </w:r>
+    </w:p>
+    <w:p>
+      <w:pPr>
+        <w:pStyle w:val="ac"/>
+        <w:numPr>
+          <w:ilvl w:val="0"/>
+          <w:numId w:val="11"/>
+        </w:numPr>
+        <w:spacing w:line="240" w:lineRule="auto"/>
+        <w:rPr>
+          <w:rFonts w:ascii="Times New Roman" w:hAnsi="Times New Roman" w:cs="Times New Roman"/>
+          <w:sz w:val="28"/>
+          <w:szCs w:val="28"/>
+        </w:rPr>
+      </w:pPr>
+      <w:r>
+        <w:rPr>
+          <w:rFonts w:ascii="Arial" w:hAnsi="Arial" w:cs="Arial"/>
+          <w:color w:val="222222"/>
+          <w:shd w:val="clear" w:color="auto" w:fill="FFFFFF"/>
+        </w:rPr>
+        <w:t>Симплексный метод</w:t>
+      </w:r>
+    </w:p>
+    <w:p>
+      <w:pPr>
+        <w:pStyle w:val="ac"/>
+        <w:numPr>
+          <w:ilvl w:val="0"/>
+          <w:numId w:val="11"/>
+        </w:numPr>
+        <w:spacing w:line="240" w:lineRule="auto"/>
+        <w:rPr>
+          <w:rFonts w:ascii="Times New Roman" w:hAnsi="Times New Roman" w:cs="Times New Roman"/>
+          <w:sz w:val="28"/>
+          <w:szCs w:val="28"/>
+        </w:rPr>
+      </w:pPr>
+      <w:r>
+        <w:rPr>
+          <w:rFonts w:ascii="Arial" w:hAnsi="Arial" w:cs="Arial"/>
+          <w:color w:val="222222"/>
+          <w:shd w:val="clear" w:color="auto" w:fill="FFFFFF"/>
+        </w:rPr>
+        <w:t xml:space="preserve">Метод </w:t>
+      </w:r>
+      <w:proofErr w:type="spellStart"/>
+      <w:r>
+        <w:rPr>
+          <w:rFonts w:ascii="Arial" w:hAnsi="Arial" w:cs="Arial"/>
+          <w:color w:val="222222"/>
+          <w:shd w:val="clear" w:color="auto" w:fill="FFFFFF"/>
+        </w:rPr>
+        <w:t>Нелдера</w:t>
+      </w:r>
+      <w:proofErr w:type="spellEnd"/>
+      <w:r>
+        <w:rPr>
+          <w:rFonts w:ascii="Arial" w:hAnsi="Arial" w:cs="Arial"/>
+          <w:color w:val="222222"/>
+          <w:shd w:val="clear" w:color="auto" w:fill="FFFFFF"/>
+        </w:rPr>
+        <w:t xml:space="preserve"> – </w:t>
+      </w:r>
+      <w:proofErr w:type="spellStart"/>
+      <w:r>
+        <w:rPr>
+          <w:rFonts w:ascii="Arial" w:hAnsi="Arial" w:cs="Arial"/>
+          <w:color w:val="222222"/>
+          <w:shd w:val="clear" w:color="auto" w:fill="FFFFFF"/>
+        </w:rPr>
+        <w:t>Мида</w:t>
+      </w:r>
+      <w:proofErr w:type="spellEnd"/>
+    </w:p>
+    <w:p>
+      <w:pPr>
+        <w:spacing w:line="240" w:lineRule="auto"/>
+        <w:ind w:left="360"/>
+        <w:rPr>
+          <w:rFonts w:ascii="Times New Roman" w:hAnsi="Times New Roman" w:cs="Times New Roman"/>
+          <w:sz w:val="28"/>
+          <w:szCs w:val="28"/>
+          <w:lang w:val="en-US"/>
+        </w:rPr>
+      </w:pPr>
+      <w:r>
+        <w:rPr>
+          <w:rFonts w:ascii="Times New Roman" w:hAnsi="Times New Roman" w:cs="Times New Roman"/>
+          <w:sz w:val="28"/>
+          <w:szCs w:val="28"/>
+        </w:rPr>
+        <w:t>Порядок проведения оптимизации</w:t>
+      </w:r>
+      <w:r>
+        <w:rPr>
+          <w:rFonts w:ascii="Times New Roman" w:hAnsi="Times New Roman" w:cs="Times New Roman"/>
+          <w:sz w:val="28"/>
+          <w:szCs w:val="28"/>
+          <w:lang w:val="en-US"/>
+        </w:rPr>
+        <w:t>:</w:t>
+      </w:r>
     </w:p>
     <w:p>
       <w:pPr>
@@ -15818,24 +15323,52 @@
           <w:ilvl w:val="0"/>
           <w:numId w:val="12"/>
         </w:numPr>
-        <w:tabs>
-          <w:tab w:val="left" w:pos="5103"/>
-        </w:tabs>
         <w:spacing w:line="240" w:lineRule="auto"/>
-        <w:ind w:left="808"/>
-        <w:rPr>
-          <w:rFonts w:ascii="Times New Roman" w:hAnsi="Times New Roman" w:cs="Times New Roman"/>
-          <w:sz w:val="28"/>
-          <w:szCs w:val="28"/>
-        </w:rPr>
-      </w:pPr>
-      <w:r>
-        <w:rPr>
-          <w:rFonts w:ascii="Times New Roman" w:hAnsi="Times New Roman" w:cs="Times New Roman"/>
-          <w:sz w:val="28"/>
-          <w:szCs w:val="28"/>
-        </w:rPr>
-        <w:t xml:space="preserve">Под кнопкой </w:t>
+        <w:rPr>
+          <w:rFonts w:ascii="Times New Roman" w:hAnsi="Times New Roman" w:cs="Times New Roman"/>
+          <w:sz w:val="28"/>
+          <w:szCs w:val="28"/>
+        </w:rPr>
+      </w:pPr>
+      <w:r>
+        <w:rPr>
+          <w:rFonts w:ascii="Times New Roman" w:hAnsi="Times New Roman" w:cs="Times New Roman"/>
+          <w:sz w:val="28"/>
+          <w:szCs w:val="28"/>
+        </w:rPr>
+        <w:t>Продолжая п.8 предыдущей главы</w:t>
+      </w:r>
+      <w:r>
+        <w:rPr>
+          <w:rFonts w:ascii="Times New Roman" w:hAnsi="Times New Roman" w:cs="Times New Roman"/>
+          <w:sz w:val="28"/>
+          <w:szCs w:val="28"/>
+        </w:rPr>
+        <w:t xml:space="preserve">, </w:t>
+      </w:r>
+      <w:r>
+        <w:rPr>
+          <w:rFonts w:ascii="Times New Roman" w:hAnsi="Times New Roman" w:cs="Times New Roman"/>
+          <w:sz w:val="28"/>
+          <w:szCs w:val="28"/>
+        </w:rPr>
+        <w:t>уже с выбранным</w:t>
+      </w:r>
+      <w:r>
+        <w:rPr>
+          <w:rFonts w:ascii="Times New Roman" w:hAnsi="Times New Roman" w:cs="Times New Roman"/>
+          <w:sz w:val="28"/>
+          <w:szCs w:val="28"/>
+        </w:rPr>
+        <w:t xml:space="preserve"> </w:t>
+      </w:r>
+      <w:r>
+        <w:rPr>
+          <w:rFonts w:ascii="Times New Roman" w:hAnsi="Times New Roman" w:cs="Times New Roman"/>
+          <w:sz w:val="28"/>
+          <w:szCs w:val="28"/>
+        </w:rPr>
+        <w:t xml:space="preserve">интегральным критерием в основном меню нажимаем на вкладку </w:t>
       </w:r>
       <w:r>
         <w:rPr>
@@ -15844,370 +15377,39 @@
           <w:szCs w:val="28"/>
           <w:lang w:val="en-US"/>
         </w:rPr>
-        <w:t>Optimize</w:t>
-      </w:r>
-      <w:r>
-        <w:rPr>
-          <w:rFonts w:ascii="Times New Roman" w:hAnsi="Times New Roman" w:cs="Times New Roman"/>
-          <w:sz w:val="28"/>
-          <w:szCs w:val="28"/>
-        </w:rPr>
-        <w:t xml:space="preserve"> нажимаем на стрелочку вниз. В открывшемся списке выбираем вкладку </w:t>
-      </w:r>
-      <w:r>
-        <w:rPr>
-          <w:rFonts w:ascii="Times New Roman" w:hAnsi="Times New Roman" w:cs="Times New Roman"/>
-          <w:sz w:val="28"/>
-          <w:szCs w:val="28"/>
-          <w:lang w:val="en-US"/>
-        </w:rPr>
-        <w:t>Open</w:t>
-      </w:r>
-      <w:r>
-        <w:rPr>
-          <w:rFonts w:ascii="Times New Roman" w:hAnsi="Times New Roman" w:cs="Times New Roman"/>
-          <w:sz w:val="28"/>
-          <w:szCs w:val="28"/>
-        </w:rPr>
-        <w:t xml:space="preserve"> </w:t>
-      </w:r>
-      <w:r>
-        <w:rPr>
-          <w:rFonts w:ascii="Times New Roman" w:hAnsi="Times New Roman" w:cs="Times New Roman"/>
-          <w:sz w:val="28"/>
-          <w:szCs w:val="28"/>
-          <w:lang w:val="en-US"/>
-        </w:rPr>
-        <w:t>Optimization</w:t>
-      </w:r>
-      <w:r>
-        <w:rPr>
-          <w:rFonts w:ascii="Times New Roman" w:hAnsi="Times New Roman" w:cs="Times New Roman"/>
-          <w:sz w:val="28"/>
-          <w:szCs w:val="28"/>
-        </w:rPr>
-        <w:t xml:space="preserve"> </w:t>
-      </w:r>
-      <w:r>
-        <w:rPr>
-          <w:rFonts w:ascii="Times New Roman" w:hAnsi="Times New Roman" w:cs="Times New Roman"/>
-          <w:sz w:val="28"/>
-          <w:szCs w:val="28"/>
-          <w:lang w:val="en-US"/>
-        </w:rPr>
-        <w:t>Report</w:t>
-      </w:r>
-      <w:r>
-        <w:rPr>
-          <w:rFonts w:ascii="Times New Roman" w:hAnsi="Times New Roman" w:cs="Times New Roman"/>
-          <w:sz w:val="28"/>
-          <w:szCs w:val="28"/>
-        </w:rPr>
-        <w:t xml:space="preserve"> для того что бы следить за ходом расчета. Если вы не заинтересованы в этом можно сразу запустить расчет.</w:t>
-      </w:r>
-      <w:r>
-        <w:rPr>
-          <w:rFonts w:ascii="Times New Roman" w:hAnsi="Times New Roman" w:cs="Times New Roman"/>
-          <w:sz w:val="28"/>
-          <w:szCs w:val="28"/>
-        </w:rPr>
-        <w:t xml:space="preserve"> </w:t>
+        <w:t>Options</w:t>
+      </w:r>
+      <w:r>
+        <w:rPr>
+          <w:rFonts w:ascii="Times New Roman" w:hAnsi="Times New Roman" w:cs="Times New Roman"/>
+          <w:sz w:val="28"/>
+          <w:szCs w:val="28"/>
+        </w:rPr>
+        <w:t>.</w:t>
       </w:r>
     </w:p>
     <w:p>
       <w:pPr>
         <w:pStyle w:val="ac"/>
-        <w:tabs>
-          <w:tab w:val="left" w:pos="5103"/>
-        </w:tabs>
         <w:spacing w:line="240" w:lineRule="auto"/>
-        <w:ind w:left="808"/>
-        <w:rPr>
-          <w:rFonts w:ascii="Times New Roman" w:hAnsi="Times New Roman" w:cs="Times New Roman"/>
-          <w:sz w:val="28"/>
-          <w:szCs w:val="28"/>
-        </w:rPr>
-      </w:pPr>
-      <w:r>
-        <w:rPr>
-          <w:noProof/>
-          <w:lang w:eastAsia="ru-RU"/>
-        </w:rPr>
-        <w:lastRenderedPageBreak/>
+        <w:ind w:left="1168"/>
+        <w:jc w:val="center"/>
+        <w:rPr>
+          <w:rFonts w:ascii="Times New Roman" w:hAnsi="Times New Roman" w:cs="Times New Roman"/>
+          <w:sz w:val="28"/>
+          <w:szCs w:val="28"/>
+        </w:rPr>
+      </w:pPr>
+      <w:r>
+        <w:rPr>
+          <w:noProof/>
+          <w:lang w:eastAsia="ru-RU"/>
+        </w:rPr>
         <w:drawing>
-          <wp:inline distT="0" distB="0" distL="0" distR="0" wp14:anchorId="021FC0DC" wp14:editId="17365915">
-            <wp:extent cx="4695238" cy="6676190"/>
-            <wp:effectExtent l="0" t="0" r="0" b="0"/>
-            <wp:docPr id="44" name="Рисунок 44"/>
-            <wp:cNvGraphicFramePr>
-              <a:graphicFrameLocks xmlns:a="http://schemas.openxmlformats.org/drawingml/2006/main" noChangeAspect="1"/>
-            </wp:cNvGraphicFramePr>
-            <a:graphic xmlns:a="http://schemas.openxmlformats.org/drawingml/2006/main">
-              <a:graphicData uri="http://schemas.openxmlformats.org/drawingml/2006/picture">
-                <pic:pic xmlns:pic="http://schemas.openxmlformats.org/drawingml/2006/picture">
-                  <pic:nvPicPr>
-                    <pic:cNvPr id="1" name=""/>
-                    <pic:cNvPicPr/>
-                  </pic:nvPicPr>
-                  <pic:blipFill>
-                    <a:blip r:embed="rId224"/>
-                    <a:stretch>
-                      <a:fillRect/>
-                    </a:stretch>
-                  </pic:blipFill>
-                  <pic:spPr>
-                    <a:xfrm>
-                      <a:off x="0" y="0"/>
-                      <a:ext cx="4695238" cy="6676190"/>
-                    </a:xfrm>
-                    <a:prstGeom prst="rect">
-                      <a:avLst/>
-                    </a:prstGeom>
-                  </pic:spPr>
-                </pic:pic>
-              </a:graphicData>
-            </a:graphic>
-          </wp:inline>
-        </w:drawing>
-      </w:r>
-    </w:p>
-    <w:p>
-      <w:pPr>
-        <w:pStyle w:val="ac"/>
-        <w:tabs>
-          <w:tab w:val="left" w:pos="5103"/>
-        </w:tabs>
-        <w:spacing w:line="240" w:lineRule="auto"/>
-        <w:ind w:left="808"/>
-        <w:rPr>
-          <w:rFonts w:ascii="Times New Roman" w:hAnsi="Times New Roman" w:cs="Times New Roman"/>
-          <w:sz w:val="28"/>
-          <w:szCs w:val="28"/>
-        </w:rPr>
-      </w:pPr>
-    </w:p>
-    <w:p>
-      <w:pPr>
-        <w:pStyle w:val="ac"/>
-        <w:numPr>
-          <w:ilvl w:val="0"/>
-          <w:numId w:val="12"/>
-        </w:numPr>
-        <w:tabs>
-          <w:tab w:val="left" w:pos="5103"/>
-        </w:tabs>
-        <w:spacing w:line="240" w:lineRule="auto"/>
-        <w:rPr>
-          <w:rFonts w:ascii="Times New Roman" w:hAnsi="Times New Roman" w:cs="Times New Roman"/>
-          <w:sz w:val="28"/>
-          <w:szCs w:val="28"/>
-        </w:rPr>
-      </w:pPr>
-      <w:r>
-        <w:rPr>
-          <w:rFonts w:ascii="Times New Roman" w:hAnsi="Times New Roman" w:cs="Times New Roman"/>
-          <w:sz w:val="28"/>
-          <w:szCs w:val="28"/>
-        </w:rPr>
-        <w:t xml:space="preserve">В открывшемся окне нажимаем кнопку </w:t>
-      </w:r>
-      <w:r>
-        <w:rPr>
-          <w:rFonts w:ascii="Times New Roman" w:hAnsi="Times New Roman" w:cs="Times New Roman"/>
-          <w:sz w:val="28"/>
-          <w:szCs w:val="28"/>
-          <w:lang w:val="en-US"/>
-        </w:rPr>
-        <w:t>Optimize</w:t>
-      </w:r>
-      <w:r>
-        <w:rPr>
-          <w:rFonts w:ascii="Times New Roman" w:hAnsi="Times New Roman" w:cs="Times New Roman"/>
-          <w:sz w:val="28"/>
-          <w:szCs w:val="28"/>
-        </w:rPr>
-        <w:t xml:space="preserve"> </w:t>
-      </w:r>
-      <w:r>
-        <w:rPr>
-          <w:rFonts w:ascii="Times New Roman" w:hAnsi="Times New Roman" w:cs="Times New Roman"/>
-          <w:sz w:val="28"/>
-          <w:szCs w:val="28"/>
-        </w:rPr>
-        <w:t xml:space="preserve">тем самым запуская расчет. После окончания расчета в основном окне </w:t>
-      </w:r>
-      <w:r>
-        <w:rPr>
-          <w:rFonts w:ascii="Times New Roman" w:hAnsi="Times New Roman" w:cs="Times New Roman"/>
-          <w:sz w:val="28"/>
-          <w:szCs w:val="28"/>
-          <w:lang w:val="en-US"/>
-        </w:rPr>
-        <w:t>Simulink</w:t>
-      </w:r>
-      <w:r>
-        <w:rPr>
-          <w:rFonts w:ascii="Times New Roman" w:hAnsi="Times New Roman" w:cs="Times New Roman"/>
-          <w:sz w:val="28"/>
-          <w:szCs w:val="28"/>
-        </w:rPr>
-        <w:t xml:space="preserve"> </w:t>
-      </w:r>
-      <w:r>
-        <w:rPr>
-          <w:rFonts w:ascii="Times New Roman" w:hAnsi="Times New Roman" w:cs="Times New Roman"/>
-          <w:sz w:val="28"/>
-          <w:szCs w:val="28"/>
-        </w:rPr>
-        <w:t xml:space="preserve">нажимаем кнопку </w:t>
-      </w:r>
-      <w:r>
-        <w:rPr>
-          <w:rFonts w:ascii="Times New Roman" w:hAnsi="Times New Roman" w:cs="Times New Roman"/>
-          <w:sz w:val="28"/>
-          <w:szCs w:val="28"/>
-          <w:lang w:val="en-US"/>
-        </w:rPr>
-        <w:t>Save</w:t>
-      </w:r>
-      <w:r>
-        <w:rPr>
-          <w:rFonts w:ascii="Times New Roman" w:hAnsi="Times New Roman" w:cs="Times New Roman"/>
-          <w:sz w:val="28"/>
-          <w:szCs w:val="28"/>
-        </w:rPr>
-        <w:t xml:space="preserve"> </w:t>
-      </w:r>
-      <w:r>
-        <w:rPr>
-          <w:rFonts w:ascii="Times New Roman" w:hAnsi="Times New Roman" w:cs="Times New Roman"/>
-          <w:sz w:val="28"/>
-          <w:szCs w:val="28"/>
-        </w:rPr>
-        <w:t>для сохранения результатов оптимизации на нашей модели.</w:t>
-      </w:r>
-    </w:p>
-    <w:p>
-      <w:pPr>
-        <w:tabs>
-          <w:tab w:val="left" w:pos="5103"/>
-        </w:tabs>
-        <w:spacing w:line="240" w:lineRule="auto"/>
-        <w:ind w:left="808"/>
-        <w:rPr>
-          <w:rFonts w:ascii="Times New Roman" w:hAnsi="Times New Roman" w:cs="Times New Roman"/>
-          <w:sz w:val="28"/>
-          <w:szCs w:val="28"/>
-        </w:rPr>
-      </w:pPr>
-      <w:r>
-        <w:rPr>
-          <w:noProof/>
-          <w:lang w:eastAsia="ru-RU"/>
-        </w:rPr>
-        <w:lastRenderedPageBreak/>
-        <w:drawing>
-          <wp:inline distT="0" distB="0" distL="0" distR="0" wp14:anchorId="6725DCB2" wp14:editId="6EFD9D10">
-            <wp:extent cx="5380952" cy="4295238"/>
-            <wp:effectExtent l="0" t="0" r="0" b="0"/>
-            <wp:docPr id="48" name="Рисунок 48"/>
-            <wp:cNvGraphicFramePr>
-              <a:graphicFrameLocks xmlns:a="http://schemas.openxmlformats.org/drawingml/2006/main" noChangeAspect="1"/>
-            </wp:cNvGraphicFramePr>
-            <a:graphic xmlns:a="http://schemas.openxmlformats.org/drawingml/2006/main">
-              <a:graphicData uri="http://schemas.openxmlformats.org/drawingml/2006/picture">
-                <pic:pic xmlns:pic="http://schemas.openxmlformats.org/drawingml/2006/picture">
-                  <pic:nvPicPr>
-                    <pic:cNvPr id="1" name=""/>
-                    <pic:cNvPicPr/>
-                  </pic:nvPicPr>
-                  <pic:blipFill>
-                    <a:blip r:embed="rId225"/>
-                    <a:stretch>
-                      <a:fillRect/>
-                    </a:stretch>
-                  </pic:blipFill>
-                  <pic:spPr>
-                    <a:xfrm>
-                      <a:off x="0" y="0"/>
-                      <a:ext cx="5380952" cy="4295238"/>
-                    </a:xfrm>
-                    <a:prstGeom prst="rect">
-                      <a:avLst/>
-                    </a:prstGeom>
-                  </pic:spPr>
-                </pic:pic>
-              </a:graphicData>
-            </a:graphic>
-          </wp:inline>
-        </w:drawing>
-      </w:r>
-    </w:p>
-    <w:p>
-      <w:pPr>
-        <w:rPr>
-          <w:rFonts w:ascii="Times New Roman" w:hAnsi="Times New Roman" w:cs="Times New Roman"/>
-          <w:sz w:val="28"/>
-          <w:szCs w:val="28"/>
-        </w:rPr>
-      </w:pPr>
-      <w:r>
-        <w:rPr>
-          <w:rFonts w:ascii="Times New Roman" w:hAnsi="Times New Roman" w:cs="Times New Roman"/>
-          <w:sz w:val="28"/>
-          <w:szCs w:val="28"/>
-        </w:rPr>
-        <w:br w:type="page"/>
-      </w:r>
-    </w:p>
-    <w:p>
-      <w:pPr>
-        <w:tabs>
-          <w:tab w:val="left" w:pos="5103"/>
-        </w:tabs>
-        <w:spacing w:line="240" w:lineRule="auto"/>
-        <w:ind w:left="808"/>
-        <w:jc w:val="center"/>
-        <w:rPr>
-          <w:rFonts w:ascii="Times New Roman" w:hAnsi="Times New Roman" w:cs="Times New Roman"/>
-          <w:sz w:val="28"/>
-          <w:szCs w:val="28"/>
-        </w:rPr>
-      </w:pPr>
-      <w:r>
-        <w:rPr>
-          <w:rFonts w:ascii="Times New Roman" w:hAnsi="Times New Roman" w:cs="Times New Roman"/>
-          <w:sz w:val="28"/>
-          <w:szCs w:val="28"/>
-        </w:rPr>
-        <w:lastRenderedPageBreak/>
-        <w:t>РЕЗУЛЬТАТЫ ОПТИМИЗАЦИИ ПИД РЕГУЛЯТОРА РАЗЛИЧНЫМИ МЕТОДАМИ</w:t>
-      </w:r>
-    </w:p>
-    <w:p>
-      <w:pPr>
-        <w:tabs>
-          <w:tab w:val="left" w:pos="5103"/>
-        </w:tabs>
-        <w:spacing w:line="240" w:lineRule="auto"/>
-        <w:ind w:left="808"/>
-        <w:jc w:val="center"/>
-        <w:rPr>
-          <w:rFonts w:ascii="Times New Roman" w:hAnsi="Times New Roman" w:cs="Times New Roman"/>
-          <w:sz w:val="28"/>
-          <w:szCs w:val="28"/>
-        </w:rPr>
-      </w:pPr>
-      <w:r>
-        <w:rPr>
-          <w:noProof/>
-          <w:lang w:eastAsia="ru-RU"/>
-        </w:rPr>
-        <w:drawing>
-          <wp:inline distT="0" distB="0" distL="0" distR="0" wp14:anchorId="097E66CF" wp14:editId="7E92540A">
-            <wp:extent cx="5714286" cy="4209524"/>
-            <wp:effectExtent l="0" t="0" r="1270" b="635"/>
-            <wp:docPr id="52" name="Рисунок 52"/>
+          <wp:inline distT="0" distB="0" distL="0" distR="0" wp14:anchorId="7B2B85D3" wp14:editId="5F38B268">
+            <wp:extent cx="5537142" cy="4048125"/>
+            <wp:effectExtent l="0" t="0" r="6985" b="0"/>
+            <wp:docPr id="41" name="Рисунок 41"/>
             <wp:cNvGraphicFramePr>
               <a:graphicFrameLocks xmlns:a="http://schemas.openxmlformats.org/drawingml/2006/main" noChangeAspect="1"/>
             </wp:cNvGraphicFramePr>
@@ -16227,7 +15429,7 @@
                   <pic:spPr>
                     <a:xfrm>
                       <a:off x="0" y="0"/>
-                      <a:ext cx="5714286" cy="4209524"/>
+                      <a:ext cx="5542610" cy="4052122"/>
                     </a:xfrm>
                     <a:prstGeom prst="rect">
                       <a:avLst/>
@@ -16242,28 +15444,364 @@
     </w:p>
     <w:p>
       <w:pPr>
-        <w:tabs>
-          <w:tab w:val="left" w:pos="5103"/>
-        </w:tabs>
+        <w:pStyle w:val="ac"/>
+        <w:numPr>
+          <w:ilvl w:val="0"/>
+          <w:numId w:val="12"/>
+        </w:numPr>
+        <w:spacing w:line="240" w:lineRule="auto"/>
+        <w:rPr>
+          <w:rFonts w:ascii="Times New Roman" w:hAnsi="Times New Roman" w:cs="Times New Roman"/>
+          <w:sz w:val="28"/>
+          <w:szCs w:val="28"/>
+        </w:rPr>
+      </w:pPr>
+      <w:r>
+        <w:rPr>
+          <w:rFonts w:ascii="Times New Roman" w:hAnsi="Times New Roman" w:cs="Times New Roman"/>
+          <w:sz w:val="28"/>
+          <w:szCs w:val="28"/>
+        </w:rPr>
+        <w:t xml:space="preserve"> В открывшемся окне </w:t>
+      </w:r>
+      <w:r>
+        <w:rPr>
+          <w:rFonts w:ascii="Times New Roman" w:hAnsi="Times New Roman" w:cs="Times New Roman"/>
+          <w:sz w:val="28"/>
+          <w:szCs w:val="28"/>
+        </w:rPr>
+        <w:t xml:space="preserve">переходим на вкладку </w:t>
+      </w:r>
+      <w:r>
+        <w:rPr>
+          <w:rFonts w:ascii="Times New Roman" w:hAnsi="Times New Roman" w:cs="Times New Roman"/>
+          <w:sz w:val="28"/>
+          <w:szCs w:val="28"/>
+          <w:lang w:val="en-US"/>
+        </w:rPr>
+        <w:t>Optimization</w:t>
+      </w:r>
+      <w:r>
+        <w:rPr>
+          <w:rFonts w:ascii="Times New Roman" w:hAnsi="Times New Roman" w:cs="Times New Roman"/>
+          <w:sz w:val="28"/>
+          <w:szCs w:val="28"/>
+        </w:rPr>
+        <w:t xml:space="preserve"> </w:t>
+      </w:r>
+      <w:r>
+        <w:rPr>
+          <w:rFonts w:ascii="Times New Roman" w:hAnsi="Times New Roman" w:cs="Times New Roman"/>
+          <w:sz w:val="28"/>
+          <w:szCs w:val="28"/>
+          <w:lang w:val="en-US"/>
+        </w:rPr>
+        <w:t>Options</w:t>
+      </w:r>
+      <w:r>
+        <w:rPr>
+          <w:rFonts w:ascii="Times New Roman" w:hAnsi="Times New Roman" w:cs="Times New Roman"/>
+          <w:sz w:val="28"/>
+          <w:szCs w:val="28"/>
+        </w:rPr>
+        <w:t xml:space="preserve"> </w:t>
+      </w:r>
+      <w:r>
+        <w:rPr>
+          <w:rFonts w:ascii="Times New Roman" w:hAnsi="Times New Roman" w:cs="Times New Roman"/>
+          <w:sz w:val="28"/>
+          <w:szCs w:val="28"/>
+        </w:rPr>
+        <w:t xml:space="preserve">выбираем оптимизационный метод в выпадающем списке </w:t>
+      </w:r>
+      <w:r>
+        <w:rPr>
+          <w:rFonts w:ascii="Times New Roman" w:hAnsi="Times New Roman" w:cs="Times New Roman"/>
+          <w:sz w:val="28"/>
+          <w:szCs w:val="28"/>
+          <w:lang w:val="en-US"/>
+        </w:rPr>
+        <w:t>Method</w:t>
+      </w:r>
+      <w:r>
+        <w:rPr>
+          <w:rFonts w:ascii="Times New Roman" w:hAnsi="Times New Roman" w:cs="Times New Roman"/>
+          <w:sz w:val="28"/>
+          <w:szCs w:val="28"/>
+        </w:rPr>
+        <w:t xml:space="preserve">. </w:t>
+      </w:r>
+      <w:r>
+        <w:rPr>
+          <w:rFonts w:ascii="Times New Roman" w:hAnsi="Times New Roman" w:cs="Times New Roman"/>
+          <w:sz w:val="28"/>
+          <w:szCs w:val="28"/>
+        </w:rPr>
+        <w:t>Задаем точность расчета для параметров</w:t>
+      </w:r>
+      <w:r>
+        <w:rPr>
+          <w:rFonts w:ascii="Times New Roman" w:hAnsi="Times New Roman" w:cs="Times New Roman"/>
+          <w:sz w:val="28"/>
+          <w:szCs w:val="28"/>
+        </w:rPr>
+        <w:t xml:space="preserve">, </w:t>
+      </w:r>
+      <w:r>
+        <w:rPr>
+          <w:rFonts w:ascii="Times New Roman" w:hAnsi="Times New Roman" w:cs="Times New Roman"/>
+          <w:sz w:val="28"/>
+          <w:szCs w:val="28"/>
+        </w:rPr>
+        <w:t>констант и функций. В нашем случае в размере 0.001</w:t>
+      </w:r>
+      <w:r>
+        <w:rPr>
+          <w:rFonts w:ascii="Times New Roman" w:hAnsi="Times New Roman" w:cs="Times New Roman"/>
+          <w:sz w:val="28"/>
+          <w:szCs w:val="28"/>
+        </w:rPr>
+        <w:t xml:space="preserve">. </w:t>
+      </w:r>
+      <w:r>
+        <w:rPr>
+          <w:rFonts w:ascii="Times New Roman" w:hAnsi="Times New Roman" w:cs="Times New Roman"/>
+          <w:sz w:val="28"/>
+          <w:szCs w:val="28"/>
+        </w:rPr>
+        <w:t>Так же задаем максимальное количество итераций для одного расчета</w:t>
+      </w:r>
+      <w:r>
+        <w:rPr>
+          <w:rFonts w:ascii="Times New Roman" w:hAnsi="Times New Roman" w:cs="Times New Roman"/>
+          <w:sz w:val="28"/>
+          <w:szCs w:val="28"/>
+        </w:rPr>
+        <w:t xml:space="preserve"> </w:t>
+      </w:r>
+      <w:r>
+        <w:rPr>
+          <w:rFonts w:ascii="Times New Roman" w:hAnsi="Times New Roman" w:cs="Times New Roman"/>
+          <w:sz w:val="28"/>
+          <w:szCs w:val="28"/>
+        </w:rPr>
+        <w:t xml:space="preserve">(под количеством расчетов имеется ввиду количество перезапускав </w:t>
+      </w:r>
+      <w:r>
+        <w:rPr>
+          <w:rFonts w:ascii="Times New Roman" w:hAnsi="Times New Roman" w:cs="Times New Roman"/>
+          <w:sz w:val="28"/>
+          <w:szCs w:val="28"/>
+          <w:lang w:val="en-US"/>
+        </w:rPr>
+        <w:t>Restarts</w:t>
+      </w:r>
+      <w:r>
+        <w:rPr>
+          <w:rFonts w:ascii="Times New Roman" w:hAnsi="Times New Roman" w:cs="Times New Roman"/>
+          <w:sz w:val="28"/>
+          <w:szCs w:val="28"/>
+        </w:rPr>
+        <w:t xml:space="preserve">, </w:t>
+      </w:r>
+      <w:r>
+        <w:rPr>
+          <w:rFonts w:ascii="Times New Roman" w:hAnsi="Times New Roman" w:cs="Times New Roman"/>
+          <w:sz w:val="28"/>
+          <w:szCs w:val="28"/>
+        </w:rPr>
+        <w:t>задается несколько для случайных методов)</w:t>
+      </w:r>
+      <w:r>
+        <w:rPr>
+          <w:rFonts w:ascii="Times New Roman" w:hAnsi="Times New Roman" w:cs="Times New Roman"/>
+          <w:sz w:val="28"/>
+          <w:szCs w:val="28"/>
+        </w:rPr>
+        <w:t xml:space="preserve"> равное 100. Для поиска максимально реального расчета отмечаем поле </w:t>
+      </w:r>
+      <w:r>
+        <w:rPr>
+          <w:rFonts w:ascii="Times New Roman" w:hAnsi="Times New Roman" w:cs="Times New Roman"/>
+          <w:sz w:val="28"/>
+          <w:szCs w:val="28"/>
+          <w:lang w:val="en-US"/>
+        </w:rPr>
+        <w:t>Look</w:t>
+      </w:r>
+      <w:r>
+        <w:rPr>
+          <w:rFonts w:ascii="Times New Roman" w:hAnsi="Times New Roman" w:cs="Times New Roman"/>
+          <w:sz w:val="28"/>
+          <w:szCs w:val="28"/>
+        </w:rPr>
+        <w:t xml:space="preserve"> </w:t>
+      </w:r>
+      <w:r>
+        <w:rPr>
+          <w:rFonts w:ascii="Times New Roman" w:hAnsi="Times New Roman" w:cs="Times New Roman"/>
+          <w:sz w:val="28"/>
+          <w:szCs w:val="28"/>
+          <w:lang w:val="en-US"/>
+        </w:rPr>
+        <w:t>for</w:t>
+      </w:r>
+      <w:r>
+        <w:rPr>
+          <w:rFonts w:ascii="Times New Roman" w:hAnsi="Times New Roman" w:cs="Times New Roman"/>
+          <w:sz w:val="28"/>
+          <w:szCs w:val="28"/>
+        </w:rPr>
+        <w:t xml:space="preserve"> </w:t>
+      </w:r>
+      <w:r>
+        <w:rPr>
+          <w:rFonts w:ascii="Times New Roman" w:hAnsi="Times New Roman" w:cs="Times New Roman"/>
+          <w:sz w:val="28"/>
+          <w:szCs w:val="28"/>
+          <w:lang w:val="en-US"/>
+        </w:rPr>
+        <w:t>maximally</w:t>
+      </w:r>
+      <w:r>
+        <w:rPr>
+          <w:rFonts w:ascii="Times New Roman" w:hAnsi="Times New Roman" w:cs="Times New Roman"/>
+          <w:sz w:val="28"/>
+          <w:szCs w:val="28"/>
+        </w:rPr>
+        <w:t xml:space="preserve"> </w:t>
+      </w:r>
+      <w:r>
+        <w:rPr>
+          <w:rFonts w:ascii="Times New Roman" w:hAnsi="Times New Roman" w:cs="Times New Roman"/>
+          <w:sz w:val="28"/>
+          <w:szCs w:val="28"/>
+          <w:lang w:val="en-US"/>
+        </w:rPr>
+        <w:t>feasible</w:t>
+      </w:r>
+      <w:r>
+        <w:rPr>
+          <w:rFonts w:ascii="Times New Roman" w:hAnsi="Times New Roman" w:cs="Times New Roman"/>
+          <w:sz w:val="28"/>
+          <w:szCs w:val="28"/>
+        </w:rPr>
+        <w:t xml:space="preserve"> </w:t>
+      </w:r>
+      <w:r>
+        <w:rPr>
+          <w:rFonts w:ascii="Times New Roman" w:hAnsi="Times New Roman" w:cs="Times New Roman"/>
+          <w:sz w:val="28"/>
+          <w:szCs w:val="28"/>
+          <w:lang w:val="en-US"/>
+        </w:rPr>
+        <w:t>solution</w:t>
+      </w:r>
+      <w:r>
+        <w:rPr>
+          <w:rFonts w:ascii="Times New Roman" w:hAnsi="Times New Roman" w:cs="Times New Roman"/>
+          <w:sz w:val="28"/>
+          <w:szCs w:val="28"/>
+        </w:rPr>
+        <w:t xml:space="preserve">. </w:t>
+      </w:r>
+      <w:r>
+        <w:rPr>
+          <w:rFonts w:ascii="Times New Roman" w:hAnsi="Times New Roman" w:cs="Times New Roman"/>
+          <w:sz w:val="28"/>
+          <w:szCs w:val="28"/>
+        </w:rPr>
+        <w:t xml:space="preserve">В поле </w:t>
+      </w:r>
+      <w:r>
+        <w:rPr>
+          <w:rFonts w:ascii="Times New Roman" w:hAnsi="Times New Roman" w:cs="Times New Roman"/>
+          <w:sz w:val="28"/>
+          <w:szCs w:val="28"/>
+          <w:lang w:val="en-US"/>
+        </w:rPr>
+        <w:t>Display</w:t>
+      </w:r>
+      <w:r>
+        <w:rPr>
+          <w:rFonts w:ascii="Times New Roman" w:hAnsi="Times New Roman" w:cs="Times New Roman"/>
+          <w:sz w:val="28"/>
+          <w:szCs w:val="28"/>
+        </w:rPr>
+        <w:t xml:space="preserve"> </w:t>
+      </w:r>
+      <w:r>
+        <w:rPr>
+          <w:rFonts w:ascii="Times New Roman" w:hAnsi="Times New Roman" w:cs="Times New Roman"/>
+          <w:sz w:val="28"/>
+          <w:szCs w:val="28"/>
+          <w:lang w:val="en-US"/>
+        </w:rPr>
+        <w:t>level</w:t>
+      </w:r>
+      <w:r>
+        <w:rPr>
+          <w:rFonts w:ascii="Times New Roman" w:hAnsi="Times New Roman" w:cs="Times New Roman"/>
+          <w:sz w:val="28"/>
+          <w:szCs w:val="28"/>
+        </w:rPr>
+        <w:t xml:space="preserve"> </w:t>
+      </w:r>
+      <w:r>
+        <w:rPr>
+          <w:rFonts w:ascii="Times New Roman" w:hAnsi="Times New Roman" w:cs="Times New Roman"/>
+          <w:sz w:val="28"/>
+          <w:szCs w:val="28"/>
+        </w:rPr>
+        <w:t xml:space="preserve">выбираем частоту отображения результата. Выставляем </w:t>
+      </w:r>
+      <w:r>
+        <w:rPr>
+          <w:rFonts w:ascii="Times New Roman" w:hAnsi="Times New Roman" w:cs="Times New Roman"/>
+          <w:sz w:val="28"/>
+          <w:szCs w:val="28"/>
+          <w:lang w:val="en-US"/>
+        </w:rPr>
+        <w:t>iteration</w:t>
+      </w:r>
+      <w:r>
+        <w:rPr>
+          <w:rFonts w:ascii="Times New Roman" w:hAnsi="Times New Roman" w:cs="Times New Roman"/>
+          <w:sz w:val="28"/>
+          <w:szCs w:val="28"/>
+        </w:rPr>
+        <w:t xml:space="preserve"> </w:t>
+      </w:r>
+      <w:r>
+        <w:rPr>
+          <w:rFonts w:ascii="Times New Roman" w:hAnsi="Times New Roman" w:cs="Times New Roman"/>
+          <w:sz w:val="28"/>
+          <w:szCs w:val="28"/>
+        </w:rPr>
+        <w:t>что бы видеть результат при каждой итерации.</w:t>
+      </w:r>
+    </w:p>
+    <w:p>
+      <w:pPr>
         <w:spacing w:line="240" w:lineRule="auto"/>
         <w:ind w:left="808"/>
-        <w:jc w:val="center"/>
-        <w:rPr>
-          <w:rFonts w:ascii="Times New Roman" w:hAnsi="Times New Roman" w:cs="Times New Roman"/>
-          <w:sz w:val="28"/>
-          <w:szCs w:val="28"/>
-        </w:rPr>
-      </w:pPr>
-      <w:r>
-        <w:rPr>
-          <w:noProof/>
-          <w:lang w:eastAsia="ru-RU"/>
-        </w:rPr>
+        <w:rPr>
+          <w:rFonts w:ascii="Times New Roman" w:hAnsi="Times New Roman" w:cs="Times New Roman"/>
+          <w:sz w:val="28"/>
+          <w:szCs w:val="28"/>
+        </w:rPr>
+      </w:pPr>
+      <w:r>
+        <w:rPr>
+          <w:noProof/>
+          <w:lang w:eastAsia="ru-RU"/>
+        </w:rPr>
+        <w:lastRenderedPageBreak/>
         <w:drawing>
-          <wp:inline distT="0" distB="0" distL="0" distR="0" wp14:anchorId="7A8B6790" wp14:editId="1CC115EF">
-            <wp:extent cx="5714286" cy="4209524"/>
-            <wp:effectExtent l="0" t="0" r="1270" b="635"/>
-            <wp:docPr id="53" name="Рисунок 53"/>
+          <wp:inline distT="0" distB="0" distL="0" distR="0" wp14:anchorId="6D4FA3DF" wp14:editId="7FE2EF58">
+            <wp:extent cx="5681345" cy="3622386"/>
+            <wp:effectExtent l="0" t="0" r="0" b="0"/>
+            <wp:docPr id="42" name="Рисунок 42"/>
             <wp:cNvGraphicFramePr>
               <a:graphicFrameLocks xmlns:a="http://schemas.openxmlformats.org/drawingml/2006/main" noChangeAspect="1"/>
             </wp:cNvGraphicFramePr>
@@ -16283,7 +15821,7 @@
                   <pic:spPr>
                     <a:xfrm>
                       <a:off x="0" y="0"/>
-                      <a:ext cx="5714286" cy="4209524"/>
+                      <a:ext cx="5690259" cy="3628070"/>
                     </a:xfrm>
                     <a:prstGeom prst="rect">
                       <a:avLst/>
@@ -16298,12 +15836,126 @@
     </w:p>
     <w:p>
       <w:pPr>
+        <w:spacing w:line="240" w:lineRule="auto"/>
+        <w:ind w:left="808"/>
+        <w:rPr>
+          <w:rFonts w:ascii="Times New Roman" w:hAnsi="Times New Roman" w:cs="Times New Roman"/>
+          <w:sz w:val="28"/>
+          <w:szCs w:val="28"/>
+        </w:rPr>
+      </w:pPr>
+    </w:p>
+    <w:p>
+      <w:pPr>
+        <w:pStyle w:val="ac"/>
+        <w:numPr>
+          <w:ilvl w:val="0"/>
+          <w:numId w:val="12"/>
+        </w:numPr>
         <w:tabs>
           <w:tab w:val="left" w:pos="5103"/>
         </w:tabs>
         <w:spacing w:line="240" w:lineRule="auto"/>
         <w:ind w:left="808"/>
-        <w:jc w:val="center"/>
+        <w:rPr>
+          <w:rFonts w:ascii="Times New Roman" w:hAnsi="Times New Roman" w:cs="Times New Roman"/>
+          <w:sz w:val="28"/>
+          <w:szCs w:val="28"/>
+        </w:rPr>
+      </w:pPr>
+      <w:r>
+        <w:rPr>
+          <w:rFonts w:ascii="Times New Roman" w:hAnsi="Times New Roman" w:cs="Times New Roman"/>
+          <w:sz w:val="28"/>
+          <w:szCs w:val="28"/>
+        </w:rPr>
+        <w:t xml:space="preserve">Под кнопкой </w:t>
+      </w:r>
+      <w:r>
+        <w:rPr>
+          <w:rFonts w:ascii="Times New Roman" w:hAnsi="Times New Roman" w:cs="Times New Roman"/>
+          <w:sz w:val="28"/>
+          <w:szCs w:val="28"/>
+          <w:lang w:val="en-US"/>
+        </w:rPr>
+        <w:t>Optimize</w:t>
+      </w:r>
+      <w:r>
+        <w:rPr>
+          <w:rFonts w:ascii="Times New Roman" w:hAnsi="Times New Roman" w:cs="Times New Roman"/>
+          <w:sz w:val="28"/>
+          <w:szCs w:val="28"/>
+        </w:rPr>
+        <w:t xml:space="preserve"> нажимаем на стрелочку вниз. В открывшемся списке выбираем вкладку </w:t>
+      </w:r>
+      <w:r>
+        <w:rPr>
+          <w:rFonts w:ascii="Times New Roman" w:hAnsi="Times New Roman" w:cs="Times New Roman"/>
+          <w:sz w:val="28"/>
+          <w:szCs w:val="28"/>
+          <w:lang w:val="en-US"/>
+        </w:rPr>
+        <w:t>Open</w:t>
+      </w:r>
+      <w:r>
+        <w:rPr>
+          <w:rFonts w:ascii="Times New Roman" w:hAnsi="Times New Roman" w:cs="Times New Roman"/>
+          <w:sz w:val="28"/>
+          <w:szCs w:val="28"/>
+        </w:rPr>
+        <w:t xml:space="preserve"> </w:t>
+      </w:r>
+      <w:r>
+        <w:rPr>
+          <w:rFonts w:ascii="Times New Roman" w:hAnsi="Times New Roman" w:cs="Times New Roman"/>
+          <w:sz w:val="28"/>
+          <w:szCs w:val="28"/>
+          <w:lang w:val="en-US"/>
+        </w:rPr>
+        <w:t>Optimization</w:t>
+      </w:r>
+      <w:r>
+        <w:rPr>
+          <w:rFonts w:ascii="Times New Roman" w:hAnsi="Times New Roman" w:cs="Times New Roman"/>
+          <w:sz w:val="28"/>
+          <w:szCs w:val="28"/>
+        </w:rPr>
+        <w:t xml:space="preserve"> </w:t>
+      </w:r>
+      <w:r>
+        <w:rPr>
+          <w:rFonts w:ascii="Times New Roman" w:hAnsi="Times New Roman" w:cs="Times New Roman"/>
+          <w:sz w:val="28"/>
+          <w:szCs w:val="28"/>
+          <w:lang w:val="en-US"/>
+        </w:rPr>
+        <w:t>Report</w:t>
+      </w:r>
+      <w:r>
+        <w:rPr>
+          <w:rFonts w:ascii="Times New Roman" w:hAnsi="Times New Roman" w:cs="Times New Roman"/>
+          <w:sz w:val="28"/>
+          <w:szCs w:val="28"/>
+        </w:rPr>
+        <w:t xml:space="preserve"> для того что бы следить за ходом расчета. Если вы не заинтересованы в этом можно сразу запустить расчет.</w:t>
+      </w:r>
+      <w:r>
+        <w:rPr>
+          <w:rFonts w:ascii="Times New Roman" w:hAnsi="Times New Roman" w:cs="Times New Roman"/>
+          <w:sz w:val="28"/>
+          <w:szCs w:val="28"/>
+        </w:rPr>
+        <w:t xml:space="preserve"> </w:t>
+      </w:r>
+    </w:p>
+    <w:p>
+      <w:pPr>
+        <w:pStyle w:val="ac"/>
+        <w:tabs>
+          <w:tab w:val="left" w:pos="5103"/>
+        </w:tabs>
+        <w:spacing w:line="240" w:lineRule="auto"/>
+        <w:ind w:left="808"/>
         <w:rPr>
           <w:rFonts w:ascii="Times New Roman" w:hAnsi="Times New Roman" w:cs="Times New Roman"/>
           <w:sz w:val="28"/>
@@ -16317,10 +15969,10 @@
         </w:rPr>
         <w:lastRenderedPageBreak/>
         <w:drawing>
-          <wp:inline distT="0" distB="0" distL="0" distR="0" wp14:anchorId="1CE60C60" wp14:editId="735A17C7">
-            <wp:extent cx="5714286" cy="4209524"/>
-            <wp:effectExtent l="0" t="0" r="1270" b="635"/>
-            <wp:docPr id="54" name="Рисунок 54"/>
+          <wp:inline distT="0" distB="0" distL="0" distR="0" wp14:anchorId="021FC0DC" wp14:editId="17365915">
+            <wp:extent cx="4695238" cy="6676190"/>
+            <wp:effectExtent l="0" t="0" r="0" b="0"/>
+            <wp:docPr id="44" name="Рисунок 44"/>
             <wp:cNvGraphicFramePr>
               <a:graphicFrameLocks xmlns:a="http://schemas.openxmlformats.org/drawingml/2006/main" noChangeAspect="1"/>
             </wp:cNvGraphicFramePr>
@@ -16340,7 +15992,7 @@
                   <pic:spPr>
                     <a:xfrm>
                       <a:off x="0" y="0"/>
-                      <a:ext cx="5714286" cy="4209524"/>
+                      <a:ext cx="4695238" cy="6676190"/>
                     </a:xfrm>
                     <a:prstGeom prst="rect">
                       <a:avLst/>
@@ -16355,28 +16007,144 @@
     </w:p>
     <w:p>
       <w:pPr>
+        <w:pStyle w:val="ac"/>
         <w:tabs>
           <w:tab w:val="left" w:pos="5103"/>
         </w:tabs>
         <w:spacing w:line="240" w:lineRule="auto"/>
         <w:ind w:left="808"/>
-        <w:jc w:val="center"/>
-        <w:rPr>
-          <w:rFonts w:ascii="Times New Roman" w:hAnsi="Times New Roman" w:cs="Times New Roman"/>
-          <w:sz w:val="28"/>
-          <w:szCs w:val="28"/>
-        </w:rPr>
-      </w:pPr>
-      <w:r>
-        <w:rPr>
-          <w:noProof/>
-          <w:lang w:eastAsia="ru-RU"/>
-        </w:rPr>
+        <w:rPr>
+          <w:rFonts w:ascii="Times New Roman" w:hAnsi="Times New Roman" w:cs="Times New Roman"/>
+          <w:sz w:val="28"/>
+          <w:szCs w:val="28"/>
+        </w:rPr>
+      </w:pPr>
+    </w:p>
+    <w:p>
+      <w:pPr>
+        <w:pStyle w:val="ac"/>
+        <w:numPr>
+          <w:ilvl w:val="0"/>
+          <w:numId w:val="12"/>
+        </w:numPr>
+        <w:tabs>
+          <w:tab w:val="left" w:pos="5103"/>
+        </w:tabs>
+        <w:spacing w:line="240" w:lineRule="auto"/>
+        <w:rPr>
+          <w:rFonts w:ascii="Times New Roman" w:hAnsi="Times New Roman" w:cs="Times New Roman"/>
+          <w:sz w:val="28"/>
+          <w:szCs w:val="28"/>
+        </w:rPr>
+      </w:pPr>
+      <w:r>
+        <w:rPr>
+          <w:rFonts w:ascii="Times New Roman" w:hAnsi="Times New Roman" w:cs="Times New Roman"/>
+          <w:sz w:val="28"/>
+          <w:szCs w:val="28"/>
+        </w:rPr>
+        <w:t xml:space="preserve">В открывшемся окне нажимаем кнопку </w:t>
+      </w:r>
+      <w:r>
+        <w:rPr>
+          <w:rFonts w:ascii="Times New Roman" w:hAnsi="Times New Roman" w:cs="Times New Roman"/>
+          <w:sz w:val="28"/>
+          <w:szCs w:val="28"/>
+          <w:lang w:val="en-US"/>
+        </w:rPr>
+        <w:t>Optimize</w:t>
+      </w:r>
+      <w:r>
+        <w:rPr>
+          <w:rFonts w:ascii="Times New Roman" w:hAnsi="Times New Roman" w:cs="Times New Roman"/>
+          <w:sz w:val="28"/>
+          <w:szCs w:val="28"/>
+        </w:rPr>
+        <w:t xml:space="preserve"> </w:t>
+      </w:r>
+      <w:r>
+        <w:rPr>
+          <w:rFonts w:ascii="Times New Roman" w:hAnsi="Times New Roman" w:cs="Times New Roman"/>
+          <w:sz w:val="28"/>
+          <w:szCs w:val="28"/>
+        </w:rPr>
+        <w:t xml:space="preserve">тем самым запуская расчет. После окончания расчета в основном окне </w:t>
+      </w:r>
+      <w:r>
+        <w:rPr>
+          <w:rFonts w:ascii="Times New Roman" w:hAnsi="Times New Roman" w:cs="Times New Roman"/>
+          <w:sz w:val="28"/>
+          <w:szCs w:val="28"/>
+          <w:lang w:val="en-US"/>
+        </w:rPr>
+        <w:t>Simulink</w:t>
+      </w:r>
+      <w:r>
+        <w:rPr>
+          <w:rFonts w:ascii="Times New Roman" w:hAnsi="Times New Roman" w:cs="Times New Roman"/>
+          <w:sz w:val="28"/>
+          <w:szCs w:val="28"/>
+        </w:rPr>
+        <w:t xml:space="preserve"> </w:t>
+      </w:r>
+      <w:r>
+        <w:rPr>
+          <w:rFonts w:ascii="Times New Roman" w:hAnsi="Times New Roman" w:cs="Times New Roman"/>
+          <w:sz w:val="28"/>
+          <w:szCs w:val="28"/>
+        </w:rPr>
+        <w:t xml:space="preserve">нажимаем кнопку </w:t>
+      </w:r>
+      <w:r>
+        <w:rPr>
+          <w:rFonts w:ascii="Times New Roman" w:hAnsi="Times New Roman" w:cs="Times New Roman"/>
+          <w:sz w:val="28"/>
+          <w:szCs w:val="28"/>
+          <w:lang w:val="en-US"/>
+        </w:rPr>
+        <w:t>Save</w:t>
+      </w:r>
+      <w:r>
+        <w:rPr>
+          <w:rFonts w:ascii="Times New Roman" w:hAnsi="Times New Roman" w:cs="Times New Roman"/>
+          <w:sz w:val="28"/>
+          <w:szCs w:val="28"/>
+        </w:rPr>
+        <w:t xml:space="preserve"> </w:t>
+      </w:r>
+      <w:r>
+        <w:rPr>
+          <w:rFonts w:ascii="Times New Roman" w:hAnsi="Times New Roman" w:cs="Times New Roman"/>
+          <w:sz w:val="28"/>
+          <w:szCs w:val="28"/>
+        </w:rPr>
+        <w:t>для сохранения результатов оптимизации на нашей модели.</w:t>
+      </w:r>
+    </w:p>
+    <w:p>
+      <w:pPr>
+        <w:tabs>
+          <w:tab w:val="left" w:pos="5103"/>
+        </w:tabs>
+        <w:spacing w:line="240" w:lineRule="auto"/>
+        <w:ind w:left="808"/>
+        <w:rPr>
+          <w:rFonts w:ascii="Times New Roman" w:hAnsi="Times New Roman" w:cs="Times New Roman"/>
+          <w:sz w:val="28"/>
+          <w:szCs w:val="28"/>
+        </w:rPr>
+      </w:pPr>
+      <w:r>
+        <w:rPr>
+          <w:noProof/>
+          <w:lang w:eastAsia="ru-RU"/>
+        </w:rPr>
+        <w:lastRenderedPageBreak/>
         <w:drawing>
-          <wp:inline distT="0" distB="0" distL="0" distR="0" wp14:anchorId="472014F7" wp14:editId="2F26F3A3">
-            <wp:extent cx="5333333" cy="4000000"/>
-            <wp:effectExtent l="0" t="0" r="1270" b="635"/>
-            <wp:docPr id="56" name="Рисунок 56"/>
+          <wp:inline distT="0" distB="0" distL="0" distR="0" wp14:anchorId="6725DCB2" wp14:editId="6EFD9D10">
+            <wp:extent cx="5380952" cy="4295238"/>
+            <wp:effectExtent l="0" t="0" r="0" b="0"/>
+            <wp:docPr id="48" name="Рисунок 48"/>
             <wp:cNvGraphicFramePr>
               <a:graphicFrameLocks xmlns:a="http://schemas.openxmlformats.org/drawingml/2006/main" noChangeAspect="1"/>
             </wp:cNvGraphicFramePr>
@@ -16396,7 +16164,7 @@
                   <pic:spPr>
                     <a:xfrm>
                       <a:off x="0" y="0"/>
-                      <a:ext cx="5333333" cy="4000000"/>
+                      <a:ext cx="5380952" cy="4295238"/>
                     </a:xfrm>
                     <a:prstGeom prst="rect">
                       <a:avLst/>
@@ -16411,6 +16179,23 @@
     </w:p>
     <w:p>
       <w:pPr>
+        <w:rPr>
+          <w:rFonts w:ascii="Times New Roman" w:hAnsi="Times New Roman" w:cs="Times New Roman"/>
+          <w:sz w:val="28"/>
+          <w:szCs w:val="28"/>
+        </w:rPr>
+      </w:pPr>
+      <w:r>
+        <w:rPr>
+          <w:rFonts w:ascii="Times New Roman" w:hAnsi="Times New Roman" w:cs="Times New Roman"/>
+          <w:sz w:val="28"/>
+          <w:szCs w:val="28"/>
+        </w:rPr>
+        <w:br w:type="page"/>
+      </w:r>
+    </w:p>
+    <w:p>
+      <w:pPr>
         <w:tabs>
           <w:tab w:val="left" w:pos="5103"/>
         </w:tabs>
@@ -16425,15 +16210,38 @@
       </w:pPr>
       <w:r>
         <w:rPr>
-          <w:noProof/>
-          <w:lang w:eastAsia="ru-RU"/>
+          <w:rFonts w:ascii="Times New Roman" w:hAnsi="Times New Roman" w:cs="Times New Roman"/>
+          <w:sz w:val="28"/>
+          <w:szCs w:val="28"/>
         </w:rPr>
         <w:lastRenderedPageBreak/>
+        <w:t>РЕЗУЛЬТАТЫ ОПТИМИЗАЦИИ ПИД РЕГУЛЯТОРА РАЗЛИЧНЫМИ МЕТОДАМИ</w:t>
+      </w:r>
+    </w:p>
+    <w:p>
+      <w:pPr>
+        <w:tabs>
+          <w:tab w:val="left" w:pos="5103"/>
+        </w:tabs>
+        <w:spacing w:line="240" w:lineRule="auto"/>
+        <w:ind w:left="808"/>
+        <w:jc w:val="center"/>
+        <w:rPr>
+          <w:rFonts w:ascii="Times New Roman" w:hAnsi="Times New Roman" w:cs="Times New Roman"/>
+          <w:sz w:val="28"/>
+          <w:szCs w:val="28"/>
+        </w:rPr>
+      </w:pPr>
+      <w:r>
+        <w:rPr>
+          <w:noProof/>
+          <w:lang w:eastAsia="ru-RU"/>
+        </w:rPr>
         <w:drawing>
-          <wp:inline distT="0" distB="0" distL="0" distR="0" wp14:anchorId="2E85182A" wp14:editId="0AAB0B6C">
-            <wp:extent cx="3171825" cy="1209675"/>
-            <wp:effectExtent l="0" t="0" r="9525" b="9525"/>
-            <wp:docPr id="55" name="Рисунок 55"/>
+          <wp:inline distT="0" distB="0" distL="0" distR="0" wp14:anchorId="097E66CF" wp14:editId="7E92540A">
+            <wp:extent cx="5714286" cy="4209524"/>
+            <wp:effectExtent l="0" t="0" r="1270" b="635"/>
+            <wp:docPr id="52" name="Рисунок 52"/>
             <wp:cNvGraphicFramePr>
               <a:graphicFrameLocks xmlns:a="http://schemas.openxmlformats.org/drawingml/2006/main" noChangeAspect="1"/>
             </wp:cNvGraphicFramePr>
@@ -16453,7 +16261,7 @@
                   <pic:spPr>
                     <a:xfrm>
                       <a:off x="0" y="0"/>
-                      <a:ext cx="3171825" cy="1209675"/>
+                      <a:ext cx="5714286" cy="4209524"/>
                     </a:xfrm>
                     <a:prstGeom prst="rect">
                       <a:avLst/>
@@ -16482,14 +16290,47 @@
       </w:pPr>
       <w:r>
         <w:rPr>
-          <w:noProof/>
-          <w:lang w:eastAsia="ru-RU"/>
-        </w:rPr>
+          <w:rFonts w:ascii="Times New Roman" w:hAnsi="Times New Roman" w:cs="Times New Roman"/>
+          <w:sz w:val="28"/>
+          <w:szCs w:val="28"/>
+        </w:rPr>
+        <w:t>Рисунок 4324</w:t>
+      </w:r>
+      <w:r>
+        <w:rPr>
+          <w:rFonts w:ascii="Times New Roman" w:hAnsi="Times New Roman" w:cs="Times New Roman"/>
+          <w:sz w:val="28"/>
+          <w:szCs w:val="28"/>
+        </w:rPr>
+        <w:softHyphen/>
+        <w:t xml:space="preserve"> График передаточной функции оптимизированной генетическим алгоритмом</w:t>
+      </w:r>
+    </w:p>
+    <w:p>
+      <w:pPr>
+        <w:tabs>
+          <w:tab w:val="left" w:pos="5103"/>
+        </w:tabs>
+        <w:spacing w:line="240" w:lineRule="auto"/>
+        <w:ind w:left="808"/>
+        <w:jc w:val="center"/>
+        <w:rPr>
+          <w:rFonts w:ascii="Times New Roman" w:hAnsi="Times New Roman" w:cs="Times New Roman"/>
+          <w:sz w:val="28"/>
+          <w:szCs w:val="28"/>
+        </w:rPr>
+      </w:pPr>
+      <w:r>
+        <w:rPr>
+          <w:noProof/>
+          <w:lang w:eastAsia="ru-RU"/>
+        </w:rPr>
+        <w:lastRenderedPageBreak/>
         <w:drawing>
-          <wp:inline distT="0" distB="0" distL="0" distR="0" wp14:anchorId="650025BF" wp14:editId="6E529699">
+          <wp:inline distT="0" distB="0" distL="0" distR="0" wp14:anchorId="7A8B6790" wp14:editId="1CC115EF">
             <wp:extent cx="5714286" cy="4209524"/>
             <wp:effectExtent l="0" t="0" r="1270" b="635"/>
-            <wp:docPr id="57" name="Рисунок 57"/>
+            <wp:docPr id="53" name="Рисунок 53"/>
             <wp:cNvGraphicFramePr>
               <a:graphicFrameLocks xmlns:a="http://schemas.openxmlformats.org/drawingml/2006/main" noChangeAspect="1"/>
             </wp:cNvGraphicFramePr>
@@ -16538,14 +16379,70 @@
       </w:pPr>
       <w:r>
         <w:rPr>
+          <w:rFonts w:ascii="Times New Roman" w:hAnsi="Times New Roman" w:cs="Times New Roman"/>
+          <w:sz w:val="28"/>
+          <w:szCs w:val="28"/>
+        </w:rPr>
+        <w:t>Рисунок 4324</w:t>
+      </w:r>
+      <w:r>
+        <w:rPr>
+          <w:rFonts w:ascii="Times New Roman" w:hAnsi="Times New Roman" w:cs="Times New Roman"/>
+          <w:sz w:val="28"/>
+          <w:szCs w:val="28"/>
+        </w:rPr>
+        <w:softHyphen/>
+        <w:t xml:space="preserve"> График передаточной функции оптимизированной </w:t>
+      </w:r>
+      <w:r>
+        <w:rPr>
+          <w:rFonts w:ascii="Times New Roman" w:hAnsi="Times New Roman" w:cs="Times New Roman"/>
+          <w:sz w:val="28"/>
+          <w:szCs w:val="28"/>
+        </w:rPr>
+        <w:t>методом градиентного спуска</w:t>
+      </w:r>
+      <w:r>
+        <w:rPr>
+          <w:rFonts w:ascii="Times New Roman" w:hAnsi="Times New Roman" w:cs="Times New Roman"/>
+          <w:sz w:val="28"/>
+          <w:szCs w:val="28"/>
+        </w:rPr>
+        <w:t xml:space="preserve"> </w:t>
+      </w:r>
+      <w:r>
+        <w:rPr>
+          <w:rFonts w:ascii="Times New Roman" w:hAnsi="Times New Roman" w:cs="Times New Roman"/>
+          <w:sz w:val="28"/>
+          <w:szCs w:val="28"/>
+        </w:rPr>
+        <w:t>(увеличен)</w:t>
+      </w:r>
+    </w:p>
+    <w:p>
+      <w:pPr>
+        <w:tabs>
+          <w:tab w:val="left" w:pos="5103"/>
+        </w:tabs>
+        <w:spacing w:line="240" w:lineRule="auto"/>
+        <w:ind w:left="808"/>
+        <w:jc w:val="center"/>
+        <w:rPr>
+          <w:rFonts w:ascii="Times New Roman" w:hAnsi="Times New Roman" w:cs="Times New Roman"/>
+          <w:sz w:val="28"/>
+          <w:szCs w:val="28"/>
+        </w:rPr>
+      </w:pPr>
+      <w:r>
+        <w:rPr>
           <w:noProof/>
           <w:lang w:eastAsia="ru-RU"/>
         </w:rPr>
         <w:drawing>
-          <wp:inline distT="0" distB="0" distL="0" distR="0" wp14:anchorId="2D4CB99B" wp14:editId="73793C42">
-            <wp:extent cx="5704762" cy="3695238"/>
-            <wp:effectExtent l="0" t="0" r="0" b="635"/>
-            <wp:docPr id="59" name="Рисунок 59"/>
+          <wp:inline distT="0" distB="0" distL="0" distR="0" wp14:anchorId="1CE60C60" wp14:editId="735A17C7">
+            <wp:extent cx="5714286" cy="4209524"/>
+            <wp:effectExtent l="0" t="0" r="1270" b="635"/>
+            <wp:docPr id="54" name="Рисунок 54"/>
             <wp:cNvGraphicFramePr>
               <a:graphicFrameLocks xmlns:a="http://schemas.openxmlformats.org/drawingml/2006/main" noChangeAspect="1"/>
             </wp:cNvGraphicFramePr>
@@ -16565,7 +16462,7 @@
                   <pic:spPr>
                     <a:xfrm>
                       <a:off x="0" y="0"/>
-                      <a:ext cx="5704762" cy="3695238"/>
+                      <a:ext cx="5714286" cy="4209524"/>
                     </a:xfrm>
                     <a:prstGeom prst="rect">
                       <a:avLst/>
@@ -16590,20 +16487,69 @@
           <w:rFonts w:ascii="Times New Roman" w:hAnsi="Times New Roman" w:cs="Times New Roman"/>
           <w:sz w:val="28"/>
           <w:szCs w:val="28"/>
-          <w:lang w:val="en-US"/>
-        </w:rPr>
-      </w:pPr>
-      <w:r>
-        <w:rPr>
-          <w:noProof/>
-          <w:lang w:eastAsia="ru-RU"/>
+        </w:rPr>
+      </w:pPr>
+      <w:r>
+        <w:rPr>
+          <w:rFonts w:ascii="Times New Roman" w:hAnsi="Times New Roman" w:cs="Times New Roman"/>
+          <w:sz w:val="28"/>
+          <w:szCs w:val="28"/>
         </w:rPr>
         <w:lastRenderedPageBreak/>
+        <w:t>Рисунок 4324</w:t>
+      </w:r>
+      <w:r>
+        <w:rPr>
+          <w:rFonts w:ascii="Times New Roman" w:hAnsi="Times New Roman" w:cs="Times New Roman"/>
+          <w:sz w:val="28"/>
+          <w:szCs w:val="28"/>
+        </w:rPr>
+        <w:softHyphen/>
+        <w:t xml:space="preserve"> График передаточной функции оптимизированной методом градиентного спуска (</w:t>
+      </w:r>
+      <w:proofErr w:type="spellStart"/>
+      <w:r>
+        <w:rPr>
+          <w:rFonts w:ascii="Times New Roman" w:hAnsi="Times New Roman" w:cs="Times New Roman"/>
+          <w:sz w:val="28"/>
+          <w:szCs w:val="28"/>
+        </w:rPr>
+        <w:t>оргинал</w:t>
+      </w:r>
+      <w:proofErr w:type="spellEnd"/>
+      <w:r>
+        <w:rPr>
+          <w:rFonts w:ascii="Times New Roman" w:hAnsi="Times New Roman" w:cs="Times New Roman"/>
+          <w:sz w:val="28"/>
+          <w:szCs w:val="28"/>
+        </w:rPr>
+        <w:t>)</w:t>
+      </w:r>
+    </w:p>
+    <w:p>
+      <w:pPr>
+        <w:tabs>
+          <w:tab w:val="left" w:pos="5103"/>
+        </w:tabs>
+        <w:spacing w:line="240" w:lineRule="auto"/>
+        <w:ind w:left="808"/>
+        <w:jc w:val="center"/>
+        <w:rPr>
+          <w:rFonts w:ascii="Times New Roman" w:hAnsi="Times New Roman" w:cs="Times New Roman"/>
+          <w:sz w:val="28"/>
+          <w:szCs w:val="28"/>
+        </w:rPr>
+      </w:pPr>
+      <w:r>
+        <w:rPr>
+          <w:noProof/>
+          <w:lang w:eastAsia="ru-RU"/>
+        </w:rPr>
         <w:drawing>
-          <wp:inline distT="0" distB="0" distL="0" distR="0" wp14:anchorId="6F05FE8E" wp14:editId="54039368">
-            <wp:extent cx="3171825" cy="1209675"/>
-            <wp:effectExtent l="0" t="0" r="9525" b="9525"/>
-            <wp:docPr id="58" name="Рисунок 58"/>
+          <wp:inline distT="0" distB="0" distL="0" distR="0" wp14:anchorId="472014F7" wp14:editId="2F26F3A3">
+            <wp:extent cx="5333333" cy="4000000"/>
+            <wp:effectExtent l="0" t="0" r="1270" b="635"/>
+            <wp:docPr id="56" name="Рисунок 56"/>
             <wp:cNvGraphicFramePr>
               <a:graphicFrameLocks xmlns:a="http://schemas.openxmlformats.org/drawingml/2006/main" noChangeAspect="1"/>
             </wp:cNvGraphicFramePr>
@@ -16623,7 +16569,7 @@
                   <pic:spPr>
                     <a:xfrm>
                       <a:off x="0" y="0"/>
-                      <a:ext cx="3171825" cy="1209675"/>
+                      <a:ext cx="5333333" cy="4000000"/>
                     </a:xfrm>
                     <a:prstGeom prst="rect">
                       <a:avLst/>
@@ -16635,16 +16581,63 @@
           </wp:inline>
         </w:drawing>
       </w:r>
+    </w:p>
+    <w:p>
+      <w:pPr>
+        <w:tabs>
+          <w:tab w:val="left" w:pos="5103"/>
+        </w:tabs>
+        <w:spacing w:line="240" w:lineRule="auto"/>
+        <w:ind w:left="808"/>
+        <w:jc w:val="center"/>
+        <w:rPr>
+          <w:rFonts w:ascii="Times New Roman" w:hAnsi="Times New Roman" w:cs="Times New Roman"/>
+          <w:sz w:val="28"/>
+          <w:szCs w:val="28"/>
+        </w:rPr>
+      </w:pPr>
+      <w:r>
+        <w:rPr>
+          <w:rFonts w:ascii="Times New Roman" w:hAnsi="Times New Roman" w:cs="Times New Roman"/>
+          <w:sz w:val="28"/>
+          <w:szCs w:val="28"/>
+        </w:rPr>
+        <w:t>Рисунок 4324</w:t>
+      </w:r>
+      <w:r>
+        <w:rPr>
+          <w:rFonts w:ascii="Times New Roman" w:hAnsi="Times New Roman" w:cs="Times New Roman"/>
+          <w:sz w:val="28"/>
+          <w:szCs w:val="28"/>
+        </w:rPr>
+        <w:softHyphen/>
+        <w:t xml:space="preserve"> График функции интегрального критерия оптимизированной методом градиентного спуска.</w:t>
+      </w:r>
+    </w:p>
+    <w:p>
+      <w:pPr>
+        <w:tabs>
+          <w:tab w:val="left" w:pos="5103"/>
+        </w:tabs>
+        <w:spacing w:line="240" w:lineRule="auto"/>
+        <w:ind w:left="808"/>
+        <w:jc w:val="center"/>
+        <w:rPr>
+          <w:rFonts w:ascii="Times New Roman" w:hAnsi="Times New Roman" w:cs="Times New Roman"/>
+          <w:sz w:val="28"/>
+          <w:szCs w:val="28"/>
+        </w:rPr>
+      </w:pPr>
       <w:r>
         <w:rPr>
           <w:noProof/>
           <w:lang w:eastAsia="ru-RU"/>
         </w:rPr>
         <w:drawing>
-          <wp:inline distT="0" distB="0" distL="0" distR="0" wp14:anchorId="0BBA3E91" wp14:editId="4C9B5BF7">
-            <wp:extent cx="5714286" cy="4209524"/>
-            <wp:effectExtent l="0" t="0" r="1270" b="635"/>
-            <wp:docPr id="60" name="Рисунок 60"/>
+          <wp:inline distT="0" distB="0" distL="0" distR="0" wp14:anchorId="2E85182A" wp14:editId="0AAB0B6C">
+            <wp:extent cx="3171825" cy="1209675"/>
+            <wp:effectExtent l="0" t="0" r="9525" b="9525"/>
+            <wp:docPr id="55" name="Рисунок 55"/>
             <wp:cNvGraphicFramePr>
               <a:graphicFrameLocks xmlns:a="http://schemas.openxmlformats.org/drawingml/2006/main" noChangeAspect="1"/>
             </wp:cNvGraphicFramePr>
@@ -16664,7 +16657,7 @@
                   <pic:spPr>
                     <a:xfrm>
                       <a:off x="0" y="0"/>
-                      <a:ext cx="5714286" cy="4209524"/>
+                      <a:ext cx="3171825" cy="1209675"/>
                     </a:xfrm>
                     <a:prstGeom prst="rect">
                       <a:avLst/>
@@ -16676,6 +16669,69 @@
           </wp:inline>
         </w:drawing>
       </w:r>
+    </w:p>
+    <w:p>
+      <w:pPr>
+        <w:tabs>
+          <w:tab w:val="left" w:pos="5103"/>
+        </w:tabs>
+        <w:spacing w:line="240" w:lineRule="auto"/>
+        <w:ind w:left="808"/>
+        <w:jc w:val="center"/>
+        <w:rPr>
+          <w:rFonts w:ascii="Times New Roman" w:hAnsi="Times New Roman" w:cs="Times New Roman"/>
+          <w:sz w:val="28"/>
+          <w:szCs w:val="28"/>
+        </w:rPr>
+      </w:pPr>
+      <w:r>
+        <w:rPr>
+          <w:rFonts w:ascii="Times New Roman" w:hAnsi="Times New Roman" w:cs="Times New Roman"/>
+          <w:sz w:val="28"/>
+          <w:szCs w:val="28"/>
+        </w:rPr>
+        <w:t>Рисунок 4324</w:t>
+      </w:r>
+      <w:r>
+        <w:rPr>
+          <w:rFonts w:ascii="Times New Roman" w:hAnsi="Times New Roman" w:cs="Times New Roman"/>
+          <w:sz w:val="28"/>
+          <w:szCs w:val="28"/>
+        </w:rPr>
+        <w:softHyphen/>
+        <w:t xml:space="preserve"> Файл результата </w:t>
+      </w:r>
+      <w:r>
+        <w:rPr>
+          <w:rFonts w:ascii="Times New Roman" w:hAnsi="Times New Roman" w:cs="Times New Roman"/>
+          <w:sz w:val="28"/>
+          <w:szCs w:val="28"/>
+        </w:rPr>
+        <w:t>интегрального критерия,</w:t>
+      </w:r>
+      <w:r>
+        <w:rPr>
+          <w:rFonts w:ascii="Times New Roman" w:hAnsi="Times New Roman" w:cs="Times New Roman"/>
+          <w:sz w:val="28"/>
+          <w:szCs w:val="28"/>
+        </w:rPr>
+        <w:t xml:space="preserve"> оптимизированного методом градиентного спуска.</w:t>
+      </w:r>
+    </w:p>
+    <w:p>
+      <w:pPr>
+        <w:tabs>
+          <w:tab w:val="left" w:pos="5103"/>
+        </w:tabs>
+        <w:spacing w:line="240" w:lineRule="auto"/>
+        <w:ind w:left="808"/>
+        <w:jc w:val="center"/>
+        <w:rPr>
+          <w:rFonts w:ascii="Times New Roman" w:hAnsi="Times New Roman" w:cs="Times New Roman"/>
+          <w:sz w:val="28"/>
+          <w:szCs w:val="28"/>
+        </w:rPr>
+      </w:pPr>
       <w:r>
         <w:rPr>
           <w:noProof/>
@@ -16683,10 +16739,10 @@
         </w:rPr>
         <w:lastRenderedPageBreak/>
         <w:drawing>
-          <wp:inline distT="0" distB="0" distL="0" distR="0" wp14:anchorId="7A0E44D8" wp14:editId="1DEE2221">
-            <wp:extent cx="5333333" cy="4000000"/>
+          <wp:inline distT="0" distB="0" distL="0" distR="0" wp14:anchorId="650025BF" wp14:editId="6E529699">
+            <wp:extent cx="5714286" cy="4209524"/>
             <wp:effectExtent l="0" t="0" r="1270" b="635"/>
-            <wp:docPr id="61" name="Рисунок 61"/>
+            <wp:docPr id="57" name="Рисунок 57"/>
             <wp:cNvGraphicFramePr>
               <a:graphicFrameLocks xmlns:a="http://schemas.openxmlformats.org/drawingml/2006/main" noChangeAspect="1"/>
             </wp:cNvGraphicFramePr>
@@ -16706,7 +16762,7 @@
                   <pic:spPr>
                     <a:xfrm>
                       <a:off x="0" y="0"/>
-                      <a:ext cx="5333333" cy="4000000"/>
+                      <a:ext cx="5714286" cy="4209524"/>
                     </a:xfrm>
                     <a:prstGeom prst="rect">
                       <a:avLst/>
@@ -16735,14 +16791,54 @@
       </w:pPr>
       <w:r>
         <w:rPr>
+          <w:rFonts w:ascii="Times New Roman" w:hAnsi="Times New Roman" w:cs="Times New Roman"/>
+          <w:sz w:val="28"/>
+          <w:szCs w:val="28"/>
+        </w:rPr>
+        <w:t>Рисунок 4324</w:t>
+      </w:r>
+      <w:r>
+        <w:rPr>
+          <w:rFonts w:ascii="Times New Roman" w:hAnsi="Times New Roman" w:cs="Times New Roman"/>
+          <w:sz w:val="28"/>
+          <w:szCs w:val="28"/>
+        </w:rPr>
+        <w:softHyphen/>
+        <w:t xml:space="preserve"> График передаточной функции оптимизированной </w:t>
+      </w:r>
+      <w:r>
+        <w:rPr>
+          <w:rFonts w:ascii="Times New Roman" w:hAnsi="Times New Roman" w:cs="Times New Roman"/>
+          <w:sz w:val="28"/>
+          <w:szCs w:val="28"/>
+        </w:rPr>
+        <w:t>методом латинского гиперкуба</w:t>
+      </w:r>
+    </w:p>
+    <w:p>
+      <w:pPr>
+        <w:tabs>
+          <w:tab w:val="left" w:pos="5103"/>
+        </w:tabs>
+        <w:spacing w:line="240" w:lineRule="auto"/>
+        <w:ind w:left="808"/>
+        <w:jc w:val="center"/>
+        <w:rPr>
+          <w:rFonts w:ascii="Times New Roman" w:hAnsi="Times New Roman" w:cs="Times New Roman"/>
+          <w:sz w:val="28"/>
+          <w:szCs w:val="28"/>
+        </w:rPr>
+      </w:pPr>
+      <w:r>
+        <w:rPr>
           <w:noProof/>
           <w:lang w:eastAsia="ru-RU"/>
         </w:rPr>
         <w:drawing>
-          <wp:inline distT="0" distB="0" distL="0" distR="0" wp14:anchorId="35034139" wp14:editId="46EFE808">
-            <wp:extent cx="3171825" cy="1209675"/>
-            <wp:effectExtent l="0" t="0" r="9525" b="9525"/>
-            <wp:docPr id="62" name="Рисунок 62"/>
+          <wp:inline distT="0" distB="0" distL="0" distR="0" wp14:anchorId="2D4CB99B" wp14:editId="73793C42">
+            <wp:extent cx="5704762" cy="3695238"/>
+            <wp:effectExtent l="0" t="0" r="0" b="635"/>
+            <wp:docPr id="59" name="Рисунок 59"/>
             <wp:cNvGraphicFramePr>
               <a:graphicFrameLocks xmlns:a="http://schemas.openxmlformats.org/drawingml/2006/main" noChangeAspect="1"/>
             </wp:cNvGraphicFramePr>
@@ -16762,7 +16858,7 @@
                   <pic:spPr>
                     <a:xfrm>
                       <a:off x="0" y="0"/>
-                      <a:ext cx="3171825" cy="1209675"/>
+                      <a:ext cx="5704762" cy="3695238"/>
                     </a:xfrm>
                     <a:prstGeom prst="rect">
                       <a:avLst/>
@@ -16791,15 +16887,63 @@
       </w:pPr>
       <w:r>
         <w:rPr>
+          <w:rFonts w:ascii="Times New Roman" w:hAnsi="Times New Roman" w:cs="Times New Roman"/>
+          <w:sz w:val="28"/>
+          <w:szCs w:val="28"/>
+        </w:rPr>
+        <w:t>Рисунок 4324</w:t>
+      </w:r>
+      <w:r>
+        <w:rPr>
+          <w:rFonts w:ascii="Times New Roman" w:hAnsi="Times New Roman" w:cs="Times New Roman"/>
+          <w:sz w:val="28"/>
+          <w:szCs w:val="28"/>
+        </w:rPr>
+        <w:softHyphen/>
+        <w:t xml:space="preserve"> График функции интегрального критерия оптимизированной методом латинского гиперкуба.</w:t>
+      </w:r>
+    </w:p>
+    <w:p>
+      <w:pPr>
+        <w:tabs>
+          <w:tab w:val="left" w:pos="5103"/>
+        </w:tabs>
+        <w:spacing w:line="240" w:lineRule="auto"/>
+        <w:ind w:left="808"/>
+        <w:jc w:val="center"/>
+        <w:rPr>
+          <w:rFonts w:ascii="Times New Roman" w:hAnsi="Times New Roman" w:cs="Times New Roman"/>
+          <w:sz w:val="28"/>
+          <w:szCs w:val="28"/>
+        </w:rPr>
+      </w:pPr>
+    </w:p>
+    <w:p>
+      <w:pPr>
+        <w:tabs>
+          <w:tab w:val="left" w:pos="5103"/>
+        </w:tabs>
+        <w:spacing w:line="240" w:lineRule="auto"/>
+        <w:ind w:left="808"/>
+        <w:jc w:val="center"/>
+        <w:rPr>
+          <w:rFonts w:ascii="Times New Roman" w:hAnsi="Times New Roman" w:cs="Times New Roman"/>
+          <w:sz w:val="28"/>
+          <w:szCs w:val="28"/>
+          <w:lang w:val="en-US"/>
+        </w:rPr>
+      </w:pPr>
+      <w:r>
+        <w:rPr>
           <w:noProof/>
           <w:lang w:eastAsia="ru-RU"/>
         </w:rPr>
         <w:lastRenderedPageBreak/>
         <w:drawing>
-          <wp:inline distT="0" distB="0" distL="0" distR="0" wp14:anchorId="1C1B792A" wp14:editId="02843D50">
-            <wp:extent cx="5714286" cy="4209524"/>
-            <wp:effectExtent l="0" t="0" r="1270" b="635"/>
-            <wp:docPr id="64" name="Рисунок 64"/>
+          <wp:inline distT="0" distB="0" distL="0" distR="0" wp14:anchorId="6F05FE8E" wp14:editId="54039368">
+            <wp:extent cx="3171825" cy="1209675"/>
+            <wp:effectExtent l="0" t="0" r="9525" b="9525"/>
+            <wp:docPr id="58" name="Рисунок 58"/>
             <wp:cNvGraphicFramePr>
               <a:graphicFrameLocks xmlns:a="http://schemas.openxmlformats.org/drawingml/2006/main" noChangeAspect="1"/>
             </wp:cNvGraphicFramePr>
@@ -16819,7 +16963,7 @@
                   <pic:spPr>
                     <a:xfrm>
                       <a:off x="0" y="0"/>
-                      <a:ext cx="5714286" cy="4209524"/>
+                      <a:ext cx="3171825" cy="1209675"/>
                     </a:xfrm>
                     <a:prstGeom prst="rect">
                       <a:avLst/>
@@ -16848,14 +16992,62 @@
       </w:pPr>
       <w:r>
         <w:rPr>
+          <w:rFonts w:ascii="Times New Roman" w:hAnsi="Times New Roman" w:cs="Times New Roman"/>
+          <w:sz w:val="28"/>
+          <w:szCs w:val="28"/>
+        </w:rPr>
+        <w:t>Рисунок 4324</w:t>
+      </w:r>
+      <w:r>
+        <w:rPr>
+          <w:rFonts w:ascii="Times New Roman" w:hAnsi="Times New Roman" w:cs="Times New Roman"/>
+          <w:sz w:val="28"/>
+          <w:szCs w:val="28"/>
+        </w:rPr>
+        <w:softHyphen/>
+        <w:t xml:space="preserve"> Файл результата </w:t>
+      </w:r>
+      <w:r>
+        <w:rPr>
+          <w:rFonts w:ascii="Times New Roman" w:hAnsi="Times New Roman" w:cs="Times New Roman"/>
+          <w:sz w:val="28"/>
+          <w:szCs w:val="28"/>
+        </w:rPr>
+        <w:t>интегрального критерия,</w:t>
+      </w:r>
+      <w:r>
+        <w:rPr>
+          <w:rFonts w:ascii="Times New Roman" w:hAnsi="Times New Roman" w:cs="Times New Roman"/>
+          <w:sz w:val="28"/>
+          <w:szCs w:val="28"/>
+        </w:rPr>
+        <w:t xml:space="preserve"> оптимизированного методом латинского гиперкуба.</w:t>
+      </w:r>
+    </w:p>
+    <w:p>
+      <w:pPr>
+        <w:tabs>
+          <w:tab w:val="left" w:pos="5103"/>
+        </w:tabs>
+        <w:spacing w:line="240" w:lineRule="auto"/>
+        <w:ind w:left="808"/>
+        <w:jc w:val="center"/>
+        <w:rPr>
+          <w:rFonts w:ascii="Times New Roman" w:hAnsi="Times New Roman" w:cs="Times New Roman"/>
+          <w:sz w:val="28"/>
+          <w:szCs w:val="28"/>
+        </w:rPr>
+      </w:pPr>
+      <w:r>
+        <w:rPr>
           <w:noProof/>
           <w:lang w:eastAsia="ru-RU"/>
         </w:rPr>
         <w:drawing>
-          <wp:inline distT="0" distB="0" distL="0" distR="0" wp14:anchorId="5F86C87F" wp14:editId="07AD491E">
-            <wp:extent cx="5333333" cy="4000000"/>
+          <wp:inline distT="0" distB="0" distL="0" distR="0" wp14:anchorId="0BBA3E91" wp14:editId="4C9B5BF7">
+            <wp:extent cx="5714286" cy="4209524"/>
             <wp:effectExtent l="0" t="0" r="1270" b="635"/>
-            <wp:docPr id="65" name="Рисунок 65"/>
+            <wp:docPr id="60" name="Рисунок 60"/>
             <wp:cNvGraphicFramePr>
               <a:graphicFrameLocks xmlns:a="http://schemas.openxmlformats.org/drawingml/2006/main" noChangeAspect="1"/>
             </wp:cNvGraphicFramePr>
@@ -16875,7 +17067,7 @@
                   <pic:spPr>
                     <a:xfrm>
                       <a:off x="0" y="0"/>
-                      <a:ext cx="5333333" cy="4000000"/>
+                      <a:ext cx="5714286" cy="4209524"/>
                     </a:xfrm>
                     <a:prstGeom prst="rect">
                       <a:avLst/>
@@ -16887,6 +17079,55 @@
           </wp:inline>
         </w:drawing>
       </w:r>
+      <w:r>
+        <w:rPr>
+          <w:rFonts w:ascii="Times New Roman" w:hAnsi="Times New Roman" w:cs="Times New Roman"/>
+          <w:sz w:val="28"/>
+          <w:szCs w:val="28"/>
+        </w:rPr>
+        <w:t xml:space="preserve"> </w:t>
+      </w:r>
+      <w:r>
+        <w:rPr>
+          <w:rFonts w:ascii="Times New Roman" w:hAnsi="Times New Roman" w:cs="Times New Roman"/>
+          <w:sz w:val="28"/>
+          <w:szCs w:val="28"/>
+        </w:rPr>
+        <w:t>Рисунок 4324</w:t>
+      </w:r>
+      <w:r>
+        <w:rPr>
+          <w:rFonts w:ascii="Times New Roman" w:hAnsi="Times New Roman" w:cs="Times New Roman"/>
+          <w:sz w:val="28"/>
+          <w:szCs w:val="28"/>
+        </w:rPr>
+        <w:softHyphen/>
+        <w:t xml:space="preserve"> График передаточной функции оптимизированной </w:t>
+      </w:r>
+      <w:r>
+        <w:rPr>
+          <w:rFonts w:ascii="Times New Roman" w:hAnsi="Times New Roman" w:cs="Times New Roman"/>
+          <w:sz w:val="28"/>
+          <w:szCs w:val="28"/>
+        </w:rPr>
+        <w:t xml:space="preserve">симплексным </w:t>
+      </w:r>
+      <w:r>
+        <w:rPr>
+          <w:rFonts w:ascii="Times New Roman" w:hAnsi="Times New Roman" w:cs="Times New Roman"/>
+          <w:sz w:val="28"/>
+          <w:szCs w:val="28"/>
+        </w:rPr>
+        <w:t>методом</w:t>
+      </w:r>
+      <w:r>
+        <w:rPr>
+          <w:rFonts w:ascii="Times New Roman" w:hAnsi="Times New Roman" w:cs="Times New Roman"/>
+          <w:sz w:val="28"/>
+          <w:szCs w:val="28"/>
+        </w:rPr>
+        <w:t>.</w:t>
+      </w:r>
     </w:p>
     <w:p>
       <w:pPr>
@@ -16902,7 +17143,6 @@
           <w:szCs w:val="28"/>
         </w:rPr>
       </w:pPr>
-      <w:bookmarkStart w:id="0" w:name="_GoBack"/>
       <w:r>
         <w:rPr>
           <w:noProof/>
@@ -16910,10 +17150,10 @@
         </w:rPr>
         <w:lastRenderedPageBreak/>
         <w:drawing>
-          <wp:inline distT="0" distB="0" distL="0" distR="0" wp14:anchorId="3438421D" wp14:editId="3E3C6F5F">
-            <wp:extent cx="3171825" cy="1209675"/>
-            <wp:effectExtent l="0" t="0" r="9525" b="9525"/>
-            <wp:docPr id="63" name="Рисунок 63"/>
+          <wp:inline distT="0" distB="0" distL="0" distR="0" wp14:anchorId="7A0E44D8" wp14:editId="1DEE2221">
+            <wp:extent cx="5333333" cy="4000000"/>
+            <wp:effectExtent l="0" t="0" r="1270" b="635"/>
+            <wp:docPr id="61" name="Рисунок 61"/>
             <wp:cNvGraphicFramePr>
               <a:graphicFrameLocks xmlns:a="http://schemas.openxmlformats.org/drawingml/2006/main" noChangeAspect="1"/>
             </wp:cNvGraphicFramePr>
@@ -16933,6 +17173,94 @@
                   <pic:spPr>
                     <a:xfrm>
                       <a:off x="0" y="0"/>
+                      <a:ext cx="5333333" cy="4000000"/>
+                    </a:xfrm>
+                    <a:prstGeom prst="rect">
+                      <a:avLst/>
+                    </a:prstGeom>
+                  </pic:spPr>
+                </pic:pic>
+              </a:graphicData>
+            </a:graphic>
+          </wp:inline>
+        </w:drawing>
+      </w:r>
+    </w:p>
+    <w:p>
+      <w:pPr>
+        <w:tabs>
+          <w:tab w:val="left" w:pos="5103"/>
+        </w:tabs>
+        <w:spacing w:line="240" w:lineRule="auto"/>
+        <w:ind w:left="808"/>
+        <w:jc w:val="center"/>
+        <w:rPr>
+          <w:rFonts w:ascii="Times New Roman" w:hAnsi="Times New Roman" w:cs="Times New Roman"/>
+          <w:sz w:val="28"/>
+          <w:szCs w:val="28"/>
+        </w:rPr>
+      </w:pPr>
+      <w:r>
+        <w:rPr>
+          <w:rFonts w:ascii="Times New Roman" w:hAnsi="Times New Roman" w:cs="Times New Roman"/>
+          <w:sz w:val="28"/>
+          <w:szCs w:val="28"/>
+        </w:rPr>
+        <w:t>Рисунок 4324</w:t>
+      </w:r>
+      <w:r>
+        <w:rPr>
+          <w:rFonts w:ascii="Times New Roman" w:hAnsi="Times New Roman" w:cs="Times New Roman"/>
+          <w:sz w:val="28"/>
+          <w:szCs w:val="28"/>
+        </w:rPr>
+        <w:softHyphen/>
+        <w:t xml:space="preserve"> График функции интегрального критерия оптимизированной симплексным методом.</w:t>
+      </w:r>
+    </w:p>
+    <w:p>
+      <w:pPr>
+        <w:tabs>
+          <w:tab w:val="left" w:pos="5103"/>
+        </w:tabs>
+        <w:spacing w:line="240" w:lineRule="auto"/>
+        <w:ind w:left="808"/>
+        <w:jc w:val="center"/>
+        <w:rPr>
+          <w:rFonts w:ascii="Times New Roman" w:hAnsi="Times New Roman" w:cs="Times New Roman"/>
+          <w:sz w:val="28"/>
+          <w:szCs w:val="28"/>
+        </w:rPr>
+      </w:pPr>
+      <w:r>
+        <w:rPr>
+          <w:noProof/>
+          <w:lang w:eastAsia="ru-RU"/>
+        </w:rPr>
+        <w:drawing>
+          <wp:inline distT="0" distB="0" distL="0" distR="0" wp14:anchorId="35034139" wp14:editId="46EFE808">
+            <wp:extent cx="3171825" cy="1209675"/>
+            <wp:effectExtent l="0" t="0" r="9525" b="9525"/>
+            <wp:docPr id="62" name="Рисунок 62"/>
+            <wp:cNvGraphicFramePr>
+              <a:graphicFrameLocks xmlns:a="http://schemas.openxmlformats.org/drawingml/2006/main" noChangeAspect="1"/>
+            </wp:cNvGraphicFramePr>
+            <a:graphic xmlns:a="http://schemas.openxmlformats.org/drawingml/2006/main">
+              <a:graphicData uri="http://schemas.openxmlformats.org/drawingml/2006/picture">
+                <pic:pic xmlns:pic="http://schemas.openxmlformats.org/drawingml/2006/picture">
+                  <pic:nvPicPr>
+                    <pic:cNvPr id="1" name=""/>
+                    <pic:cNvPicPr/>
+                  </pic:nvPicPr>
+                  <pic:blipFill>
+                    <a:blip r:embed="rId240"/>
+                    <a:stretch>
+                      <a:fillRect/>
+                    </a:stretch>
+                  </pic:blipFill>
+                  <pic:spPr>
+                    <a:xfrm>
+                      <a:off x="0" y="0"/>
                       <a:ext cx="3171825" cy="1209675"/>
                     </a:xfrm>
                     <a:prstGeom prst="rect">
@@ -16945,7 +17273,381 @@
           </wp:inline>
         </w:drawing>
       </w:r>
+    </w:p>
+    <w:p>
+      <w:pPr>
+        <w:tabs>
+          <w:tab w:val="left" w:pos="5103"/>
+        </w:tabs>
+        <w:spacing w:line="240" w:lineRule="auto"/>
+        <w:ind w:left="808"/>
+        <w:jc w:val="center"/>
+        <w:rPr>
+          <w:rFonts w:ascii="Times New Roman" w:hAnsi="Times New Roman" w:cs="Times New Roman"/>
+          <w:sz w:val="28"/>
+          <w:szCs w:val="28"/>
+        </w:rPr>
+      </w:pPr>
+      <w:r>
+        <w:rPr>
+          <w:rFonts w:ascii="Times New Roman" w:hAnsi="Times New Roman" w:cs="Times New Roman"/>
+          <w:sz w:val="28"/>
+          <w:szCs w:val="28"/>
+        </w:rPr>
+        <w:t>Рисунок 4324</w:t>
+      </w:r>
+      <w:r>
+        <w:rPr>
+          <w:rFonts w:ascii="Times New Roman" w:hAnsi="Times New Roman" w:cs="Times New Roman"/>
+          <w:sz w:val="28"/>
+          <w:szCs w:val="28"/>
+        </w:rPr>
+        <w:softHyphen/>
+        <w:t xml:space="preserve"> Файл результата интегрального критерия, оптимизированного симплексным методом.</w:t>
+      </w:r>
+    </w:p>
+    <w:p>
+      <w:pPr>
+        <w:tabs>
+          <w:tab w:val="left" w:pos="5103"/>
+        </w:tabs>
+        <w:spacing w:line="240" w:lineRule="auto"/>
+        <w:ind w:left="808"/>
+        <w:jc w:val="center"/>
+        <w:rPr>
+          <w:rFonts w:ascii="Times New Roman" w:hAnsi="Times New Roman" w:cs="Times New Roman"/>
+          <w:sz w:val="28"/>
+          <w:szCs w:val="28"/>
+        </w:rPr>
+      </w:pPr>
+      <w:r>
+        <w:rPr>
+          <w:noProof/>
+          <w:lang w:eastAsia="ru-RU"/>
+        </w:rPr>
+        <w:lastRenderedPageBreak/>
+        <w:drawing>
+          <wp:inline distT="0" distB="0" distL="0" distR="0" wp14:anchorId="1C1B792A" wp14:editId="02843D50">
+            <wp:extent cx="5714286" cy="4209524"/>
+            <wp:effectExtent l="0" t="0" r="1270" b="635"/>
+            <wp:docPr id="64" name="Рисунок 64"/>
+            <wp:cNvGraphicFramePr>
+              <a:graphicFrameLocks xmlns:a="http://schemas.openxmlformats.org/drawingml/2006/main" noChangeAspect="1"/>
+            </wp:cNvGraphicFramePr>
+            <a:graphic xmlns:a="http://schemas.openxmlformats.org/drawingml/2006/main">
+              <a:graphicData uri="http://schemas.openxmlformats.org/drawingml/2006/picture">
+                <pic:pic xmlns:pic="http://schemas.openxmlformats.org/drawingml/2006/picture">
+                  <pic:nvPicPr>
+                    <pic:cNvPr id="1" name=""/>
+                    <pic:cNvPicPr/>
+                  </pic:nvPicPr>
+                  <pic:blipFill>
+                    <a:blip r:embed="rId241"/>
+                    <a:stretch>
+                      <a:fillRect/>
+                    </a:stretch>
+                  </pic:blipFill>
+                  <pic:spPr>
+                    <a:xfrm>
+                      <a:off x="0" y="0"/>
+                      <a:ext cx="5714286" cy="4209524"/>
+                    </a:xfrm>
+                    <a:prstGeom prst="rect">
+                      <a:avLst/>
+                    </a:prstGeom>
+                  </pic:spPr>
+                </pic:pic>
+              </a:graphicData>
+            </a:graphic>
+          </wp:inline>
+        </w:drawing>
+      </w:r>
+      <w:r>
+        <w:rPr>
+          <w:rFonts w:ascii="Times New Roman" w:hAnsi="Times New Roman" w:cs="Times New Roman"/>
+          <w:sz w:val="28"/>
+          <w:szCs w:val="28"/>
+        </w:rPr>
+        <w:t>Рисунок 4324</w:t>
+      </w:r>
+      <w:r>
+        <w:rPr>
+          <w:rFonts w:ascii="Times New Roman" w:hAnsi="Times New Roman" w:cs="Times New Roman"/>
+          <w:sz w:val="28"/>
+          <w:szCs w:val="28"/>
+        </w:rPr>
+        <w:softHyphen/>
+        <w:t xml:space="preserve"> График передаточной функции оптимизированной методом </w:t>
+      </w:r>
+      <w:proofErr w:type="spellStart"/>
+      <w:r>
+        <w:rPr>
+          <w:rFonts w:ascii="Arial" w:hAnsi="Arial" w:cs="Arial"/>
+          <w:color w:val="222222"/>
+          <w:shd w:val="clear" w:color="auto" w:fill="FFFFFF"/>
+        </w:rPr>
+        <w:t>Нелдера</w:t>
+      </w:r>
+      <w:proofErr w:type="spellEnd"/>
+      <w:r>
+        <w:rPr>
+          <w:rFonts w:ascii="Arial" w:hAnsi="Arial" w:cs="Arial"/>
+          <w:color w:val="222222"/>
+          <w:shd w:val="clear" w:color="auto" w:fill="FFFFFF"/>
+        </w:rPr>
+        <w:t xml:space="preserve"> – </w:t>
+      </w:r>
+      <w:proofErr w:type="spellStart"/>
+      <w:r>
+        <w:rPr>
+          <w:rFonts w:ascii="Arial" w:hAnsi="Arial" w:cs="Arial"/>
+          <w:color w:val="222222"/>
+          <w:shd w:val="clear" w:color="auto" w:fill="FFFFFF"/>
+        </w:rPr>
+        <w:t>Мида</w:t>
+      </w:r>
+      <w:proofErr w:type="spellEnd"/>
+    </w:p>
+    <w:p>
+      <w:pPr>
+        <w:tabs>
+          <w:tab w:val="left" w:pos="5103"/>
+        </w:tabs>
+        <w:spacing w:line="240" w:lineRule="auto"/>
+        <w:ind w:left="808"/>
+        <w:jc w:val="center"/>
+        <w:rPr>
+          <w:rFonts w:ascii="Times New Roman" w:hAnsi="Times New Roman" w:cs="Times New Roman"/>
+          <w:sz w:val="28"/>
+          <w:szCs w:val="28"/>
+        </w:rPr>
+      </w:pPr>
+      <w:r>
+        <w:rPr>
+          <w:noProof/>
+          <w:lang w:eastAsia="ru-RU"/>
+        </w:rPr>
+        <w:drawing>
+          <wp:inline distT="0" distB="0" distL="0" distR="0" wp14:anchorId="5F86C87F" wp14:editId="07AD491E">
+            <wp:extent cx="5333333" cy="4000000"/>
+            <wp:effectExtent l="0" t="0" r="1270" b="635"/>
+            <wp:docPr id="65" name="Рисунок 65"/>
+            <wp:cNvGraphicFramePr>
+              <a:graphicFrameLocks xmlns:a="http://schemas.openxmlformats.org/drawingml/2006/main" noChangeAspect="1"/>
+            </wp:cNvGraphicFramePr>
+            <a:graphic xmlns:a="http://schemas.openxmlformats.org/drawingml/2006/main">
+              <a:graphicData uri="http://schemas.openxmlformats.org/drawingml/2006/picture">
+                <pic:pic xmlns:pic="http://schemas.openxmlformats.org/drawingml/2006/picture">
+                  <pic:nvPicPr>
+                    <pic:cNvPr id="1" name=""/>
+                    <pic:cNvPicPr/>
+                  </pic:nvPicPr>
+                  <pic:blipFill>
+                    <a:blip r:embed="rId242"/>
+                    <a:stretch>
+                      <a:fillRect/>
+                    </a:stretch>
+                  </pic:blipFill>
+                  <pic:spPr>
+                    <a:xfrm>
+                      <a:off x="0" y="0"/>
+                      <a:ext cx="5333333" cy="4000000"/>
+                    </a:xfrm>
+                    <a:prstGeom prst="rect">
+                      <a:avLst/>
+                    </a:prstGeom>
+                  </pic:spPr>
+                </pic:pic>
+              </a:graphicData>
+            </a:graphic>
+          </wp:inline>
+        </w:drawing>
+      </w:r>
+    </w:p>
+    <w:p>
+      <w:pPr>
+        <w:tabs>
+          <w:tab w:val="left" w:pos="5103"/>
+        </w:tabs>
+        <w:spacing w:line="240" w:lineRule="auto"/>
+        <w:ind w:left="808"/>
+        <w:jc w:val="center"/>
+        <w:rPr>
+          <w:rFonts w:ascii="Times New Roman" w:hAnsi="Times New Roman" w:cs="Times New Roman"/>
+          <w:sz w:val="28"/>
+          <w:szCs w:val="28"/>
+        </w:rPr>
+      </w:pPr>
+      <w:r>
+        <w:rPr>
+          <w:rFonts w:ascii="Times New Roman" w:hAnsi="Times New Roman" w:cs="Times New Roman"/>
+          <w:sz w:val="28"/>
+          <w:szCs w:val="28"/>
+        </w:rPr>
+        <w:t>Рисунок 4324</w:t>
+      </w:r>
+      <w:r>
+        <w:rPr>
+          <w:rFonts w:ascii="Times New Roman" w:hAnsi="Times New Roman" w:cs="Times New Roman"/>
+          <w:sz w:val="28"/>
+          <w:szCs w:val="28"/>
+        </w:rPr>
+        <w:softHyphen/>
+        <w:t xml:space="preserve"> График функции интегрального критерия оптимизированной методом </w:t>
+      </w:r>
+      <w:proofErr w:type="spellStart"/>
+      <w:r>
+        <w:rPr>
+          <w:rFonts w:ascii="Arial" w:hAnsi="Arial" w:cs="Arial"/>
+          <w:color w:val="222222"/>
+          <w:shd w:val="clear" w:color="auto" w:fill="FFFFFF"/>
+        </w:rPr>
+        <w:t>Нелдера</w:t>
+      </w:r>
+      <w:proofErr w:type="spellEnd"/>
+      <w:r>
+        <w:rPr>
+          <w:rFonts w:ascii="Arial" w:hAnsi="Arial" w:cs="Arial"/>
+          <w:color w:val="222222"/>
+          <w:shd w:val="clear" w:color="auto" w:fill="FFFFFF"/>
+        </w:rPr>
+        <w:t xml:space="preserve"> – </w:t>
+      </w:r>
+      <w:proofErr w:type="spellStart"/>
+      <w:r>
+        <w:rPr>
+          <w:rFonts w:ascii="Arial" w:hAnsi="Arial" w:cs="Arial"/>
+          <w:color w:val="222222"/>
+          <w:shd w:val="clear" w:color="auto" w:fill="FFFFFF"/>
+        </w:rPr>
+        <w:t>Мида</w:t>
+      </w:r>
+      <w:proofErr w:type="spellEnd"/>
+      <w:r>
+        <w:rPr>
+          <w:rFonts w:ascii="Times New Roman" w:hAnsi="Times New Roman" w:cs="Times New Roman"/>
+          <w:sz w:val="28"/>
+          <w:szCs w:val="28"/>
+        </w:rPr>
+        <w:t>.</w:t>
+      </w:r>
+    </w:p>
+    <w:p>
+      <w:pPr>
+        <w:tabs>
+          <w:tab w:val="left" w:pos="5103"/>
+        </w:tabs>
+        <w:spacing w:line="240" w:lineRule="auto"/>
+        <w:ind w:left="808"/>
+        <w:jc w:val="center"/>
+        <w:rPr>
+          <w:rFonts w:ascii="Times New Roman" w:hAnsi="Times New Roman" w:cs="Times New Roman"/>
+          <w:sz w:val="28"/>
+          <w:szCs w:val="28"/>
+        </w:rPr>
+      </w:pPr>
+      <w:r>
+        <w:rPr>
+          <w:noProof/>
+          <w:lang w:eastAsia="ru-RU"/>
+        </w:rPr>
+        <w:lastRenderedPageBreak/>
+        <w:drawing>
+          <wp:inline distT="0" distB="0" distL="0" distR="0" wp14:anchorId="3438421D" wp14:editId="3E3C6F5F">
+            <wp:extent cx="3171825" cy="1209675"/>
+            <wp:effectExtent l="0" t="0" r="9525" b="9525"/>
+            <wp:docPr id="63" name="Рисунок 63"/>
+            <wp:cNvGraphicFramePr>
+              <a:graphicFrameLocks xmlns:a="http://schemas.openxmlformats.org/drawingml/2006/main" noChangeAspect="1"/>
+            </wp:cNvGraphicFramePr>
+            <a:graphic xmlns:a="http://schemas.openxmlformats.org/drawingml/2006/main">
+              <a:graphicData uri="http://schemas.openxmlformats.org/drawingml/2006/picture">
+                <pic:pic xmlns:pic="http://schemas.openxmlformats.org/drawingml/2006/picture">
+                  <pic:nvPicPr>
+                    <pic:cNvPr id="1" name=""/>
+                    <pic:cNvPicPr/>
+                  </pic:nvPicPr>
+                  <pic:blipFill>
+                    <a:blip r:embed="rId243"/>
+                    <a:stretch>
+                      <a:fillRect/>
+                    </a:stretch>
+                  </pic:blipFill>
+                  <pic:spPr>
+                    <a:xfrm>
+                      <a:off x="0" y="0"/>
+                      <a:ext cx="3171825" cy="1209675"/>
+                    </a:xfrm>
+                    <a:prstGeom prst="rect">
+                      <a:avLst/>
+                    </a:prstGeom>
+                  </pic:spPr>
+                </pic:pic>
+              </a:graphicData>
+            </a:graphic>
+          </wp:inline>
+        </w:drawing>
+      </w:r>
+    </w:p>
+    <w:p>
+      <w:pPr>
+        <w:tabs>
+          <w:tab w:val="left" w:pos="5103"/>
+        </w:tabs>
+        <w:spacing w:line="240" w:lineRule="auto"/>
+        <w:ind w:left="808"/>
+        <w:jc w:val="center"/>
+        <w:rPr>
+          <w:rFonts w:ascii="Times New Roman" w:hAnsi="Times New Roman" w:cs="Times New Roman"/>
+          <w:sz w:val="28"/>
+          <w:szCs w:val="28"/>
+        </w:rPr>
+      </w:pPr>
+      <w:r>
+        <w:rPr>
+          <w:rFonts w:ascii="Times New Roman" w:hAnsi="Times New Roman" w:cs="Times New Roman"/>
+          <w:sz w:val="28"/>
+          <w:szCs w:val="28"/>
+        </w:rPr>
+        <w:t>Рисунок 4324</w:t>
+      </w:r>
+      <w:r>
+        <w:rPr>
+          <w:rFonts w:ascii="Times New Roman" w:hAnsi="Times New Roman" w:cs="Times New Roman"/>
+          <w:sz w:val="28"/>
+          <w:szCs w:val="28"/>
+        </w:rPr>
+        <w:softHyphen/>
+        <w:t xml:space="preserve"> Файл результата интегрального критерия, оптимизированного методом </w:t>
+      </w:r>
+      <w:proofErr w:type="spellStart"/>
+      <w:r>
+        <w:rPr>
+          <w:rFonts w:ascii="Arial" w:hAnsi="Arial" w:cs="Arial"/>
+          <w:color w:val="222222"/>
+          <w:shd w:val="clear" w:color="auto" w:fill="FFFFFF"/>
+        </w:rPr>
+        <w:t>Нелдера</w:t>
+      </w:r>
+      <w:proofErr w:type="spellEnd"/>
+      <w:r>
+        <w:rPr>
+          <w:rFonts w:ascii="Arial" w:hAnsi="Arial" w:cs="Arial"/>
+          <w:color w:val="222222"/>
+          <w:shd w:val="clear" w:color="auto" w:fill="FFFFFF"/>
+        </w:rPr>
+        <w:t xml:space="preserve"> – Мида</w:t>
+      </w:r>
+      <w:bookmarkStart w:id="0" w:name="_GoBack"/>
       <w:bookmarkEnd w:id="0"/>
+      <w:r>
+        <w:rPr>
+          <w:rFonts w:ascii="Times New Roman" w:hAnsi="Times New Roman" w:cs="Times New Roman"/>
+          <w:sz w:val="28"/>
+          <w:szCs w:val="28"/>
+        </w:rPr>
+        <w:t>.</w:t>
+      </w:r>
     </w:p>
     <w:sectPr>
       <w:pgSz w:w="11906" w:h="16838"/>
@@ -19068,7 +19770,7 @@
 </file>
 
 <file path=customXml/itemProps1.xml><?xml version="1.0" encoding="utf-8"?>
-<ds:datastoreItem xmlns:ds="http://schemas.openxmlformats.org/officeDocument/2006/customXml" ds:itemID="{2AB70331-0A1F-4778-9454-B768BD5079C8}">
+<ds:datastoreItem xmlns:ds="http://schemas.openxmlformats.org/officeDocument/2006/customXml" ds:itemID="{B859F011-1130-406C-867E-A99B6526E97F}">
   <ds:schemaRefs>
     <ds:schemaRef ds:uri="http://schemas.openxmlformats.org/officeDocument/2006/bibliography"/>
   </ds:schemaRefs>

--- a/СпецЧасть.docx
+++ b/СпецЧасть.docx
@@ -1703,10 +1703,10 @@
             <v:path o:extrusionok="f" gradientshapeok="t" o:connecttype="rect"/>
             <o:lock v:ext="edit" aspectratio="t"/>
           </v:shapetype>
-          <v:shape id="_x0000_i1785" type="#_x0000_t75" style="width:74.5pt;height:20.65pt" o:ole="">
+          <v:shape id="_x0000_i1785" type="#_x0000_t75" style="width:75.15pt;height:21.15pt" o:ole="">
             <v:imagedata r:id="rId7" o:title=""/>
           </v:shape>
-          <o:OLEObject Type="Embed" ProgID="Equation.DSMT4" ShapeID="_x0000_i1785" DrawAspect="Content" ObjectID="_1605566497" r:id="rId8"/>
+          <o:OLEObject Type="Embed" ProgID="Equation.DSMT4" ShapeID="_x0000_i1785" DrawAspect="Content" ObjectID="_1605567806" r:id="rId8"/>
         </w:object>
       </w:r>
       <w:r>
@@ -1747,10 +1747,10 @@
           <w:lang w:eastAsia="ru-RU"/>
         </w:rPr>
         <w:object w:dxaOrig="400" w:dyaOrig="420">
-          <v:shape id="_x0000_i1663" type="#_x0000_t75" style="width:20.05pt;height:21.3pt" o:ole="">
+          <v:shape id="_x0000_i1663" type="#_x0000_t75" style="width:20.35pt;height:21.15pt" o:ole="">
             <v:imagedata r:id="rId9" o:title=""/>
           </v:shape>
-          <o:OLEObject Type="Embed" ProgID="Equation.DSMT4" ShapeID="_x0000_i1663" DrawAspect="Content" ObjectID="_1605566498" r:id="rId10"/>
+          <o:OLEObject Type="Embed" ProgID="Equation.DSMT4" ShapeID="_x0000_i1663" DrawAspect="Content" ObjectID="_1605567807" r:id="rId10"/>
         </w:object>
       </w:r>
       <w:r>
@@ -1827,10 +1827,10 @@
           <w:lang w:val="en-US" w:eastAsia="ru-RU"/>
         </w:rPr>
         <w:object w:dxaOrig="480" w:dyaOrig="360">
-          <v:shape id="_x0000_i1772" type="#_x0000_t75" style="width:23.8pt;height:18.15pt" o:ole="">
+          <v:shape id="_x0000_i1772" type="#_x0000_t75" style="width:24.25pt;height:18pt" o:ole="">
             <v:imagedata r:id="rId11" o:title=""/>
           </v:shape>
-          <o:OLEObject Type="Embed" ProgID="Equation.DSMT4" ShapeID="_x0000_i1772" DrawAspect="Content" ObjectID="_1605566499" r:id="rId12"/>
+          <o:OLEObject Type="Embed" ProgID="Equation.DSMT4" ShapeID="_x0000_i1772" DrawAspect="Content" ObjectID="_1605567808" r:id="rId12"/>
         </w:object>
       </w:r>
       <w:r>
@@ -5338,10 +5338,10 @@
           <w:position w:val="-36"/>
         </w:rPr>
         <w:object w:dxaOrig="2860" w:dyaOrig="859">
-          <v:shape id="_x0000_i1665" type="#_x0000_t75" style="width:143.35pt;height:42.55pt" o:ole="">
+          <v:shape id="_x0000_i1665" type="#_x0000_t75" style="width:143.2pt;height:43.05pt" o:ole="">
             <v:imagedata r:id="rId14" o:title=""/>
           </v:shape>
-          <o:OLEObject Type="Embed" ProgID="Equation.DSMT4" ShapeID="_x0000_i1665" DrawAspect="Content" ObjectID="_1605566500" r:id="rId15"/>
+          <o:OLEObject Type="Embed" ProgID="Equation.DSMT4" ShapeID="_x0000_i1665" DrawAspect="Content" ObjectID="_1605567809" r:id="rId15"/>
         </w:object>
       </w:r>
       <w:r>
@@ -5378,10 +5378,10 @@
           <w:lang w:eastAsia="ru-RU"/>
         </w:rPr>
         <w:object w:dxaOrig="340" w:dyaOrig="380">
-          <v:shape id="_x0000_i1666" type="#_x0000_t75" style="width:17.55pt;height:18.8pt" o:ole="">
+          <v:shape id="_x0000_i1666" type="#_x0000_t75" style="width:17.2pt;height:18.8pt" o:ole="">
             <v:imagedata r:id="rId16" o:title=""/>
           </v:shape>
-          <o:OLEObject Type="Embed" ProgID="Equation.DSMT4" ShapeID="_x0000_i1666" DrawAspect="Content" ObjectID="_1605566501" r:id="rId17"/>
+          <o:OLEObject Type="Embed" ProgID="Equation.DSMT4" ShapeID="_x0000_i1666" DrawAspect="Content" ObjectID="_1605567810" r:id="rId17"/>
         </w:object>
       </w:r>
       <w:r>
@@ -7375,10 +7375,10 @@
           <w:position w:val="-28"/>
         </w:rPr>
         <w:object w:dxaOrig="2439" w:dyaOrig="720">
-          <v:shape id="_x0000_i1667" type="#_x0000_t75" style="width:122.1pt;height:36.3pt" o:ole="">
+          <v:shape id="_x0000_i1667" type="#_x0000_t75" style="width:122.1pt;height:36pt" o:ole="">
             <v:imagedata r:id="rId20" o:title=""/>
           </v:shape>
-          <o:OLEObject Type="Embed" ProgID="Equation.DSMT4" ShapeID="_x0000_i1667" DrawAspect="Content" ObjectID="_1605566502" r:id="rId21"/>
+          <o:OLEObject Type="Embed" ProgID="Equation.DSMT4" ShapeID="_x0000_i1667" DrawAspect="Content" ObjectID="_1605567811" r:id="rId21"/>
         </w:object>
       </w:r>
       <w:r>
@@ -7418,7 +7418,7 @@
           <v:shape id="_x0000_i1668" type="#_x0000_t75" style="width:18.8pt;height:18.8pt" o:ole="">
             <v:imagedata r:id="rId22" o:title=""/>
           </v:shape>
-          <o:OLEObject Type="Embed" ProgID="Equation.DSMT4" ShapeID="_x0000_i1668" DrawAspect="Content" ObjectID="_1605566503" r:id="rId23"/>
+          <o:OLEObject Type="Embed" ProgID="Equation.DSMT4" ShapeID="_x0000_i1668" DrawAspect="Content" ObjectID="_1605567812" r:id="rId23"/>
         </w:object>
       </w:r>
       <w:r>
@@ -7869,10 +7869,10 @@
           <w:position w:val="-36"/>
         </w:rPr>
         <w:object w:dxaOrig="3800" w:dyaOrig="859">
-          <v:shape id="_x0000_i3840" type="#_x0000_t75" style="width:189.7pt;height:42.55pt" o:ole="">
+          <v:shape id="_x0000_i3840" type="#_x0000_t75" style="width:190.15pt;height:43.05pt" o:ole="">
             <v:imagedata r:id="rId25" o:title=""/>
           </v:shape>
-          <o:OLEObject Type="Embed" ProgID="Equation.DSMT4" ShapeID="_x0000_i3840" DrawAspect="Content" ObjectID="_1605566504" r:id="rId26"/>
+          <o:OLEObject Type="Embed" ProgID="Equation.DSMT4" ShapeID="_x0000_i3840" DrawAspect="Content" ObjectID="_1605567813" r:id="rId26"/>
         </w:object>
       </w:r>
       <w:r>
@@ -7938,10 +7938,10 @@
           <w:position w:val="-28"/>
         </w:rPr>
         <w:object w:dxaOrig="4680" w:dyaOrig="780">
-          <v:shape id="_x0000_i3841" type="#_x0000_t75" style="width:233.55pt;height:38.8pt" o:ole="">
+          <v:shape id="_x0000_i3841" type="#_x0000_t75" style="width:233.2pt;height:39.15pt" o:ole="">
             <v:imagedata r:id="rId27" o:title=""/>
           </v:shape>
-          <o:OLEObject Type="Embed" ProgID="Equation.DSMT4" ShapeID="_x0000_i3841" DrawAspect="Content" ObjectID="_1605566505" r:id="rId28"/>
+          <o:OLEObject Type="Embed" ProgID="Equation.DSMT4" ShapeID="_x0000_i3841" DrawAspect="Content" ObjectID="_1605567814" r:id="rId28"/>
         </w:object>
       </w:r>
     </w:p>
@@ -10336,10 +10336,10 @@
           <w:lang w:eastAsia="ru-RU"/>
         </w:rPr>
         <w:object w:dxaOrig="1080" w:dyaOrig="360">
-          <v:shape id="_x0000_i3917" type="#_x0000_t75" style="width:53.85pt;height:18.15pt" o:ole="">
+          <v:shape id="_x0000_i3917" type="#_x0000_t75" style="width:54pt;height:18pt" o:ole="">
             <v:imagedata r:id="rId29" o:title=""/>
           </v:shape>
-          <o:OLEObject Type="Embed" ProgID="Equation.DSMT4" ShapeID="_x0000_i3917" DrawAspect="Content" ObjectID="_1605566506" r:id="rId30"/>
+          <o:OLEObject Type="Embed" ProgID="Equation.DSMT4" ShapeID="_x0000_i3917" DrawAspect="Content" ObjectID="_1605567815" r:id="rId30"/>
         </w:object>
       </w:r>
       <w:r>
@@ -10417,10 +10417,10 @@
           <w:position w:val="-12"/>
         </w:rPr>
         <w:object w:dxaOrig="1440" w:dyaOrig="360">
-          <v:shape id="_x0000_i3916" type="#_x0000_t75" style="width:1in;height:18.15pt" o:ole="">
+          <v:shape id="_x0000_i3916" type="#_x0000_t75" style="width:1in;height:18pt" o:ole="">
             <v:imagedata r:id="rId31" o:title=""/>
           </v:shape>
-          <o:OLEObject Type="Embed" ProgID="Equation.DSMT4" ShapeID="_x0000_i3916" DrawAspect="Content" ObjectID="_1605566507" r:id="rId32"/>
+          <o:OLEObject Type="Embed" ProgID="Equation.DSMT4" ShapeID="_x0000_i3916" DrawAspect="Content" ObjectID="_1605567816" r:id="rId32"/>
         </w:object>
       </w:r>
       <w:r>
@@ -11189,10 +11189,10 @@
           <w:position w:val="-36"/>
         </w:rPr>
         <w:object w:dxaOrig="4720" w:dyaOrig="859">
-          <v:shape id="_x0000_i3842" type="#_x0000_t75" style="width:236.05pt;height:43.2pt" o:ole="">
+          <v:shape id="_x0000_i3842" type="#_x0000_t75" style="width:236.35pt;height:43.85pt" o:ole="">
             <v:imagedata r:id="rId34" o:title=""/>
           </v:shape>
-          <o:OLEObject Type="Embed" ProgID="Equation.DSMT4" ShapeID="_x0000_i3842" DrawAspect="Content" ObjectID="_1605566508" r:id="rId35"/>
+          <o:OLEObject Type="Embed" ProgID="Equation.DSMT4" ShapeID="_x0000_i3842" DrawAspect="Content" ObjectID="_1605567817" r:id="rId35"/>
         </w:object>
       </w:r>
       <w:r>
@@ -11296,10 +11296,10 @@
           <w:position w:val="-12"/>
         </w:rPr>
         <w:object w:dxaOrig="520" w:dyaOrig="380">
-          <v:shape id="_x0000_i3843" type="#_x0000_t75" style="width:26.3pt;height:18.8pt" o:ole="">
+          <v:shape id="_x0000_i3843" type="#_x0000_t75" style="width:26.6pt;height:18.8pt" o:ole="">
             <v:imagedata r:id="rId36" o:title=""/>
           </v:shape>
-          <o:OLEObject Type="Embed" ProgID="Equation.DSMT4" ShapeID="_x0000_i3843" DrawAspect="Content" ObjectID="_1605566509" r:id="rId37"/>
+          <o:OLEObject Type="Embed" ProgID="Equation.DSMT4" ShapeID="_x0000_i3843" DrawAspect="Content" ObjectID="_1605567818" r:id="rId37"/>
         </w:object>
       </w:r>
       <w:r>
@@ -11544,10 +11544,10 @@
           <w:position w:val="-36"/>
         </w:rPr>
         <w:object w:dxaOrig="2920" w:dyaOrig="859">
-          <v:shape id="_x0000_i3844" type="#_x0000_t75" style="width:145.25pt;height:43.2pt" o:ole="">
+          <v:shape id="_x0000_i3844" type="#_x0000_t75" style="width:145.55pt;height:43.85pt" o:ole="">
             <v:imagedata r:id="rId38" o:title=""/>
           </v:shape>
-          <o:OLEObject Type="Embed" ProgID="Equation.DSMT4" ShapeID="_x0000_i3844" DrawAspect="Content" ObjectID="_1605566510" r:id="rId39"/>
+          <o:OLEObject Type="Embed" ProgID="Equation.DSMT4" ShapeID="_x0000_i3844" DrawAspect="Content" ObjectID="_1605567819" r:id="rId39"/>
         </w:object>
       </w:r>
     </w:p>
@@ -11798,10 +11798,10 @@
           <w:position w:val="-36"/>
         </w:rPr>
         <w:object w:dxaOrig="4120" w:dyaOrig="859">
-          <v:shape id="_x0000_i3845" type="#_x0000_t75" style="width:206pt;height:42.55pt" o:ole="">
+          <v:shape id="_x0000_i3845" type="#_x0000_t75" style="width:205.85pt;height:43.05pt" o:ole="">
             <v:imagedata r:id="rId40" o:title=""/>
           </v:shape>
-          <o:OLEObject Type="Embed" ProgID="Equation.DSMT4" ShapeID="_x0000_i3845" DrawAspect="Content" ObjectID="_1605566511" r:id="rId41"/>
+          <o:OLEObject Type="Embed" ProgID="Equation.DSMT4" ShapeID="_x0000_i3845" DrawAspect="Content" ObjectID="_1605567820" r:id="rId41"/>
         </w:object>
       </w:r>
     </w:p>
@@ -13297,10 +13297,10 @@
           <w:lang w:val="en-US"/>
         </w:rPr>
         <w:object w:dxaOrig="400" w:dyaOrig="340">
-          <v:shape id="_x0000_i3846" type="#_x0000_t75" style="width:20.05pt;height:17.55pt" o:ole="">
+          <v:shape id="_x0000_i3846" type="#_x0000_t75" style="width:20.35pt;height:17.2pt" o:ole="">
             <v:imagedata r:id="rId42" o:title=""/>
           </v:shape>
-          <o:OLEObject Type="Embed" ProgID="Equation.DSMT4" ShapeID="_x0000_i3846" DrawAspect="Content" ObjectID="_1605566512" r:id="rId43"/>
+          <o:OLEObject Type="Embed" ProgID="Equation.DSMT4" ShapeID="_x0000_i3846" DrawAspect="Content" ObjectID="_1605567821" r:id="rId43"/>
         </w:object>
       </w:r>
       <w:r>
@@ -13315,10 +13315,10 @@
           <w:lang w:val="en-US"/>
         </w:rPr>
         <w:object w:dxaOrig="1040" w:dyaOrig="320">
-          <v:shape id="_x0000_i3847" type="#_x0000_t75" style="width:48.85pt;height:15.05pt" o:ole="">
+          <v:shape id="_x0000_i3847" type="#_x0000_t75" style="width:48.5pt;height:14.85pt" o:ole="">
             <v:imagedata r:id="rId44" o:title=""/>
           </v:shape>
-          <o:OLEObject Type="Embed" ProgID="Equation.DSMT4" ShapeID="_x0000_i3847" DrawAspect="Content" ObjectID="_1605566513" r:id="rId45"/>
+          <o:OLEObject Type="Embed" ProgID="Equation.DSMT4" ShapeID="_x0000_i3847" DrawAspect="Content" ObjectID="_1605567822" r:id="rId45"/>
         </w:object>
       </w:r>
       <w:r>
@@ -13372,10 +13372,10 @@
           <w:lang w:val="en-US"/>
         </w:rPr>
         <w:object w:dxaOrig="660" w:dyaOrig="420">
-          <v:shape id="_x0000_i3947" type="#_x0000_t75" style="width:30.7pt;height:19.4pt" o:ole="">
+          <v:shape id="_x0000_i3947" type="#_x0000_t75" style="width:31.3pt;height:19.55pt" o:ole="">
             <v:imagedata r:id="rId46" o:title=""/>
           </v:shape>
-          <o:OLEObject Type="Embed" ProgID="Equation.DSMT4" ShapeID="_x0000_i3947" DrawAspect="Content" ObjectID="_1605566514" r:id="rId47"/>
+          <o:OLEObject Type="Embed" ProgID="Equation.DSMT4" ShapeID="_x0000_i3947" DrawAspect="Content" ObjectID="_1605567823" r:id="rId47"/>
         </w:object>
       </w:r>
       <w:r>
@@ -13724,10 +13724,10 @@
           <w:position w:val="-60"/>
         </w:rPr>
         <w:object w:dxaOrig="2000" w:dyaOrig="1340">
-          <v:shape id="_x0000_i3925" type="#_x0000_t75" style="width:100.8pt;height:67pt" o:ole="">
+          <v:shape id="_x0000_i3925" type="#_x0000_t75" style="width:100.15pt;height:66.5pt" o:ole="">
             <v:imagedata r:id="rId48" o:title=""/>
           </v:shape>
-          <o:OLEObject Type="Embed" ProgID="Equation.DSMT4" ShapeID="_x0000_i3925" DrawAspect="Content" ObjectID="_1605566515" r:id="rId49"/>
+          <o:OLEObject Type="Embed" ProgID="Equation.DSMT4" ShapeID="_x0000_i3925" DrawAspect="Content" ObjectID="_1605567824" r:id="rId49"/>
         </w:object>
       </w:r>
       <w:r>
@@ -14102,10 +14102,10 @@
           <w:position w:val="-40"/>
         </w:rPr>
         <w:object w:dxaOrig="8520" w:dyaOrig="940">
-          <v:shape id="_x0000_i3926" type="#_x0000_t75" style="width:425.1pt;height:46.95pt" o:ole="">
+          <v:shape id="_x0000_i3926" type="#_x0000_t75" style="width:424.95pt;height:46.95pt" o:ole="">
             <v:imagedata r:id="rId50" o:title=""/>
           </v:shape>
-          <o:OLEObject Type="Embed" ProgID="Equation.DSMT4" ShapeID="_x0000_i3926" DrawAspect="Content" ObjectID="_1605566516" r:id="rId51"/>
+          <o:OLEObject Type="Embed" ProgID="Equation.DSMT4" ShapeID="_x0000_i3926" DrawAspect="Content" ObjectID="_1605567825" r:id="rId51"/>
         </w:object>
       </w:r>
     </w:p>
@@ -14214,10 +14214,10 @@
           <w:position w:val="-32"/>
         </w:rPr>
         <w:object w:dxaOrig="1620" w:dyaOrig="780">
-          <v:shape id="_x0000_i3848" type="#_x0000_t75" style="width:80.75pt;height:38.8pt" o:ole="">
+          <v:shape id="_x0000_i3848" type="#_x0000_t75" style="width:81.4pt;height:39.15pt" o:ole="">
             <v:imagedata r:id="rId52" o:title=""/>
           </v:shape>
-          <o:OLEObject Type="Embed" ProgID="Equation.DSMT4" ShapeID="_x0000_i3848" DrawAspect="Content" ObjectID="_1605566517" r:id="rId53"/>
+          <o:OLEObject Type="Embed" ProgID="Equation.DSMT4" ShapeID="_x0000_i3848" DrawAspect="Content" ObjectID="_1605567826" r:id="rId53"/>
         </w:object>
       </w:r>
     </w:p>
@@ -14273,10 +14273,10 @@
           <w:position w:val="-68"/>
         </w:rPr>
         <w:object w:dxaOrig="8400" w:dyaOrig="1140">
-          <v:shape id="_x0000_i3849" type="#_x0000_t75" style="width:418.85pt;height:56.95pt" o:ole="">
+          <v:shape id="_x0000_i3849" type="#_x0000_t75" style="width:419.5pt;height:57.15pt" o:ole="">
             <v:imagedata r:id="rId54" o:title=""/>
           </v:shape>
-          <o:OLEObject Type="Embed" ProgID="Equation.DSMT4" ShapeID="_x0000_i3849" DrawAspect="Content" ObjectID="_1605566518" r:id="rId55"/>
+          <o:OLEObject Type="Embed" ProgID="Equation.DSMT4" ShapeID="_x0000_i3849" DrawAspect="Content" ObjectID="_1605567827" r:id="rId55"/>
         </w:object>
       </w:r>
       <w:r>
@@ -16408,10 +16408,10 @@
           <w:position w:val="-10"/>
         </w:rPr>
         <w:object w:dxaOrig="600" w:dyaOrig="340">
-          <v:shape id="_x0000_i3851" type="#_x0000_t75" style="width:30.05pt;height:17.55pt" o:ole="">
+          <v:shape id="_x0000_i3851" type="#_x0000_t75" style="width:29.75pt;height:17.2pt" o:ole="">
             <v:imagedata r:id="rId56" o:title=""/>
           </v:shape>
-          <o:OLEObject Type="Embed" ProgID="Equation.3" ShapeID="_x0000_i3851" DrawAspect="Content" ObjectID="_1605566519" r:id="rId57"/>
+          <o:OLEObject Type="Embed" ProgID="Equation.3" ShapeID="_x0000_i3851" DrawAspect="Content" ObjectID="_1605567828" r:id="rId57"/>
         </w:object>
       </w:r>
       <w:r>
@@ -16452,10 +16452,10 @@
           <w:position w:val="-10"/>
         </w:rPr>
         <w:object w:dxaOrig="620" w:dyaOrig="340">
-          <v:shape id="_x0000_i3852" type="#_x0000_t75" style="width:31.3pt;height:17.55pt" o:ole="">
+          <v:shape id="_x0000_i3852" type="#_x0000_t75" style="width:31.3pt;height:17.2pt" o:ole="">
             <v:imagedata r:id="rId58" o:title=""/>
           </v:shape>
-          <o:OLEObject Type="Embed" ProgID="Equation.3" ShapeID="_x0000_i3852" DrawAspect="Content" ObjectID="_1605566520" r:id="rId59"/>
+          <o:OLEObject Type="Embed" ProgID="Equation.3" ShapeID="_x0000_i3852" DrawAspect="Content" ObjectID="_1605567829" r:id="rId59"/>
         </w:object>
       </w:r>
       <w:r>
@@ -16486,10 +16486,10 @@
           <w:lang w:val="en-US"/>
         </w:rPr>
         <w:object w:dxaOrig="1980" w:dyaOrig="340">
-          <v:shape id="_x0000_i3853" type="#_x0000_t75" style="width:98.9pt;height:17.55pt" o:ole="">
+          <v:shape id="_x0000_i3853" type="#_x0000_t75" style="width:99.4pt;height:17.2pt" o:ole="">
             <v:imagedata r:id="rId60" o:title=""/>
           </v:shape>
-          <o:OLEObject Type="Embed" ProgID="Equation.3" ShapeID="_x0000_i3853" DrawAspect="Content" ObjectID="_1605566521" r:id="rId61"/>
+          <o:OLEObject Type="Embed" ProgID="Equation.3" ShapeID="_x0000_i3853" DrawAspect="Content" ObjectID="_1605567830" r:id="rId61"/>
         </w:object>
       </w:r>
       <w:r>
@@ -16515,10 +16515,10 @@
           <w:position w:val="-12"/>
         </w:rPr>
         <w:object w:dxaOrig="3060" w:dyaOrig="360">
-          <v:shape id="_x0000_i3854" type="#_x0000_t75" style="width:152.75pt;height:18.15pt" o:ole="">
+          <v:shape id="_x0000_i3854" type="#_x0000_t75" style="width:153.4pt;height:18pt" o:ole="">
             <v:imagedata r:id="rId62" o:title=""/>
           </v:shape>
-          <o:OLEObject Type="Embed" ProgID="Equation.3" ShapeID="_x0000_i3854" DrawAspect="Content" ObjectID="_1605566522" r:id="rId63"/>
+          <o:OLEObject Type="Embed" ProgID="Equation.3" ShapeID="_x0000_i3854" DrawAspect="Content" ObjectID="_1605567831" r:id="rId63"/>
         </w:object>
       </w:r>
       <w:r>
@@ -16536,10 +16536,10 @@
           <w:position w:val="-12"/>
         </w:rPr>
         <w:object w:dxaOrig="3200" w:dyaOrig="360">
-          <v:shape id="_x0000_i3855" type="#_x0000_t75" style="width:160.3pt;height:18.15pt" o:ole="">
+          <v:shape id="_x0000_i3855" type="#_x0000_t75" style="width:160.45pt;height:18pt" o:ole="">
             <v:imagedata r:id="rId64" o:title=""/>
           </v:shape>
-          <o:OLEObject Type="Embed" ProgID="Equation.3" ShapeID="_x0000_i3855" DrawAspect="Content" ObjectID="_1605566523" r:id="rId65"/>
+          <o:OLEObject Type="Embed" ProgID="Equation.3" ShapeID="_x0000_i3855" DrawAspect="Content" ObjectID="_1605567832" r:id="rId65"/>
         </w:object>
       </w:r>
       <w:r>
@@ -16557,10 +16557,10 @@
           <w:position w:val="-10"/>
         </w:rPr>
         <w:object w:dxaOrig="480" w:dyaOrig="340">
-          <v:shape id="_x0000_i3856" type="#_x0000_t75" style="width:25.05pt;height:17.55pt" o:ole="">
+          <v:shape id="_x0000_i3856" type="#_x0000_t75" style="width:25.05pt;height:17.2pt" o:ole="">
             <v:imagedata r:id="rId66" o:title=""/>
           </v:shape>
-          <o:OLEObject Type="Embed" ProgID="Equation.3" ShapeID="_x0000_i3856" DrawAspect="Content" ObjectID="_1605566524" r:id="rId67"/>
+          <o:OLEObject Type="Embed" ProgID="Equation.3" ShapeID="_x0000_i3856" DrawAspect="Content" ObjectID="_1605567833" r:id="rId67"/>
         </w:object>
       </w:r>
       <w:r>
@@ -16611,10 +16611,10 @@
           <w:position w:val="-4"/>
         </w:rPr>
         <w:object w:dxaOrig="279" w:dyaOrig="260">
-          <v:shape id="_x0000_i3857" type="#_x0000_t75" style="width:14.4pt;height:13.75pt" o:ole="">
+          <v:shape id="_x0000_i3857" type="#_x0000_t75" style="width:14.1pt;height:13.3pt" o:ole="">
             <v:imagedata r:id="rId68" o:title=""/>
           </v:shape>
-          <o:OLEObject Type="Embed" ProgID="Equation.3" ShapeID="_x0000_i3857" DrawAspect="Content" ObjectID="_1605566525" r:id="rId69"/>
+          <o:OLEObject Type="Embed" ProgID="Equation.3" ShapeID="_x0000_i3857" DrawAspect="Content" ObjectID="_1605567834" r:id="rId69"/>
         </w:object>
       </w:r>
       <w:r>
@@ -16659,10 +16659,10 @@
           <w:position w:val="-12"/>
         </w:rPr>
         <w:object w:dxaOrig="540" w:dyaOrig="360">
-          <v:shape id="_x0000_i3858" type="#_x0000_t75" style="width:26.9pt;height:18.15pt" o:ole="">
+          <v:shape id="_x0000_i3858" type="#_x0000_t75" style="width:27.4pt;height:18pt" o:ole="">
             <v:imagedata r:id="rId70" o:title=""/>
           </v:shape>
-          <o:OLEObject Type="Embed" ProgID="Equation.3" ShapeID="_x0000_i3858" DrawAspect="Content" ObjectID="_1605566526" r:id="rId71"/>
+          <o:OLEObject Type="Embed" ProgID="Equation.3" ShapeID="_x0000_i3858" DrawAspect="Content" ObjectID="_1605567835" r:id="rId71"/>
         </w:object>
       </w:r>
       <w:r>
@@ -16725,10 +16725,10 @@
           <w:position w:val="-10"/>
         </w:rPr>
         <w:object w:dxaOrig="300" w:dyaOrig="340">
-          <v:shape id="_x0000_i3859" type="#_x0000_t75" style="width:15.05pt;height:17.55pt" o:ole="">
+          <v:shape id="_x0000_i3859" type="#_x0000_t75" style="width:14.85pt;height:17.2pt" o:ole="">
             <v:imagedata r:id="rId72" o:title=""/>
           </v:shape>
-          <o:OLEObject Type="Embed" ProgID="Equation.3" ShapeID="_x0000_i3859" DrawAspect="Content" ObjectID="_1605566527" r:id="rId73"/>
+          <o:OLEObject Type="Embed" ProgID="Equation.3" ShapeID="_x0000_i3859" DrawAspect="Content" ObjectID="_1605567836" r:id="rId73"/>
         </w:object>
       </w:r>
       <w:r>
@@ -16809,10 +16809,10 @@
           <w:position w:val="-10"/>
         </w:rPr>
         <w:object w:dxaOrig="240" w:dyaOrig="340">
-          <v:shape id="_x0000_i3860" type="#_x0000_t75" style="width:11.9pt;height:17.55pt" o:ole="">
+          <v:shape id="_x0000_i3860" type="#_x0000_t75" style="width:11.75pt;height:17.2pt" o:ole="">
             <v:imagedata r:id="rId74" o:title=""/>
           </v:shape>
-          <o:OLEObject Type="Embed" ProgID="Equation.3" ShapeID="_x0000_i3860" DrawAspect="Content" ObjectID="_1605566528" r:id="rId75"/>
+          <o:OLEObject Type="Embed" ProgID="Equation.3" ShapeID="_x0000_i3860" DrawAspect="Content" ObjectID="_1605567837" r:id="rId75"/>
         </w:object>
       </w:r>
       <w:r>
@@ -16875,10 +16875,10 @@
           <w:position w:val="-10"/>
         </w:rPr>
         <w:object w:dxaOrig="1460" w:dyaOrig="499">
-          <v:shape id="_x0000_i3861" type="#_x0000_t75" style="width:72.65pt;height:25.05pt" o:ole="">
+          <v:shape id="_x0000_i3861" type="#_x0000_t75" style="width:72.8pt;height:25.05pt" o:ole="">
             <v:imagedata r:id="rId76" o:title=""/>
           </v:shape>
-          <o:OLEObject Type="Embed" ProgID="Equation.3" ShapeID="_x0000_i3861" DrawAspect="Content" ObjectID="_1605566529" r:id="rId77"/>
+          <o:OLEObject Type="Embed" ProgID="Equation.3" ShapeID="_x0000_i3861" DrawAspect="Content" ObjectID="_1605567838" r:id="rId77"/>
         </w:object>
       </w:r>
       <w:r>
@@ -16941,10 +16941,10 @@
           <w:position w:val="-10"/>
         </w:rPr>
         <w:object w:dxaOrig="499" w:dyaOrig="340">
-          <v:shape id="_x0000_i3862" type="#_x0000_t75" style="width:25.05pt;height:17.55pt" o:ole="">
+          <v:shape id="_x0000_i3862" type="#_x0000_t75" style="width:25.05pt;height:17.2pt" o:ole="">
             <v:imagedata r:id="rId78" o:title=""/>
           </v:shape>
-          <o:OLEObject Type="Embed" ProgID="Equation.3" ShapeID="_x0000_i3862" DrawAspect="Content" ObjectID="_1605566530" r:id="rId79"/>
+          <o:OLEObject Type="Embed" ProgID="Equation.3" ShapeID="_x0000_i3862" DrawAspect="Content" ObjectID="_1605567839" r:id="rId79"/>
         </w:object>
       </w:r>
       <w:r>
@@ -23745,10 +23745,10 @@
           <w:position w:val="-14"/>
         </w:rPr>
         <w:object w:dxaOrig="480" w:dyaOrig="405">
-          <v:shape id="_x0000_i3864" type="#_x0000_t75" style="width:23.8pt;height:20.05pt" o:ole="">
+          <v:shape id="_x0000_i3864" type="#_x0000_t75" style="width:24.25pt;height:20.35pt" o:ole="">
             <v:imagedata r:id="rId99" o:title=""/>
           </v:shape>
-          <o:OLEObject Type="Embed" ProgID="Equation.DSMT4" ShapeID="_x0000_i3864" DrawAspect="Content" ObjectID="_1605566531" r:id="rId100"/>
+          <o:OLEObject Type="Embed" ProgID="Equation.DSMT4" ShapeID="_x0000_i3864" DrawAspect="Content" ObjectID="_1605567840" r:id="rId100"/>
         </w:object>
       </w:r>
       <w:r>
@@ -23865,10 +23865,10 @@
           <w:position w:val="-14"/>
         </w:rPr>
         <w:object w:dxaOrig="480" w:dyaOrig="405">
-          <v:shape id="_x0000_i3865" type="#_x0000_t75" style="width:23.8pt;height:20.05pt" o:ole="">
+          <v:shape id="_x0000_i3865" type="#_x0000_t75" style="width:24.25pt;height:20.35pt" o:ole="">
             <v:imagedata r:id="rId101" o:title=""/>
           </v:shape>
-          <o:OLEObject Type="Embed" ProgID="Equation.DSMT4" ShapeID="_x0000_i3865" DrawAspect="Content" ObjectID="_1605566532" r:id="rId102"/>
+          <o:OLEObject Type="Embed" ProgID="Equation.DSMT4" ShapeID="_x0000_i3865" DrawAspect="Content" ObjectID="_1605567841" r:id="rId102"/>
         </w:object>
       </w:r>
       <w:r>
@@ -23925,10 +23925,10 @@
           <w:position w:val="-14"/>
         </w:rPr>
         <w:object w:dxaOrig="480" w:dyaOrig="405">
-          <v:shape id="_x0000_i3866" type="#_x0000_t75" style="width:23.8pt;height:20.05pt" o:ole="">
+          <v:shape id="_x0000_i3866" type="#_x0000_t75" style="width:24.25pt;height:20.35pt" o:ole="">
             <v:imagedata r:id="rId101" o:title=""/>
           </v:shape>
-          <o:OLEObject Type="Embed" ProgID="Equation.DSMT4" ShapeID="_x0000_i3866" DrawAspect="Content" ObjectID="_1605566533" r:id="rId103"/>
+          <o:OLEObject Type="Embed" ProgID="Equation.DSMT4" ShapeID="_x0000_i3866" DrawAspect="Content" ObjectID="_1605567842" r:id="rId103"/>
         </w:object>
       </w:r>
       <w:r>
@@ -23955,10 +23955,10 @@
           <w:position w:val="-14"/>
         </w:rPr>
         <w:object w:dxaOrig="480" w:dyaOrig="405">
-          <v:shape id="_x0000_i3867" type="#_x0000_t75" style="width:23.8pt;height:20.05pt" o:ole="">
+          <v:shape id="_x0000_i3867" type="#_x0000_t75" style="width:24.25pt;height:20.35pt" o:ole="">
             <v:imagedata r:id="rId99" o:title=""/>
           </v:shape>
-          <o:OLEObject Type="Embed" ProgID="Equation.DSMT4" ShapeID="_x0000_i3867" DrawAspect="Content" ObjectID="_1605566534" r:id="rId104"/>
+          <o:OLEObject Type="Embed" ProgID="Equation.DSMT4" ShapeID="_x0000_i3867" DrawAspect="Content" ObjectID="_1605567843" r:id="rId104"/>
         </w:object>
       </w:r>
       <w:r>
@@ -24077,10 +24077,10 @@
           <w:lang w:eastAsia="en-US"/>
         </w:rPr>
         <w:object w:dxaOrig="1860" w:dyaOrig="405">
-          <v:shape id="_x0000_i3963" type="#_x0000_t75" style="width:93.3pt;height:20.05pt" o:ole="">
+          <v:shape id="_x0000_i3963" type="#_x0000_t75" style="width:93.15pt;height:20.35pt" o:ole="">
             <v:imagedata r:id="rId105" o:title=""/>
           </v:shape>
-          <o:OLEObject Type="Embed" ProgID="Equation.DSMT4" ShapeID="_x0000_i3963" DrawAspect="Content" ObjectID="_1605566535" r:id="rId106"/>
+          <o:OLEObject Type="Embed" ProgID="Equation.DSMT4" ShapeID="_x0000_i3963" DrawAspect="Content" ObjectID="_1605567844" r:id="rId106"/>
         </w:object>
       </w:r>
       <w:r>
@@ -24142,10 +24142,10 @@
           <w:position w:val="-14"/>
         </w:rPr>
         <w:object w:dxaOrig="480" w:dyaOrig="405">
-          <v:shape id="_x0000_i3962" type="#_x0000_t75" style="width:23.8pt;height:20.05pt" o:ole="">
+          <v:shape id="_x0000_i3962" type="#_x0000_t75" style="width:24.25pt;height:20.35pt" o:ole="">
             <v:imagedata r:id="rId101" o:title=""/>
           </v:shape>
-          <o:OLEObject Type="Embed" ProgID="Equation.DSMT4" ShapeID="_x0000_i3962" DrawAspect="Content" ObjectID="_1605566536" r:id="rId107"/>
+          <o:OLEObject Type="Embed" ProgID="Equation.DSMT4" ShapeID="_x0000_i3962" DrawAspect="Content" ObjectID="_1605567845" r:id="rId107"/>
         </w:object>
       </w:r>
       <w:r>
@@ -24252,10 +24252,10 @@
           <w:lang w:eastAsia="en-US"/>
         </w:rPr>
         <w:object w:dxaOrig="3675" w:dyaOrig="525">
-          <v:shape id="_x0000_i3985" type="#_x0000_t75" style="width:183.45pt;height:26.3pt" o:ole="">
+          <v:shape id="_x0000_i3985" type="#_x0000_t75" style="width:183.9pt;height:26.6pt" o:ole="">
             <v:imagedata r:id="rId108" o:title=""/>
           </v:shape>
-          <o:OLEObject Type="Embed" ProgID="Equation.DSMT4" ShapeID="_x0000_i3985" DrawAspect="Content" ObjectID="_1605566537" r:id="rId109"/>
+          <o:OLEObject Type="Embed" ProgID="Equation.DSMT4" ShapeID="_x0000_i3985" DrawAspect="Content" ObjectID="_1605567846" r:id="rId109"/>
         </w:object>
       </w:r>
       <w:r>
@@ -24516,10 +24516,10 @@
           <w:position w:val="-6"/>
         </w:rPr>
         <w:object w:dxaOrig="495" w:dyaOrig="285">
-          <v:shape id="_x0000_i3981" type="#_x0000_t75" style="width:25.05pt;height:14.4pt" o:ole="">
+          <v:shape id="_x0000_i3981" type="#_x0000_t75" style="width:25.05pt;height:14.1pt" o:ole="">
             <v:imagedata r:id="rId110" o:title=""/>
           </v:shape>
-          <o:OLEObject Type="Embed" ProgID="Equation.DSMT4" ShapeID="_x0000_i3981" DrawAspect="Content" ObjectID="_1605566538" r:id="rId111"/>
+          <o:OLEObject Type="Embed" ProgID="Equation.DSMT4" ShapeID="_x0000_i3981" DrawAspect="Content" ObjectID="_1605567847" r:id="rId111"/>
         </w:object>
       </w:r>
       <w:r>
@@ -24546,10 +24546,10 @@
           <w:position w:val="-14"/>
         </w:rPr>
         <w:object w:dxaOrig="885" w:dyaOrig="405">
-          <v:shape id="_x0000_i3982" type="#_x0000_t75" style="width:44.45pt;height:20.05pt" o:ole="">
+          <v:shape id="_x0000_i3982" type="#_x0000_t75" style="width:44.6pt;height:20.35pt" o:ole="">
             <v:imagedata r:id="rId112" o:title=""/>
           </v:shape>
-          <o:OLEObject Type="Embed" ProgID="Equation.DSMT4" ShapeID="_x0000_i3982" DrawAspect="Content" ObjectID="_1605566539" r:id="rId113"/>
+          <o:OLEObject Type="Embed" ProgID="Equation.DSMT4" ShapeID="_x0000_i3982" DrawAspect="Content" ObjectID="_1605567848" r:id="rId113"/>
         </w:object>
       </w:r>
       <w:r>
@@ -24594,10 +24594,10 @@
           <w:position w:val="-6"/>
         </w:rPr>
         <w:object w:dxaOrig="495" w:dyaOrig="285">
-          <v:shape id="_x0000_i3983" type="#_x0000_t75" style="width:25.05pt;height:14.4pt" o:ole="">
+          <v:shape id="_x0000_i3983" type="#_x0000_t75" style="width:25.05pt;height:14.1pt" o:ole="">
             <v:imagedata r:id="rId114" o:title=""/>
           </v:shape>
-          <o:OLEObject Type="Embed" ProgID="Equation.DSMT4" ShapeID="_x0000_i3983" DrawAspect="Content" ObjectID="_1605566540" r:id="rId115"/>
+          <o:OLEObject Type="Embed" ProgID="Equation.DSMT4" ShapeID="_x0000_i3983" DrawAspect="Content" ObjectID="_1605567849" r:id="rId115"/>
         </w:object>
       </w:r>
       <w:r>
@@ -24624,10 +24624,10 @@
           <w:position w:val="-12"/>
         </w:rPr>
         <w:object w:dxaOrig="615" w:dyaOrig="360">
-          <v:shape id="_x0000_i3984" type="#_x0000_t75" style="width:30.7pt;height:18.15pt" o:ole="">
+          <v:shape id="_x0000_i3984" type="#_x0000_t75" style="width:30.5pt;height:18pt" o:ole="">
             <v:imagedata r:id="rId116" o:title=""/>
           </v:shape>
-          <o:OLEObject Type="Embed" ProgID="Equation.DSMT4" ShapeID="_x0000_i3984" DrawAspect="Content" ObjectID="_1605566541" r:id="rId117"/>
+          <o:OLEObject Type="Embed" ProgID="Equation.DSMT4" ShapeID="_x0000_i3984" DrawAspect="Content" ObjectID="_1605567850" r:id="rId117"/>
         </w:object>
       </w:r>
       <w:r>
@@ -25023,10 +25023,10 @@
           <w:position w:val="-4"/>
         </w:rPr>
         <w:object w:dxaOrig="195" w:dyaOrig="195">
-          <v:shape id="_x0000_i3875" type="#_x0000_t75" style="width:10pt;height:10pt" o:ole="">
+          <v:shape id="_x0000_i3875" type="#_x0000_t75" style="width:9.4pt;height:9.4pt" o:ole="">
             <v:imagedata r:id="rId119" o:title=""/>
           </v:shape>
-          <o:OLEObject Type="Embed" ProgID="Equation.DSMT4" ShapeID="_x0000_i3875" DrawAspect="Content" ObjectID="_1605566542" r:id="rId120"/>
+          <o:OLEObject Type="Embed" ProgID="Equation.DSMT4" ShapeID="_x0000_i3875" DrawAspect="Content" ObjectID="_1605567851" r:id="rId120"/>
         </w:object>
       </w:r>
       <w:r>
@@ -25054,10 +25054,10 @@
           <w:lang w:eastAsia="en-US"/>
         </w:rPr>
         <w:object w:dxaOrig="3435" w:dyaOrig="840">
-          <v:shape id="_x0000_i3876" type="#_x0000_t75" style="width:171.55pt;height:41.95pt" o:ole="">
+          <v:shape id="_x0000_i3876" type="#_x0000_t75" style="width:171.4pt;height:42.25pt" o:ole="">
             <v:imagedata r:id="rId121" o:title=""/>
           </v:shape>
-          <o:OLEObject Type="Embed" ProgID="Equation.DSMT4" ShapeID="_x0000_i3876" DrawAspect="Content" ObjectID="_1605566543" r:id="rId122"/>
+          <o:OLEObject Type="Embed" ProgID="Equation.DSMT4" ShapeID="_x0000_i3876" DrawAspect="Content" ObjectID="_1605567852" r:id="rId122"/>
         </w:object>
       </w:r>
     </w:p>
@@ -25557,10 +25557,10 @@
           <w:lang w:val="en-US"/>
         </w:rPr>
         <w:object w:dxaOrig="240" w:dyaOrig="360">
-          <v:shape id="_x0000_i3877" type="#_x0000_t75" style="width:11.9pt;height:18.15pt" o:ole="">
+          <v:shape id="_x0000_i3877" type="#_x0000_t75" style="width:11.75pt;height:18pt" o:ole="">
             <v:imagedata r:id="rId123" o:title=""/>
           </v:shape>
-          <o:OLEObject Type="Embed" ProgID="Equation.DSMT4" ShapeID="_x0000_i3877" DrawAspect="Content" ObjectID="_1605566544" r:id="rId124"/>
+          <o:OLEObject Type="Embed" ProgID="Equation.DSMT4" ShapeID="_x0000_i3877" DrawAspect="Content" ObjectID="_1605567853" r:id="rId124"/>
         </w:object>
       </w:r>
       <w:r>
@@ -25721,10 +25721,10 @@
           <w:lang w:eastAsia="en-US"/>
         </w:rPr>
         <w:object w:dxaOrig="2235" w:dyaOrig="840">
-          <v:shape id="_x0000_i3878" type="#_x0000_t75" style="width:111.45pt;height:41.95pt" o:ole="">
+          <v:shape id="_x0000_i3878" type="#_x0000_t75" style="width:111.9pt;height:42.25pt" o:ole="">
             <v:imagedata r:id="rId125" o:title=""/>
           </v:shape>
-          <o:OLEObject Type="Embed" ProgID="Equation.DSMT4" ShapeID="_x0000_i3878" DrawAspect="Content" ObjectID="_1605566545" r:id="rId126"/>
+          <o:OLEObject Type="Embed" ProgID="Equation.DSMT4" ShapeID="_x0000_i3878" DrawAspect="Content" ObjectID="_1605567854" r:id="rId126"/>
         </w:object>
       </w:r>
       <w:r>
@@ -25833,10 +25833,10 @@
           <w:position w:val="-6"/>
         </w:rPr>
         <w:object w:dxaOrig="645" w:dyaOrig="285">
-          <v:shape id="_x0000_i3879" type="#_x0000_t75" style="width:32.55pt;height:14.4pt" o:ole="">
+          <v:shape id="_x0000_i3879" type="#_x0000_t75" style="width:32.1pt;height:14.1pt" o:ole="">
             <v:imagedata r:id="rId127" o:title=""/>
           </v:shape>
-          <o:OLEObject Type="Embed" ProgID="Equation.DSMT4" ShapeID="_x0000_i3879" DrawAspect="Content" ObjectID="_1605566546" r:id="rId128"/>
+          <o:OLEObject Type="Embed" ProgID="Equation.DSMT4" ShapeID="_x0000_i3879" DrawAspect="Content" ObjectID="_1605567855" r:id="rId128"/>
         </w:object>
       </w:r>
     </w:p>
@@ -25858,10 +25858,10 @@
           <w:lang w:eastAsia="en-US"/>
         </w:rPr>
         <w:object w:dxaOrig="2295" w:dyaOrig="840">
-          <v:shape id="_x0000_i3880" type="#_x0000_t75" style="width:114.55pt;height:41.95pt" o:ole="">
+          <v:shape id="_x0000_i3880" type="#_x0000_t75" style="width:115.05pt;height:42.25pt" o:ole="">
             <v:imagedata r:id="rId129" o:title=""/>
           </v:shape>
-          <o:OLEObject Type="Embed" ProgID="Equation.DSMT4" ShapeID="_x0000_i3880" DrawAspect="Content" ObjectID="_1605566547" r:id="rId130"/>
+          <o:OLEObject Type="Embed" ProgID="Equation.DSMT4" ShapeID="_x0000_i3880" DrawAspect="Content" ObjectID="_1605567856" r:id="rId130"/>
         </w:object>
       </w:r>
       <w:r>
@@ -25947,10 +25947,10 @@
           <w:position w:val="-12"/>
         </w:rPr>
         <w:object w:dxaOrig="240" w:dyaOrig="360">
-          <v:shape id="_x0000_i3881" type="#_x0000_t75" style="width:11.9pt;height:18.15pt" o:ole="">
+          <v:shape id="_x0000_i3881" type="#_x0000_t75" style="width:11.75pt;height:18pt" o:ole="">
             <v:imagedata r:id="rId131" o:title=""/>
           </v:shape>
-          <o:OLEObject Type="Embed" ProgID="Equation.DSMT4" ShapeID="_x0000_i3881" DrawAspect="Content" ObjectID="_1605566548" r:id="rId132"/>
+          <o:OLEObject Type="Embed" ProgID="Equation.DSMT4" ShapeID="_x0000_i3881" DrawAspect="Content" ObjectID="_1605567857" r:id="rId132"/>
         </w:object>
       </w:r>
       <w:r>
@@ -26052,10 +26052,10 @@
           <w:lang w:eastAsia="en-US"/>
         </w:rPr>
         <w:object w:dxaOrig="5295" w:dyaOrig="840">
-          <v:shape id="_x0000_i3882" type="#_x0000_t75" style="width:264.85pt;height:41.95pt" o:ole="">
+          <v:shape id="_x0000_i3882" type="#_x0000_t75" style="width:264.5pt;height:42.25pt" o:ole="">
             <v:imagedata r:id="rId133" o:title=""/>
           </v:shape>
-          <o:OLEObject Type="Embed" ProgID="Equation.DSMT4" ShapeID="_x0000_i3882" DrawAspect="Content" ObjectID="_1605566549" r:id="rId134"/>
+          <o:OLEObject Type="Embed" ProgID="Equation.DSMT4" ShapeID="_x0000_i3882" DrawAspect="Content" ObjectID="_1605567858" r:id="rId134"/>
         </w:object>
       </w:r>
       <w:r>
@@ -26100,10 +26100,10 @@
           <w:lang w:eastAsia="en-US"/>
         </w:rPr>
         <w:object w:dxaOrig="4560" w:dyaOrig="840">
-          <v:shape id="_x0000_i3883" type="#_x0000_t75" style="width:227.9pt;height:41.95pt" o:ole="">
+          <v:shape id="_x0000_i3883" type="#_x0000_t75" style="width:227.75pt;height:42.25pt" o:ole="">
             <v:imagedata r:id="rId135" o:title=""/>
           </v:shape>
-          <o:OLEObject Type="Embed" ProgID="Equation.DSMT4" ShapeID="_x0000_i3883" DrawAspect="Content" ObjectID="_1605566550" r:id="rId136"/>
+          <o:OLEObject Type="Embed" ProgID="Equation.DSMT4" ShapeID="_x0000_i3883" DrawAspect="Content" ObjectID="_1605567859" r:id="rId136"/>
         </w:object>
       </w:r>
       <w:r>
@@ -26333,10 +26333,10 @@
           <w:position w:val="-6"/>
         </w:rPr>
         <w:object w:dxaOrig="660" w:dyaOrig="240">
-          <v:shape id="_x0000_i3884" type="#_x0000_t75" style="width:33.2pt;height:11.9pt" o:ole="">
+          <v:shape id="_x0000_i3884" type="#_x0000_t75" style="width:32.85pt;height:11.75pt" o:ole="">
             <v:imagedata r:id="rId137" o:title=""/>
           </v:shape>
-          <o:OLEObject Type="Embed" ProgID="Equation.DSMT4" ShapeID="_x0000_i3884" DrawAspect="Content" ObjectID="_1605566551" r:id="rId138"/>
+          <o:OLEObject Type="Embed" ProgID="Equation.DSMT4" ShapeID="_x0000_i3884" DrawAspect="Content" ObjectID="_1605567860" r:id="rId138"/>
         </w:object>
       </w:r>
       <w:r>
@@ -26406,10 +26406,10 @@
           <w:lang w:eastAsia="en-US"/>
         </w:rPr>
         <w:object w:dxaOrig="5055" w:dyaOrig="855">
-          <v:shape id="_x0000_i3885" type="#_x0000_t75" style="width:252.95pt;height:42.55pt" o:ole="">
+          <v:shape id="_x0000_i3885" type="#_x0000_t75" style="width:252.8pt;height:43.05pt" o:ole="">
             <v:imagedata r:id="rId139" o:title=""/>
           </v:shape>
-          <o:OLEObject Type="Embed" ProgID="Equation.DSMT4" ShapeID="_x0000_i3885" DrawAspect="Content" ObjectID="_1605566552" r:id="rId140"/>
+          <o:OLEObject Type="Embed" ProgID="Equation.DSMT4" ShapeID="_x0000_i3885" DrawAspect="Content" ObjectID="_1605567861" r:id="rId140"/>
         </w:object>
       </w:r>
       <w:r>
@@ -26446,10 +26446,10 @@
           <w:position w:val="-14"/>
         </w:rPr>
         <w:object w:dxaOrig="945" w:dyaOrig="465">
-          <v:shape id="_x0000_i3886" type="#_x0000_t75" style="width:46.95pt;height:23.15pt" o:ole="">
+          <v:shape id="_x0000_i3886" type="#_x0000_t75" style="width:46.95pt;height:23.5pt" o:ole="">
             <v:imagedata r:id="rId141" o:title=""/>
           </v:shape>
-          <o:OLEObject Type="Embed" ProgID="Equation.DSMT4" ShapeID="_x0000_i3886" DrawAspect="Content" ObjectID="_1605566553" r:id="rId142"/>
+          <o:OLEObject Type="Embed" ProgID="Equation.DSMT4" ShapeID="_x0000_i3886" DrawAspect="Content" ObjectID="_1605567862" r:id="rId142"/>
         </w:object>
       </w:r>
       <w:r>
@@ -26470,10 +26470,10 @@
           <w:position w:val="-14"/>
         </w:rPr>
         <w:object w:dxaOrig="975" w:dyaOrig="465">
-          <v:shape id="_x0000_i3887" type="#_x0000_t75" style="width:48.85pt;height:23.15pt" o:ole="">
+          <v:shape id="_x0000_i3887" type="#_x0000_t75" style="width:48.5pt;height:23.5pt" o:ole="">
             <v:imagedata r:id="rId143" o:title=""/>
           </v:shape>
-          <o:OLEObject Type="Embed" ProgID="Equation.DSMT4" ShapeID="_x0000_i3887" DrawAspect="Content" ObjectID="_1605566554" r:id="rId144"/>
+          <o:OLEObject Type="Embed" ProgID="Equation.DSMT4" ShapeID="_x0000_i3887" DrawAspect="Content" ObjectID="_1605567863" r:id="rId144"/>
         </w:object>
       </w:r>
       <w:r>
@@ -26494,10 +26494,10 @@
           <w:position w:val="-14"/>
         </w:rPr>
         <w:object w:dxaOrig="525" w:dyaOrig="405">
-          <v:shape id="_x0000_i3888" type="#_x0000_t75" style="width:26.3pt;height:20.05pt" o:ole="">
+          <v:shape id="_x0000_i3888" type="#_x0000_t75" style="width:26.6pt;height:20.35pt" o:ole="">
             <v:imagedata r:id="rId145" o:title=""/>
           </v:shape>
-          <o:OLEObject Type="Embed" ProgID="Equation.DSMT4" ShapeID="_x0000_i3888" DrawAspect="Content" ObjectID="_1605566555" r:id="rId146"/>
+          <o:OLEObject Type="Embed" ProgID="Equation.DSMT4" ShapeID="_x0000_i3888" DrawAspect="Content" ObjectID="_1605567864" r:id="rId146"/>
         </w:object>
       </w:r>
       <w:r>
@@ -26576,10 +26576,10 @@
           <w:position w:val="-12"/>
         </w:rPr>
         <w:object w:dxaOrig="255" w:dyaOrig="360">
-          <v:shape id="_x0000_i3889" type="#_x0000_t75" style="width:12.5pt;height:18.15pt" o:ole="">
+          <v:shape id="_x0000_i3889" type="#_x0000_t75" style="width:12.5pt;height:18pt" o:ole="">
             <v:imagedata r:id="rId147" o:title=""/>
           </v:shape>
-          <o:OLEObject Type="Embed" ProgID="Equation.DSMT4" ShapeID="_x0000_i3889" DrawAspect="Content" ObjectID="_1605566556" r:id="rId148"/>
+          <o:OLEObject Type="Embed" ProgID="Equation.DSMT4" ShapeID="_x0000_i3889" DrawAspect="Content" ObjectID="_1605567865" r:id="rId148"/>
         </w:object>
       </w:r>
       <w:r>
@@ -26762,10 +26762,10 @@
           <w:position w:val="-12"/>
         </w:rPr>
         <w:object w:dxaOrig="255" w:dyaOrig="360">
-          <v:shape id="_x0000_i3890" type="#_x0000_t75" style="width:12.5pt;height:18.15pt" o:ole="">
+          <v:shape id="_x0000_i3890" type="#_x0000_t75" style="width:12.5pt;height:18pt" o:ole="">
             <v:imagedata r:id="rId149" o:title=""/>
           </v:shape>
-          <o:OLEObject Type="Embed" ProgID="Equation.DSMT4" ShapeID="_x0000_i3890" DrawAspect="Content" ObjectID="_1605566557" r:id="rId150"/>
+          <o:OLEObject Type="Embed" ProgID="Equation.DSMT4" ShapeID="_x0000_i3890" DrawAspect="Content" ObjectID="_1605567866" r:id="rId150"/>
         </w:object>
       </w:r>
       <w:r>
@@ -26888,10 +26888,10 @@
           <w:position w:val="-12"/>
         </w:rPr>
         <w:object w:dxaOrig="255" w:dyaOrig="360">
-          <v:shape id="_x0000_i3891" type="#_x0000_t75" style="width:12.5pt;height:18.15pt" o:ole="">
+          <v:shape id="_x0000_i3891" type="#_x0000_t75" style="width:12.5pt;height:18pt" o:ole="">
             <v:imagedata r:id="rId151" o:title=""/>
           </v:shape>
-          <o:OLEObject Type="Embed" ProgID="Equation.DSMT4" ShapeID="_x0000_i3891" DrawAspect="Content" ObjectID="_1605566558" r:id="rId152"/>
+          <o:OLEObject Type="Embed" ProgID="Equation.DSMT4" ShapeID="_x0000_i3891" DrawAspect="Content" ObjectID="_1605567867" r:id="rId152"/>
         </w:object>
       </w:r>
       <w:r>
@@ -26912,10 +26912,10 @@
           <w:position w:val="-12"/>
         </w:rPr>
         <w:object w:dxaOrig="240" w:dyaOrig="360">
-          <v:shape id="_x0000_i3892" type="#_x0000_t75" style="width:11.9pt;height:18.15pt" o:ole="">
+          <v:shape id="_x0000_i3892" type="#_x0000_t75" style="width:11.75pt;height:18pt" o:ole="">
             <v:imagedata r:id="rId153" o:title=""/>
           </v:shape>
-          <o:OLEObject Type="Embed" ProgID="Equation.DSMT4" ShapeID="_x0000_i3892" DrawAspect="Content" ObjectID="_1605566559" r:id="rId154"/>
+          <o:OLEObject Type="Embed" ProgID="Equation.DSMT4" ShapeID="_x0000_i3892" DrawAspect="Content" ObjectID="_1605567868" r:id="rId154"/>
         </w:object>
       </w:r>
       <w:r>
@@ -26942,10 +26942,10 @@
           <w:position w:val="-12"/>
         </w:rPr>
         <w:object w:dxaOrig="255" w:dyaOrig="360">
-          <v:shape id="_x0000_i3893" type="#_x0000_t75" style="width:12.5pt;height:18.15pt" o:ole="">
+          <v:shape id="_x0000_i3893" type="#_x0000_t75" style="width:12.5pt;height:18pt" o:ole="">
             <v:imagedata r:id="rId155" o:title=""/>
           </v:shape>
-          <o:OLEObject Type="Embed" ProgID="Equation.DSMT4" ShapeID="_x0000_i3893" DrawAspect="Content" ObjectID="_1605566560" r:id="rId156"/>
+          <o:OLEObject Type="Embed" ProgID="Equation.DSMT4" ShapeID="_x0000_i3893" DrawAspect="Content" ObjectID="_1605567869" r:id="rId156"/>
         </w:object>
       </w:r>
       <w:r>
@@ -27401,7 +27401,7 @@
           <v:shape id="_x0000_i3894" type="#_x0000_t75" style="width:11.75pt;height:18pt" o:ole="">
             <v:imagedata r:id="rId153" o:title=""/>
           </v:shape>
-          <o:OLEObject Type="Embed" ProgID="Equation.DSMT4" ShapeID="_x0000_i3894" DrawAspect="Content" ObjectID="_1605566561" r:id="rId157"/>
+          <o:OLEObject Type="Embed" ProgID="Equation.DSMT4" ShapeID="_x0000_i3894" DrawAspect="Content" ObjectID="_1605567870" r:id="rId157"/>
         </w:object>
       </w:r>
       <w:r>
@@ -27888,7 +27888,7 @@
           <v:shape id="_x0000_i3895" type="#_x0000_t75" style="width:11.75pt;height:18pt" o:ole="">
             <v:imagedata r:id="rId153" o:title=""/>
           </v:shape>
-          <o:OLEObject Type="Embed" ProgID="Equation.DSMT4" ShapeID="_x0000_i3895" DrawAspect="Content" ObjectID="_1605566562" r:id="rId159"/>
+          <o:OLEObject Type="Embed" ProgID="Equation.DSMT4" ShapeID="_x0000_i3895" DrawAspect="Content" ObjectID="_1605567871" r:id="rId159"/>
         </w:object>
       </w:r>
       <w:r>
@@ -27960,7 +27960,7 @@
           <v:shape id="_x0000_i3896" type="#_x0000_t75" style="width:12.5pt;height:18pt" o:ole="">
             <v:imagedata r:id="rId155" o:title=""/>
           </v:shape>
-          <o:OLEObject Type="Embed" ProgID="Equation.DSMT4" ShapeID="_x0000_i3896" DrawAspect="Content" ObjectID="_1605566563" r:id="rId160"/>
+          <o:OLEObject Type="Embed" ProgID="Equation.DSMT4" ShapeID="_x0000_i3896" DrawAspect="Content" ObjectID="_1605567872" r:id="rId160"/>
         </w:object>
       </w:r>
       <w:r>
@@ -28128,7 +28128,7 @@
           <v:shape id="_x0000_i3897" type="#_x0000_t75" style="width:28.95pt;height:18pt" o:ole="">
             <v:imagedata r:id="rId161" o:title=""/>
           </v:shape>
-          <o:OLEObject Type="Embed" ProgID="Equation.DSMT4" ShapeID="_x0000_i3897" DrawAspect="Content" ObjectID="_1605566564" r:id="rId162"/>
+          <o:OLEObject Type="Embed" ProgID="Equation.DSMT4" ShapeID="_x0000_i3897" DrawAspect="Content" ObjectID="_1605567873" r:id="rId162"/>
         </w:object>
       </w:r>
       <w:r>
@@ -28182,7 +28182,7 @@
           <v:shape id="_x0000_i3898" type="#_x0000_t75" style="width:24.25pt;height:20.35pt" o:ole="">
             <v:imagedata r:id="rId163" o:title=""/>
           </v:shape>
-          <o:OLEObject Type="Embed" ProgID="Equation.DSMT4" ShapeID="_x0000_i3898" DrawAspect="Content" ObjectID="_1605566565" r:id="rId164"/>
+          <o:OLEObject Type="Embed" ProgID="Equation.DSMT4" ShapeID="_x0000_i3898" DrawAspect="Content" ObjectID="_1605567874" r:id="rId164"/>
         </w:object>
       </w:r>
       <w:r>
@@ -28231,7 +28231,7 @@
           <v:shape id="_x0000_i3899" type="#_x0000_t75" style="width:89.2pt;height:30.5pt" o:ole="">
             <v:imagedata r:id="rId165" o:title=""/>
           </v:shape>
-          <o:OLEObject Type="Embed" ProgID="Equation.DSMT4" ShapeID="_x0000_i3899" DrawAspect="Content" ObjectID="_1605566566" r:id="rId166"/>
+          <o:OLEObject Type="Embed" ProgID="Equation.DSMT4" ShapeID="_x0000_i3899" DrawAspect="Content" ObjectID="_1605567875" r:id="rId166"/>
         </w:object>
       </w:r>
       <w:r>
@@ -28403,7 +28403,7 @@
           <v:shape id="_x0000_i3900" type="#_x0000_t75" style="width:14.1pt;height:17.2pt" o:ole="">
             <v:imagedata r:id="rId167" o:title=""/>
           </v:shape>
-          <o:OLEObject Type="Embed" ProgID="Equation.DSMT4" ShapeID="_x0000_i3900" DrawAspect="Content" ObjectID="_1605566567" r:id="rId168"/>
+          <o:OLEObject Type="Embed" ProgID="Equation.DSMT4" ShapeID="_x0000_i3900" DrawAspect="Content" ObjectID="_1605567876" r:id="rId168"/>
         </w:object>
       </w:r>
       <w:r>
@@ -28547,7 +28547,7 @@
           <v:shape id="_x0000_i3901" type="#_x0000_t75" style="width:14.1pt;height:17.2pt" o:ole="">
             <v:imagedata r:id="rId169" o:title=""/>
           </v:shape>
-          <o:OLEObject Type="Embed" ProgID="Equation.DSMT4" ShapeID="_x0000_i3901" DrawAspect="Content" ObjectID="_1605566568" r:id="rId170"/>
+          <o:OLEObject Type="Embed" ProgID="Equation.DSMT4" ShapeID="_x0000_i3901" DrawAspect="Content" ObjectID="_1605567877" r:id="rId170"/>
         </w:object>
       </w:r>
       <w:r>
@@ -28637,7 +28637,7 @@
           <v:shape id="_x0000_i3902" type="#_x0000_t75" style="width:12.5pt;height:18pt" o:ole="">
             <v:imagedata r:id="rId171" o:title=""/>
           </v:shape>
-          <o:OLEObject Type="Embed" ProgID="Equation.DSMT4" ShapeID="_x0000_i3902" DrawAspect="Content" ObjectID="_1605566569" r:id="rId172"/>
+          <o:OLEObject Type="Embed" ProgID="Equation.DSMT4" ShapeID="_x0000_i3902" DrawAspect="Content" ObjectID="_1605567878" r:id="rId172"/>
         </w:object>
       </w:r>
       <w:r>
@@ -29019,7 +29019,7 @@
           <v:shape id="_x0000_i3903" type="#_x0000_t75" style="width:9.4pt;height:10.95pt" o:ole="">
             <v:imagedata r:id="rId173" o:title=""/>
           </v:shape>
-          <o:OLEObject Type="Embed" ProgID="Equation.DSMT4" ShapeID="_x0000_i3903" DrawAspect="Content" ObjectID="_1605566570" r:id="rId174"/>
+          <o:OLEObject Type="Embed" ProgID="Equation.DSMT4" ShapeID="_x0000_i3903" DrawAspect="Content" ObjectID="_1605567879" r:id="rId174"/>
         </w:object>
       </w:r>
       <w:r>
@@ -29326,7 +29326,7 @@
           <v:shape id="_x0000_i3904" type="#_x0000_t75" style="width:122.85pt;height:44.6pt" o:ole="">
             <v:imagedata r:id="rId175" o:title=""/>
           </v:shape>
-          <o:OLEObject Type="Embed" ProgID="Equation.DSMT4" ShapeID="_x0000_i3904" DrawAspect="Content" ObjectID="_1605566571" r:id="rId176"/>
+          <o:OLEObject Type="Embed" ProgID="Equation.DSMT4" ShapeID="_x0000_i3904" DrawAspect="Content" ObjectID="_1605567880" r:id="rId176"/>
         </w:object>
       </w:r>
       <w:r>
@@ -29379,7 +29379,7 @@
           <v:shape id="_x0000_i3905" type="#_x0000_t75" style="width:14.85pt;height:18pt" o:ole="">
             <v:imagedata r:id="rId177" o:title=""/>
           </v:shape>
-          <o:OLEObject Type="Embed" ProgID="Equation.DSMT4" ShapeID="_x0000_i3905" DrawAspect="Content" ObjectID="_1605566572" r:id="rId178"/>
+          <o:OLEObject Type="Embed" ProgID="Equation.DSMT4" ShapeID="_x0000_i3905" DrawAspect="Content" ObjectID="_1605567881" r:id="rId178"/>
         </w:object>
       </w:r>
       <w:r>
@@ -29529,7 +29529,7 @@
           <v:shape id="_x0000_i3906" type="#_x0000_t75" style="width:9.4pt;height:9.4pt" o:ole="">
             <v:imagedata r:id="rId179" o:title=""/>
           </v:shape>
-          <o:OLEObject Type="Embed" ProgID="Equation.DSMT4" ShapeID="_x0000_i3906" DrawAspect="Content" ObjectID="_1605566573" r:id="rId180"/>
+          <o:OLEObject Type="Embed" ProgID="Equation.DSMT4" ShapeID="_x0000_i3906" DrawAspect="Content" ObjectID="_1605567882" r:id="rId180"/>
         </w:object>
       </w:r>
       <w:r>
@@ -29643,7 +29643,7 @@
           <v:shape id="_x0000_i3907" type="#_x0000_t75" style="width:29.75pt;height:17.2pt" o:ole="">
             <v:imagedata r:id="rId181" o:title=""/>
           </v:shape>
-          <o:OLEObject Type="Embed" ProgID="Equation.DSMT4" ShapeID="_x0000_i3907" DrawAspect="Content" ObjectID="_1605566574" r:id="rId182"/>
+          <o:OLEObject Type="Embed" ProgID="Equation.DSMT4" ShapeID="_x0000_i3907" DrawAspect="Content" ObjectID="_1605567883" r:id="rId182"/>
         </w:object>
       </w:r>
       <w:r>
@@ -29679,7 +29679,7 @@
           <v:shape id="_x0000_i3908" type="#_x0000_t75" style="width:9.4pt;height:10.95pt" o:ole="">
             <v:imagedata r:id="rId183" o:title=""/>
           </v:shape>
-          <o:OLEObject Type="Embed" ProgID="Equation.DSMT4" ShapeID="_x0000_i3908" DrawAspect="Content" ObjectID="_1605566575" r:id="rId184"/>
+          <o:OLEObject Type="Embed" ProgID="Equation.DSMT4" ShapeID="_x0000_i3908" DrawAspect="Content" ObjectID="_1605567884" r:id="rId184"/>
         </w:object>
       </w:r>
       <w:r>
@@ -29805,7 +29805,7 @@
           <v:shape id="_x0000_i3909" type="#_x0000_t75" style="width:14.85pt;height:18pt" o:ole="">
             <v:imagedata r:id="rId185" o:title=""/>
           </v:shape>
-          <o:OLEObject Type="Embed" ProgID="Equation.DSMT4" ShapeID="_x0000_i3909" DrawAspect="Content" ObjectID="_1605566576" r:id="rId186"/>
+          <o:OLEObject Type="Embed" ProgID="Equation.DSMT4" ShapeID="_x0000_i3909" DrawAspect="Content" ObjectID="_1605567885" r:id="rId186"/>
         </w:object>
       </w:r>
     </w:p>
@@ -32707,7 +32707,7 @@
           <v:shape id="_x0000_i4004" type="#_x0000_t75" style="width:11.75pt;height:18pt" o:ole="">
             <v:imagedata r:id="rId191" o:title=""/>
           </v:shape>
-          <o:OLEObject Type="Embed" ProgID="Equation.DSMT4" ShapeID="_x0000_i4004" DrawAspect="Content" ObjectID="_1605566577" r:id="rId192"/>
+          <o:OLEObject Type="Embed" ProgID="Equation.DSMT4" ShapeID="_x0000_i4004" DrawAspect="Content" ObjectID="_1605567886" r:id="rId192"/>
         </w:object>
       </w:r>
       <w:r>
@@ -33702,7 +33702,7 @@
           <v:shape id="_x0000_i3910" type="#_x0000_t75" style="width:53.2pt;height:42.25pt" o:ole="">
             <v:imagedata r:id="rId193" o:title=""/>
           </v:shape>
-          <o:OLEObject Type="Embed" ProgID="Equation.DSMT4" ShapeID="_x0000_i3910" DrawAspect="Content" ObjectID="_1605566578" r:id="rId194"/>
+          <o:OLEObject Type="Embed" ProgID="Equation.DSMT4" ShapeID="_x0000_i3910" DrawAspect="Content" ObjectID="_1605567887" r:id="rId194"/>
         </w:object>
       </w:r>
     </w:p>
@@ -36208,7 +36208,7 @@
           <v:shape id="_x0000_i3911" type="#_x0000_t75" style="width:246.5pt;height:44.6pt" o:ole="">
             <v:imagedata r:id="rId197" o:title=""/>
           </v:shape>
-          <o:OLEObject Type="Embed" ProgID="Equation.DSMT4" ShapeID="_x0000_i3911" DrawAspect="Content" ObjectID="_1605566579" r:id="rId198"/>
+          <o:OLEObject Type="Embed" ProgID="Equation.DSMT4" ShapeID="_x0000_i3911" DrawAspect="Content" ObjectID="_1605567888" r:id="rId198"/>
         </w:object>
       </w:r>
       <w:r>
@@ -36238,7 +36238,7 @@
           <v:shape id="_x0000_i3912" type="#_x0000_t75" style="width:27.4pt;height:14.1pt" o:ole="">
             <v:imagedata r:id="rId199" o:title=""/>
           </v:shape>
-          <o:OLEObject Type="Embed" ProgID="Equation.DSMT4" ShapeID="_x0000_i3912" DrawAspect="Content" ObjectID="_1605566580" r:id="rId200"/>
+          <o:OLEObject Type="Embed" ProgID="Equation.DSMT4" ShapeID="_x0000_i3912" DrawAspect="Content" ObjectID="_1605567889" r:id="rId200"/>
         </w:object>
       </w:r>
     </w:p>
@@ -36348,7 +36348,7 @@
           <v:shape id="_x0000_i3914" type="#_x0000_t75" style="width:12.5pt;height:18pt" o:ole="">
             <v:imagedata r:id="rId202" o:title=""/>
           </v:shape>
-          <o:OLEObject Type="Embed" ProgID="Equation.DSMT4" ShapeID="_x0000_i3914" DrawAspect="Content" ObjectID="_1605566581" r:id="rId203"/>
+          <o:OLEObject Type="Embed" ProgID="Equation.DSMT4" ShapeID="_x0000_i3914" DrawAspect="Content" ObjectID="_1605567890" r:id="rId203"/>
         </w:object>
       </w:r>
     </w:p>
@@ -36448,7 +36448,7 @@
           <v:shape id="_x0000_i3915" type="#_x0000_t75" style="width:12.5pt;height:18pt" o:ole="">
             <v:imagedata r:id="rId205" o:title=""/>
           </v:shape>
-          <o:OLEObject Type="Embed" ProgID="Equation.DSMT4" ShapeID="_x0000_i3915" DrawAspect="Content" ObjectID="_1605566582" r:id="rId206"/>
+          <o:OLEObject Type="Embed" ProgID="Equation.DSMT4" ShapeID="_x0000_i3915" DrawAspect="Content" ObjectID="_1605567891" r:id="rId206"/>
         </w:object>
       </w:r>
     </w:p>
@@ -36548,7 +36548,7 @@
           <v:shape id="_x0000_i1750" type="#_x0000_t75" style="width:12.5pt;height:18pt" o:ole="">
             <v:imagedata r:id="rId208" o:title=""/>
           </v:shape>
-          <o:OLEObject Type="Embed" ProgID="Equation.DSMT4" ShapeID="_x0000_i1750" DrawAspect="Content" ObjectID="_1605566583" r:id="rId209"/>
+          <o:OLEObject Type="Embed" ProgID="Equation.DSMT4" ShapeID="_x0000_i1750" DrawAspect="Content" ObjectID="_1605567892" r:id="rId209"/>
         </w:object>
       </w:r>
     </w:p>
@@ -37207,7 +37207,7 @@
           <v:shape id="_x0000_i4005" type="#_x0000_t75" style="width:11.75pt;height:18pt" o:ole="">
             <v:imagedata r:id="rId191" o:title=""/>
           </v:shape>
-          <o:OLEObject Type="Embed" ProgID="Equation.DSMT4" ShapeID="_x0000_i4005" DrawAspect="Content" ObjectID="_1605566584" r:id="rId213"/>
+          <o:OLEObject Type="Embed" ProgID="Equation.DSMT4" ShapeID="_x0000_i4005" DrawAspect="Content" ObjectID="_1605567893" r:id="rId213"/>
         </w:object>
       </w:r>
       <w:r>
@@ -37295,7 +37295,7 @@
           <v:shape id="_x0000_i4006" type="#_x0000_t75" style="width:11.75pt;height:18pt" o:ole="">
             <v:imagedata r:id="rId191" o:title=""/>
           </v:shape>
-          <o:OLEObject Type="Embed" ProgID="Equation.DSMT4" ShapeID="_x0000_i4006" DrawAspect="Content" ObjectID="_1605566585" r:id="rId215"/>
+          <o:OLEObject Type="Embed" ProgID="Equation.DSMT4" ShapeID="_x0000_i4006" DrawAspect="Content" ObjectID="_1605567894" r:id="rId215"/>
         </w:object>
       </w:r>
       <w:r>
@@ -37357,7 +37357,7 @@
           <v:shape id="_x0000_i1751" type="#_x0000_t75" style="width:43.05pt;height:18pt" o:ole="">
             <v:imagedata r:id="rId216" o:title=""/>
           </v:shape>
-          <o:OLEObject Type="Embed" ProgID="Equation.DSMT4" ShapeID="_x0000_i1751" DrawAspect="Content" ObjectID="_1605566586" r:id="rId217"/>
+          <o:OLEObject Type="Embed" ProgID="Equation.DSMT4" ShapeID="_x0000_i1751" DrawAspect="Content" ObjectID="_1605567895" r:id="rId217"/>
         </w:object>
       </w:r>
       <w:r>
@@ -37489,7 +37489,7 @@
           <v:shape id="_x0000_i4009" type="#_x0000_t75" style="width:12.5pt;height:18pt" o:ole="">
             <v:imagedata r:id="rId219" o:title=""/>
           </v:shape>
-          <o:OLEObject Type="Embed" ProgID="Equation.DSMT4" ShapeID="_x0000_i4009" DrawAspect="Content" ObjectID="_1605566587" r:id="rId220"/>
+          <o:OLEObject Type="Embed" ProgID="Equation.DSMT4" ShapeID="_x0000_i4009" DrawAspect="Content" ObjectID="_1605567896" r:id="rId220"/>
         </w:object>
       </w:r>
       <w:r>
@@ -37571,7 +37571,7 @@
           <v:shape id="_x0000_i4012" type="#_x0000_t75" style="width:12.5pt;height:18pt" o:ole="">
             <v:imagedata r:id="rId219" o:title=""/>
           </v:shape>
-          <o:OLEObject Type="Embed" ProgID="Equation.DSMT4" ShapeID="_x0000_i4012" DrawAspect="Content" ObjectID="_1605566588" r:id="rId222"/>
+          <o:OLEObject Type="Embed" ProgID="Equation.DSMT4" ShapeID="_x0000_i4012" DrawAspect="Content" ObjectID="_1605567897" r:id="rId222"/>
         </w:object>
       </w:r>
       <w:r>
@@ -37660,7 +37660,7 @@
           <v:shape id="_x0000_i4015" type="#_x0000_t75" style="width:12.5pt;height:18pt" o:ole="">
             <v:imagedata r:id="rId224" o:title=""/>
           </v:shape>
-          <o:OLEObject Type="Embed" ProgID="Equation.DSMT4" ShapeID="_x0000_i4015" DrawAspect="Content" ObjectID="_1605566589" r:id="rId225"/>
+          <o:OLEObject Type="Embed" ProgID="Equation.DSMT4" ShapeID="_x0000_i4015" DrawAspect="Content" ObjectID="_1605567898" r:id="rId225"/>
         </w:object>
       </w:r>
       <w:r>
@@ -37743,7 +37743,7 @@
           <v:shape id="_x0000_i4018" type="#_x0000_t75" style="width:12.5pt;height:18pt" o:ole="">
             <v:imagedata r:id="rId227" o:title=""/>
           </v:shape>
-          <o:OLEObject Type="Embed" ProgID="Equation.DSMT4" ShapeID="_x0000_i4018" DrawAspect="Content" ObjectID="_1605566590" r:id="rId228"/>
+          <o:OLEObject Type="Embed" ProgID="Equation.DSMT4" ShapeID="_x0000_i4018" DrawAspect="Content" ObjectID="_1605567899" r:id="rId228"/>
         </w:object>
       </w:r>
       <w:r>
@@ -37832,7 +37832,7 @@
           <v:shape id="_x0000_i4021" type="#_x0000_t75" style="width:12.5pt;height:18pt" o:ole="">
             <v:imagedata r:id="rId230" o:title=""/>
           </v:shape>
-          <o:OLEObject Type="Embed" ProgID="Equation.DSMT4" ShapeID="_x0000_i4021" DrawAspect="Content" ObjectID="_1605566591" r:id="rId231"/>
+          <o:OLEObject Type="Embed" ProgID="Equation.DSMT4" ShapeID="_x0000_i4021" DrawAspect="Content" ObjectID="_1605567900" r:id="rId231"/>
         </w:object>
       </w:r>
       <w:r>
@@ -37914,7 +37914,7 @@
           <v:shape id="_x0000_i4022" type="#_x0000_t75" style="width:12.5pt;height:18pt" o:ole="">
             <v:imagedata r:id="rId227" o:title=""/>
           </v:shape>
-          <o:OLEObject Type="Embed" ProgID="Equation.DSMT4" ShapeID="_x0000_i4022" DrawAspect="Content" ObjectID="_1605566592" r:id="rId233"/>
+          <o:OLEObject Type="Embed" ProgID="Equation.DSMT4" ShapeID="_x0000_i4022" DrawAspect="Content" ObjectID="_1605567901" r:id="rId233"/>
         </w:object>
       </w:r>
       <w:r>
@@ -37988,7 +37988,7 @@
           <v:shape id="_x0000_i1752" type="#_x0000_t75" style="width:12.5pt;height:18pt" o:ole="">
             <v:imagedata r:id="rId234" o:title=""/>
           </v:shape>
-          <o:OLEObject Type="Embed" ProgID="Equation.DSMT4" ShapeID="_x0000_i1752" DrawAspect="Content" ObjectID="_1605566593" r:id="rId235"/>
+          <o:OLEObject Type="Embed" ProgID="Equation.DSMT4" ShapeID="_x0000_i1752" DrawAspect="Content" ObjectID="_1605567902" r:id="rId235"/>
         </w:object>
       </w:r>
       <w:r>
@@ -41416,10 +41416,10 @@
           <w:lang w:eastAsia="ru-RU"/>
         </w:rPr>
         <w:drawing>
-          <wp:inline distT="0" distB="0" distL="0" distR="0" wp14:anchorId="35034139" wp14:editId="46EFE808">
+          <wp:inline distT="0" distB="0" distL="0" distR="0" wp14:anchorId="68541A42" wp14:editId="7D80423F">
             <wp:extent cx="3171825" cy="1209675"/>
             <wp:effectExtent l="0" t="0" r="9525" b="9525"/>
-            <wp:docPr id="62" name="Рисунок 62"/>
+            <wp:docPr id="63" name="Рисунок 63"/>
             <wp:cNvGraphicFramePr>
               <a:graphicFrameLocks xmlns:a="http://schemas.openxmlformats.org/drawingml/2006/main" noChangeAspect="1"/>
             </wp:cNvGraphicFramePr>
@@ -41532,7 +41532,7 @@
         </w:rPr>
         <w:lastRenderedPageBreak/>
         <w:drawing>
-          <wp:inline distT="0" distB="0" distL="0" distR="0" wp14:anchorId="1C1B792A" wp14:editId="02843D50">
+          <wp:inline distT="0" distB="0" distL="0" distR="0" wp14:anchorId="397C3F1D" wp14:editId="6E8E0051">
             <wp:extent cx="4472305" cy="3021496"/>
             <wp:effectExtent l="0" t="0" r="4445" b="7620"/>
             <wp:docPr id="64" name="Рисунок 64"/>
@@ -41684,7 +41684,7 @@
           <w:lang w:eastAsia="ru-RU"/>
         </w:rPr>
         <w:drawing>
-          <wp:inline distT="0" distB="0" distL="0" distR="0" wp14:anchorId="5F86C87F" wp14:editId="07AD491E">
+          <wp:inline distT="0" distB="0" distL="0" distR="0" wp14:anchorId="58AF19E3" wp14:editId="5080FA0C">
             <wp:extent cx="4651513" cy="3280568"/>
             <wp:effectExtent l="0" t="0" r="0" b="0"/>
             <wp:docPr id="65" name="Рисунок 65"/>
@@ -41831,10 +41831,10 @@
           <w:lang w:eastAsia="ru-RU"/>
         </w:rPr>
         <w:drawing>
-          <wp:inline distT="0" distB="0" distL="0" distR="0" wp14:anchorId="3438421D" wp14:editId="3E3C6F5F">
+          <wp:inline distT="0" distB="0" distL="0" distR="0" wp14:anchorId="61B2C778" wp14:editId="229B2B26">
             <wp:extent cx="3171825" cy="1209675"/>
             <wp:effectExtent l="0" t="0" r="9525" b="9525"/>
-            <wp:docPr id="63" name="Рисунок 63"/>
+            <wp:docPr id="62" name="Рисунок 62"/>
             <wp:cNvGraphicFramePr>
               <a:graphicFrameLocks xmlns:a="http://schemas.openxmlformats.org/drawingml/2006/main" noChangeAspect="1"/>
             </wp:cNvGraphicFramePr>
@@ -41938,13 +41938,787 @@
           <w:color w:val="222222"/>
           <w:shd w:val="clear" w:color="auto" w:fill="FFFFFF"/>
         </w:rPr>
-        <w:t xml:space="preserve"> – Мида</w:t>
+        <w:t xml:space="preserve"> – </w:t>
+      </w:r>
+      <w:proofErr w:type="spellStart"/>
+      <w:r>
+        <w:rPr>
+          <w:color w:val="222222"/>
+          <w:shd w:val="clear" w:color="auto" w:fill="FFFFFF"/>
+        </w:rPr>
+        <w:t>Мида</w:t>
+      </w:r>
+      <w:proofErr w:type="spellEnd"/>
+      <w:r>
+        <w:t>.</w:t>
+      </w:r>
+    </w:p>
+    <w:p>
+      <w:pPr>
+        <w:tabs>
+          <w:tab w:val="left" w:pos="5103"/>
+        </w:tabs>
+        <w:spacing w:line="240" w:lineRule="auto"/>
+        <w:ind w:left="808" w:hanging="808"/>
+      </w:pPr>
+      <w:r>
+        <w:lastRenderedPageBreak/>
+        <w:t>Таблица 4.1</w:t>
+      </w:r>
+      <w:r>
+        <w:t xml:space="preserve">— </w:t>
+      </w:r>
+      <w:r>
+        <w:t>Результаты оптимизации встроенными методами</w:t>
       </w:r>
       <w:bookmarkStart w:id="0" w:name="_GoBack"/>
       <w:bookmarkEnd w:id="0"/>
-      <w:r>
-        <w:t>.</w:t>
-      </w:r>
+    </w:p>
+    <w:tbl>
+      <w:tblPr>
+        <w:tblStyle w:val="af"/>
+        <w:tblW w:w="10219" w:type="dxa"/>
+        <w:jc w:val="center"/>
+        <w:tblLook w:val="04A0" w:firstRow="1" w:lastRow="0" w:firstColumn="1" w:lastColumn="0" w:noHBand="0" w:noVBand="1"/>
+      </w:tblPr>
+      <w:tblGrid>
+        <w:gridCol w:w="3134"/>
+        <w:gridCol w:w="1391"/>
+        <w:gridCol w:w="1391"/>
+        <w:gridCol w:w="1366"/>
+        <w:gridCol w:w="1546"/>
+        <w:gridCol w:w="1391"/>
+      </w:tblGrid>
+      <w:tr>
+        <w:trPr>
+          <w:trHeight w:val="496"/>
+          <w:jc w:val="center"/>
+        </w:trPr>
+        <w:tc>
+          <w:tcPr>
+            <w:tcW w:w="3134" w:type="dxa"/>
+          </w:tcPr>
+          <w:p>
+            <w:pPr>
+              <w:tabs>
+                <w:tab w:val="left" w:pos="5103"/>
+              </w:tabs>
+              <w:jc w:val="center"/>
+            </w:pPr>
+            <w:r>
+              <w:t>Метод</w:t>
+            </w:r>
+          </w:p>
+        </w:tc>
+        <w:tc>
+          <w:tcPr>
+            <w:tcW w:w="1391" w:type="dxa"/>
+          </w:tcPr>
+          <w:p>
+            <w:pPr>
+              <w:tabs>
+                <w:tab w:val="left" w:pos="5103"/>
+              </w:tabs>
+              <w:jc w:val="center"/>
+              <w:rPr>
+                <w:lang w:val="en-US"/>
+              </w:rPr>
+            </w:pPr>
+            <w:r>
+              <w:rPr>
+                <w:lang w:val="en-US"/>
+              </w:rPr>
+              <w:t>P</w:t>
+            </w:r>
+          </w:p>
+        </w:tc>
+        <w:tc>
+          <w:tcPr>
+            <w:tcW w:w="1391" w:type="dxa"/>
+          </w:tcPr>
+          <w:p>
+            <w:pPr>
+              <w:tabs>
+                <w:tab w:val="left" w:pos="5103"/>
+              </w:tabs>
+              <w:jc w:val="center"/>
+              <w:rPr>
+                <w:lang w:val="en-US"/>
+              </w:rPr>
+            </w:pPr>
+            <w:r>
+              <w:rPr>
+                <w:lang w:val="en-US"/>
+              </w:rPr>
+              <w:t>I</w:t>
+            </w:r>
+          </w:p>
+        </w:tc>
+        <w:tc>
+          <w:tcPr>
+            <w:tcW w:w="1366" w:type="dxa"/>
+          </w:tcPr>
+          <w:p>
+            <w:pPr>
+              <w:tabs>
+                <w:tab w:val="left" w:pos="5103"/>
+              </w:tabs>
+              <w:jc w:val="center"/>
+              <w:rPr>
+                <w:lang w:val="en-US"/>
+              </w:rPr>
+            </w:pPr>
+            <w:r>
+              <w:rPr>
+                <w:lang w:val="en-US"/>
+              </w:rPr>
+              <w:t>D</w:t>
+            </w:r>
+          </w:p>
+        </w:tc>
+        <w:tc>
+          <w:tcPr>
+            <w:tcW w:w="1546" w:type="dxa"/>
+          </w:tcPr>
+          <w:p>
+            <w:pPr>
+              <w:tabs>
+                <w:tab w:val="left" w:pos="5103"/>
+              </w:tabs>
+              <w:jc w:val="center"/>
+              <w:rPr>
+                <w:lang w:val="en-US"/>
+              </w:rPr>
+            </w:pPr>
+            <w:r>
+              <w:rPr>
+                <w:lang w:val="en-US"/>
+              </w:rPr>
+              <w:t>N</w:t>
+            </w:r>
+          </w:p>
+        </w:tc>
+        <w:tc>
+          <w:tcPr>
+            <w:tcW w:w="1391" w:type="dxa"/>
+          </w:tcPr>
+          <w:p>
+            <w:pPr>
+              <w:tabs>
+                <w:tab w:val="center" w:pos="690"/>
+                <w:tab w:val="right" w:pos="1380"/>
+              </w:tabs>
+              <w:jc w:val="center"/>
+              <w:rPr>
+                <w:lang w:val="en-US"/>
+              </w:rPr>
+            </w:pPr>
+            <w:r>
+              <w:rPr>
+                <w:position w:val="-12"/>
+                <w:lang w:val="en-US"/>
+              </w:rPr>
+              <w:object w:dxaOrig="279" w:dyaOrig="380">
+                <v:shape id="_x0000_i4269" type="#_x0000_t75" style="width:14.1pt;height:18.8pt" o:ole="">
+                  <v:imagedata r:id="rId254" o:title=""/>
+                </v:shape>
+                <o:OLEObject Type="Embed" ProgID="Equation.DSMT4" ShapeID="_x0000_i4269" DrawAspect="Content" ObjectID="_1605567903" r:id="rId255"/>
+              </w:object>
+            </w:r>
+            <w:r>
+              <w:rPr>
+                <w:lang w:val="en-US"/>
+              </w:rPr>
+              <w:t xml:space="preserve"> </w:t>
+            </w:r>
+          </w:p>
+        </w:tc>
+      </w:tr>
+      <w:tr>
+        <w:trPr>
+          <w:trHeight w:val="413"/>
+          <w:jc w:val="center"/>
+        </w:trPr>
+        <w:tc>
+          <w:tcPr>
+            <w:tcW w:w="3134" w:type="dxa"/>
+          </w:tcPr>
+          <w:p>
+            <w:pPr>
+              <w:ind w:left="32"/>
+              <w:jc w:val="both"/>
+            </w:pPr>
+            <w:r>
+              <w:rPr>
+                <w:color w:val="222222"/>
+                <w:shd w:val="clear" w:color="auto" w:fill="FFFFFF"/>
+              </w:rPr>
+              <w:t>Генетический алгоритм</w:t>
+            </w:r>
+          </w:p>
+        </w:tc>
+        <w:tc>
+          <w:tcPr>
+            <w:tcW w:w="1391" w:type="dxa"/>
+          </w:tcPr>
+          <w:p>
+            <w:pPr>
+              <w:tabs>
+                <w:tab w:val="left" w:pos="5103"/>
+              </w:tabs>
+              <w:jc w:val="center"/>
+              <w:rPr>
+                <w:lang w:val="en-US"/>
+              </w:rPr>
+            </w:pPr>
+            <w:r>
+              <w:rPr>
+                <w:lang w:val="en-US"/>
+              </w:rPr>
+              <w:t>-</w:t>
+            </w:r>
+          </w:p>
+        </w:tc>
+        <w:tc>
+          <w:tcPr>
+            <w:tcW w:w="1391" w:type="dxa"/>
+          </w:tcPr>
+          <w:p>
+            <w:pPr>
+              <w:tabs>
+                <w:tab w:val="left" w:pos="5103"/>
+              </w:tabs>
+              <w:jc w:val="center"/>
+              <w:rPr>
+                <w:lang w:val="en-US"/>
+              </w:rPr>
+            </w:pPr>
+            <w:r>
+              <w:rPr>
+                <w:lang w:val="en-US"/>
+              </w:rPr>
+              <w:t>-</w:t>
+            </w:r>
+          </w:p>
+        </w:tc>
+        <w:tc>
+          <w:tcPr>
+            <w:tcW w:w="1366" w:type="dxa"/>
+          </w:tcPr>
+          <w:p>
+            <w:pPr>
+              <w:tabs>
+                <w:tab w:val="left" w:pos="5103"/>
+              </w:tabs>
+              <w:jc w:val="center"/>
+              <w:rPr>
+                <w:lang w:val="en-US"/>
+              </w:rPr>
+            </w:pPr>
+            <w:r>
+              <w:rPr>
+                <w:lang w:val="en-US"/>
+              </w:rPr>
+              <w:t>-</w:t>
+            </w:r>
+          </w:p>
+        </w:tc>
+        <w:tc>
+          <w:tcPr>
+            <w:tcW w:w="1546" w:type="dxa"/>
+          </w:tcPr>
+          <w:p>
+            <w:pPr>
+              <w:tabs>
+                <w:tab w:val="left" w:pos="5103"/>
+              </w:tabs>
+              <w:jc w:val="center"/>
+              <w:rPr>
+                <w:lang w:val="en-US"/>
+              </w:rPr>
+            </w:pPr>
+            <w:r>
+              <w:rPr>
+                <w:lang w:val="en-US"/>
+              </w:rPr>
+              <w:t>-</w:t>
+            </w:r>
+          </w:p>
+        </w:tc>
+        <w:tc>
+          <w:tcPr>
+            <w:tcW w:w="1391" w:type="dxa"/>
+          </w:tcPr>
+          <w:p>
+            <w:pPr>
+              <w:tabs>
+                <w:tab w:val="left" w:pos="5103"/>
+              </w:tabs>
+              <w:jc w:val="center"/>
+              <w:rPr>
+                <w:lang w:val="en-US"/>
+              </w:rPr>
+            </w:pPr>
+            <w:r>
+              <w:rPr>
+                <w:lang w:val="en-US"/>
+              </w:rPr>
+              <w:t>-</w:t>
+            </w:r>
+          </w:p>
+        </w:tc>
+      </w:tr>
+      <w:tr>
+        <w:trPr>
+          <w:trHeight w:val="413"/>
+          <w:jc w:val="center"/>
+        </w:trPr>
+        <w:tc>
+          <w:tcPr>
+            <w:tcW w:w="3134" w:type="dxa"/>
+          </w:tcPr>
+          <w:p>
+            <w:pPr>
+              <w:ind w:firstLine="32"/>
+              <w:jc w:val="both"/>
+            </w:pPr>
+            <w:r>
+              <w:rPr>
+                <w:color w:val="222222"/>
+                <w:shd w:val="clear" w:color="auto" w:fill="FFFFFF"/>
+              </w:rPr>
+              <w:t>Градиентный спуск</w:t>
+            </w:r>
+          </w:p>
+        </w:tc>
+        <w:tc>
+          <w:tcPr>
+            <w:tcW w:w="1391" w:type="dxa"/>
+          </w:tcPr>
+          <w:p>
+            <w:pPr>
+              <w:tabs>
+                <w:tab w:val="left" w:pos="5103"/>
+              </w:tabs>
+              <w:jc w:val="center"/>
+            </w:pPr>
+            <w:r>
+              <w:t>0.739973</w:t>
+            </w:r>
+          </w:p>
+        </w:tc>
+        <w:tc>
+          <w:tcPr>
+            <w:tcW w:w="1391" w:type="dxa"/>
+          </w:tcPr>
+          <w:p>
+            <w:pPr>
+              <w:tabs>
+                <w:tab w:val="left" w:pos="5103"/>
+              </w:tabs>
+              <w:jc w:val="center"/>
+            </w:pPr>
+            <w:r>
+              <w:t>0.044392</w:t>
+            </w:r>
+          </w:p>
+        </w:tc>
+        <w:tc>
+          <w:tcPr>
+            <w:tcW w:w="1366" w:type="dxa"/>
+          </w:tcPr>
+          <w:p>
+            <w:pPr>
+              <w:tabs>
+                <w:tab w:val="left" w:pos="5103"/>
+              </w:tabs>
+              <w:jc w:val="center"/>
+            </w:pPr>
+            <w:r>
+              <w:t>0.07167</w:t>
+            </w:r>
+          </w:p>
+        </w:tc>
+        <w:tc>
+          <w:tcPr>
+            <w:tcW w:w="1546" w:type="dxa"/>
+          </w:tcPr>
+          <w:p>
+            <w:pPr>
+              <w:tabs>
+                <w:tab w:val="left" w:pos="5103"/>
+              </w:tabs>
+              <w:jc w:val="center"/>
+            </w:pPr>
+            <w:r>
+              <w:t>247.018166</w:t>
+            </w:r>
+          </w:p>
+        </w:tc>
+        <w:tc>
+          <w:tcPr>
+            <w:tcW w:w="1391" w:type="dxa"/>
+          </w:tcPr>
+          <w:p>
+            <w:pPr>
+              <w:tabs>
+                <w:tab w:val="left" w:pos="5103"/>
+              </w:tabs>
+              <w:jc w:val="center"/>
+            </w:pPr>
+            <w:r>
+              <w:t>0.081486</w:t>
+            </w:r>
+          </w:p>
+        </w:tc>
+      </w:tr>
+      <w:tr>
+        <w:trPr>
+          <w:trHeight w:val="434"/>
+          <w:jc w:val="center"/>
+        </w:trPr>
+        <w:tc>
+          <w:tcPr>
+            <w:tcW w:w="3134" w:type="dxa"/>
+          </w:tcPr>
+          <w:p>
+            <w:pPr>
+              <w:ind w:firstLine="32"/>
+              <w:jc w:val="both"/>
+            </w:pPr>
+            <w:r>
+              <w:rPr>
+                <w:color w:val="222222"/>
+                <w:shd w:val="clear" w:color="auto" w:fill="FFFFFF"/>
+              </w:rPr>
+              <w:t>Латинский гиперкуб</w:t>
+            </w:r>
+          </w:p>
+        </w:tc>
+        <w:tc>
+          <w:tcPr>
+            <w:tcW w:w="1391" w:type="dxa"/>
+          </w:tcPr>
+          <w:p>
+            <w:pPr>
+              <w:tabs>
+                <w:tab w:val="left" w:pos="5103"/>
+              </w:tabs>
+              <w:jc w:val="center"/>
+            </w:pPr>
+            <w:r>
+              <w:t>0.194674</w:t>
+            </w:r>
+          </w:p>
+        </w:tc>
+        <w:tc>
+          <w:tcPr>
+            <w:tcW w:w="1391" w:type="dxa"/>
+          </w:tcPr>
+          <w:p>
+            <w:pPr>
+              <w:tabs>
+                <w:tab w:val="left" w:pos="5103"/>
+              </w:tabs>
+              <w:jc w:val="center"/>
+            </w:pPr>
+            <w:r>
+              <w:t>0.011667</w:t>
+            </w:r>
+          </w:p>
+        </w:tc>
+        <w:tc>
+          <w:tcPr>
+            <w:tcW w:w="1366" w:type="dxa"/>
+          </w:tcPr>
+          <w:p>
+            <w:pPr>
+              <w:tabs>
+                <w:tab w:val="left" w:pos="5103"/>
+              </w:tabs>
+              <w:jc w:val="center"/>
+            </w:pPr>
+            <w:r>
+              <w:t>0.018668</w:t>
+            </w:r>
+          </w:p>
+        </w:tc>
+        <w:tc>
+          <w:tcPr>
+            <w:tcW w:w="1546" w:type="dxa"/>
+          </w:tcPr>
+          <w:p>
+            <w:pPr>
+              <w:tabs>
+                <w:tab w:val="left" w:pos="5103"/>
+              </w:tabs>
+              <w:jc w:val="center"/>
+            </w:pPr>
+            <w:r>
+              <w:t>2287.377</w:t>
+            </w:r>
+          </w:p>
+        </w:tc>
+        <w:tc>
+          <w:tcPr>
+            <w:tcW w:w="1391" w:type="dxa"/>
+          </w:tcPr>
+          <w:p>
+            <w:pPr>
+              <w:tabs>
+                <w:tab w:val="left" w:pos="5103"/>
+              </w:tabs>
+              <w:jc w:val="center"/>
+            </w:pPr>
+            <w:r>
+              <w:t>0.109234</w:t>
+            </w:r>
+          </w:p>
+        </w:tc>
+      </w:tr>
+      <w:tr>
+        <w:trPr>
+          <w:trHeight w:val="413"/>
+          <w:jc w:val="center"/>
+        </w:trPr>
+        <w:tc>
+          <w:tcPr>
+            <w:tcW w:w="3134" w:type="dxa"/>
+          </w:tcPr>
+          <w:p>
+            <w:pPr>
+              <w:ind w:firstLine="32"/>
+              <w:jc w:val="both"/>
+            </w:pPr>
+            <w:r>
+              <w:rPr>
+                <w:color w:val="222222"/>
+                <w:shd w:val="clear" w:color="auto" w:fill="FFFFFF"/>
+              </w:rPr>
+              <w:t>Симплексный метод</w:t>
+            </w:r>
+          </w:p>
+        </w:tc>
+        <w:tc>
+          <w:tcPr>
+            <w:tcW w:w="1391" w:type="dxa"/>
+          </w:tcPr>
+          <w:p>
+            <w:pPr>
+              <w:tabs>
+                <w:tab w:val="left" w:pos="5103"/>
+              </w:tabs>
+              <w:jc w:val="center"/>
+            </w:pPr>
+            <w:r>
+              <w:t>-0.787756</w:t>
+            </w:r>
+          </w:p>
+        </w:tc>
+        <w:tc>
+          <w:tcPr>
+            <w:tcW w:w="1391" w:type="dxa"/>
+          </w:tcPr>
+          <w:p>
+            <w:pPr>
+              <w:tabs>
+                <w:tab w:val="left" w:pos="5103"/>
+              </w:tabs>
+              <w:jc w:val="center"/>
+            </w:pPr>
+            <w:r>
+              <w:t>1.347698</w:t>
+            </w:r>
+          </w:p>
+        </w:tc>
+        <w:tc>
+          <w:tcPr>
+            <w:tcW w:w="1366" w:type="dxa"/>
+          </w:tcPr>
+          <w:p>
+            <w:pPr>
+              <w:tabs>
+                <w:tab w:val="left" w:pos="5103"/>
+              </w:tabs>
+              <w:jc w:val="center"/>
+            </w:pPr>
+            <w:r>
+              <w:t>1.099402</w:t>
+            </w:r>
+          </w:p>
+        </w:tc>
+        <w:tc>
+          <w:tcPr>
+            <w:tcW w:w="1546" w:type="dxa"/>
+          </w:tcPr>
+          <w:p>
+            <w:pPr>
+              <w:tabs>
+                <w:tab w:val="left" w:pos="5103"/>
+              </w:tabs>
+              <w:jc w:val="center"/>
+            </w:pPr>
+            <w:r>
+              <w:t>1.057434</w:t>
+            </w:r>
+          </w:p>
+        </w:tc>
+        <w:tc>
+          <w:tcPr>
+            <w:tcW w:w="1391" w:type="dxa"/>
+          </w:tcPr>
+          <w:p>
+            <w:pPr>
+              <w:tabs>
+                <w:tab w:val="left" w:pos="5103"/>
+              </w:tabs>
+              <w:jc w:val="center"/>
+            </w:pPr>
+            <w:r>
+              <w:t>0.157226</w:t>
+            </w:r>
+          </w:p>
+        </w:tc>
+      </w:tr>
+      <w:tr>
+        <w:trPr>
+          <w:trHeight w:val="413"/>
+          <w:jc w:val="center"/>
+        </w:trPr>
+        <w:tc>
+          <w:tcPr>
+            <w:tcW w:w="3134" w:type="dxa"/>
+          </w:tcPr>
+          <w:p>
+            <w:pPr>
+              <w:ind w:firstLine="32"/>
+              <w:jc w:val="both"/>
+            </w:pPr>
+            <w:r>
+              <w:rPr>
+                <w:color w:val="222222"/>
+                <w:shd w:val="clear" w:color="auto" w:fill="FFFFFF"/>
+              </w:rPr>
+              <w:t xml:space="preserve">Метод </w:t>
+            </w:r>
+            <w:proofErr w:type="spellStart"/>
+            <w:r>
+              <w:rPr>
+                <w:color w:val="222222"/>
+                <w:shd w:val="clear" w:color="auto" w:fill="FFFFFF"/>
+              </w:rPr>
+              <w:t>Нелдера</w:t>
+            </w:r>
+            <w:proofErr w:type="spellEnd"/>
+            <w:r>
+              <w:rPr>
+                <w:color w:val="222222"/>
+                <w:shd w:val="clear" w:color="auto" w:fill="FFFFFF"/>
+              </w:rPr>
+              <w:t xml:space="preserve"> – </w:t>
+            </w:r>
+            <w:proofErr w:type="spellStart"/>
+            <w:r>
+              <w:rPr>
+                <w:color w:val="222222"/>
+                <w:shd w:val="clear" w:color="auto" w:fill="FFFFFF"/>
+              </w:rPr>
+              <w:t>Мида</w:t>
+            </w:r>
+            <w:proofErr w:type="spellEnd"/>
+          </w:p>
+        </w:tc>
+        <w:tc>
+          <w:tcPr>
+            <w:tcW w:w="1391" w:type="dxa"/>
+          </w:tcPr>
+          <w:p>
+            <w:pPr>
+              <w:tabs>
+                <w:tab w:val="left" w:pos="5103"/>
+              </w:tabs>
+              <w:jc w:val="center"/>
+            </w:pPr>
+            <w:r>
+              <w:t>0.054007</w:t>
+            </w:r>
+          </w:p>
+        </w:tc>
+        <w:tc>
+          <w:tcPr>
+            <w:tcW w:w="1391" w:type="dxa"/>
+          </w:tcPr>
+          <w:p>
+            <w:pPr>
+              <w:tabs>
+                <w:tab w:val="left" w:pos="5103"/>
+              </w:tabs>
+              <w:jc w:val="center"/>
+            </w:pPr>
+            <w:r>
+              <w:t>0.007649</w:t>
+            </w:r>
+          </w:p>
+        </w:tc>
+        <w:tc>
+          <w:tcPr>
+            <w:tcW w:w="1366" w:type="dxa"/>
+          </w:tcPr>
+          <w:p>
+            <w:pPr>
+              <w:tabs>
+                <w:tab w:val="left" w:pos="5103"/>
+              </w:tabs>
+              <w:jc w:val="center"/>
+            </w:pPr>
+            <w:r>
+              <w:t>0.216072</w:t>
+            </w:r>
+          </w:p>
+        </w:tc>
+        <w:tc>
+          <w:tcPr>
+            <w:tcW w:w="1546" w:type="dxa"/>
+          </w:tcPr>
+          <w:p>
+            <w:pPr>
+              <w:tabs>
+                <w:tab w:val="left" w:pos="5103"/>
+              </w:tabs>
+              <w:jc w:val="center"/>
+            </w:pPr>
+            <w:r>
+              <w:t>0.121223</w:t>
+            </w:r>
+          </w:p>
+        </w:tc>
+        <w:tc>
+          <w:tcPr>
+            <w:tcW w:w="1391" w:type="dxa"/>
+          </w:tcPr>
+          <w:p>
+            <w:pPr>
+              <w:tabs>
+                <w:tab w:val="left" w:pos="5103"/>
+              </w:tabs>
+              <w:jc w:val="center"/>
+            </w:pPr>
+            <w:r>
+              <w:t>0.251601</w:t>
+            </w:r>
+          </w:p>
+        </w:tc>
+      </w:tr>
+    </w:tbl>
+    <w:p>
+      <w:pPr>
+        <w:tabs>
+          <w:tab w:val="left" w:pos="5103"/>
+        </w:tabs>
+        <w:spacing w:line="240" w:lineRule="auto"/>
+        <w:ind w:left="808"/>
+        <w:jc w:val="center"/>
+      </w:pPr>
     </w:p>
     <w:sectPr>
       <w:pgSz w:w="11906" w:h="16838"/>
@@ -45384,6 +46158,25 @@
       </w:numPr>
     </w:pPr>
   </w:style>
+  <w:style w:type="table" w:styleId="af">
+    <w:name w:val="Table Grid"/>
+    <w:basedOn w:val="a1"/>
+    <w:uiPriority w:val="39"/>
+    <w:rsid w:val="00A94459"/>
+    <w:pPr>
+      <w:spacing w:after="0" w:line="240" w:lineRule="auto"/>
+    </w:pPr>
+    <w:tblPr>
+      <w:tblBorders>
+        <w:top w:val="single" w:sz="4" w:space="0" w:color="auto"/>
+        <w:left w:val="single" w:sz="4" w:space="0" w:color="auto"/>
+        <w:bottom w:val="single" w:sz="4" w:space="0" w:color="auto"/>
+        <w:right w:val="single" w:sz="4" w:space="0" w:color="auto"/>
+        <w:insideH w:val="single" w:sz="4" w:space="0" w:color="auto"/>
+        <w:insideV w:val="single" w:sz="4" w:space="0" w:color="auto"/>
+      </w:tblBorders>
+    </w:tblPr>
+  </w:style>
 </w:styles>
 </file>
 
@@ -45653,7 +46446,7 @@
 </file>
 
 <file path=customXml/itemProps1.xml><?xml version="1.0" encoding="utf-8"?>
-<ds:datastoreItem xmlns:ds="http://schemas.openxmlformats.org/officeDocument/2006/customXml" ds:itemID="{AAC9E9EF-4D19-46A7-8DA0-BA90F43FDA98}">
+<ds:datastoreItem xmlns:ds="http://schemas.openxmlformats.org/officeDocument/2006/customXml" ds:itemID="{ECEE66D8-640B-4EF0-8BE7-9D4C67920EC2}">
   <ds:schemaRefs>
     <ds:schemaRef ds:uri="http://schemas.openxmlformats.org/officeDocument/2006/bibliography"/>
   </ds:schemaRefs>

--- a/СпецЧасть.docx
+++ b/СпецЧасть.docx
@@ -1,6 +1,6 @@
 
 <file path=word/document.xml><?xml version="1.0" encoding="utf-8"?>
-<w:document xmlns:wpc="http://schemas.microsoft.com/office/word/2010/wordprocessingCanvas" xmlns:cx="http://schemas.microsoft.com/office/drawing/2014/chartex" xmlns:mc="http://schemas.openxmlformats.org/markup-compatibility/2006" xmlns:o="urn:schemas-microsoft-com:office:office" xmlns:r="http://schemas.openxmlformats.org/officeDocument/2006/relationships" xmlns:m="http://schemas.openxmlformats.org/officeDocument/2006/math" xmlns:v="urn:schemas-microsoft-com:vml" xmlns:wp14="http://schemas.microsoft.com/office/word/2010/wordprocessingDrawing" xmlns:wp="http://schemas.openxmlformats.org/drawingml/2006/wordprocessingDrawing" xmlns:w10="urn:schemas-microsoft-com:office:word" xmlns:w="http://schemas.openxmlformats.org/wordprocessingml/2006/main" xmlns:w14="http://schemas.microsoft.com/office/word/2010/wordml" xmlns:w15="http://schemas.microsoft.com/office/word/2012/wordml" xmlns:w16se="http://schemas.microsoft.com/office/word/2015/wordml/symex" xmlns:wpg="http://schemas.microsoft.com/office/word/2010/wordprocessingGroup" xmlns:wpi="http://schemas.microsoft.com/office/word/2010/wordprocessingInk" xmlns:wne="http://schemas.microsoft.com/office/word/2006/wordml" xmlns:wps="http://schemas.microsoft.com/office/word/2010/wordprocessingShape" mc:Ignorable="w14 w15 w16se wp14">
+<w:document xmlns:wpc="http://schemas.microsoft.com/office/word/2010/wordprocessingCanvas" xmlns:cx="http://schemas.microsoft.com/office/drawing/2014/chartex" xmlns:cx1="http://schemas.microsoft.com/office/drawing/2015/9/8/chartex" xmlns:cx2="http://schemas.microsoft.com/office/drawing/2015/10/21/chartex" xmlns:cx3="http://schemas.microsoft.com/office/drawing/2016/5/9/chartex" xmlns:cx4="http://schemas.microsoft.com/office/drawing/2016/5/10/chartex" xmlns:cx5="http://schemas.microsoft.com/office/drawing/2016/5/11/chartex" xmlns:cx6="http://schemas.microsoft.com/office/drawing/2016/5/12/chartex" xmlns:cx7="http://schemas.microsoft.com/office/drawing/2016/5/13/chartex" xmlns:cx8="http://schemas.microsoft.com/office/drawing/2016/5/14/chartex" xmlns:mc="http://schemas.openxmlformats.org/markup-compatibility/2006" xmlns:aink="http://schemas.microsoft.com/office/drawing/2016/ink" xmlns:am3d="http://schemas.microsoft.com/office/drawing/2017/model3d" xmlns:o="urn:schemas-microsoft-com:office:office" xmlns:r="http://schemas.openxmlformats.org/officeDocument/2006/relationships" xmlns:m="http://schemas.openxmlformats.org/officeDocument/2006/math" xmlns:v="urn:schemas-microsoft-com:vml" xmlns:wp14="http://schemas.microsoft.com/office/word/2010/wordprocessingDrawing" xmlns:wp="http://schemas.openxmlformats.org/drawingml/2006/wordprocessingDrawing" xmlns:w10="urn:schemas-microsoft-com:office:word" xmlns:w="http://schemas.openxmlformats.org/wordprocessingml/2006/main" xmlns:w14="http://schemas.microsoft.com/office/word/2010/wordml" xmlns:w15="http://schemas.microsoft.com/office/word/2012/wordml" xmlns:w16cid="http://schemas.microsoft.com/office/word/2016/wordml/cid" xmlns:w16se="http://schemas.microsoft.com/office/word/2015/wordml/symex" xmlns:wpg="http://schemas.microsoft.com/office/word/2010/wordprocessingGroup" xmlns:wpi="http://schemas.microsoft.com/office/word/2010/wordprocessingInk" xmlns:wne="http://schemas.microsoft.com/office/word/2006/wordml" xmlns:wps="http://schemas.microsoft.com/office/word/2010/wordprocessingShape" mc:Ignorable="w14 w15 w16se w16cid wp14">
   <w:body>
     <w:p>
       <w:pPr>
@@ -1703,10 +1703,10 @@
             <v:path o:extrusionok="f" gradientshapeok="t" o:connecttype="rect"/>
             <o:lock v:ext="edit" aspectratio="t"/>
           </v:shapetype>
-          <v:shape id="_x0000_i1785" type="#_x0000_t75" style="width:75.15pt;height:21.15pt" o:ole="">
+          <v:shape id="_x0000_i1025" type="#_x0000_t75" style="width:75pt;height:21pt" o:ole="">
             <v:imagedata r:id="rId7" o:title=""/>
           </v:shape>
-          <o:OLEObject Type="Embed" ProgID="Equation.DSMT4" ShapeID="_x0000_i1785" DrawAspect="Content" ObjectID="_1605567806" r:id="rId8"/>
+          <o:OLEObject Type="Embed" ProgID="Equation.DSMT4" ShapeID="_x0000_i1025" DrawAspect="Content" ObjectID="_1605600173" r:id="rId8"/>
         </w:object>
       </w:r>
       <w:r>
@@ -1747,10 +1747,10 @@
           <w:lang w:eastAsia="ru-RU"/>
         </w:rPr>
         <w:object w:dxaOrig="400" w:dyaOrig="420">
-          <v:shape id="_x0000_i1663" type="#_x0000_t75" style="width:20.35pt;height:21.15pt" o:ole="">
+          <v:shape id="_x0000_i1026" type="#_x0000_t75" style="width:20.25pt;height:21pt" o:ole="">
             <v:imagedata r:id="rId9" o:title=""/>
           </v:shape>
-          <o:OLEObject Type="Embed" ProgID="Equation.DSMT4" ShapeID="_x0000_i1663" DrawAspect="Content" ObjectID="_1605567807" r:id="rId10"/>
+          <o:OLEObject Type="Embed" ProgID="Equation.DSMT4" ShapeID="_x0000_i1026" DrawAspect="Content" ObjectID="_1605600174" r:id="rId10"/>
         </w:object>
       </w:r>
       <w:r>
@@ -1827,10 +1827,10 @@
           <w:lang w:val="en-US" w:eastAsia="ru-RU"/>
         </w:rPr>
         <w:object w:dxaOrig="480" w:dyaOrig="360">
-          <v:shape id="_x0000_i1772" type="#_x0000_t75" style="width:24.25pt;height:18pt" o:ole="">
+          <v:shape id="_x0000_i1027" type="#_x0000_t75" style="width:24pt;height:18pt" o:ole="">
             <v:imagedata r:id="rId11" o:title=""/>
           </v:shape>
-          <o:OLEObject Type="Embed" ProgID="Equation.DSMT4" ShapeID="_x0000_i1772" DrawAspect="Content" ObjectID="_1605567808" r:id="rId12"/>
+          <o:OLEObject Type="Embed" ProgID="Equation.DSMT4" ShapeID="_x0000_i1027" DrawAspect="Content" ObjectID="_1605600175" r:id="rId12"/>
         </w:object>
       </w:r>
       <w:r>
@@ -5338,10 +5338,10 @@
           <w:position w:val="-36"/>
         </w:rPr>
         <w:object w:dxaOrig="2860" w:dyaOrig="859">
-          <v:shape id="_x0000_i1665" type="#_x0000_t75" style="width:143.2pt;height:43.05pt" o:ole="">
+          <v:shape id="_x0000_i1028" type="#_x0000_t75" style="width:143.25pt;height:42.75pt" o:ole="">
             <v:imagedata r:id="rId14" o:title=""/>
           </v:shape>
-          <o:OLEObject Type="Embed" ProgID="Equation.DSMT4" ShapeID="_x0000_i1665" DrawAspect="Content" ObjectID="_1605567809" r:id="rId15"/>
+          <o:OLEObject Type="Embed" ProgID="Equation.DSMT4" ShapeID="_x0000_i1028" DrawAspect="Content" ObjectID="_1605600176" r:id="rId15"/>
         </w:object>
       </w:r>
       <w:r>
@@ -5378,10 +5378,10 @@
           <w:lang w:eastAsia="ru-RU"/>
         </w:rPr>
         <w:object w:dxaOrig="340" w:dyaOrig="380">
-          <v:shape id="_x0000_i1666" type="#_x0000_t75" style="width:17.2pt;height:18.8pt" o:ole="">
+          <v:shape id="_x0000_i1029" type="#_x0000_t75" style="width:17.25pt;height:18.75pt" o:ole="">
             <v:imagedata r:id="rId16" o:title=""/>
           </v:shape>
-          <o:OLEObject Type="Embed" ProgID="Equation.DSMT4" ShapeID="_x0000_i1666" DrawAspect="Content" ObjectID="_1605567810" r:id="rId17"/>
+          <o:OLEObject Type="Embed" ProgID="Equation.DSMT4" ShapeID="_x0000_i1029" DrawAspect="Content" ObjectID="_1605600177" r:id="rId17"/>
         </w:object>
       </w:r>
       <w:r>
@@ -7375,10 +7375,10 @@
           <w:position w:val="-28"/>
         </w:rPr>
         <w:object w:dxaOrig="2439" w:dyaOrig="720">
-          <v:shape id="_x0000_i1667" type="#_x0000_t75" style="width:122.1pt;height:36pt" o:ole="">
+          <v:shape id="_x0000_i1030" type="#_x0000_t75" style="width:122.25pt;height:36pt" o:ole="">
             <v:imagedata r:id="rId20" o:title=""/>
           </v:shape>
-          <o:OLEObject Type="Embed" ProgID="Equation.DSMT4" ShapeID="_x0000_i1667" DrawAspect="Content" ObjectID="_1605567811" r:id="rId21"/>
+          <o:OLEObject Type="Embed" ProgID="Equation.DSMT4" ShapeID="_x0000_i1030" DrawAspect="Content" ObjectID="_1605600178" r:id="rId21"/>
         </w:object>
       </w:r>
       <w:r>
@@ -7415,10 +7415,10 @@
           <w:lang w:eastAsia="ru-RU"/>
         </w:rPr>
         <w:object w:dxaOrig="380" w:dyaOrig="380">
-          <v:shape id="_x0000_i1668" type="#_x0000_t75" style="width:18.8pt;height:18.8pt" o:ole="">
+          <v:shape id="_x0000_i1031" type="#_x0000_t75" style="width:18.75pt;height:18.75pt" o:ole="">
             <v:imagedata r:id="rId22" o:title=""/>
           </v:shape>
-          <o:OLEObject Type="Embed" ProgID="Equation.DSMT4" ShapeID="_x0000_i1668" DrawAspect="Content" ObjectID="_1605567812" r:id="rId23"/>
+          <o:OLEObject Type="Embed" ProgID="Equation.DSMT4" ShapeID="_x0000_i1031" DrawAspect="Content" ObjectID="_1605600179" r:id="rId23"/>
         </w:object>
       </w:r>
       <w:r>
@@ -7869,10 +7869,10 @@
           <w:position w:val="-36"/>
         </w:rPr>
         <w:object w:dxaOrig="3800" w:dyaOrig="859">
-          <v:shape id="_x0000_i3840" type="#_x0000_t75" style="width:190.15pt;height:43.05pt" o:ole="">
+          <v:shape id="_x0000_i1032" type="#_x0000_t75" style="width:190.5pt;height:42.75pt" o:ole="">
             <v:imagedata r:id="rId25" o:title=""/>
           </v:shape>
-          <o:OLEObject Type="Embed" ProgID="Equation.DSMT4" ShapeID="_x0000_i3840" DrawAspect="Content" ObjectID="_1605567813" r:id="rId26"/>
+          <o:OLEObject Type="Embed" ProgID="Equation.DSMT4" ShapeID="_x0000_i1032" DrawAspect="Content" ObjectID="_1605600180" r:id="rId26"/>
         </w:object>
       </w:r>
       <w:r>
@@ -7938,10 +7938,10 @@
           <w:position w:val="-28"/>
         </w:rPr>
         <w:object w:dxaOrig="4680" w:dyaOrig="780">
-          <v:shape id="_x0000_i3841" type="#_x0000_t75" style="width:233.2pt;height:39.15pt" o:ole="">
+          <v:shape id="_x0000_i1033" type="#_x0000_t75" style="width:233.25pt;height:39pt" o:ole="">
             <v:imagedata r:id="rId27" o:title=""/>
           </v:shape>
-          <o:OLEObject Type="Embed" ProgID="Equation.DSMT4" ShapeID="_x0000_i3841" DrawAspect="Content" ObjectID="_1605567814" r:id="rId28"/>
+          <o:OLEObject Type="Embed" ProgID="Equation.DSMT4" ShapeID="_x0000_i1033" DrawAspect="Content" ObjectID="_1605600181" r:id="rId28"/>
         </w:object>
       </w:r>
     </w:p>
@@ -10336,10 +10336,10 @@
           <w:lang w:eastAsia="ru-RU"/>
         </w:rPr>
         <w:object w:dxaOrig="1080" w:dyaOrig="360">
-          <v:shape id="_x0000_i3917" type="#_x0000_t75" style="width:54pt;height:18pt" o:ole="">
+          <v:shape id="_x0000_i1034" type="#_x0000_t75" style="width:54pt;height:18pt" o:ole="">
             <v:imagedata r:id="rId29" o:title=""/>
           </v:shape>
-          <o:OLEObject Type="Embed" ProgID="Equation.DSMT4" ShapeID="_x0000_i3917" DrawAspect="Content" ObjectID="_1605567815" r:id="rId30"/>
+          <o:OLEObject Type="Embed" ProgID="Equation.DSMT4" ShapeID="_x0000_i1034" DrawAspect="Content" ObjectID="_1605600182" r:id="rId30"/>
         </w:object>
       </w:r>
       <w:r>
@@ -10417,10 +10417,10 @@
           <w:position w:val="-12"/>
         </w:rPr>
         <w:object w:dxaOrig="1440" w:dyaOrig="360">
-          <v:shape id="_x0000_i3916" type="#_x0000_t75" style="width:1in;height:18pt" o:ole="">
+          <v:shape id="_x0000_i1035" type="#_x0000_t75" style="width:1in;height:18pt" o:ole="">
             <v:imagedata r:id="rId31" o:title=""/>
           </v:shape>
-          <o:OLEObject Type="Embed" ProgID="Equation.DSMT4" ShapeID="_x0000_i3916" DrawAspect="Content" ObjectID="_1605567816" r:id="rId32"/>
+          <o:OLEObject Type="Embed" ProgID="Equation.DSMT4" ShapeID="_x0000_i1035" DrawAspect="Content" ObjectID="_1605600183" r:id="rId32"/>
         </w:object>
       </w:r>
       <w:r>
@@ -11189,10 +11189,10 @@
           <w:position w:val="-36"/>
         </w:rPr>
         <w:object w:dxaOrig="4720" w:dyaOrig="859">
-          <v:shape id="_x0000_i3842" type="#_x0000_t75" style="width:236.35pt;height:43.85pt" o:ole="">
+          <v:shape id="_x0000_i1036" type="#_x0000_t75" style="width:236.25pt;height:43.5pt" o:ole="">
             <v:imagedata r:id="rId34" o:title=""/>
           </v:shape>
-          <o:OLEObject Type="Embed" ProgID="Equation.DSMT4" ShapeID="_x0000_i3842" DrawAspect="Content" ObjectID="_1605567817" r:id="rId35"/>
+          <o:OLEObject Type="Embed" ProgID="Equation.DSMT4" ShapeID="_x0000_i1036" DrawAspect="Content" ObjectID="_1605600184" r:id="rId35"/>
         </w:object>
       </w:r>
       <w:r>
@@ -11296,10 +11296,10 @@
           <w:position w:val="-12"/>
         </w:rPr>
         <w:object w:dxaOrig="520" w:dyaOrig="380">
-          <v:shape id="_x0000_i3843" type="#_x0000_t75" style="width:26.6pt;height:18.8pt" o:ole="">
+          <v:shape id="_x0000_i1037" type="#_x0000_t75" style="width:26.25pt;height:18.75pt" o:ole="">
             <v:imagedata r:id="rId36" o:title=""/>
           </v:shape>
-          <o:OLEObject Type="Embed" ProgID="Equation.DSMT4" ShapeID="_x0000_i3843" DrawAspect="Content" ObjectID="_1605567818" r:id="rId37"/>
+          <o:OLEObject Type="Embed" ProgID="Equation.DSMT4" ShapeID="_x0000_i1037" DrawAspect="Content" ObjectID="_1605600185" r:id="rId37"/>
         </w:object>
       </w:r>
       <w:r>
@@ -11544,10 +11544,10 @@
           <w:position w:val="-36"/>
         </w:rPr>
         <w:object w:dxaOrig="2920" w:dyaOrig="859">
-          <v:shape id="_x0000_i3844" type="#_x0000_t75" style="width:145.55pt;height:43.85pt" o:ole="">
+          <v:shape id="_x0000_i1038" type="#_x0000_t75" style="width:145.5pt;height:43.5pt" o:ole="">
             <v:imagedata r:id="rId38" o:title=""/>
           </v:shape>
-          <o:OLEObject Type="Embed" ProgID="Equation.DSMT4" ShapeID="_x0000_i3844" DrawAspect="Content" ObjectID="_1605567819" r:id="rId39"/>
+          <o:OLEObject Type="Embed" ProgID="Equation.DSMT4" ShapeID="_x0000_i1038" DrawAspect="Content" ObjectID="_1605600186" r:id="rId39"/>
         </w:object>
       </w:r>
     </w:p>
@@ -11798,10 +11798,10 @@
           <w:position w:val="-36"/>
         </w:rPr>
         <w:object w:dxaOrig="4120" w:dyaOrig="859">
-          <v:shape id="_x0000_i3845" type="#_x0000_t75" style="width:205.85pt;height:43.05pt" o:ole="">
+          <v:shape id="_x0000_i1039" type="#_x0000_t75" style="width:205.5pt;height:42.75pt" o:ole="">
             <v:imagedata r:id="rId40" o:title=""/>
           </v:shape>
-          <o:OLEObject Type="Embed" ProgID="Equation.DSMT4" ShapeID="_x0000_i3845" DrawAspect="Content" ObjectID="_1605567820" r:id="rId41"/>
+          <o:OLEObject Type="Embed" ProgID="Equation.DSMT4" ShapeID="_x0000_i1039" DrawAspect="Content" ObjectID="_1605600187" r:id="rId41"/>
         </w:object>
       </w:r>
     </w:p>
@@ -13297,10 +13297,10 @@
           <w:lang w:val="en-US"/>
         </w:rPr>
         <w:object w:dxaOrig="400" w:dyaOrig="340">
-          <v:shape id="_x0000_i3846" type="#_x0000_t75" style="width:20.35pt;height:17.2pt" o:ole="">
+          <v:shape id="_x0000_i1040" type="#_x0000_t75" style="width:20.25pt;height:17.25pt" o:ole="">
             <v:imagedata r:id="rId42" o:title=""/>
           </v:shape>
-          <o:OLEObject Type="Embed" ProgID="Equation.DSMT4" ShapeID="_x0000_i3846" DrawAspect="Content" ObjectID="_1605567821" r:id="rId43"/>
+          <o:OLEObject Type="Embed" ProgID="Equation.DSMT4" ShapeID="_x0000_i1040" DrawAspect="Content" ObjectID="_1605600188" r:id="rId43"/>
         </w:object>
       </w:r>
       <w:r>
@@ -13315,10 +13315,10 @@
           <w:lang w:val="en-US"/>
         </w:rPr>
         <w:object w:dxaOrig="1040" w:dyaOrig="320">
-          <v:shape id="_x0000_i3847" type="#_x0000_t75" style="width:48.5pt;height:14.85pt" o:ole="">
+          <v:shape id="_x0000_i1041" type="#_x0000_t75" style="width:48.75pt;height:15pt" o:ole="">
             <v:imagedata r:id="rId44" o:title=""/>
           </v:shape>
-          <o:OLEObject Type="Embed" ProgID="Equation.DSMT4" ShapeID="_x0000_i3847" DrawAspect="Content" ObjectID="_1605567822" r:id="rId45"/>
+          <o:OLEObject Type="Embed" ProgID="Equation.DSMT4" ShapeID="_x0000_i1041" DrawAspect="Content" ObjectID="_1605600189" r:id="rId45"/>
         </w:object>
       </w:r>
       <w:r>
@@ -13372,10 +13372,10 @@
           <w:lang w:val="en-US"/>
         </w:rPr>
         <w:object w:dxaOrig="660" w:dyaOrig="420">
-          <v:shape id="_x0000_i3947" type="#_x0000_t75" style="width:31.3pt;height:19.55pt" o:ole="">
+          <v:shape id="_x0000_i1042" type="#_x0000_t75" style="width:31.5pt;height:19.5pt" o:ole="">
             <v:imagedata r:id="rId46" o:title=""/>
           </v:shape>
-          <o:OLEObject Type="Embed" ProgID="Equation.DSMT4" ShapeID="_x0000_i3947" DrawAspect="Content" ObjectID="_1605567823" r:id="rId47"/>
+          <o:OLEObject Type="Embed" ProgID="Equation.DSMT4" ShapeID="_x0000_i1042" DrawAspect="Content" ObjectID="_1605600190" r:id="rId47"/>
         </w:object>
       </w:r>
       <w:r>
@@ -13724,10 +13724,10 @@
           <w:position w:val="-60"/>
         </w:rPr>
         <w:object w:dxaOrig="2000" w:dyaOrig="1340">
-          <v:shape id="_x0000_i3925" type="#_x0000_t75" style="width:100.15pt;height:66.5pt" o:ole="">
+          <v:shape id="_x0000_i1043" type="#_x0000_t75" style="width:100.5pt;height:66.75pt" o:ole="">
             <v:imagedata r:id="rId48" o:title=""/>
           </v:shape>
-          <o:OLEObject Type="Embed" ProgID="Equation.DSMT4" ShapeID="_x0000_i3925" DrawAspect="Content" ObjectID="_1605567824" r:id="rId49"/>
+          <o:OLEObject Type="Embed" ProgID="Equation.DSMT4" ShapeID="_x0000_i1043" DrawAspect="Content" ObjectID="_1605600191" r:id="rId49"/>
         </w:object>
       </w:r>
       <w:r>
@@ -13770,7 +13770,6 @@
         <w:rPr>
           <w:sz w:val="28"/>
           <w:szCs w:val="28"/>
-          <w:lang w:val="en-US"/>
         </w:rPr>
         <w:t xml:space="preserve"> -</w:t>
       </w:r>
@@ -14102,10 +14101,10 @@
           <w:position w:val="-40"/>
         </w:rPr>
         <w:object w:dxaOrig="8520" w:dyaOrig="940">
-          <v:shape id="_x0000_i3926" type="#_x0000_t75" style="width:424.95pt;height:46.95pt" o:ole="">
+          <v:shape id="_x0000_i1044" type="#_x0000_t75" style="width:425.25pt;height:47.25pt" o:ole="">
             <v:imagedata r:id="rId50" o:title=""/>
           </v:shape>
-          <o:OLEObject Type="Embed" ProgID="Equation.DSMT4" ShapeID="_x0000_i3926" DrawAspect="Content" ObjectID="_1605567825" r:id="rId51"/>
+          <o:OLEObject Type="Embed" ProgID="Equation.DSMT4" ShapeID="_x0000_i1044" DrawAspect="Content" ObjectID="_1605600192" r:id="rId51"/>
         </w:object>
       </w:r>
     </w:p>
@@ -14214,10 +14213,10 @@
           <w:position w:val="-32"/>
         </w:rPr>
         <w:object w:dxaOrig="1620" w:dyaOrig="780">
-          <v:shape id="_x0000_i3848" type="#_x0000_t75" style="width:81.4pt;height:39.15pt" o:ole="">
+          <v:shape id="_x0000_i1045" type="#_x0000_t75" style="width:81.75pt;height:39pt" o:ole="">
             <v:imagedata r:id="rId52" o:title=""/>
           </v:shape>
-          <o:OLEObject Type="Embed" ProgID="Equation.DSMT4" ShapeID="_x0000_i3848" DrawAspect="Content" ObjectID="_1605567826" r:id="rId53"/>
+          <o:OLEObject Type="Embed" ProgID="Equation.DSMT4" ShapeID="_x0000_i1045" DrawAspect="Content" ObjectID="_1605600193" r:id="rId53"/>
         </w:object>
       </w:r>
     </w:p>
@@ -14273,10 +14272,10 @@
           <w:position w:val="-68"/>
         </w:rPr>
         <w:object w:dxaOrig="8400" w:dyaOrig="1140">
-          <v:shape id="_x0000_i3849" type="#_x0000_t75" style="width:419.5pt;height:57.15pt" o:ole="">
+          <v:shape id="_x0000_i1046" type="#_x0000_t75" style="width:419.25pt;height:57pt" o:ole="">
             <v:imagedata r:id="rId54" o:title=""/>
           </v:shape>
-          <o:OLEObject Type="Embed" ProgID="Equation.DSMT4" ShapeID="_x0000_i3849" DrawAspect="Content" ObjectID="_1605567827" r:id="rId55"/>
+          <o:OLEObject Type="Embed" ProgID="Equation.DSMT4" ShapeID="_x0000_i1046" DrawAspect="Content" ObjectID="_1605600194" r:id="rId55"/>
         </w:object>
       </w:r>
       <w:r>
@@ -16408,10 +16407,10 @@
           <w:position w:val="-10"/>
         </w:rPr>
         <w:object w:dxaOrig="600" w:dyaOrig="340">
-          <v:shape id="_x0000_i3851" type="#_x0000_t75" style="width:29.75pt;height:17.2pt" o:ole="">
+          <v:shape id="_x0000_i1047" type="#_x0000_t75" style="width:30pt;height:17.25pt" o:ole="">
             <v:imagedata r:id="rId56" o:title=""/>
           </v:shape>
-          <o:OLEObject Type="Embed" ProgID="Equation.3" ShapeID="_x0000_i3851" DrawAspect="Content" ObjectID="_1605567828" r:id="rId57"/>
+          <o:OLEObject Type="Embed" ProgID="Equation.3" ShapeID="_x0000_i1047" DrawAspect="Content" ObjectID="_1605600195" r:id="rId57"/>
         </w:object>
       </w:r>
       <w:r>
@@ -16452,10 +16451,10 @@
           <w:position w:val="-10"/>
         </w:rPr>
         <w:object w:dxaOrig="620" w:dyaOrig="340">
-          <v:shape id="_x0000_i3852" type="#_x0000_t75" style="width:31.3pt;height:17.2pt" o:ole="">
+          <v:shape id="_x0000_i1048" type="#_x0000_t75" style="width:31.5pt;height:17.25pt" o:ole="">
             <v:imagedata r:id="rId58" o:title=""/>
           </v:shape>
-          <o:OLEObject Type="Embed" ProgID="Equation.3" ShapeID="_x0000_i3852" DrawAspect="Content" ObjectID="_1605567829" r:id="rId59"/>
+          <o:OLEObject Type="Embed" ProgID="Equation.3" ShapeID="_x0000_i1048" DrawAspect="Content" ObjectID="_1605600196" r:id="rId59"/>
         </w:object>
       </w:r>
       <w:r>
@@ -16486,10 +16485,10 @@
           <w:lang w:val="en-US"/>
         </w:rPr>
         <w:object w:dxaOrig="1980" w:dyaOrig="340">
-          <v:shape id="_x0000_i3853" type="#_x0000_t75" style="width:99.4pt;height:17.2pt" o:ole="">
+          <v:shape id="_x0000_i1049" type="#_x0000_t75" style="width:99.75pt;height:17.25pt" o:ole="">
             <v:imagedata r:id="rId60" o:title=""/>
           </v:shape>
-          <o:OLEObject Type="Embed" ProgID="Equation.3" ShapeID="_x0000_i3853" DrawAspect="Content" ObjectID="_1605567830" r:id="rId61"/>
+          <o:OLEObject Type="Embed" ProgID="Equation.3" ShapeID="_x0000_i1049" DrawAspect="Content" ObjectID="_1605600197" r:id="rId61"/>
         </w:object>
       </w:r>
       <w:r>
@@ -16515,10 +16514,10 @@
           <w:position w:val="-12"/>
         </w:rPr>
         <w:object w:dxaOrig="3060" w:dyaOrig="360">
-          <v:shape id="_x0000_i3854" type="#_x0000_t75" style="width:153.4pt;height:18pt" o:ole="">
+          <v:shape id="_x0000_i1050" type="#_x0000_t75" style="width:153.75pt;height:18pt" o:ole="">
             <v:imagedata r:id="rId62" o:title=""/>
           </v:shape>
-          <o:OLEObject Type="Embed" ProgID="Equation.3" ShapeID="_x0000_i3854" DrawAspect="Content" ObjectID="_1605567831" r:id="rId63"/>
+          <o:OLEObject Type="Embed" ProgID="Equation.3" ShapeID="_x0000_i1050" DrawAspect="Content" ObjectID="_1605600198" r:id="rId63"/>
         </w:object>
       </w:r>
       <w:r>
@@ -16536,10 +16535,10 @@
           <w:position w:val="-12"/>
         </w:rPr>
         <w:object w:dxaOrig="3200" w:dyaOrig="360">
-          <v:shape id="_x0000_i3855" type="#_x0000_t75" style="width:160.45pt;height:18pt" o:ole="">
+          <v:shape id="_x0000_i1051" type="#_x0000_t75" style="width:160.5pt;height:18pt" o:ole="">
             <v:imagedata r:id="rId64" o:title=""/>
           </v:shape>
-          <o:OLEObject Type="Embed" ProgID="Equation.3" ShapeID="_x0000_i3855" DrawAspect="Content" ObjectID="_1605567832" r:id="rId65"/>
+          <o:OLEObject Type="Embed" ProgID="Equation.3" ShapeID="_x0000_i1051" DrawAspect="Content" ObjectID="_1605600199" r:id="rId65"/>
         </w:object>
       </w:r>
       <w:r>
@@ -16557,10 +16556,10 @@
           <w:position w:val="-10"/>
         </w:rPr>
         <w:object w:dxaOrig="480" w:dyaOrig="340">
-          <v:shape id="_x0000_i3856" type="#_x0000_t75" style="width:25.05pt;height:17.2pt" o:ole="">
+          <v:shape id="_x0000_i1052" type="#_x0000_t75" style="width:24.75pt;height:17.25pt" o:ole="">
             <v:imagedata r:id="rId66" o:title=""/>
           </v:shape>
-          <o:OLEObject Type="Embed" ProgID="Equation.3" ShapeID="_x0000_i3856" DrawAspect="Content" ObjectID="_1605567833" r:id="rId67"/>
+          <o:OLEObject Type="Embed" ProgID="Equation.3" ShapeID="_x0000_i1052" DrawAspect="Content" ObjectID="_1605600200" r:id="rId67"/>
         </w:object>
       </w:r>
       <w:r>
@@ -16611,10 +16610,10 @@
           <w:position w:val="-4"/>
         </w:rPr>
         <w:object w:dxaOrig="279" w:dyaOrig="260">
-          <v:shape id="_x0000_i3857" type="#_x0000_t75" style="width:14.1pt;height:13.3pt" o:ole="">
+          <v:shape id="_x0000_i1053" type="#_x0000_t75" style="width:14.25pt;height:13.5pt" o:ole="">
             <v:imagedata r:id="rId68" o:title=""/>
           </v:shape>
-          <o:OLEObject Type="Embed" ProgID="Equation.3" ShapeID="_x0000_i3857" DrawAspect="Content" ObjectID="_1605567834" r:id="rId69"/>
+          <o:OLEObject Type="Embed" ProgID="Equation.3" ShapeID="_x0000_i1053" DrawAspect="Content" ObjectID="_1605600201" r:id="rId69"/>
         </w:object>
       </w:r>
       <w:r>
@@ -16659,10 +16658,10 @@
           <w:position w:val="-12"/>
         </w:rPr>
         <w:object w:dxaOrig="540" w:dyaOrig="360">
-          <v:shape id="_x0000_i3858" type="#_x0000_t75" style="width:27.4pt;height:18pt" o:ole="">
+          <v:shape id="_x0000_i1054" type="#_x0000_t75" style="width:27.75pt;height:18pt" o:ole="">
             <v:imagedata r:id="rId70" o:title=""/>
           </v:shape>
-          <o:OLEObject Type="Embed" ProgID="Equation.3" ShapeID="_x0000_i3858" DrawAspect="Content" ObjectID="_1605567835" r:id="rId71"/>
+          <o:OLEObject Type="Embed" ProgID="Equation.3" ShapeID="_x0000_i1054" DrawAspect="Content" ObjectID="_1605600202" r:id="rId71"/>
         </w:object>
       </w:r>
       <w:r>
@@ -16725,10 +16724,10 @@
           <w:position w:val="-10"/>
         </w:rPr>
         <w:object w:dxaOrig="300" w:dyaOrig="340">
-          <v:shape id="_x0000_i3859" type="#_x0000_t75" style="width:14.85pt;height:17.2pt" o:ole="">
+          <v:shape id="_x0000_i1055" type="#_x0000_t75" style="width:15pt;height:17.25pt" o:ole="">
             <v:imagedata r:id="rId72" o:title=""/>
           </v:shape>
-          <o:OLEObject Type="Embed" ProgID="Equation.3" ShapeID="_x0000_i3859" DrawAspect="Content" ObjectID="_1605567836" r:id="rId73"/>
+          <o:OLEObject Type="Embed" ProgID="Equation.3" ShapeID="_x0000_i1055" DrawAspect="Content" ObjectID="_1605600203" r:id="rId73"/>
         </w:object>
       </w:r>
       <w:r>
@@ -16809,10 +16808,10 @@
           <w:position w:val="-10"/>
         </w:rPr>
         <w:object w:dxaOrig="240" w:dyaOrig="340">
-          <v:shape id="_x0000_i3860" type="#_x0000_t75" style="width:11.75pt;height:17.2pt" o:ole="">
+          <v:shape id="_x0000_i1056" type="#_x0000_t75" style="width:12pt;height:17.25pt" o:ole="">
             <v:imagedata r:id="rId74" o:title=""/>
           </v:shape>
-          <o:OLEObject Type="Embed" ProgID="Equation.3" ShapeID="_x0000_i3860" DrawAspect="Content" ObjectID="_1605567837" r:id="rId75"/>
+          <o:OLEObject Type="Embed" ProgID="Equation.3" ShapeID="_x0000_i1056" DrawAspect="Content" ObjectID="_1605600204" r:id="rId75"/>
         </w:object>
       </w:r>
       <w:r>
@@ -16875,10 +16874,10 @@
           <w:position w:val="-10"/>
         </w:rPr>
         <w:object w:dxaOrig="1460" w:dyaOrig="499">
-          <v:shape id="_x0000_i3861" type="#_x0000_t75" style="width:72.8pt;height:25.05pt" o:ole="">
+          <v:shape id="_x0000_i1057" type="#_x0000_t75" style="width:72.75pt;height:24.75pt" o:ole="">
             <v:imagedata r:id="rId76" o:title=""/>
           </v:shape>
-          <o:OLEObject Type="Embed" ProgID="Equation.3" ShapeID="_x0000_i3861" DrawAspect="Content" ObjectID="_1605567838" r:id="rId77"/>
+          <o:OLEObject Type="Embed" ProgID="Equation.3" ShapeID="_x0000_i1057" DrawAspect="Content" ObjectID="_1605600205" r:id="rId77"/>
         </w:object>
       </w:r>
       <w:r>
@@ -16941,10 +16940,10 @@
           <w:position w:val="-10"/>
         </w:rPr>
         <w:object w:dxaOrig="499" w:dyaOrig="340">
-          <v:shape id="_x0000_i3862" type="#_x0000_t75" style="width:25.05pt;height:17.2pt" o:ole="">
+          <v:shape id="_x0000_i1058" type="#_x0000_t75" style="width:24.75pt;height:17.25pt" o:ole="">
             <v:imagedata r:id="rId78" o:title=""/>
           </v:shape>
-          <o:OLEObject Type="Embed" ProgID="Equation.3" ShapeID="_x0000_i3862" DrawAspect="Content" ObjectID="_1605567839" r:id="rId79"/>
+          <o:OLEObject Type="Embed" ProgID="Equation.3" ShapeID="_x0000_i1058" DrawAspect="Content" ObjectID="_1605600206" r:id="rId79"/>
         </w:object>
       </w:r>
       <w:r>
@@ -18571,34 +18570,41 @@
         <w:jc w:val="center"/>
         <w:rPr>
           <w:rFonts w:eastAsia="Times New Roman"/>
+          <w:lang w:eastAsia="ru-RU"/>
+        </w:rPr>
+      </w:pPr>
+      <w:r>
+        <w:t xml:space="preserve">Рисунок </w:t>
+      </w:r>
+      <w:r>
+        <w:t>4.</w:t>
+      </w:r>
+      <w:r>
+        <w:t>12</w:t>
+      </w:r>
+      <w:r>
+        <w:t xml:space="preserve"> — </w:t>
+      </w:r>
+      <w:r>
+        <w:rPr>
+          <w:rFonts w:eastAsia="Times New Roman"/>
+          <w:lang w:eastAsia="ru-RU"/>
+        </w:rPr>
+        <w:t xml:space="preserve">Настройка компонента </w:t>
+      </w:r>
+      <w:r>
+        <w:rPr>
+          <w:rFonts w:eastAsia="Times New Roman"/>
           <w:lang w:val="en-US" w:eastAsia="ru-RU"/>
         </w:rPr>
-      </w:pPr>
-      <w:r>
-        <w:t xml:space="preserve">Рисунок </w:t>
-      </w:r>
-      <w:r>
-        <w:t>4.</w:t>
-      </w:r>
-      <w:r>
-        <w:t>12</w:t>
-      </w:r>
-      <w:r>
-        <w:t xml:space="preserve"> — </w:t>
-      </w:r>
-      <w:r>
-        <w:rPr>
-          <w:rFonts w:eastAsia="Times New Roman"/>
-          <w:lang w:eastAsia="ru-RU"/>
-        </w:rPr>
-        <w:t xml:space="preserve">Настройка компонента </w:t>
-      </w:r>
-      <w:r>
-        <w:rPr>
-          <w:rFonts w:eastAsia="Times New Roman"/>
-          <w:lang w:val="en-US" w:eastAsia="ru-RU"/>
-        </w:rPr>
-        <w:t xml:space="preserve">Transfer </w:t>
+        <w:t>Transfer</w:t>
+      </w:r>
+      <w:r>
+        <w:rPr>
+          <w:rFonts w:eastAsia="Times New Roman"/>
+          <w:lang w:eastAsia="ru-RU"/>
+        </w:rPr>
+        <w:t xml:space="preserve"> </w:t>
       </w:r>
       <w:proofErr w:type="spellStart"/>
       <w:r>
@@ -23745,10 +23751,10 @@
           <w:position w:val="-14"/>
         </w:rPr>
         <w:object w:dxaOrig="480" w:dyaOrig="405">
-          <v:shape id="_x0000_i3864" type="#_x0000_t75" style="width:24.25pt;height:20.35pt" o:ole="">
+          <v:shape id="_x0000_i1059" type="#_x0000_t75" style="width:24pt;height:20.25pt" o:ole="">
             <v:imagedata r:id="rId99" o:title=""/>
           </v:shape>
-          <o:OLEObject Type="Embed" ProgID="Equation.DSMT4" ShapeID="_x0000_i3864" DrawAspect="Content" ObjectID="_1605567840" r:id="rId100"/>
+          <o:OLEObject Type="Embed" ProgID="Equation.DSMT4" ShapeID="_x0000_i1059" DrawAspect="Content" ObjectID="_1605600207" r:id="rId100"/>
         </w:object>
       </w:r>
       <w:r>
@@ -23865,10 +23871,10 @@
           <w:position w:val="-14"/>
         </w:rPr>
         <w:object w:dxaOrig="480" w:dyaOrig="405">
-          <v:shape id="_x0000_i3865" type="#_x0000_t75" style="width:24.25pt;height:20.35pt" o:ole="">
+          <v:shape id="_x0000_i1060" type="#_x0000_t75" style="width:24pt;height:20.25pt" o:ole="">
             <v:imagedata r:id="rId101" o:title=""/>
           </v:shape>
-          <o:OLEObject Type="Embed" ProgID="Equation.DSMT4" ShapeID="_x0000_i3865" DrawAspect="Content" ObjectID="_1605567841" r:id="rId102"/>
+          <o:OLEObject Type="Embed" ProgID="Equation.DSMT4" ShapeID="_x0000_i1060" DrawAspect="Content" ObjectID="_1605600208" r:id="rId102"/>
         </w:object>
       </w:r>
       <w:r>
@@ -23925,10 +23931,10 @@
           <w:position w:val="-14"/>
         </w:rPr>
         <w:object w:dxaOrig="480" w:dyaOrig="405">
-          <v:shape id="_x0000_i3866" type="#_x0000_t75" style="width:24.25pt;height:20.35pt" o:ole="">
+          <v:shape id="_x0000_i1061" type="#_x0000_t75" style="width:24pt;height:20.25pt" o:ole="">
             <v:imagedata r:id="rId101" o:title=""/>
           </v:shape>
-          <o:OLEObject Type="Embed" ProgID="Equation.DSMT4" ShapeID="_x0000_i3866" DrawAspect="Content" ObjectID="_1605567842" r:id="rId103"/>
+          <o:OLEObject Type="Embed" ProgID="Equation.DSMT4" ShapeID="_x0000_i1061" DrawAspect="Content" ObjectID="_1605600209" r:id="rId103"/>
         </w:object>
       </w:r>
       <w:r>
@@ -23955,10 +23961,10 @@
           <w:position w:val="-14"/>
         </w:rPr>
         <w:object w:dxaOrig="480" w:dyaOrig="405">
-          <v:shape id="_x0000_i3867" type="#_x0000_t75" style="width:24.25pt;height:20.35pt" o:ole="">
+          <v:shape id="_x0000_i1062" type="#_x0000_t75" style="width:24pt;height:20.25pt" o:ole="">
             <v:imagedata r:id="rId99" o:title=""/>
           </v:shape>
-          <o:OLEObject Type="Embed" ProgID="Equation.DSMT4" ShapeID="_x0000_i3867" DrawAspect="Content" ObjectID="_1605567843" r:id="rId104"/>
+          <o:OLEObject Type="Embed" ProgID="Equation.DSMT4" ShapeID="_x0000_i1062" DrawAspect="Content" ObjectID="_1605600210" r:id="rId104"/>
         </w:object>
       </w:r>
       <w:r>
@@ -24077,10 +24083,10 @@
           <w:lang w:eastAsia="en-US"/>
         </w:rPr>
         <w:object w:dxaOrig="1860" w:dyaOrig="405">
-          <v:shape id="_x0000_i3963" type="#_x0000_t75" style="width:93.15pt;height:20.35pt" o:ole="">
+          <v:shape id="_x0000_i1063" type="#_x0000_t75" style="width:93pt;height:20.25pt" o:ole="">
             <v:imagedata r:id="rId105" o:title=""/>
           </v:shape>
-          <o:OLEObject Type="Embed" ProgID="Equation.DSMT4" ShapeID="_x0000_i3963" DrawAspect="Content" ObjectID="_1605567844" r:id="rId106"/>
+          <o:OLEObject Type="Embed" ProgID="Equation.DSMT4" ShapeID="_x0000_i1063" DrawAspect="Content" ObjectID="_1605600211" r:id="rId106"/>
         </w:object>
       </w:r>
       <w:r>
@@ -24142,10 +24148,10 @@
           <w:position w:val="-14"/>
         </w:rPr>
         <w:object w:dxaOrig="480" w:dyaOrig="405">
-          <v:shape id="_x0000_i3962" type="#_x0000_t75" style="width:24.25pt;height:20.35pt" o:ole="">
+          <v:shape id="_x0000_i1064" type="#_x0000_t75" style="width:24pt;height:20.25pt" o:ole="">
             <v:imagedata r:id="rId101" o:title=""/>
           </v:shape>
-          <o:OLEObject Type="Embed" ProgID="Equation.DSMT4" ShapeID="_x0000_i3962" DrawAspect="Content" ObjectID="_1605567845" r:id="rId107"/>
+          <o:OLEObject Type="Embed" ProgID="Equation.DSMT4" ShapeID="_x0000_i1064" DrawAspect="Content" ObjectID="_1605600212" r:id="rId107"/>
         </w:object>
       </w:r>
       <w:r>
@@ -24252,10 +24258,10 @@
           <w:lang w:eastAsia="en-US"/>
         </w:rPr>
         <w:object w:dxaOrig="3675" w:dyaOrig="525">
-          <v:shape id="_x0000_i3985" type="#_x0000_t75" style="width:183.9pt;height:26.6pt" o:ole="">
+          <v:shape id="_x0000_i1065" type="#_x0000_t75" style="width:183.75pt;height:26.25pt" o:ole="">
             <v:imagedata r:id="rId108" o:title=""/>
           </v:shape>
-          <o:OLEObject Type="Embed" ProgID="Equation.DSMT4" ShapeID="_x0000_i3985" DrawAspect="Content" ObjectID="_1605567846" r:id="rId109"/>
+          <o:OLEObject Type="Embed" ProgID="Equation.DSMT4" ShapeID="_x0000_i1065" DrawAspect="Content" ObjectID="_1605600213" r:id="rId109"/>
         </w:object>
       </w:r>
       <w:r>
@@ -24516,10 +24522,10 @@
           <w:position w:val="-6"/>
         </w:rPr>
         <w:object w:dxaOrig="495" w:dyaOrig="285">
-          <v:shape id="_x0000_i3981" type="#_x0000_t75" style="width:25.05pt;height:14.1pt" o:ole="">
+          <v:shape id="_x0000_i1066" type="#_x0000_t75" style="width:24.75pt;height:14.25pt" o:ole="">
             <v:imagedata r:id="rId110" o:title=""/>
           </v:shape>
-          <o:OLEObject Type="Embed" ProgID="Equation.DSMT4" ShapeID="_x0000_i3981" DrawAspect="Content" ObjectID="_1605567847" r:id="rId111"/>
+          <o:OLEObject Type="Embed" ProgID="Equation.DSMT4" ShapeID="_x0000_i1066" DrawAspect="Content" ObjectID="_1605600214" r:id="rId111"/>
         </w:object>
       </w:r>
       <w:r>
@@ -24546,10 +24552,10 @@
           <w:position w:val="-14"/>
         </w:rPr>
         <w:object w:dxaOrig="885" w:dyaOrig="405">
-          <v:shape id="_x0000_i3982" type="#_x0000_t75" style="width:44.6pt;height:20.35pt" o:ole="">
+          <v:shape id="_x0000_i1067" type="#_x0000_t75" style="width:44.25pt;height:20.25pt" o:ole="">
             <v:imagedata r:id="rId112" o:title=""/>
           </v:shape>
-          <o:OLEObject Type="Embed" ProgID="Equation.DSMT4" ShapeID="_x0000_i3982" DrawAspect="Content" ObjectID="_1605567848" r:id="rId113"/>
+          <o:OLEObject Type="Embed" ProgID="Equation.DSMT4" ShapeID="_x0000_i1067" DrawAspect="Content" ObjectID="_1605600215" r:id="rId113"/>
         </w:object>
       </w:r>
       <w:r>
@@ -24594,10 +24600,10 @@
           <w:position w:val="-6"/>
         </w:rPr>
         <w:object w:dxaOrig="495" w:dyaOrig="285">
-          <v:shape id="_x0000_i3983" type="#_x0000_t75" style="width:25.05pt;height:14.1pt" o:ole="">
+          <v:shape id="_x0000_i1068" type="#_x0000_t75" style="width:24.75pt;height:14.25pt" o:ole="">
             <v:imagedata r:id="rId114" o:title=""/>
           </v:shape>
-          <o:OLEObject Type="Embed" ProgID="Equation.DSMT4" ShapeID="_x0000_i3983" DrawAspect="Content" ObjectID="_1605567849" r:id="rId115"/>
+          <o:OLEObject Type="Embed" ProgID="Equation.DSMT4" ShapeID="_x0000_i1068" DrawAspect="Content" ObjectID="_1605600216" r:id="rId115"/>
         </w:object>
       </w:r>
       <w:r>
@@ -24624,10 +24630,10 @@
           <w:position w:val="-12"/>
         </w:rPr>
         <w:object w:dxaOrig="615" w:dyaOrig="360">
-          <v:shape id="_x0000_i3984" type="#_x0000_t75" style="width:30.5pt;height:18pt" o:ole="">
+          <v:shape id="_x0000_i1069" type="#_x0000_t75" style="width:30.75pt;height:18pt" o:ole="">
             <v:imagedata r:id="rId116" o:title=""/>
           </v:shape>
-          <o:OLEObject Type="Embed" ProgID="Equation.DSMT4" ShapeID="_x0000_i3984" DrawAspect="Content" ObjectID="_1605567850" r:id="rId117"/>
+          <o:OLEObject Type="Embed" ProgID="Equation.DSMT4" ShapeID="_x0000_i1069" DrawAspect="Content" ObjectID="_1605600217" r:id="rId117"/>
         </w:object>
       </w:r>
       <w:r>
@@ -25023,10 +25029,10 @@
           <w:position w:val="-4"/>
         </w:rPr>
         <w:object w:dxaOrig="195" w:dyaOrig="195">
-          <v:shape id="_x0000_i3875" type="#_x0000_t75" style="width:9.4pt;height:9.4pt" o:ole="">
+          <v:shape id="_x0000_i1070" type="#_x0000_t75" style="width:9.75pt;height:9.75pt" o:ole="">
             <v:imagedata r:id="rId119" o:title=""/>
           </v:shape>
-          <o:OLEObject Type="Embed" ProgID="Equation.DSMT4" ShapeID="_x0000_i3875" DrawAspect="Content" ObjectID="_1605567851" r:id="rId120"/>
+          <o:OLEObject Type="Embed" ProgID="Equation.DSMT4" ShapeID="_x0000_i1070" DrawAspect="Content" ObjectID="_1605600218" r:id="rId120"/>
         </w:object>
       </w:r>
       <w:r>
@@ -25054,10 +25060,10 @@
           <w:lang w:eastAsia="en-US"/>
         </w:rPr>
         <w:object w:dxaOrig="3435" w:dyaOrig="840">
-          <v:shape id="_x0000_i3876" type="#_x0000_t75" style="width:171.4pt;height:42.25pt" o:ole="">
+          <v:shape id="_x0000_i1071" type="#_x0000_t75" style="width:171.75pt;height:42pt" o:ole="">
             <v:imagedata r:id="rId121" o:title=""/>
           </v:shape>
-          <o:OLEObject Type="Embed" ProgID="Equation.DSMT4" ShapeID="_x0000_i3876" DrawAspect="Content" ObjectID="_1605567852" r:id="rId122"/>
+          <o:OLEObject Type="Embed" ProgID="Equation.DSMT4" ShapeID="_x0000_i1071" DrawAspect="Content" ObjectID="_1605600219" r:id="rId122"/>
         </w:object>
       </w:r>
     </w:p>
@@ -25557,10 +25563,10 @@
           <w:lang w:val="en-US"/>
         </w:rPr>
         <w:object w:dxaOrig="240" w:dyaOrig="360">
-          <v:shape id="_x0000_i3877" type="#_x0000_t75" style="width:11.75pt;height:18pt" o:ole="">
+          <v:shape id="_x0000_i1072" type="#_x0000_t75" style="width:12pt;height:18pt" o:ole="">
             <v:imagedata r:id="rId123" o:title=""/>
           </v:shape>
-          <o:OLEObject Type="Embed" ProgID="Equation.DSMT4" ShapeID="_x0000_i3877" DrawAspect="Content" ObjectID="_1605567853" r:id="rId124"/>
+          <o:OLEObject Type="Embed" ProgID="Equation.DSMT4" ShapeID="_x0000_i1072" DrawAspect="Content" ObjectID="_1605600220" r:id="rId124"/>
         </w:object>
       </w:r>
       <w:r>
@@ -25721,10 +25727,10 @@
           <w:lang w:eastAsia="en-US"/>
         </w:rPr>
         <w:object w:dxaOrig="2235" w:dyaOrig="840">
-          <v:shape id="_x0000_i3878" type="#_x0000_t75" style="width:111.9pt;height:42.25pt" o:ole="">
+          <v:shape id="_x0000_i1073" type="#_x0000_t75" style="width:111.75pt;height:42pt" o:ole="">
             <v:imagedata r:id="rId125" o:title=""/>
           </v:shape>
-          <o:OLEObject Type="Embed" ProgID="Equation.DSMT4" ShapeID="_x0000_i3878" DrawAspect="Content" ObjectID="_1605567854" r:id="rId126"/>
+          <o:OLEObject Type="Embed" ProgID="Equation.DSMT4" ShapeID="_x0000_i1073" DrawAspect="Content" ObjectID="_1605600221" r:id="rId126"/>
         </w:object>
       </w:r>
       <w:r>
@@ -25833,10 +25839,10 @@
           <w:position w:val="-6"/>
         </w:rPr>
         <w:object w:dxaOrig="645" w:dyaOrig="285">
-          <v:shape id="_x0000_i3879" type="#_x0000_t75" style="width:32.1pt;height:14.1pt" o:ole="">
+          <v:shape id="_x0000_i1074" type="#_x0000_t75" style="width:32.25pt;height:14.25pt" o:ole="">
             <v:imagedata r:id="rId127" o:title=""/>
           </v:shape>
-          <o:OLEObject Type="Embed" ProgID="Equation.DSMT4" ShapeID="_x0000_i3879" DrawAspect="Content" ObjectID="_1605567855" r:id="rId128"/>
+          <o:OLEObject Type="Embed" ProgID="Equation.DSMT4" ShapeID="_x0000_i1074" DrawAspect="Content" ObjectID="_1605600222" r:id="rId128"/>
         </w:object>
       </w:r>
     </w:p>
@@ -25858,10 +25864,10 @@
           <w:lang w:eastAsia="en-US"/>
         </w:rPr>
         <w:object w:dxaOrig="2295" w:dyaOrig="840">
-          <v:shape id="_x0000_i3880" type="#_x0000_t75" style="width:115.05pt;height:42.25pt" o:ole="">
+          <v:shape id="_x0000_i1075" type="#_x0000_t75" style="width:114.75pt;height:42pt" o:ole="">
             <v:imagedata r:id="rId129" o:title=""/>
           </v:shape>
-          <o:OLEObject Type="Embed" ProgID="Equation.DSMT4" ShapeID="_x0000_i3880" DrawAspect="Content" ObjectID="_1605567856" r:id="rId130"/>
+          <o:OLEObject Type="Embed" ProgID="Equation.DSMT4" ShapeID="_x0000_i1075" DrawAspect="Content" ObjectID="_1605600223" r:id="rId130"/>
         </w:object>
       </w:r>
       <w:r>
@@ -25947,10 +25953,10 @@
           <w:position w:val="-12"/>
         </w:rPr>
         <w:object w:dxaOrig="240" w:dyaOrig="360">
-          <v:shape id="_x0000_i3881" type="#_x0000_t75" style="width:11.75pt;height:18pt" o:ole="">
+          <v:shape id="_x0000_i1076" type="#_x0000_t75" style="width:12pt;height:18pt" o:ole="">
             <v:imagedata r:id="rId131" o:title=""/>
           </v:shape>
-          <o:OLEObject Type="Embed" ProgID="Equation.DSMT4" ShapeID="_x0000_i3881" DrawAspect="Content" ObjectID="_1605567857" r:id="rId132"/>
+          <o:OLEObject Type="Embed" ProgID="Equation.DSMT4" ShapeID="_x0000_i1076" DrawAspect="Content" ObjectID="_1605600224" r:id="rId132"/>
         </w:object>
       </w:r>
       <w:r>
@@ -26052,10 +26058,10 @@
           <w:lang w:eastAsia="en-US"/>
         </w:rPr>
         <w:object w:dxaOrig="5295" w:dyaOrig="840">
-          <v:shape id="_x0000_i3882" type="#_x0000_t75" style="width:264.5pt;height:42.25pt" o:ole="">
+          <v:shape id="_x0000_i1077" type="#_x0000_t75" style="width:264.75pt;height:42pt" o:ole="">
             <v:imagedata r:id="rId133" o:title=""/>
           </v:shape>
-          <o:OLEObject Type="Embed" ProgID="Equation.DSMT4" ShapeID="_x0000_i3882" DrawAspect="Content" ObjectID="_1605567858" r:id="rId134"/>
+          <o:OLEObject Type="Embed" ProgID="Equation.DSMT4" ShapeID="_x0000_i1077" DrawAspect="Content" ObjectID="_1605600225" r:id="rId134"/>
         </w:object>
       </w:r>
       <w:r>
@@ -26100,10 +26106,10 @@
           <w:lang w:eastAsia="en-US"/>
         </w:rPr>
         <w:object w:dxaOrig="4560" w:dyaOrig="840">
-          <v:shape id="_x0000_i3883" type="#_x0000_t75" style="width:227.75pt;height:42.25pt" o:ole="">
+          <v:shape id="_x0000_i1078" type="#_x0000_t75" style="width:228pt;height:42pt" o:ole="">
             <v:imagedata r:id="rId135" o:title=""/>
           </v:shape>
-          <o:OLEObject Type="Embed" ProgID="Equation.DSMT4" ShapeID="_x0000_i3883" DrawAspect="Content" ObjectID="_1605567859" r:id="rId136"/>
+          <o:OLEObject Type="Embed" ProgID="Equation.DSMT4" ShapeID="_x0000_i1078" DrawAspect="Content" ObjectID="_1605600226" r:id="rId136"/>
         </w:object>
       </w:r>
       <w:r>
@@ -26333,10 +26339,10 @@
           <w:position w:val="-6"/>
         </w:rPr>
         <w:object w:dxaOrig="660" w:dyaOrig="240">
-          <v:shape id="_x0000_i3884" type="#_x0000_t75" style="width:32.85pt;height:11.75pt" o:ole="">
+          <v:shape id="_x0000_i1079" type="#_x0000_t75" style="width:33pt;height:12pt" o:ole="">
             <v:imagedata r:id="rId137" o:title=""/>
           </v:shape>
-          <o:OLEObject Type="Embed" ProgID="Equation.DSMT4" ShapeID="_x0000_i3884" DrawAspect="Content" ObjectID="_1605567860" r:id="rId138"/>
+          <o:OLEObject Type="Embed" ProgID="Equation.DSMT4" ShapeID="_x0000_i1079" DrawAspect="Content" ObjectID="_1605600227" r:id="rId138"/>
         </w:object>
       </w:r>
       <w:r>
@@ -26406,10 +26412,10 @@
           <w:lang w:eastAsia="en-US"/>
         </w:rPr>
         <w:object w:dxaOrig="5055" w:dyaOrig="855">
-          <v:shape id="_x0000_i3885" type="#_x0000_t75" style="width:252.8pt;height:43.05pt" o:ole="">
+          <v:shape id="_x0000_i1080" type="#_x0000_t75" style="width:252.75pt;height:42.75pt" o:ole="">
             <v:imagedata r:id="rId139" o:title=""/>
           </v:shape>
-          <o:OLEObject Type="Embed" ProgID="Equation.DSMT4" ShapeID="_x0000_i3885" DrawAspect="Content" ObjectID="_1605567861" r:id="rId140"/>
+          <o:OLEObject Type="Embed" ProgID="Equation.DSMT4" ShapeID="_x0000_i1080" DrawAspect="Content" ObjectID="_1605600228" r:id="rId140"/>
         </w:object>
       </w:r>
       <w:r>
@@ -26446,10 +26452,10 @@
           <w:position w:val="-14"/>
         </w:rPr>
         <w:object w:dxaOrig="945" w:dyaOrig="465">
-          <v:shape id="_x0000_i3886" type="#_x0000_t75" style="width:46.95pt;height:23.5pt" o:ole="">
+          <v:shape id="_x0000_i1081" type="#_x0000_t75" style="width:47.25pt;height:23.25pt" o:ole="">
             <v:imagedata r:id="rId141" o:title=""/>
           </v:shape>
-          <o:OLEObject Type="Embed" ProgID="Equation.DSMT4" ShapeID="_x0000_i3886" DrawAspect="Content" ObjectID="_1605567862" r:id="rId142"/>
+          <o:OLEObject Type="Embed" ProgID="Equation.DSMT4" ShapeID="_x0000_i1081" DrawAspect="Content" ObjectID="_1605600229" r:id="rId142"/>
         </w:object>
       </w:r>
       <w:r>
@@ -26470,10 +26476,10 @@
           <w:position w:val="-14"/>
         </w:rPr>
         <w:object w:dxaOrig="975" w:dyaOrig="465">
-          <v:shape id="_x0000_i3887" type="#_x0000_t75" style="width:48.5pt;height:23.5pt" o:ole="">
+          <v:shape id="_x0000_i1082" type="#_x0000_t75" style="width:48.75pt;height:23.25pt" o:ole="">
             <v:imagedata r:id="rId143" o:title=""/>
           </v:shape>
-          <o:OLEObject Type="Embed" ProgID="Equation.DSMT4" ShapeID="_x0000_i3887" DrawAspect="Content" ObjectID="_1605567863" r:id="rId144"/>
+          <o:OLEObject Type="Embed" ProgID="Equation.DSMT4" ShapeID="_x0000_i1082" DrawAspect="Content" ObjectID="_1605600230" r:id="rId144"/>
         </w:object>
       </w:r>
       <w:r>
@@ -26494,10 +26500,10 @@
           <w:position w:val="-14"/>
         </w:rPr>
         <w:object w:dxaOrig="525" w:dyaOrig="405">
-          <v:shape id="_x0000_i3888" type="#_x0000_t75" style="width:26.6pt;height:20.35pt" o:ole="">
+          <v:shape id="_x0000_i1083" type="#_x0000_t75" style="width:26.25pt;height:20.25pt" o:ole="">
             <v:imagedata r:id="rId145" o:title=""/>
           </v:shape>
-          <o:OLEObject Type="Embed" ProgID="Equation.DSMT4" ShapeID="_x0000_i3888" DrawAspect="Content" ObjectID="_1605567864" r:id="rId146"/>
+          <o:OLEObject Type="Embed" ProgID="Equation.DSMT4" ShapeID="_x0000_i1083" DrawAspect="Content" ObjectID="_1605600231" r:id="rId146"/>
         </w:object>
       </w:r>
       <w:r>
@@ -26576,10 +26582,10 @@
           <w:position w:val="-12"/>
         </w:rPr>
         <w:object w:dxaOrig="255" w:dyaOrig="360">
-          <v:shape id="_x0000_i3889" type="#_x0000_t75" style="width:12.5pt;height:18pt" o:ole="">
+          <v:shape id="_x0000_i1084" type="#_x0000_t75" style="width:12.75pt;height:18pt" o:ole="">
             <v:imagedata r:id="rId147" o:title=""/>
           </v:shape>
-          <o:OLEObject Type="Embed" ProgID="Equation.DSMT4" ShapeID="_x0000_i3889" DrawAspect="Content" ObjectID="_1605567865" r:id="rId148"/>
+          <o:OLEObject Type="Embed" ProgID="Equation.DSMT4" ShapeID="_x0000_i1084" DrawAspect="Content" ObjectID="_1605600232" r:id="rId148"/>
         </w:object>
       </w:r>
       <w:r>
@@ -26762,10 +26768,10 @@
           <w:position w:val="-12"/>
         </w:rPr>
         <w:object w:dxaOrig="255" w:dyaOrig="360">
-          <v:shape id="_x0000_i3890" type="#_x0000_t75" style="width:12.5pt;height:18pt" o:ole="">
+          <v:shape id="_x0000_i1085" type="#_x0000_t75" style="width:12.75pt;height:18pt" o:ole="">
             <v:imagedata r:id="rId149" o:title=""/>
           </v:shape>
-          <o:OLEObject Type="Embed" ProgID="Equation.DSMT4" ShapeID="_x0000_i3890" DrawAspect="Content" ObjectID="_1605567866" r:id="rId150"/>
+          <o:OLEObject Type="Embed" ProgID="Equation.DSMT4" ShapeID="_x0000_i1085" DrawAspect="Content" ObjectID="_1605600233" r:id="rId150"/>
         </w:object>
       </w:r>
       <w:r>
@@ -26888,10 +26894,10 @@
           <w:position w:val="-12"/>
         </w:rPr>
         <w:object w:dxaOrig="255" w:dyaOrig="360">
-          <v:shape id="_x0000_i3891" type="#_x0000_t75" style="width:12.5pt;height:18pt" o:ole="">
+          <v:shape id="_x0000_i1086" type="#_x0000_t75" style="width:12.75pt;height:18pt" o:ole="">
             <v:imagedata r:id="rId151" o:title=""/>
           </v:shape>
-          <o:OLEObject Type="Embed" ProgID="Equation.DSMT4" ShapeID="_x0000_i3891" DrawAspect="Content" ObjectID="_1605567867" r:id="rId152"/>
+          <o:OLEObject Type="Embed" ProgID="Equation.DSMT4" ShapeID="_x0000_i1086" DrawAspect="Content" ObjectID="_1605600234" r:id="rId152"/>
         </w:object>
       </w:r>
       <w:r>
@@ -26912,10 +26918,10 @@
           <w:position w:val="-12"/>
         </w:rPr>
         <w:object w:dxaOrig="240" w:dyaOrig="360">
-          <v:shape id="_x0000_i3892" type="#_x0000_t75" style="width:11.75pt;height:18pt" o:ole="">
+          <v:shape id="_x0000_i1087" type="#_x0000_t75" style="width:12pt;height:18pt" o:ole="">
             <v:imagedata r:id="rId153" o:title=""/>
           </v:shape>
-          <o:OLEObject Type="Embed" ProgID="Equation.DSMT4" ShapeID="_x0000_i3892" DrawAspect="Content" ObjectID="_1605567868" r:id="rId154"/>
+          <o:OLEObject Type="Embed" ProgID="Equation.DSMT4" ShapeID="_x0000_i1087" DrawAspect="Content" ObjectID="_1605600235" r:id="rId154"/>
         </w:object>
       </w:r>
       <w:r>
@@ -26942,10 +26948,10 @@
           <w:position w:val="-12"/>
         </w:rPr>
         <w:object w:dxaOrig="255" w:dyaOrig="360">
-          <v:shape id="_x0000_i3893" type="#_x0000_t75" style="width:12.5pt;height:18pt" o:ole="">
+          <v:shape id="_x0000_i1088" type="#_x0000_t75" style="width:12.75pt;height:18pt" o:ole="">
             <v:imagedata r:id="rId155" o:title=""/>
           </v:shape>
-          <o:OLEObject Type="Embed" ProgID="Equation.DSMT4" ShapeID="_x0000_i3893" DrawAspect="Content" ObjectID="_1605567869" r:id="rId156"/>
+          <o:OLEObject Type="Embed" ProgID="Equation.DSMT4" ShapeID="_x0000_i1088" DrawAspect="Content" ObjectID="_1605600236" r:id="rId156"/>
         </w:object>
       </w:r>
       <w:r>
@@ -27398,10 +27404,10 @@
           <w:position w:val="-12"/>
         </w:rPr>
         <w:object w:dxaOrig="240" w:dyaOrig="360">
-          <v:shape id="_x0000_i3894" type="#_x0000_t75" style="width:11.75pt;height:18pt" o:ole="">
+          <v:shape id="_x0000_i1089" type="#_x0000_t75" style="width:12pt;height:18pt" o:ole="">
             <v:imagedata r:id="rId153" o:title=""/>
           </v:shape>
-          <o:OLEObject Type="Embed" ProgID="Equation.DSMT4" ShapeID="_x0000_i3894" DrawAspect="Content" ObjectID="_1605567870" r:id="rId157"/>
+          <o:OLEObject Type="Embed" ProgID="Equation.DSMT4" ShapeID="_x0000_i1089" DrawAspect="Content" ObjectID="_1605600237" r:id="rId157"/>
         </w:object>
       </w:r>
       <w:r>
@@ -27885,10 +27891,10 @@
           <w:position w:val="-12"/>
         </w:rPr>
         <w:object w:dxaOrig="240" w:dyaOrig="360">
-          <v:shape id="_x0000_i3895" type="#_x0000_t75" style="width:11.75pt;height:18pt" o:ole="">
+          <v:shape id="_x0000_i1090" type="#_x0000_t75" style="width:12pt;height:18pt" o:ole="">
             <v:imagedata r:id="rId153" o:title=""/>
           </v:shape>
-          <o:OLEObject Type="Embed" ProgID="Equation.DSMT4" ShapeID="_x0000_i3895" DrawAspect="Content" ObjectID="_1605567871" r:id="rId159"/>
+          <o:OLEObject Type="Embed" ProgID="Equation.DSMT4" ShapeID="_x0000_i1090" DrawAspect="Content" ObjectID="_1605600238" r:id="rId159"/>
         </w:object>
       </w:r>
       <w:r>
@@ -27957,10 +27963,10 @@
           <w:position w:val="-12"/>
         </w:rPr>
         <w:object w:dxaOrig="255" w:dyaOrig="360">
-          <v:shape id="_x0000_i3896" type="#_x0000_t75" style="width:12.5pt;height:18pt" o:ole="">
+          <v:shape id="_x0000_i1091" type="#_x0000_t75" style="width:12.75pt;height:18pt" o:ole="">
             <v:imagedata r:id="rId155" o:title=""/>
           </v:shape>
-          <o:OLEObject Type="Embed" ProgID="Equation.DSMT4" ShapeID="_x0000_i3896" DrawAspect="Content" ObjectID="_1605567872" r:id="rId160"/>
+          <o:OLEObject Type="Embed" ProgID="Equation.DSMT4" ShapeID="_x0000_i1091" DrawAspect="Content" ObjectID="_1605600239" r:id="rId160"/>
         </w:object>
       </w:r>
       <w:r>
@@ -28125,10 +28131,10 @@
           <w:position w:val="-12"/>
         </w:rPr>
         <w:object w:dxaOrig="585" w:dyaOrig="360">
-          <v:shape id="_x0000_i3897" type="#_x0000_t75" style="width:28.95pt;height:18pt" o:ole="">
+          <v:shape id="_x0000_i1092" type="#_x0000_t75" style="width:29.25pt;height:18pt" o:ole="">
             <v:imagedata r:id="rId161" o:title=""/>
           </v:shape>
-          <o:OLEObject Type="Embed" ProgID="Equation.DSMT4" ShapeID="_x0000_i3897" DrawAspect="Content" ObjectID="_1605567873" r:id="rId162"/>
+          <o:OLEObject Type="Embed" ProgID="Equation.DSMT4" ShapeID="_x0000_i1092" DrawAspect="Content" ObjectID="_1605600240" r:id="rId162"/>
         </w:object>
       </w:r>
       <w:r>
@@ -28179,10 +28185,10 @@
           <w:position w:val="-14"/>
         </w:rPr>
         <w:object w:dxaOrig="480" w:dyaOrig="405">
-          <v:shape id="_x0000_i3898" type="#_x0000_t75" style="width:24.25pt;height:20.35pt" o:ole="">
+          <v:shape id="_x0000_i1093" type="#_x0000_t75" style="width:24pt;height:20.25pt" o:ole="">
             <v:imagedata r:id="rId163" o:title=""/>
           </v:shape>
-          <o:OLEObject Type="Embed" ProgID="Equation.DSMT4" ShapeID="_x0000_i3898" DrawAspect="Content" ObjectID="_1605567874" r:id="rId164"/>
+          <o:OLEObject Type="Embed" ProgID="Equation.DSMT4" ShapeID="_x0000_i1093" DrawAspect="Content" ObjectID="_1605600241" r:id="rId164"/>
         </w:object>
       </w:r>
       <w:r>
@@ -28228,10 +28234,10 @@
           <w:lang w:eastAsia="en-US"/>
         </w:rPr>
         <w:object w:dxaOrig="1785" w:dyaOrig="615">
-          <v:shape id="_x0000_i3899" type="#_x0000_t75" style="width:89.2pt;height:30.5pt" o:ole="">
+          <v:shape id="_x0000_i1094" type="#_x0000_t75" style="width:89.25pt;height:30.75pt" o:ole="">
             <v:imagedata r:id="rId165" o:title=""/>
           </v:shape>
-          <o:OLEObject Type="Embed" ProgID="Equation.DSMT4" ShapeID="_x0000_i3899" DrawAspect="Content" ObjectID="_1605567875" r:id="rId166"/>
+          <o:OLEObject Type="Embed" ProgID="Equation.DSMT4" ShapeID="_x0000_i1094" DrawAspect="Content" ObjectID="_1605600242" r:id="rId166"/>
         </w:object>
       </w:r>
       <w:r>
@@ -28400,10 +28406,10 @@
           <w:position w:val="-4"/>
         </w:rPr>
         <w:object w:dxaOrig="285" w:dyaOrig="345">
-          <v:shape id="_x0000_i3900" type="#_x0000_t75" style="width:14.1pt;height:17.2pt" o:ole="">
+          <v:shape id="_x0000_i1095" type="#_x0000_t75" style="width:14.25pt;height:17.25pt" o:ole="">
             <v:imagedata r:id="rId167" o:title=""/>
           </v:shape>
-          <o:OLEObject Type="Embed" ProgID="Equation.DSMT4" ShapeID="_x0000_i3900" DrawAspect="Content" ObjectID="_1605567876" r:id="rId168"/>
+          <o:OLEObject Type="Embed" ProgID="Equation.DSMT4" ShapeID="_x0000_i1095" DrawAspect="Content" ObjectID="_1605600243" r:id="rId168"/>
         </w:object>
       </w:r>
       <w:r>
@@ -28544,10 +28550,10 @@
           <w:position w:val="-4"/>
         </w:rPr>
         <w:object w:dxaOrig="285" w:dyaOrig="345">
-          <v:shape id="_x0000_i3901" type="#_x0000_t75" style="width:14.1pt;height:17.2pt" o:ole="">
+          <v:shape id="_x0000_i1096" type="#_x0000_t75" style="width:14.25pt;height:17.25pt" o:ole="">
             <v:imagedata r:id="rId169" o:title=""/>
           </v:shape>
-          <o:OLEObject Type="Embed" ProgID="Equation.DSMT4" ShapeID="_x0000_i3901" DrawAspect="Content" ObjectID="_1605567877" r:id="rId170"/>
+          <o:OLEObject Type="Embed" ProgID="Equation.DSMT4" ShapeID="_x0000_i1096" DrawAspect="Content" ObjectID="_1605600244" r:id="rId170"/>
         </w:object>
       </w:r>
       <w:r>
@@ -28634,10 +28640,10 @@
           <w:position w:val="-12"/>
         </w:rPr>
         <w:object w:dxaOrig="255" w:dyaOrig="360">
-          <v:shape id="_x0000_i3902" type="#_x0000_t75" style="width:12.5pt;height:18pt" o:ole="">
+          <v:shape id="_x0000_i1097" type="#_x0000_t75" style="width:12.75pt;height:18pt" o:ole="">
             <v:imagedata r:id="rId171" o:title=""/>
           </v:shape>
-          <o:OLEObject Type="Embed" ProgID="Equation.DSMT4" ShapeID="_x0000_i3902" DrawAspect="Content" ObjectID="_1605567878" r:id="rId172"/>
+          <o:OLEObject Type="Embed" ProgID="Equation.DSMT4" ShapeID="_x0000_i1097" DrawAspect="Content" ObjectID="_1605600245" r:id="rId172"/>
         </w:object>
       </w:r>
       <w:r>
@@ -29016,10 +29022,10 @@
           <w:position w:val="-4"/>
         </w:rPr>
         <w:object w:dxaOrig="200" w:dyaOrig="220">
-          <v:shape id="_x0000_i3903" type="#_x0000_t75" style="width:9.4pt;height:10.95pt" o:ole="">
+          <v:shape id="_x0000_i1098" type="#_x0000_t75" style="width:9.75pt;height:11.25pt" o:ole="">
             <v:imagedata r:id="rId173" o:title=""/>
           </v:shape>
-          <o:OLEObject Type="Embed" ProgID="Equation.DSMT4" ShapeID="_x0000_i3903" DrawAspect="Content" ObjectID="_1605567879" r:id="rId174"/>
+          <o:OLEObject Type="Embed" ProgID="Equation.DSMT4" ShapeID="_x0000_i1098" DrawAspect="Content" ObjectID="_1605600246" r:id="rId174"/>
         </w:object>
       </w:r>
       <w:r>
@@ -29323,10 +29329,10 @@
           <w:lang w:eastAsia="en-US"/>
         </w:rPr>
         <w:object w:dxaOrig="2460" w:dyaOrig="885">
-          <v:shape id="_x0000_i3904" type="#_x0000_t75" style="width:122.85pt;height:44.6pt" o:ole="">
+          <v:shape id="_x0000_i1099" type="#_x0000_t75" style="width:123pt;height:44.25pt" o:ole="">
             <v:imagedata r:id="rId175" o:title=""/>
           </v:shape>
-          <o:OLEObject Type="Embed" ProgID="Equation.DSMT4" ShapeID="_x0000_i3904" DrawAspect="Content" ObjectID="_1605567880" r:id="rId176"/>
+          <o:OLEObject Type="Embed" ProgID="Equation.DSMT4" ShapeID="_x0000_i1099" DrawAspect="Content" ObjectID="_1605600247" r:id="rId176"/>
         </w:object>
       </w:r>
       <w:r>
@@ -29376,10 +29382,10 @@
           <w:position w:val="-12"/>
         </w:rPr>
         <w:object w:dxaOrig="300" w:dyaOrig="360">
-          <v:shape id="_x0000_i3905" type="#_x0000_t75" style="width:14.85pt;height:18pt" o:ole="">
+          <v:shape id="_x0000_i1100" type="#_x0000_t75" style="width:15pt;height:18pt" o:ole="">
             <v:imagedata r:id="rId177" o:title=""/>
           </v:shape>
-          <o:OLEObject Type="Embed" ProgID="Equation.DSMT4" ShapeID="_x0000_i3905" DrawAspect="Content" ObjectID="_1605567881" r:id="rId178"/>
+          <o:OLEObject Type="Embed" ProgID="Equation.DSMT4" ShapeID="_x0000_i1100" DrawAspect="Content" ObjectID="_1605600248" r:id="rId178"/>
         </w:object>
       </w:r>
       <w:r>
@@ -29526,10 +29532,10 @@
           <w:position w:val="-4"/>
         </w:rPr>
         <w:object w:dxaOrig="195" w:dyaOrig="195">
-          <v:shape id="_x0000_i3906" type="#_x0000_t75" style="width:9.4pt;height:9.4pt" o:ole="">
+          <v:shape id="_x0000_i1101" type="#_x0000_t75" style="width:9.75pt;height:9.75pt" o:ole="">
             <v:imagedata r:id="rId179" o:title=""/>
           </v:shape>
-          <o:OLEObject Type="Embed" ProgID="Equation.DSMT4" ShapeID="_x0000_i3906" DrawAspect="Content" ObjectID="_1605567882" r:id="rId180"/>
+          <o:OLEObject Type="Embed" ProgID="Equation.DSMT4" ShapeID="_x0000_i1101" DrawAspect="Content" ObjectID="_1605600249" r:id="rId180"/>
         </w:object>
       </w:r>
       <w:r>
@@ -29640,10 +29646,10 @@
           <w:position w:val="-10"/>
         </w:rPr>
         <w:object w:dxaOrig="600" w:dyaOrig="345">
-          <v:shape id="_x0000_i3907" type="#_x0000_t75" style="width:29.75pt;height:17.2pt" o:ole="">
+          <v:shape id="_x0000_i1102" type="#_x0000_t75" style="width:30pt;height:17.25pt" o:ole="">
             <v:imagedata r:id="rId181" o:title=""/>
           </v:shape>
-          <o:OLEObject Type="Embed" ProgID="Equation.DSMT4" ShapeID="_x0000_i3907" DrawAspect="Content" ObjectID="_1605567883" r:id="rId182"/>
+          <o:OLEObject Type="Embed" ProgID="Equation.DSMT4" ShapeID="_x0000_i1102" DrawAspect="Content" ObjectID="_1605600250" r:id="rId182"/>
         </w:object>
       </w:r>
       <w:r>
@@ -29676,10 +29682,10 @@
           <w:position w:val="-6"/>
         </w:rPr>
         <w:object w:dxaOrig="195" w:dyaOrig="225">
-          <v:shape id="_x0000_i3908" type="#_x0000_t75" style="width:9.4pt;height:10.95pt" o:ole="">
+          <v:shape id="_x0000_i1103" type="#_x0000_t75" style="width:9.75pt;height:11.25pt" o:ole="">
             <v:imagedata r:id="rId183" o:title=""/>
           </v:shape>
-          <o:OLEObject Type="Embed" ProgID="Equation.DSMT4" ShapeID="_x0000_i3908" DrawAspect="Content" ObjectID="_1605567884" r:id="rId184"/>
+          <o:OLEObject Type="Embed" ProgID="Equation.DSMT4" ShapeID="_x0000_i1103" DrawAspect="Content" ObjectID="_1605600251" r:id="rId184"/>
         </w:object>
       </w:r>
       <w:r>
@@ -29802,10 +29808,10 @@
           <w:position w:val="-12"/>
         </w:rPr>
         <w:object w:dxaOrig="300" w:dyaOrig="360">
-          <v:shape id="_x0000_i3909" type="#_x0000_t75" style="width:14.85pt;height:18pt" o:ole="">
+          <v:shape id="_x0000_i1104" type="#_x0000_t75" style="width:15pt;height:18pt" o:ole="">
             <v:imagedata r:id="rId185" o:title=""/>
           </v:shape>
-          <o:OLEObject Type="Embed" ProgID="Equation.DSMT4" ShapeID="_x0000_i3909" DrawAspect="Content" ObjectID="_1605567885" r:id="rId186"/>
+          <o:OLEObject Type="Embed" ProgID="Equation.DSMT4" ShapeID="_x0000_i1104" DrawAspect="Content" ObjectID="_1605600252" r:id="rId186"/>
         </w:object>
       </w:r>
     </w:p>
@@ -30309,7 +30315,7 @@
         <w:jc w:val="center"/>
         <w:rPr>
           <w:noProof/>
-          <w:lang w:eastAsia="ru-RU"/>
+          <w:lang w:val="en-US" w:eastAsia="ru-RU"/>
         </w:rPr>
       </w:pPr>
       <w:r>
@@ -30356,7 +30362,7 @@
       <w:r>
         <w:rPr>
           <w:noProof/>
-          <w:lang w:eastAsia="ru-RU"/>
+          <w:lang w:val="en-US" w:eastAsia="ru-RU"/>
         </w:rPr>
         <w:t xml:space="preserve"> </w:t>
       </w:r>
@@ -32704,10 +32710,10 @@
           <w:position w:val="-12"/>
         </w:rPr>
         <w:object w:dxaOrig="240" w:dyaOrig="360">
-          <v:shape id="_x0000_i4004" type="#_x0000_t75" style="width:11.75pt;height:18pt" o:ole="">
+          <v:shape id="_x0000_i1105" type="#_x0000_t75" style="width:12pt;height:18pt" o:ole="">
             <v:imagedata r:id="rId191" o:title=""/>
           </v:shape>
-          <o:OLEObject Type="Embed" ProgID="Equation.DSMT4" ShapeID="_x0000_i4004" DrawAspect="Content" ObjectID="_1605567886" r:id="rId192"/>
+          <o:OLEObject Type="Embed" ProgID="Equation.DSMT4" ShapeID="_x0000_i1105" DrawAspect="Content" ObjectID="_1605600253" r:id="rId192"/>
         </w:object>
       </w:r>
       <w:r>
@@ -33699,10 +33705,10 @@
           <w:position w:val="-36"/>
         </w:rPr>
         <w:object w:dxaOrig="1060" w:dyaOrig="840">
-          <v:shape id="_x0000_i3910" type="#_x0000_t75" style="width:53.2pt;height:42.25pt" o:ole="">
+          <v:shape id="_x0000_i1106" type="#_x0000_t75" style="width:53.25pt;height:42pt" o:ole="">
             <v:imagedata r:id="rId193" o:title=""/>
           </v:shape>
-          <o:OLEObject Type="Embed" ProgID="Equation.DSMT4" ShapeID="_x0000_i3910" DrawAspect="Content" ObjectID="_1605567887" r:id="rId194"/>
+          <o:OLEObject Type="Embed" ProgID="Equation.DSMT4" ShapeID="_x0000_i1106" DrawAspect="Content" ObjectID="_1605600254" r:id="rId194"/>
         </w:object>
       </w:r>
     </w:p>
@@ -36205,10 +36211,10 @@
           <w:position w:val="-38"/>
         </w:rPr>
         <w:object w:dxaOrig="4940" w:dyaOrig="880">
-          <v:shape id="_x0000_i3911" type="#_x0000_t75" style="width:246.5pt;height:44.6pt" o:ole="">
+          <v:shape id="_x0000_i1107" type="#_x0000_t75" style="width:246.75pt;height:44.25pt" o:ole="">
             <v:imagedata r:id="rId197" o:title=""/>
           </v:shape>
-          <o:OLEObject Type="Embed" ProgID="Equation.DSMT4" ShapeID="_x0000_i3911" DrawAspect="Content" ObjectID="_1605567888" r:id="rId198"/>
+          <o:OLEObject Type="Embed" ProgID="Equation.DSMT4" ShapeID="_x0000_i1107" DrawAspect="Content" ObjectID="_1605600255" r:id="rId198"/>
         </w:object>
       </w:r>
       <w:r>
@@ -36235,10 +36241,10 @@
           <w:position w:val="-6"/>
         </w:rPr>
         <w:object w:dxaOrig="560" w:dyaOrig="279">
-          <v:shape id="_x0000_i3912" type="#_x0000_t75" style="width:27.4pt;height:14.1pt" o:ole="">
+          <v:shape id="_x0000_i1108" type="#_x0000_t75" style="width:27.75pt;height:14.25pt" o:ole="">
             <v:imagedata r:id="rId199" o:title=""/>
           </v:shape>
-          <o:OLEObject Type="Embed" ProgID="Equation.DSMT4" ShapeID="_x0000_i3912" DrawAspect="Content" ObjectID="_1605567889" r:id="rId200"/>
+          <o:OLEObject Type="Embed" ProgID="Equation.DSMT4" ShapeID="_x0000_i1108" DrawAspect="Content" ObjectID="_1605600256" r:id="rId200"/>
         </w:object>
       </w:r>
     </w:p>
@@ -36345,10 +36351,10 @@
           <w:position w:val="-12"/>
         </w:rPr>
         <w:object w:dxaOrig="260" w:dyaOrig="360">
-          <v:shape id="_x0000_i3914" type="#_x0000_t75" style="width:12.5pt;height:18pt" o:ole="">
+          <v:shape id="_x0000_i1109" type="#_x0000_t75" style="width:12.75pt;height:18pt" o:ole="">
             <v:imagedata r:id="rId202" o:title=""/>
           </v:shape>
-          <o:OLEObject Type="Embed" ProgID="Equation.DSMT4" ShapeID="_x0000_i3914" DrawAspect="Content" ObjectID="_1605567890" r:id="rId203"/>
+          <o:OLEObject Type="Embed" ProgID="Equation.DSMT4" ShapeID="_x0000_i1109" DrawAspect="Content" ObjectID="_1605600257" r:id="rId203"/>
         </w:object>
       </w:r>
     </w:p>
@@ -36445,10 +36451,10 @@
           <w:position w:val="-12"/>
         </w:rPr>
         <w:object w:dxaOrig="260" w:dyaOrig="360">
-          <v:shape id="_x0000_i3915" type="#_x0000_t75" style="width:12.5pt;height:18pt" o:ole="">
+          <v:shape id="_x0000_i1110" type="#_x0000_t75" style="width:12.75pt;height:18pt" o:ole="">
             <v:imagedata r:id="rId205" o:title=""/>
           </v:shape>
-          <o:OLEObject Type="Embed" ProgID="Equation.DSMT4" ShapeID="_x0000_i3915" DrawAspect="Content" ObjectID="_1605567891" r:id="rId206"/>
+          <o:OLEObject Type="Embed" ProgID="Equation.DSMT4" ShapeID="_x0000_i1110" DrawAspect="Content" ObjectID="_1605600258" r:id="rId206"/>
         </w:object>
       </w:r>
     </w:p>
@@ -36545,10 +36551,10 @@
           <w:position w:val="-12"/>
         </w:rPr>
         <w:object w:dxaOrig="260" w:dyaOrig="360">
-          <v:shape id="_x0000_i1750" type="#_x0000_t75" style="width:12.5pt;height:18pt" o:ole="">
+          <v:shape id="_x0000_i1111" type="#_x0000_t75" style="width:12.75pt;height:18pt" o:ole="">
             <v:imagedata r:id="rId208" o:title=""/>
           </v:shape>
-          <o:OLEObject Type="Embed" ProgID="Equation.DSMT4" ShapeID="_x0000_i1750" DrawAspect="Content" ObjectID="_1605567892" r:id="rId209"/>
+          <o:OLEObject Type="Embed" ProgID="Equation.DSMT4" ShapeID="_x0000_i1111" DrawAspect="Content" ObjectID="_1605600259" r:id="rId209"/>
         </w:object>
       </w:r>
     </w:p>
@@ -36997,43 +37003,34 @@
       <w:pPr>
         <w:spacing w:line="240" w:lineRule="auto"/>
         <w:jc w:val="center"/>
+      </w:pPr>
+      <w:r>
+        <w:t>Рисунок</w:t>
+      </w:r>
+      <w:r>
+        <w:t xml:space="preserve"> 4.</w:t>
+      </w:r>
+      <w:r>
+        <w:t>3</w:t>
+      </w:r>
+      <w:r>
+        <w:t>5</w:t>
+      </w:r>
+      <w:r>
+        <w:t xml:space="preserve"> —</w:t>
+      </w:r>
+      <w:r>
+        <w:t xml:space="preserve"> Основная консоль </w:t>
+      </w:r>
+      <w:proofErr w:type="spellStart"/>
+      <w:r>
         <w:rPr>
           <w:lang w:val="en-US"/>
         </w:rPr>
-      </w:pPr>
-      <w:r>
-        <w:t>Рисунок</w:t>
-      </w:r>
-      <w:r>
-        <w:t xml:space="preserve"> 4.</w:t>
-      </w:r>
-      <w:r>
-        <w:t>3</w:t>
-      </w:r>
-      <w:r>
-        <w:rPr>
-          <w:lang w:val="en-US"/>
-        </w:rPr>
-        <w:t>5</w:t>
-      </w:r>
-      <w:r>
-        <w:t xml:space="preserve"> —</w:t>
-      </w:r>
-      <w:r>
-        <w:t xml:space="preserve"> Основная консоль </w:t>
-      </w:r>
-      <w:proofErr w:type="spellStart"/>
-      <w:r>
-        <w:rPr>
-          <w:lang w:val="en-US"/>
-        </w:rPr>
         <w:t>Matlab</w:t>
       </w:r>
       <w:proofErr w:type="spellEnd"/>
       <w:r>
-        <w:rPr>
-          <w:lang w:val="en-US"/>
-        </w:rPr>
         <w:t>.</w:t>
       </w:r>
     </w:p>
@@ -37204,10 +37201,10 @@
           <w:position w:val="-12"/>
         </w:rPr>
         <w:object w:dxaOrig="240" w:dyaOrig="360">
-          <v:shape id="_x0000_i4005" type="#_x0000_t75" style="width:11.75pt;height:18pt" o:ole="">
+          <v:shape id="_x0000_i1112" type="#_x0000_t75" style="width:12pt;height:18pt" o:ole="">
             <v:imagedata r:id="rId191" o:title=""/>
           </v:shape>
-          <o:OLEObject Type="Embed" ProgID="Equation.DSMT4" ShapeID="_x0000_i4005" DrawAspect="Content" ObjectID="_1605567893" r:id="rId213"/>
+          <o:OLEObject Type="Embed" ProgID="Equation.DSMT4" ShapeID="_x0000_i1112" DrawAspect="Content" ObjectID="_1605600260" r:id="rId213"/>
         </w:object>
       </w:r>
       <w:r>
@@ -37292,10 +37289,10 @@
           <w:position w:val="-12"/>
         </w:rPr>
         <w:object w:dxaOrig="240" w:dyaOrig="360">
-          <v:shape id="_x0000_i4006" type="#_x0000_t75" style="width:11.75pt;height:18pt" o:ole="">
+          <v:shape id="_x0000_i1113" type="#_x0000_t75" style="width:12pt;height:18pt" o:ole="">
             <v:imagedata r:id="rId191" o:title=""/>
           </v:shape>
-          <o:OLEObject Type="Embed" ProgID="Equation.DSMT4" ShapeID="_x0000_i4006" DrawAspect="Content" ObjectID="_1605567894" r:id="rId215"/>
+          <o:OLEObject Type="Embed" ProgID="Equation.DSMT4" ShapeID="_x0000_i1113" DrawAspect="Content" ObjectID="_1605600261" r:id="rId215"/>
         </w:object>
       </w:r>
       <w:r>
@@ -37354,10 +37351,10 @@
           <w:position w:val="-12"/>
         </w:rPr>
         <w:object w:dxaOrig="859" w:dyaOrig="360">
-          <v:shape id="_x0000_i1751" type="#_x0000_t75" style="width:43.05pt;height:18pt" o:ole="">
+          <v:shape id="_x0000_i1114" type="#_x0000_t75" style="width:42.75pt;height:18pt" o:ole="">
             <v:imagedata r:id="rId216" o:title=""/>
           </v:shape>
-          <o:OLEObject Type="Embed" ProgID="Equation.DSMT4" ShapeID="_x0000_i1751" DrawAspect="Content" ObjectID="_1605567895" r:id="rId217"/>
+          <o:OLEObject Type="Embed" ProgID="Equation.DSMT4" ShapeID="_x0000_i1114" DrawAspect="Content" ObjectID="_1605600262" r:id="rId217"/>
         </w:object>
       </w:r>
       <w:r>
@@ -37387,6 +37384,7 @@
       <w:r>
         <w:t xml:space="preserve">38 - </w:t>
       </w:r>
+      <w:proofErr w:type="gramStart"/>
       <w:r>
         <w:t>4.</w:t>
       </w:r>
@@ -37397,7 +37395,11 @@
         <w:t xml:space="preserve">  </w:t>
       </w:r>
       <w:r>
-        <w:t>соответственно.</w:t>
+        <w:t>соответственно</w:t>
+      </w:r>
+      <w:proofErr w:type="gramEnd"/>
+      <w:r>
+        <w:t>.</w:t>
       </w:r>
     </w:p>
     <w:p>
@@ -37486,10 +37488,10 @@
           <w:position w:val="-12"/>
         </w:rPr>
         <w:object w:dxaOrig="260" w:dyaOrig="360">
-          <v:shape id="_x0000_i4009" type="#_x0000_t75" style="width:12.5pt;height:18pt" o:ole="">
+          <v:shape id="_x0000_i1115" type="#_x0000_t75" style="width:12.75pt;height:18pt" o:ole="">
             <v:imagedata r:id="rId219" o:title=""/>
           </v:shape>
-          <o:OLEObject Type="Embed" ProgID="Equation.DSMT4" ShapeID="_x0000_i4009" DrawAspect="Content" ObjectID="_1605567896" r:id="rId220"/>
+          <o:OLEObject Type="Embed" ProgID="Equation.DSMT4" ShapeID="_x0000_i1115" DrawAspect="Content" ObjectID="_1605600263" r:id="rId220"/>
         </w:object>
       </w:r>
       <w:r>
@@ -37568,10 +37570,10 @@
           <w:position w:val="-12"/>
         </w:rPr>
         <w:object w:dxaOrig="260" w:dyaOrig="360">
-          <v:shape id="_x0000_i4012" type="#_x0000_t75" style="width:12.5pt;height:18pt" o:ole="">
+          <v:shape id="_x0000_i1116" type="#_x0000_t75" style="width:12.75pt;height:18pt" o:ole="">
             <v:imagedata r:id="rId219" o:title=""/>
           </v:shape>
-          <o:OLEObject Type="Embed" ProgID="Equation.DSMT4" ShapeID="_x0000_i4012" DrawAspect="Content" ObjectID="_1605567897" r:id="rId222"/>
+          <o:OLEObject Type="Embed" ProgID="Equation.DSMT4" ShapeID="_x0000_i1116" DrawAspect="Content" ObjectID="_1605600264" r:id="rId222"/>
         </w:object>
       </w:r>
       <w:r>
@@ -37657,10 +37659,10 @@
           <w:position w:val="-12"/>
         </w:rPr>
         <w:object w:dxaOrig="260" w:dyaOrig="360">
-          <v:shape id="_x0000_i4015" type="#_x0000_t75" style="width:12.5pt;height:18pt" o:ole="">
+          <v:shape id="_x0000_i1117" type="#_x0000_t75" style="width:12.75pt;height:18pt" o:ole="">
             <v:imagedata r:id="rId224" o:title=""/>
           </v:shape>
-          <o:OLEObject Type="Embed" ProgID="Equation.DSMT4" ShapeID="_x0000_i4015" DrawAspect="Content" ObjectID="_1605567898" r:id="rId225"/>
+          <o:OLEObject Type="Embed" ProgID="Equation.DSMT4" ShapeID="_x0000_i1117" DrawAspect="Content" ObjectID="_1605600265" r:id="rId225"/>
         </w:object>
       </w:r>
       <w:r>
@@ -37740,10 +37742,10 @@
           <w:position w:val="-12"/>
         </w:rPr>
         <w:object w:dxaOrig="260" w:dyaOrig="360">
-          <v:shape id="_x0000_i4018" type="#_x0000_t75" style="width:12.5pt;height:18pt" o:ole="">
+          <v:shape id="_x0000_i1118" type="#_x0000_t75" style="width:12.75pt;height:18pt" o:ole="">
             <v:imagedata r:id="rId227" o:title=""/>
           </v:shape>
-          <o:OLEObject Type="Embed" ProgID="Equation.DSMT4" ShapeID="_x0000_i4018" DrawAspect="Content" ObjectID="_1605567899" r:id="rId228"/>
+          <o:OLEObject Type="Embed" ProgID="Equation.DSMT4" ShapeID="_x0000_i1118" DrawAspect="Content" ObjectID="_1605600266" r:id="rId228"/>
         </w:object>
       </w:r>
       <w:r>
@@ -37829,10 +37831,10 @@
           <w:position w:val="-12"/>
         </w:rPr>
         <w:object w:dxaOrig="260" w:dyaOrig="360">
-          <v:shape id="_x0000_i4021" type="#_x0000_t75" style="width:12.5pt;height:18pt" o:ole="">
+          <v:shape id="_x0000_i1119" type="#_x0000_t75" style="width:12.75pt;height:18pt" o:ole="">
             <v:imagedata r:id="rId230" o:title=""/>
           </v:shape>
-          <o:OLEObject Type="Embed" ProgID="Equation.DSMT4" ShapeID="_x0000_i4021" DrawAspect="Content" ObjectID="_1605567900" r:id="rId231"/>
+          <o:OLEObject Type="Embed" ProgID="Equation.DSMT4" ShapeID="_x0000_i1119" DrawAspect="Content" ObjectID="_1605600267" r:id="rId231"/>
         </w:object>
       </w:r>
       <w:r>
@@ -37911,10 +37913,10 @@
           <w:position w:val="-12"/>
         </w:rPr>
         <w:object w:dxaOrig="260" w:dyaOrig="360">
-          <v:shape id="_x0000_i4022" type="#_x0000_t75" style="width:12.5pt;height:18pt" o:ole="">
+          <v:shape id="_x0000_i1120" type="#_x0000_t75" style="width:12.75pt;height:18pt" o:ole="">
             <v:imagedata r:id="rId227" o:title=""/>
           </v:shape>
-          <o:OLEObject Type="Embed" ProgID="Equation.DSMT4" ShapeID="_x0000_i4022" DrawAspect="Content" ObjectID="_1605567901" r:id="rId233"/>
+          <o:OLEObject Type="Embed" ProgID="Equation.DSMT4" ShapeID="_x0000_i1120" DrawAspect="Content" ObjectID="_1605600268" r:id="rId233"/>
         </w:object>
       </w:r>
       <w:r>
@@ -37985,10 +37987,10 @@
           <w:position w:val="-12"/>
         </w:rPr>
         <w:object w:dxaOrig="260" w:dyaOrig="360">
-          <v:shape id="_x0000_i1752" type="#_x0000_t75" style="width:12.5pt;height:18pt" o:ole="">
+          <v:shape id="_x0000_i1121" type="#_x0000_t75" style="width:12.75pt;height:18pt" o:ole="">
             <v:imagedata r:id="rId234" o:title=""/>
           </v:shape>
-          <o:OLEObject Type="Embed" ProgID="Equation.DSMT4" ShapeID="_x0000_i1752" DrawAspect="Content" ObjectID="_1605567902" r:id="rId235"/>
+          <o:OLEObject Type="Embed" ProgID="Equation.DSMT4" ShapeID="_x0000_i1121" DrawAspect="Content" ObjectID="_1605600269" r:id="rId235"/>
         </w:object>
       </w:r>
       <w:r>
@@ -38207,6 +38209,7 @@
     <w:p>
       <w:pPr>
         <w:spacing w:line="240" w:lineRule="auto"/>
+        <w:ind w:firstLine="708"/>
       </w:pPr>
       <w:r>
         <w:t>Для</w:t>
@@ -39439,10 +39442,7 @@
         <w:t>4.</w:t>
       </w:r>
       <w:r>
-        <w:t>45</w:t>
-      </w:r>
-      <w:r>
-        <w:t xml:space="preserve"> — </w:t>
+        <w:t xml:space="preserve">45 — </w:t>
       </w:r>
       <w:r>
         <w:rPr>
@@ -39750,24 +39750,14 @@
         <w:t>4.</w:t>
       </w:r>
       <w:r>
-        <w:t>46</w:t>
-      </w:r>
-      <w:r>
-        <w:t xml:space="preserve"> — </w:t>
-      </w:r>
-      <w:r>
-        <w:rPr>
-          <w:rFonts w:eastAsia="Times New Roman"/>
-          <w:lang w:eastAsia="ru-RU"/>
-        </w:rPr>
-        <w:t>Кнопка запуска</w:t>
-      </w:r>
-      <w:r>
-        <w:rPr>
-          <w:rFonts w:eastAsia="Times New Roman"/>
-          <w:lang w:eastAsia="ru-RU"/>
-        </w:rPr>
-        <w:t xml:space="preserve"> оптимизации.</w:t>
+        <w:t xml:space="preserve">46 — </w:t>
+      </w:r>
+      <w:r>
+        <w:rPr>
+          <w:rFonts w:eastAsia="Times New Roman"/>
+          <w:lang w:eastAsia="ru-RU"/>
+        </w:rPr>
+        <w:t>Кнопка запуска оптимизации.</w:t>
       </w:r>
     </w:p>
     <w:p>
@@ -40020,13 +40010,7 @@
         <w:t>4.</w:t>
       </w:r>
       <w:r>
-        <w:t>4</w:t>
-      </w:r>
-      <w:r>
-        <w:t>7</w:t>
-      </w:r>
-      <w:r>
-        <w:t xml:space="preserve"> —</w:t>
+        <w:t>47 —</w:t>
       </w:r>
       <w:r>
         <w:t xml:space="preserve"> </w:t>
@@ -40221,17 +40205,9 @@
         <w:t>4.</w:t>
       </w:r>
       <w:r>
-        <w:t>4</w:t>
-      </w:r>
-      <w:r>
-        <w:t>8</w:t>
-      </w:r>
-      <w:r>
-        <w:t xml:space="preserve"> —</w:t>
-      </w:r>
-      <w:r>
-        <w:t xml:space="preserve"> </w:t>
-      </w:r>
+        <w:t xml:space="preserve">48 — </w:t>
+      </w:r>
+      <w:proofErr w:type="gramStart"/>
       <w:r>
         <w:t>График</w:t>
       </w:r>
@@ -40247,6 +40223,7 @@
       <w:r>
         <w:t>функции</w:t>
       </w:r>
+      <w:proofErr w:type="gramEnd"/>
       <w:r>
         <w:t xml:space="preserve"> </w:t>
       </w:r>
@@ -40264,6 +40241,22 @@
       </w:r>
       <w:r>
         <w:t>алгоритмом</w:t>
+      </w:r>
+      <w:r>
+        <w:t>.</w:t>
+      </w:r>
+    </w:p>
+    <w:p>
+      <w:pPr>
+        <w:tabs>
+          <w:tab w:val="left" w:pos="5103"/>
+        </w:tabs>
+        <w:spacing w:line="240" w:lineRule="auto"/>
+        <w:ind w:firstLine="720"/>
+        <w:jc w:val="both"/>
+      </w:pPr>
+      <w:r>
+        <w:t>Генетический алгоритм не дал корректного результата. Дальнейшие расчеты по нему не проводились. Система не стабильна.</w:t>
       </w:r>
     </w:p>
     <w:p>
@@ -40350,16 +40343,7 @@
         <w:t>4.</w:t>
       </w:r>
       <w:r>
-        <w:t>4</w:t>
-      </w:r>
-      <w:r>
-        <w:t>9</w:t>
-      </w:r>
-      <w:r>
-        <w:t xml:space="preserve"> —</w:t>
-      </w:r>
-      <w:r>
-        <w:t xml:space="preserve"> </w:t>
+        <w:t xml:space="preserve">49 — </w:t>
       </w:r>
       <w:r>
         <w:t>График</w:t>
@@ -40482,10 +40466,7 @@
         <w:t>4.</w:t>
       </w:r>
       <w:r>
-        <w:t>50</w:t>
-      </w:r>
-      <w:r>
-        <w:t xml:space="preserve"> — </w:t>
+        <w:t xml:space="preserve">50 — </w:t>
       </w:r>
       <w:r>
         <w:t>График</w:t>
@@ -40730,13 +40711,7 @@
         <w:t>4.</w:t>
       </w:r>
       <w:r>
-        <w:t>5</w:t>
-      </w:r>
-      <w:r>
-        <w:t>1</w:t>
-      </w:r>
-      <w:r>
-        <w:t xml:space="preserve"> — </w:t>
+        <w:t xml:space="preserve">51 — </w:t>
       </w:r>
       <w:r>
         <w:t>Файл</w:t>
@@ -40859,13 +40834,7 @@
         <w:t>4.</w:t>
       </w:r>
       <w:r>
-        <w:t>5</w:t>
-      </w:r>
-      <w:r>
-        <w:t>2</w:t>
-      </w:r>
-      <w:r>
-        <w:t xml:space="preserve"> — </w:t>
+        <w:t xml:space="preserve">52 — </w:t>
       </w:r>
       <w:r>
         <w:t>График</w:t>
@@ -40981,13 +40950,7 @@
         <w:t>4.</w:t>
       </w:r>
       <w:r>
-        <w:t>5</w:t>
-      </w:r>
-      <w:r>
-        <w:t>3</w:t>
-      </w:r>
-      <w:r>
-        <w:t xml:space="preserve"> — </w:t>
+        <w:t xml:space="preserve">53 — </w:t>
       </w:r>
       <w:r>
         <w:t>График</w:t>
@@ -41105,13 +41068,7 @@
         <w:t>4.</w:t>
       </w:r>
       <w:r>
-        <w:t>5</w:t>
-      </w:r>
-      <w:r>
-        <w:t>4</w:t>
-      </w:r>
-      <w:r>
-        <w:t xml:space="preserve"> — </w:t>
+        <w:t xml:space="preserve">54 — </w:t>
       </w:r>
       <w:r>
         <w:t>Файл</w:t>
@@ -41237,13 +41194,7 @@
         <w:t>4.</w:t>
       </w:r>
       <w:r>
-        <w:t>5</w:t>
-      </w:r>
-      <w:r>
-        <w:t>5</w:t>
-      </w:r>
-      <w:r>
-        <w:t xml:space="preserve"> — </w:t>
+        <w:t xml:space="preserve">55 — </w:t>
       </w:r>
       <w:r>
         <w:t>График</w:t>
@@ -41353,13 +41304,7 @@
         <w:t>4.</w:t>
       </w:r>
       <w:r>
-        <w:t>5</w:t>
-      </w:r>
-      <w:r>
-        <w:t>6</w:t>
-      </w:r>
-      <w:r>
-        <w:t xml:space="preserve"> — </w:t>
+        <w:t xml:space="preserve">56 — </w:t>
       </w:r>
       <w:r>
         <w:t>График</w:t>
@@ -41468,13 +41413,7 @@
         <w:t>4.</w:t>
       </w:r>
       <w:r>
-        <w:t>5</w:t>
-      </w:r>
-      <w:r>
-        <w:t>7</w:t>
-      </w:r>
-      <w:r>
-        <w:t xml:space="preserve"> — </w:t>
+        <w:t xml:space="preserve">57 — </w:t>
       </w:r>
       <w:r>
         <w:t>Файл</w:t>
@@ -41591,13 +41530,7 @@
         <w:t>4.</w:t>
       </w:r>
       <w:r>
-        <w:t>5</w:t>
-      </w:r>
-      <w:r>
-        <w:t>8</w:t>
-      </w:r>
-      <w:r>
-        <w:t xml:space="preserve"> — </w:t>
+        <w:t xml:space="preserve">58 — </w:t>
       </w:r>
       <w:r>
         <w:t>График</w:t>
@@ -41743,13 +41676,7 @@
         <w:t>4.</w:t>
       </w:r>
       <w:r>
-        <w:t>5</w:t>
-      </w:r>
-      <w:r>
-        <w:t>9</w:t>
-      </w:r>
-      <w:r>
-        <w:t xml:space="preserve"> — </w:t>
+        <w:t xml:space="preserve">59 — </w:t>
       </w:r>
       <w:r>
         <w:t>График</w:t>
@@ -41883,10 +41810,7 @@
         <w:t>4.</w:t>
       </w:r>
       <w:r>
-        <w:t>60</w:t>
-      </w:r>
-      <w:r>
-        <w:t xml:space="preserve"> — </w:t>
+        <w:t xml:space="preserve">60 — </w:t>
       </w:r>
       <w:r>
         <w:t>Файл</w:t>
@@ -41963,16 +41887,8 @@
       </w:pPr>
       <w:r>
         <w:lastRenderedPageBreak/>
-        <w:t>Таблица 4.1</w:t>
-      </w:r>
-      <w:r>
-        <w:t xml:space="preserve">— </w:t>
-      </w:r>
-      <w:r>
-        <w:t>Результаты оптимизации встроенными методами</w:t>
-      </w:r>
-      <w:bookmarkStart w:id="0" w:name="_GoBack"/>
-      <w:bookmarkEnd w:id="0"/>
+        <w:t>Таблица 4.1— Результаты оптимизации встроенными методами</w:t>
+      </w:r>
     </w:p>
     <w:tbl>
       <w:tblPr>
@@ -42119,10 +42035,10 @@
                 <w:lang w:val="en-US"/>
               </w:rPr>
               <w:object w:dxaOrig="279" w:dyaOrig="380">
-                <v:shape id="_x0000_i4269" type="#_x0000_t75" style="width:14.1pt;height:18.8pt" o:ole="">
+                <v:shape id="_x0000_i1122" type="#_x0000_t75" style="width:14.25pt;height:18.75pt" o:ole="">
                   <v:imagedata r:id="rId254" o:title=""/>
                 </v:shape>
-                <o:OLEObject Type="Embed" ProgID="Equation.DSMT4" ShapeID="_x0000_i4269" DrawAspect="Content" ObjectID="_1605567903" r:id="rId255"/>
+                <o:OLEObject Type="Embed" ProgID="Equation.DSMT4" ShapeID="_x0000_i1122" DrawAspect="Content" ObjectID="_1605600270" r:id="rId255"/>
               </w:object>
             </w:r>
             <w:r>
@@ -42716,9 +42632,429 @@
           <w:tab w:val="left" w:pos="5103"/>
         </w:tabs>
         <w:spacing w:line="240" w:lineRule="auto"/>
-        <w:ind w:left="808"/>
+      </w:pPr>
+      <w:r>
+        <w:br/>
+        <w:t>Проанализировав таблицу результатов можно сделать вывод что</w:t>
+      </w:r>
+      <w:r>
+        <w:t>:</w:t>
+      </w:r>
+    </w:p>
+    <w:p>
+      <w:pPr>
+        <w:pStyle w:val="ac"/>
+        <w:numPr>
+          <w:ilvl w:val="0"/>
+          <w:numId w:val="33"/>
+        </w:numPr>
+        <w:tabs>
+          <w:tab w:val="left" w:pos="5103"/>
+        </w:tabs>
+        <w:spacing w:line="240" w:lineRule="auto"/>
+      </w:pPr>
+      <w:r>
+        <w:t xml:space="preserve">Генетический алгоритм не дал корректного результата. Дальнейшие расчеты по нему не проводились. </w:t>
+      </w:r>
+    </w:p>
+    <w:p>
+      <w:pPr>
+        <w:pStyle w:val="ac"/>
+        <w:numPr>
+          <w:ilvl w:val="0"/>
+          <w:numId w:val="33"/>
+        </w:numPr>
+        <w:tabs>
+          <w:tab w:val="left" w:pos="5103"/>
+        </w:tabs>
+        <w:spacing w:line="240" w:lineRule="auto"/>
+      </w:pPr>
+      <w:r>
+        <w:t xml:space="preserve">Наиболее оптимальное решение было получено методом градиентного спуска. Время выхода на </w:t>
+      </w:r>
+      <w:r>
+        <w:t>режим около</w:t>
+      </w:r>
+      <w:r>
+        <w:t xml:space="preserve"> 0.2 секунд</w:t>
+      </w:r>
+      <w:r>
+        <w:t xml:space="preserve">. </w:t>
+      </w:r>
+      <w:r>
+        <w:t>Значения не выходят за заданные в расчете границы. Минимальное значение интегрального критерия из всех использованных методов.</w:t>
+      </w:r>
+    </w:p>
+    <w:p>
+      <w:pPr>
+        <w:pStyle w:val="ac"/>
+        <w:numPr>
+          <w:ilvl w:val="0"/>
+          <w:numId w:val="33"/>
+        </w:numPr>
+        <w:tabs>
+          <w:tab w:val="left" w:pos="5103"/>
+        </w:tabs>
+        <w:spacing w:line="240" w:lineRule="auto"/>
+      </w:pPr>
+      <w:r>
+        <w:t>При расчете методом латинского гиперкуба время выхода на режим составило около 5 секунд. При этом в начале времени наблюдается перерегулирование более 10%</w:t>
+      </w:r>
+      <w:r>
+        <w:t xml:space="preserve">. Процесс </w:t>
+      </w:r>
+      <w:r>
+        <w:t>колебательный,</w:t>
+      </w:r>
+      <w:r>
+        <w:t xml:space="preserve"> но стабилизируется к 7 секунде.</w:t>
+      </w:r>
+    </w:p>
+    <w:p>
+      <w:pPr>
+        <w:pStyle w:val="ac"/>
+        <w:numPr>
+          <w:ilvl w:val="0"/>
+          <w:numId w:val="33"/>
+        </w:numPr>
+        <w:tabs>
+          <w:tab w:val="left" w:pos="5103"/>
+        </w:tabs>
+        <w:spacing w:line="240" w:lineRule="auto"/>
+      </w:pPr>
+      <w:r>
+        <w:t xml:space="preserve">При расчете симплексным методом </w:t>
+      </w:r>
+      <w:r>
+        <w:t xml:space="preserve">время выхода на режим составило 1 секунда. </w:t>
+      </w:r>
+      <w:proofErr w:type="spellStart"/>
+      <w:r>
+        <w:t>Колебательность</w:t>
+      </w:r>
+      <w:proofErr w:type="spellEnd"/>
+      <w:r>
+        <w:t xml:space="preserve"> не наблюдается.</w:t>
+      </w:r>
+    </w:p>
+    <w:p>
+      <w:pPr>
+        <w:pStyle w:val="ac"/>
+        <w:numPr>
+          <w:ilvl w:val="0"/>
+          <w:numId w:val="33"/>
+        </w:numPr>
+        <w:tabs>
+          <w:tab w:val="left" w:pos="5103"/>
+        </w:tabs>
+        <w:spacing w:line="240" w:lineRule="auto"/>
+      </w:pPr>
+      <w:r>
+        <w:t>При расчете методом</w:t>
+      </w:r>
+      <w:r>
+        <w:t xml:space="preserve"> </w:t>
+      </w:r>
+      <w:proofErr w:type="spellStart"/>
+      <w:r>
+        <w:rPr>
+          <w:color w:val="222222"/>
+          <w:shd w:val="clear" w:color="auto" w:fill="FFFFFF"/>
+        </w:rPr>
+        <w:t>Нелдера</w:t>
+      </w:r>
+      <w:proofErr w:type="spellEnd"/>
+      <w:r>
+        <w:rPr>
+          <w:color w:val="222222"/>
+          <w:shd w:val="clear" w:color="auto" w:fill="FFFFFF"/>
+        </w:rPr>
+        <w:t xml:space="preserve"> – </w:t>
+      </w:r>
+      <w:proofErr w:type="spellStart"/>
+      <w:r>
+        <w:rPr>
+          <w:color w:val="222222"/>
+          <w:shd w:val="clear" w:color="auto" w:fill="FFFFFF"/>
+        </w:rPr>
+        <w:t>Мида</w:t>
+      </w:r>
+      <w:proofErr w:type="spellEnd"/>
+      <w:r>
+        <w:rPr>
+          <w:color w:val="222222"/>
+          <w:shd w:val="clear" w:color="auto" w:fill="FFFFFF"/>
+        </w:rPr>
+        <w:t xml:space="preserve">. Время выхода на режим около 5 секунд. </w:t>
+      </w:r>
+      <w:r>
+        <w:t>При этом в начале времени наблюдается</w:t>
+      </w:r>
+      <w:r>
+        <w:t xml:space="preserve"> перерегулирование более 2</w:t>
+      </w:r>
+      <w:r>
+        <w:t>0%</w:t>
+      </w:r>
+      <w:r>
+        <w:t xml:space="preserve">, </w:t>
+      </w:r>
+      <w:r>
+        <w:t>что не допустимо</w:t>
+      </w:r>
+      <w:r>
+        <w:t>,</w:t>
+      </w:r>
+      <w:r>
+        <w:t xml:space="preserve"> т.к. приведет к большому забросу температуры. Процесс </w:t>
+      </w:r>
+      <w:r>
+        <w:t>колебательный,</w:t>
+      </w:r>
+      <w:r>
+        <w:t xml:space="preserve"> но стабилизируется к 7 секунде.</w:t>
+      </w:r>
+    </w:p>
+    <w:p>
+      <w:r>
+        <w:br w:type="page"/>
+      </w:r>
+    </w:p>
+    <w:p>
+      <w:pPr>
         <w:jc w:val="center"/>
-      </w:pPr>
+        <w:rPr>
+          <w:b/>
+        </w:rPr>
+      </w:pPr>
+      <w:r>
+        <w:rPr>
+          <w:b/>
+        </w:rPr>
+        <w:lastRenderedPageBreak/>
+        <w:t>Вывод</w:t>
+      </w:r>
+    </w:p>
+    <w:p>
+      <w:pPr>
+        <w:ind w:firstLine="708"/>
+        <w:jc w:val="both"/>
+      </w:pPr>
+      <w:r>
+        <w:t xml:space="preserve">В результате проведенной работы можно сказать, что </w:t>
+      </w:r>
+      <w:r>
+        <w:t>ул</w:t>
+      </w:r>
+      <w:r>
+        <w:t xml:space="preserve">учшение </w:t>
+      </w:r>
+      <w:r>
+        <w:t>системы управления</w:t>
+      </w:r>
+      <w:r>
+        <w:t xml:space="preserve"> и переход с аналоговых устройств на цифровые повышает срок службы двигателя и уменьшает затраты на проектирование и производство САУ.</w:t>
+      </w:r>
+    </w:p>
+    <w:p>
+      <w:pPr>
+        <w:ind w:firstLine="708"/>
+        <w:jc w:val="both"/>
+      </w:pPr>
+      <w:r>
+        <w:t xml:space="preserve">Применение цифровой системы позволяет использовать универсальный контроллер для всех изделий данного типа двигателя. Изменяя только исполняемый код. Что существенно ускоряет процесс настройки САУ. Также позволяет увеличить контролируемость переходного процесса. </w:t>
+      </w:r>
+    </w:p>
+    <w:p>
+      <w:pPr>
+        <w:ind w:firstLine="283"/>
+        <w:jc w:val="both"/>
+      </w:pPr>
+      <w:r>
+        <w:t xml:space="preserve">При синтезе ПИД регуляторов применялось несколько оптимизационных </w:t>
+      </w:r>
+      <w:r>
+        <w:t>методов</w:t>
+      </w:r>
+      <w:r>
+        <w:t xml:space="preserve">, </w:t>
+      </w:r>
+      <w:r>
+        <w:t>т.к. в з</w:t>
+      </w:r>
+      <w:r>
+        <w:t>ависимости от конкретной модели контура регулирования</w:t>
+      </w:r>
+      <w:r>
+        <w:t xml:space="preserve"> </w:t>
+      </w:r>
+      <w:r>
+        <w:t>методы могут выдавать разные результаты. Предугадать какой метод будет самым оптимальным не представляется возможным. Поэтому при синтезе нужно использовать несколько оптимизационных методов.</w:t>
+      </w:r>
+    </w:p>
+    <w:p>
+      <w:pPr>
+        <w:ind w:firstLine="283"/>
+        <w:jc w:val="both"/>
+      </w:pPr>
+      <w:r>
+        <w:t xml:space="preserve">Применение программного пакета </w:t>
+      </w:r>
+      <w:proofErr w:type="spellStart"/>
+      <w:r>
+        <w:rPr>
+          <w:lang w:val="en-US"/>
+        </w:rPr>
+        <w:t>Matlab</w:t>
+      </w:r>
+      <w:proofErr w:type="spellEnd"/>
+      <w:r>
+        <w:t xml:space="preserve"> </w:t>
+      </w:r>
+      <w:r>
+        <w:rPr>
+          <w:lang w:val="en-US"/>
+        </w:rPr>
+        <w:t>Simulink</w:t>
+      </w:r>
+      <w:r>
+        <w:t xml:space="preserve"> </w:t>
+      </w:r>
+      <w:r>
+        <w:t xml:space="preserve">для оптимизации </w:t>
+      </w:r>
+      <w:r>
+        <w:t>позволяет</w:t>
+      </w:r>
+      <w:r>
+        <w:t xml:space="preserve">: </w:t>
+      </w:r>
+      <w:r>
+        <w:t xml:space="preserve">не обладая знаниями специального математического аппарата и языка программирования </w:t>
+      </w:r>
+      <w:proofErr w:type="spellStart"/>
+      <w:r>
+        <w:rPr>
+          <w:lang w:val="en-US"/>
+        </w:rPr>
+        <w:t>Matlab</w:t>
+      </w:r>
+      <w:proofErr w:type="spellEnd"/>
+      <w:r>
+        <w:t xml:space="preserve">, </w:t>
+      </w:r>
+      <w:r>
+        <w:t xml:space="preserve">провести расчеты пользуясь только графическим интерфейсом </w:t>
+      </w:r>
+      <w:proofErr w:type="spellStart"/>
+      <w:r>
+        <w:rPr>
+          <w:lang w:val="en-US"/>
+        </w:rPr>
+        <w:t>Matlab</w:t>
+      </w:r>
+      <w:proofErr w:type="spellEnd"/>
+      <w:r>
+        <w:t>. Позволяет расширить недостающий функционал просто добавлением нужного скрипта в специально отведенные для этого места. Сгенерировать исполняемый код на языке С и поместить его сразу на контроллер.</w:t>
+      </w:r>
+      <w:bookmarkStart w:id="0" w:name="_GoBack"/>
+      <w:bookmarkEnd w:id="0"/>
+    </w:p>
+    <w:p>
+      <w:pPr>
+        <w:pStyle w:val="2"/>
+        <w:spacing w:after="0" w:line="240" w:lineRule="auto"/>
+        <w:ind w:left="0" w:firstLine="283"/>
+        <w:jc w:val="both"/>
+        <w:rPr>
+          <w:sz w:val="28"/>
+          <w:szCs w:val="28"/>
+        </w:rPr>
+      </w:pPr>
+      <w:r>
+        <w:rPr>
+          <w:sz w:val="28"/>
+          <w:szCs w:val="28"/>
+        </w:rPr>
+        <w:t xml:space="preserve">По результатам </w:t>
+      </w:r>
+      <w:r>
+        <w:rPr>
+          <w:sz w:val="28"/>
+          <w:szCs w:val="28"/>
+        </w:rPr>
+        <w:t>оптимизации</w:t>
+      </w:r>
+      <w:r>
+        <w:rPr>
+          <w:sz w:val="28"/>
+          <w:szCs w:val="28"/>
+        </w:rPr>
+        <w:t xml:space="preserve"> получили:</w:t>
+      </w:r>
+      <w:r>
+        <w:rPr>
+          <w:sz w:val="28"/>
+          <w:szCs w:val="28"/>
+        </w:rPr>
+        <w:t xml:space="preserve"> </w:t>
+      </w:r>
+      <w:r>
+        <w:rPr>
+          <w:sz w:val="28"/>
+          <w:szCs w:val="28"/>
+        </w:rPr>
+        <w:t>графики</w:t>
+      </w:r>
+      <w:r>
+        <w:rPr>
+          <w:sz w:val="28"/>
+          <w:szCs w:val="28"/>
+        </w:rPr>
+        <w:t xml:space="preserve"> передаточных функций от времени при единичном воздействии</w:t>
+      </w:r>
+      <w:r>
+        <w:rPr>
+          <w:sz w:val="28"/>
+          <w:szCs w:val="28"/>
+        </w:rPr>
+        <w:t xml:space="preserve"> и</w:t>
+      </w:r>
+      <w:r>
+        <w:rPr>
+          <w:sz w:val="28"/>
+          <w:szCs w:val="28"/>
+        </w:rPr>
+        <w:t xml:space="preserve"> функций интегральных критериев от времени</w:t>
+      </w:r>
+      <w:r>
+        <w:rPr>
+          <w:sz w:val="28"/>
+          <w:szCs w:val="28"/>
+        </w:rPr>
+        <w:t>,</w:t>
+      </w:r>
+      <w:r>
+        <w:rPr>
+          <w:sz w:val="28"/>
+          <w:szCs w:val="28"/>
+        </w:rPr>
+        <w:t xml:space="preserve"> </w:t>
+      </w:r>
+      <w:r>
+        <w:rPr>
+          <w:sz w:val="28"/>
+          <w:szCs w:val="28"/>
+        </w:rPr>
+        <w:t>величины интегрального критерия для каждого метода</w:t>
+      </w:r>
+      <w:r>
+        <w:rPr>
+          <w:sz w:val="28"/>
+          <w:szCs w:val="28"/>
+        </w:rPr>
+        <w:t>.</w:t>
+      </w:r>
     </w:p>
     <w:sectPr>
       <w:pgSz w:w="11906" w:h="16838"/>
@@ -42731,7 +43067,7 @@
 </file>
 
 <file path=word/numbering.xml><?xml version="1.0" encoding="utf-8"?>
-<w:numbering xmlns:wpc="http://schemas.microsoft.com/office/word/2010/wordprocessingCanvas" xmlns:cx="http://schemas.microsoft.com/office/drawing/2014/chartex" xmlns:mc="http://schemas.openxmlformats.org/markup-compatibility/2006" xmlns:o="urn:schemas-microsoft-com:office:office" xmlns:r="http://schemas.openxmlformats.org/officeDocument/2006/relationships" xmlns:m="http://schemas.openxmlformats.org/officeDocument/2006/math" xmlns:v="urn:schemas-microsoft-com:vml" xmlns:wp14="http://schemas.microsoft.com/office/word/2010/wordprocessingDrawing" xmlns:wp="http://schemas.openxmlformats.org/drawingml/2006/wordprocessingDrawing" xmlns:w10="urn:schemas-microsoft-com:office:word" xmlns:w="http://schemas.openxmlformats.org/wordprocessingml/2006/main" xmlns:w14="http://schemas.microsoft.com/office/word/2010/wordml" xmlns:w15="http://schemas.microsoft.com/office/word/2012/wordml" xmlns:w16se="http://schemas.microsoft.com/office/word/2015/wordml/symex" xmlns:wpg="http://schemas.microsoft.com/office/word/2010/wordprocessingGroup" xmlns:wpi="http://schemas.microsoft.com/office/word/2010/wordprocessingInk" xmlns:wne="http://schemas.microsoft.com/office/word/2006/wordml" xmlns:wps="http://schemas.microsoft.com/office/word/2010/wordprocessingShape" mc:Ignorable="w14 w15 w16se wp14">
+<w:numbering xmlns:wpc="http://schemas.microsoft.com/office/word/2010/wordprocessingCanvas" xmlns:cx="http://schemas.microsoft.com/office/drawing/2014/chartex" xmlns:cx1="http://schemas.microsoft.com/office/drawing/2015/9/8/chartex" xmlns:cx2="http://schemas.microsoft.com/office/drawing/2015/10/21/chartex" xmlns:cx3="http://schemas.microsoft.com/office/drawing/2016/5/9/chartex" xmlns:cx4="http://schemas.microsoft.com/office/drawing/2016/5/10/chartex" xmlns:cx5="http://schemas.microsoft.com/office/drawing/2016/5/11/chartex" xmlns:cx6="http://schemas.microsoft.com/office/drawing/2016/5/12/chartex" xmlns:cx7="http://schemas.microsoft.com/office/drawing/2016/5/13/chartex" xmlns:cx8="http://schemas.microsoft.com/office/drawing/2016/5/14/chartex" xmlns:mc="http://schemas.openxmlformats.org/markup-compatibility/2006" xmlns:aink="http://schemas.microsoft.com/office/drawing/2016/ink" xmlns:am3d="http://schemas.microsoft.com/office/drawing/2017/model3d" xmlns:o="urn:schemas-microsoft-com:office:office" xmlns:r="http://schemas.openxmlformats.org/officeDocument/2006/relationships" xmlns:m="http://schemas.openxmlformats.org/officeDocument/2006/math" xmlns:v="urn:schemas-microsoft-com:vml" xmlns:wp14="http://schemas.microsoft.com/office/word/2010/wordprocessingDrawing" xmlns:wp="http://schemas.openxmlformats.org/drawingml/2006/wordprocessingDrawing" xmlns:w10="urn:schemas-microsoft-com:office:word" xmlns:w="http://schemas.openxmlformats.org/wordprocessingml/2006/main" xmlns:w14="http://schemas.microsoft.com/office/word/2010/wordml" xmlns:w15="http://schemas.microsoft.com/office/word/2012/wordml" xmlns:w16cid="http://schemas.microsoft.com/office/word/2016/wordml/cid" xmlns:w16se="http://schemas.microsoft.com/office/word/2015/wordml/symex" xmlns:wpg="http://schemas.microsoft.com/office/word/2010/wordprocessingGroup" xmlns:wpi="http://schemas.microsoft.com/office/word/2010/wordprocessingInk" xmlns:wne="http://schemas.microsoft.com/office/word/2006/wordml" xmlns:wps="http://schemas.microsoft.com/office/word/2010/wordprocessingShape" mc:Ignorable="w14 w15 w16se w16cid wp14">
   <w:abstractNum w:abstractNumId="0" w15:restartNumberingAfterBreak="0">
     <w:nsid w:val="007E04EA"/>
     <w:multiLevelType w:val="multilevel"/>
@@ -45062,6 +45398,97 @@
     </w:lvl>
   </w:abstractNum>
   <w:abstractNum w:abstractNumId="28" w15:restartNumberingAfterBreak="0">
+    <w:nsid w:val="6B5B5689"/>
+    <w:multiLevelType w:val="hybridMultilevel"/>
+    <w:tmpl w:val="044401B8"/>
+    <w:lvl w:ilvl="0" w:tplc="6A34BB32">
+      <w:start w:val="1"/>
+      <w:numFmt w:val="decimal"/>
+      <w:lvlText w:val="%1."/>
+      <w:lvlJc w:val="left"/>
+      <w:pPr>
+        <w:ind w:left="720" w:hanging="360"/>
+      </w:pPr>
+      <w:rPr>
+        <w:rFonts w:ascii="Times New Roman" w:hAnsi="Times New Roman" w:cs="Times New Roman" w:hint="default"/>
+        <w:sz w:val="28"/>
+        <w:szCs w:val="28"/>
+      </w:rPr>
+    </w:lvl>
+    <w:lvl w:ilvl="1" w:tplc="04090019" w:tentative="1">
+      <w:start w:val="1"/>
+      <w:numFmt w:val="lowerLetter"/>
+      <w:lvlText w:val="%2."/>
+      <w:lvlJc w:val="left"/>
+      <w:pPr>
+        <w:ind w:left="1440" w:hanging="360"/>
+      </w:pPr>
+    </w:lvl>
+    <w:lvl w:ilvl="2" w:tplc="0409001B" w:tentative="1">
+      <w:start w:val="1"/>
+      <w:numFmt w:val="lowerRoman"/>
+      <w:lvlText w:val="%3."/>
+      <w:lvlJc w:val="right"/>
+      <w:pPr>
+        <w:ind w:left="2160" w:hanging="180"/>
+      </w:pPr>
+    </w:lvl>
+    <w:lvl w:ilvl="3" w:tplc="0409000F" w:tentative="1">
+      <w:start w:val="1"/>
+      <w:numFmt w:val="decimal"/>
+      <w:lvlText w:val="%4."/>
+      <w:lvlJc w:val="left"/>
+      <w:pPr>
+        <w:ind w:left="2880" w:hanging="360"/>
+      </w:pPr>
+    </w:lvl>
+    <w:lvl w:ilvl="4" w:tplc="04090019" w:tentative="1">
+      <w:start w:val="1"/>
+      <w:numFmt w:val="lowerLetter"/>
+      <w:lvlText w:val="%5."/>
+      <w:lvlJc w:val="left"/>
+      <w:pPr>
+        <w:ind w:left="3600" w:hanging="360"/>
+      </w:pPr>
+    </w:lvl>
+    <w:lvl w:ilvl="5" w:tplc="0409001B" w:tentative="1">
+      <w:start w:val="1"/>
+      <w:numFmt w:val="lowerRoman"/>
+      <w:lvlText w:val="%6."/>
+      <w:lvlJc w:val="right"/>
+      <w:pPr>
+        <w:ind w:left="4320" w:hanging="180"/>
+      </w:pPr>
+    </w:lvl>
+    <w:lvl w:ilvl="6" w:tplc="0409000F" w:tentative="1">
+      <w:start w:val="1"/>
+      <w:numFmt w:val="decimal"/>
+      <w:lvlText w:val="%7."/>
+      <w:lvlJc w:val="left"/>
+      <w:pPr>
+        <w:ind w:left="5040" w:hanging="360"/>
+      </w:pPr>
+    </w:lvl>
+    <w:lvl w:ilvl="7" w:tplc="04090019" w:tentative="1">
+      <w:start w:val="1"/>
+      <w:numFmt w:val="lowerLetter"/>
+      <w:lvlText w:val="%8."/>
+      <w:lvlJc w:val="left"/>
+      <w:pPr>
+        <w:ind w:left="5760" w:hanging="360"/>
+      </w:pPr>
+    </w:lvl>
+    <w:lvl w:ilvl="8" w:tplc="0409001B" w:tentative="1">
+      <w:start w:val="1"/>
+      <w:numFmt w:val="lowerRoman"/>
+      <w:lvlText w:val="%9."/>
+      <w:lvlJc w:val="right"/>
+      <w:pPr>
+        <w:ind w:left="6480" w:hanging="180"/>
+      </w:pPr>
+    </w:lvl>
+  </w:abstractNum>
+  <w:abstractNum w:abstractNumId="29" w15:restartNumberingAfterBreak="0">
     <w:nsid w:val="6EEF06BD"/>
     <w:multiLevelType w:val="multilevel"/>
     <w:tmpl w:val="62F84B98"/>
@@ -45174,13 +45601,13 @@
       </w:rPr>
     </w:lvl>
   </w:abstractNum>
-  <w:abstractNum w:abstractNumId="29" w15:restartNumberingAfterBreak="0">
+  <w:abstractNum w:abstractNumId="30" w15:restartNumberingAfterBreak="0">
     <w:nsid w:val="6F3F1B19"/>
     <w:multiLevelType w:val="multilevel"/>
     <w:tmpl w:val="62F84B98"/>
     <w:numStyleLink w:val="1"/>
   </w:abstractNum>
-  <w:abstractNum w:abstractNumId="30" w15:restartNumberingAfterBreak="0">
+  <w:abstractNum w:abstractNumId="31" w15:restartNumberingAfterBreak="0">
     <w:nsid w:val="6FAD068E"/>
     <w:multiLevelType w:val="hybridMultilevel"/>
     <w:tmpl w:val="4C583F14"/>
@@ -45269,7 +45696,7 @@
       </w:pPr>
     </w:lvl>
   </w:abstractNum>
-  <w:abstractNum w:abstractNumId="31" w15:restartNumberingAfterBreak="0">
+  <w:abstractNum w:abstractNumId="32" w15:restartNumberingAfterBreak="0">
     <w:nsid w:val="791D32F7"/>
     <w:multiLevelType w:val="hybridMultilevel"/>
     <w:tmpl w:val="C414BFE6"/>
@@ -45356,7 +45783,7 @@
     </w:lvl>
   </w:abstractNum>
   <w:num w:numId="1">
-    <w:abstractNumId w:val="31"/>
+    <w:abstractNumId w:val="32"/>
   </w:num>
   <w:num w:numId="2">
     <w:abstractNumId w:val="3"/>
@@ -45380,7 +45807,7 @@
     <w:abstractNumId w:val="6"/>
   </w:num>
   <w:num w:numId="9">
-    <w:abstractNumId w:val="30"/>
+    <w:abstractNumId w:val="31"/>
   </w:num>
   <w:num w:numId="10">
     <w:abstractNumId w:val="21"/>
@@ -45410,7 +45837,7 @@
     <w:abstractNumId w:val="9"/>
   </w:num>
   <w:num w:numId="19">
-    <w:abstractNumId w:val="28"/>
+    <w:abstractNumId w:val="29"/>
   </w:num>
   <w:num w:numId="20">
     <w:abstractNumId w:val="12"/>
@@ -45437,7 +45864,7 @@
     <w:abstractNumId w:val="20"/>
   </w:num>
   <w:num w:numId="28">
-    <w:abstractNumId w:val="29"/>
+    <w:abstractNumId w:val="30"/>
   </w:num>
   <w:num w:numId="29">
     <w:abstractNumId w:val="16"/>
@@ -45451,11 +45878,14 @@
   <w:num w:numId="32">
     <w:abstractNumId w:val="8"/>
   </w:num>
+  <w:num w:numId="33">
+    <w:abstractNumId w:val="28"/>
+  </w:num>
 </w:numbering>
 </file>
 
 <file path=word/styles.xml><?xml version="1.0" encoding="utf-8"?>
-<w:styles xmlns:mc="http://schemas.openxmlformats.org/markup-compatibility/2006" xmlns:r="http://schemas.openxmlformats.org/officeDocument/2006/relationships" xmlns:w="http://schemas.openxmlformats.org/wordprocessingml/2006/main" xmlns:w14="http://schemas.microsoft.com/office/word/2010/wordml" xmlns:w15="http://schemas.microsoft.com/office/word/2012/wordml" xmlns:w16se="http://schemas.microsoft.com/office/word/2015/wordml/symex" mc:Ignorable="w14 w15 w16se">
+<w:styles xmlns:mc="http://schemas.openxmlformats.org/markup-compatibility/2006" xmlns:r="http://schemas.openxmlformats.org/officeDocument/2006/relationships" xmlns:w="http://schemas.openxmlformats.org/wordprocessingml/2006/main" xmlns:w14="http://schemas.microsoft.com/office/word/2010/wordml" xmlns:w15="http://schemas.microsoft.com/office/word/2012/wordml" xmlns:w16cid="http://schemas.microsoft.com/office/word/2016/wordml/cid" xmlns:w16se="http://schemas.microsoft.com/office/word/2015/wordml/symex" mc:Ignorable="w14 w15 w16se w16cid">
   <w:docDefaults>
     <w:rPrDefault>
       <w:rPr>
@@ -45471,7 +45901,7 @@
       </w:pPr>
     </w:pPrDefault>
   </w:docDefaults>
-  <w:latentStyles w:defLockedState="0" w:defUIPriority="99" w:defSemiHidden="0" w:defUnhideWhenUsed="0" w:defQFormat="0" w:count="371">
+  <w:latentStyles w:defLockedState="0" w:defUIPriority="99" w:defSemiHidden="0" w:defUnhideWhenUsed="0" w:defQFormat="0" w:count="375">
     <w:lsdException w:name="Normal" w:uiPriority="0" w:qFormat="1"/>
     <w:lsdException w:name="heading 1" w:uiPriority="9" w:qFormat="1"/>
     <w:lsdException w:name="heading 2" w:semiHidden="1" w:uiPriority="9" w:unhideWhenUsed="1" w:qFormat="1"/>
@@ -45554,7 +45984,7 @@
     <w:lsdException w:name="Note Heading" w:semiHidden="1" w:unhideWhenUsed="1"/>
     <w:lsdException w:name="Body Text 2" w:semiHidden="1" w:unhideWhenUsed="1"/>
     <w:lsdException w:name="Body Text 3" w:semiHidden="1" w:unhideWhenUsed="1"/>
-    <w:lsdException w:name="Body Text Indent 2" w:semiHidden="1" w:unhideWhenUsed="1"/>
+    <w:lsdException w:name="Body Text Indent 2" w:semiHidden="1" w:uiPriority="0" w:unhideWhenUsed="1"/>
     <w:lsdException w:name="Body Text Indent 3" w:semiHidden="1" w:unhideWhenUsed="1"/>
     <w:lsdException w:name="Block Text" w:semiHidden="1" w:unhideWhenUsed="1"/>
     <w:lsdException w:name="Hyperlink" w:semiHidden="1" w:unhideWhenUsed="1"/>
@@ -45577,7 +46007,6 @@
     <w:lsdException w:name="HTML Sample" w:semiHidden="1" w:unhideWhenUsed="1"/>
     <w:lsdException w:name="HTML Typewriter" w:semiHidden="1" w:unhideWhenUsed="1"/>
     <w:lsdException w:name="HTML Variable" w:semiHidden="1" w:unhideWhenUsed="1"/>
-    <w:lsdException w:name="Normal Table" w:semiHidden="1" w:unhideWhenUsed="1"/>
     <w:lsdException w:name="annotation subject" w:semiHidden="1" w:unhideWhenUsed="1"/>
     <w:lsdException w:name="No List" w:semiHidden="1" w:unhideWhenUsed="1"/>
     <w:lsdException w:name="Outline List 1" w:semiHidden="1" w:unhideWhenUsed="1"/>
@@ -45621,10 +46050,8 @@
     <w:lsdException w:name="Table Elegant" w:semiHidden="1" w:unhideWhenUsed="1"/>
     <w:lsdException w:name="Table Professional" w:semiHidden="1" w:unhideWhenUsed="1"/>
     <w:lsdException w:name="Table Subtle 1" w:semiHidden="1" w:unhideWhenUsed="1"/>
-    <w:lsdException w:name="Table Subtle 2" w:semiHidden="1" w:unhideWhenUsed="1"/>
     <w:lsdException w:name="Table Web 1" w:semiHidden="1" w:unhideWhenUsed="1"/>
     <w:lsdException w:name="Table Web 2" w:semiHidden="1" w:unhideWhenUsed="1"/>
-    <w:lsdException w:name="Table Web 3" w:semiHidden="1" w:unhideWhenUsed="1"/>
     <w:lsdException w:name="Balloon Text" w:semiHidden="1" w:unhideWhenUsed="1"/>
     <w:lsdException w:name="Table Grid" w:uiPriority="39"/>
     <w:lsdException w:name="Table Theme" w:semiHidden="1" w:unhideWhenUsed="1"/>
@@ -45843,6 +46270,10 @@
     <w:lsdException w:name="List Table 5 Dark Accent 6" w:uiPriority="50"/>
     <w:lsdException w:name="List Table 6 Colorful Accent 6" w:uiPriority="51"/>
     <w:lsdException w:name="List Table 7 Colorful Accent 6" w:uiPriority="52"/>
+    <w:lsdException w:name="Mention" w:semiHidden="1" w:unhideWhenUsed="1"/>
+    <w:lsdException w:name="Smart Hyperlink" w:semiHidden="1" w:unhideWhenUsed="1"/>
+    <w:lsdException w:name="Hashtag" w:semiHidden="1" w:unhideWhenUsed="1"/>
+    <w:lsdException w:name="Unresolved Mention" w:semiHidden="1" w:unhideWhenUsed="1"/>
   </w:latentStyles>
   <w:style w:type="paragraph" w:default="1" w:styleId="a">
     <w:name w:val="Normal"/>
@@ -46177,6 +46608,37 @@
       </w:tblBorders>
     </w:tblPr>
   </w:style>
+  <w:style w:type="paragraph" w:styleId="2">
+    <w:name w:val="Body Text Indent 2"/>
+    <w:basedOn w:val="a"/>
+    <w:link w:val="20"/>
+    <w:semiHidden/>
+    <w:unhideWhenUsed/>
+    <w:rsid w:val="00C46151"/>
+    <w:pPr>
+      <w:spacing w:after="120" w:line="480" w:lineRule="auto"/>
+      <w:ind w:left="283"/>
+    </w:pPr>
+    <w:rPr>
+      <w:rFonts w:eastAsia="SimSun"/>
+      <w:sz w:val="24"/>
+      <w:szCs w:val="24"/>
+      <w:lang w:eastAsia="zh-CN"/>
+    </w:rPr>
+  </w:style>
+  <w:style w:type="character" w:customStyle="1" w:styleId="20">
+    <w:name w:val="Основной текст с отступом 2 Знак"/>
+    <w:basedOn w:val="a0"/>
+    <w:link w:val="2"/>
+    <w:semiHidden/>
+    <w:rsid w:val="00C46151"/>
+    <w:rPr>
+      <w:rFonts w:eastAsia="SimSun"/>
+      <w:sz w:val="24"/>
+      <w:szCs w:val="24"/>
+      <w:lang w:eastAsia="zh-CN"/>
+    </w:rPr>
+  </w:style>
 </w:styles>
 </file>
 
@@ -46446,7 +46908,7 @@
 </file>
 
 <file path=customXml/itemProps1.xml><?xml version="1.0" encoding="utf-8"?>
-<ds:datastoreItem xmlns:ds="http://schemas.openxmlformats.org/officeDocument/2006/customXml" ds:itemID="{ECEE66D8-640B-4EF0-8BE7-9D4C67920EC2}">
+<ds:datastoreItem xmlns:ds="http://schemas.openxmlformats.org/officeDocument/2006/customXml" ds:itemID="{7DB6E30E-9810-4BDB-BF45-4F5E6EAB55B0}">
   <ds:schemaRefs>
     <ds:schemaRef ds:uri="http://schemas.openxmlformats.org/officeDocument/2006/bibliography"/>
   </ds:schemaRefs>
